--- a/Documents/Техническое_задание.docx
+++ b/Documents/Техническое_задание.docx
@@ -329,7 +329,7 @@
           <w:sz w:val="28"/>
           <w:szCs w:val="28"/>
         </w:rPr>
-        <w:t>Ас</w:t>
+        <w:t>Анализатор</w:t>
       </w:r>
       <w:r>
         <w:rPr>
@@ -338,25 +338,7 @@
           <w:sz w:val="28"/>
           <w:szCs w:val="28"/>
         </w:rPr>
-        <w:t>систент</w:t>
-      </w:r>
-      <w:r>
-        <w:rPr>
-          <w:rFonts w:ascii="Times New Roman" w:eastAsia="Cambria" w:hAnsi="Times New Roman" w:cs="Times New Roman"/>
-          <w:color w:val="000000"/>
-          <w:sz w:val="28"/>
-          <w:szCs w:val="28"/>
-        </w:rPr>
         <w:t xml:space="preserve"> </w:t>
-      </w:r>
-      <w:r>
-        <w:rPr>
-          <w:rFonts w:ascii="Times New Roman" w:eastAsia="Cambria" w:hAnsi="Times New Roman" w:cs="Times New Roman"/>
-          <w:color w:val="000000"/>
-          <w:sz w:val="28"/>
-          <w:szCs w:val="28"/>
-        </w:rPr>
-        <w:t xml:space="preserve">для </w:t>
       </w:r>
       <w:r>
         <w:rPr>
@@ -521,23 +503,7 @@
           <w:sz w:val="28"/>
           <w:szCs w:val="28"/>
         </w:rPr>
-        <w:t>______________ С.И</w:t>
-      </w:r>
-      <w:r>
-        <w:rPr>
-          <w:rFonts w:ascii="Times New Roman" w:eastAsia="Cambria" w:hAnsi="Times New Roman" w:cs="Times New Roman"/>
-          <w:sz w:val="28"/>
-          <w:szCs w:val="28"/>
-        </w:rPr>
-        <w:t xml:space="preserve">. </w:t>
-      </w:r>
-      <w:r>
-        <w:rPr>
-          <w:rFonts w:ascii="Times New Roman" w:eastAsia="Cambria" w:hAnsi="Times New Roman" w:cs="Times New Roman"/>
-          <w:sz w:val="28"/>
-          <w:szCs w:val="28"/>
-        </w:rPr>
-        <w:t>Бондарева</w:t>
+        <w:t>______________ С.И. Бондарева</w:t>
       </w:r>
     </w:p>
     <w:p>
@@ -577,23 +543,7 @@
           <w:sz w:val="28"/>
           <w:szCs w:val="28"/>
         </w:rPr>
-        <w:t>______________ В.С</w:t>
-      </w:r>
-      <w:r>
-        <w:rPr>
-          <w:rFonts w:ascii="Times New Roman" w:eastAsia="Cambria" w:hAnsi="Times New Roman" w:cs="Times New Roman"/>
-          <w:sz w:val="28"/>
-          <w:szCs w:val="28"/>
-        </w:rPr>
-        <w:t xml:space="preserve">. </w:t>
-      </w:r>
-      <w:r>
-        <w:rPr>
-          <w:rFonts w:ascii="Times New Roman" w:eastAsia="Cambria" w:hAnsi="Times New Roman" w:cs="Times New Roman"/>
-          <w:sz w:val="28"/>
-          <w:szCs w:val="28"/>
-        </w:rPr>
-        <w:t>Попов</w:t>
+        <w:t>______________ В.С. Попов</w:t>
       </w:r>
     </w:p>
     <w:p>
@@ -613,47 +563,7 @@
           <w:sz w:val="28"/>
           <w:szCs w:val="28"/>
         </w:rPr>
-        <w:t xml:space="preserve">______________ </w:t>
-      </w:r>
-      <w:r>
-        <w:rPr>
-          <w:rFonts w:ascii="Times New Roman" w:eastAsia="Cambria" w:hAnsi="Times New Roman" w:cs="Times New Roman"/>
-          <w:sz w:val="28"/>
-          <w:szCs w:val="28"/>
-        </w:rPr>
-        <w:t>Н</w:t>
-      </w:r>
-      <w:r>
-        <w:rPr>
-          <w:rFonts w:ascii="Times New Roman" w:eastAsia="Cambria" w:hAnsi="Times New Roman" w:cs="Times New Roman"/>
-          <w:sz w:val="28"/>
-          <w:szCs w:val="28"/>
-        </w:rPr>
-        <w:t>.</w:t>
-      </w:r>
-      <w:r>
-        <w:rPr>
-          <w:rFonts w:ascii="Times New Roman" w:eastAsia="Cambria" w:hAnsi="Times New Roman" w:cs="Times New Roman"/>
-          <w:sz w:val="28"/>
-          <w:szCs w:val="28"/>
-        </w:rPr>
-        <w:t xml:space="preserve"> А</w:t>
-      </w:r>
-      <w:r>
-        <w:rPr>
-          <w:rFonts w:ascii="Times New Roman" w:eastAsia="Cambria" w:hAnsi="Times New Roman" w:cs="Times New Roman"/>
-          <w:sz w:val="28"/>
-          <w:szCs w:val="28"/>
-        </w:rPr>
-        <w:t xml:space="preserve">. </w:t>
-      </w:r>
-      <w:r>
-        <w:rPr>
-          <w:rFonts w:ascii="Times New Roman" w:eastAsia="Cambria" w:hAnsi="Times New Roman" w:cs="Times New Roman"/>
-          <w:sz w:val="28"/>
-          <w:szCs w:val="28"/>
-        </w:rPr>
-        <w:t>Агафонов</w:t>
+        <w:t>______________ Н. А. Агафонов</w:t>
       </w:r>
     </w:p>
     <w:p>
@@ -673,31 +583,7 @@
           <w:sz w:val="28"/>
           <w:szCs w:val="28"/>
         </w:rPr>
-        <w:t xml:space="preserve">______________ Н. </w:t>
-      </w:r>
-      <w:r>
-        <w:rPr>
-          <w:rFonts w:ascii="Times New Roman" w:eastAsia="Cambria" w:hAnsi="Times New Roman" w:cs="Times New Roman"/>
-          <w:sz w:val="28"/>
-          <w:szCs w:val="28"/>
-        </w:rPr>
-        <w:t>Н</w:t>
-      </w:r>
-      <w:r>
-        <w:rPr>
-          <w:rFonts w:ascii="Times New Roman" w:eastAsia="Cambria" w:hAnsi="Times New Roman" w:cs="Times New Roman"/>
-          <w:sz w:val="28"/>
-          <w:szCs w:val="28"/>
-        </w:rPr>
-        <w:t xml:space="preserve">. </w:t>
-      </w:r>
-      <w:r>
-        <w:rPr>
-          <w:rFonts w:ascii="Times New Roman" w:eastAsia="Cambria" w:hAnsi="Times New Roman" w:cs="Times New Roman"/>
-          <w:sz w:val="28"/>
-          <w:szCs w:val="28"/>
-        </w:rPr>
-        <w:t>Андреев</w:t>
+        <w:t>______________ Н. Н. Андреев</w:t>
       </w:r>
     </w:p>
     <w:p>
@@ -838,8 +724,170 @@
       </w:r>
       <w:bookmarkEnd w:id="1"/>
     </w:p>
-    <w:p/>
-    <w:p>
+    <w:p>
+      <w:pPr>
+        <w:pStyle w:val="af7"/>
+      </w:pPr>
+      <w:r>
+        <w:rPr>
+          <w:rStyle w:val="afe"/>
+        </w:rPr>
+        <w:t>Протокол встречи</w:t>
+      </w:r>
+      <w:r>
+        <w:t xml:space="preserve"> – это документ, содержащий краткую сводку обсужденных на встрече задач и проблем, указание участников, внесших эти вопросы на рассмотрение, принятые по каждой из них решения и общий вывод по итогам встречи.</w:t>
+      </w:r>
+    </w:p>
+    <w:p>
+      <w:pPr>
+        <w:pStyle w:val="af7"/>
+      </w:pPr>
+      <w:proofErr w:type="spellStart"/>
+      <w:r>
+        <w:rPr>
+          <w:rStyle w:val="afe"/>
+        </w:rPr>
+        <w:t>Репозиторий</w:t>
+      </w:r>
+      <w:proofErr w:type="spellEnd"/>
+      <w:r>
+        <w:t xml:space="preserve"> — это централизованное хранилище, предназначенное для хранения, управле</w:t>
+      </w:r>
+      <w:r>
+        <w:t xml:space="preserve">ния и </w:t>
+      </w:r>
+      <w:r>
+        <w:t>контроля</w:t>
+      </w:r>
+      <w:r>
+        <w:t xml:space="preserve"> версий </w:t>
+      </w:r>
+      <w:r>
+        <w:t xml:space="preserve">исходного кода, конфигурационных файлов, документации и других артефактов, используемых в процессе разработки программного обеспечения. </w:t>
+      </w:r>
+      <w:proofErr w:type="spellStart"/>
+      <w:r>
+        <w:t>Репозиторий</w:t>
+      </w:r>
+      <w:proofErr w:type="spellEnd"/>
+      <w:r>
+        <w:t xml:space="preserve"> обеспечивает доступ к данным для разработчиков, автоматизированных систем сборки и развертывания, а также интеграцию с инструментами управления проектами и контроля версий.</w:t>
+      </w:r>
+    </w:p>
+    <w:p>
+      <w:pPr>
+        <w:pStyle w:val="af7"/>
+      </w:pPr>
+      <w:r>
+        <w:rPr>
+          <w:rStyle w:val="afe"/>
+        </w:rPr>
+        <w:t>Система контроля версий (СКВ)</w:t>
+      </w:r>
+      <w:r>
+        <w:t xml:space="preserve"> — это программный инструмент, предназначенный для управления изменениями в исходном коде, документации и других файлах проекта. СКВ позволяет отслеживать, сохранять и при необходимости откатывать изменения, а также обеспечивает совместную работу нескольких разработчиков, предотвращая конфликты при внесении правок.</w:t>
+      </w:r>
+    </w:p>
+    <w:p>
+      <w:pPr>
+        <w:pStyle w:val="af7"/>
+      </w:pPr>
+      <w:proofErr w:type="spellStart"/>
+      <w:r>
+        <w:rPr>
+          <w:rStyle w:val="afe"/>
+        </w:rPr>
+        <w:t>Таск-трекер</w:t>
+      </w:r>
+      <w:proofErr w:type="spellEnd"/>
+      <w:r>
+        <w:t xml:space="preserve"> — это программная система, предназначенная для управления задачами в рамках проекта. </w:t>
+      </w:r>
+      <w:proofErr w:type="spellStart"/>
+      <w:r>
+        <w:t>Таск-трекер</w:t>
+      </w:r>
+      <w:proofErr w:type="spellEnd"/>
+      <w:r>
+        <w:t xml:space="preserve"> позволяет создавать, распределять, отслеживать и контролировать выполнение задач, устанавливать приоритеты, сроки выполнения и ответственных исполнителей. Он обеспечивает прозрачность рабочего процесса, автоматизацию учёта выполненной работы и интеграцию с другими инструментами управления проектами и разработкой.</w:t>
+      </w:r>
+    </w:p>
+    <w:p>
+      <w:pPr>
+        <w:pStyle w:val="af7"/>
+      </w:pPr>
+      <w:proofErr w:type="spellStart"/>
+      <w:r>
+        <w:rPr>
+          <w:rStyle w:val="afe"/>
+        </w:rPr>
+        <w:t>YouTrack</w:t>
+      </w:r>
+      <w:proofErr w:type="spellEnd"/>
+      <w:r>
+        <w:t xml:space="preserve"> — это система управления задачами и проектами, разработанная компанией </w:t>
+      </w:r>
+      <w:proofErr w:type="spellStart"/>
+      <w:r>
+        <w:t>JetBrains</w:t>
+      </w:r>
+      <w:proofErr w:type="spellEnd"/>
+      <w:r>
+        <w:t xml:space="preserve">. Она предназначена для организации </w:t>
+      </w:r>
+      <w:r>
+        <w:lastRenderedPageBreak/>
+        <w:t xml:space="preserve">рабочего процесса команд разработки и поддержки, обеспечивая трекинг задач, управление спринтами, работу с </w:t>
+      </w:r>
+      <w:proofErr w:type="spellStart"/>
+      <w:r>
+        <w:t>Agile</w:t>
+      </w:r>
+      <w:proofErr w:type="spellEnd"/>
+      <w:r>
+        <w:t>-методол</w:t>
+      </w:r>
+      <w:r>
+        <w:t>огиями (</w:t>
+      </w:r>
+      <w:proofErr w:type="spellStart"/>
+      <w:r>
+        <w:t>Scrum</w:t>
+      </w:r>
+      <w:proofErr w:type="spellEnd"/>
+      <w:r>
+        <w:t xml:space="preserve">, </w:t>
+      </w:r>
+      <w:proofErr w:type="spellStart"/>
+      <w:r>
+        <w:t>Kanban</w:t>
+      </w:r>
+      <w:proofErr w:type="spellEnd"/>
+      <w:r>
+        <w:t>)</w:t>
+      </w:r>
+      <w:r>
+        <w:t>.</w:t>
+      </w:r>
+    </w:p>
+    <w:p>
+      <w:pPr>
+        <w:pStyle w:val="af7"/>
+      </w:pPr>
+      <w:r>
+        <w:rPr>
+          <w:rStyle w:val="afe"/>
+        </w:rPr>
+        <w:t>Фоновый режим работы приложения</w:t>
+      </w:r>
+      <w:r>
+        <w:t xml:space="preserve"> — это режим, в котором программа продолжает выполнять свои функции после закрытия основного окна или его сворачивания. В этом режиме приложение остаётся активным, выполняет автоматические процессы (например, синхронизацию данных, отправку уведомлений или запись аудио) и может взаимодействовать с системой или другими программами без непосредственного участия пользователя.</w:t>
+      </w:r>
+    </w:p>
+    <w:p>
+      <w:pPr>
+        <w:pStyle w:val="af7"/>
+      </w:pPr>
       <w:r>
         <w:br w:type="page"/>
       </w:r>
@@ -847,407 +895,14 @@
     <w:p>
       <w:pPr>
         <w:pStyle w:val="a"/>
+        <w:numPr>
+          <w:ilvl w:val="0"/>
+          <w:numId w:val="11"/>
+        </w:numPr>
       </w:pPr>
       <w:r>
         <w:lastRenderedPageBreak/>
         <w:t>Общие сведения</w:t>
-      </w:r>
-    </w:p>
-    <w:p>
-      <w:pPr>
-        <w:pStyle w:val="a0"/>
-      </w:pPr>
-      <w:bookmarkStart w:id="2" w:name="_Toc3"/>
-      <w:r>
-        <w:t>Полное наименование системы и ее условное обозначение</w:t>
-      </w:r>
-      <w:bookmarkEnd w:id="2"/>
-    </w:p>
-    <w:p>
-      <w:pPr>
-        <w:pStyle w:val="af7"/>
-      </w:pPr>
-      <w:r>
-        <w:t>Полное наименование системы: «</w:t>
-      </w:r>
-      <w:r>
-        <w:t>Анализатор</w:t>
-      </w:r>
-      <w:r>
-        <w:rPr>
-          <w:rFonts w:eastAsia="Cambria" w:cs="Times New Roman"/>
-          <w:color w:val="000000"/>
-          <w:szCs w:val="28"/>
-        </w:rPr>
-        <w:t xml:space="preserve"> деловых встреч</w:t>
-      </w:r>
-      <w:r>
-        <w:t>».</w:t>
-      </w:r>
-    </w:p>
-    <w:p>
-      <w:pPr>
-        <w:pStyle w:val="af7"/>
-      </w:pPr>
-      <w:r>
-        <w:t>Краткое наименование приложения</w:t>
-      </w:r>
-      <w:r>
-        <w:rPr>
-          <w:lang w:val="en-US"/>
-        </w:rPr>
-        <w:t xml:space="preserve">: </w:t>
-      </w:r>
-      <w:r>
-        <w:t>«».</w:t>
-      </w:r>
-    </w:p>
-    <w:p>
-      <w:pPr>
-        <w:pStyle w:val="a0"/>
-      </w:pPr>
-      <w:bookmarkStart w:id="3" w:name="_Toc4"/>
-      <w:r>
-        <w:t>Наименование исполнителя и заказчика приложения</w:t>
-      </w:r>
-      <w:bookmarkEnd w:id="3"/>
-    </w:p>
-    <w:p>
-      <w:pPr>
-        <w:pStyle w:val="af7"/>
-      </w:pPr>
-      <w:r>
-        <w:t>Заказчик: Старший преподаватель Тарасов Вячеслав Сергеевич, Воронежский Государственный Университет, Факультет компьютерных наук, кафедра Программирования и Информационных Технологий.</w:t>
-      </w:r>
-    </w:p>
-    <w:p>
-      <w:pPr>
-        <w:pStyle w:val="af7"/>
-      </w:pPr>
-      <w:r>
-        <w:t>Разработчик: «5» команда группы «9».</w:t>
-      </w:r>
-    </w:p>
-    <w:p>
-      <w:pPr>
-        <w:pStyle w:val="af7"/>
-      </w:pPr>
-      <w:r>
-        <w:t>Состав команды разработчика:</w:t>
-      </w:r>
-    </w:p>
-    <w:p>
-      <w:pPr>
-        <w:pStyle w:val="a4"/>
-        <w:ind w:left="709" w:firstLine="0"/>
-      </w:pPr>
-      <w:r>
-        <w:t xml:space="preserve"> Бондарева Софья Игоревна;</w:t>
-      </w:r>
-    </w:p>
-    <w:p>
-      <w:pPr>
-        <w:pStyle w:val="a4"/>
-        <w:ind w:left="709" w:firstLine="0"/>
-      </w:pPr>
-      <w:r>
-        <w:t xml:space="preserve"> Парамонова Полина Сергеевна;</w:t>
-      </w:r>
-    </w:p>
-    <w:p>
-      <w:pPr>
-        <w:pStyle w:val="a4"/>
-        <w:ind w:left="709" w:firstLine="0"/>
-      </w:pPr>
-      <w:r>
-        <w:t xml:space="preserve"> </w:t>
-      </w:r>
-      <w:r>
-        <w:t>Попов Виталий Сергеевич</w:t>
-      </w:r>
-      <w:r>
-        <w:rPr>
-          <w:lang w:val="en-US"/>
-        </w:rPr>
-        <w:t>;</w:t>
-      </w:r>
-    </w:p>
-    <w:p>
-      <w:pPr>
-        <w:pStyle w:val="a4"/>
-        <w:ind w:left="709" w:firstLine="0"/>
-      </w:pPr>
-      <w:r>
-        <w:t xml:space="preserve"> Агафонов Никита Александрович</w:t>
-      </w:r>
-      <w:r>
-        <w:rPr>
-          <w:lang w:val="en-US"/>
-        </w:rPr>
-        <w:t>;</w:t>
-      </w:r>
-    </w:p>
-    <w:p>
-      <w:pPr>
-        <w:pStyle w:val="a4"/>
-        <w:ind w:left="709" w:firstLine="0"/>
-      </w:pPr>
-      <w:r>
-        <w:t xml:space="preserve"> </w:t>
-      </w:r>
-      <w:r>
-        <w:t xml:space="preserve">Андреев Никита </w:t>
-      </w:r>
-      <w:r>
-        <w:t>Николаевич</w:t>
-      </w:r>
-      <w:r>
-        <w:rPr>
-          <w:lang w:val="en-US"/>
-        </w:rPr>
-        <w:t>;</w:t>
-      </w:r>
-    </w:p>
-    <w:p>
-      <w:pPr>
-        <w:pStyle w:val="a4"/>
-        <w:ind w:left="709" w:firstLine="0"/>
-      </w:pPr>
-      <w:r>
-        <w:t xml:space="preserve"> Воронецкий Константин Владимирович</w:t>
-      </w:r>
-      <w:r>
-        <w:rPr>
-          <w:lang w:val="en-US"/>
-        </w:rPr>
-        <w:t>.</w:t>
-      </w:r>
-    </w:p>
-    <w:p>
-      <w:pPr>
-        <w:pStyle w:val="a0"/>
-      </w:pPr>
-      <w:bookmarkStart w:id="4" w:name="_Toc5"/>
-      <w:r>
-        <w:t>Перечень документов, на основании которых создается приложение</w:t>
-      </w:r>
-      <w:bookmarkEnd w:id="4"/>
-    </w:p>
-    <w:p>
-      <w:pPr>
-        <w:pStyle w:val="af7"/>
-      </w:pPr>
-      <w:r>
-        <w:t>Данное приложение будет создаваться на основании следующих документов:</w:t>
-      </w:r>
-    </w:p>
-    <w:p>
-      <w:pPr>
-        <w:pStyle w:val="a4"/>
-        <w:ind w:left="709" w:firstLine="0"/>
-        <w:rPr>
-          <w:highlight w:val="white"/>
-        </w:rPr>
-      </w:pPr>
-      <w:r>
-        <w:t xml:space="preserve"> </w:t>
-      </w:r>
-      <w:r>
-        <w:rPr>
-          <w:highlight w:val="white"/>
-        </w:rPr>
-        <w:t>Федерального закона от 27.07.2006 N 152-Ф3 "О персональных данных" [1].</w:t>
-      </w:r>
-    </w:p>
-    <w:p>
-      <w:pPr>
-        <w:pStyle w:val="a0"/>
-      </w:pPr>
-      <w:bookmarkStart w:id="5" w:name="_Toc6"/>
-      <w:r>
-        <w:t>Плановый срок начала и окончания работ</w:t>
-      </w:r>
-      <w:bookmarkEnd w:id="5"/>
-    </w:p>
-    <w:p>
-      <w:pPr>
-        <w:pStyle w:val="af7"/>
-      </w:pPr>
-      <w:r>
-        <w:t>Плановый срок начала работ: 2024 года .</w:t>
-      </w:r>
-    </w:p>
-    <w:p>
-      <w:pPr>
-        <w:pStyle w:val="af7"/>
-      </w:pPr>
-      <w:r>
-        <w:t>Плановый срок окончания работ: 10 июня 2024 года.</w:t>
-      </w:r>
-      <w:r>
-        <w:br w:type="page"/>
-      </w:r>
-    </w:p>
-    <w:p>
-      <w:pPr>
-        <w:pStyle w:val="a"/>
-      </w:pPr>
-      <w:r>
-        <w:lastRenderedPageBreak/>
-        <w:t>Цели и назначение создания приложения</w:t>
-      </w:r>
-    </w:p>
-    <w:p>
-      <w:pPr>
-        <w:pStyle w:val="a0"/>
-      </w:pPr>
-      <w:r>
-        <w:t>Цели создания приложения</w:t>
-      </w:r>
-    </w:p>
-    <w:p>
-      <w:pPr>
-        <w:pStyle w:val="af7"/>
-      </w:pPr>
-      <w:r>
-        <w:t>Целями выполнения работ по созданию приложения «» является:</w:t>
-      </w:r>
-    </w:p>
-    <w:p>
-      <w:pPr>
-        <w:pStyle w:val="af7"/>
-      </w:pPr>
-      <w:r>
-        <w:t>— Уменьшение времени, затрачиваемого на организационную работу после деловых встреч;</w:t>
-      </w:r>
-    </w:p>
-    <w:p>
-      <w:pPr>
-        <w:pStyle w:val="af7"/>
-      </w:pPr>
-      <w:r>
-        <w:t xml:space="preserve">— упрощение организации рабочего процесса за счёт автоматического составления </w:t>
-      </w:r>
-      <w:r>
-        <w:t xml:space="preserve">протокола </w:t>
-      </w:r>
-      <w:r>
-        <w:t>встреч;</w:t>
-      </w:r>
-    </w:p>
-    <w:p>
-      <w:pPr>
-        <w:pStyle w:val="af7"/>
-      </w:pPr>
-      <w:r>
-        <w:t>— повышение точности и прозрачности ведения рабочих обсуждений за счёт автоматической ст</w:t>
-      </w:r>
-      <w:r>
-        <w:t>енографирования</w:t>
-      </w:r>
-      <w:r>
-        <w:t>;</w:t>
-      </w:r>
-    </w:p>
-    <w:p>
-      <w:pPr>
-        <w:pStyle w:val="af7"/>
-        <w:rPr>
-          <w:b/>
-        </w:rPr>
-      </w:pPr>
-      <w:r>
-        <w:t>— обеспечение конфиденциальности данных за счёт локальной обработки информации без передачи на внешние серверы</w:t>
-      </w:r>
-    </w:p>
-    <w:p>
-      <w:pPr>
-        <w:pStyle w:val="a0"/>
-      </w:pPr>
-      <w:r>
-        <w:t>Назначение приложения</w:t>
-      </w:r>
-    </w:p>
-    <w:p>
-      <w:pPr>
-        <w:pStyle w:val="af7"/>
-      </w:pPr>
-      <w:r>
-        <w:t>Приложение предоставляет пользователям возможность стенограф</w:t>
-      </w:r>
-      <w:r>
-        <w:t>ировать деловые онлайн-встречи</w:t>
-      </w:r>
-      <w:r>
-        <w:t>,</w:t>
-      </w:r>
-      <w:r>
-        <w:t xml:space="preserve"> формировать краткую сводку с ключевыми моментами</w:t>
-      </w:r>
-      <w:r>
-        <w:t xml:space="preserve"> и назначать исполнителей на задачи</w:t>
-      </w:r>
-      <w:r>
-        <w:t xml:space="preserve">. Пользователи могут получать итоги встречи в виде </w:t>
-      </w:r>
-      <w:r>
-        <w:t xml:space="preserve">протокола </w:t>
-      </w:r>
-      <w:r>
-        <w:t>встреч</w:t>
-      </w:r>
-      <w:r>
-        <w:t xml:space="preserve">, </w:t>
-      </w:r>
-      <w:r>
-        <w:t>редактировать авт</w:t>
-      </w:r>
-      <w:r>
-        <w:t>оматически созданные задачи</w:t>
-      </w:r>
-      <w:r>
-        <w:t>. Также приложение позволяет сохранять стенограммы и сводки локально для последующего просмотра и анализа, а при необходимости — рассылать итоги встречи коллегам по электронной почте. Обработка данных выполняется локально, что обеспечивает высокий уровень конфиденциальности.</w:t>
-      </w:r>
-    </w:p>
-    <w:p>
-      <w:pPr>
-        <w:rPr>
-          <w:rFonts w:ascii="Times New Roman" w:hAnsi="Times New Roman"/>
-          <w:color w:val="000000" w:themeColor="text1"/>
-          <w:sz w:val="28"/>
-        </w:rPr>
-      </w:pPr>
-      <w:r>
-        <w:br w:type="page"/>
-      </w:r>
-    </w:p>
-    <w:p>
-      <w:pPr>
-        <w:pStyle w:val="a"/>
-      </w:pPr>
-      <w:r>
-        <w:lastRenderedPageBreak/>
-        <w:t>Требования к структуре приложения в целом</w:t>
-      </w:r>
-    </w:p>
-    <w:p>
-      <w:pPr>
-        <w:pStyle w:val="af7"/>
-      </w:pPr>
-      <w:r>
-        <w:t>Работа системы будет представлять из себя дес</w:t>
-      </w:r>
-      <w:r>
-        <w:t>к</w:t>
-      </w:r>
-      <w:r>
-        <w:t>топ</w:t>
-      </w:r>
-      <w:r>
-        <w:t>ное приложение.</w:t>
-      </w:r>
-      <w:r>
-        <w:t xml:space="preserve"> </w:t>
       </w:r>
     </w:p>
     <w:p>
@@ -1258,6 +913,491 @@
           <w:numId w:val="11"/>
         </w:numPr>
       </w:pPr>
+      <w:bookmarkStart w:id="2" w:name="_Toc3"/>
+      <w:r>
+        <w:t>Полное наименование системы и ее условное обозначение</w:t>
+      </w:r>
+      <w:bookmarkEnd w:id="2"/>
+    </w:p>
+    <w:p>
+      <w:pPr>
+        <w:pStyle w:val="af7"/>
+      </w:pPr>
+      <w:r>
+        <w:t>Полное наименование системы: «Анализатор</w:t>
+      </w:r>
+      <w:r>
+        <w:rPr>
+          <w:rFonts w:eastAsia="Cambria" w:cs="Times New Roman"/>
+          <w:color w:val="000000"/>
+          <w:szCs w:val="28"/>
+        </w:rPr>
+        <w:t xml:space="preserve"> деловых встреч</w:t>
+      </w:r>
+      <w:r>
+        <w:t>».</w:t>
+      </w:r>
+    </w:p>
+    <w:p>
+      <w:pPr>
+        <w:pStyle w:val="af7"/>
+      </w:pPr>
+      <w:r>
+        <w:t>Краткое наименование приложения</w:t>
+      </w:r>
+      <w:r>
+        <w:rPr>
+          <w:lang w:val="en-US"/>
+        </w:rPr>
+        <w:t xml:space="preserve">: </w:t>
+      </w:r>
+      <w:r>
+        <w:t>«</w:t>
+      </w:r>
+      <w:proofErr w:type="spellStart"/>
+      <w:r>
+        <w:rPr>
+          <w:rStyle w:val="afe"/>
+          <w:b w:val="0"/>
+        </w:rPr>
+        <w:t>MeetSense</w:t>
+      </w:r>
+      <w:proofErr w:type="spellEnd"/>
+      <w:r>
+        <w:t>».</w:t>
+      </w:r>
+    </w:p>
+    <w:p>
+      <w:pPr>
+        <w:pStyle w:val="a0"/>
+        <w:numPr>
+          <w:ilvl w:val="1"/>
+          <w:numId w:val="11"/>
+        </w:numPr>
+      </w:pPr>
+      <w:bookmarkStart w:id="3" w:name="_Toc4"/>
+      <w:r>
+        <w:t>Наименование исполнителя и заказчика приложения</w:t>
+      </w:r>
+      <w:bookmarkEnd w:id="3"/>
+    </w:p>
+    <w:p>
+      <w:pPr>
+        <w:pStyle w:val="af7"/>
+      </w:pPr>
+      <w:r>
+        <w:t>Заказчик: Старший преподаватель Тарасов Вячеслав Сергеевич, Воронежский Государственный Университет, Факультет компьютерных наук, кафедра Программирования и Информационных Технологий.</w:t>
+      </w:r>
+    </w:p>
+    <w:p>
+      <w:pPr>
+        <w:pStyle w:val="af7"/>
+      </w:pPr>
+      <w:r>
+        <w:t>Разработчик: «5» команда группы «9».</w:t>
+      </w:r>
+    </w:p>
+    <w:p>
+      <w:pPr>
+        <w:pStyle w:val="af7"/>
+      </w:pPr>
+      <w:r>
+        <w:t>Состав команды разработчика:</w:t>
+      </w:r>
+    </w:p>
+    <w:p>
+      <w:pPr>
+        <w:pStyle w:val="a3"/>
+        <w:ind w:left="709" w:firstLine="0"/>
+      </w:pPr>
+      <w:r>
+        <w:t xml:space="preserve"> Бондарева Софья Игоревна;</w:t>
+      </w:r>
+    </w:p>
+    <w:p>
+      <w:pPr>
+        <w:pStyle w:val="a3"/>
+        <w:ind w:left="709" w:firstLine="0"/>
+      </w:pPr>
+      <w:r>
+        <w:t xml:space="preserve"> Парамонова Полина Сергеевна;</w:t>
+      </w:r>
+    </w:p>
+    <w:p>
+      <w:pPr>
+        <w:pStyle w:val="a3"/>
+        <w:ind w:left="709" w:firstLine="0"/>
+      </w:pPr>
+      <w:r>
+        <w:t xml:space="preserve"> Попов Виталий Сергеевич</w:t>
+      </w:r>
+      <w:r>
+        <w:rPr>
+          <w:lang w:val="en-US"/>
+        </w:rPr>
+        <w:t>;</w:t>
+      </w:r>
+    </w:p>
+    <w:p>
+      <w:pPr>
+        <w:pStyle w:val="a3"/>
+        <w:ind w:left="709" w:firstLine="0"/>
+      </w:pPr>
+      <w:r>
+        <w:t xml:space="preserve"> Агафонов Никита Александрович</w:t>
+      </w:r>
+      <w:r>
+        <w:rPr>
+          <w:lang w:val="en-US"/>
+        </w:rPr>
+        <w:t>;</w:t>
+      </w:r>
+    </w:p>
+    <w:p>
+      <w:pPr>
+        <w:pStyle w:val="a3"/>
+        <w:ind w:left="709" w:firstLine="0"/>
+      </w:pPr>
+      <w:r>
+        <w:t xml:space="preserve"> Андреев Никита Николаевич</w:t>
+      </w:r>
+      <w:r>
+        <w:rPr>
+          <w:lang w:val="en-US"/>
+        </w:rPr>
+        <w:t>;</w:t>
+      </w:r>
+    </w:p>
+    <w:p>
+      <w:pPr>
+        <w:pStyle w:val="a3"/>
+        <w:ind w:left="709" w:firstLine="0"/>
+      </w:pPr>
+      <w:r>
+        <w:t xml:space="preserve"> Воронецкий Константин Владимирович</w:t>
+      </w:r>
+      <w:r>
+        <w:rPr>
+          <w:lang w:val="en-US"/>
+        </w:rPr>
+        <w:t>.</w:t>
+      </w:r>
+    </w:p>
+    <w:p>
+      <w:pPr>
+        <w:pStyle w:val="a0"/>
+        <w:numPr>
+          <w:ilvl w:val="1"/>
+          <w:numId w:val="11"/>
+        </w:numPr>
+      </w:pPr>
+      <w:bookmarkStart w:id="4" w:name="_Toc5"/>
+      <w:r>
+        <w:t>Перечень документов, на основании которых создается приложение</w:t>
+      </w:r>
+      <w:bookmarkEnd w:id="4"/>
+    </w:p>
+    <w:p>
+      <w:pPr>
+        <w:pStyle w:val="af7"/>
+      </w:pPr>
+      <w:r>
+        <w:t>Данное приложение будет создаваться на основании следующих документов:</w:t>
+      </w:r>
+    </w:p>
+    <w:p>
+      <w:pPr>
+        <w:pStyle w:val="a3"/>
+        <w:ind w:left="709" w:firstLine="0"/>
+        <w:rPr>
+          <w:highlight w:val="white"/>
+        </w:rPr>
+      </w:pPr>
+      <w:r>
+        <w:t xml:space="preserve"> </w:t>
+      </w:r>
+      <w:r>
+        <w:rPr>
+          <w:highlight w:val="white"/>
+        </w:rPr>
+        <w:t>Федерального закона от 27.07.2006 N 152-Ф3 "О персональных данных" [1].</w:t>
+      </w:r>
+    </w:p>
+    <w:p>
+      <w:pPr>
+        <w:pStyle w:val="a0"/>
+        <w:numPr>
+          <w:ilvl w:val="1"/>
+          <w:numId w:val="11"/>
+        </w:numPr>
+      </w:pPr>
+      <w:bookmarkStart w:id="5" w:name="_Toc6"/>
+      <w:r>
+        <w:t>Плановый срок начала и окончания работ</w:t>
+      </w:r>
+      <w:bookmarkEnd w:id="5"/>
+    </w:p>
+    <w:p>
+      <w:pPr>
+        <w:pStyle w:val="af7"/>
+      </w:pPr>
+      <w:r>
+        <w:t>Плановый срок начала работ: 202</w:t>
+      </w:r>
+      <w:r>
+        <w:t>5</w:t>
+      </w:r>
+      <w:r>
+        <w:t xml:space="preserve"> </w:t>
+      </w:r>
+      <w:proofErr w:type="gramStart"/>
+      <w:r>
+        <w:t>года .</w:t>
+      </w:r>
+      <w:proofErr w:type="gramEnd"/>
+    </w:p>
+    <w:p>
+      <w:pPr>
+        <w:pStyle w:val="af7"/>
+      </w:pPr>
+      <w:r>
+        <w:t>Плановый ср</w:t>
+      </w:r>
+      <w:r>
+        <w:t>ок окончания работ: 10 июня 2025</w:t>
+      </w:r>
+      <w:r>
+        <w:t xml:space="preserve"> года.</w:t>
+      </w:r>
+      <w:r>
+        <w:br w:type="page"/>
+      </w:r>
+    </w:p>
+    <w:p>
+      <w:pPr>
+        <w:pStyle w:val="a"/>
+        <w:numPr>
+          <w:ilvl w:val="0"/>
+          <w:numId w:val="11"/>
+        </w:numPr>
+      </w:pPr>
+      <w:r>
+        <w:lastRenderedPageBreak/>
+        <w:t>Цели и назначение создания приложения</w:t>
+      </w:r>
+    </w:p>
+    <w:p>
+      <w:pPr>
+        <w:pStyle w:val="a0"/>
+        <w:numPr>
+          <w:ilvl w:val="1"/>
+          <w:numId w:val="11"/>
+        </w:numPr>
+      </w:pPr>
+      <w:r>
+        <w:t>Цели создания приложения</w:t>
+      </w:r>
+    </w:p>
+    <w:p>
+      <w:pPr>
+        <w:pStyle w:val="af7"/>
+      </w:pPr>
+      <w:r>
+        <w:t>Целями выполнения работ по созданию приложения «» является:</w:t>
+      </w:r>
+    </w:p>
+    <w:p>
+      <w:pPr>
+        <w:pStyle w:val="af7"/>
+      </w:pPr>
+      <w:r>
+        <w:t>— Уменьшение времени, затрачиваемого на организационную работу после деловых встреч;</w:t>
+      </w:r>
+    </w:p>
+    <w:p>
+      <w:pPr>
+        <w:pStyle w:val="af7"/>
+      </w:pPr>
+      <w:r>
+        <w:t>— упрощение организации рабочего процесса за счёт автоматического составления протокола встреч;</w:t>
+      </w:r>
+    </w:p>
+    <w:p>
+      <w:pPr>
+        <w:pStyle w:val="af7"/>
+      </w:pPr>
+      <w:r>
+        <w:t>— повышение точности и прозрачности ведения рабочих обсуждений за счёт автоматической стенографирования;</w:t>
+      </w:r>
+    </w:p>
+    <w:p>
+      <w:pPr>
+        <w:pStyle w:val="af7"/>
+        <w:rPr>
+          <w:b/>
+        </w:rPr>
+      </w:pPr>
+      <w:r>
+        <w:t>— обеспечение конфиденциальности данных за счёт локальной обработки информации без передачи на внешние серверы</w:t>
+      </w:r>
+    </w:p>
+    <w:p>
+      <w:pPr>
+        <w:pStyle w:val="a0"/>
+        <w:numPr>
+          <w:ilvl w:val="1"/>
+          <w:numId w:val="11"/>
+        </w:numPr>
+      </w:pPr>
+      <w:r>
+        <w:t>Назначение приложения</w:t>
+      </w:r>
+    </w:p>
+    <w:p>
+      <w:pPr>
+        <w:pStyle w:val="af7"/>
+      </w:pPr>
+      <w:r>
+        <w:t>Приложение предоставляет пользователям возможность стенографировать деловые онлайн-встречи, формировать краткую сводку с ключевыми моментами и назначать исполнителей на задачи. Пользователи могут получать итоги встречи в виде протокола встреч, редактировать автоматически созданные задачи. Также приложение позволяет сохранять стенограммы и сводки локально для последующего просмотра и анализа, а при необходимости — рассылать итоги встречи коллегам по электронной почте. Обработка данных выполняется локально, что обеспечивает высокий уровень конфиденциальности.</w:t>
+      </w:r>
+    </w:p>
+    <w:p>
+      <w:r>
+        <w:br w:type="page"/>
+      </w:r>
+    </w:p>
+    <w:p>
+      <w:pPr>
+        <w:pStyle w:val="a"/>
+      </w:pPr>
+      <w:r>
+        <w:lastRenderedPageBreak/>
+        <w:t>Характеристика объекта автоматизации</w:t>
+      </w:r>
+    </w:p>
+    <w:p>
+      <w:pPr>
+        <w:pStyle w:val="a0"/>
+      </w:pPr>
+      <w:r>
+        <w:t>Краткие сведения об объекте автоматизации</w:t>
+      </w:r>
+    </w:p>
+    <w:p>
+      <w:pPr>
+        <w:pStyle w:val="af7"/>
+      </w:pPr>
+      <w:r>
+        <w:t>«</w:t>
+      </w:r>
+      <w:proofErr w:type="spellStart"/>
+      <w:r>
+        <w:rPr>
+          <w:rStyle w:val="afe"/>
+          <w:b w:val="0"/>
+        </w:rPr>
+        <w:t>MeetSense</w:t>
+      </w:r>
+      <w:proofErr w:type="spellEnd"/>
+      <w:r>
+        <w:t>» представляет собой настольное приложение, предназначенное для создания стенограмм, протокола встречи и создания задач по видеозаписям деловых встреч, проводимых онлайн.</w:t>
+      </w:r>
+    </w:p>
+    <w:p>
+      <w:pPr>
+        <w:pStyle w:val="a0"/>
+      </w:pPr>
+      <w:r>
+        <w:t>Сведения об условиях эксплуатации объекта автоматизации и характеристиках окружающей среды</w:t>
+      </w:r>
+    </w:p>
+    <w:p>
+      <w:pPr>
+        <w:pStyle w:val="af7"/>
+      </w:pPr>
+      <w:r>
+        <w:t xml:space="preserve">Корректное функционирование настольного приложения должно быть обеспечено для устройств с операционной системой </w:t>
+      </w:r>
+      <w:proofErr w:type="spellStart"/>
+      <w:r>
+        <w:t>Windows</w:t>
+      </w:r>
+      <w:proofErr w:type="spellEnd"/>
+      <w:r>
+        <w:t xml:space="preserve"> 10, </w:t>
+      </w:r>
+      <w:proofErr w:type="spellStart"/>
+      <w:r>
+        <w:t>m</w:t>
+      </w:r>
+      <w:r>
+        <w:t>acOS</w:t>
+      </w:r>
+      <w:proofErr w:type="spellEnd"/>
+      <w:r>
+        <w:t xml:space="preserve"> </w:t>
+      </w:r>
+      <w:proofErr w:type="spellStart"/>
+      <w:r>
+        <w:t>Sonoma</w:t>
+      </w:r>
+      <w:proofErr w:type="spellEnd"/>
+      <w:r>
+        <w:t xml:space="preserve"> (14) и </w:t>
+      </w:r>
+      <w:proofErr w:type="spellStart"/>
+      <w:r>
+        <w:t>Ubuntu</w:t>
+      </w:r>
+      <w:proofErr w:type="spellEnd"/>
+      <w:r>
+        <w:t xml:space="preserve"> 24.04.</w:t>
+      </w:r>
+      <w:r>
+        <w:br w:type="page"/>
+      </w:r>
+    </w:p>
+    <w:p>
+      <w:pPr>
+        <w:rPr>
+          <w:rFonts w:ascii="Times New Roman" w:hAnsi="Times New Roman"/>
+          <w:color w:val="000000" w:themeColor="text1"/>
+          <w:sz w:val="28"/>
+        </w:rPr>
+      </w:pPr>
+    </w:p>
+    <w:p>
+      <w:pPr>
+        <w:pStyle w:val="a"/>
+        <w:numPr>
+          <w:ilvl w:val="0"/>
+          <w:numId w:val="11"/>
+        </w:numPr>
+      </w:pPr>
+      <w:r>
+        <w:t>Требования к автоматизированной системе</w:t>
+      </w:r>
+    </w:p>
+    <w:p>
+      <w:pPr>
+        <w:pStyle w:val="a0"/>
+      </w:pPr>
+      <w:r>
+        <w:t>Требования к структуре АС в целом</w:t>
+      </w:r>
+    </w:p>
+    <w:p>
+      <w:pPr>
+        <w:pStyle w:val="af7"/>
+      </w:pPr>
+      <w:r>
+        <w:t>Работа системы будет представлять из себя настольное приложение, состоящее из модулей.</w:t>
+      </w:r>
+    </w:p>
+    <w:p>
+      <w:pPr>
+        <w:pStyle w:val="af2"/>
+      </w:pPr>
       <w:bookmarkStart w:id="6" w:name="_Toc11"/>
       <w:r>
         <w:t>Перечень подсистем, их назначение и основные характеристики</w:t>
@@ -1266,62 +1406,509 @@
     </w:p>
     <w:p>
       <w:pPr>
-        <w:pStyle w:val="a1"/>
+        <w:pStyle w:val="af7"/>
+        <w:rPr>
+          <w:lang w:val="ru-RU"/>
+        </w:rPr>
+      </w:pPr>
+      <w:r>
+        <w:t xml:space="preserve">Модуль </w:t>
+      </w:r>
+      <w:r>
+        <w:t>преобразования видео</w:t>
+      </w:r>
+      <w:r>
+        <w:t xml:space="preserve"> </w:t>
+      </w:r>
+      <w:r>
+        <w:t xml:space="preserve">является </w:t>
+      </w:r>
+      <w:r>
+        <w:t xml:space="preserve">разрабатываемым </w:t>
+      </w:r>
+      <w:r>
+        <w:t>и предоставляет возможность загрузить запись встреч</w:t>
+      </w:r>
+      <w:r>
+        <w:t xml:space="preserve">и в видеофайле и выделить из неё только аудио составляющую. При этом, </w:t>
+      </w:r>
+      <w:r>
+        <w:t>поддерживайся</w:t>
+      </w:r>
+      <w:r>
+        <w:t xml:space="preserve"> следующие форматы видеофайлов</w:t>
+      </w:r>
+      <w:r>
+        <w:rPr>
+          <w:lang w:val="ru-RU"/>
+        </w:rPr>
+        <w:t xml:space="preserve">: </w:t>
+      </w:r>
+      <w:r>
+        <w:t>Поддерживаются следующие форматы видеофайлов: MP4, MKV, MOV, AVI.</w:t>
+      </w:r>
+    </w:p>
+    <w:p>
+      <w:pPr>
+        <w:pStyle w:val="af7"/>
+      </w:pPr>
+      <w:r>
+        <w:t xml:space="preserve">Модуль работы с видео является </w:t>
+      </w:r>
+      <w:r>
+        <w:t xml:space="preserve">интеграционными и </w:t>
+      </w:r>
+      <w:r>
+        <w:t xml:space="preserve">предоставляет </w:t>
+      </w:r>
+      <w:r>
+        <w:t>возможность</w:t>
+      </w:r>
+      <w:r>
+        <w:t xml:space="preserve"> преобразовать</w:t>
+      </w:r>
+      <w:r>
+        <w:t xml:space="preserve"> аудио, которое было получено в результате работы подсистемы преобразования</w:t>
+      </w:r>
+      <w:r>
+        <w:t xml:space="preserve">, </w:t>
+      </w:r>
+      <w:r>
+        <w:t xml:space="preserve">в текст. </w:t>
+      </w:r>
+    </w:p>
+    <w:p>
+      <w:pPr>
+        <w:pStyle w:val="af7"/>
+      </w:pPr>
+      <w:r>
+        <w:t xml:space="preserve">Модуль </w:t>
+      </w:r>
+      <w:r>
+        <w:t xml:space="preserve">обработки стенограммы </w:t>
+      </w:r>
+      <w:r>
+        <w:t xml:space="preserve">является </w:t>
+      </w:r>
+      <w:r>
+        <w:t>разрабатываемым</w:t>
+      </w:r>
+      <w:r>
+        <w:t xml:space="preserve"> и предоставляет возможность </w:t>
+      </w:r>
+      <w:r>
+        <w:t>отредактировать текст,</w:t>
+      </w:r>
+      <w:r>
+        <w:t xml:space="preserve"> </w:t>
+      </w:r>
+      <w:r>
+        <w:t>который</w:t>
+      </w:r>
+      <w:r>
+        <w:t xml:space="preserve"> было получено в результате работы </w:t>
+      </w:r>
+      <w:r>
+        <w:t>подсистемы стенографирования</w:t>
+      </w:r>
+      <w:r>
+        <w:t xml:space="preserve">. </w:t>
+      </w:r>
+    </w:p>
+    <w:p>
+      <w:pPr>
+        <w:pStyle w:val="af7"/>
+      </w:pPr>
+      <w:r>
+        <w:t xml:space="preserve">Модуль протоколирования является </w:t>
+      </w:r>
+      <w:r>
+        <w:t>интеграционным</w:t>
+      </w:r>
+      <w:r>
+        <w:t>. Он предоставляет возможность создать протокол встречи</w:t>
+      </w:r>
+      <w:r>
+        <w:t xml:space="preserve"> по созданной </w:t>
+      </w:r>
+      <w:r>
+        <w:t xml:space="preserve">модулями стенографирования и обработки стенограммы результатов стенограмме </w:t>
+      </w:r>
+      <w:r>
+        <w:t>и отредактировать его</w:t>
+      </w:r>
+      <w:r>
+        <w:t xml:space="preserve">. </w:t>
+      </w:r>
+    </w:p>
+    <w:p>
+      <w:pPr>
+        <w:pStyle w:val="af7"/>
+      </w:pPr>
+      <w:r>
+        <w:t>Модуль</w:t>
+      </w:r>
+      <w:r>
+        <w:t xml:space="preserve"> формирования</w:t>
+      </w:r>
+      <w:r>
+        <w:t xml:space="preserve"> задач является </w:t>
+      </w:r>
+      <w:r>
+        <w:t>интеграционным</w:t>
+      </w:r>
+      <w:r>
+        <w:t>. Он предоставляет в</w:t>
+      </w:r>
+      <w:r>
+        <w:t>озможность выделить и сформулировать задачи</w:t>
+      </w:r>
+      <w:r>
+        <w:t xml:space="preserve"> с помощью обработки </w:t>
+      </w:r>
+      <w:r>
+        <w:t xml:space="preserve">результатов подсистем стенографирования и обработки стенограммы, </w:t>
+      </w:r>
+      <w:r>
+        <w:t xml:space="preserve">также возможность пользователю задать исполнителя </w:t>
+      </w:r>
+      <w:r>
+        <w:t xml:space="preserve">для каждой из </w:t>
+      </w:r>
+      <w:r>
+        <w:t>задач</w:t>
+      </w:r>
+      <w:r>
+        <w:t xml:space="preserve"> и сроки её ис</w:t>
+      </w:r>
+      <w:r>
+        <w:t>полнения.</w:t>
+      </w:r>
+    </w:p>
+    <w:p>
+      <w:pPr>
+        <w:pStyle w:val="af7"/>
+      </w:pPr>
+      <w:r>
+        <w:lastRenderedPageBreak/>
+        <w:t>Модуль задач является разрабатываемым. Он предоставляет возможность пользователю указать адреса электронной почты, на которые он хотел бы отправить в отдельности, все, или же в комбинациях результаты работы модулей стенографирования, протоколирования, задач</w:t>
+      </w:r>
+      <w:r>
+        <w:t>, и отредактировать тему и содержание сформированного электронного письма</w:t>
+      </w:r>
+      <w:r>
+        <w:t>.</w:t>
+      </w:r>
+    </w:p>
+    <w:p>
+      <w:pPr>
+        <w:pStyle w:val="af7"/>
+      </w:pPr>
+      <w:r>
+        <w:t xml:space="preserve">Модуль задач является разрабатываемым. Он предоставляет возможность пользователю </w:t>
+      </w:r>
+      <w:r>
+        <w:t xml:space="preserve">сохранить на устройстве, на котором работает приложение данные об участниках встреч и результаты работы </w:t>
+      </w:r>
+      <w:r>
+        <w:t>модулей стенографирования, протоколирования, задач</w:t>
+      </w:r>
+      <w:r>
+        <w:t>.</w:t>
+      </w:r>
+    </w:p>
+    <w:p>
+      <w:pPr>
+        <w:pStyle w:val="af7"/>
+      </w:pPr>
+      <w:r>
+        <w:t xml:space="preserve">Информационное взаимодействие между модулями системы должно осуществляться с помощью передачи данных, </w:t>
+      </w:r>
+      <w:r>
+        <w:t xml:space="preserve">…. Продумать, как именно </w:t>
+      </w:r>
+      <w:r>
+        <w:t>сообщение</w:t>
+      </w:r>
+      <w:r>
+        <w:t xml:space="preserve"> осуществлять</w:t>
+      </w:r>
+      <w:r>
+        <w:t xml:space="preserve">ся </w:t>
+      </w:r>
+      <w:proofErr w:type="spellStart"/>
+      <w:r>
+        <w:t>ет</w:t>
+      </w:r>
+      <w:proofErr w:type="spellEnd"/>
+    </w:p>
+    <w:p>
+      <w:pPr>
+        <w:pStyle w:val="a0"/>
+        <w:numPr>
+          <w:ilvl w:val="1"/>
+          <w:numId w:val="11"/>
+        </w:numPr>
+      </w:pPr>
+      <w:bookmarkStart w:id="7" w:name="_Toc17"/>
+      <w:r>
+        <w:t>Требования к функциям</w:t>
+      </w:r>
+      <w:r>
+        <w:t xml:space="preserve"> (задачам)</w:t>
+      </w:r>
+      <w:r>
+        <w:t>, выполняемыми приложением</w:t>
+      </w:r>
+      <w:bookmarkEnd w:id="7"/>
+    </w:p>
+    <w:p>
+      <w:pPr>
+        <w:pStyle w:val="af7"/>
+        <w:rPr>
+          <w:lang w:val="ru-RU"/>
+        </w:rPr>
+      </w:pPr>
+      <w:r>
+        <w:t>К разрабатываемой системе выдвигается следующий список требований</w:t>
+      </w:r>
+      <w:r>
+        <w:rPr>
+          <w:lang w:val="ru-RU"/>
+        </w:rPr>
+        <w:t>:</w:t>
+      </w:r>
+    </w:p>
+    <w:p>
+      <w:pPr>
+        <w:pStyle w:val="a3"/>
+        <w:rPr>
+          <w:lang w:val="ru-RU"/>
+        </w:rPr>
+      </w:pPr>
+      <w:r>
+        <w:t>Возможность выполнять обработку видео файлов и текста в фоновом режиме</w:t>
+      </w:r>
+    </w:p>
+    <w:p>
+      <w:pPr>
+        <w:pStyle w:val="af7"/>
+      </w:pPr>
+      <w:r>
+        <w:t xml:space="preserve">К разрабатываемой подсистеме </w:t>
+      </w:r>
+      <w:r>
+        <w:t xml:space="preserve">работы с видео </w:t>
+      </w:r>
+      <w:r>
+        <w:t>выдвигаются следующие функциональные требования:</w:t>
+      </w:r>
+    </w:p>
+    <w:p>
+      <w:pPr>
+        <w:pStyle w:val="a3"/>
+        <w:rPr>
+          <w:lang w:val="ru-RU"/>
+        </w:rPr>
+      </w:pPr>
+      <w:r>
+        <w:t xml:space="preserve"> возможность загрузить </w:t>
+      </w:r>
+      <w:r>
+        <w:t>файл в одном из форматов MP4, MKV, MOV, AVI</w:t>
+      </w:r>
+      <w:r>
+        <w:rPr>
+          <w:lang w:val="ru-RU"/>
+        </w:rPr>
+        <w:t>;</w:t>
+      </w:r>
+    </w:p>
+    <w:p>
+      <w:pPr>
+        <w:pStyle w:val="a3"/>
+      </w:pPr>
+      <w:r>
+        <w:t xml:space="preserve"> выделить аудио составляющую из видео</w:t>
+      </w:r>
+      <w:r>
+        <w:t>.</w:t>
+      </w:r>
+    </w:p>
+    <w:p>
+      <w:pPr>
+        <w:pStyle w:val="af2"/>
+        <w:numPr>
+          <w:ilvl w:val="2"/>
+          <w:numId w:val="19"/>
+        </w:numPr>
+      </w:pPr>
+      <w:r>
+        <w:t xml:space="preserve">Требования к </w:t>
+      </w:r>
+      <w:r>
+        <w:t>м</w:t>
+      </w:r>
+      <w:r>
+        <w:t>одулю</w:t>
+      </w:r>
+      <w:r>
+        <w:t xml:space="preserve"> </w:t>
+      </w:r>
+      <w:r>
+        <w:t>стенографирования</w:t>
+      </w:r>
+    </w:p>
+    <w:p>
+      <w:pPr>
+        <w:pStyle w:val="af7"/>
+      </w:pPr>
+      <w:r>
+        <w:t xml:space="preserve">К </w:t>
+      </w:r>
+      <w:r>
+        <w:t>интеграционной</w:t>
+      </w:r>
+      <w:r>
+        <w:t xml:space="preserve"> подсистеме </w:t>
+      </w:r>
+      <w:r>
+        <w:t>стенографирования</w:t>
+      </w:r>
+      <w:r>
+        <w:t xml:space="preserve"> выдвигаются следующие функциональные требования:</w:t>
+      </w:r>
+    </w:p>
+    <w:p>
+      <w:pPr>
+        <w:pStyle w:val="a3"/>
+      </w:pPr>
+      <w:r>
+        <w:t xml:space="preserve"> </w:t>
+      </w:r>
+      <w:r>
+        <w:t>возможность преобразовать аудио в текст;</w:t>
+      </w:r>
+    </w:p>
+    <w:p>
+      <w:pPr>
+        <w:pStyle w:val="a3"/>
+      </w:pPr>
+      <w:r>
+        <w:lastRenderedPageBreak/>
+        <w:t xml:space="preserve"> </w:t>
+      </w:r>
+      <w:r>
+        <w:t>возм</w:t>
+      </w:r>
+      <w:r>
+        <w:t>ожность разделить текст по репликам</w:t>
+      </w:r>
+      <w:r>
+        <w:t>.</w:t>
+      </w:r>
+    </w:p>
+    <w:p>
+      <w:pPr>
+        <w:pStyle w:val="af2"/>
         <w:numPr>
           <w:ilvl w:val="2"/>
           <w:numId w:val="11"/>
         </w:numPr>
       </w:pPr>
-      <w:bookmarkStart w:id="7" w:name="_Toc12"/>
-      <w:r>
-        <w:t xml:space="preserve">Модуль </w:t>
-      </w:r>
-      <w:bookmarkEnd w:id="7"/>
-      <w:r>
-        <w:t>стенографирования</w:t>
+      <w:bookmarkStart w:id="8" w:name="_Toc19"/>
+      <w:r>
+        <w:t xml:space="preserve">Требования к </w:t>
+      </w:r>
+      <w:bookmarkEnd w:id="8"/>
+      <w:r>
+        <w:t xml:space="preserve">модулю </w:t>
+      </w:r>
+      <w:r>
+        <w:t xml:space="preserve">обработки </w:t>
+      </w:r>
+      <w:r>
+        <w:t>стенограммы</w:t>
       </w:r>
     </w:p>
     <w:p>
       <w:pPr>
         <w:pStyle w:val="af7"/>
+      </w:pPr>
+      <w:r>
+        <w:t xml:space="preserve">К разрабатываемой подсистеме </w:t>
+      </w:r>
+      <w:r>
+        <w:t xml:space="preserve">обработки </w:t>
+      </w:r>
+      <w:r>
+        <w:t>стенограммы</w:t>
+      </w:r>
+      <w:r>
+        <w:t xml:space="preserve"> выдвигается следующий список функциональных требований: </w:t>
+      </w:r>
+    </w:p>
+    <w:p>
+      <w:pPr>
+        <w:pStyle w:val="a3"/>
+        <w:ind w:left="709" w:firstLine="0"/>
+      </w:pPr>
+      <w:r>
+        <w:t xml:space="preserve"> </w:t>
+      </w:r>
+      <w:r>
+        <w:t>предоставление</w:t>
+      </w:r>
+      <w:r>
+        <w:t xml:space="preserve"> возможности </w:t>
+      </w:r>
+      <w:r>
+        <w:t>отредактировать текст стенограммы</w:t>
+      </w:r>
+      <w:r>
+        <w:t xml:space="preserve"> встречи</w:t>
+      </w:r>
+      <w:r>
         <w:rPr>
           <w:lang w:val="ru-RU"/>
         </w:rPr>
-      </w:pPr>
-      <w:r>
-        <w:t xml:space="preserve">Модуль </w:t>
-      </w:r>
-      <w:r>
-        <w:t>стенографирования</w:t>
-      </w:r>
-      <w:r>
-        <w:t xml:space="preserve"> является разрабатываемым предоставляет возможность получить стенограмму встречи с использованием нейронной сети, осуществляющей преобразование речи в текст, которая была загружена как видео в одном из следующих форматов: </w:t>
+        <w:t>;</w:t>
+      </w:r>
+    </w:p>
+    <w:p>
+      <w:pPr>
+        <w:pStyle w:val="a3"/>
+        <w:ind w:left="709" w:firstLine="0"/>
+      </w:pPr>
+      <w:r>
+        <w:t xml:space="preserve"> предоставление возможности </w:t>
+      </w:r>
+      <w:r>
+        <w:t>указать</w:t>
+      </w:r>
+      <w:r>
+        <w:t xml:space="preserve"> конкретных участников встречи с учетом разделения текста на реплики</w:t>
       </w:r>
       <w:r>
         <w:rPr>
           <w:lang w:val="ru-RU"/>
         </w:rPr>
-        <w:t>mp4, mkv ...</w:t>
-      </w:r>
-    </w:p>
-    <w:p>
-      <w:pPr>
-        <w:pStyle w:val="a1"/>
+        <w:t>.</w:t>
+      </w:r>
+    </w:p>
+    <w:p>
+      <w:pPr>
+        <w:pStyle w:val="af2"/>
         <w:numPr>
           <w:ilvl w:val="2"/>
           <w:numId w:val="11"/>
         </w:numPr>
       </w:pPr>
-      <w:bookmarkStart w:id="8" w:name="_Toc13"/>
-      <w:r>
-        <w:t>Модуль</w:t>
-      </w:r>
-      <w:r>
-        <w:t xml:space="preserve"> </w:t>
-      </w:r>
-      <w:bookmarkEnd w:id="8"/>
-      <w:r>
-        <w:t xml:space="preserve">протоколирования </w:t>
+      <w:r>
+        <w:t xml:space="preserve">Требования к </w:t>
+      </w:r>
+      <w:r>
+        <w:t>модулю протоколирования</w:t>
       </w:r>
     </w:p>
     <w:p>
@@ -1329,37 +1916,58 @@
         <w:pStyle w:val="af7"/>
       </w:pPr>
       <w:r>
-        <w:t>Модуль протоколирования является разрабатываемым. Он предоставляет возможность создать протокол встречи</w:t>
+        <w:t xml:space="preserve">К </w:t>
+      </w:r>
+      <w:r>
+        <w:t>интеграционной</w:t>
+      </w:r>
+      <w:r>
+        <w:t xml:space="preserve"> подсистеме стенограммы выдвигается следующий список функциональных требований: </w:t>
+      </w:r>
+    </w:p>
+    <w:p>
+      <w:pPr>
+        <w:pStyle w:val="a3"/>
+        <w:ind w:left="709" w:firstLine="0"/>
+      </w:pPr>
+      <w:r>
+        <w:t xml:space="preserve"> предоставление возможности отредактировать текст стенограммы встречи</w:t>
       </w:r>
       <w:r>
         <w:rPr>
           <w:lang w:val="ru-RU"/>
         </w:rPr>
-        <w:t>[</w:t>
-      </w:r>
-      <w:r>
-        <w:t>пока что под протоколом понимаем то, что вынесем в список терминов, или включу сюда</w:t>
+        <w:t>;</w:t>
+      </w:r>
+    </w:p>
+    <w:p>
+      <w:pPr>
+        <w:pStyle w:val="a3"/>
+        <w:ind w:left="709" w:firstLine="0"/>
+      </w:pPr>
+      <w:r>
+        <w:t xml:space="preserve"> предоставление возможности выставить конкретных участников встречи с учетом разделения текста на реплики</w:t>
       </w:r>
       <w:r>
         <w:rPr>
           <w:lang w:val="ru-RU"/>
         </w:rPr>
-        <w:t>]</w:t>
-      </w:r>
-      <w:r>
-        <w:t xml:space="preserve">. </w:t>
-      </w:r>
-    </w:p>
-    <w:p>
-      <w:pPr>
-        <w:pStyle w:val="a1"/>
+        <w:t>.</w:t>
+      </w:r>
+    </w:p>
+    <w:p>
+      <w:pPr>
+        <w:pStyle w:val="af2"/>
         <w:numPr>
           <w:ilvl w:val="2"/>
           <w:numId w:val="11"/>
         </w:numPr>
       </w:pPr>
       <w:r>
-        <w:t xml:space="preserve">Модуль </w:t>
+        <w:t xml:space="preserve">Требования к модулю </w:t>
+      </w:r>
+      <w:r>
+        <w:t xml:space="preserve">формирования </w:t>
       </w:r>
       <w:r>
         <w:t>задач</w:t>
@@ -1370,118 +1978,264 @@
         <w:pStyle w:val="af7"/>
       </w:pPr>
       <w:r>
-        <w:t>Модуль задач является разрабатываемым. Он предоставляет возможность сформулировать задачу</w:t>
+        <w:t>К интеграционной</w:t>
+      </w:r>
+      <w:r>
+        <w:t xml:space="preserve"> подсистеме </w:t>
+      </w:r>
+      <w:r>
+        <w:t xml:space="preserve">формирования задач </w:t>
+      </w:r>
+      <w:r>
+        <w:t xml:space="preserve">выдвигается следующий список функциональных требований: </w:t>
+      </w:r>
+    </w:p>
+    <w:p>
+      <w:pPr>
+        <w:pStyle w:val="a3"/>
+      </w:pPr>
+      <w:r>
+        <w:t>в</w:t>
+      </w:r>
+      <w:r>
+        <w:t>ыделение конкретных задач из стенограммы встречи</w:t>
       </w:r>
       <w:r>
         <w:rPr>
           <w:lang w:val="ru-RU"/>
         </w:rPr>
-        <w:t>[</w:t>
-      </w:r>
-      <w:r>
-        <w:t>входит ли в это её помимо постановки ещё что-то</w:t>
+        <w:t>;</w:t>
+      </w:r>
+    </w:p>
+    <w:p>
+      <w:pPr>
+        <w:pStyle w:val="a3"/>
+      </w:pPr>
+      <w:r>
+        <w:t>у</w:t>
+      </w:r>
+      <w:r>
+        <w:t>казание конкретных исполнителей и сроков выполнения для сформированных задач.</w:t>
+      </w:r>
+    </w:p>
+    <w:p>
+      <w:pPr>
+        <w:pStyle w:val="af2"/>
+      </w:pPr>
+      <w:r>
+        <w:t xml:space="preserve">Требования к </w:t>
+      </w:r>
+      <w:r>
+        <w:t xml:space="preserve">модулю </w:t>
+      </w:r>
+      <w:r>
+        <w:t>рассылки результатов</w:t>
+      </w:r>
+    </w:p>
+    <w:p>
+      <w:pPr>
+        <w:pStyle w:val="af7"/>
+      </w:pPr>
+      <w:r>
+        <w:t xml:space="preserve">К разрабатываемой подсистеме </w:t>
+      </w:r>
+      <w:r>
+        <w:t>рассылки результатов</w:t>
+      </w:r>
+      <w:r>
+        <w:t xml:space="preserve"> </w:t>
+      </w:r>
+      <w:r>
+        <w:t xml:space="preserve">выдвигается следующий список функциональных требований: </w:t>
+      </w:r>
+    </w:p>
+    <w:p>
+      <w:pPr>
+        <w:pStyle w:val="a3"/>
+      </w:pPr>
+      <w:r>
+        <w:lastRenderedPageBreak/>
+        <w:t xml:space="preserve"> </w:t>
+      </w:r>
+      <w:r>
+        <w:t xml:space="preserve">предоставление </w:t>
+      </w:r>
+      <w:r>
+        <w:t>в</w:t>
+      </w:r>
+      <w:r>
+        <w:t>озможности</w:t>
+      </w:r>
+      <w:r>
+        <w:t xml:space="preserve"> сформировать электронное письмо</w:t>
       </w:r>
       <w:r>
         <w:rPr>
           <w:lang w:val="ru-RU"/>
         </w:rPr>
-        <w:t>?]</w:t>
-      </w:r>
-      <w:r>
-        <w:t xml:space="preserve"> с помощью обработки полученной модулем стенограммы</w:t>
+        <w:t>;</w:t>
+      </w:r>
+    </w:p>
+    <w:p>
+      <w:pPr>
+        <w:pStyle w:val="a3"/>
+      </w:pPr>
+      <w:r>
+        <w:t>предоставление возможности указания конкретных адресов почты и отправка писем на них</w:t>
       </w:r>
       <w:r>
         <w:rPr>
           <w:lang w:val="ru-RU"/>
         </w:rPr>
-        <w:t>[</w:t>
-      </w:r>
-      <w:r>
-        <w:t>или же сделать так, что стенограмму – её текст – можно подгрузить откуда угодно</w:t>
+        <w:t>;</w:t>
+      </w:r>
+    </w:p>
+    <w:p>
+      <w:pPr>
+        <w:pStyle w:val="a3"/>
+      </w:pPr>
+      <w:r>
+        <w:t xml:space="preserve"> </w:t>
+      </w:r>
+      <w:r>
+        <w:t xml:space="preserve">предоставление возможности </w:t>
+      </w:r>
+      <w:r>
+        <w:t>редактировать текст электронного письма</w:t>
       </w:r>
       <w:r>
         <w:rPr>
           <w:lang w:val="ru-RU"/>
         </w:rPr>
-        <w:t xml:space="preserve">; </w:t>
-      </w:r>
-      <w:r>
-        <w:t xml:space="preserve">про прочих равных, с учетом того, что стенограмма представляет из себя не обработанный </w:t>
-      </w:r>
-      <w:r>
+        <w:t>;</w:t>
+      </w:r>
+    </w:p>
+    <w:p>
+      <w:pPr>
+        <w:pStyle w:val="a3"/>
+      </w:pPr>
+      <w:r>
+        <w:t>предоставление возможности</w:t>
+      </w:r>
+      <w:r>
+        <w:t xml:space="preserve"> выбора того, какие из конечных результатов работы подсистем обработки стенограммы, протоколирования и задач будут включены в письмо.</w:t>
+      </w:r>
+      <w:r>
+        <w:t xml:space="preserve"> </w:t>
+      </w:r>
+    </w:p>
+    <w:p>
+      <w:pPr>
+        <w:pStyle w:val="af2"/>
+      </w:pPr>
+      <w:r>
+        <w:t xml:space="preserve">Требования к модулю </w:t>
+      </w:r>
+      <w:r>
+        <w:t xml:space="preserve">хранения </w:t>
+      </w:r>
+      <w:r>
+        <w:t>информации</w:t>
+      </w:r>
+    </w:p>
+    <w:p>
+      <w:pPr>
+        <w:pStyle w:val="af7"/>
+      </w:pPr>
+      <w:r>
+        <w:t xml:space="preserve">К разрабатываемой подсистеме </w:t>
+      </w:r>
+      <w:r>
+        <w:t xml:space="preserve">хранения информации </w:t>
+      </w:r>
+      <w:r>
+        <w:t xml:space="preserve">выдвигается следующий список функциональных требований: </w:t>
+      </w:r>
+    </w:p>
+    <w:p>
+      <w:pPr>
+        <w:pStyle w:val="a3"/>
         <w:rPr>
           <w:lang w:val="ru-RU"/>
         </w:rPr>
-        <w:t xml:space="preserve">llm </w:t>
-      </w:r>
-      <w:r>
-        <w:t>текст, то это не очень важно. Главное – чтобы были чётко выражены говорящие.</w:t>
+      </w:pPr>
+      <w:r>
+        <w:t>-</w:t>
+      </w:r>
+      <w:r>
+        <w:t>предоставление возможности</w:t>
+      </w:r>
+      <w:r>
+        <w:t xml:space="preserve"> получить внесённые ранее данные об участниках</w:t>
+      </w:r>
+      <w:r>
+        <w:t xml:space="preserve"> конференции</w:t>
       </w:r>
       <w:r>
         <w:rPr>
           <w:lang w:val="ru-RU"/>
         </w:rPr>
-        <w:t>]</w:t>
-      </w:r>
-      <w:r>
-        <w:t xml:space="preserve">, а так же возможность пользователю задать исполнителя задачи и сроки её выполнения </w:t>
-      </w:r>
-    </w:p>
-    <w:p>
-      <w:pPr>
-        <w:pStyle w:val="a1"/>
+        <w:t>;</w:t>
+      </w:r>
+    </w:p>
+    <w:p>
+      <w:pPr>
+        <w:pStyle w:val="a3"/>
+      </w:pPr>
+      <w:r>
+        <w:t xml:space="preserve">- </w:t>
+      </w:r>
+      <w:r>
+        <w:t>предоставление</w:t>
+      </w:r>
+      <w:r>
+        <w:t xml:space="preserve"> </w:t>
+      </w:r>
+      <w:r>
+        <w:t>возможности</w:t>
+      </w:r>
+      <w:r>
+        <w:t xml:space="preserve"> сохраня</w:t>
+      </w:r>
+      <w:r>
+        <w:t xml:space="preserve">ть и </w:t>
+      </w:r>
+      <w:r>
+        <w:t>получать ранее сохранённые</w:t>
+      </w:r>
+      <w:r>
+        <w:t xml:space="preserve"> результаты работы подсистем обработки </w:t>
+      </w:r>
+      <w:r>
+        <w:t>стенограммы</w:t>
+      </w:r>
+      <w:r>
+        <w:t xml:space="preserve">, </w:t>
+      </w:r>
+      <w:r>
+        <w:t>протоколирования</w:t>
+      </w:r>
+      <w:r>
+        <w:t xml:space="preserve"> и</w:t>
+      </w:r>
+      <w:r>
+        <w:t xml:space="preserve"> задач. </w:t>
+      </w:r>
+    </w:p>
+    <w:p>
+      <w:r>
+        <w:br w:type="page"/>
+      </w:r>
+    </w:p>
+    <w:p>
+      <w:pPr>
+        <w:pStyle w:val="a"/>
         <w:numPr>
-          <w:ilvl w:val="2"/>
+          <w:ilvl w:val="0"/>
           <w:numId w:val="11"/>
         </w:numPr>
       </w:pPr>
       <w:r>
-        <w:t xml:space="preserve"> </w:t>
-      </w:r>
-      <w:bookmarkStart w:id="9" w:name="_Toc16"/>
-      <w:r>
-        <w:t>Требования к способам и средствам обеспечения информационного взаимодействия компонентов системы</w:t>
-      </w:r>
-      <w:bookmarkEnd w:id="9"/>
-    </w:p>
-    <w:p>
-      <w:pPr>
-        <w:pStyle w:val="af7"/>
-      </w:pPr>
-      <w:r>
-        <w:t xml:space="preserve"> Информационное взаимодействие между </w:t>
-      </w:r>
-      <w:r>
-        <w:t xml:space="preserve">модулями </w:t>
-      </w:r>
-      <w:r>
-        <w:t>системы д</w:t>
-      </w:r>
-      <w:r>
-        <w:t>олжно осуществляться с помощью передачи данных, которыек либо загружает..</w:t>
-      </w:r>
-      <w:bookmarkStart w:id="10" w:name="_GoBack"/>
-      <w:bookmarkEnd w:id="10"/>
-      <w:r>
-        <w:t>.</w:t>
-      </w:r>
-    </w:p>
-    <w:p>
-      <w:pPr>
-        <w:pStyle w:val="af7"/>
-      </w:pPr>
-    </w:p>
-    <w:p>
-      <w:r>
-        <w:lastRenderedPageBreak/>
-        <w:br w:type="page"/>
-      </w:r>
-    </w:p>
-    <w:p>
-      <w:pPr>
-        <w:pStyle w:val="a"/>
-      </w:pPr>
-      <w:r>
         <w:lastRenderedPageBreak/>
         <w:t>Состав и содержание работ по созданию системы</w:t>
       </w:r>
@@ -1496,7 +2250,7 @@
     </w:p>
     <w:p>
       <w:pPr>
-        <w:pStyle w:val="a4"/>
+        <w:pStyle w:val="a3"/>
         <w:ind w:left="709" w:firstLine="0"/>
       </w:pPr>
       <w:r>
@@ -1505,7 +2259,7 @@
     </w:p>
     <w:p>
       <w:pPr>
-        <w:pStyle w:val="a4"/>
+        <w:pStyle w:val="a3"/>
         <w:ind w:left="709" w:firstLine="0"/>
       </w:pPr>
       <w:r>
@@ -1514,7 +2268,7 @@
     </w:p>
     <w:p>
       <w:pPr>
-        <w:pStyle w:val="a4"/>
+        <w:pStyle w:val="a3"/>
         <w:ind w:left="709" w:firstLine="0"/>
       </w:pPr>
       <w:r>
@@ -1523,7 +2277,7 @@
     </w:p>
     <w:p>
       <w:pPr>
-        <w:pStyle w:val="a4"/>
+        <w:pStyle w:val="a3"/>
         <w:ind w:left="709" w:firstLine="0"/>
       </w:pPr>
       <w:r>
@@ -1532,22 +2286,77 @@
     </w:p>
     <w:p>
       <w:pPr>
-        <w:pStyle w:val="a4"/>
+        <w:pStyle w:val="a3"/>
         <w:ind w:left="709" w:firstLine="0"/>
       </w:pPr>
       <w:r>
         <w:t xml:space="preserve"> разработка рабочего проекта, состоящего из написания, отладки и корректировки программного кода;</w:t>
       </w:r>
-    </w:p>
-    <w:p>
-      <w:pPr>
-        <w:pStyle w:val="a4"/>
-        <w:ind w:left="709" w:firstLine="0"/>
+      <w:bookmarkStart w:id="9" w:name="_GoBack"/>
+      <w:bookmarkEnd w:id="9"/>
+    </w:p>
+    <w:p>
+      <w:pPr>
+        <w:pStyle w:val="a3"/>
       </w:pPr>
       <w:r>
         <w:t xml:space="preserve"> проведение тестирования и доработка продукта по замечаниям и предложениям.</w:t>
       </w:r>
     </w:p>
+    <w:p>
+      <w:r>
+        <w:br w:type="page"/>
+      </w:r>
+    </w:p>
+    <w:p>
+      <w:pPr>
+        <w:pStyle w:val="a"/>
+      </w:pPr>
+      <w:r>
+        <w:lastRenderedPageBreak/>
+        <w:t xml:space="preserve">Порядок разработки </w:t>
+      </w:r>
+      <w:r>
+        <w:t>автоматизированной</w:t>
+      </w:r>
+      <w:r>
+        <w:t xml:space="preserve"> системы</w:t>
+      </w:r>
+    </w:p>
+    <w:p>
+      <w:pPr>
+        <w:pStyle w:val="af7"/>
+      </w:pPr>
+      <w:r>
+        <w:t xml:space="preserve">Результаты разработки можно видеть на сайте github.com в </w:t>
+      </w:r>
+      <w:proofErr w:type="spellStart"/>
+      <w:r>
+        <w:t>репозитории</w:t>
+      </w:r>
+      <w:proofErr w:type="spellEnd"/>
+      <w:r>
+        <w:t xml:space="preserve"> команды разработчиков. Разработчики должны использовать его для хранения кода.</w:t>
+      </w:r>
+    </w:p>
+    <w:p>
+      <w:pPr>
+        <w:pStyle w:val="af7"/>
+      </w:pPr>
+      <w:r>
+        <w:t xml:space="preserve">Для распределения задач должен быть использован </w:t>
+      </w:r>
+      <w:proofErr w:type="spellStart"/>
+      <w:r>
+        <w:t>TaskTracker</w:t>
+      </w:r>
+      <w:proofErr w:type="spellEnd"/>
+      <w:r>
+        <w:t>.</w:t>
+      </w:r>
+    </w:p>
+    <w:p/>
+    <w:p/>
     <w:p>
       <w:pPr>
         <w:rPr>
@@ -1556,7 +2365,21 @@
           <w:sz w:val="28"/>
         </w:rPr>
       </w:pPr>
-      <w:r>
+    </w:p>
+    <w:p>
+      <w:pPr>
+        <w:rPr>
+          <w:rFonts w:ascii="Times New Roman" w:hAnsi="Times New Roman"/>
+          <w:color w:val="000000" w:themeColor="text1"/>
+          <w:sz w:val="28"/>
+        </w:rPr>
+      </w:pPr>
+      <w:r>
+        <w:rPr>
+          <w:rFonts w:ascii="Times New Roman" w:hAnsi="Times New Roman"/>
+          <w:color w:val="000000" w:themeColor="text1"/>
+          <w:sz w:val="28"/>
+        </w:rPr>
         <w:br w:type="page"/>
       </w:r>
     </w:p>
@@ -1569,12 +2392,12 @@
         </w:numPr>
         <w:ind w:left="1072" w:hanging="363"/>
       </w:pPr>
-      <w:bookmarkStart w:id="11" w:name="_Toc41"/>
+      <w:bookmarkStart w:id="10" w:name="_Toc41"/>
       <w:r>
         <w:lastRenderedPageBreak/>
         <w:t>Порядок контроля и приемки системы</w:t>
       </w:r>
-      <w:bookmarkEnd w:id="11"/>
+      <w:bookmarkEnd w:id="10"/>
     </w:p>
     <w:p>
       <w:pPr>
@@ -1586,50 +2409,317 @@
     </w:p>
     <w:p>
       <w:pPr>
-        <w:pStyle w:val="a4"/>
+        <w:pStyle w:val="a3"/>
         <w:ind w:left="709" w:firstLine="0"/>
       </w:pPr>
       <w:r>
-        <w:t xml:space="preserve"> 1 аттестация (</w:t>
-      </w:r>
-      <w:r>
-        <w:t>конец</w:t>
-      </w:r>
-      <w:r>
+        <w:t xml:space="preserve"> 1 аттестация (конец марта 2024) – предоставлены ссылки и доступ к </w:t>
+      </w:r>
+      <w:proofErr w:type="spellStart"/>
+      <w:r>
+        <w:t>репозиторию</w:t>
+      </w:r>
+      <w:proofErr w:type="spellEnd"/>
+      <w:r>
+        <w:t xml:space="preserve"> на </w:t>
+      </w:r>
+      <w:proofErr w:type="spellStart"/>
+      <w:r>
+        <w:t>GitHub</w:t>
+      </w:r>
+      <w:proofErr w:type="spellEnd"/>
+      <w:r>
+        <w:t xml:space="preserve">, к задачам проекта в </w:t>
+      </w:r>
+      <w:proofErr w:type="spellStart"/>
+      <w:r>
+        <w:t>таск</w:t>
+      </w:r>
+      <w:proofErr w:type="spellEnd"/>
+      <w:r>
+        <w:t xml:space="preserve">-менеджере </w:t>
+      </w:r>
+      <w:proofErr w:type="spellStart"/>
+      <w:r>
+        <w:t>YouTrack</w:t>
+      </w:r>
+      <w:proofErr w:type="spellEnd"/>
+      <w:r>
+        <w:t xml:space="preserve">, к макетам </w:t>
+      </w:r>
+      <w:proofErr w:type="spellStart"/>
+      <w:r>
+        <w:t>Figma</w:t>
+      </w:r>
+      <w:proofErr w:type="spellEnd"/>
+      <w:r>
+        <w:t>, готовое техническое задание по проекту, виде-презентация проекта и сопроводительное письмо;</w:t>
+      </w:r>
+    </w:p>
+    <w:p>
+      <w:pPr>
+        <w:pStyle w:val="a3"/>
+        <w:ind w:left="709" w:firstLine="0"/>
+      </w:pPr>
+      <w:r>
+        <w:t xml:space="preserve"> 2 аттестация (конец апреля 2024) – написана большая часть программного кода приложения, разработка программного кода, проведено тестирование системы;</w:t>
+      </w:r>
+    </w:p>
+    <w:p>
+      <w:pPr>
+        <w:pStyle w:val="a3"/>
+        <w:ind w:left="709" w:firstLine="0"/>
+      </w:pPr>
+      <w:r>
+        <w:t xml:space="preserve"> 3 аттестация (конец мая 2024) – разработан курсовой проект, выполнены завершающие работы по доработке приложения, предоставлена готовая система.</w:t>
+      </w:r>
+    </w:p>
+    <w:p>
+      <w:r>
+        <w:br w:type="page"/>
+      </w:r>
+    </w:p>
+    <w:p>
+      <w:pPr>
+        <w:pStyle w:val="a"/>
+      </w:pPr>
+      <w:r>
+        <w:lastRenderedPageBreak/>
+        <w:t xml:space="preserve">Требования к составу и содержанию </w:t>
+      </w:r>
+      <w:r>
+        <w:t>раут</w:t>
+      </w:r>
+      <w:r>
+        <w:t xml:space="preserve"> по </w:t>
+      </w:r>
+      <w:r>
+        <w:t>подготовке</w:t>
+      </w:r>
+      <w:r>
+        <w:t xml:space="preserve"> объекта автоматизации к вводу </w:t>
+      </w:r>
+      <w:r>
+        <w:t>автоматизированной</w:t>
+      </w:r>
+      <w:r>
+        <w:t xml:space="preserve"> системы в действие</w:t>
+      </w:r>
+    </w:p>
+    <w:p>
+      <w:pPr>
+        <w:pStyle w:val="af7"/>
+        <w:rPr>
+          <w:lang w:eastAsia="ja-JP"/>
+        </w:rPr>
+      </w:pPr>
+      <w:r>
+        <w:rPr>
+          <w:lang w:eastAsia="ja-JP"/>
+        </w:rPr>
+        <w:t>Для установки настольного приложения под каждую из поддерживаемых платформ будет подготовлен соответствующий установочный файл:</w:t>
+      </w:r>
+    </w:p>
+    <w:p>
+      <w:pPr>
+        <w:pStyle w:val="a3"/>
+        <w:rPr>
+          <w:lang w:eastAsia="ja-JP"/>
+        </w:rPr>
+      </w:pPr>
+      <w:r>
+        <w:rPr>
+          <w:lang w:eastAsia="ja-JP"/>
+        </w:rPr>
+        <w:t xml:space="preserve">для </w:t>
+      </w:r>
+      <w:proofErr w:type="spellStart"/>
+      <w:r>
+        <w:rPr>
+          <w:bCs/>
+          <w:lang w:eastAsia="ja-JP"/>
+        </w:rPr>
+        <w:t>Windows</w:t>
+      </w:r>
+      <w:proofErr w:type="spellEnd"/>
+      <w:r>
+        <w:rPr>
+          <w:bCs/>
+          <w:lang w:eastAsia="ja-JP"/>
+        </w:rPr>
+        <w:t xml:space="preserve"> 10</w:t>
+      </w:r>
+      <w:r>
+        <w:rPr>
+          <w:lang w:eastAsia="ja-JP"/>
+        </w:rPr>
+        <w:t xml:space="preserve"> – файл с расширением </w:t>
+      </w:r>
+      <w:r>
+        <w:rPr>
+          <w:b/>
+          <w:bCs/>
+          <w:lang w:eastAsia="ja-JP"/>
+        </w:rPr>
+        <w:t>.</w:t>
+      </w:r>
+      <w:proofErr w:type="spellStart"/>
+      <w:r>
+        <w:rPr>
+          <w:bCs/>
+          <w:lang w:eastAsia="ja-JP"/>
+        </w:rPr>
+        <w:t>exe</w:t>
+      </w:r>
+      <w:proofErr w:type="spellEnd"/>
+      <w:r>
+        <w:rPr>
+          <w:lang w:eastAsia="ja-JP"/>
+        </w:rPr>
+        <w:t>;</w:t>
+      </w:r>
+    </w:p>
+    <w:p>
+      <w:pPr>
+        <w:pStyle w:val="a3"/>
+        <w:rPr>
+          <w:lang w:eastAsia="ja-JP"/>
+        </w:rPr>
+      </w:pPr>
+      <w:r>
+        <w:rPr>
+          <w:lang w:eastAsia="ja-JP"/>
+        </w:rPr>
+        <w:t xml:space="preserve">для </w:t>
+      </w:r>
+      <w:proofErr w:type="spellStart"/>
+      <w:r>
+        <w:rPr>
+          <w:bCs/>
+          <w:lang w:eastAsia="ja-JP"/>
+        </w:rPr>
+        <w:t>macOS</w:t>
+      </w:r>
+      <w:proofErr w:type="spellEnd"/>
+      <w:r>
+        <w:rPr>
+          <w:bCs/>
+          <w:lang w:eastAsia="ja-JP"/>
+        </w:rPr>
         <w:t xml:space="preserve"> </w:t>
       </w:r>
-      <w:r>
-        <w:t>марта 2024) – предоставлены ссылки и доступ к репозиторию на GitHub, к доске Miro с функциональной схемой работы мобильного приложения, к задачам проекта в таск-менеджере YouTrack, к макетам Figma, готовое техническое задание по проекту, виде-презентация проекта и сопроводительное письмо;</w:t>
-      </w:r>
-    </w:p>
-    <w:p>
-      <w:pPr>
-        <w:pStyle w:val="a4"/>
-        <w:ind w:left="709" w:firstLine="0"/>
-      </w:pPr>
-      <w:r>
-        <w:t xml:space="preserve"> 2 аттестация (конец апреля 2024) – написана большая часть программного кода приложения, развёрнута БД и настроено её взаимодействие с back-end частью системы, проведена отладка и доработка программного кода, проведено тестирование системы;</w:t>
-      </w:r>
-    </w:p>
-    <w:p>
-      <w:pPr>
-        <w:pStyle w:val="a4"/>
-        <w:ind w:left="709" w:firstLine="0"/>
-      </w:pPr>
-      <w:r>
-        <w:t xml:space="preserve"> 3 аттестация (конец мая 2024) – разработан курсовой проект, выполнены завершающие работы по доработке приложения, предоставлена готовая система.</w:t>
-      </w:r>
-    </w:p>
-    <w:p>
-      <w:pPr>
-        <w:rPr>
-          <w:rFonts w:ascii="Times New Roman" w:hAnsi="Times New Roman"/>
-          <w:color w:val="000000" w:themeColor="text1"/>
-          <w:sz w:val="28"/>
-        </w:rPr>
-      </w:pPr>
-      <w:r>
-        <w:br w:type="page"/>
+      <w:proofErr w:type="spellStart"/>
+      <w:r>
+        <w:rPr>
+          <w:bCs/>
+          <w:lang w:eastAsia="ja-JP"/>
+        </w:rPr>
+        <w:t>Sonoma</w:t>
+      </w:r>
+      <w:proofErr w:type="spellEnd"/>
+      <w:r>
+        <w:rPr>
+          <w:bCs/>
+          <w:lang w:eastAsia="ja-JP"/>
+        </w:rPr>
+        <w:t xml:space="preserve"> (14)</w:t>
+      </w:r>
+      <w:r>
+        <w:rPr>
+          <w:lang w:eastAsia="ja-JP"/>
+        </w:rPr>
+        <w:t xml:space="preserve"> – файл с </w:t>
+      </w:r>
+      <w:r>
+        <w:rPr>
+          <w:lang w:eastAsia="ja-JP"/>
+        </w:rPr>
+        <w:t xml:space="preserve">расширением. </w:t>
+      </w:r>
+      <w:proofErr w:type="spellStart"/>
+      <w:r>
+        <w:rPr>
+          <w:lang w:eastAsia="ja-JP"/>
+        </w:rPr>
+        <w:t>dmg</w:t>
+      </w:r>
+      <w:proofErr w:type="spellEnd"/>
+      <w:r>
+        <w:rPr>
+          <w:lang w:eastAsia="ja-JP"/>
+        </w:rPr>
+        <w:t>;</w:t>
+      </w:r>
+    </w:p>
+    <w:p>
+      <w:pPr>
+        <w:pStyle w:val="a3"/>
+        <w:rPr>
+          <w:lang w:eastAsia="ja-JP"/>
+        </w:rPr>
+      </w:pPr>
+      <w:r>
+        <w:rPr>
+          <w:lang w:eastAsia="ja-JP"/>
+        </w:rPr>
+        <w:t xml:space="preserve">для </w:t>
+      </w:r>
+      <w:proofErr w:type="spellStart"/>
+      <w:r>
+        <w:rPr>
+          <w:bCs/>
+          <w:lang w:eastAsia="ja-JP"/>
+        </w:rPr>
+        <w:t>Ubuntu</w:t>
+      </w:r>
+      <w:proofErr w:type="spellEnd"/>
+      <w:r>
+        <w:rPr>
+          <w:bCs/>
+          <w:lang w:eastAsia="ja-JP"/>
+        </w:rPr>
+        <w:t xml:space="preserve"> 24.04</w:t>
+      </w:r>
+      <w:r>
+        <w:rPr>
+          <w:lang w:eastAsia="ja-JP"/>
+        </w:rPr>
+        <w:t xml:space="preserve"> – файл с </w:t>
+      </w:r>
+      <w:proofErr w:type="gramStart"/>
+      <w:r>
+        <w:rPr>
+          <w:lang w:eastAsia="ja-JP"/>
+        </w:rPr>
+        <w:t>расширением</w:t>
+      </w:r>
+      <w:r>
+        <w:rPr>
+          <w:lang w:eastAsia="ja-JP"/>
+        </w:rPr>
+        <w:t xml:space="preserve"> </w:t>
+      </w:r>
+      <w:r>
+        <w:rPr>
+          <w:lang w:eastAsia="ja-JP"/>
+        </w:rPr>
+        <w:t>.</w:t>
+      </w:r>
+      <w:proofErr w:type="spellStart"/>
+      <w:proofErr w:type="gramEnd"/>
+      <w:r>
+        <w:rPr>
+          <w:bCs/>
+          <w:lang w:eastAsia="ja-JP"/>
+        </w:rPr>
+        <w:t>deb</w:t>
+      </w:r>
+      <w:proofErr w:type="spellEnd"/>
+      <w:r>
+        <w:rPr>
+          <w:lang w:eastAsia="ja-JP"/>
+        </w:rPr>
+        <w:t>.</w:t>
       </w:r>
     </w:p>
     <w:p>
@@ -1637,6 +2727,7 @@
         <w:pStyle w:val="af7"/>
       </w:pPr>
     </w:p>
+    <w:p/>
     <w:sectPr>
       <w:footerReference w:type="default" r:id="rId7"/>
       <w:pgSz w:w="11906" w:h="16838"/>
@@ -1704,7 +2795,7 @@
           <w:rPr>
             <w:noProof/>
           </w:rPr>
-          <w:t>5</w:t>
+          <w:t>14</w:t>
         </w:r>
         <w:r>
           <w:fldChar w:fldCharType="end"/>
@@ -1935,7 +3026,7 @@
   <w:abstractNum w:abstractNumId="10" w15:restartNumberingAfterBreak="0">
     <w:nsid w:val="079C1F31"/>
     <w:multiLevelType w:val="multilevel"/>
-    <w:tmpl w:val="664CDB08"/>
+    <w:tmpl w:val="13F03A96"/>
     <w:lvl w:ilvl="0">
       <w:start w:val="1"/>
       <w:numFmt w:val="decimal"/>
@@ -1974,7 +3065,6 @@
       <w:start w:val="1"/>
       <w:numFmt w:val="decimal"/>
       <w:lvlRestart w:val="1"/>
-      <w:pStyle w:val="a1"/>
       <w:suff w:val="space"/>
       <w:lvlText w:val="%1.%2.%3"/>
       <w:lvlJc w:val="left"/>
@@ -2064,13 +3154,274 @@
     </w:lvl>
   </w:abstractNum>
   <w:abstractNum w:abstractNumId="11" w15:restartNumberingAfterBreak="0">
+    <w:nsid w:val="09012D44"/>
+    <w:multiLevelType w:val="multilevel"/>
+    <w:tmpl w:val="97146FC0"/>
+    <w:lvl w:ilvl="0">
+      <w:start w:val="1"/>
+      <w:numFmt w:val="bullet"/>
+      <w:lvlText w:val=""/>
+      <w:lvlJc w:val="left"/>
+      <w:pPr>
+        <w:tabs>
+          <w:tab w:val="num" w:pos="720"/>
+        </w:tabs>
+        <w:ind w:left="720" w:hanging="360"/>
+      </w:pPr>
+      <w:rPr>
+        <w:rFonts w:ascii="Symbol" w:hAnsi="Symbol" w:hint="default"/>
+        <w:sz w:val="20"/>
+      </w:rPr>
+    </w:lvl>
+    <w:lvl w:ilvl="1" w:tentative="1">
+      <w:start w:val="1"/>
+      <w:numFmt w:val="bullet"/>
+      <w:lvlText w:val="o"/>
+      <w:lvlJc w:val="left"/>
+      <w:pPr>
+        <w:tabs>
+          <w:tab w:val="num" w:pos="1440"/>
+        </w:tabs>
+        <w:ind w:left="1440" w:hanging="360"/>
+      </w:pPr>
+      <w:rPr>
+        <w:rFonts w:ascii="Courier New" w:hAnsi="Courier New" w:hint="default"/>
+        <w:sz w:val="20"/>
+      </w:rPr>
+    </w:lvl>
+    <w:lvl w:ilvl="2" w:tentative="1">
+      <w:start w:val="1"/>
+      <w:numFmt w:val="bullet"/>
+      <w:lvlText w:val=""/>
+      <w:lvlJc w:val="left"/>
+      <w:pPr>
+        <w:tabs>
+          <w:tab w:val="num" w:pos="2160"/>
+        </w:tabs>
+        <w:ind w:left="2160" w:hanging="360"/>
+      </w:pPr>
+      <w:rPr>
+        <w:rFonts w:ascii="Wingdings" w:hAnsi="Wingdings" w:hint="default"/>
+        <w:sz w:val="20"/>
+      </w:rPr>
+    </w:lvl>
+    <w:lvl w:ilvl="3" w:tentative="1">
+      <w:start w:val="1"/>
+      <w:numFmt w:val="bullet"/>
+      <w:lvlText w:val=""/>
+      <w:lvlJc w:val="left"/>
+      <w:pPr>
+        <w:tabs>
+          <w:tab w:val="num" w:pos="2880"/>
+        </w:tabs>
+        <w:ind w:left="2880" w:hanging="360"/>
+      </w:pPr>
+      <w:rPr>
+        <w:rFonts w:ascii="Wingdings" w:hAnsi="Wingdings" w:hint="default"/>
+        <w:sz w:val="20"/>
+      </w:rPr>
+    </w:lvl>
+    <w:lvl w:ilvl="4" w:tentative="1">
+      <w:start w:val="1"/>
+      <w:numFmt w:val="bullet"/>
+      <w:lvlText w:val=""/>
+      <w:lvlJc w:val="left"/>
+      <w:pPr>
+        <w:tabs>
+          <w:tab w:val="num" w:pos="3600"/>
+        </w:tabs>
+        <w:ind w:left="3600" w:hanging="360"/>
+      </w:pPr>
+      <w:rPr>
+        <w:rFonts w:ascii="Wingdings" w:hAnsi="Wingdings" w:hint="default"/>
+        <w:sz w:val="20"/>
+      </w:rPr>
+    </w:lvl>
+    <w:lvl w:ilvl="5" w:tentative="1">
+      <w:start w:val="1"/>
+      <w:numFmt w:val="bullet"/>
+      <w:lvlText w:val=""/>
+      <w:lvlJc w:val="left"/>
+      <w:pPr>
+        <w:tabs>
+          <w:tab w:val="num" w:pos="4320"/>
+        </w:tabs>
+        <w:ind w:left="4320" w:hanging="360"/>
+      </w:pPr>
+      <w:rPr>
+        <w:rFonts w:ascii="Wingdings" w:hAnsi="Wingdings" w:hint="default"/>
+        <w:sz w:val="20"/>
+      </w:rPr>
+    </w:lvl>
+    <w:lvl w:ilvl="6" w:tentative="1">
+      <w:start w:val="1"/>
+      <w:numFmt w:val="bullet"/>
+      <w:lvlText w:val=""/>
+      <w:lvlJc w:val="left"/>
+      <w:pPr>
+        <w:tabs>
+          <w:tab w:val="num" w:pos="5040"/>
+        </w:tabs>
+        <w:ind w:left="5040" w:hanging="360"/>
+      </w:pPr>
+      <w:rPr>
+        <w:rFonts w:ascii="Wingdings" w:hAnsi="Wingdings" w:hint="default"/>
+        <w:sz w:val="20"/>
+      </w:rPr>
+    </w:lvl>
+    <w:lvl w:ilvl="7" w:tentative="1">
+      <w:start w:val="1"/>
+      <w:numFmt w:val="bullet"/>
+      <w:lvlText w:val=""/>
+      <w:lvlJc w:val="left"/>
+      <w:pPr>
+        <w:tabs>
+          <w:tab w:val="num" w:pos="5760"/>
+        </w:tabs>
+        <w:ind w:left="5760" w:hanging="360"/>
+      </w:pPr>
+      <w:rPr>
+        <w:rFonts w:ascii="Wingdings" w:hAnsi="Wingdings" w:hint="default"/>
+        <w:sz w:val="20"/>
+      </w:rPr>
+    </w:lvl>
+    <w:lvl w:ilvl="8" w:tentative="1">
+      <w:start w:val="1"/>
+      <w:numFmt w:val="bullet"/>
+      <w:lvlText w:val=""/>
+      <w:lvlJc w:val="left"/>
+      <w:pPr>
+        <w:tabs>
+          <w:tab w:val="num" w:pos="6480"/>
+        </w:tabs>
+        <w:ind w:left="6480" w:hanging="360"/>
+      </w:pPr>
+      <w:rPr>
+        <w:rFonts w:ascii="Wingdings" w:hAnsi="Wingdings" w:hint="default"/>
+        <w:sz w:val="20"/>
+      </w:rPr>
+    </w:lvl>
+  </w:abstractNum>
+  <w:abstractNum w:abstractNumId="12" w15:restartNumberingAfterBreak="0">
+    <w:nsid w:val="0B347CA9"/>
+    <w:multiLevelType w:val="hybridMultilevel"/>
+    <w:tmpl w:val="8F2646D0"/>
+    <w:lvl w:ilvl="0" w:tplc="C874C49E">
+      <w:numFmt w:val="bullet"/>
+      <w:lvlText w:val="-"/>
+      <w:lvlJc w:val="left"/>
+      <w:pPr>
+        <w:ind w:left="1080" w:hanging="360"/>
+      </w:pPr>
+      <w:rPr>
+        <w:rFonts w:ascii="Times New Roman" w:eastAsiaTheme="minorHAnsi" w:hAnsi="Times New Roman" w:cs="Times New Roman" w:hint="default"/>
+      </w:rPr>
+    </w:lvl>
+    <w:lvl w:ilvl="1" w:tplc="04190003" w:tentative="1">
+      <w:start w:val="1"/>
+      <w:numFmt w:val="bullet"/>
+      <w:lvlText w:val="o"/>
+      <w:lvlJc w:val="left"/>
+      <w:pPr>
+        <w:ind w:left="1800" w:hanging="360"/>
+      </w:pPr>
+      <w:rPr>
+        <w:rFonts w:ascii="Courier New" w:hAnsi="Courier New" w:cs="Courier New" w:hint="default"/>
+      </w:rPr>
+    </w:lvl>
+    <w:lvl w:ilvl="2" w:tplc="04190005" w:tentative="1">
+      <w:start w:val="1"/>
+      <w:numFmt w:val="bullet"/>
+      <w:lvlText w:val=""/>
+      <w:lvlJc w:val="left"/>
+      <w:pPr>
+        <w:ind w:left="2520" w:hanging="360"/>
+      </w:pPr>
+      <w:rPr>
+        <w:rFonts w:ascii="Wingdings" w:hAnsi="Wingdings" w:hint="default"/>
+      </w:rPr>
+    </w:lvl>
+    <w:lvl w:ilvl="3" w:tplc="04190001" w:tentative="1">
+      <w:start w:val="1"/>
+      <w:numFmt w:val="bullet"/>
+      <w:lvlText w:val=""/>
+      <w:lvlJc w:val="left"/>
+      <w:pPr>
+        <w:ind w:left="3240" w:hanging="360"/>
+      </w:pPr>
+      <w:rPr>
+        <w:rFonts w:ascii="Symbol" w:hAnsi="Symbol" w:hint="default"/>
+      </w:rPr>
+    </w:lvl>
+    <w:lvl w:ilvl="4" w:tplc="04190003" w:tentative="1">
+      <w:start w:val="1"/>
+      <w:numFmt w:val="bullet"/>
+      <w:lvlText w:val="o"/>
+      <w:lvlJc w:val="left"/>
+      <w:pPr>
+        <w:ind w:left="3960" w:hanging="360"/>
+      </w:pPr>
+      <w:rPr>
+        <w:rFonts w:ascii="Courier New" w:hAnsi="Courier New" w:cs="Courier New" w:hint="default"/>
+      </w:rPr>
+    </w:lvl>
+    <w:lvl w:ilvl="5" w:tplc="04190005" w:tentative="1">
+      <w:start w:val="1"/>
+      <w:numFmt w:val="bullet"/>
+      <w:lvlText w:val=""/>
+      <w:lvlJc w:val="left"/>
+      <w:pPr>
+        <w:ind w:left="4680" w:hanging="360"/>
+      </w:pPr>
+      <w:rPr>
+        <w:rFonts w:ascii="Wingdings" w:hAnsi="Wingdings" w:hint="default"/>
+      </w:rPr>
+    </w:lvl>
+    <w:lvl w:ilvl="6" w:tplc="04190001" w:tentative="1">
+      <w:start w:val="1"/>
+      <w:numFmt w:val="bullet"/>
+      <w:lvlText w:val=""/>
+      <w:lvlJc w:val="left"/>
+      <w:pPr>
+        <w:ind w:left="5400" w:hanging="360"/>
+      </w:pPr>
+      <w:rPr>
+        <w:rFonts w:ascii="Symbol" w:hAnsi="Symbol" w:hint="default"/>
+      </w:rPr>
+    </w:lvl>
+    <w:lvl w:ilvl="7" w:tplc="04190003" w:tentative="1">
+      <w:start w:val="1"/>
+      <w:numFmt w:val="bullet"/>
+      <w:lvlText w:val="o"/>
+      <w:lvlJc w:val="left"/>
+      <w:pPr>
+        <w:ind w:left="6120" w:hanging="360"/>
+      </w:pPr>
+      <w:rPr>
+        <w:rFonts w:ascii="Courier New" w:hAnsi="Courier New" w:cs="Courier New" w:hint="default"/>
+      </w:rPr>
+    </w:lvl>
+    <w:lvl w:ilvl="8" w:tplc="04190005" w:tentative="1">
+      <w:start w:val="1"/>
+      <w:numFmt w:val="bullet"/>
+      <w:lvlText w:val=""/>
+      <w:lvlJc w:val="left"/>
+      <w:pPr>
+        <w:ind w:left="6840" w:hanging="360"/>
+      </w:pPr>
+      <w:rPr>
+        <w:rFonts w:ascii="Wingdings" w:hAnsi="Wingdings" w:hint="default"/>
+      </w:rPr>
+    </w:lvl>
+  </w:abstractNum>
+  <w:abstractNum w:abstractNumId="13" w15:restartNumberingAfterBreak="0">
     <w:nsid w:val="12CF34C5"/>
     <w:multiLevelType w:val="multilevel"/>
     <w:tmpl w:val="30BAD1EC"/>
     <w:lvl w:ilvl="0">
       <w:start w:val="1"/>
       <w:numFmt w:val="russianLower"/>
-      <w:pStyle w:val="a2"/>
+      <w:pStyle w:val="a1"/>
       <w:lvlText w:val="%1)"/>
       <w:lvlJc w:val="left"/>
       <w:pPr>
@@ -2158,14 +3509,14 @@
       </w:pPr>
     </w:lvl>
   </w:abstractNum>
-  <w:abstractNum w:abstractNumId="12" w15:restartNumberingAfterBreak="0">
+  <w:abstractNum w:abstractNumId="14" w15:restartNumberingAfterBreak="0">
     <w:nsid w:val="4FDC6CD9"/>
     <w:multiLevelType w:val="multilevel"/>
     <w:tmpl w:val="191CC596"/>
     <w:lvl w:ilvl="0">
       <w:start w:val="1"/>
       <w:numFmt w:val="bullet"/>
-      <w:pStyle w:val="a3"/>
+      <w:pStyle w:val="a2"/>
       <w:lvlText w:val="–"/>
       <w:lvlJc w:val="left"/>
       <w:pPr>
@@ -2272,14 +3623,14 @@
       </w:rPr>
     </w:lvl>
   </w:abstractNum>
-  <w:abstractNum w:abstractNumId="13" w15:restartNumberingAfterBreak="0">
+  <w:abstractNum w:abstractNumId="15" w15:restartNumberingAfterBreak="0">
     <w:nsid w:val="799D4EB6"/>
     <w:multiLevelType w:val="multilevel"/>
     <w:tmpl w:val="D4E26582"/>
     <w:lvl w:ilvl="0">
       <w:start w:val="1"/>
       <w:numFmt w:val="bullet"/>
-      <w:pStyle w:val="a4"/>
+      <w:pStyle w:val="a3"/>
       <w:lvlText w:val="—"/>
       <w:lvlJc w:val="left"/>
       <w:pPr>
@@ -2386,14 +3737,14 @@
       </w:rPr>
     </w:lvl>
   </w:abstractNum>
-  <w:abstractNum w:abstractNumId="14" w15:restartNumberingAfterBreak="0">
+  <w:abstractNum w:abstractNumId="16" w15:restartNumberingAfterBreak="0">
     <w:nsid w:val="7C627FDC"/>
     <w:multiLevelType w:val="multilevel"/>
     <w:tmpl w:val="DC2408D2"/>
     <w:lvl w:ilvl="0">
       <w:start w:val="1"/>
       <w:numFmt w:val="decimal"/>
-      <w:pStyle w:val="a5"/>
+      <w:pStyle w:val="a4"/>
       <w:suff w:val="space"/>
       <w:lvlText w:val="Рисунок %1"/>
       <w:lvlJc w:val="left"/>
@@ -2512,7 +3863,7 @@
     <w:abstractNumId w:val="10"/>
   </w:num>
   <w:num w:numId="12">
-    <w:abstractNumId w:val="14"/>
+    <w:abstractNumId w:val="16"/>
   </w:num>
   <w:num w:numId="13">
     <w:abstractNumId w:val="10"/>
@@ -2524,13 +3875,13 @@
     <w:abstractNumId w:val="10"/>
   </w:num>
   <w:num w:numId="16">
-    <w:abstractNumId w:val="13"/>
+    <w:abstractNumId w:val="15"/>
   </w:num>
   <w:num w:numId="17">
-    <w:abstractNumId w:val="12"/>
+    <w:abstractNumId w:val="14"/>
   </w:num>
   <w:num w:numId="18">
-    <w:abstractNumId w:val="11"/>
+    <w:abstractNumId w:val="13"/>
   </w:num>
   <w:num w:numId="19">
     <w:abstractNumId w:val="10"/>
@@ -2561,6 +3912,12 @@
     <w:lvlOverride w:ilvl="8">
       <w:startOverride w:val="1"/>
     </w:lvlOverride>
+  </w:num>
+  <w:num w:numId="20">
+    <w:abstractNumId w:val="12"/>
+  </w:num>
+  <w:num w:numId="21">
+    <w:abstractNumId w:val="11"/>
   </w:num>
 </w:numbering>
 </file>
@@ -2951,7 +4308,7 @@
     <w:lsdException w:name="List Table 6 Colorful Accent 6" w:uiPriority="51"/>
     <w:lsdException w:name="List Table 7 Colorful Accent 6" w:uiPriority="52"/>
   </w:latentStyles>
-  <w:style w:type="paragraph" w:default="1" w:styleId="a6">
+  <w:style w:type="paragraph" w:default="1" w:styleId="a5">
     <w:name w:val="Normal"/>
     <w:rsid w:val="0040770D"/>
     <w:rPr>
@@ -2959,13 +4316,13 @@
       <w:lang w:eastAsia="en-US"/>
     </w:rPr>
   </w:style>
-  <w:style w:type="character" w:default="1" w:styleId="a7">
+  <w:style w:type="character" w:default="1" w:styleId="a6">
     <w:name w:val="Default Paragraph Font"/>
     <w:uiPriority w:val="1"/>
     <w:semiHidden/>
     <w:unhideWhenUsed/>
   </w:style>
-  <w:style w:type="table" w:default="1" w:styleId="a8">
+  <w:style w:type="table" w:default="1" w:styleId="a7">
     <w:name w:val="Normal Table"/>
     <w:uiPriority w:val="99"/>
     <w:semiHidden/>
@@ -2980,7 +4337,7 @@
       </w:tblCellMar>
     </w:tblPr>
   </w:style>
-  <w:style w:type="numbering" w:default="1" w:styleId="a9">
+  <w:style w:type="numbering" w:default="1" w:styleId="a8">
     <w:name w:val="No List"/>
     <w:uiPriority w:val="99"/>
     <w:semiHidden/>
@@ -2988,7 +4345,7 @@
   </w:style>
   <w:style w:type="paragraph" w:styleId="HTML">
     <w:name w:val="HTML Preformatted"/>
-    <w:basedOn w:val="a6"/>
+    <w:basedOn w:val="a5"/>
     <w:link w:val="HTML0"/>
     <w:uiPriority w:val="99"/>
     <w:semiHidden/>
@@ -3023,7 +4380,7 @@
   </w:style>
   <w:style w:type="character" w:customStyle="1" w:styleId="HTML0">
     <w:name w:val="Стандартный HTML Знак"/>
-    <w:basedOn w:val="a7"/>
+    <w:basedOn w:val="a6"/>
     <w:link w:val="HTML"/>
     <w:uiPriority w:val="99"/>
     <w:semiHidden/>
@@ -3034,10 +4391,10 @@
       <w:szCs w:val="20"/>
     </w:rPr>
   </w:style>
-  <w:style w:type="paragraph" w:customStyle="1" w:styleId="aa">
+  <w:style w:type="paragraph" w:customStyle="1" w:styleId="a9">
     <w:name w:val="$_Абзац курсив"/>
-    <w:basedOn w:val="a6"/>
-    <w:next w:val="a6"/>
+    <w:basedOn w:val="a5"/>
+    <w:next w:val="a5"/>
     <w:rsid w:val="003D0252"/>
     <w:pPr>
       <w:spacing w:after="0" w:line="360" w:lineRule="auto"/>
@@ -3123,11 +4480,11 @@
       <w:lang w:val="en-US"/>
     </w:rPr>
   </w:style>
-  <w:style w:type="paragraph" w:styleId="ab">
+  <w:style w:type="paragraph" w:styleId="aa">
     <w:name w:val="Intense Quote"/>
-    <w:basedOn w:val="a6"/>
-    <w:next w:val="a6"/>
-    <w:link w:val="ac"/>
+    <w:basedOn w:val="a5"/>
+    <w:next w:val="a5"/>
+    <w:link w:val="ab"/>
     <w:uiPriority w:val="30"/>
     <w:qFormat/>
     <w:rsid w:val="003D0252"/>
@@ -3145,9 +4502,9 @@
       <w:i/>
     </w:rPr>
   </w:style>
-  <w:style w:type="character" w:customStyle="1" w:styleId="ac">
+  <w:style w:type="character" w:customStyle="1" w:styleId="ab">
     <w:name w:val="Выделенная цитата Знак"/>
-    <w:link w:val="ab"/>
+    <w:link w:val="aa"/>
     <w:uiPriority w:val="30"/>
     <w:rsid w:val="003D0252"/>
     <w:rPr>
@@ -3157,9 +4514,9 @@
       <w:lang w:eastAsia="en-US"/>
     </w:rPr>
   </w:style>
-  <w:style w:type="character" w:styleId="ad">
+  <w:style w:type="character" w:styleId="ac">
     <w:name w:val="Hyperlink"/>
-    <w:basedOn w:val="a7"/>
+    <w:basedOn w:val="a6"/>
     <w:uiPriority w:val="99"/>
     <w:unhideWhenUsed/>
     <w:rsid w:val="003D0252"/>
@@ -3170,8 +4527,8 @@
   </w:style>
   <w:style w:type="paragraph" w:customStyle="1" w:styleId="a">
     <w:name w:val="Глава"/>
-    <w:basedOn w:val="a6"/>
-    <w:next w:val="a6"/>
+    <w:basedOn w:val="a5"/>
+    <w:next w:val="a5"/>
     <w:qFormat/>
     <w:rsid w:val="003D0252"/>
     <w:pPr>
@@ -3189,10 +4546,10 @@
       <w:sz w:val="28"/>
     </w:rPr>
   </w:style>
-  <w:style w:type="paragraph" w:customStyle="1" w:styleId="a5">
+  <w:style w:type="paragraph" w:customStyle="1" w:styleId="a4">
     <w:name w:val="Название рисунка"/>
-    <w:basedOn w:val="a6"/>
-    <w:next w:val="a6"/>
+    <w:basedOn w:val="a5"/>
+    <w:next w:val="a5"/>
     <w:qFormat/>
     <w:rsid w:val="003D0252"/>
     <w:pPr>
@@ -3210,7 +4567,7 @@
   </w:style>
   <w:style w:type="paragraph" w:customStyle="1" w:styleId="a0">
     <w:name w:val="Параграф"/>
-    <w:basedOn w:val="a6"/>
+    <w:basedOn w:val="a5"/>
     <w:qFormat/>
     <w:rsid w:val="003D0252"/>
     <w:pPr>
@@ -3234,10 +4591,10 @@
       <w:szCs w:val="28"/>
     </w:rPr>
   </w:style>
-  <w:style w:type="paragraph" w:styleId="ae">
+  <w:style w:type="paragraph" w:styleId="ad">
     <w:name w:val="table of figures"/>
-    <w:basedOn w:val="a6"/>
-    <w:next w:val="a6"/>
+    <w:basedOn w:val="a5"/>
+    <w:next w:val="a5"/>
     <w:uiPriority w:val="99"/>
     <w:unhideWhenUsed/>
     <w:rsid w:val="003D0252"/>
@@ -3245,11 +4602,11 @@
       <w:spacing w:after="0"/>
     </w:pPr>
   </w:style>
-  <w:style w:type="paragraph" w:styleId="af">
+  <w:style w:type="paragraph" w:styleId="ae">
     <w:name w:val="Subtitle"/>
-    <w:basedOn w:val="a6"/>
-    <w:next w:val="a6"/>
-    <w:link w:val="af0"/>
+    <w:basedOn w:val="a5"/>
+    <w:next w:val="a5"/>
+    <w:link w:val="af"/>
     <w:uiPriority w:val="11"/>
     <w:qFormat/>
     <w:rsid w:val="003D0252"/>
@@ -3261,10 +4618,10 @@
       <w:szCs w:val="24"/>
     </w:rPr>
   </w:style>
-  <w:style w:type="character" w:customStyle="1" w:styleId="af0">
+  <w:style w:type="character" w:customStyle="1" w:styleId="af">
     <w:name w:val="Подзаголовок Знак"/>
-    <w:basedOn w:val="a7"/>
-    <w:link w:val="af"/>
+    <w:basedOn w:val="a6"/>
+    <w:link w:val="ae"/>
     <w:uiPriority w:val="11"/>
     <w:rsid w:val="003D0252"/>
     <w:rPr>
@@ -3274,9 +4631,9 @@
       <w:lang w:eastAsia="en-US"/>
     </w:rPr>
   </w:style>
-  <w:style w:type="paragraph" w:customStyle="1" w:styleId="af1">
+  <w:style w:type="paragraph" w:customStyle="1" w:styleId="af0">
     <w:name w:val="Подпункт"/>
-    <w:basedOn w:val="a6"/>
+    <w:basedOn w:val="a5"/>
     <w:link w:val="character"/>
     <w:qFormat/>
     <w:rsid w:val="003D0252"/>
@@ -3293,7 +4650,7 @@
   </w:style>
   <w:style w:type="character" w:customStyle="1" w:styleId="character">
     <w:name w:val="Подпункт_character"/>
-    <w:link w:val="af1"/>
+    <w:link w:val="af0"/>
     <w:rsid w:val="003D0252"/>
     <w:rPr>
       <w:rFonts w:ascii="Times New Roman" w:eastAsiaTheme="minorHAnsi" w:hAnsi="Times New Roman"/>
@@ -3303,7 +4660,7 @@
       <w:lang w:eastAsia="en-US"/>
     </w:rPr>
   </w:style>
-  <w:style w:type="paragraph" w:customStyle="1" w:styleId="af2">
+  <w:style w:type="paragraph" w:customStyle="1" w:styleId="af1">
     <w:name w:val="Приложение"/>
     <w:qFormat/>
     <w:rsid w:val="003D0252"/>
@@ -3330,9 +4687,10 @@
       <w:lang w:eastAsia="ru-RU"/>
     </w:rPr>
   </w:style>
-  <w:style w:type="paragraph" w:customStyle="1" w:styleId="a1">
+  <w:style w:type="paragraph" w:customStyle="1" w:styleId="af2">
     <w:name w:val="Пункт"/>
-    <w:basedOn w:val="a6"/>
+    <w:basedOn w:val="a5"/>
+    <w:autoRedefine/>
     <w:qFormat/>
     <w:rsid w:val="003D0252"/>
     <w:pPr>
@@ -3352,7 +4710,7 @@
   </w:style>
   <w:style w:type="paragraph" w:customStyle="1" w:styleId="af3">
     <w:name w:val="Рисунок"/>
-    <w:next w:val="a5"/>
+    <w:next w:val="a4"/>
     <w:qFormat/>
     <w:rsid w:val="003D0252"/>
     <w:pPr>
@@ -3367,7 +4725,7 @@
   </w:style>
   <w:style w:type="table" w:styleId="af4">
     <w:name w:val="Table Grid"/>
-    <w:basedOn w:val="a8"/>
+    <w:basedOn w:val="a7"/>
     <w:uiPriority w:val="59"/>
     <w:rsid w:val="003D0252"/>
     <w:pPr>
@@ -3390,7 +4748,7 @@
       </w:tblBorders>
     </w:tblPr>
   </w:style>
-  <w:style w:type="paragraph" w:customStyle="1" w:styleId="a4">
+  <w:style w:type="paragraph" w:customStyle="1" w:styleId="a3">
     <w:name w:val="Списки"/>
     <w:qFormat/>
     <w:rsid w:val="003D0252"/>
@@ -3417,9 +4775,9 @@
       <w:lang w:eastAsia="en-US"/>
     </w:rPr>
   </w:style>
-  <w:style w:type="paragraph" w:customStyle="1" w:styleId="a3">
+  <w:style w:type="paragraph" w:customStyle="1" w:styleId="a2">
     <w:name w:val="Список курсовой"/>
-    <w:basedOn w:val="a6"/>
+    <w:basedOn w:val="a5"/>
     <w:qFormat/>
     <w:rsid w:val="003D0252"/>
     <w:pPr>
@@ -3435,9 +4793,9 @@
       <w:sz w:val="28"/>
     </w:rPr>
   </w:style>
-  <w:style w:type="paragraph" w:customStyle="1" w:styleId="a2">
+  <w:style w:type="paragraph" w:customStyle="1" w:styleId="a1">
     <w:name w:val="Список курсовой буквы"/>
-    <w:basedOn w:val="a6"/>
+    <w:basedOn w:val="a5"/>
     <w:qFormat/>
     <w:rsid w:val="003D0252"/>
     <w:pPr>
@@ -3455,7 +4813,7 @@
   </w:style>
   <w:style w:type="table" w:styleId="-4">
     <w:name w:val="List Table 4"/>
-    <w:basedOn w:val="a8"/>
+    <w:basedOn w:val="a7"/>
     <w:uiPriority w:val="99"/>
     <w:rsid w:val="003D0252"/>
     <w:pPr>
@@ -3532,7 +4890,7 @@
   </w:style>
   <w:style w:type="table" w:styleId="5">
     <w:name w:val="Plain Table 5"/>
-    <w:basedOn w:val="a8"/>
+    <w:basedOn w:val="a7"/>
     <w:uiPriority w:val="99"/>
     <w:rsid w:val="003D0252"/>
     <w:pPr>
@@ -3631,7 +4989,7 @@
   </w:style>
   <w:style w:type="table" w:styleId="-3">
     <w:name w:val="Grid Table 3"/>
-    <w:basedOn w:val="a8"/>
+    <w:basedOn w:val="a7"/>
     <w:uiPriority w:val="99"/>
     <w:rsid w:val="003D0252"/>
     <w:pPr>
@@ -3743,7 +5101,7 @@
   </w:style>
   <w:style w:type="table" w:styleId="-40">
     <w:name w:val="Grid Table 4"/>
-    <w:basedOn w:val="a8"/>
+    <w:basedOn w:val="a7"/>
     <w:uiPriority w:val="59"/>
     <w:rsid w:val="003D0252"/>
     <w:pPr>
@@ -3833,7 +5191,7 @@
   </w:style>
   <w:style w:type="table" w:styleId="-7">
     <w:name w:val="Grid Table 7 Colorful"/>
-    <w:basedOn w:val="a8"/>
+    <w:basedOn w:val="a7"/>
     <w:uiPriority w:val="99"/>
     <w:rsid w:val="003D0252"/>
     <w:pPr>
@@ -3956,7 +5314,7 @@
   </w:style>
   <w:style w:type="paragraph" w:styleId="af5">
     <w:name w:val="endnote text"/>
-    <w:basedOn w:val="a6"/>
+    <w:basedOn w:val="a5"/>
     <w:link w:val="af6"/>
     <w:uiPriority w:val="99"/>
     <w:semiHidden/>
@@ -3983,7 +5341,7 @@
   </w:style>
   <w:style w:type="paragraph" w:customStyle="1" w:styleId="af7">
     <w:name w:val="Текст курсовой"/>
-    <w:basedOn w:val="a6"/>
+    <w:basedOn w:val="a5"/>
     <w:qFormat/>
     <w:rsid w:val="003D0252"/>
     <w:pPr>
@@ -3999,7 +5357,7 @@
   </w:style>
   <w:style w:type="paragraph" w:styleId="af8">
     <w:name w:val="footnote text"/>
-    <w:basedOn w:val="a6"/>
+    <w:basedOn w:val="a5"/>
     <w:link w:val="af9"/>
     <w:uiPriority w:val="99"/>
     <w:semiHidden/>
@@ -4026,8 +5384,8 @@
   </w:style>
   <w:style w:type="paragraph" w:styleId="2">
     <w:name w:val="Quote"/>
-    <w:basedOn w:val="a6"/>
-    <w:next w:val="a6"/>
+    <w:basedOn w:val="a5"/>
+    <w:next w:val="a5"/>
     <w:link w:val="20"/>
     <w:uiPriority w:val="29"/>
     <w:qFormat/>
@@ -4052,7 +5410,7 @@
   </w:style>
   <w:style w:type="paragraph" w:styleId="afa">
     <w:name w:val="header"/>
-    <w:basedOn w:val="a6"/>
+    <w:basedOn w:val="a5"/>
     <w:link w:val="afb"/>
     <w:uiPriority w:val="99"/>
     <w:unhideWhenUsed/>
@@ -4067,7 +5425,7 @@
   </w:style>
   <w:style w:type="character" w:customStyle="1" w:styleId="afb">
     <w:name w:val="Верхний колонтитул Знак"/>
-    <w:basedOn w:val="a7"/>
+    <w:basedOn w:val="a6"/>
     <w:link w:val="afa"/>
     <w:uiPriority w:val="99"/>
     <w:rsid w:val="00D74095"/>
@@ -4078,7 +5436,7 @@
   </w:style>
   <w:style w:type="paragraph" w:styleId="afc">
     <w:name w:val="footer"/>
-    <w:basedOn w:val="a6"/>
+    <w:basedOn w:val="a5"/>
     <w:link w:val="afd"/>
     <w:uiPriority w:val="99"/>
     <w:unhideWhenUsed/>
@@ -4093,13 +5451,41 @@
   </w:style>
   <w:style w:type="character" w:customStyle="1" w:styleId="afd">
     <w:name w:val="Нижний колонтитул Знак"/>
-    <w:basedOn w:val="a7"/>
+    <w:basedOn w:val="a6"/>
     <w:link w:val="afc"/>
     <w:uiPriority w:val="99"/>
     <w:rsid w:val="00D74095"/>
     <w:rPr>
       <w:rFonts w:eastAsiaTheme="minorHAnsi"/>
       <w:lang w:eastAsia="en-US"/>
+    </w:rPr>
+  </w:style>
+  <w:style w:type="character" w:styleId="afe">
+    <w:name w:val="Strong"/>
+    <w:basedOn w:val="a6"/>
+    <w:uiPriority w:val="22"/>
+    <w:qFormat/>
+    <w:rsid w:val="00A309E2"/>
+    <w:rPr>
+      <w:b/>
+      <w:bCs/>
+    </w:rPr>
+  </w:style>
+  <w:style w:type="paragraph" w:styleId="aff">
+    <w:name w:val="Normal (Web)"/>
+    <w:basedOn w:val="a5"/>
+    <w:uiPriority w:val="99"/>
+    <w:semiHidden/>
+    <w:unhideWhenUsed/>
+    <w:rsid w:val="00641260"/>
+    <w:pPr>
+      <w:spacing w:before="100" w:beforeAutospacing="1" w:after="100" w:afterAutospacing="1" w:line="240" w:lineRule="auto"/>
+    </w:pPr>
+    <w:rPr>
+      <w:rFonts w:ascii="Times New Roman" w:eastAsia="Times New Roman" w:hAnsi="Times New Roman" w:cs="Times New Roman"/>
+      <w:sz w:val="24"/>
+      <w:szCs w:val="24"/>
+      <w:lang w:eastAsia="ja-JP"/>
     </w:rPr>
   </w:style>
 </w:styles>

--- a/Documents/Техническое_задание.docx
+++ b/Documents/Техническое_задание.docx
@@ -751,19 +751,7 @@
       </w:r>
       <w:proofErr w:type="spellEnd"/>
       <w:r>
-        <w:t xml:space="preserve"> — это централизованное хранилище, предназначенное для хранения, управле</w:t>
-      </w:r>
-      <w:r>
-        <w:t xml:space="preserve">ния и </w:t>
-      </w:r>
-      <w:r>
-        <w:t>контроля</w:t>
-      </w:r>
-      <w:r>
-        <w:t xml:space="preserve"> версий </w:t>
-      </w:r>
-      <w:r>
-        <w:t xml:space="preserve">исходного кода, конфигурационных файлов, документации и других артефактов, используемых в процессе разработки программного обеспечения. </w:t>
+        <w:t xml:space="preserve"> — это централизованное хранилище, предназначенное для хранения, управления и контроля версий исходного кода, конфигурационных файлов, документации и других артефактов, используемых в процессе разработки программного обеспечения. </w:t>
       </w:r>
       <w:proofErr w:type="spellStart"/>
       <w:r>
@@ -809,7 +797,7 @@
       </w:r>
       <w:proofErr w:type="spellEnd"/>
       <w:r>
-        <w:t xml:space="preserve"> позволяет создавать, распределять, отслеживать и контролировать выполнение задач, устанавливать приоритеты, сроки выполнения и ответственных исполнителей. Он обеспечивает прозрачность рабочего процесса, автоматизацию учёта выполненной работы и интеграцию с другими инструментами управления проектами и разработкой.</w:t>
+        <w:t xml:space="preserve"> позволяет создавать, распределять, отслеживать и контролировать выполнение задач, устанавливать приоритеты, сроки выполнения и ответственных исполнителей. </w:t>
       </w:r>
     </w:p>
     <w:p>
@@ -821,58 +809,278 @@
         <w:rPr>
           <w:rStyle w:val="afe"/>
         </w:rPr>
-        <w:t>YouTrack</w:t>
+        <w:t>YouGile</w:t>
       </w:r>
       <w:proofErr w:type="spellEnd"/>
       <w:r>
-        <w:t xml:space="preserve"> — это система управления задачами и проектами, разработанная компанией </w:t>
+        <w:t xml:space="preserve"> — это </w:t>
       </w:r>
       <w:proofErr w:type="spellStart"/>
       <w:r>
-        <w:t>JetBrains</w:t>
+        <w:t>таск-трекер</w:t>
       </w:r>
       <w:proofErr w:type="spellEnd"/>
       <w:r>
-        <w:t xml:space="preserve">. Она предназначена для организации </w:t>
-      </w:r>
-      <w:r>
+        <w:t>, основанный на принципах гибкой разработки (</w:t>
+      </w:r>
+      <w:proofErr w:type="spellStart"/>
+      <w:r>
+        <w:t>Agile</w:t>
+      </w:r>
+      <w:proofErr w:type="spellEnd"/>
+      <w:r>
+        <w:t>), обеспечивающая визуальное представление задач, автоматизацию рабочих процессов и совместную работу команды в режиме реального времени.</w:t>
+      </w:r>
+    </w:p>
+    <w:p>
+      <w:pPr>
+        <w:pStyle w:val="af7"/>
+        <w:rPr>
+          <w:lang w:eastAsia="ja-JP"/>
+        </w:rPr>
+      </w:pPr>
+      <w:r>
+        <w:rPr>
+          <w:b/>
+          <w:lang w:eastAsia="ja-JP"/>
+        </w:rPr>
+        <w:t>А</w:t>
+      </w:r>
+      <w:r>
+        <w:rPr>
+          <w:b/>
+          <w:lang w:eastAsia="ja-JP"/>
+        </w:rPr>
+        <w:t>рхитектура</w:t>
+      </w:r>
+      <w:r>
+        <w:rPr>
+          <w:lang w:eastAsia="ja-JP"/>
+        </w:rPr>
+        <w:t xml:space="preserve"> — это организация компонентов приложения и определение их взаимодействий для эффективного выполнения задач.</w:t>
+      </w:r>
+    </w:p>
+    <w:p>
+      <w:pPr>
+        <w:pStyle w:val="af7"/>
+      </w:pPr>
+      <w:proofErr w:type="spellStart"/>
+      <w:r>
+        <w:rPr>
+          <w:rStyle w:val="afe"/>
+        </w:rPr>
         <w:lastRenderedPageBreak/>
-        <w:t xml:space="preserve">рабочего процесса команд разработки и поддержки, обеспечивая трекинг задач, управление спринтами, работу с </w:t>
-      </w:r>
+        <w:t>Figma</w:t>
+      </w:r>
+      <w:proofErr w:type="spellEnd"/>
+      <w:r>
+        <w:t xml:space="preserve"> — это облачная платформа для создания макетов дизайна приложений, а также инструмент для организации рабочего процесса и совместной работы команды в реальном времени.</w:t>
+      </w:r>
+    </w:p>
+    <w:p>
+      <w:pPr>
+        <w:pStyle w:val="af7"/>
+        <w:rPr>
+          <w:b/>
+          <w:bCs/>
+        </w:rPr>
+      </w:pPr>
       <w:proofErr w:type="spellStart"/>
       <w:r>
-        <w:t>Agile</w:t>
+        <w:rPr>
+          <w:rStyle w:val="afe"/>
+        </w:rPr>
+        <w:t>Ubuntu</w:t>
       </w:r>
       <w:proofErr w:type="spellEnd"/>
       <w:r>
-        <w:t>-методол</w:t>
-      </w:r>
-      <w:r>
-        <w:t>огиями (</w:t>
+        <w:t xml:space="preserve"> — это операционная система на базе ядра </w:t>
       </w:r>
       <w:proofErr w:type="spellStart"/>
       <w:r>
-        <w:t>Scrum</w:t>
+        <w:t>Linux</w:t>
       </w:r>
       <w:proofErr w:type="spellEnd"/>
       <w:r>
-        <w:t xml:space="preserve">, </w:t>
+        <w:t xml:space="preserve">, разработанная компанией </w:t>
       </w:r>
       <w:proofErr w:type="spellStart"/>
       <w:r>
-        <w:t>Kanban</w:t>
+        <w:t>Canonical</w:t>
       </w:r>
       <w:proofErr w:type="spellEnd"/>
       <w:r>
+        <w:t xml:space="preserve"> и распространяемая с открытым исходным кодом.</w:t>
+      </w:r>
+    </w:p>
+    <w:p>
+      <w:pPr>
+        <w:pStyle w:val="af7"/>
+        <w:rPr>
+          <w:color w:val="000000"/>
+          <w:shd w:val="clear" w:color="auto" w:fill="FFFFFF"/>
+        </w:rPr>
+      </w:pPr>
+      <w:proofErr w:type="spellStart"/>
+      <w:r>
+        <w:rPr>
+          <w:b/>
+          <w:bCs/>
+          <w:color w:val="000000"/>
+          <w:shd w:val="clear" w:color="auto" w:fill="FFFFFF"/>
+        </w:rPr>
+        <w:t>Java</w:t>
+      </w:r>
+      <w:proofErr w:type="spellEnd"/>
+      <w:r>
+        <w:rPr>
+          <w:b/>
+          <w:bCs/>
+          <w:color w:val="000000"/>
+          <w:shd w:val="clear" w:color="auto" w:fill="FFFFFF"/>
+        </w:rPr>
+        <w:t xml:space="preserve"> – </w:t>
+      </w:r>
+      <w:r>
+        <w:rPr>
+          <w:color w:val="000000"/>
+          <w:shd w:val="clear" w:color="auto" w:fill="FFFFFF"/>
+        </w:rPr>
+        <w:t xml:space="preserve">строго типизированный объектно-ориентированный язык программирования общего назначения, разработанный компанией </w:t>
+      </w:r>
+      <w:proofErr w:type="spellStart"/>
+      <w:r>
+        <w:rPr>
+          <w:color w:val="000000"/>
+          <w:shd w:val="clear" w:color="auto" w:fill="FFFFFF"/>
+        </w:rPr>
+        <w:t>Sun</w:t>
+      </w:r>
+      <w:proofErr w:type="spellEnd"/>
+      <w:r>
+        <w:rPr>
+          <w:color w:val="000000"/>
+          <w:shd w:val="clear" w:color="auto" w:fill="FFFFFF"/>
+        </w:rPr>
+        <w:t xml:space="preserve"> </w:t>
+      </w:r>
+      <w:proofErr w:type="spellStart"/>
+      <w:r>
+        <w:rPr>
+          <w:color w:val="000000"/>
+          <w:shd w:val="clear" w:color="auto" w:fill="FFFFFF"/>
+        </w:rPr>
+        <w:t>Microsystems</w:t>
+      </w:r>
+      <w:proofErr w:type="spellEnd"/>
+      <w:r>
+        <w:rPr>
+          <w:color w:val="000000"/>
+          <w:shd w:val="clear" w:color="auto" w:fill="FFFFFF"/>
+        </w:rPr>
+        <w:t>.</w:t>
+      </w:r>
+    </w:p>
+    <w:p>
+      <w:pPr>
+        <w:pStyle w:val="af7"/>
+        <w:rPr>
+          <w:color w:val="000000"/>
+          <w:shd w:val="clear" w:color="auto" w:fill="FFFFFF"/>
+        </w:rPr>
+      </w:pPr>
+      <w:r>
+        <w:rPr>
+          <w:rStyle w:val="afe"/>
+        </w:rPr>
+        <w:t>Стенограмма</w:t>
+      </w:r>
+      <w:r>
+        <w:t xml:space="preserve"> — это текстовый документ, содержащий дословную запись устной речи, полученную путем расшифровки аудио- или видеозаписи выступления, беседы, с</w:t>
+      </w:r>
+      <w:r>
+        <w:t>овещания.</w:t>
+      </w:r>
+    </w:p>
+    <w:p>
+      <w:pPr>
+        <w:pStyle w:val="af7"/>
+      </w:pPr>
+      <w:r>
+        <w:rPr>
+          <w:rStyle w:val="afe"/>
+        </w:rPr>
+        <w:t>Искусственная интеллектуальная система (ИИ-система)</w:t>
+      </w:r>
+      <w:r>
+        <w:t xml:space="preserve"> — это программно-аппаратный комплекс, способный выполнять задачи, требующие интеллектуальной деятельности, такие как анализ данных, распознавание образов, обработка естественного языка, прогнозирование и принятие решений. Такие системы основаны на методах машинного обучения, нейронных сетях и алгоритмах обработки информации, что позволяет им адаптироваться к новым условиям и обучаться на основе накопленного опыта</w:t>
+      </w:r>
+      <w:r>
+        <w:t>.</w:t>
+      </w:r>
+    </w:p>
+    <w:p>
+      <w:pPr>
+        <w:pStyle w:val="af7"/>
+      </w:pPr>
+      <w:r>
+        <w:rPr>
+          <w:b/>
+        </w:rPr>
+        <w:t xml:space="preserve">Большая языковая модель (LLM, </w:t>
+      </w:r>
+      <w:proofErr w:type="spellStart"/>
+      <w:r>
+        <w:rPr>
+          <w:b/>
+        </w:rPr>
+        <w:t>Large</w:t>
+      </w:r>
+      <w:proofErr w:type="spellEnd"/>
+      <w:r>
+        <w:rPr>
+          <w:b/>
+        </w:rPr>
+        <w:t xml:space="preserve"> </w:t>
+      </w:r>
+      <w:proofErr w:type="spellStart"/>
+      <w:r>
+        <w:rPr>
+          <w:b/>
+        </w:rPr>
+        <w:t>Language</w:t>
+      </w:r>
+      <w:proofErr w:type="spellEnd"/>
+      <w:r>
+        <w:rPr>
+          <w:b/>
+        </w:rPr>
+        <w:t xml:space="preserve"> </w:t>
+      </w:r>
+      <w:proofErr w:type="spellStart"/>
+      <w:r>
+        <w:rPr>
+          <w:b/>
+        </w:rPr>
+        <w:t>Model</w:t>
+      </w:r>
+      <w:proofErr w:type="spellEnd"/>
+      <w:r>
+        <w:rPr>
+          <w:b/>
+        </w:rPr>
         <w:t>)</w:t>
       </w:r>
       <w:r>
-        <w:t>.</w:t>
+        <w:t xml:space="preserve"> — это класс искусственных интеллектуальных систем, предназначенных для обработки, генерации и анализа текстовой информации на естественном языке.</w:t>
       </w:r>
     </w:p>
     <w:p>
       <w:pPr>
         <w:pStyle w:val="af7"/>
+        <w:rPr>
+          <w:lang w:val="ru-RU"/>
+        </w:rPr>
       </w:pPr>
       <w:r>
         <w:rPr>
@@ -881,7 +1089,25 @@
         <w:t>Фоновый режим работы приложения</w:t>
       </w:r>
       <w:r>
-        <w:t xml:space="preserve"> — это режим, в котором программа продолжает выполнять свои функции после закрытия основного окна или его сворачивания. В этом режиме приложение остаётся активным, выполняет автоматические процессы (например, синхронизацию данных, отправку уведомлений или запись аудио) и может взаимодействовать с системой или другими программами без непосредственного участия пользователя.</w:t>
+        <w:t xml:space="preserve"> — это режим, в котором программа продолжает выполнять свои функции после закрытия основного окна или его сворачивания. В этом режиме приложение остаётся активным, выполняет автоматические процессы (например, </w:t>
+      </w:r>
+      <w:r>
+        <w:t xml:space="preserve">выделение </w:t>
+      </w:r>
+      <w:r>
+        <w:t>аудио</w:t>
+      </w:r>
+      <w:r>
+        <w:t xml:space="preserve"> </w:t>
+      </w:r>
+      <w:r>
+        <w:t>составляющей</w:t>
+      </w:r>
+      <w:r>
+        <w:t xml:space="preserve"> из видео</w:t>
+      </w:r>
+      <w:r>
+        <w:t>).</w:t>
       </w:r>
     </w:p>
     <w:p>
@@ -1007,7 +1233,7 @@
     </w:p>
     <w:p>
       <w:pPr>
-        <w:pStyle w:val="a3"/>
+        <w:pStyle w:val="a4"/>
         <w:ind w:left="709" w:firstLine="0"/>
       </w:pPr>
       <w:r>
@@ -1016,7 +1242,7 @@
     </w:p>
     <w:p>
       <w:pPr>
-        <w:pStyle w:val="a3"/>
+        <w:pStyle w:val="a4"/>
         <w:ind w:left="709" w:firstLine="0"/>
       </w:pPr>
       <w:r>
@@ -1025,7 +1251,7 @@
     </w:p>
     <w:p>
       <w:pPr>
-        <w:pStyle w:val="a3"/>
+        <w:pStyle w:val="a4"/>
         <w:ind w:left="709" w:firstLine="0"/>
       </w:pPr>
       <w:r>
@@ -1040,7 +1266,7 @@
     </w:p>
     <w:p>
       <w:pPr>
-        <w:pStyle w:val="a3"/>
+        <w:pStyle w:val="a4"/>
         <w:ind w:left="709" w:firstLine="0"/>
       </w:pPr>
       <w:r>
@@ -1055,7 +1281,7 @@
     </w:p>
     <w:p>
       <w:pPr>
-        <w:pStyle w:val="a3"/>
+        <w:pStyle w:val="a4"/>
         <w:ind w:left="709" w:firstLine="0"/>
       </w:pPr>
       <w:r>
@@ -1070,7 +1296,7 @@
     </w:p>
     <w:p>
       <w:pPr>
-        <w:pStyle w:val="a3"/>
+        <w:pStyle w:val="a4"/>
         <w:ind w:left="709" w:firstLine="0"/>
       </w:pPr>
       <w:r>
@@ -1107,7 +1333,7 @@
     </w:p>
     <w:p>
       <w:pPr>
-        <w:pStyle w:val="a3"/>
+        <w:pStyle w:val="a4"/>
         <w:ind w:left="709" w:firstLine="0"/>
         <w:rPr>
           <w:highlight w:val="white"/>
@@ -1211,7 +1437,10 @@
         <w:pStyle w:val="af7"/>
       </w:pPr>
       <w:r>
-        <w:t>— Уменьшение времени, затрачиваемого на организационную работу после деловых встреч;</w:t>
+        <w:t>— у</w:t>
+      </w:r>
+      <w:r>
+        <w:t>меньшение времени, затрачиваемого на организационную работу после деловых встреч;</w:t>
       </w:r>
     </w:p>
     <w:p>
@@ -1328,10 +1557,7 @@
       </w:r>
       <w:proofErr w:type="spellStart"/>
       <w:r>
-        <w:t>m</w:t>
-      </w:r>
-      <w:r>
-        <w:t>acOS</w:t>
+        <w:t>macOS</w:t>
       </w:r>
       <w:proofErr w:type="spellEnd"/>
       <w:r>
@@ -1396,7 +1622,7 @@
     </w:p>
     <w:p>
       <w:pPr>
-        <w:pStyle w:val="af2"/>
+        <w:pStyle w:val="a1"/>
       </w:pPr>
       <w:bookmarkStart w:id="6" w:name="_Toc11"/>
       <w:r>
@@ -1407,149 +1633,92 @@
     <w:p>
       <w:pPr>
         <w:pStyle w:val="af7"/>
-        <w:rPr>
-          <w:lang w:val="ru-RU"/>
-        </w:rPr>
       </w:pPr>
       <w:r>
         <w:t xml:space="preserve">Модуль </w:t>
       </w:r>
       <w:r>
-        <w:t>преобразования видео</w:t>
+        <w:t xml:space="preserve">преобразования видео </w:t>
+      </w:r>
+      <w:r>
+        <w:t xml:space="preserve">является </w:t>
+      </w:r>
+      <w:r>
+        <w:t xml:space="preserve">разрабатываемым </w:t>
+      </w:r>
+      <w:r>
+        <w:t>и предоставляет возможность загрузить запись встреч</w:t>
+      </w:r>
+      <w:r>
+        <w:t xml:space="preserve">и в видеофайле и выделить из неё только аудио составляющую. При этом, </w:t>
+      </w:r>
+      <w:r>
+        <w:t>поддерживайся</w:t>
+      </w:r>
+      <w:r>
+        <w:t xml:space="preserve"> следующие форматы видеофайлов: Поддерживаются следующие форматы видеофайлов: MP4, MKV, MOV, AVI.</w:t>
+      </w:r>
+    </w:p>
+    <w:p>
+      <w:pPr>
+        <w:pStyle w:val="af7"/>
+      </w:pPr>
+      <w:r>
+        <w:t>Модуль работы с видео является интеграционными и предоставляет возможность преобразовать аудио, которое было получено в результате работы подсистемы преобразования</w:t>
+      </w:r>
+      <w:r>
+        <w:t xml:space="preserve">, </w:t>
+      </w:r>
+      <w:r>
+        <w:t xml:space="preserve">в текст. </w:t>
+      </w:r>
+    </w:p>
+    <w:p>
+      <w:pPr>
+        <w:pStyle w:val="af7"/>
+      </w:pPr>
+      <w:r>
+        <w:t xml:space="preserve">Модуль обработки стенограммы является разрабатываемым и предоставляет возможность отредактировать текст, который было получено в результате работы подсистемы стенографирования. </w:t>
+      </w:r>
+    </w:p>
+    <w:p>
+      <w:pPr>
+        <w:pStyle w:val="af7"/>
+      </w:pPr>
+      <w:r>
+        <w:t xml:space="preserve">Модуль протоколирования является </w:t>
+      </w:r>
+      <w:r>
+        <w:t>интеграционным</w:t>
+      </w:r>
+      <w:r>
+        <w:t>. Он предоставляет возможность создать протокол встречи</w:t>
+      </w:r>
+      <w:r>
+        <w:t xml:space="preserve"> по созданной </w:t>
+      </w:r>
+      <w:r>
+        <w:t xml:space="preserve">модулями стенографирования и обработки стенограммы результатов стенограмме </w:t>
+      </w:r>
+      <w:r>
+        <w:t>и отредактировать его</w:t>
+      </w:r>
+      <w:r>
+        <w:t xml:space="preserve">. </w:t>
+      </w:r>
+    </w:p>
+    <w:p>
+      <w:pPr>
+        <w:pStyle w:val="af7"/>
+      </w:pPr>
+      <w:r>
+        <w:t>Модуль</w:t>
       </w:r>
       <w:r>
         <w:t xml:space="preserve"> </w:t>
       </w:r>
       <w:r>
-        <w:t xml:space="preserve">является </w:t>
-      </w:r>
-      <w:r>
-        <w:t xml:space="preserve">разрабатываемым </w:t>
-      </w:r>
-      <w:r>
-        <w:t>и предоставляет возможность загрузить запись встреч</w:t>
-      </w:r>
-      <w:r>
-        <w:t xml:space="preserve">и в видеофайле и выделить из неё только аудио составляющую. При этом, </w:t>
-      </w:r>
-      <w:r>
-        <w:t>поддерживайся</w:t>
-      </w:r>
-      <w:r>
-        <w:t xml:space="preserve"> следующие форматы видеофайлов</w:t>
-      </w:r>
-      <w:r>
-        <w:rPr>
-          <w:lang w:val="ru-RU"/>
-        </w:rPr>
-        <w:t xml:space="preserve">: </w:t>
-      </w:r>
-      <w:r>
-        <w:t>Поддерживаются следующие форматы видеофайлов: MP4, MKV, MOV, AVI.</w:t>
-      </w:r>
-    </w:p>
-    <w:p>
-      <w:pPr>
-        <w:pStyle w:val="af7"/>
-      </w:pPr>
-      <w:r>
-        <w:t xml:space="preserve">Модуль работы с видео является </w:t>
-      </w:r>
-      <w:r>
-        <w:t xml:space="preserve">интеграционными и </w:t>
-      </w:r>
-      <w:r>
-        <w:t xml:space="preserve">предоставляет </w:t>
-      </w:r>
-      <w:r>
-        <w:t>возможность</w:t>
-      </w:r>
-      <w:r>
-        <w:t xml:space="preserve"> преобразовать</w:t>
-      </w:r>
-      <w:r>
-        <w:t xml:space="preserve"> аудио, которое было получено в результате работы подсистемы преобразования</w:t>
-      </w:r>
-      <w:r>
-        <w:t xml:space="preserve">, </w:t>
-      </w:r>
-      <w:r>
-        <w:t xml:space="preserve">в текст. </w:t>
-      </w:r>
-    </w:p>
-    <w:p>
-      <w:pPr>
-        <w:pStyle w:val="af7"/>
-      </w:pPr>
-      <w:r>
-        <w:t xml:space="preserve">Модуль </w:t>
-      </w:r>
-      <w:r>
-        <w:t xml:space="preserve">обработки стенограммы </w:t>
-      </w:r>
-      <w:r>
-        <w:t xml:space="preserve">является </w:t>
-      </w:r>
-      <w:r>
-        <w:t>разрабатываемым</w:t>
-      </w:r>
-      <w:r>
-        <w:t xml:space="preserve"> и предоставляет возможность </w:t>
-      </w:r>
-      <w:r>
-        <w:t>отредактировать текст,</w:t>
-      </w:r>
-      <w:r>
-        <w:t xml:space="preserve"> </w:t>
-      </w:r>
-      <w:r>
-        <w:t>который</w:t>
-      </w:r>
-      <w:r>
-        <w:t xml:space="preserve"> было получено в результате работы </w:t>
-      </w:r>
-      <w:r>
-        <w:t>подсистемы стенографирования</w:t>
-      </w:r>
-      <w:r>
-        <w:t xml:space="preserve">. </w:t>
-      </w:r>
-    </w:p>
-    <w:p>
-      <w:pPr>
-        <w:pStyle w:val="af7"/>
-      </w:pPr>
-      <w:r>
-        <w:t xml:space="preserve">Модуль протоколирования является </w:t>
-      </w:r>
-      <w:r>
-        <w:t>интеграционным</w:t>
-      </w:r>
-      <w:r>
-        <w:t>. Он предоставляет возможность создать протокол встречи</w:t>
-      </w:r>
-      <w:r>
-        <w:t xml:space="preserve"> по созданной </w:t>
-      </w:r>
-      <w:r>
-        <w:t xml:space="preserve">модулями стенографирования и обработки стенограммы результатов стенограмме </w:t>
-      </w:r>
-      <w:r>
-        <w:t>и отредактировать его</w:t>
-      </w:r>
-      <w:r>
-        <w:t xml:space="preserve">. </w:t>
-      </w:r>
-    </w:p>
-    <w:p>
-      <w:pPr>
-        <w:pStyle w:val="af7"/>
-      </w:pPr>
-      <w:r>
-        <w:t>Модуль</w:t>
-      </w:r>
-      <w:r>
-        <w:t xml:space="preserve"> формирования</w:t>
+        <w:t>формулировки</w:t>
       </w:r>
       <w:r>
         <w:t xml:space="preserve"> задач является </w:t>
@@ -1608,10 +1777,7 @@
         <w:t xml:space="preserve">Модуль задач является разрабатываемым. Он предоставляет возможность пользователю </w:t>
       </w:r>
       <w:r>
-        <w:t xml:space="preserve">сохранить на устройстве, на котором работает приложение данные об участниках встреч и результаты работы </w:t>
-      </w:r>
-      <w:r>
-        <w:t>модулей стенографирования, протоколирования, задач</w:t>
+        <w:t>сохранить на устройстве, на котором работает приложение данные об участниках встреч и результаты работы модулей стенографирования, протоколирования, задач</w:t>
       </w:r>
       <w:r>
         <w:t>.</w:t>
@@ -1622,25 +1788,8 @@
         <w:pStyle w:val="af7"/>
       </w:pPr>
       <w:r>
-        <w:t xml:space="preserve">Информационное взаимодействие между модулями системы должно осуществляться с помощью передачи данных, </w:t>
-      </w:r>
-      <w:r>
-        <w:t xml:space="preserve">…. Продумать, как именно </w:t>
-      </w:r>
-      <w:r>
-        <w:t>сообщение</w:t>
-      </w:r>
-      <w:r>
-        <w:t xml:space="preserve"> осуществлять</w:t>
-      </w:r>
-      <w:r>
-        <w:t xml:space="preserve">ся </w:t>
-      </w:r>
-      <w:proofErr w:type="spellStart"/>
-      <w:r>
-        <w:t>ет</w:t>
-      </w:r>
-      <w:proofErr w:type="spellEnd"/>
+        <w:t>Информационное взаимодействие между модулями системы должно происходить через текст, сформированный в процессе работы самих модулей, а также в результате взаимодействия пользователя с этими результатами.</w:t>
+      </w:r>
     </w:p>
     <w:p>
       <w:pPr>
@@ -1665,71 +1814,170 @@
     <w:p>
       <w:pPr>
         <w:pStyle w:val="af7"/>
+      </w:pPr>
+      <w:r>
+        <w:t>К разрабатываемой системе выдвигается следующий список требований:</w:t>
+      </w:r>
+    </w:p>
+    <w:p>
+      <w:pPr>
+        <w:pStyle w:val="a4"/>
+      </w:pPr>
+      <w:r>
+        <w:t>в</w:t>
+      </w:r>
+      <w:r>
+        <w:t>озможность выполнять обработку видео файлов и текста в фоновом режиме</w:t>
+      </w:r>
+      <w:r>
+        <w:t>;</w:t>
+      </w:r>
+    </w:p>
+    <w:p>
+      <w:pPr>
+        <w:pStyle w:val="a4"/>
+      </w:pPr>
+      <w:r>
+        <w:t>п</w:t>
+      </w:r>
+      <w:r>
+        <w:t>редоставление возможности</w:t>
+      </w:r>
+      <w:r>
+        <w:t xml:space="preserve"> пользователю сохраня</w:t>
+      </w:r>
+      <w:r>
+        <w:t>ть и редактировать результаты</w:t>
+      </w:r>
+      <w:r>
+        <w:t xml:space="preserve"> </w:t>
+      </w:r>
+      <w:r>
+        <w:t xml:space="preserve">модулей, результат работы которых </w:t>
+      </w:r>
+      <w:r>
+        <w:t>представляет</w:t>
+      </w:r>
+      <w:r>
+        <w:t xml:space="preserve"> </w:t>
+      </w:r>
+      <w:r>
+        <w:t>текст</w:t>
+      </w:r>
+      <w:r>
         <w:rPr>
           <w:lang w:val="ru-RU"/>
         </w:rPr>
-      </w:pPr>
-      <w:r>
-        <w:t>К разрабатываемой системе выдвигается следующий список требований</w:t>
+        <w:t>;</w:t>
+      </w:r>
+    </w:p>
+    <w:p>
+      <w:pPr>
+        <w:pStyle w:val="a4"/>
+      </w:pPr>
+      <w:r>
+        <w:t>работа</w:t>
+      </w:r>
+      <w:r>
+        <w:t xml:space="preserve"> всех модулей, кроме модуля почты, осуществляется</w:t>
+      </w:r>
+      <w:r>
+        <w:t xml:space="preserve"> полностью на пользовательском настольном компьютере, который находится под управлением одной из </w:t>
+      </w:r>
+      <w:r>
+        <w:t>следующих</w:t>
+      </w:r>
+      <w:r>
+        <w:t xml:space="preserve"> версий операционных систем</w:t>
       </w:r>
       <w:r>
         <w:rPr>
           <w:lang w:val="ru-RU"/>
         </w:rPr>
-        <w:t>:</w:t>
-      </w:r>
-    </w:p>
-    <w:p>
-      <w:pPr>
-        <w:pStyle w:val="a3"/>
-        <w:rPr>
-          <w:lang w:val="ru-RU"/>
-        </w:rPr>
-      </w:pPr>
-      <w:r>
-        <w:t>Возможность выполнять обработку видео файлов и текста в фоновом режиме</w:t>
-      </w:r>
-    </w:p>
-    <w:p>
-      <w:pPr>
-        <w:pStyle w:val="af7"/>
-      </w:pPr>
-      <w:r>
-        <w:t xml:space="preserve">К разрабатываемой подсистеме </w:t>
-      </w:r>
-      <w:r>
-        <w:t xml:space="preserve">работы с видео </w:t>
-      </w:r>
-      <w:r>
-        <w:t>выдвигаются следующие функциональные требования:</w:t>
-      </w:r>
-    </w:p>
-    <w:p>
-      <w:pPr>
-        <w:pStyle w:val="a3"/>
-        <w:rPr>
-          <w:lang w:val="ru-RU"/>
-        </w:rPr>
-      </w:pPr>
-      <w:r>
-        <w:t xml:space="preserve"> возможность загрузить </w:t>
-      </w:r>
-      <w:r>
-        <w:t>файл в одном из форматов MP4, MKV, MOV, AVI</w:t>
-      </w:r>
-      <w:r>
-        <w:rPr>
-          <w:lang w:val="ru-RU"/>
-        </w:rPr>
-        <w:t>;</w:t>
-      </w:r>
-    </w:p>
-    <w:p>
-      <w:pPr>
-        <w:pStyle w:val="a3"/>
-      </w:pPr>
-      <w:r>
-        <w:t xml:space="preserve"> выделить аудио составляющую из видео</w:t>
+        <w:t xml:space="preserve">: </w:t>
+      </w:r>
+      <w:proofErr w:type="spellStart"/>
+      <w:r>
+        <w:rPr>
+          <w:bCs/>
+          <w:lang w:eastAsia="ja-JP"/>
+        </w:rPr>
+        <w:t>Windows</w:t>
+      </w:r>
+      <w:proofErr w:type="spellEnd"/>
+      <w:r>
+        <w:rPr>
+          <w:bCs/>
+          <w:lang w:eastAsia="ja-JP"/>
+        </w:rPr>
+        <w:t xml:space="preserve"> 10</w:t>
+      </w:r>
+      <w:r>
+        <w:rPr>
+          <w:bCs/>
+          <w:lang w:eastAsia="ja-JP"/>
+        </w:rPr>
+        <w:t xml:space="preserve">, </w:t>
+      </w:r>
+      <w:proofErr w:type="spellStart"/>
+      <w:r>
+        <w:rPr>
+          <w:bCs/>
+          <w:lang w:eastAsia="ja-JP"/>
+        </w:rPr>
+        <w:t>macOS</w:t>
+      </w:r>
+      <w:proofErr w:type="spellEnd"/>
+      <w:r>
+        <w:rPr>
+          <w:bCs/>
+          <w:lang w:eastAsia="ja-JP"/>
+        </w:rPr>
+        <w:t xml:space="preserve"> </w:t>
+      </w:r>
+      <w:proofErr w:type="spellStart"/>
+      <w:r>
+        <w:rPr>
+          <w:bCs/>
+          <w:lang w:eastAsia="ja-JP"/>
+        </w:rPr>
+        <w:t>Sonom</w:t>
+      </w:r>
+      <w:proofErr w:type="spellEnd"/>
+      <w:r>
+        <w:rPr>
+          <w:bCs/>
+          <w:lang w:eastAsia="ja-JP"/>
+        </w:rPr>
+        <w:t>,</w:t>
+      </w:r>
+      <w:r>
+        <w:rPr>
+          <w:lang w:eastAsia="ja-JP"/>
+        </w:rPr>
+        <w:t xml:space="preserve"> </w:t>
+      </w:r>
+      <w:proofErr w:type="spellStart"/>
+      <w:r>
+        <w:rPr>
+          <w:bCs/>
+          <w:lang w:eastAsia="ja-JP"/>
+        </w:rPr>
+        <w:t>Ubuntu</w:t>
+      </w:r>
+      <w:proofErr w:type="spellEnd"/>
+      <w:r>
+        <w:rPr>
+          <w:bCs/>
+          <w:lang w:eastAsia="ja-JP"/>
+        </w:rPr>
+        <w:t xml:space="preserve"> 24.04</w:t>
+      </w:r>
+      <w:r>
+        <w:t xml:space="preserve">. </w:t>
+      </w:r>
+      <w:r>
+        <w:t>Требования к модулю стенографирования</w:t>
       </w:r>
       <w:r>
         <w:t>.</w:t>
@@ -1737,13 +1985,82 @@
     </w:p>
     <w:p>
       <w:pPr>
-        <w:pStyle w:val="af2"/>
+        <w:rPr>
+          <w:rFonts w:ascii="Times New Roman" w:hAnsi="Times New Roman"/>
+          <w:sz w:val="28"/>
+        </w:rPr>
+      </w:pPr>
+      <w:r>
+        <w:br w:type="page"/>
+      </w:r>
+    </w:p>
+    <w:p>
+      <w:pPr>
+        <w:pStyle w:val="a1"/>
         <w:numPr>
           <w:ilvl w:val="2"/>
           <w:numId w:val="19"/>
         </w:numPr>
       </w:pPr>
       <w:r>
+        <w:lastRenderedPageBreak/>
+        <w:t xml:space="preserve">Требования к модулю </w:t>
+      </w:r>
+      <w:r>
+        <w:t>работы с видео</w:t>
+      </w:r>
+    </w:p>
+    <w:p>
+      <w:pPr>
+        <w:pStyle w:val="af7"/>
+      </w:pPr>
+      <w:r>
+        <w:t xml:space="preserve">К разрабатываемой подсистеме </w:t>
+      </w:r>
+      <w:r>
+        <w:t xml:space="preserve">работы с видео </w:t>
+      </w:r>
+      <w:r>
+        <w:t>выдвигаются следующие функциональные требования:</w:t>
+      </w:r>
+    </w:p>
+    <w:p>
+      <w:pPr>
+        <w:pStyle w:val="a4"/>
+      </w:pPr>
+      <w:r>
+        <w:t xml:space="preserve"> возможность загрузить </w:t>
+      </w:r>
+      <w:r>
+        <w:t>файл в одном из форматов MP4, MKV, MOV, AVI;</w:t>
+      </w:r>
+    </w:p>
+    <w:p>
+      <w:pPr>
+        <w:pStyle w:val="a4"/>
+      </w:pPr>
+      <w:r>
+        <w:t xml:space="preserve"> выделить аудио составляющую из</w:t>
+      </w:r>
+      <w:r>
+        <w:t xml:space="preserve"> загруженного</w:t>
+      </w:r>
+      <w:r>
+        <w:t xml:space="preserve"> видео</w:t>
+      </w:r>
+      <w:r>
+        <w:t>.</w:t>
+      </w:r>
+    </w:p>
+    <w:p>
+      <w:pPr>
+        <w:pStyle w:val="a1"/>
+        <w:numPr>
+          <w:ilvl w:val="2"/>
+          <w:numId w:val="19"/>
+        </w:numPr>
+      </w:pPr>
+      <w:r>
         <w:t xml:space="preserve">Требования к </w:t>
       </w:r>
       <w:r>
@@ -1770,18 +2087,12 @@
         <w:t>интеграционной</w:t>
       </w:r>
       <w:r>
-        <w:t xml:space="preserve"> подсистеме </w:t>
-      </w:r>
-      <w:r>
-        <w:t>стенографирования</w:t>
-      </w:r>
-      <w:r>
-        <w:t xml:space="preserve"> выдвигаются следующие функциональные требования:</w:t>
-      </w:r>
-    </w:p>
-    <w:p>
-      <w:pPr>
-        <w:pStyle w:val="a3"/>
+        <w:t xml:space="preserve"> подсистеме стенографирования выдвигаются следующие функциональные требования:</w:t>
+      </w:r>
+    </w:p>
+    <w:p>
+      <w:pPr>
+        <w:pStyle w:val="a4"/>
       </w:pPr>
       <w:r>
         <w:t xml:space="preserve"> </w:t>
@@ -1792,10 +2103,9 @@
     </w:p>
     <w:p>
       <w:pPr>
-        <w:pStyle w:val="a3"/>
-      </w:pPr>
-      <w:r>
-        <w:lastRenderedPageBreak/>
+        <w:pStyle w:val="a4"/>
+      </w:pPr>
+      <w:r>
         <w:t xml:space="preserve"> </w:t>
       </w:r>
       <w:r>
@@ -1810,7 +2120,7 @@
     </w:p>
     <w:p>
       <w:pPr>
-        <w:pStyle w:val="af2"/>
+        <w:pStyle w:val="a1"/>
         <w:numPr>
           <w:ilvl w:val="2"/>
           <w:numId w:val="11"/>
@@ -1850,7 +2160,7 @@
     </w:p>
     <w:p>
       <w:pPr>
-        <w:pStyle w:val="a3"/>
+        <w:pStyle w:val="a4"/>
         <w:ind w:left="709" w:firstLine="0"/>
       </w:pPr>
       <w:r>
@@ -1869,15 +2179,12 @@
         <w:t xml:space="preserve"> встречи</w:t>
       </w:r>
       <w:r>
-        <w:rPr>
-          <w:lang w:val="ru-RU"/>
-        </w:rPr>
         <w:t>;</w:t>
       </w:r>
     </w:p>
     <w:p>
       <w:pPr>
-        <w:pStyle w:val="a3"/>
+        <w:pStyle w:val="a4"/>
         <w:ind w:left="709" w:firstLine="0"/>
       </w:pPr>
       <w:r>
@@ -1890,15 +2197,12 @@
         <w:t xml:space="preserve"> конкретных участников встречи с учетом разделения текста на реплики</w:t>
       </w:r>
       <w:r>
-        <w:rPr>
-          <w:lang w:val="ru-RU"/>
-        </w:rPr>
         <w:t>.</w:t>
       </w:r>
     </w:p>
     <w:p>
       <w:pPr>
-        <w:pStyle w:val="af2"/>
+        <w:pStyle w:val="a1"/>
         <w:numPr>
           <w:ilvl w:val="2"/>
           <w:numId w:val="11"/>
@@ -1927,37 +2231,73 @@
     </w:p>
     <w:p>
       <w:pPr>
-        <w:pStyle w:val="a3"/>
+        <w:pStyle w:val="af7"/>
+        <w:rPr>
+          <w:lang w:val="ru-RU"/>
+        </w:rPr>
+      </w:pPr>
+      <w:r>
+        <w:t>- предоставление возможности сформировать протокол встречи по её стенограмме</w:t>
+      </w:r>
+      <w:r>
+        <w:rPr>
+          <w:lang w:val="ru-RU"/>
+        </w:rPr>
+        <w:t>;</w:t>
+      </w:r>
+    </w:p>
+    <w:p>
+      <w:pPr>
+        <w:pStyle w:val="a4"/>
         <w:ind w:left="709" w:firstLine="0"/>
       </w:pPr>
       <w:r>
-        <w:t xml:space="preserve"> предоставление возможности отредактировать текст стенограммы встречи</w:t>
-      </w:r>
-      <w:r>
-        <w:rPr>
-          <w:lang w:val="ru-RU"/>
-        </w:rPr>
-        <w:t>;</w:t>
-      </w:r>
-    </w:p>
-    <w:p>
-      <w:pPr>
-        <w:pStyle w:val="a3"/>
+        <w:lastRenderedPageBreak/>
+        <w:t xml:space="preserve"> предоставление возможности отредактировать текст </w:t>
+      </w:r>
+      <w:r>
+        <w:t>протокола</w:t>
+      </w:r>
+      <w:r>
+        <w:t xml:space="preserve"> встречи;</w:t>
+      </w:r>
+    </w:p>
+    <w:p>
+      <w:pPr>
+        <w:pStyle w:val="a4"/>
         <w:ind w:left="709" w:firstLine="0"/>
       </w:pPr>
       <w:r>
-        <w:t xml:space="preserve"> предоставление возможности выставить конкретных участников встречи с учетом разделения текста на реплики</w:t>
-      </w:r>
-      <w:r>
-        <w:rPr>
-          <w:lang w:val="ru-RU"/>
-        </w:rPr>
+        <w:t xml:space="preserve"> предоставление возможности</w:t>
+      </w:r>
+      <w:r>
+        <w:t xml:space="preserve"> </w:t>
+      </w:r>
+      <w:r>
+        <w:t>пользователю</w:t>
+      </w:r>
+      <w:r>
+        <w:t xml:space="preserve"> выставить исполнителей</w:t>
+      </w:r>
+      <w:r>
+        <w:t xml:space="preserve"> </w:t>
+      </w:r>
+      <w:r>
+        <w:t xml:space="preserve">для </w:t>
+      </w:r>
+      <w:r>
+        <w:t>выделенных</w:t>
+      </w:r>
+      <w:r>
+        <w:t xml:space="preserve"> задач</w:t>
+      </w:r>
+      <w:r>
         <w:t>.</w:t>
       </w:r>
     </w:p>
     <w:p>
       <w:pPr>
-        <w:pStyle w:val="af2"/>
+        <w:pStyle w:val="a1"/>
         <w:numPr>
           <w:ilvl w:val="2"/>
           <w:numId w:val="11"/>
@@ -1967,7 +2307,10 @@
         <w:t xml:space="preserve">Требования к модулю </w:t>
       </w:r>
       <w:r>
-        <w:t xml:space="preserve">формирования </w:t>
+        <w:t>формулировки</w:t>
+      </w:r>
+      <w:r>
+        <w:t xml:space="preserve"> </w:t>
       </w:r>
       <w:r>
         <w:t>задач</w:t>
@@ -1984,7 +2327,10 @@
         <w:t xml:space="preserve"> подсистеме </w:t>
       </w:r>
       <w:r>
-        <w:t xml:space="preserve">формирования задач </w:t>
+        <w:t>формулировки</w:t>
+      </w:r>
+      <w:r>
+        <w:t xml:space="preserve"> задач </w:t>
       </w:r>
       <w:r>
         <w:t xml:space="preserve">выдвигается следующий список функциональных требований: </w:t>
@@ -1992,8 +2338,25 @@
     </w:p>
     <w:p>
       <w:pPr>
-        <w:pStyle w:val="a3"/>
-      </w:pPr>
+        <w:pStyle w:val="a4"/>
+      </w:pPr>
+      <w:r>
+        <w:t xml:space="preserve">предоставление возможности выделить формулировки задач </w:t>
+      </w:r>
+      <w:r>
+        <w:t>из стенограммы встречи;</w:t>
+      </w:r>
+    </w:p>
+    <w:p>
+      <w:pPr>
+        <w:pStyle w:val="a4"/>
+      </w:pPr>
+      <w:r>
+        <w:t xml:space="preserve"> </w:t>
+      </w:r>
+      <w:r>
+        <w:t xml:space="preserve">предоставление возможности редактировать </w:t>
+      </w:r>
       <w:r>
         <w:t>в</w:t>
       </w:r>
@@ -2001,226 +2364,407 @@
         <w:t>ыделение конкретных задач из стенограммы встречи</w:t>
       </w:r>
       <w:r>
+        <w:t>;</w:t>
+      </w:r>
+    </w:p>
+    <w:p>
+      <w:pPr>
+        <w:pStyle w:val="a4"/>
+      </w:pPr>
+      <w:r>
+        <w:t xml:space="preserve"> </w:t>
+      </w:r>
+      <w:r>
+        <w:t>у</w:t>
+      </w:r>
+      <w:r>
+        <w:t>казание конкретных исполнителей и сроков выполнения для сформированных задач.</w:t>
+      </w:r>
+    </w:p>
+    <w:p>
+      <w:pPr>
+        <w:pStyle w:val="a1"/>
+      </w:pPr>
+      <w:r>
+        <w:t>Требования к модулю рассылки результатов</w:t>
+      </w:r>
+    </w:p>
+    <w:p>
+      <w:pPr>
+        <w:pStyle w:val="af7"/>
+      </w:pPr>
+      <w:r>
+        <w:t xml:space="preserve">К разрабатываемой подсистеме </w:t>
+      </w:r>
+      <w:r>
+        <w:t xml:space="preserve">рассылки результатов </w:t>
+      </w:r>
+      <w:r>
+        <w:t xml:space="preserve">выдвигается следующий список функциональных требований: </w:t>
+      </w:r>
+    </w:p>
+    <w:p>
+      <w:pPr>
+        <w:pStyle w:val="a4"/>
+      </w:pPr>
+      <w:r>
+        <w:t xml:space="preserve"> </w:t>
+      </w:r>
+      <w:r>
+        <w:t xml:space="preserve">предоставление </w:t>
+      </w:r>
+      <w:r>
+        <w:t>в</w:t>
+      </w:r>
+      <w:r>
+        <w:t>озможности</w:t>
+      </w:r>
+      <w:r>
+        <w:t xml:space="preserve"> сформировать электронное письмо</w:t>
+      </w:r>
+      <w:r>
+        <w:t>;</w:t>
+      </w:r>
+    </w:p>
+    <w:p>
+      <w:pPr>
+        <w:pStyle w:val="a4"/>
+      </w:pPr>
+      <w:r>
+        <w:t>предоставление возможности указания конкретных адресов почты и отправка писем на них;</w:t>
+      </w:r>
+    </w:p>
+    <w:p>
+      <w:pPr>
+        <w:pStyle w:val="a4"/>
+      </w:pPr>
+      <w:r>
+        <w:t xml:space="preserve"> </w:t>
+      </w:r>
+      <w:r>
+        <w:t>предоставление возможности редактировать текст электронного письма;</w:t>
+      </w:r>
+    </w:p>
+    <w:p>
+      <w:pPr>
+        <w:pStyle w:val="a4"/>
+      </w:pPr>
+      <w:r>
+        <w:t>предоставление возможности выбора того, какие из конечных результатов работы подсистем обработки стенограммы, протоколирования и задач будут включены в письмо.</w:t>
+      </w:r>
+      <w:r>
+        <w:t xml:space="preserve"> </w:t>
+      </w:r>
+    </w:p>
+    <w:p>
+      <w:pPr>
+        <w:pStyle w:val="a1"/>
+      </w:pPr>
+      <w:r>
+        <w:t xml:space="preserve">Требования к модулю хранения </w:t>
+      </w:r>
+      <w:r>
+        <w:t>информации</w:t>
+      </w:r>
+    </w:p>
+    <w:p>
+      <w:pPr>
+        <w:pStyle w:val="af7"/>
+      </w:pPr>
+      <w:r>
+        <w:lastRenderedPageBreak/>
+        <w:t xml:space="preserve">К разрабатываемой подсистеме хранения информации выдвигается следующий список функциональных требований: </w:t>
+      </w:r>
+    </w:p>
+    <w:p>
+      <w:pPr>
+        <w:pStyle w:val="a4"/>
+      </w:pPr>
+      <w:r>
+        <w:t>-</w:t>
+      </w:r>
+      <w:r>
+        <w:t>предоставление возможности</w:t>
+      </w:r>
+      <w:r>
+        <w:t xml:space="preserve"> получить внесённые ранее данные об участниках</w:t>
+      </w:r>
+      <w:r>
+        <w:t xml:space="preserve"> конференции</w:t>
+      </w:r>
+      <w:r>
+        <w:t>;</w:t>
+      </w:r>
+    </w:p>
+    <w:p>
+      <w:pPr>
+        <w:pStyle w:val="a4"/>
+      </w:pPr>
+      <w:r>
+        <w:t xml:space="preserve">- </w:t>
+      </w:r>
+      <w:r>
+        <w:t>предоставление</w:t>
+      </w:r>
+      <w:r>
+        <w:t xml:space="preserve"> </w:t>
+      </w:r>
+      <w:r>
+        <w:t>возможности</w:t>
+      </w:r>
+      <w:r>
+        <w:t xml:space="preserve"> сохраня</w:t>
+      </w:r>
+      <w:r>
+        <w:t xml:space="preserve">ть и </w:t>
+      </w:r>
+      <w:r>
+        <w:t>получать ранее сохранённые</w:t>
+      </w:r>
+      <w:r>
+        <w:t xml:space="preserve"> результаты работы подсистем обработки </w:t>
+      </w:r>
+      <w:r>
+        <w:t>стенограммы</w:t>
+      </w:r>
+      <w:r>
+        <w:t xml:space="preserve">, </w:t>
+      </w:r>
+      <w:r>
+        <w:t>протоколирования</w:t>
+      </w:r>
+      <w:r>
+        <w:t xml:space="preserve"> и</w:t>
+      </w:r>
+      <w:r>
+        <w:t xml:space="preserve"> задач. </w:t>
+      </w:r>
+    </w:p>
+    <w:p>
+      <w:pPr>
+        <w:pStyle w:val="a1"/>
+      </w:pPr>
+      <w:r>
+        <w:t xml:space="preserve">Требования к </w:t>
+      </w:r>
+      <w:r>
+        <w:t>лингвистическому</w:t>
+      </w:r>
+      <w:r>
+        <w:t xml:space="preserve"> обеспечению системы</w:t>
+      </w:r>
+    </w:p>
+    <w:p>
+      <w:pPr>
+        <w:pStyle w:val="af7"/>
+      </w:pPr>
+      <w:r>
+        <w:t>Разрабатываемое настольное приложение должно поддерживать русский язык.</w:t>
+      </w:r>
+    </w:p>
+    <w:p>
+      <w:pPr>
+        <w:pStyle w:val="a4"/>
+        <w:numPr>
+          <w:ilvl w:val="0"/>
+          <w:numId w:val="0"/>
+        </w:numPr>
+        <w:ind w:left="720"/>
+      </w:pPr>
+      <w:r>
+        <w:t>Требования к программному обеспечению системы</w:t>
+      </w:r>
+    </w:p>
+    <w:p>
+      <w:pPr>
+        <w:pStyle w:val="af7"/>
         <w:rPr>
           <w:lang w:val="ru-RU"/>
         </w:rPr>
-        <w:t>;</w:t>
-      </w:r>
-    </w:p>
-    <w:p>
-      <w:pPr>
-        <w:pStyle w:val="a3"/>
-      </w:pPr>
-      <w:r>
-        <w:t>у</w:t>
-      </w:r>
-      <w:r>
-        <w:t>казание конкретных исполнителей и сроков выполнения для сформированных задач.</w:t>
-      </w:r>
-    </w:p>
-    <w:p>
-      <w:pPr>
-        <w:pStyle w:val="af2"/>
-      </w:pPr>
-      <w:r>
-        <w:t xml:space="preserve">Требования к </w:t>
-      </w:r>
-      <w:r>
-        <w:t xml:space="preserve">модулю </w:t>
-      </w:r>
-      <w:r>
-        <w:t>рассылки результатов</w:t>
+      </w:pPr>
+      <w:r>
+        <w:t>Для реализации модул</w:t>
+      </w:r>
+      <w:r>
+        <w:t>ей</w:t>
+      </w:r>
+      <w:r>
+        <w:t xml:space="preserve"> </w:t>
+      </w:r>
+      <w:r>
+        <w:t>обработки стенограммы</w:t>
+      </w:r>
+      <w:r>
+        <w:t xml:space="preserve">, протоколирования, формулировки задач, рассылки результатов и хранения информации будет </w:t>
+      </w:r>
+      <w:r>
+        <w:t>использоваться</w:t>
+      </w:r>
+      <w:r>
+        <w:t xml:space="preserve"> язык программирования </w:t>
+      </w:r>
+      <w:proofErr w:type="spellStart"/>
+      <w:r>
+        <w:rPr>
+          <w:lang w:val="ru-RU"/>
+        </w:rPr>
+        <w:t>Java</w:t>
+      </w:r>
+      <w:proofErr w:type="spellEnd"/>
+      <w:r>
+        <w:rPr>
+          <w:lang w:val="ru-RU"/>
+        </w:rPr>
+        <w:t>.</w:t>
       </w:r>
     </w:p>
     <w:p>
       <w:pPr>
         <w:pStyle w:val="af7"/>
-      </w:pPr>
-      <w:r>
-        <w:t xml:space="preserve">К разрабатываемой подсистеме </w:t>
-      </w:r>
-      <w:r>
-        <w:t>рассылки результатов</w:t>
-      </w:r>
-      <w:r>
+        <w:rPr>
+          <w:lang w:val="ru-RU"/>
+        </w:rPr>
+      </w:pPr>
+      <w:r>
+        <w:t xml:space="preserve">Для реализации модуля хранения информации будет использован структурированный язык запросов </w:t>
+      </w:r>
+      <w:r>
+        <w:rPr>
+          <w:lang w:val="ru-RU"/>
+        </w:rPr>
+        <w:t>SQL.</w:t>
+      </w:r>
+      <w:r>
+        <w:rPr>
+          <w:lang w:val="ru-RU"/>
+        </w:rPr>
         <w:t xml:space="preserve"> </w:t>
       </w:r>
       <w:r>
-        <w:t xml:space="preserve">выдвигается следующий список функциональных требований: </w:t>
-      </w:r>
-    </w:p>
-    <w:p>
-      <w:pPr>
-        <w:pStyle w:val="a3"/>
-      </w:pPr>
-      <w:r>
+        <w:t xml:space="preserve">В качестве базы данных, которая является частью модуля хранения информации, будет использоваться система управления базами данных </w:t>
+      </w:r>
+      <w:proofErr w:type="spellStart"/>
+      <w:r>
+        <w:rPr>
+          <w:lang w:val="ru-RU"/>
+        </w:rPr>
+        <w:t>SQLite</w:t>
+      </w:r>
+      <w:proofErr w:type="spellEnd"/>
+      <w:r>
+        <w:rPr>
+          <w:lang w:val="ru-RU"/>
+        </w:rPr>
+        <w:t>.</w:t>
+      </w:r>
+    </w:p>
+    <w:p>
+      <w:pPr>
+        <w:pStyle w:val="af7"/>
+      </w:pPr>
+      <w:r>
+        <w:t xml:space="preserve">Для реализации модуля стенографирования </w:t>
+      </w:r>
+      <w:r>
+        <w:t xml:space="preserve">будет использоваться </w:t>
+      </w:r>
+      <w:r>
+        <w:t>искусственная интеллектуальная система</w:t>
+      </w:r>
+      <w:r>
+        <w:t>, которая предоставляет возможность преобразовать речь в текст.</w:t>
+      </w:r>
+    </w:p>
+    <w:p>
+      <w:pPr>
+        <w:pStyle w:val="af7"/>
+        <w:rPr>
+          <w:lang w:eastAsia="ja-JP"/>
+        </w:rPr>
+      </w:pPr>
+      <w:r>
+        <w:rPr>
+          <w:lang w:eastAsia="ja-JP"/>
+        </w:rPr>
+        <w:t>Для реализации модулей протоколирования и формирования задач в приложении будет использоваться большая языковая модель, которая должна обеспечивать:</w:t>
+      </w:r>
+    </w:p>
+    <w:p>
+      <w:pPr>
+        <w:pStyle w:val="a2"/>
+        <w:rPr>
+          <w:lang w:eastAsia="ja-JP"/>
+        </w:rPr>
+      </w:pPr>
+      <w:r>
+        <w:rPr>
+          <w:lang w:eastAsia="ja-JP"/>
+        </w:rPr>
+        <w:t>разбиение входного текста на смысловые блоки;</w:t>
+      </w:r>
+    </w:p>
+    <w:p>
+      <w:pPr>
+        <w:pStyle w:val="a2"/>
+        <w:rPr>
+          <w:lang w:eastAsia="ja-JP"/>
+        </w:rPr>
+      </w:pPr>
+      <w:r>
+        <w:rPr>
+          <w:lang w:eastAsia="ja-JP"/>
+        </w:rPr>
         <w:lastRenderedPageBreak/>
-        <w:t xml:space="preserve"> </w:t>
-      </w:r>
-      <w:r>
-        <w:t xml:space="preserve">предоставление </w:t>
-      </w:r>
-      <w:r>
-        <w:t>в</w:t>
-      </w:r>
-      <w:r>
-        <w:t>озможности</w:t>
-      </w:r>
-      <w:r>
-        <w:t xml:space="preserve"> сформировать электронное письмо</w:t>
-      </w:r>
-      <w:r>
-        <w:rPr>
-          <w:lang w:val="ru-RU"/>
-        </w:rPr>
-        <w:t>;</w:t>
-      </w:r>
-    </w:p>
-    <w:p>
-      <w:pPr>
-        <w:pStyle w:val="a3"/>
-      </w:pPr>
-      <w:r>
-        <w:t>предоставление возможности указания конкретных адресов почты и отправка писем на них</w:t>
-      </w:r>
-      <w:r>
-        <w:rPr>
-          <w:lang w:val="ru-RU"/>
-        </w:rPr>
-        <w:t>;</w:t>
-      </w:r>
-    </w:p>
-    <w:p>
-      <w:pPr>
-        <w:pStyle w:val="a3"/>
-      </w:pPr>
-      <w:r>
-        <w:t xml:space="preserve"> </w:t>
-      </w:r>
-      <w:r>
-        <w:t xml:space="preserve">предоставление возможности </w:t>
-      </w:r>
-      <w:r>
-        <w:t>редактировать текст электронного письма</w:t>
-      </w:r>
-      <w:r>
-        <w:rPr>
-          <w:lang w:val="ru-RU"/>
-        </w:rPr>
-        <w:t>;</w:t>
-      </w:r>
-    </w:p>
-    <w:p>
-      <w:pPr>
-        <w:pStyle w:val="a3"/>
-      </w:pPr>
-      <w:r>
-        <w:t>предоставление возможности</w:t>
-      </w:r>
-      <w:r>
-        <w:t xml:space="preserve"> выбора того, какие из конечных результатов работы подсистем обработки стенограммы, протоколирования и задач будут включены в письмо.</w:t>
-      </w:r>
-      <w:r>
-        <w:t xml:space="preserve"> </w:t>
-      </w:r>
-    </w:p>
-    <w:p>
-      <w:pPr>
-        <w:pStyle w:val="af2"/>
-      </w:pPr>
-      <w:r>
-        <w:t xml:space="preserve">Требования к модулю </w:t>
-      </w:r>
-      <w:r>
-        <w:t xml:space="preserve">хранения </w:t>
-      </w:r>
-      <w:r>
-        <w:t>информации</w:t>
+        <w:t>выделение ключевой информации в соответствии с заданными критериями;</w:t>
+      </w:r>
+    </w:p>
+    <w:p>
+      <w:pPr>
+        <w:pStyle w:val="a2"/>
+        <w:rPr>
+          <w:lang w:eastAsia="ja-JP"/>
+        </w:rPr>
+      </w:pPr>
+      <w:r>
+        <w:rPr>
+          <w:lang w:eastAsia="ja-JP"/>
+        </w:rPr>
+        <w:t>генерацию структурированного пересказа на основе входного текста.</w:t>
       </w:r>
     </w:p>
     <w:p>
       <w:pPr>
         <w:pStyle w:val="af7"/>
-      </w:pPr>
-      <w:r>
-        <w:t xml:space="preserve">К разрабатываемой подсистеме </w:t>
-      </w:r>
-      <w:r>
-        <w:t xml:space="preserve">хранения информации </w:t>
-      </w:r>
-      <w:r>
-        <w:t xml:space="preserve">выдвигается следующий список функциональных требований: </w:t>
-      </w:r>
-    </w:p>
-    <w:p>
-      <w:pPr>
-        <w:pStyle w:val="a3"/>
-        <w:rPr>
-          <w:lang w:val="ru-RU"/>
-        </w:rPr>
-      </w:pPr>
-      <w:r>
-        <w:t>-</w:t>
-      </w:r>
-      <w:r>
-        <w:t>предоставление возможности</w:t>
-      </w:r>
-      <w:r>
-        <w:t xml:space="preserve"> получить внесённые ранее данные об участниках</w:t>
-      </w:r>
-      <w:r>
-        <w:t xml:space="preserve"> конференции</w:t>
-      </w:r>
-      <w:r>
-        <w:rPr>
-          <w:lang w:val="ru-RU"/>
-        </w:rPr>
-        <w:t>;</w:t>
-      </w:r>
-    </w:p>
-    <w:p>
-      <w:pPr>
-        <w:pStyle w:val="a3"/>
-      </w:pPr>
-      <w:r>
-        <w:t xml:space="preserve">- </w:t>
-      </w:r>
-      <w:r>
-        <w:t>предоставление</w:t>
-      </w:r>
-      <w:r>
-        <w:t xml:space="preserve"> </w:t>
-      </w:r>
-      <w:r>
-        <w:t>возможности</w:t>
-      </w:r>
-      <w:r>
-        <w:t xml:space="preserve"> сохраня</w:t>
-      </w:r>
-      <w:r>
-        <w:t xml:space="preserve">ть и </w:t>
-      </w:r>
-      <w:r>
-        <w:t>получать ранее сохранённые</w:t>
-      </w:r>
-      <w:r>
-        <w:t xml:space="preserve"> результаты работы подсистем обработки </w:t>
-      </w:r>
-      <w:r>
-        <w:t>стенограммы</w:t>
-      </w:r>
-      <w:r>
-        <w:t xml:space="preserve">, </w:t>
-      </w:r>
-      <w:r>
-        <w:t>протоколирования</w:t>
-      </w:r>
-      <w:r>
-        <w:t xml:space="preserve"> и</w:t>
-      </w:r>
-      <w:r>
-        <w:t xml:space="preserve"> задач. </w:t>
-      </w:r>
+        <w:rPr>
+          <w:lang w:eastAsia="ja-JP"/>
+        </w:rPr>
+      </w:pPr>
+      <w:r>
+        <w:rPr>
+          <w:lang w:eastAsia="ja-JP"/>
+        </w:rPr>
+        <w:t>Модель должна работать с деловыми диалогами, корректно интерпретировать контекст обсуждения и обеспечивать высокую точность извлечения информации.</w:t>
+      </w:r>
+    </w:p>
+    <w:p>
+      <w:pPr>
+        <w:pStyle w:val="a4"/>
+        <w:numPr>
+          <w:ilvl w:val="0"/>
+          <w:numId w:val="0"/>
+        </w:numPr>
+        <w:ind w:left="720"/>
+      </w:pPr>
+    </w:p>
+    <w:p>
+      <w:pPr>
+        <w:pStyle w:val="a4"/>
+        <w:numPr>
+          <w:ilvl w:val="0"/>
+          <w:numId w:val="0"/>
+        </w:numPr>
+        <w:ind w:left="720"/>
+      </w:pPr>
     </w:p>
     <w:p>
       <w:r>
@@ -2251,59 +2795,142 @@
     <w:p>
       <w:pPr>
         <w:pStyle w:val="a3"/>
-        <w:ind w:left="709" w:firstLine="0"/>
-      </w:pPr>
-      <w:r>
-        <w:t xml:space="preserve"> сбор необходимой информации, постановка целей системы, которые в будущем должны быть достигнуты;</w:t>
+        <w:rPr>
+          <w:rFonts w:eastAsia="Times New Roman"/>
+          <w:lang w:eastAsia="ja-JP"/>
+        </w:rPr>
+      </w:pPr>
+      <w:proofErr w:type="spellStart"/>
+      <w:r>
+        <w:t>Cбор</w:t>
+      </w:r>
+      <w:proofErr w:type="spellEnd"/>
+      <w:r>
+        <w:t xml:space="preserve"> необходимой информации, постановка целей, задач системы, которые в бу</w:t>
+      </w:r>
+      <w:r>
+        <w:t>дущем должны быть реализованы 20</w:t>
+      </w:r>
+      <w:r>
+        <w:t>.02.2025 – 01.03.2025; </w:t>
       </w:r>
     </w:p>
     <w:p>
       <w:pPr>
         <w:pStyle w:val="a3"/>
-        <w:ind w:left="709" w:firstLine="0"/>
-      </w:pPr>
-      <w:r>
-        <w:t xml:space="preserve"> анализ предметной области, анализ прямых и косвенных конкурентов, выделение интересующих категорий исследования, оценка показателей качества продуктов;</w:t>
+      </w:pPr>
+      <w:r>
+        <w:t>Анализ целевой аудитории и рынка 1.03.2025 – 30.03.2025;</w:t>
       </w:r>
     </w:p>
     <w:p>
       <w:pPr>
         <w:pStyle w:val="a3"/>
-        <w:ind w:left="709" w:firstLine="0"/>
-      </w:pPr>
-      <w:r>
-        <w:t xml:space="preserve"> подготовка и проработка ТЗ, создание презентации, написание сопроводительного письма;</w:t>
+      </w:pPr>
+      <w:r>
+        <w:t xml:space="preserve">Анализ предметной области, анализ конкурентов и построение структуры требований, выражающейся в списке </w:t>
+      </w:r>
+      <w:r>
+        <w:t>функциональности</w:t>
+      </w:r>
+      <w:r>
+        <w:t>, ведущих к решению поставленных задач и целей 01.03.2025 – 30.03.2025; </w:t>
       </w:r>
     </w:p>
     <w:p>
       <w:pPr>
         <w:pStyle w:val="a3"/>
-        <w:ind w:left="709" w:firstLine="0"/>
-      </w:pPr>
-      <w:r>
-        <w:t xml:space="preserve"> построение предметной модели для разрабатываемых систем, построение концептуальной, логической и физической модели БД;</w:t>
+      </w:pPr>
+      <w:r>
+        <w:t>Составление дорожной карты продукта 11.03.2025 – 30.03.2025;</w:t>
       </w:r>
     </w:p>
     <w:p>
       <w:pPr>
         <w:pStyle w:val="a3"/>
-        <w:ind w:left="709" w:firstLine="0"/>
-      </w:pPr>
-      <w:r>
-        <w:t xml:space="preserve"> разработка рабочего проекта, состоящего из написания, отладки и корректировки программного кода;</w:t>
-      </w:r>
-      <w:bookmarkStart w:id="9" w:name="_GoBack"/>
-      <w:bookmarkEnd w:id="9"/>
+      </w:pPr>
+      <w:r>
+        <w:t xml:space="preserve">Подготовка дизайн-макетов в </w:t>
+      </w:r>
+      <w:proofErr w:type="spellStart"/>
+      <w:r>
+        <w:t>Figma</w:t>
+      </w:r>
+      <w:proofErr w:type="spellEnd"/>
+      <w:r>
+        <w:t xml:space="preserve"> </w:t>
+      </w:r>
+      <w:r>
+        <w:t>15</w:t>
+      </w:r>
+      <w:r>
+        <w:t>.03.2025 – 30.03.2025;</w:t>
+      </w:r>
     </w:p>
     <w:p>
       <w:pPr>
         <w:pStyle w:val="a3"/>
       </w:pPr>
       <w:r>
-        <w:t xml:space="preserve"> проведение тестирования и доработка продукта по замечаниям и предложениям.</w:t>
-      </w:r>
-    </w:p>
-    <w:p>
+        <w:t>Составление начальной архитект</w:t>
+      </w:r>
+      <w:r>
+        <w:t>уры приложения, основной</w:t>
+      </w:r>
+      <w:r>
+        <w:t xml:space="preserve"> ER-диаграмм</w:t>
+      </w:r>
+      <w:r>
+        <w:t>ы</w:t>
+      </w:r>
+      <w:r>
+        <w:t>, определение основного стека технологий;</w:t>
+      </w:r>
+    </w:p>
+    <w:p>
+      <w:pPr>
+        <w:pStyle w:val="a3"/>
+      </w:pPr>
+      <w:r>
+        <w:t>Построение модели программы, описание спецификаций данных, определение связей между сущностями, разработка модели БД 30.03.24 – 15.04.24; </w:t>
+      </w:r>
+    </w:p>
+    <w:p>
+      <w:pPr>
+        <w:pStyle w:val="a3"/>
+      </w:pPr>
+      <w:r>
+        <w:t xml:space="preserve">Спецификация дизайн-макетов в </w:t>
+      </w:r>
+      <w:proofErr w:type="spellStart"/>
+      <w:r>
+        <w:t>Figma</w:t>
+      </w:r>
+      <w:proofErr w:type="spellEnd"/>
+      <w:r>
+        <w:t xml:space="preserve"> 30.03.24 – 15.04.24;</w:t>
+      </w:r>
+    </w:p>
+    <w:p>
+      <w:pPr>
+        <w:pStyle w:val="a3"/>
+      </w:pPr>
+      <w:r>
+        <w:t>Разработка рабочего проекта, состоящего из написания кода, отладки и корректировки кода программы 16.04.24 – 01.05.24;</w:t>
+      </w:r>
+    </w:p>
+    <w:p>
+      <w:pPr>
+        <w:pStyle w:val="a3"/>
+      </w:pPr>
+      <w:r>
+        <w:t>Проведение тестирования программного обеспечения и исправление найденных ошибок 1.05.24 – 01.06.24.</w:t>
+      </w:r>
+    </w:p>
+    <w:p>
+      <w:r>
+        <w:t xml:space="preserve"> </w:t>
+      </w:r>
       <w:r>
         <w:br w:type="page"/>
       </w:r>
@@ -2346,17 +2973,26 @@
       <w:r>
         <w:t xml:space="preserve">Для распределения задач должен быть использован </w:t>
       </w:r>
+      <w:r>
+        <w:t>такс-</w:t>
+      </w:r>
       <w:proofErr w:type="spellStart"/>
       <w:r>
-        <w:t>TaskTracker</w:t>
+        <w:t>трекер</w:t>
       </w:r>
       <w:proofErr w:type="spellEnd"/>
       <w:r>
+        <w:t xml:space="preserve"> </w:t>
+      </w:r>
+      <w:proofErr w:type="spellStart"/>
+      <w:r>
+        <w:t>YouGile</w:t>
+      </w:r>
+      <w:proofErr w:type="spellEnd"/>
+      <w:r>
         <w:t>.</w:t>
       </w:r>
     </w:p>
-    <w:p/>
-    <w:p/>
     <w:p>
       <w:pPr>
         <w:rPr>
@@ -2392,12 +3028,12 @@
         </w:numPr>
         <w:ind w:left="1072" w:hanging="363"/>
       </w:pPr>
-      <w:bookmarkStart w:id="10" w:name="_Toc41"/>
+      <w:bookmarkStart w:id="9" w:name="_Toc41"/>
       <w:r>
         <w:lastRenderedPageBreak/>
         <w:t>Порядок контроля и приемки системы</w:t>
       </w:r>
-      <w:bookmarkEnd w:id="10"/>
+      <w:bookmarkEnd w:id="9"/>
     </w:p>
     <w:p>
       <w:pPr>
@@ -2409,7 +3045,7 @@
     </w:p>
     <w:p>
       <w:pPr>
-        <w:pStyle w:val="a3"/>
+        <w:pStyle w:val="a4"/>
         <w:ind w:left="709" w:firstLine="0"/>
       </w:pPr>
       <w:r>
@@ -2429,7 +3065,10 @@
       </w:r>
       <w:proofErr w:type="spellEnd"/>
       <w:r>
-        <w:t xml:space="preserve">, к задачам проекта в </w:t>
+        <w:t>, к задачам п</w:t>
+      </w:r>
+      <w:r>
+        <w:t xml:space="preserve">роекта в </w:t>
       </w:r>
       <w:proofErr w:type="spellStart"/>
       <w:r>
@@ -2441,7 +3080,7 @@
       </w:r>
       <w:proofErr w:type="spellStart"/>
       <w:r>
-        <w:t>YouTrack</w:t>
+        <w:t>YouGile</w:t>
       </w:r>
       <w:proofErr w:type="spellEnd"/>
       <w:r>
@@ -2458,7 +3097,7 @@
     </w:p>
     <w:p>
       <w:pPr>
-        <w:pStyle w:val="a3"/>
+        <w:pStyle w:val="a4"/>
         <w:ind w:left="709" w:firstLine="0"/>
       </w:pPr>
       <w:r>
@@ -2467,7 +3106,7 @@
     </w:p>
     <w:p>
       <w:pPr>
-        <w:pStyle w:val="a3"/>
+        <w:pStyle w:val="a4"/>
         <w:ind w:left="709" w:firstLine="0"/>
       </w:pPr>
       <w:r>
@@ -2522,7 +3161,7 @@
     </w:p>
     <w:p>
       <w:pPr>
-        <w:pStyle w:val="a3"/>
+        <w:pStyle w:val="a4"/>
         <w:rPr>
           <w:lang w:eastAsia="ja-JP"/>
         </w:rPr>
@@ -2581,7 +3220,7 @@
     </w:p>
     <w:p>
       <w:pPr>
-        <w:pStyle w:val="a3"/>
+        <w:pStyle w:val="a4"/>
         <w:rPr>
           <w:lang w:eastAsia="ja-JP"/>
         </w:rPr>
@@ -2653,7 +3292,7 @@
     </w:p>
     <w:p>
       <w:pPr>
-        <w:pStyle w:val="a3"/>
+        <w:pStyle w:val="a4"/>
         <w:rPr>
           <w:lang w:eastAsia="ja-JP"/>
         </w:rPr>
@@ -2723,13 +3362,220 @@
       </w:r>
     </w:p>
     <w:p>
+      <w:r>
+        <w:br w:type="page"/>
+      </w:r>
+    </w:p>
+    <w:p>
+      <w:pPr>
+        <w:pStyle w:val="a"/>
+      </w:pPr>
+      <w:r>
+        <w:lastRenderedPageBreak/>
+        <w:t>Т</w:t>
+      </w:r>
+      <w:r>
+        <w:t>ребования к документированию</w:t>
+      </w:r>
+    </w:p>
+    <w:p>
+      <w:pPr>
+        <w:pStyle w:val="a0"/>
+        <w:rPr>
+          <w:lang w:val="ru-RU"/>
+        </w:rPr>
+      </w:pPr>
+      <w:r>
+        <w:rPr>
+          <w:lang w:val="ru-RU"/>
+        </w:rPr>
+        <w:t>Перечень подлежащих разработке документов</w:t>
+      </w:r>
+    </w:p>
+    <w:p>
       <w:pPr>
         <w:pStyle w:val="af7"/>
-      </w:pPr>
-    </w:p>
-    <w:p/>
+        <w:ind w:left="709" w:firstLine="0"/>
+        <w:rPr>
+          <w:lang w:val="ru-RU"/>
+        </w:rPr>
+      </w:pPr>
+      <w:r>
+        <w:t>В перечень подлежащих разработке документов входить т</w:t>
+      </w:r>
+      <w:r>
+        <w:rPr>
+          <w:lang w:val="ru-RU"/>
+        </w:rPr>
+        <w:t>техническое</w:t>
+      </w:r>
+      <w:r>
+        <w:rPr>
+          <w:lang w:val="ru-RU"/>
+        </w:rPr>
+        <w:t xml:space="preserve"> задание</w:t>
+      </w:r>
+      <w:r>
+        <w:t xml:space="preserve"> на автоматизированною систему</w:t>
+      </w:r>
+      <w:r>
+        <w:rPr>
+          <w:lang w:val="ru-RU"/>
+        </w:rPr>
+        <w:t>.</w:t>
+      </w:r>
+    </w:p>
+    <w:p>
+      <w:pPr>
+        <w:pStyle w:val="a0"/>
+        <w:rPr>
+          <w:lang w:val="ru-RU"/>
+        </w:rPr>
+      </w:pPr>
+      <w:r>
+        <w:rPr>
+          <w:lang w:val="ru-RU"/>
+        </w:rPr>
+        <w:t>Вид представления и количество документов</w:t>
+      </w:r>
+    </w:p>
+    <w:p>
+      <w:pPr>
+        <w:pStyle w:val="af7"/>
+        <w:rPr>
+          <w:lang w:val="ru-RU"/>
+        </w:rPr>
+      </w:pPr>
+      <w:r>
+        <w:rPr>
+          <w:lang w:val="ru-RU"/>
+        </w:rPr>
+        <w:t xml:space="preserve">Документы должны быть представлены в электронном виде и опубликованы на сайте github.com в </w:t>
+      </w:r>
+      <w:proofErr w:type="spellStart"/>
+      <w:r>
+        <w:rPr>
+          <w:lang w:val="ru-RU"/>
+        </w:rPr>
+        <w:t>репозитории</w:t>
+      </w:r>
+      <w:proofErr w:type="spellEnd"/>
+      <w:r>
+        <w:rPr>
+          <w:lang w:val="ru-RU"/>
+        </w:rPr>
+        <w:t xml:space="preserve"> команды разработчика, а также в печатном виде.</w:t>
+      </w:r>
+    </w:p>
+    <w:p>
+      <w:pPr>
+        <w:rPr>
+          <w:rFonts w:ascii="Times New Roman" w:hAnsi="Times New Roman"/>
+          <w:color w:val="000000" w:themeColor="text1"/>
+          <w:sz w:val="28"/>
+          <w:lang w:val="ru-RU"/>
+        </w:rPr>
+      </w:pPr>
+      <w:r>
+        <w:rPr>
+          <w:lang w:val="ru-RU"/>
+        </w:rPr>
+        <w:br w:type="page"/>
+      </w:r>
+    </w:p>
+    <w:p>
+      <w:pPr>
+        <w:pStyle w:val="a"/>
+      </w:pPr>
+      <w:r>
+        <w:lastRenderedPageBreak/>
+        <w:t>Источники разработки</w:t>
+      </w:r>
+      <w:r>
+        <w:rPr>
+          <w:lang w:val="ru-RU"/>
+        </w:rPr>
+        <w:t>[</w:t>
+      </w:r>
+      <w:r>
+        <w:t>перечитаю</w:t>
+      </w:r>
+      <w:bookmarkStart w:id="10" w:name="_GoBack"/>
+      <w:bookmarkEnd w:id="10"/>
+      <w:r>
+        <w:rPr>
+          <w:lang w:val="ru-RU"/>
+        </w:rPr>
+        <w:t>]</w:t>
+      </w:r>
+    </w:p>
+    <w:p>
+      <w:pPr>
+        <w:pStyle w:val="af7"/>
+      </w:pPr>
+      <w:r>
+        <w:t>При разработке использовался опыт таких приложений и сервисов, предоставляющих схожий функционал, как:</w:t>
+      </w:r>
+    </w:p>
+    <w:p>
+      <w:pPr>
+        <w:pStyle w:val="a3"/>
+      </w:pPr>
+      <w:r>
+        <w:rPr>
+          <w:lang w:val="ru-RU"/>
+        </w:rPr>
+        <w:t>Read.ai</w:t>
+      </w:r>
+      <w:r>
+        <w:t>;</w:t>
+      </w:r>
+    </w:p>
+    <w:p>
+      <w:pPr>
+        <w:pStyle w:val="a3"/>
+      </w:pPr>
+      <w:proofErr w:type="spellStart"/>
+      <w:r>
+        <w:t>Fathom</w:t>
+      </w:r>
+      <w:proofErr w:type="spellEnd"/>
+      <w:r>
+        <w:t>;</w:t>
+      </w:r>
+    </w:p>
+    <w:p>
+      <w:pPr>
+        <w:pStyle w:val="a3"/>
+      </w:pPr>
+      <w:proofErr w:type="gramStart"/>
+      <w:r>
+        <w:t>TL;DV</w:t>
+      </w:r>
+      <w:proofErr w:type="gramEnd"/>
+      <w:r>
+        <w:t>;</w:t>
+      </w:r>
+    </w:p>
+    <w:p>
+      <w:pPr>
+        <w:pStyle w:val="a3"/>
+      </w:pPr>
+      <w:r>
+        <w:t>Fireflies.ai</w:t>
+      </w:r>
+      <w:r>
+        <w:t>;</w:t>
+      </w:r>
+    </w:p>
+    <w:p>
+      <w:pPr>
+        <w:pStyle w:val="a3"/>
+      </w:pPr>
+    </w:p>
     <w:sectPr>
-      <w:footerReference w:type="default" r:id="rId7"/>
+      <w:headerReference w:type="default" r:id="rId7"/>
+      <w:footerReference w:type="default" r:id="rId8"/>
       <w:pgSz w:w="11906" w:h="16838"/>
       <w:pgMar w:top="1134" w:right="851" w:bottom="1134" w:left="1701" w:header="709" w:footer="709" w:gutter="0"/>
       <w:cols w:space="708"/>
@@ -2769,17 +3615,72 @@
 <w:ftr xmlns:wpc="http://schemas.microsoft.com/office/word/2010/wordprocessingCanvas" xmlns:mc="http://schemas.openxmlformats.org/markup-compatibility/2006" xmlns:o="urn:schemas-microsoft-com:office:office" xmlns:r="http://schemas.openxmlformats.org/officeDocument/2006/relationships" xmlns:m="http://schemas.openxmlformats.org/officeDocument/2006/math" xmlns:v="urn:schemas-microsoft-com:vml" xmlns:wp14="http://schemas.microsoft.com/office/word/2010/wordprocessingDrawing" xmlns:wp="http://schemas.openxmlformats.org/drawingml/2006/wordprocessingDrawing" xmlns:w10="urn:schemas-microsoft-com:office:word" xmlns:w="http://schemas.openxmlformats.org/wordprocessingml/2006/main" xmlns:w14="http://schemas.microsoft.com/office/word/2010/wordml" xmlns:w15="http://schemas.microsoft.com/office/word/2012/wordml" xmlns:wpg="http://schemas.microsoft.com/office/word/2010/wordprocessingGroup" xmlns:wpi="http://schemas.microsoft.com/office/word/2010/wordprocessingInk" xmlns:wne="http://schemas.microsoft.com/office/word/2006/wordml" xmlns:wps="http://schemas.microsoft.com/office/word/2010/wordprocessingShape" mc:Ignorable="w14 w15 wp14">
   <w:sdt>
     <w:sdtPr>
-      <w:id w:val="-1170325639"/>
-      <w:docPartObj>
-        <w:docPartGallery w:val="Page Numbers (Bottom of Page)"/>
-        <w:docPartUnique/>
-      </w:docPartObj>
+      <w:id w:val="969169713"/>
+      <w:placeholder>
+        <w:docPart w:val="3452E6E2D6AD496F8700656BA25F5297"/>
+      </w:placeholder>
+      <w:temporary/>
+      <w:showingPlcHdr/>
+      <w15:appearance w15:val="hidden"/>
     </w:sdtPr>
-    <w:sdtEndPr/>
     <w:sdtContent>
       <w:p>
         <w:pPr>
           <w:pStyle w:val="afc"/>
+        </w:pPr>
+        <w:r>
+          <w:t>[Введите текст]</w:t>
+        </w:r>
+      </w:p>
+    </w:sdtContent>
+  </w:sdt>
+  <w:p>
+    <w:pPr>
+      <w:pStyle w:val="afc"/>
+    </w:pPr>
+  </w:p>
+</w:ftr>
+</file>
+
+<file path=word/footnotes.xml><?xml version="1.0" encoding="utf-8"?>
+<w:footnotes xmlns:wpc="http://schemas.microsoft.com/office/word/2010/wordprocessingCanvas" xmlns:mc="http://schemas.openxmlformats.org/markup-compatibility/2006" xmlns:o="urn:schemas-microsoft-com:office:office" xmlns:r="http://schemas.openxmlformats.org/officeDocument/2006/relationships" xmlns:m="http://schemas.openxmlformats.org/officeDocument/2006/math" xmlns:v="urn:schemas-microsoft-com:vml" xmlns:wp14="http://schemas.microsoft.com/office/word/2010/wordprocessingDrawing" xmlns:wp="http://schemas.openxmlformats.org/drawingml/2006/wordprocessingDrawing" xmlns:w10="urn:schemas-microsoft-com:office:word" xmlns:w="http://schemas.openxmlformats.org/wordprocessingml/2006/main" xmlns:w14="http://schemas.microsoft.com/office/word/2010/wordml" xmlns:w15="http://schemas.microsoft.com/office/word/2012/wordml" xmlns:wpg="http://schemas.microsoft.com/office/word/2010/wordprocessingGroup" xmlns:wpi="http://schemas.microsoft.com/office/word/2010/wordprocessingInk" xmlns:wne="http://schemas.microsoft.com/office/word/2006/wordml" xmlns:wps="http://schemas.microsoft.com/office/word/2010/wordprocessingShape" mc:Ignorable="w14 w15 wp14">
+  <w:footnote w:type="separator" w:id="-1">
+    <w:p>
+      <w:pPr>
+        <w:spacing w:after="0" w:line="240" w:lineRule="auto"/>
+      </w:pPr>
+      <w:r>
+        <w:separator/>
+      </w:r>
+    </w:p>
+  </w:footnote>
+  <w:footnote w:type="continuationSeparator" w:id="0">
+    <w:p>
+      <w:pPr>
+        <w:spacing w:after="0" w:line="240" w:lineRule="auto"/>
+      </w:pPr>
+      <w:r>
+        <w:continuationSeparator/>
+      </w:r>
+    </w:p>
+  </w:footnote>
+</w:footnotes>
+</file>
+
+<file path=word/header1.xml><?xml version="1.0" encoding="utf-8"?>
+<w:hdr xmlns:wpc="http://schemas.microsoft.com/office/word/2010/wordprocessingCanvas" xmlns:mc="http://schemas.openxmlformats.org/markup-compatibility/2006" xmlns:o="urn:schemas-microsoft-com:office:office" xmlns:r="http://schemas.openxmlformats.org/officeDocument/2006/relationships" xmlns:m="http://schemas.openxmlformats.org/officeDocument/2006/math" xmlns:v="urn:schemas-microsoft-com:vml" xmlns:wp14="http://schemas.microsoft.com/office/word/2010/wordprocessingDrawing" xmlns:wp="http://schemas.openxmlformats.org/drawingml/2006/wordprocessingDrawing" xmlns:w10="urn:schemas-microsoft-com:office:word" xmlns:w="http://schemas.openxmlformats.org/wordprocessingml/2006/main" xmlns:w14="http://schemas.microsoft.com/office/word/2010/wordml" xmlns:w15="http://schemas.microsoft.com/office/word/2012/wordml" xmlns:wpg="http://schemas.microsoft.com/office/word/2010/wordprocessingGroup" xmlns:wpi="http://schemas.microsoft.com/office/word/2010/wordprocessingInk" xmlns:wne="http://schemas.microsoft.com/office/word/2006/wordml" xmlns:wps="http://schemas.microsoft.com/office/word/2010/wordprocessingShape" mc:Ignorable="w14 w15 wp14">
+  <w:sdt>
+    <w:sdtPr>
+      <w:id w:val="-394360561"/>
+      <w:docPartObj>
+        <w:docPartGallery w:val="Page Numbers (Top of Page)"/>
+        <w:docPartUnique/>
+      </w:docPartObj>
+    </w:sdtPr>
+    <w:sdtContent>
+      <w:p>
+        <w:pPr>
+          <w:pStyle w:val="afa"/>
           <w:jc w:val="center"/>
         </w:pPr>
         <w:r>
@@ -2795,7 +3696,7 @@
           <w:rPr>
             <w:noProof/>
           </w:rPr>
-          <w:t>14</w:t>
+          <w:t>16</w:t>
         </w:r>
         <w:r>
           <w:fldChar w:fldCharType="end"/>
@@ -2805,35 +3706,10 @@
   </w:sdt>
   <w:p>
     <w:pPr>
-      <w:pStyle w:val="afc"/>
+      <w:pStyle w:val="afa"/>
     </w:pPr>
   </w:p>
-</w:ftr>
-</file>
-
-<file path=word/footnotes.xml><?xml version="1.0" encoding="utf-8"?>
-<w:footnotes xmlns:wpc="http://schemas.microsoft.com/office/word/2010/wordprocessingCanvas" xmlns:mc="http://schemas.openxmlformats.org/markup-compatibility/2006" xmlns:o="urn:schemas-microsoft-com:office:office" xmlns:r="http://schemas.openxmlformats.org/officeDocument/2006/relationships" xmlns:m="http://schemas.openxmlformats.org/officeDocument/2006/math" xmlns:v="urn:schemas-microsoft-com:vml" xmlns:wp14="http://schemas.microsoft.com/office/word/2010/wordprocessingDrawing" xmlns:wp="http://schemas.openxmlformats.org/drawingml/2006/wordprocessingDrawing" xmlns:w10="urn:schemas-microsoft-com:office:word" xmlns:w="http://schemas.openxmlformats.org/wordprocessingml/2006/main" xmlns:w14="http://schemas.microsoft.com/office/word/2010/wordml" xmlns:w15="http://schemas.microsoft.com/office/word/2012/wordml" xmlns:wpg="http://schemas.microsoft.com/office/word/2010/wordprocessingGroup" xmlns:wpi="http://schemas.microsoft.com/office/word/2010/wordprocessingInk" xmlns:wne="http://schemas.microsoft.com/office/word/2006/wordml" xmlns:wps="http://schemas.microsoft.com/office/word/2010/wordprocessingShape" mc:Ignorable="w14 w15 wp14">
-  <w:footnote w:type="separator" w:id="-1">
-    <w:p>
-      <w:pPr>
-        <w:spacing w:after="0" w:line="240" w:lineRule="auto"/>
-      </w:pPr>
-      <w:r>
-        <w:separator/>
-      </w:r>
-    </w:p>
-  </w:footnote>
-  <w:footnote w:type="continuationSeparator" w:id="0">
-    <w:p>
-      <w:pPr>
-        <w:spacing w:after="0" w:line="240" w:lineRule="auto"/>
-      </w:pPr>
-      <w:r>
-        <w:continuationSeparator/>
-      </w:r>
-    </w:p>
-  </w:footnote>
-</w:footnotes>
+</w:hdr>
 </file>
 
 <file path=word/numbering.xml><?xml version="1.0" encoding="utf-8"?>
@@ -3065,6 +3941,7 @@
       <w:start w:val="1"/>
       <w:numFmt w:val="decimal"/>
       <w:lvlRestart w:val="1"/>
+      <w:pStyle w:val="a1"/>
       <w:suff w:val="space"/>
       <w:lvlText w:val="%1.%2.%3"/>
       <w:lvlJc w:val="left"/>
@@ -3421,7 +4298,7 @@
     <w:lvl w:ilvl="0">
       <w:start w:val="1"/>
       <w:numFmt w:val="russianLower"/>
-      <w:pStyle w:val="a1"/>
+      <w:pStyle w:val="a2"/>
       <w:lvlText w:val="%1)"/>
       <w:lvlJc w:val="left"/>
       <w:pPr>
@@ -3510,13 +4387,162 @@
     </w:lvl>
   </w:abstractNum>
   <w:abstractNum w:abstractNumId="14" w15:restartNumberingAfterBreak="0">
+    <w:nsid w:val="4EAD022A"/>
+    <w:multiLevelType w:val="multilevel"/>
+    <w:tmpl w:val="7FA6771C"/>
+    <w:lvl w:ilvl="0">
+      <w:start w:val="1"/>
+      <w:numFmt w:val="bullet"/>
+      <w:lvlText w:val=""/>
+      <w:lvlJc w:val="left"/>
+      <w:pPr>
+        <w:tabs>
+          <w:tab w:val="num" w:pos="720"/>
+        </w:tabs>
+        <w:ind w:left="720" w:hanging="360"/>
+      </w:pPr>
+      <w:rPr>
+        <w:rFonts w:ascii="Symbol" w:hAnsi="Symbol" w:hint="default"/>
+        <w:sz w:val="20"/>
+      </w:rPr>
+    </w:lvl>
+    <w:lvl w:ilvl="1" w:tentative="1">
+      <w:start w:val="1"/>
+      <w:numFmt w:val="bullet"/>
+      <w:lvlText w:val="o"/>
+      <w:lvlJc w:val="left"/>
+      <w:pPr>
+        <w:tabs>
+          <w:tab w:val="num" w:pos="1440"/>
+        </w:tabs>
+        <w:ind w:left="1440" w:hanging="360"/>
+      </w:pPr>
+      <w:rPr>
+        <w:rFonts w:ascii="Courier New" w:hAnsi="Courier New" w:hint="default"/>
+        <w:sz w:val="20"/>
+      </w:rPr>
+    </w:lvl>
+    <w:lvl w:ilvl="2" w:tentative="1">
+      <w:start w:val="1"/>
+      <w:numFmt w:val="bullet"/>
+      <w:lvlText w:val=""/>
+      <w:lvlJc w:val="left"/>
+      <w:pPr>
+        <w:tabs>
+          <w:tab w:val="num" w:pos="2160"/>
+        </w:tabs>
+        <w:ind w:left="2160" w:hanging="360"/>
+      </w:pPr>
+      <w:rPr>
+        <w:rFonts w:ascii="Wingdings" w:hAnsi="Wingdings" w:hint="default"/>
+        <w:sz w:val="20"/>
+      </w:rPr>
+    </w:lvl>
+    <w:lvl w:ilvl="3" w:tentative="1">
+      <w:start w:val="1"/>
+      <w:numFmt w:val="bullet"/>
+      <w:lvlText w:val=""/>
+      <w:lvlJc w:val="left"/>
+      <w:pPr>
+        <w:tabs>
+          <w:tab w:val="num" w:pos="2880"/>
+        </w:tabs>
+        <w:ind w:left="2880" w:hanging="360"/>
+      </w:pPr>
+      <w:rPr>
+        <w:rFonts w:ascii="Wingdings" w:hAnsi="Wingdings" w:hint="default"/>
+        <w:sz w:val="20"/>
+      </w:rPr>
+    </w:lvl>
+    <w:lvl w:ilvl="4" w:tentative="1">
+      <w:start w:val="1"/>
+      <w:numFmt w:val="bullet"/>
+      <w:lvlText w:val=""/>
+      <w:lvlJc w:val="left"/>
+      <w:pPr>
+        <w:tabs>
+          <w:tab w:val="num" w:pos="3600"/>
+        </w:tabs>
+        <w:ind w:left="3600" w:hanging="360"/>
+      </w:pPr>
+      <w:rPr>
+        <w:rFonts w:ascii="Wingdings" w:hAnsi="Wingdings" w:hint="default"/>
+        <w:sz w:val="20"/>
+      </w:rPr>
+    </w:lvl>
+    <w:lvl w:ilvl="5" w:tentative="1">
+      <w:start w:val="1"/>
+      <w:numFmt w:val="bullet"/>
+      <w:lvlText w:val=""/>
+      <w:lvlJc w:val="left"/>
+      <w:pPr>
+        <w:tabs>
+          <w:tab w:val="num" w:pos="4320"/>
+        </w:tabs>
+        <w:ind w:left="4320" w:hanging="360"/>
+      </w:pPr>
+      <w:rPr>
+        <w:rFonts w:ascii="Wingdings" w:hAnsi="Wingdings" w:hint="default"/>
+        <w:sz w:val="20"/>
+      </w:rPr>
+    </w:lvl>
+    <w:lvl w:ilvl="6" w:tentative="1">
+      <w:start w:val="1"/>
+      <w:numFmt w:val="bullet"/>
+      <w:lvlText w:val=""/>
+      <w:lvlJc w:val="left"/>
+      <w:pPr>
+        <w:tabs>
+          <w:tab w:val="num" w:pos="5040"/>
+        </w:tabs>
+        <w:ind w:left="5040" w:hanging="360"/>
+      </w:pPr>
+      <w:rPr>
+        <w:rFonts w:ascii="Wingdings" w:hAnsi="Wingdings" w:hint="default"/>
+        <w:sz w:val="20"/>
+      </w:rPr>
+    </w:lvl>
+    <w:lvl w:ilvl="7" w:tentative="1">
+      <w:start w:val="1"/>
+      <w:numFmt w:val="bullet"/>
+      <w:lvlText w:val=""/>
+      <w:lvlJc w:val="left"/>
+      <w:pPr>
+        <w:tabs>
+          <w:tab w:val="num" w:pos="5760"/>
+        </w:tabs>
+        <w:ind w:left="5760" w:hanging="360"/>
+      </w:pPr>
+      <w:rPr>
+        <w:rFonts w:ascii="Wingdings" w:hAnsi="Wingdings" w:hint="default"/>
+        <w:sz w:val="20"/>
+      </w:rPr>
+    </w:lvl>
+    <w:lvl w:ilvl="8" w:tentative="1">
+      <w:start w:val="1"/>
+      <w:numFmt w:val="bullet"/>
+      <w:lvlText w:val=""/>
+      <w:lvlJc w:val="left"/>
+      <w:pPr>
+        <w:tabs>
+          <w:tab w:val="num" w:pos="6480"/>
+        </w:tabs>
+        <w:ind w:left="6480" w:hanging="360"/>
+      </w:pPr>
+      <w:rPr>
+        <w:rFonts w:ascii="Wingdings" w:hAnsi="Wingdings" w:hint="default"/>
+        <w:sz w:val="20"/>
+      </w:rPr>
+    </w:lvl>
+  </w:abstractNum>
+  <w:abstractNum w:abstractNumId="15" w15:restartNumberingAfterBreak="0">
     <w:nsid w:val="4FDC6CD9"/>
     <w:multiLevelType w:val="multilevel"/>
     <w:tmpl w:val="191CC596"/>
     <w:lvl w:ilvl="0">
       <w:start w:val="1"/>
       <w:numFmt w:val="bullet"/>
-      <w:pStyle w:val="a2"/>
+      <w:pStyle w:val="a3"/>
       <w:lvlText w:val="–"/>
       <w:lvlJc w:val="left"/>
       <w:pPr>
@@ -3623,14 +4649,14 @@
       </w:rPr>
     </w:lvl>
   </w:abstractNum>
-  <w:abstractNum w:abstractNumId="15" w15:restartNumberingAfterBreak="0">
+  <w:abstractNum w:abstractNumId="16" w15:restartNumberingAfterBreak="0">
     <w:nsid w:val="799D4EB6"/>
     <w:multiLevelType w:val="multilevel"/>
     <w:tmpl w:val="D4E26582"/>
     <w:lvl w:ilvl="0">
       <w:start w:val="1"/>
       <w:numFmt w:val="bullet"/>
-      <w:pStyle w:val="a3"/>
+      <w:pStyle w:val="a4"/>
       <w:lvlText w:val="—"/>
       <w:lvlJc w:val="left"/>
       <w:pPr>
@@ -3737,14 +4763,14 @@
       </w:rPr>
     </w:lvl>
   </w:abstractNum>
-  <w:abstractNum w:abstractNumId="16" w15:restartNumberingAfterBreak="0">
+  <w:abstractNum w:abstractNumId="17" w15:restartNumberingAfterBreak="0">
     <w:nsid w:val="7C627FDC"/>
     <w:multiLevelType w:val="multilevel"/>
     <w:tmpl w:val="DC2408D2"/>
     <w:lvl w:ilvl="0">
       <w:start w:val="1"/>
       <w:numFmt w:val="decimal"/>
-      <w:pStyle w:val="a4"/>
+      <w:pStyle w:val="a5"/>
       <w:suff w:val="space"/>
       <w:lvlText w:val="Рисунок %1"/>
       <w:lvlJc w:val="left"/>
@@ -3826,6 +4852,119 @@
       <w:lvlJc w:val="right"/>
       <w:pPr>
         <w:ind w:left="6480" w:hanging="180"/>
+      </w:pPr>
+    </w:lvl>
+  </w:abstractNum>
+  <w:abstractNum w:abstractNumId="18" w15:restartNumberingAfterBreak="0">
+    <w:nsid w:val="7EA145F2"/>
+    <w:multiLevelType w:val="multilevel"/>
+    <w:tmpl w:val="463499BC"/>
+    <w:lvl w:ilvl="0">
+      <w:start w:val="1"/>
+      <w:numFmt w:val="decimal"/>
+      <w:lvlText w:val="%1."/>
+      <w:lvlJc w:val="left"/>
+      <w:pPr>
+        <w:tabs>
+          <w:tab w:val="num" w:pos="720"/>
+        </w:tabs>
+        <w:ind w:left="720" w:hanging="360"/>
+      </w:pPr>
+    </w:lvl>
+    <w:lvl w:ilvl="1" w:tentative="1">
+      <w:start w:val="1"/>
+      <w:numFmt w:val="decimal"/>
+      <w:lvlText w:val="%2."/>
+      <w:lvlJc w:val="left"/>
+      <w:pPr>
+        <w:tabs>
+          <w:tab w:val="num" w:pos="1440"/>
+        </w:tabs>
+        <w:ind w:left="1440" w:hanging="360"/>
+      </w:pPr>
+    </w:lvl>
+    <w:lvl w:ilvl="2" w:tentative="1">
+      <w:start w:val="1"/>
+      <w:numFmt w:val="decimal"/>
+      <w:lvlText w:val="%3."/>
+      <w:lvlJc w:val="left"/>
+      <w:pPr>
+        <w:tabs>
+          <w:tab w:val="num" w:pos="2160"/>
+        </w:tabs>
+        <w:ind w:left="2160" w:hanging="360"/>
+      </w:pPr>
+    </w:lvl>
+    <w:lvl w:ilvl="3" w:tentative="1">
+      <w:start w:val="1"/>
+      <w:numFmt w:val="decimal"/>
+      <w:lvlText w:val="%4."/>
+      <w:lvlJc w:val="left"/>
+      <w:pPr>
+        <w:tabs>
+          <w:tab w:val="num" w:pos="2880"/>
+        </w:tabs>
+        <w:ind w:left="2880" w:hanging="360"/>
+      </w:pPr>
+    </w:lvl>
+    <w:lvl w:ilvl="4" w:tentative="1">
+      <w:start w:val="1"/>
+      <w:numFmt w:val="decimal"/>
+      <w:lvlText w:val="%5."/>
+      <w:lvlJc w:val="left"/>
+      <w:pPr>
+        <w:tabs>
+          <w:tab w:val="num" w:pos="3600"/>
+        </w:tabs>
+        <w:ind w:left="3600" w:hanging="360"/>
+      </w:pPr>
+    </w:lvl>
+    <w:lvl w:ilvl="5" w:tentative="1">
+      <w:start w:val="1"/>
+      <w:numFmt w:val="decimal"/>
+      <w:lvlText w:val="%6."/>
+      <w:lvlJc w:val="left"/>
+      <w:pPr>
+        <w:tabs>
+          <w:tab w:val="num" w:pos="4320"/>
+        </w:tabs>
+        <w:ind w:left="4320" w:hanging="360"/>
+      </w:pPr>
+    </w:lvl>
+    <w:lvl w:ilvl="6" w:tentative="1">
+      <w:start w:val="1"/>
+      <w:numFmt w:val="decimal"/>
+      <w:lvlText w:val="%7."/>
+      <w:lvlJc w:val="left"/>
+      <w:pPr>
+        <w:tabs>
+          <w:tab w:val="num" w:pos="5040"/>
+        </w:tabs>
+        <w:ind w:left="5040" w:hanging="360"/>
+      </w:pPr>
+    </w:lvl>
+    <w:lvl w:ilvl="7" w:tentative="1">
+      <w:start w:val="1"/>
+      <w:numFmt w:val="decimal"/>
+      <w:lvlText w:val="%8."/>
+      <w:lvlJc w:val="left"/>
+      <w:pPr>
+        <w:tabs>
+          <w:tab w:val="num" w:pos="5760"/>
+        </w:tabs>
+        <w:ind w:left="5760" w:hanging="360"/>
+      </w:pPr>
+    </w:lvl>
+    <w:lvl w:ilvl="8" w:tentative="1">
+      <w:start w:val="1"/>
+      <w:numFmt w:val="decimal"/>
+      <w:lvlText w:val="%9."/>
+      <w:lvlJc w:val="left"/>
+      <w:pPr>
+        <w:tabs>
+          <w:tab w:val="num" w:pos="6480"/>
+        </w:tabs>
+        <w:ind w:left="6480" w:hanging="360"/>
       </w:pPr>
     </w:lvl>
   </w:abstractNum>
@@ -3863,7 +5002,7 @@
     <w:abstractNumId w:val="10"/>
   </w:num>
   <w:num w:numId="12">
-    <w:abstractNumId w:val="16"/>
+    <w:abstractNumId w:val="17"/>
   </w:num>
   <w:num w:numId="13">
     <w:abstractNumId w:val="10"/>
@@ -3875,10 +5014,10 @@
     <w:abstractNumId w:val="10"/>
   </w:num>
   <w:num w:numId="16">
-    <w:abstractNumId w:val="15"/>
+    <w:abstractNumId w:val="16"/>
   </w:num>
   <w:num w:numId="17">
-    <w:abstractNumId w:val="14"/>
+    <w:abstractNumId w:val="15"/>
   </w:num>
   <w:num w:numId="18">
     <w:abstractNumId w:val="13"/>
@@ -3918,6 +5057,12 @@
   </w:num>
   <w:num w:numId="21">
     <w:abstractNumId w:val="11"/>
+  </w:num>
+  <w:num w:numId="22">
+    <w:abstractNumId w:val="14"/>
+  </w:num>
+  <w:num w:numId="23">
+    <w:abstractNumId w:val="18"/>
   </w:num>
 </w:numbering>
 </file>
@@ -4308,7 +5453,7 @@
     <w:lsdException w:name="List Table 6 Colorful Accent 6" w:uiPriority="51"/>
     <w:lsdException w:name="List Table 7 Colorful Accent 6" w:uiPriority="52"/>
   </w:latentStyles>
-  <w:style w:type="paragraph" w:default="1" w:styleId="a5">
+  <w:style w:type="paragraph" w:default="1" w:styleId="a6">
     <w:name w:val="Normal"/>
     <w:rsid w:val="0040770D"/>
     <w:rPr>
@@ -4316,13 +5461,13 @@
       <w:lang w:eastAsia="en-US"/>
     </w:rPr>
   </w:style>
-  <w:style w:type="character" w:default="1" w:styleId="a6">
+  <w:style w:type="character" w:default="1" w:styleId="a7">
     <w:name w:val="Default Paragraph Font"/>
     <w:uiPriority w:val="1"/>
     <w:semiHidden/>
     <w:unhideWhenUsed/>
   </w:style>
-  <w:style w:type="table" w:default="1" w:styleId="a7">
+  <w:style w:type="table" w:default="1" w:styleId="a8">
     <w:name w:val="Normal Table"/>
     <w:uiPriority w:val="99"/>
     <w:semiHidden/>
@@ -4337,7 +5482,7 @@
       </w:tblCellMar>
     </w:tblPr>
   </w:style>
-  <w:style w:type="numbering" w:default="1" w:styleId="a8">
+  <w:style w:type="numbering" w:default="1" w:styleId="a9">
     <w:name w:val="No List"/>
     <w:uiPriority w:val="99"/>
     <w:semiHidden/>
@@ -4345,7 +5490,7 @@
   </w:style>
   <w:style w:type="paragraph" w:styleId="HTML">
     <w:name w:val="HTML Preformatted"/>
-    <w:basedOn w:val="a5"/>
+    <w:basedOn w:val="a6"/>
     <w:link w:val="HTML0"/>
     <w:uiPriority w:val="99"/>
     <w:semiHidden/>
@@ -4380,7 +5525,7 @@
   </w:style>
   <w:style w:type="character" w:customStyle="1" w:styleId="HTML0">
     <w:name w:val="Стандартный HTML Знак"/>
-    <w:basedOn w:val="a6"/>
+    <w:basedOn w:val="a7"/>
     <w:link w:val="HTML"/>
     <w:uiPriority w:val="99"/>
     <w:semiHidden/>
@@ -4391,10 +5536,10 @@
       <w:szCs w:val="20"/>
     </w:rPr>
   </w:style>
-  <w:style w:type="paragraph" w:customStyle="1" w:styleId="a9">
+  <w:style w:type="paragraph" w:customStyle="1" w:styleId="aa">
     <w:name w:val="$_Абзац курсив"/>
-    <w:basedOn w:val="a5"/>
-    <w:next w:val="a5"/>
+    <w:basedOn w:val="a6"/>
+    <w:next w:val="a6"/>
     <w:rsid w:val="003D0252"/>
     <w:pPr>
       <w:spacing w:after="0" w:line="360" w:lineRule="auto"/>
@@ -4480,11 +5625,11 @@
       <w:lang w:val="en-US"/>
     </w:rPr>
   </w:style>
-  <w:style w:type="paragraph" w:styleId="aa">
+  <w:style w:type="paragraph" w:styleId="ab">
     <w:name w:val="Intense Quote"/>
-    <w:basedOn w:val="a5"/>
-    <w:next w:val="a5"/>
-    <w:link w:val="ab"/>
+    <w:basedOn w:val="a6"/>
+    <w:next w:val="a6"/>
+    <w:link w:val="ac"/>
     <w:uiPriority w:val="30"/>
     <w:qFormat/>
     <w:rsid w:val="003D0252"/>
@@ -4502,9 +5647,9 @@
       <w:i/>
     </w:rPr>
   </w:style>
-  <w:style w:type="character" w:customStyle="1" w:styleId="ab">
+  <w:style w:type="character" w:customStyle="1" w:styleId="ac">
     <w:name w:val="Выделенная цитата Знак"/>
-    <w:link w:val="aa"/>
+    <w:link w:val="ab"/>
     <w:uiPriority w:val="30"/>
     <w:rsid w:val="003D0252"/>
     <w:rPr>
@@ -4514,9 +5659,9 @@
       <w:lang w:eastAsia="en-US"/>
     </w:rPr>
   </w:style>
-  <w:style w:type="character" w:styleId="ac">
+  <w:style w:type="character" w:styleId="ad">
     <w:name w:val="Hyperlink"/>
-    <w:basedOn w:val="a6"/>
+    <w:basedOn w:val="a7"/>
     <w:uiPriority w:val="99"/>
     <w:unhideWhenUsed/>
     <w:rsid w:val="003D0252"/>
@@ -4527,8 +5672,8 @@
   </w:style>
   <w:style w:type="paragraph" w:customStyle="1" w:styleId="a">
     <w:name w:val="Глава"/>
-    <w:basedOn w:val="a5"/>
-    <w:next w:val="a5"/>
+    <w:basedOn w:val="a6"/>
+    <w:next w:val="a6"/>
     <w:qFormat/>
     <w:rsid w:val="003D0252"/>
     <w:pPr>
@@ -4546,10 +5691,10 @@
       <w:sz w:val="28"/>
     </w:rPr>
   </w:style>
-  <w:style w:type="paragraph" w:customStyle="1" w:styleId="a4">
+  <w:style w:type="paragraph" w:customStyle="1" w:styleId="a5">
     <w:name w:val="Название рисунка"/>
-    <w:basedOn w:val="a5"/>
-    <w:next w:val="a5"/>
+    <w:basedOn w:val="a6"/>
+    <w:next w:val="a6"/>
     <w:qFormat/>
     <w:rsid w:val="003D0252"/>
     <w:pPr>
@@ -4567,7 +5712,7 @@
   </w:style>
   <w:style w:type="paragraph" w:customStyle="1" w:styleId="a0">
     <w:name w:val="Параграф"/>
-    <w:basedOn w:val="a5"/>
+    <w:basedOn w:val="a6"/>
     <w:qFormat/>
     <w:rsid w:val="003D0252"/>
     <w:pPr>
@@ -4591,10 +5736,10 @@
       <w:szCs w:val="28"/>
     </w:rPr>
   </w:style>
-  <w:style w:type="paragraph" w:styleId="ad">
+  <w:style w:type="paragraph" w:styleId="ae">
     <w:name w:val="table of figures"/>
-    <w:basedOn w:val="a5"/>
-    <w:next w:val="a5"/>
+    <w:basedOn w:val="a6"/>
+    <w:next w:val="a6"/>
     <w:uiPriority w:val="99"/>
     <w:unhideWhenUsed/>
     <w:rsid w:val="003D0252"/>
@@ -4602,11 +5747,11 @@
       <w:spacing w:after="0"/>
     </w:pPr>
   </w:style>
-  <w:style w:type="paragraph" w:styleId="ae">
+  <w:style w:type="paragraph" w:styleId="af">
     <w:name w:val="Subtitle"/>
-    <w:basedOn w:val="a5"/>
-    <w:next w:val="a5"/>
-    <w:link w:val="af"/>
+    <w:basedOn w:val="a6"/>
+    <w:next w:val="a6"/>
+    <w:link w:val="af0"/>
     <w:uiPriority w:val="11"/>
     <w:qFormat/>
     <w:rsid w:val="003D0252"/>
@@ -4618,10 +5763,10 @@
       <w:szCs w:val="24"/>
     </w:rPr>
   </w:style>
-  <w:style w:type="character" w:customStyle="1" w:styleId="af">
+  <w:style w:type="character" w:customStyle="1" w:styleId="af0">
     <w:name w:val="Подзаголовок Знак"/>
-    <w:basedOn w:val="a6"/>
-    <w:link w:val="ae"/>
+    <w:basedOn w:val="a7"/>
+    <w:link w:val="af"/>
     <w:uiPriority w:val="11"/>
     <w:rsid w:val="003D0252"/>
     <w:rPr>
@@ -4631,9 +5776,9 @@
       <w:lang w:eastAsia="en-US"/>
     </w:rPr>
   </w:style>
-  <w:style w:type="paragraph" w:customStyle="1" w:styleId="af0">
+  <w:style w:type="paragraph" w:customStyle="1" w:styleId="af1">
     <w:name w:val="Подпункт"/>
-    <w:basedOn w:val="a5"/>
+    <w:basedOn w:val="a6"/>
     <w:link w:val="character"/>
     <w:qFormat/>
     <w:rsid w:val="003D0252"/>
@@ -4650,7 +5795,7 @@
   </w:style>
   <w:style w:type="character" w:customStyle="1" w:styleId="character">
     <w:name w:val="Подпункт_character"/>
-    <w:link w:val="af0"/>
+    <w:link w:val="af1"/>
     <w:rsid w:val="003D0252"/>
     <w:rPr>
       <w:rFonts w:ascii="Times New Roman" w:eastAsiaTheme="minorHAnsi" w:hAnsi="Times New Roman"/>
@@ -4660,7 +5805,7 @@
       <w:lang w:eastAsia="en-US"/>
     </w:rPr>
   </w:style>
-  <w:style w:type="paragraph" w:customStyle="1" w:styleId="af1">
+  <w:style w:type="paragraph" w:customStyle="1" w:styleId="af2">
     <w:name w:val="Приложение"/>
     <w:qFormat/>
     <w:rsid w:val="003D0252"/>
@@ -4687,9 +5832,9 @@
       <w:lang w:eastAsia="ru-RU"/>
     </w:rPr>
   </w:style>
-  <w:style w:type="paragraph" w:customStyle="1" w:styleId="af2">
+  <w:style w:type="paragraph" w:customStyle="1" w:styleId="a1">
     <w:name w:val="Пункт"/>
-    <w:basedOn w:val="a5"/>
+    <w:basedOn w:val="a6"/>
     <w:autoRedefine/>
     <w:qFormat/>
     <w:rsid w:val="003D0252"/>
@@ -4710,7 +5855,7 @@
   </w:style>
   <w:style w:type="paragraph" w:customStyle="1" w:styleId="af3">
     <w:name w:val="Рисунок"/>
-    <w:next w:val="a4"/>
+    <w:next w:val="a5"/>
     <w:qFormat/>
     <w:rsid w:val="003D0252"/>
     <w:pPr>
@@ -4725,7 +5870,7 @@
   </w:style>
   <w:style w:type="table" w:styleId="af4">
     <w:name w:val="Table Grid"/>
-    <w:basedOn w:val="a7"/>
+    <w:basedOn w:val="a8"/>
     <w:uiPriority w:val="59"/>
     <w:rsid w:val="003D0252"/>
     <w:pPr>
@@ -4748,7 +5893,7 @@
       </w:tblBorders>
     </w:tblPr>
   </w:style>
-  <w:style w:type="paragraph" w:customStyle="1" w:styleId="a3">
+  <w:style w:type="paragraph" w:customStyle="1" w:styleId="a4">
     <w:name w:val="Списки"/>
     <w:qFormat/>
     <w:rsid w:val="003D0252"/>
@@ -4775,9 +5920,9 @@
       <w:lang w:eastAsia="en-US"/>
     </w:rPr>
   </w:style>
-  <w:style w:type="paragraph" w:customStyle="1" w:styleId="a2">
+  <w:style w:type="paragraph" w:customStyle="1" w:styleId="a3">
     <w:name w:val="Список курсовой"/>
-    <w:basedOn w:val="a5"/>
+    <w:basedOn w:val="a6"/>
     <w:qFormat/>
     <w:rsid w:val="003D0252"/>
     <w:pPr>
@@ -4793,9 +5938,9 @@
       <w:sz w:val="28"/>
     </w:rPr>
   </w:style>
-  <w:style w:type="paragraph" w:customStyle="1" w:styleId="a1">
+  <w:style w:type="paragraph" w:customStyle="1" w:styleId="a2">
     <w:name w:val="Список курсовой буквы"/>
-    <w:basedOn w:val="a5"/>
+    <w:basedOn w:val="a6"/>
     <w:qFormat/>
     <w:rsid w:val="003D0252"/>
     <w:pPr>
@@ -4813,7 +5958,7 @@
   </w:style>
   <w:style w:type="table" w:styleId="-4">
     <w:name w:val="List Table 4"/>
-    <w:basedOn w:val="a7"/>
+    <w:basedOn w:val="a8"/>
     <w:uiPriority w:val="99"/>
     <w:rsid w:val="003D0252"/>
     <w:pPr>
@@ -4890,7 +6035,7 @@
   </w:style>
   <w:style w:type="table" w:styleId="5">
     <w:name w:val="Plain Table 5"/>
-    <w:basedOn w:val="a7"/>
+    <w:basedOn w:val="a8"/>
     <w:uiPriority w:val="99"/>
     <w:rsid w:val="003D0252"/>
     <w:pPr>
@@ -4989,7 +6134,7 @@
   </w:style>
   <w:style w:type="table" w:styleId="-3">
     <w:name w:val="Grid Table 3"/>
-    <w:basedOn w:val="a7"/>
+    <w:basedOn w:val="a8"/>
     <w:uiPriority w:val="99"/>
     <w:rsid w:val="003D0252"/>
     <w:pPr>
@@ -5101,7 +6246,7 @@
   </w:style>
   <w:style w:type="table" w:styleId="-40">
     <w:name w:val="Grid Table 4"/>
-    <w:basedOn w:val="a7"/>
+    <w:basedOn w:val="a8"/>
     <w:uiPriority w:val="59"/>
     <w:rsid w:val="003D0252"/>
     <w:pPr>
@@ -5191,7 +6336,7 @@
   </w:style>
   <w:style w:type="table" w:styleId="-7">
     <w:name w:val="Grid Table 7 Colorful"/>
-    <w:basedOn w:val="a7"/>
+    <w:basedOn w:val="a8"/>
     <w:uiPriority w:val="99"/>
     <w:rsid w:val="003D0252"/>
     <w:pPr>
@@ -5314,7 +6459,7 @@
   </w:style>
   <w:style w:type="paragraph" w:styleId="af5">
     <w:name w:val="endnote text"/>
-    <w:basedOn w:val="a5"/>
+    <w:basedOn w:val="a6"/>
     <w:link w:val="af6"/>
     <w:uiPriority w:val="99"/>
     <w:semiHidden/>
@@ -5341,7 +6486,7 @@
   </w:style>
   <w:style w:type="paragraph" w:customStyle="1" w:styleId="af7">
     <w:name w:val="Текст курсовой"/>
-    <w:basedOn w:val="a5"/>
+    <w:basedOn w:val="a6"/>
     <w:qFormat/>
     <w:rsid w:val="003D0252"/>
     <w:pPr>
@@ -5357,7 +6502,7 @@
   </w:style>
   <w:style w:type="paragraph" w:styleId="af8">
     <w:name w:val="footnote text"/>
-    <w:basedOn w:val="a5"/>
+    <w:basedOn w:val="a6"/>
     <w:link w:val="af9"/>
     <w:uiPriority w:val="99"/>
     <w:semiHidden/>
@@ -5384,8 +6529,8 @@
   </w:style>
   <w:style w:type="paragraph" w:styleId="2">
     <w:name w:val="Quote"/>
-    <w:basedOn w:val="a5"/>
-    <w:next w:val="a5"/>
+    <w:basedOn w:val="a6"/>
+    <w:next w:val="a6"/>
     <w:link w:val="20"/>
     <w:uiPriority w:val="29"/>
     <w:qFormat/>
@@ -5410,7 +6555,7 @@
   </w:style>
   <w:style w:type="paragraph" w:styleId="afa">
     <w:name w:val="header"/>
-    <w:basedOn w:val="a5"/>
+    <w:basedOn w:val="a6"/>
     <w:link w:val="afb"/>
     <w:uiPriority w:val="99"/>
     <w:unhideWhenUsed/>
@@ -5425,7 +6570,7 @@
   </w:style>
   <w:style w:type="character" w:customStyle="1" w:styleId="afb">
     <w:name w:val="Верхний колонтитул Знак"/>
-    <w:basedOn w:val="a6"/>
+    <w:basedOn w:val="a7"/>
     <w:link w:val="afa"/>
     <w:uiPriority w:val="99"/>
     <w:rsid w:val="00D74095"/>
@@ -5436,7 +6581,7 @@
   </w:style>
   <w:style w:type="paragraph" w:styleId="afc">
     <w:name w:val="footer"/>
-    <w:basedOn w:val="a5"/>
+    <w:basedOn w:val="a6"/>
     <w:link w:val="afd"/>
     <w:uiPriority w:val="99"/>
     <w:unhideWhenUsed/>
@@ -5451,7 +6596,7 @@
   </w:style>
   <w:style w:type="character" w:customStyle="1" w:styleId="afd">
     <w:name w:val="Нижний колонтитул Знак"/>
-    <w:basedOn w:val="a6"/>
+    <w:basedOn w:val="a7"/>
     <w:link w:val="afc"/>
     <w:uiPriority w:val="99"/>
     <w:rsid w:val="00D74095"/>
@@ -5462,7 +6607,7 @@
   </w:style>
   <w:style w:type="character" w:styleId="afe">
     <w:name w:val="Strong"/>
-    <w:basedOn w:val="a6"/>
+    <w:basedOn w:val="a7"/>
     <w:uiPriority w:val="22"/>
     <w:qFormat/>
     <w:rsid w:val="00A309E2"/>
@@ -5473,7 +6618,7 @@
   </w:style>
   <w:style w:type="paragraph" w:styleId="aff">
     <w:name w:val="Normal (Web)"/>
-    <w:basedOn w:val="a5"/>
+    <w:basedOn w:val="a6"/>
     <w:uiPriority w:val="99"/>
     <w:semiHidden/>
     <w:unhideWhenUsed/>
@@ -5488,7 +6633,597 @@
       <w:lang w:eastAsia="ja-JP"/>
     </w:rPr>
   </w:style>
+  <w:style w:type="character" w:customStyle="1" w:styleId="overflow-hidden">
+    <w:name w:val="overflow-hidden"/>
+    <w:basedOn w:val="a7"/>
+    <w:rsid w:val="00265F92"/>
+  </w:style>
 </w:styles>
+</file>
+
+<file path=word/glossary/document.xml><?xml version="1.0" encoding="utf-8"?>
+<w:glossaryDocument xmlns:wpc="http://schemas.microsoft.com/office/word/2010/wordprocessingCanvas" xmlns:mc="http://schemas.openxmlformats.org/markup-compatibility/2006" xmlns:o="urn:schemas-microsoft-com:office:office" xmlns:r="http://schemas.openxmlformats.org/officeDocument/2006/relationships" xmlns:m="http://schemas.openxmlformats.org/officeDocument/2006/math" xmlns:v="urn:schemas-microsoft-com:vml" xmlns:wp14="http://schemas.microsoft.com/office/word/2010/wordprocessingDrawing" xmlns:wp="http://schemas.openxmlformats.org/drawingml/2006/wordprocessingDrawing" xmlns:w10="urn:schemas-microsoft-com:office:word" xmlns:w="http://schemas.openxmlformats.org/wordprocessingml/2006/main" xmlns:w14="http://schemas.microsoft.com/office/word/2010/wordml" xmlns:w15="http://schemas.microsoft.com/office/word/2012/wordml" xmlns:wpg="http://schemas.microsoft.com/office/word/2010/wordprocessingGroup" xmlns:wpi="http://schemas.microsoft.com/office/word/2010/wordprocessingInk" xmlns:wne="http://schemas.microsoft.com/office/word/2006/wordml" xmlns:wps="http://schemas.microsoft.com/office/word/2010/wordprocessingShape" mc:Ignorable="w14 w15 wp14">
+  <w:docParts>
+    <w:docPart>
+      <w:docPartPr>
+        <w:name w:val="3452E6E2D6AD496F8700656BA25F5297"/>
+        <w:category>
+          <w:name w:val="Общие"/>
+          <w:gallery w:val="placeholder"/>
+        </w:category>
+        <w:types>
+          <w:type w:val="bbPlcHdr"/>
+        </w:types>
+        <w:behaviors>
+          <w:behavior w:val="content"/>
+        </w:behaviors>
+        <w:guid w:val="{1373B91E-7F52-43FF-A7D4-81680D403F42}"/>
+      </w:docPartPr>
+      <w:docPartBody>
+        <w:p>
+          <w:pPr>
+            <w:pStyle w:val="3452E6E2D6AD496F8700656BA25F5297"/>
+          </w:pPr>
+          <w:r>
+            <w:t>[Введите текст]</w:t>
+          </w:r>
+        </w:p>
+      </w:docPartBody>
+    </w:docPart>
+  </w:docParts>
+</w:glossaryDocument>
+</file>
+
+<file path=word/glossary/fontTable.xml><?xml version="1.0" encoding="utf-8"?>
+<w:fonts xmlns:mc="http://schemas.openxmlformats.org/markup-compatibility/2006" xmlns:r="http://schemas.openxmlformats.org/officeDocument/2006/relationships" xmlns:w="http://schemas.openxmlformats.org/wordprocessingml/2006/main" xmlns:w14="http://schemas.microsoft.com/office/word/2010/wordml" xmlns:w15="http://schemas.microsoft.com/office/word/2012/wordml" mc:Ignorable="w14 w15">
+  <w:font w:name="Symbol">
+    <w:panose1 w:val="05050102010706020507"/>
+    <w:charset w:val="02"/>
+    <w:family w:val="roman"/>
+    <w:pitch w:val="variable"/>
+    <w:sig w:usb0="00000000" w:usb1="10000000" w:usb2="00000000" w:usb3="00000000" w:csb0="80000000" w:csb1="00000000"/>
+  </w:font>
+  <w:font w:name="Times New Roman">
+    <w:panose1 w:val="02020603050405020304"/>
+    <w:charset w:val="00"/>
+    <w:family w:val="roman"/>
+    <w:pitch w:val="variable"/>
+    <w:sig w:usb0="E0002EFF" w:usb1="C000785B" w:usb2="00000009" w:usb3="00000000" w:csb0="000001FF" w:csb1="00000000"/>
+  </w:font>
+  <w:font w:name="Courier New">
+    <w:panose1 w:val="02070309020205020404"/>
+    <w:charset w:val="00"/>
+    <w:family w:val="modern"/>
+    <w:pitch w:val="fixed"/>
+    <w:sig w:usb0="E0002EFF" w:usb1="C0007843" w:usb2="00000009" w:usb3="00000000" w:csb0="000001FF" w:csb1="00000000"/>
+  </w:font>
+  <w:font w:name="Wingdings">
+    <w:panose1 w:val="05000000000000000000"/>
+    <w:charset w:val="02"/>
+    <w:family w:val="auto"/>
+    <w:pitch w:val="variable"/>
+    <w:sig w:usb0="00000000" w:usb1="10000000" w:usb2="00000000" w:usb3="00000000" w:csb0="80000000" w:csb1="00000000"/>
+  </w:font>
+  <w:font w:name="Calibri">
+    <w:panose1 w:val="020F0502020204030204"/>
+    <w:charset w:val="00"/>
+    <w:family w:val="swiss"/>
+    <w:pitch w:val="variable"/>
+    <w:sig w:usb0="E4002EFF" w:usb1="C000247B" w:usb2="00000009" w:usb3="00000000" w:csb0="000001FF" w:csb1="00000000"/>
+  </w:font>
+  <w:font w:name="Arial">
+    <w:panose1 w:val="020B0604020202020204"/>
+    <w:charset w:val="00"/>
+    <w:family w:val="swiss"/>
+    <w:pitch w:val="variable"/>
+    <w:sig w:usb0="E0002EFF" w:usb1="C000785B" w:usb2="00000009" w:usb3="00000000" w:csb0="000001FF" w:csb1="00000000"/>
+  </w:font>
+  <w:font w:name="MS Mincho">
+    <w:altName w:val="MS Gothic"/>
+    <w:panose1 w:val="02020609040205080304"/>
+    <w:charset w:val="80"/>
+    <w:family w:val="roman"/>
+    <w:notTrueType/>
+    <w:pitch w:val="fixed"/>
+    <w:sig w:usb0="00000000" w:usb1="08070000" w:usb2="00000010" w:usb3="00000000" w:csb0="00020000" w:csb1="00000000"/>
+  </w:font>
+  <w:font w:name="MS Gothic">
+    <w:altName w:val="ＭＳ ゴシック"/>
+    <w:panose1 w:val="020B0609070205080204"/>
+    <w:charset w:val="80"/>
+    <w:family w:val="modern"/>
+    <w:pitch w:val="fixed"/>
+    <w:sig w:usb0="E00002FF" w:usb1="6AC7FDFB" w:usb2="08000012" w:usb3="00000000" w:csb0="0002009F" w:csb1="00000000"/>
+  </w:font>
+  <w:font w:name="Cambria">
+    <w:panose1 w:val="02040503050406030204"/>
+    <w:charset w:val="00"/>
+    <w:family w:val="roman"/>
+    <w:pitch w:val="variable"/>
+    <w:sig w:usb0="E00006FF" w:usb1="420024FF" w:usb2="02000000" w:usb3="00000000" w:csb0="0000019F" w:csb1="00000000"/>
+  </w:font>
+  <w:font w:name="Calibri Light">
+    <w:panose1 w:val="020F0302020204030204"/>
+    <w:charset w:val="00"/>
+    <w:family w:val="swiss"/>
+    <w:pitch w:val="variable"/>
+    <w:sig w:usb0="E4002EFF" w:usb1="C000247B" w:usb2="00000009" w:usb3="00000000" w:csb0="000001FF" w:csb1="00000000"/>
+  </w:font>
+</w:fonts>
+</file>
+
+<file path=word/glossary/settings.xml><?xml version="1.0" encoding="utf-8"?>
+<w:settings xmlns:mc="http://schemas.openxmlformats.org/markup-compatibility/2006" xmlns:o="urn:schemas-microsoft-com:office:office" xmlns:r="http://schemas.openxmlformats.org/officeDocument/2006/relationships" xmlns:m="http://schemas.openxmlformats.org/officeDocument/2006/math" xmlns:v="urn:schemas-microsoft-com:vml" xmlns:w10="urn:schemas-microsoft-com:office:word" xmlns:w="http://schemas.openxmlformats.org/wordprocessingml/2006/main" xmlns:w14="http://schemas.microsoft.com/office/word/2010/wordml" xmlns:w15="http://schemas.microsoft.com/office/word/2012/wordml" xmlns:sl="http://schemas.openxmlformats.org/schemaLibrary/2006/main" mc:Ignorable="w14 w15">
+  <w:view w:val="normal"/>
+  <w:defaultTabStop w:val="708"/>
+  <w:characterSpacingControl w:val="doNotCompress"/>
+  <w:compat>
+    <w:useFELayout/>
+    <w:compatSetting w:name="compatibilityMode" w:uri="http://schemas.microsoft.com/office/word" w:val="15"/>
+    <w:compatSetting w:name="overrideTableStyleFontSizeAndJustification" w:uri="http://schemas.microsoft.com/office/word" w:val="1"/>
+    <w:compatSetting w:name="enableOpenTypeFeatures" w:uri="http://schemas.microsoft.com/office/word" w:val="1"/>
+    <w:compatSetting w:name="doNotFlipMirrorIndents" w:uri="http://schemas.microsoft.com/office/word" w:val="1"/>
+    <w:compatSetting w:name="differentiateMultirowTableHeaders" w:uri="http://schemas.microsoft.com/office/word" w:val="1"/>
+  </w:compat>
+  <w:rsids>
+    <w:rsidRoot w:val="004A12E4"/>
+    <w:rsid w:val="004A12E4"/>
+    <w:rsid w:val="007142BD"/>
+  </w:rsids>
+  <m:mathPr>
+    <m:mathFont m:val="Cambria Math"/>
+    <m:brkBin m:val="before"/>
+    <m:brkBinSub m:val="--"/>
+    <m:smallFrac m:val="0"/>
+    <m:dispDef/>
+    <m:lMargin m:val="0"/>
+    <m:rMargin m:val="0"/>
+    <m:defJc m:val="centerGroup"/>
+    <m:wrapIndent m:val="1440"/>
+    <m:intLim m:val="subSup"/>
+    <m:naryLim m:val="undOvr"/>
+  </m:mathPr>
+  <w:themeFontLang w:val="ru-RU" w:eastAsia="ja-JP"/>
+  <w:clrSchemeMapping w:bg1="light1" w:t1="dark1" w:bg2="light2" w:t2="dark2" w:accent1="accent1" w:accent2="accent2" w:accent3="accent3" w:accent4="accent4" w:accent5="accent5" w:accent6="accent6" w:hyperlink="hyperlink" w:followedHyperlink="followedHyperlink"/>
+  <w:decimalSymbol w:val=","/>
+  <w:listSeparator w:val=";"/>
+  <w15:chartTrackingRefBased/>
+</w:settings>
+</file>
+
+<file path=word/glossary/styles.xml><?xml version="1.0" encoding="utf-8"?>
+<w:styles xmlns:mc="http://schemas.openxmlformats.org/markup-compatibility/2006" xmlns:r="http://schemas.openxmlformats.org/officeDocument/2006/relationships" xmlns:w="http://schemas.openxmlformats.org/wordprocessingml/2006/main" xmlns:w14="http://schemas.microsoft.com/office/word/2010/wordml" xmlns:w15="http://schemas.microsoft.com/office/word/2012/wordml" mc:Ignorable="w14 w15">
+  <w:docDefaults>
+    <w:rPrDefault>
+      <w:rPr>
+        <w:rFonts w:asciiTheme="minorHAnsi" w:eastAsiaTheme="minorEastAsia" w:hAnsiTheme="minorHAnsi" w:cstheme="minorBidi"/>
+        <w:sz w:val="22"/>
+        <w:szCs w:val="22"/>
+        <w:lang w:val="ru-RU" w:eastAsia="ja-JP" w:bidi="ar-SA"/>
+      </w:rPr>
+    </w:rPrDefault>
+    <w:pPrDefault>
+      <w:pPr>
+        <w:spacing w:after="160" w:line="259" w:lineRule="auto"/>
+      </w:pPr>
+    </w:pPrDefault>
+  </w:docDefaults>
+  <w:latentStyles w:defLockedState="0" w:defUIPriority="99" w:defSemiHidden="0" w:defUnhideWhenUsed="0" w:defQFormat="0" w:count="371">
+    <w:lsdException w:name="Normal" w:uiPriority="0" w:qFormat="1"/>
+    <w:lsdException w:name="heading 1" w:uiPriority="9" w:qFormat="1"/>
+    <w:lsdException w:name="heading 2" w:semiHidden="1" w:uiPriority="9" w:unhideWhenUsed="1" w:qFormat="1"/>
+    <w:lsdException w:name="heading 3" w:semiHidden="1" w:uiPriority="9" w:unhideWhenUsed="1" w:qFormat="1"/>
+    <w:lsdException w:name="heading 4" w:semiHidden="1" w:uiPriority="9" w:unhideWhenUsed="1" w:qFormat="1"/>
+    <w:lsdException w:name="heading 5" w:semiHidden="1" w:uiPriority="9" w:unhideWhenUsed="1" w:qFormat="1"/>
+    <w:lsdException w:name="heading 6" w:semiHidden="1" w:uiPriority="9" w:unhideWhenUsed="1" w:qFormat="1"/>
+    <w:lsdException w:name="heading 7" w:semiHidden="1" w:uiPriority="9" w:unhideWhenUsed="1" w:qFormat="1"/>
+    <w:lsdException w:name="heading 8" w:semiHidden="1" w:uiPriority="9" w:unhideWhenUsed="1" w:qFormat="1"/>
+    <w:lsdException w:name="heading 9" w:semiHidden="1" w:uiPriority="9" w:unhideWhenUsed="1" w:qFormat="1"/>
+    <w:lsdException w:name="index 1" w:semiHidden="1" w:unhideWhenUsed="1"/>
+    <w:lsdException w:name="index 2" w:semiHidden="1" w:unhideWhenUsed="1"/>
+    <w:lsdException w:name="index 3" w:semiHidden="1" w:unhideWhenUsed="1"/>
+    <w:lsdException w:name="index 4" w:semiHidden="1" w:unhideWhenUsed="1"/>
+    <w:lsdException w:name="index 5" w:semiHidden="1" w:unhideWhenUsed="1"/>
+    <w:lsdException w:name="index 6" w:semiHidden="1" w:unhideWhenUsed="1"/>
+    <w:lsdException w:name="index 7" w:semiHidden="1" w:unhideWhenUsed="1"/>
+    <w:lsdException w:name="index 8" w:semiHidden="1" w:unhideWhenUsed="1"/>
+    <w:lsdException w:name="index 9" w:semiHidden="1" w:unhideWhenUsed="1"/>
+    <w:lsdException w:name="toc 1" w:semiHidden="1" w:uiPriority="39" w:unhideWhenUsed="1"/>
+    <w:lsdException w:name="toc 2" w:semiHidden="1" w:uiPriority="39" w:unhideWhenUsed="1"/>
+    <w:lsdException w:name="toc 3" w:semiHidden="1" w:uiPriority="39" w:unhideWhenUsed="1"/>
+    <w:lsdException w:name="toc 4" w:semiHidden="1" w:uiPriority="39" w:unhideWhenUsed="1"/>
+    <w:lsdException w:name="toc 5" w:semiHidden="1" w:uiPriority="39" w:unhideWhenUsed="1"/>
+    <w:lsdException w:name="toc 6" w:semiHidden="1" w:uiPriority="39" w:unhideWhenUsed="1"/>
+    <w:lsdException w:name="toc 7" w:semiHidden="1" w:uiPriority="39" w:unhideWhenUsed="1"/>
+    <w:lsdException w:name="toc 8" w:semiHidden="1" w:uiPriority="39" w:unhideWhenUsed="1"/>
+    <w:lsdException w:name="toc 9" w:semiHidden="1" w:uiPriority="39" w:unhideWhenUsed="1"/>
+    <w:lsdException w:name="Normal Indent" w:semiHidden="1" w:unhideWhenUsed="1"/>
+    <w:lsdException w:name="footnote text" w:semiHidden="1" w:unhideWhenUsed="1"/>
+    <w:lsdException w:name="annotation text" w:semiHidden="1" w:unhideWhenUsed="1"/>
+    <w:lsdException w:name="header" w:semiHidden="1" w:unhideWhenUsed="1"/>
+    <w:lsdException w:name="footer" w:semiHidden="1" w:unhideWhenUsed="1"/>
+    <w:lsdException w:name="index heading" w:semiHidden="1" w:unhideWhenUsed="1"/>
+    <w:lsdException w:name="caption" w:semiHidden="1" w:uiPriority="35" w:unhideWhenUsed="1" w:qFormat="1"/>
+    <w:lsdException w:name="table of figures" w:semiHidden="1" w:unhideWhenUsed="1"/>
+    <w:lsdException w:name="envelope address" w:semiHidden="1" w:unhideWhenUsed="1"/>
+    <w:lsdException w:name="envelope return" w:semiHidden="1" w:unhideWhenUsed="1"/>
+    <w:lsdException w:name="footnote reference" w:semiHidden="1" w:unhideWhenUsed="1"/>
+    <w:lsdException w:name="annotation reference" w:semiHidden="1" w:unhideWhenUsed="1"/>
+    <w:lsdException w:name="line number" w:semiHidden="1" w:unhideWhenUsed="1"/>
+    <w:lsdException w:name="page number" w:semiHidden="1" w:unhideWhenUsed="1"/>
+    <w:lsdException w:name="endnote reference" w:semiHidden="1" w:unhideWhenUsed="1"/>
+    <w:lsdException w:name="endnote text" w:semiHidden="1" w:unhideWhenUsed="1"/>
+    <w:lsdException w:name="table of authorities" w:semiHidden="1" w:unhideWhenUsed="1"/>
+    <w:lsdException w:name="macro" w:semiHidden="1" w:unhideWhenUsed="1"/>
+    <w:lsdException w:name="toa heading" w:semiHidden="1" w:unhideWhenUsed="1"/>
+    <w:lsdException w:name="List" w:semiHidden="1" w:unhideWhenUsed="1"/>
+    <w:lsdException w:name="List Bullet" w:semiHidden="1" w:unhideWhenUsed="1"/>
+    <w:lsdException w:name="List Number" w:semiHidden="1" w:unhideWhenUsed="1"/>
+    <w:lsdException w:name="List 2" w:semiHidden="1" w:unhideWhenUsed="1"/>
+    <w:lsdException w:name="List 3" w:semiHidden="1" w:unhideWhenUsed="1"/>
+    <w:lsdException w:name="List 4" w:semiHidden="1" w:unhideWhenUsed="1"/>
+    <w:lsdException w:name="List 5" w:semiHidden="1" w:unhideWhenUsed="1"/>
+    <w:lsdException w:name="List Bullet 2" w:semiHidden="1" w:unhideWhenUsed="1"/>
+    <w:lsdException w:name="List Bullet 3" w:semiHidden="1" w:unhideWhenUsed="1"/>
+    <w:lsdException w:name="List Bullet 4" w:semiHidden="1" w:unhideWhenUsed="1"/>
+    <w:lsdException w:name="List Bullet 5" w:semiHidden="1" w:unhideWhenUsed="1"/>
+    <w:lsdException w:name="List Number 2" w:semiHidden="1" w:unhideWhenUsed="1"/>
+    <w:lsdException w:name="List Number 3" w:semiHidden="1" w:unhideWhenUsed="1"/>
+    <w:lsdException w:name="List Number 4" w:semiHidden="1" w:unhideWhenUsed="1"/>
+    <w:lsdException w:name="List Number 5" w:semiHidden="1" w:unhideWhenUsed="1"/>
+    <w:lsdException w:name="Title" w:uiPriority="10" w:qFormat="1"/>
+    <w:lsdException w:name="Closing" w:semiHidden="1" w:unhideWhenUsed="1"/>
+    <w:lsdException w:name="Signature" w:semiHidden="1" w:unhideWhenUsed="1"/>
+    <w:lsdException w:name="Default Paragraph Font" w:semiHidden="1" w:uiPriority="1" w:unhideWhenUsed="1"/>
+    <w:lsdException w:name="Body Text" w:semiHidden="1" w:unhideWhenUsed="1"/>
+    <w:lsdException w:name="Body Text Indent" w:semiHidden="1" w:unhideWhenUsed="1"/>
+    <w:lsdException w:name="List Continue" w:semiHidden="1" w:unhideWhenUsed="1"/>
+    <w:lsdException w:name="List Continue 2" w:semiHidden="1" w:unhideWhenUsed="1"/>
+    <w:lsdException w:name="List Continue 3" w:semiHidden="1" w:unhideWhenUsed="1"/>
+    <w:lsdException w:name="List Continue 4" w:semiHidden="1" w:unhideWhenUsed="1"/>
+    <w:lsdException w:name="List Continue 5" w:semiHidden="1" w:unhideWhenUsed="1"/>
+    <w:lsdException w:name="Message Header" w:semiHidden="1" w:unhideWhenUsed="1"/>
+    <w:lsdException w:name="Subtitle" w:uiPriority="11" w:qFormat="1"/>
+    <w:lsdException w:name="Salutation" w:semiHidden="1" w:unhideWhenUsed="1"/>
+    <w:lsdException w:name="Date" w:semiHidden="1" w:unhideWhenUsed="1"/>
+    <w:lsdException w:name="Body Text First Indent" w:semiHidden="1" w:unhideWhenUsed="1"/>
+    <w:lsdException w:name="Body Text First Indent 2" w:semiHidden="1" w:unhideWhenUsed="1"/>
+    <w:lsdException w:name="Note Heading" w:semiHidden="1" w:unhideWhenUsed="1"/>
+    <w:lsdException w:name="Body Text 2" w:semiHidden="1" w:unhideWhenUsed="1"/>
+    <w:lsdException w:name="Body Text 3" w:semiHidden="1" w:unhideWhenUsed="1"/>
+    <w:lsdException w:name="Body Text Indent 2" w:semiHidden="1" w:unhideWhenUsed="1"/>
+    <w:lsdException w:name="Body Text Indent 3" w:semiHidden="1" w:unhideWhenUsed="1"/>
+    <w:lsdException w:name="Block Text" w:semiHidden="1" w:unhideWhenUsed="1"/>
+    <w:lsdException w:name="Hyperlink" w:semiHidden="1" w:unhideWhenUsed="1"/>
+    <w:lsdException w:name="FollowedHyperlink" w:semiHidden="1" w:unhideWhenUsed="1"/>
+    <w:lsdException w:name="Strong" w:uiPriority="22" w:qFormat="1"/>
+    <w:lsdException w:name="Emphasis" w:uiPriority="20" w:qFormat="1"/>
+    <w:lsdException w:name="Document Map" w:semiHidden="1" w:unhideWhenUsed="1"/>
+    <w:lsdException w:name="Plain Text" w:semiHidden="1" w:unhideWhenUsed="1"/>
+    <w:lsdException w:name="E-mail Signature" w:semiHidden="1" w:unhideWhenUsed="1"/>
+    <w:lsdException w:name="HTML Top of Form" w:semiHidden="1" w:unhideWhenUsed="1"/>
+    <w:lsdException w:name="HTML Bottom of Form" w:semiHidden="1" w:unhideWhenUsed="1"/>
+    <w:lsdException w:name="Normal (Web)" w:semiHidden="1" w:unhideWhenUsed="1"/>
+    <w:lsdException w:name="HTML Acronym" w:semiHidden="1" w:unhideWhenUsed="1"/>
+    <w:lsdException w:name="HTML Address" w:semiHidden="1" w:unhideWhenUsed="1"/>
+    <w:lsdException w:name="HTML Cite" w:semiHidden="1" w:unhideWhenUsed="1"/>
+    <w:lsdException w:name="HTML Code" w:semiHidden="1" w:unhideWhenUsed="1"/>
+    <w:lsdException w:name="HTML Definition" w:semiHidden="1" w:unhideWhenUsed="1"/>
+    <w:lsdException w:name="HTML Keyboard" w:semiHidden="1" w:unhideWhenUsed="1"/>
+    <w:lsdException w:name="HTML Preformatted" w:semiHidden="1" w:unhideWhenUsed="1"/>
+    <w:lsdException w:name="HTML Sample" w:semiHidden="1" w:unhideWhenUsed="1"/>
+    <w:lsdException w:name="HTML Typewriter" w:semiHidden="1" w:unhideWhenUsed="1"/>
+    <w:lsdException w:name="HTML Variable" w:semiHidden="1" w:unhideWhenUsed="1"/>
+    <w:lsdException w:name="Normal Table" w:semiHidden="1" w:unhideWhenUsed="1"/>
+    <w:lsdException w:name="annotation subject" w:semiHidden="1" w:unhideWhenUsed="1"/>
+    <w:lsdException w:name="No List" w:semiHidden="1" w:unhideWhenUsed="1"/>
+    <w:lsdException w:name="Outline List 1" w:semiHidden="1" w:unhideWhenUsed="1"/>
+    <w:lsdException w:name="Outline List 2" w:semiHidden="1" w:unhideWhenUsed="1"/>
+    <w:lsdException w:name="Outline List 3" w:semiHidden="1" w:unhideWhenUsed="1"/>
+    <w:lsdException w:name="Table Simple 1" w:semiHidden="1" w:unhideWhenUsed="1"/>
+    <w:lsdException w:name="Table Simple 2" w:semiHidden="1" w:unhideWhenUsed="1"/>
+    <w:lsdException w:name="Table Simple 3" w:semiHidden="1" w:unhideWhenUsed="1"/>
+    <w:lsdException w:name="Table Classic 1" w:semiHidden="1" w:unhideWhenUsed="1"/>
+    <w:lsdException w:name="Table Classic 2" w:semiHidden="1" w:unhideWhenUsed="1"/>
+    <w:lsdException w:name="Table Classic 3" w:semiHidden="1" w:unhideWhenUsed="1"/>
+    <w:lsdException w:name="Table Classic 4" w:semiHidden="1" w:unhideWhenUsed="1"/>
+    <w:lsdException w:name="Table Colorful 1" w:semiHidden="1" w:unhideWhenUsed="1"/>
+    <w:lsdException w:name="Table Colorful 2" w:semiHidden="1" w:unhideWhenUsed="1"/>
+    <w:lsdException w:name="Table Colorful 3" w:semiHidden="1" w:unhideWhenUsed="1"/>
+    <w:lsdException w:name="Table Columns 1" w:semiHidden="1" w:unhideWhenUsed="1"/>
+    <w:lsdException w:name="Table Columns 2" w:semiHidden="1" w:unhideWhenUsed="1"/>
+    <w:lsdException w:name="Table Columns 3" w:semiHidden="1" w:unhideWhenUsed="1"/>
+    <w:lsdException w:name="Table Columns 4" w:semiHidden="1" w:unhideWhenUsed="1"/>
+    <w:lsdException w:name="Table Columns 5" w:semiHidden="1" w:unhideWhenUsed="1"/>
+    <w:lsdException w:name="Table Grid 1" w:semiHidden="1" w:unhideWhenUsed="1"/>
+    <w:lsdException w:name="Table Grid 2" w:semiHidden="1" w:unhideWhenUsed="1"/>
+    <w:lsdException w:name="Table Grid 3" w:semiHidden="1" w:unhideWhenUsed="1"/>
+    <w:lsdException w:name="Table Grid 4" w:semiHidden="1" w:unhideWhenUsed="1"/>
+    <w:lsdException w:name="Table Grid 5" w:semiHidden="1" w:unhideWhenUsed="1"/>
+    <w:lsdException w:name="Table Grid 6" w:semiHidden="1" w:unhideWhenUsed="1"/>
+    <w:lsdException w:name="Table Grid 7" w:semiHidden="1" w:unhideWhenUsed="1"/>
+    <w:lsdException w:name="Table Grid 8" w:semiHidden="1" w:unhideWhenUsed="1"/>
+    <w:lsdException w:name="Table List 1" w:semiHidden="1" w:unhideWhenUsed="1"/>
+    <w:lsdException w:name="Table List 2" w:semiHidden="1" w:unhideWhenUsed="1"/>
+    <w:lsdException w:name="Table List 3" w:semiHidden="1" w:unhideWhenUsed="1"/>
+    <w:lsdException w:name="Table List 4" w:semiHidden="1" w:unhideWhenUsed="1"/>
+    <w:lsdException w:name="Table List 5" w:semiHidden="1" w:unhideWhenUsed="1"/>
+    <w:lsdException w:name="Table List 6" w:semiHidden="1" w:unhideWhenUsed="1"/>
+    <w:lsdException w:name="Table List 7" w:semiHidden="1" w:unhideWhenUsed="1"/>
+    <w:lsdException w:name="Table List 8" w:semiHidden="1" w:unhideWhenUsed="1"/>
+    <w:lsdException w:name="Table 3D effects 1" w:semiHidden="1" w:unhideWhenUsed="1"/>
+    <w:lsdException w:name="Table 3D effects 2" w:semiHidden="1" w:unhideWhenUsed="1"/>
+    <w:lsdException w:name="Table 3D effects 3" w:semiHidden="1" w:unhideWhenUsed="1"/>
+    <w:lsdException w:name="Table Contemporary" w:semiHidden="1" w:unhideWhenUsed="1"/>
+    <w:lsdException w:name="Table Elegant" w:semiHidden="1" w:unhideWhenUsed="1"/>
+    <w:lsdException w:name="Table Professional" w:semiHidden="1" w:unhideWhenUsed="1"/>
+    <w:lsdException w:name="Table Subtle 1" w:semiHidden="1" w:unhideWhenUsed="1"/>
+    <w:lsdException w:name="Table Subtle 2" w:semiHidden="1" w:unhideWhenUsed="1"/>
+    <w:lsdException w:name="Table Web 1" w:semiHidden="1" w:unhideWhenUsed="1"/>
+    <w:lsdException w:name="Table Web 2" w:semiHidden="1" w:unhideWhenUsed="1"/>
+    <w:lsdException w:name="Table Web 3" w:semiHidden="1" w:unhideWhenUsed="1"/>
+    <w:lsdException w:name="Balloon Text" w:semiHidden="1" w:unhideWhenUsed="1"/>
+    <w:lsdException w:name="Table Grid" w:uiPriority="39"/>
+    <w:lsdException w:name="Table Theme" w:semiHidden="1" w:unhideWhenUsed="1"/>
+    <w:lsdException w:name="Placeholder Text" w:semiHidden="1"/>
+    <w:lsdException w:name="No Spacing" w:uiPriority="1" w:qFormat="1"/>
+    <w:lsdException w:name="Light Shading" w:uiPriority="60"/>
+    <w:lsdException w:name="Light List" w:uiPriority="61"/>
+    <w:lsdException w:name="Light Grid" w:uiPriority="62"/>
+    <w:lsdException w:name="Medium Shading 1" w:uiPriority="63"/>
+    <w:lsdException w:name="Medium Shading 2" w:uiPriority="64"/>
+    <w:lsdException w:name="Medium List 1" w:uiPriority="65"/>
+    <w:lsdException w:name="Medium List 2" w:uiPriority="66"/>
+    <w:lsdException w:name="Medium Grid 1" w:uiPriority="67"/>
+    <w:lsdException w:name="Medium Grid 2" w:uiPriority="68"/>
+    <w:lsdException w:name="Medium Grid 3" w:uiPriority="69"/>
+    <w:lsdException w:name="Dark List" w:uiPriority="70"/>
+    <w:lsdException w:name="Colorful Shading" w:uiPriority="71"/>
+    <w:lsdException w:name="Colorful List" w:uiPriority="72"/>
+    <w:lsdException w:name="Colorful Grid" w:uiPriority="73"/>
+    <w:lsdException w:name="Light Shading Accent 1" w:uiPriority="60"/>
+    <w:lsdException w:name="Light List Accent 1" w:uiPriority="61"/>
+    <w:lsdException w:name="Light Grid Accent 1" w:uiPriority="62"/>
+    <w:lsdException w:name="Medium Shading 1 Accent 1" w:uiPriority="63"/>
+    <w:lsdException w:name="Medium Shading 2 Accent 1" w:uiPriority="64"/>
+    <w:lsdException w:name="Medium List 1 Accent 1" w:uiPriority="65"/>
+    <w:lsdException w:name="Revision" w:semiHidden="1"/>
+    <w:lsdException w:name="List Paragraph" w:uiPriority="34" w:qFormat="1"/>
+    <w:lsdException w:name="Quote" w:uiPriority="29" w:qFormat="1"/>
+    <w:lsdException w:name="Intense Quote" w:uiPriority="30" w:qFormat="1"/>
+    <w:lsdException w:name="Medium List 2 Accent 1" w:uiPriority="66"/>
+    <w:lsdException w:name="Medium Grid 1 Accent 1" w:uiPriority="67"/>
+    <w:lsdException w:name="Medium Grid 2 Accent 1" w:uiPriority="68"/>
+    <w:lsdException w:name="Medium Grid 3 Accent 1" w:uiPriority="69"/>
+    <w:lsdException w:name="Dark List Accent 1" w:uiPriority="70"/>
+    <w:lsdException w:name="Colorful Shading Accent 1" w:uiPriority="71"/>
+    <w:lsdException w:name="Colorful List Accent 1" w:uiPriority="72"/>
+    <w:lsdException w:name="Colorful Grid Accent 1" w:uiPriority="73"/>
+    <w:lsdException w:name="Light Shading Accent 2" w:uiPriority="60"/>
+    <w:lsdException w:name="Light List Accent 2" w:uiPriority="61"/>
+    <w:lsdException w:name="Light Grid Accent 2" w:uiPriority="62"/>
+    <w:lsdException w:name="Medium Shading 1 Accent 2" w:uiPriority="63"/>
+    <w:lsdException w:name="Medium Shading 2 Accent 2" w:uiPriority="64"/>
+    <w:lsdException w:name="Medium List 1 Accent 2" w:uiPriority="65"/>
+    <w:lsdException w:name="Medium List 2 Accent 2" w:uiPriority="66"/>
+    <w:lsdException w:name="Medium Grid 1 Accent 2" w:uiPriority="67"/>
+    <w:lsdException w:name="Medium Grid 2 Accent 2" w:uiPriority="68"/>
+    <w:lsdException w:name="Medium Grid 3 Accent 2" w:uiPriority="69"/>
+    <w:lsdException w:name="Dark List Accent 2" w:uiPriority="70"/>
+    <w:lsdException w:name="Colorful Shading Accent 2" w:uiPriority="71"/>
+    <w:lsdException w:name="Colorful List Accent 2" w:uiPriority="72"/>
+    <w:lsdException w:name="Colorful Grid Accent 2" w:uiPriority="73"/>
+    <w:lsdException w:name="Light Shading Accent 3" w:uiPriority="60"/>
+    <w:lsdException w:name="Light List Accent 3" w:uiPriority="61"/>
+    <w:lsdException w:name="Light Grid Accent 3" w:uiPriority="62"/>
+    <w:lsdException w:name="Medium Shading 1 Accent 3" w:uiPriority="63"/>
+    <w:lsdException w:name="Medium Shading 2 Accent 3" w:uiPriority="64"/>
+    <w:lsdException w:name="Medium List 1 Accent 3" w:uiPriority="65"/>
+    <w:lsdException w:name="Medium List 2 Accent 3" w:uiPriority="66"/>
+    <w:lsdException w:name="Medium Grid 1 Accent 3" w:uiPriority="67"/>
+    <w:lsdException w:name="Medium Grid 2 Accent 3" w:uiPriority="68"/>
+    <w:lsdException w:name="Medium Grid 3 Accent 3" w:uiPriority="69"/>
+    <w:lsdException w:name="Dark List Accent 3" w:uiPriority="70"/>
+    <w:lsdException w:name="Colorful Shading Accent 3" w:uiPriority="71"/>
+    <w:lsdException w:name="Colorful List Accent 3" w:uiPriority="72"/>
+    <w:lsdException w:name="Colorful Grid Accent 3" w:uiPriority="73"/>
+    <w:lsdException w:name="Light Shading Accent 4" w:uiPriority="60"/>
+    <w:lsdException w:name="Light List Accent 4" w:uiPriority="61"/>
+    <w:lsdException w:name="Light Grid Accent 4" w:uiPriority="62"/>
+    <w:lsdException w:name="Medium Shading 1 Accent 4" w:uiPriority="63"/>
+    <w:lsdException w:name="Medium Shading 2 Accent 4" w:uiPriority="64"/>
+    <w:lsdException w:name="Medium List 1 Accent 4" w:uiPriority="65"/>
+    <w:lsdException w:name="Medium List 2 Accent 4" w:uiPriority="66"/>
+    <w:lsdException w:name="Medium Grid 1 Accent 4" w:uiPriority="67"/>
+    <w:lsdException w:name="Medium Grid 2 Accent 4" w:uiPriority="68"/>
+    <w:lsdException w:name="Medium Grid 3 Accent 4" w:uiPriority="69"/>
+    <w:lsdException w:name="Dark List Accent 4" w:uiPriority="70"/>
+    <w:lsdException w:name="Colorful Shading Accent 4" w:uiPriority="71"/>
+    <w:lsdException w:name="Colorful List Accent 4" w:uiPriority="72"/>
+    <w:lsdException w:name="Colorful Grid Accent 4" w:uiPriority="73"/>
+    <w:lsdException w:name="Light Shading Accent 5" w:uiPriority="60"/>
+    <w:lsdException w:name="Light List Accent 5" w:uiPriority="61"/>
+    <w:lsdException w:name="Light Grid Accent 5" w:uiPriority="62"/>
+    <w:lsdException w:name="Medium Shading 1 Accent 5" w:uiPriority="63"/>
+    <w:lsdException w:name="Medium Shading 2 Accent 5" w:uiPriority="64"/>
+    <w:lsdException w:name="Medium List 1 Accent 5" w:uiPriority="65"/>
+    <w:lsdException w:name="Medium List 2 Accent 5" w:uiPriority="66"/>
+    <w:lsdException w:name="Medium Grid 1 Accent 5" w:uiPriority="67"/>
+    <w:lsdException w:name="Medium Grid 2 Accent 5" w:uiPriority="68"/>
+    <w:lsdException w:name="Medium Grid 3 Accent 5" w:uiPriority="69"/>
+    <w:lsdException w:name="Dark List Accent 5" w:uiPriority="70"/>
+    <w:lsdException w:name="Colorful Shading Accent 5" w:uiPriority="71"/>
+    <w:lsdException w:name="Colorful List Accent 5" w:uiPriority="72"/>
+    <w:lsdException w:name="Colorful Grid Accent 5" w:uiPriority="73"/>
+    <w:lsdException w:name="Light Shading Accent 6" w:uiPriority="60"/>
+    <w:lsdException w:name="Light List Accent 6" w:uiPriority="61"/>
+    <w:lsdException w:name="Light Grid Accent 6" w:uiPriority="62"/>
+    <w:lsdException w:name="Medium Shading 1 Accent 6" w:uiPriority="63"/>
+    <w:lsdException w:name="Medium Shading 2 Accent 6" w:uiPriority="64"/>
+    <w:lsdException w:name="Medium List 1 Accent 6" w:uiPriority="65"/>
+    <w:lsdException w:name="Medium List 2 Accent 6" w:uiPriority="66"/>
+    <w:lsdException w:name="Medium Grid 1 Accent 6" w:uiPriority="67"/>
+    <w:lsdException w:name="Medium Grid 2 Accent 6" w:uiPriority="68"/>
+    <w:lsdException w:name="Medium Grid 3 Accent 6" w:uiPriority="69"/>
+    <w:lsdException w:name="Dark List Accent 6" w:uiPriority="70"/>
+    <w:lsdException w:name="Colorful Shading Accent 6" w:uiPriority="71"/>
+    <w:lsdException w:name="Colorful List Accent 6" w:uiPriority="72"/>
+    <w:lsdException w:name="Colorful Grid Accent 6" w:uiPriority="73"/>
+    <w:lsdException w:name="Subtle Emphasis" w:uiPriority="19" w:qFormat="1"/>
+    <w:lsdException w:name="Intense Emphasis" w:uiPriority="21" w:qFormat="1"/>
+    <w:lsdException w:name="Subtle Reference" w:uiPriority="31" w:qFormat="1"/>
+    <w:lsdException w:name="Intense Reference" w:uiPriority="32" w:qFormat="1"/>
+    <w:lsdException w:name="Book Title" w:uiPriority="33" w:qFormat="1"/>
+    <w:lsdException w:name="Bibliography" w:semiHidden="1" w:uiPriority="37" w:unhideWhenUsed="1"/>
+    <w:lsdException w:name="TOC Heading" w:semiHidden="1" w:uiPriority="39" w:unhideWhenUsed="1" w:qFormat="1"/>
+    <w:lsdException w:name="Plain Table 1" w:uiPriority="41"/>
+    <w:lsdException w:name="Plain Table 2" w:uiPriority="42"/>
+    <w:lsdException w:name="Plain Table 3" w:uiPriority="43"/>
+    <w:lsdException w:name="Plain Table 4" w:uiPriority="44"/>
+    <w:lsdException w:name="Plain Table 5" w:uiPriority="45"/>
+    <w:lsdException w:name="Grid Table Light" w:uiPriority="40"/>
+    <w:lsdException w:name="Grid Table 1 Light" w:uiPriority="46"/>
+    <w:lsdException w:name="Grid Table 2" w:uiPriority="47"/>
+    <w:lsdException w:name="Grid Table 3" w:uiPriority="48"/>
+    <w:lsdException w:name="Grid Table 4" w:uiPriority="49"/>
+    <w:lsdException w:name="Grid Table 5 Dark" w:uiPriority="50"/>
+    <w:lsdException w:name="Grid Table 6 Colorful" w:uiPriority="51"/>
+    <w:lsdException w:name="Grid Table 7 Colorful" w:uiPriority="52"/>
+    <w:lsdException w:name="Grid Table 1 Light Accent 1" w:uiPriority="46"/>
+    <w:lsdException w:name="Grid Table 2 Accent 1" w:uiPriority="47"/>
+    <w:lsdException w:name="Grid Table 3 Accent 1" w:uiPriority="48"/>
+    <w:lsdException w:name="Grid Table 4 Accent 1" w:uiPriority="49"/>
+    <w:lsdException w:name="Grid Table 5 Dark Accent 1" w:uiPriority="50"/>
+    <w:lsdException w:name="Grid Table 6 Colorful Accent 1" w:uiPriority="51"/>
+    <w:lsdException w:name="Grid Table 7 Colorful Accent 1" w:uiPriority="52"/>
+    <w:lsdException w:name="Grid Table 1 Light Accent 2" w:uiPriority="46"/>
+    <w:lsdException w:name="Grid Table 2 Accent 2" w:uiPriority="47"/>
+    <w:lsdException w:name="Grid Table 3 Accent 2" w:uiPriority="48"/>
+    <w:lsdException w:name="Grid Table 4 Accent 2" w:uiPriority="49"/>
+    <w:lsdException w:name="Grid Table 5 Dark Accent 2" w:uiPriority="50"/>
+    <w:lsdException w:name="Grid Table 6 Colorful Accent 2" w:uiPriority="51"/>
+    <w:lsdException w:name="Grid Table 7 Colorful Accent 2" w:uiPriority="52"/>
+    <w:lsdException w:name="Grid Table 1 Light Accent 3" w:uiPriority="46"/>
+    <w:lsdException w:name="Grid Table 2 Accent 3" w:uiPriority="47"/>
+    <w:lsdException w:name="Grid Table 3 Accent 3" w:uiPriority="48"/>
+    <w:lsdException w:name="Grid Table 4 Accent 3" w:uiPriority="49"/>
+    <w:lsdException w:name="Grid Table 5 Dark Accent 3" w:uiPriority="50"/>
+    <w:lsdException w:name="Grid Table 6 Colorful Accent 3" w:uiPriority="51"/>
+    <w:lsdException w:name="Grid Table 7 Colorful Accent 3" w:uiPriority="52"/>
+    <w:lsdException w:name="Grid Table 1 Light Accent 4" w:uiPriority="46"/>
+    <w:lsdException w:name="Grid Table 2 Accent 4" w:uiPriority="47"/>
+    <w:lsdException w:name="Grid Table 3 Accent 4" w:uiPriority="48"/>
+    <w:lsdException w:name="Grid Table 4 Accent 4" w:uiPriority="49"/>
+    <w:lsdException w:name="Grid Table 5 Dark Accent 4" w:uiPriority="50"/>
+    <w:lsdException w:name="Grid Table 6 Colorful Accent 4" w:uiPriority="51"/>
+    <w:lsdException w:name="Grid Table 7 Colorful Accent 4" w:uiPriority="52"/>
+    <w:lsdException w:name="Grid Table 1 Light Accent 5" w:uiPriority="46"/>
+    <w:lsdException w:name="Grid Table 2 Accent 5" w:uiPriority="47"/>
+    <w:lsdException w:name="Grid Table 3 Accent 5" w:uiPriority="48"/>
+    <w:lsdException w:name="Grid Table 4 Accent 5" w:uiPriority="49"/>
+    <w:lsdException w:name="Grid Table 5 Dark Accent 5" w:uiPriority="50"/>
+    <w:lsdException w:name="Grid Table 6 Colorful Accent 5" w:uiPriority="51"/>
+    <w:lsdException w:name="Grid Table 7 Colorful Accent 5" w:uiPriority="52"/>
+    <w:lsdException w:name="Grid Table 1 Light Accent 6" w:uiPriority="46"/>
+    <w:lsdException w:name="Grid Table 2 Accent 6" w:uiPriority="47"/>
+    <w:lsdException w:name="Grid Table 3 Accent 6" w:uiPriority="48"/>
+    <w:lsdException w:name="Grid Table 4 Accent 6" w:uiPriority="49"/>
+    <w:lsdException w:name="Grid Table 5 Dark Accent 6" w:uiPriority="50"/>
+    <w:lsdException w:name="Grid Table 6 Colorful Accent 6" w:uiPriority="51"/>
+    <w:lsdException w:name="Grid Table 7 Colorful Accent 6" w:uiPriority="52"/>
+    <w:lsdException w:name="List Table 1 Light" w:uiPriority="46"/>
+    <w:lsdException w:name="List Table 2" w:uiPriority="47"/>
+    <w:lsdException w:name="List Table 3" w:uiPriority="48"/>
+    <w:lsdException w:name="List Table 4" w:uiPriority="49"/>
+    <w:lsdException w:name="List Table 5 Dark" w:uiPriority="50"/>
+    <w:lsdException w:name="List Table 6 Colorful" w:uiPriority="51"/>
+    <w:lsdException w:name="List Table 7 Colorful" w:uiPriority="52"/>
+    <w:lsdException w:name="List Table 1 Light Accent 1" w:uiPriority="46"/>
+    <w:lsdException w:name="List Table 2 Accent 1" w:uiPriority="47"/>
+    <w:lsdException w:name="List Table 3 Accent 1" w:uiPriority="48"/>
+    <w:lsdException w:name="List Table 4 Accent 1" w:uiPriority="49"/>
+    <w:lsdException w:name="List Table 5 Dark Accent 1" w:uiPriority="50"/>
+    <w:lsdException w:name="List Table 6 Colorful Accent 1" w:uiPriority="51"/>
+    <w:lsdException w:name="List Table 7 Colorful Accent 1" w:uiPriority="52"/>
+    <w:lsdException w:name="List Table 1 Light Accent 2" w:uiPriority="46"/>
+    <w:lsdException w:name="List Table 2 Accent 2" w:uiPriority="47"/>
+    <w:lsdException w:name="List Table 3 Accent 2" w:uiPriority="48"/>
+    <w:lsdException w:name="List Table 4 Accent 2" w:uiPriority="49"/>
+    <w:lsdException w:name="List Table 5 Dark Accent 2" w:uiPriority="50"/>
+    <w:lsdException w:name="List Table 6 Colorful Accent 2" w:uiPriority="51"/>
+    <w:lsdException w:name="List Table 7 Colorful Accent 2" w:uiPriority="52"/>
+    <w:lsdException w:name="List Table 1 Light Accent 3" w:uiPriority="46"/>
+    <w:lsdException w:name="List Table 2 Accent 3" w:uiPriority="47"/>
+    <w:lsdException w:name="List Table 3 Accent 3" w:uiPriority="48"/>
+    <w:lsdException w:name="List Table 4 Accent 3" w:uiPriority="49"/>
+    <w:lsdException w:name="List Table 5 Dark Accent 3" w:uiPriority="50"/>
+    <w:lsdException w:name="List Table 6 Colorful Accent 3" w:uiPriority="51"/>
+    <w:lsdException w:name="List Table 7 Colorful Accent 3" w:uiPriority="52"/>
+    <w:lsdException w:name="List Table 1 Light Accent 4" w:uiPriority="46"/>
+    <w:lsdException w:name="List Table 2 Accent 4" w:uiPriority="47"/>
+    <w:lsdException w:name="List Table 3 Accent 4" w:uiPriority="48"/>
+    <w:lsdException w:name="List Table 4 Accent 4" w:uiPriority="49"/>
+    <w:lsdException w:name="List Table 5 Dark Accent 4" w:uiPriority="50"/>
+    <w:lsdException w:name="List Table 6 Colorful Accent 4" w:uiPriority="51"/>
+    <w:lsdException w:name="List Table 7 Colorful Accent 4" w:uiPriority="52"/>
+    <w:lsdException w:name="List Table 1 Light Accent 5" w:uiPriority="46"/>
+    <w:lsdException w:name="List Table 2 Accent 5" w:uiPriority="47"/>
+    <w:lsdException w:name="List Table 3 Accent 5" w:uiPriority="48"/>
+    <w:lsdException w:name="List Table 4 Accent 5" w:uiPriority="49"/>
+    <w:lsdException w:name="List Table 5 Dark Accent 5" w:uiPriority="50"/>
+    <w:lsdException w:name="List Table 6 Colorful Accent 5" w:uiPriority="51"/>
+    <w:lsdException w:name="List Table 7 Colorful Accent 5" w:uiPriority="52"/>
+    <w:lsdException w:name="List Table 1 Light Accent 6" w:uiPriority="46"/>
+    <w:lsdException w:name="List Table 2 Accent 6" w:uiPriority="47"/>
+    <w:lsdException w:name="List Table 3 Accent 6" w:uiPriority="48"/>
+    <w:lsdException w:name="List Table 4 Accent 6" w:uiPriority="49"/>
+    <w:lsdException w:name="List Table 5 Dark Accent 6" w:uiPriority="50"/>
+    <w:lsdException w:name="List Table 6 Colorful Accent 6" w:uiPriority="51"/>
+    <w:lsdException w:name="List Table 7 Colorful Accent 6" w:uiPriority="52"/>
+  </w:latentStyles>
+  <w:style w:type="paragraph" w:default="1" w:styleId="a">
+    <w:name w:val="Normal"/>
+    <w:qFormat/>
+  </w:style>
+  <w:style w:type="character" w:default="1" w:styleId="a0">
+    <w:name w:val="Default Paragraph Font"/>
+    <w:uiPriority w:val="1"/>
+    <w:semiHidden/>
+    <w:unhideWhenUsed/>
+  </w:style>
+  <w:style w:type="table" w:default="1" w:styleId="a1">
+    <w:name w:val="Normal Table"/>
+    <w:uiPriority w:val="99"/>
+    <w:semiHidden/>
+    <w:unhideWhenUsed/>
+    <w:tblPr>
+      <w:tblInd w:w="0" w:type="dxa"/>
+      <w:tblCellMar>
+        <w:top w:w="0" w:type="dxa"/>
+        <w:left w:w="108" w:type="dxa"/>
+        <w:bottom w:w="0" w:type="dxa"/>
+        <w:right w:w="108" w:type="dxa"/>
+      </w:tblCellMar>
+    </w:tblPr>
+  </w:style>
+  <w:style w:type="numbering" w:default="1" w:styleId="a2">
+    <w:name w:val="No List"/>
+    <w:uiPriority w:val="99"/>
+    <w:semiHidden/>
+    <w:unhideWhenUsed/>
+  </w:style>
+  <w:style w:type="paragraph" w:customStyle="1" w:styleId="3452E6E2D6AD496F8700656BA25F5297">
+    <w:name w:val="3452E6E2D6AD496F8700656BA25F5297"/>
+    <w:rsid w:val="004A12E4"/>
+  </w:style>
+</w:styles>
+</file>
+
+<file path=word/glossary/webSettings.xml><?xml version="1.0" encoding="utf-8"?>
+<w:webSettings xmlns:mc="http://schemas.openxmlformats.org/markup-compatibility/2006" xmlns:r="http://schemas.openxmlformats.org/officeDocument/2006/relationships" xmlns:w="http://schemas.openxmlformats.org/wordprocessingml/2006/main" xmlns:w14="http://schemas.microsoft.com/office/word/2010/wordml" xmlns:w15="http://schemas.microsoft.com/office/word/2012/wordml" mc:Ignorable="w14 w15">
+  <w:optimizeForBrowser/>
+  <w:allowPNG/>
+</w:webSettings>
 </file>
 
 <file path=word/theme/theme1.xml><?xml version="1.0" encoding="utf-8"?>

--- a/Documents/Техническое_задание.docx
+++ b/Documents/Техническое_задание.docx
@@ -742,6 +742,32 @@
       <w:pPr>
         <w:pStyle w:val="af7"/>
       </w:pPr>
+      <w:r>
+        <w:rPr>
+          <w:rStyle w:val="afe"/>
+        </w:rPr>
+        <w:t>Персональный компьютер</w:t>
+      </w:r>
+      <w:r>
+        <w:t xml:space="preserve"> — это вычислительное устройство, предназначенное для индивидуального использования, включающее процессор, память и устройства ввода/вывода. К видам персональных компьютеров относятся нас</w:t>
+      </w:r>
+      <w:r>
+        <w:t xml:space="preserve">тольные и портативные – </w:t>
+      </w:r>
+      <w:r>
+        <w:t>ноу</w:t>
+      </w:r>
+      <w:r>
+        <w:t>тбуки</w:t>
+      </w:r>
+      <w:r>
+        <w:t>.</w:t>
+      </w:r>
+    </w:p>
+    <w:p>
+      <w:pPr>
+        <w:pStyle w:val="af7"/>
+      </w:pPr>
       <w:proofErr w:type="spellStart"/>
       <w:r>
         <w:rPr>
@@ -829,7 +855,11 @@
       </w:r>
       <w:proofErr w:type="spellEnd"/>
       <w:r>
-        <w:t>), обеспечивающая визуальное представление задач, автоматизацию рабочих процессов и совместную работу команды в режиме реального времени.</w:t>
+        <w:t xml:space="preserve">), обеспечивающая визуальное представление задач, </w:t>
+      </w:r>
+      <w:r>
+        <w:lastRenderedPageBreak/>
+        <w:t>автоматизацию рабочих процессов и совместную работу команды в режиме реального времени.</w:t>
       </w:r>
     </w:p>
     <w:p>
@@ -869,7 +899,6 @@
         <w:rPr>
           <w:rStyle w:val="afe"/>
         </w:rPr>
-        <w:lastRenderedPageBreak/>
         <w:t>Figma</w:t>
       </w:r>
       <w:proofErr w:type="spellEnd"/>
@@ -1078,9 +1107,6 @@
     <w:p>
       <w:pPr>
         <w:pStyle w:val="af7"/>
-        <w:rPr>
-          <w:lang w:val="ru-RU"/>
-        </w:rPr>
       </w:pPr>
       <w:r>
         <w:rPr>
@@ -1089,7 +1115,11 @@
         <w:t>Фоновый режим работы приложения</w:t>
       </w:r>
       <w:r>
-        <w:t xml:space="preserve"> — это режим, в котором программа продолжает выполнять свои функции после закрытия основного окна или его сворачивания. В этом режиме приложение остаётся активным, выполняет автоматические процессы (например, </w:t>
+        <w:t xml:space="preserve"> — это режим, в котором программа продолжает выполнять свои функции после закрытия основного </w:t>
+      </w:r>
+      <w:r>
+        <w:lastRenderedPageBreak/>
+        <w:t xml:space="preserve">окна или его сворачивания. В этом режиме приложение остаётся активным, выполняет автоматические процессы (например, </w:t>
       </w:r>
       <w:r>
         <w:t xml:space="preserve">выделение </w:t>
@@ -1529,7 +1559,13 @@
       </w:r>
       <w:proofErr w:type="spellEnd"/>
       <w:r>
-        <w:t>» представляет собой настольное приложение, предназначенное для создания стенограмм, протокола встречи и создания задач по видеозаписям деловых встреч, проводимых онлайн.</w:t>
+        <w:t>» представляет собой приложение</w:t>
+      </w:r>
+      <w:r>
+        <w:t xml:space="preserve"> для персональных компьютеров</w:t>
+      </w:r>
+      <w:r>
+        <w:t>, предназначенное для создания стенограмм, протокола встречи и создания задач по видеозаписям деловых встреч, проводимых онлайн.</w:t>
       </w:r>
     </w:p>
     <w:p>
@@ -1545,7 +1581,28 @@
         <w:pStyle w:val="af7"/>
       </w:pPr>
       <w:r>
-        <w:t xml:space="preserve">Корректное функционирование настольного приложения должно быть обеспечено для устройств с операционной системой </w:t>
+        <w:t xml:space="preserve">Корректное </w:t>
+      </w:r>
+      <w:r>
+        <w:t>функционирование</w:t>
+      </w:r>
+      <w:r>
+        <w:t xml:space="preserve"> приложения</w:t>
+      </w:r>
+      <w:r>
+        <w:t xml:space="preserve"> для </w:t>
+      </w:r>
+      <w:r>
+        <w:t>персональных</w:t>
+      </w:r>
+      <w:r>
+        <w:t xml:space="preserve"> </w:t>
+      </w:r>
+      <w:r>
+        <w:t>компьютеров</w:t>
+      </w:r>
+      <w:r>
+        <w:t xml:space="preserve"> должно быть обеспечено для устройств с операционной системой </w:t>
       </w:r>
       <w:proofErr w:type="spellStart"/>
       <w:r>
@@ -1617,7 +1674,19 @@
         <w:pStyle w:val="af7"/>
       </w:pPr>
       <w:r>
-        <w:t>Работа системы будет представлять из себя настольное приложение, состоящее из модулей.</w:t>
+        <w:t>Работа системы будет представлять из себя приложение</w:t>
+      </w:r>
+      <w:r>
+        <w:t xml:space="preserve"> для </w:t>
+      </w:r>
+      <w:r>
+        <w:t>персональных</w:t>
+      </w:r>
+      <w:r>
+        <w:t xml:space="preserve"> компьютеров</w:t>
+      </w:r>
+      <w:r>
+        <w:t>, состоящее из модулей.</w:t>
       </w:r>
     </w:p>
     <w:p>
@@ -1865,9 +1934,6 @@
         <w:t>текст</w:t>
       </w:r>
       <w:r>
-        <w:rPr>
-          <w:lang w:val="ru-RU"/>
-        </w:rPr>
         <w:t>;</w:t>
       </w:r>
     </w:p>
@@ -1882,7 +1948,13 @@
         <w:t xml:space="preserve"> всех модулей, кроме модуля почты, осуществляется</w:t>
       </w:r>
       <w:r>
-        <w:t xml:space="preserve"> полностью на пользовательском настольном компьютере, который находится под управлением одной из </w:t>
+        <w:t xml:space="preserve"> полностью на пользовательском </w:t>
+      </w:r>
+      <w:r>
+        <w:t xml:space="preserve">персональном </w:t>
+      </w:r>
+      <w:r>
+        <w:t xml:space="preserve">компьютере, который находится под управлением одной из </w:t>
       </w:r>
       <w:r>
         <w:t>следующих</w:t>
@@ -1891,9 +1963,6 @@
         <w:t xml:space="preserve"> версий операционных систем</w:t>
       </w:r>
       <w:r>
-        <w:rPr>
-          <w:lang w:val="ru-RU"/>
-        </w:rPr>
         <w:t xml:space="preserve">: </w:t>
       </w:r>
       <w:proofErr w:type="spellStart"/>
@@ -1910,14 +1979,7 @@
           <w:bCs/>
           <w:lang w:eastAsia="ja-JP"/>
         </w:rPr>
-        <w:t xml:space="preserve"> 10</w:t>
-      </w:r>
-      <w:r>
-        <w:rPr>
-          <w:bCs/>
-          <w:lang w:eastAsia="ja-JP"/>
-        </w:rPr>
-        <w:t xml:space="preserve">, </w:t>
+        <w:t xml:space="preserve"> 10, </w:t>
       </w:r>
       <w:proofErr w:type="spellStart"/>
       <w:r>
@@ -2004,10 +2066,7 @@
       </w:pPr>
       <w:r>
         <w:lastRenderedPageBreak/>
-        <w:t xml:space="preserve">Требования к модулю </w:t>
-      </w:r>
-      <w:r>
-        <w:t>работы с видео</w:t>
+        <w:t>Требования к модулю работы с видео</w:t>
       </w:r>
     </w:p>
     <w:p>
@@ -2232,18 +2291,9 @@
     <w:p>
       <w:pPr>
         <w:pStyle w:val="af7"/>
-        <w:rPr>
-          <w:lang w:val="ru-RU"/>
-        </w:rPr>
-      </w:pPr>
-      <w:r>
-        <w:t>- предоставление возможности сформировать протокол встречи по её стенограмме</w:t>
-      </w:r>
-      <w:r>
-        <w:rPr>
-          <w:lang w:val="ru-RU"/>
-        </w:rPr>
-        <w:t>;</w:t>
+      </w:pPr>
+      <w:r>
+        <w:t>- предоставление возможности сформировать протокол встречи по её стенограмме;</w:t>
       </w:r>
     </w:p>
     <w:p>
@@ -2559,7 +2609,13 @@
         <w:pStyle w:val="af7"/>
       </w:pPr>
       <w:r>
-        <w:t>Разрабатываемое настольное приложение должно поддерживать русский язык.</w:t>
+        <w:t>Разрабатываемое приложение</w:t>
+      </w:r>
+      <w:r>
+        <w:t xml:space="preserve"> для персональных компьютеров</w:t>
+      </w:r>
+      <w:r>
+        <w:t xml:space="preserve"> должно поддерживать русский язык.</w:t>
       </w:r>
     </w:p>
     <w:p>
@@ -2578,9 +2634,6 @@
     <w:p>
       <w:pPr>
         <w:pStyle w:val="af7"/>
-        <w:rPr>
-          <w:lang w:val="ru-RU"/>
-        </w:rPr>
       </w:pPr>
       <w:r>
         <w:t>Для реализации модул</w:t>
@@ -2589,10 +2642,7 @@
         <w:t>ей</w:t>
       </w:r>
       <w:r>
-        <w:t xml:space="preserve"> </w:t>
-      </w:r>
-      <w:r>
-        <w:t>обработки стенограммы</w:t>
+        <w:t xml:space="preserve"> обработки стенограммы</w:t>
       </w:r>
       <w:r>
         <w:t xml:space="preserve">, протоколирования, формулировки задач, рассылки результатов и хранения информации будет </w:t>
@@ -2605,56 +2655,29 @@
       </w:r>
       <w:proofErr w:type="spellStart"/>
       <w:r>
-        <w:rPr>
-          <w:lang w:val="ru-RU"/>
-        </w:rPr>
         <w:t>Java</w:t>
       </w:r>
       <w:proofErr w:type="spellEnd"/>
       <w:r>
-        <w:rPr>
-          <w:lang w:val="ru-RU"/>
-        </w:rPr>
         <w:t>.</w:t>
       </w:r>
     </w:p>
     <w:p>
       <w:pPr>
         <w:pStyle w:val="af7"/>
-        <w:rPr>
-          <w:lang w:val="ru-RU"/>
-        </w:rPr>
-      </w:pPr>
-      <w:r>
-        <w:t xml:space="preserve">Для реализации модуля хранения информации будет использован структурированный язык запросов </w:t>
-      </w:r>
-      <w:r>
-        <w:rPr>
-          <w:lang w:val="ru-RU"/>
-        </w:rPr>
-        <w:t>SQL.</w:t>
-      </w:r>
-      <w:r>
-        <w:rPr>
-          <w:lang w:val="ru-RU"/>
-        </w:rPr>
-        <w:t xml:space="preserve"> </w:t>
-      </w:r>
-      <w:r>
-        <w:t xml:space="preserve">В качестве базы данных, которая является частью модуля хранения информации, будет использоваться система управления базами данных </w:t>
+      </w:pPr>
+      <w:r>
+        <w:t>Для реализации модуля хранения информации будет использован структурированный язык запросов SQL.</w:t>
+      </w:r>
+      <w:r>
+        <w:t xml:space="preserve"> В качестве базы данных, которая является частью модуля хранения информации, будет использоваться система управления базами данных </w:t>
       </w:r>
       <w:proofErr w:type="spellStart"/>
       <w:r>
-        <w:rPr>
-          <w:lang w:val="ru-RU"/>
-        </w:rPr>
         <w:t>SQLite</w:t>
       </w:r>
       <w:proofErr w:type="spellEnd"/>
       <w:r>
-        <w:rPr>
-          <w:lang w:val="ru-RU"/>
-        </w:rPr>
         <w:t>.</w:t>
       </w:r>
     </w:p>
@@ -2828,13 +2851,7 @@
         <w:pStyle w:val="a3"/>
       </w:pPr>
       <w:r>
-        <w:t xml:space="preserve">Анализ предметной области, анализ конкурентов и построение структуры требований, выражающейся в списке </w:t>
-      </w:r>
-      <w:r>
-        <w:t>функциональности</w:t>
-      </w:r>
-      <w:r>
-        <w:t>, ведущих к решению поставленных задач и целей 01.03.2025 – 30.03.2025; </w:t>
+        <w:t>Анализ предметной области, анализ конкурентов и построение структуры требований, выражающейся в списке функциональности, ведущих к решению поставленных задач и целей 01.03.2025 – 30.03.2025; </w:t>
       </w:r>
     </w:p>
     <w:p>
@@ -2858,13 +2875,7 @@
       </w:r>
       <w:proofErr w:type="spellEnd"/>
       <w:r>
-        <w:t xml:space="preserve"> </w:t>
-      </w:r>
-      <w:r>
-        <w:t>15</w:t>
-      </w:r>
-      <w:r>
-        <w:t>.03.2025 – 30.03.2025;</w:t>
+        <w:t xml:space="preserve"> 15.03.2025 – 30.03.2025;</w:t>
       </w:r>
     </w:p>
     <w:p>
@@ -3156,7 +3167,25 @@
         <w:rPr>
           <w:lang w:eastAsia="ja-JP"/>
         </w:rPr>
-        <w:t>Для установки настольного приложения под каждую из поддерживаемых платформ будет подготовлен соответствующий установочный файл:</w:t>
+        <w:t>Для установки приложения</w:t>
+      </w:r>
+      <w:r>
+        <w:rPr>
+          <w:lang w:eastAsia="ja-JP"/>
+        </w:rPr>
+        <w:t xml:space="preserve"> для персональных компьюте</w:t>
+      </w:r>
+      <w:r>
+        <w:rPr>
+          <w:lang w:eastAsia="ja-JP"/>
+        </w:rPr>
+        <w:t>ров</w:t>
+      </w:r>
+      <w:r>
+        <w:rPr>
+          <w:lang w:eastAsia="ja-JP"/>
+        </w:rPr>
+        <w:t xml:space="preserve"> под каждую из поддерживаемых платформ будет подготовлен соответствующий установочный файл:</w:t>
       </w:r>
     </w:p>
     <w:p>
@@ -3381,14 +3410,8 @@
     <w:p>
       <w:pPr>
         <w:pStyle w:val="a0"/>
-        <w:rPr>
-          <w:lang w:val="ru-RU"/>
-        </w:rPr>
-      </w:pPr>
-      <w:r>
-        <w:rPr>
-          <w:lang w:val="ru-RU"/>
-        </w:rPr>
+      </w:pPr>
+      <w:r>
         <w:t>Перечень подлежащих разработке документов</w:t>
       </w:r>
     </w:p>
@@ -3396,74 +3419,44 @@
       <w:pPr>
         <w:pStyle w:val="af7"/>
         <w:ind w:left="709" w:firstLine="0"/>
-        <w:rPr>
-          <w:lang w:val="ru-RU"/>
-        </w:rPr>
       </w:pPr>
       <w:r>
         <w:t>В перечень подлежащих разработке документов входить т</w:t>
       </w:r>
       <w:r>
-        <w:rPr>
-          <w:lang w:val="ru-RU"/>
-        </w:rPr>
         <w:t>техническое</w:t>
       </w:r>
       <w:r>
-        <w:rPr>
-          <w:lang w:val="ru-RU"/>
-        </w:rPr>
         <w:t xml:space="preserve"> задание</w:t>
       </w:r>
       <w:r>
         <w:t xml:space="preserve"> на автоматизированною систему</w:t>
       </w:r>
       <w:r>
-        <w:rPr>
-          <w:lang w:val="ru-RU"/>
-        </w:rPr>
         <w:t>.</w:t>
       </w:r>
     </w:p>
     <w:p>
       <w:pPr>
         <w:pStyle w:val="a0"/>
-        <w:rPr>
-          <w:lang w:val="ru-RU"/>
-        </w:rPr>
-      </w:pPr>
-      <w:r>
-        <w:rPr>
-          <w:lang w:val="ru-RU"/>
-        </w:rPr>
+      </w:pPr>
+      <w:r>
         <w:t>Вид представления и количество документов</w:t>
       </w:r>
     </w:p>
     <w:p>
       <w:pPr>
         <w:pStyle w:val="af7"/>
-        <w:rPr>
-          <w:lang w:val="ru-RU"/>
-        </w:rPr>
-      </w:pPr>
-      <w:r>
-        <w:rPr>
-          <w:lang w:val="ru-RU"/>
-        </w:rPr>
+      </w:pPr>
+      <w:r>
         <w:t xml:space="preserve">Документы должны быть представлены в электронном виде и опубликованы на сайте github.com в </w:t>
       </w:r>
       <w:proofErr w:type="spellStart"/>
       <w:r>
-        <w:rPr>
-          <w:lang w:val="ru-RU"/>
-        </w:rPr>
         <w:t>репозитории</w:t>
       </w:r>
       <w:proofErr w:type="spellEnd"/>
       <w:r>
-        <w:rPr>
-          <w:lang w:val="ru-RU"/>
-        </w:rPr>
         <w:t xml:space="preserve"> команды разработчика, а также в печатном виде.</w:t>
       </w:r>
     </w:p>
@@ -3473,13 +3466,9 @@
           <w:rFonts w:ascii="Times New Roman" w:hAnsi="Times New Roman"/>
           <w:color w:val="000000" w:themeColor="text1"/>
           <w:sz w:val="28"/>
-          <w:lang w:val="ru-RU"/>
-        </w:rPr>
-      </w:pPr>
-      <w:r>
-        <w:rPr>
-          <w:lang w:val="ru-RU"/>
-        </w:rPr>
+        </w:rPr>
+      </w:pPr>
+      <w:r>
         <w:br w:type="page"/>
       </w:r>
     </w:p>
@@ -3491,23 +3480,8 @@
         <w:lastRenderedPageBreak/>
         <w:t>Источники разработки</w:t>
       </w:r>
-      <w:r>
-        <w:rPr>
-          <w:lang w:val="ru-RU"/>
-        </w:rPr>
-        <w:t>[</w:t>
-      </w:r>
-      <w:r>
-        <w:t>перечитаю</w:t>
-      </w:r>
       <w:bookmarkStart w:id="10" w:name="_GoBack"/>
       <w:bookmarkEnd w:id="10"/>
-      <w:r>
-        <w:rPr>
-          <w:lang w:val="ru-RU"/>
-        </w:rPr>
-        <w:t>]</w:t>
-      </w:r>
     </w:p>
     <w:p>
       <w:pPr>
@@ -3522,11 +3496,18 @@
         <w:pStyle w:val="a3"/>
       </w:pPr>
       <w:r>
-        <w:rPr>
-          <w:lang w:val="ru-RU"/>
-        </w:rPr>
-        <w:t>Read.ai</w:t>
-      </w:r>
+        <w:t>Read.ai;</w:t>
+      </w:r>
+    </w:p>
+    <w:p>
+      <w:pPr>
+        <w:pStyle w:val="a3"/>
+      </w:pPr>
+      <w:proofErr w:type="spellStart"/>
+      <w:r>
+        <w:t>Fathom</w:t>
+      </w:r>
+      <w:proofErr w:type="spellEnd"/>
       <w:r>
         <w:t>;</w:t>
       </w:r>
@@ -3535,11 +3516,11 @@
       <w:pPr>
         <w:pStyle w:val="a3"/>
       </w:pPr>
-      <w:proofErr w:type="spellStart"/>
-      <w:r>
-        <w:t>Fathom</w:t>
-      </w:r>
-      <w:proofErr w:type="spellEnd"/>
+      <w:proofErr w:type="gramStart"/>
+      <w:r>
+        <w:t>TL;DV</w:t>
+      </w:r>
+      <w:proofErr w:type="gramEnd"/>
       <w:r>
         <w:t>;</w:t>
       </w:r>
@@ -3548,24 +3529,8 @@
       <w:pPr>
         <w:pStyle w:val="a3"/>
       </w:pPr>
-      <w:proofErr w:type="gramStart"/>
-      <w:r>
-        <w:t>TL;DV</w:t>
-      </w:r>
-      <w:proofErr w:type="gramEnd"/>
-      <w:r>
-        <w:t>;</w:t>
-      </w:r>
-    </w:p>
-    <w:p>
-      <w:pPr>
-        <w:pStyle w:val="a3"/>
-      </w:pPr>
-      <w:r>
-        <w:t>Fireflies.ai</w:t>
-      </w:r>
-      <w:r>
-        <w:t>;</w:t>
+      <w:r>
+        <w:t>Fireflies.ai;</w:t>
       </w:r>
     </w:p>
     <w:p>
@@ -3623,6 +3588,7 @@
       <w:showingPlcHdr/>
       <w15:appearance w15:val="hidden"/>
     </w:sdtPr>
+    <w:sdtEndPr/>
     <w:sdtContent>
       <w:p>
         <w:pPr>
@@ -3677,6 +3643,7 @@
         <w:docPartUnique/>
       </w:docPartObj>
     </w:sdtPr>
+    <w:sdtEndPr/>
     <w:sdtContent>
       <w:p>
         <w:pPr>
@@ -3696,7 +3663,7 @@
           <w:rPr>
             <w:noProof/>
           </w:rPr>
-          <w:t>16</w:t>
+          <w:t>17</w:t>
         </w:r>
         <w:r>
           <w:fldChar w:fldCharType="end"/>
@@ -6719,13 +6686,13 @@
     <w:sig w:usb0="E0002EFF" w:usb1="C000785B" w:usb2="00000009" w:usb3="00000000" w:csb0="000001FF" w:csb1="00000000"/>
   </w:font>
   <w:font w:name="MS Mincho">
-    <w:altName w:val="MS Gothic"/>
+    <w:altName w:val="ＭＳ 明朝"/>
     <w:panose1 w:val="02020609040205080304"/>
     <w:charset w:val="80"/>
     <w:family w:val="roman"/>
     <w:notTrueType/>
     <w:pitch w:val="fixed"/>
-    <w:sig w:usb0="00000000" w:usb1="08070000" w:usb2="00000010" w:usb3="00000000" w:csb0="00020000" w:csb1="00000000"/>
+    <w:sig w:usb0="00000001" w:usb1="08070000" w:usb2="00000010" w:usb3="00000000" w:csb0="00020000" w:csb1="00000000"/>
   </w:font>
   <w:font w:name="MS Gothic">
     <w:altName w:val="ＭＳ ゴシック"/>
@@ -6768,7 +6735,9 @@
   <w:rsids>
     <w:rsidRoot w:val="004A12E4"/>
     <w:rsid w:val="004A12E4"/>
+    <w:rsid w:val="004E354E"/>
     <w:rsid w:val="007142BD"/>
+    <w:rsid w:val="00831765"/>
   </w:rsids>
   <m:mathPr>
     <m:mathFont m:val="Cambria Math"/>

--- a/Documents/Техническое_задание.docx
+++ b/Documents/Техническое_задание.docx
@@ -1151,14 +1151,216 @@
     <w:p>
       <w:pPr>
         <w:pStyle w:val="a"/>
-        <w:numPr>
-          <w:ilvl w:val="0"/>
-          <w:numId w:val="11"/>
-        </w:numPr>
       </w:pPr>
       <w:r>
         <w:lastRenderedPageBreak/>
         <w:t>Общие сведения</w:t>
+      </w:r>
+    </w:p>
+    <w:p>
+      <w:pPr>
+        <w:pStyle w:val="a0"/>
+      </w:pPr>
+      <w:bookmarkStart w:id="2" w:name="_Toc3"/>
+      <w:r>
+        <w:t>Полное наименование системы и ее условное обозначение</w:t>
+      </w:r>
+      <w:bookmarkEnd w:id="2"/>
+    </w:p>
+    <w:p>
+      <w:pPr>
+        <w:pStyle w:val="af7"/>
+      </w:pPr>
+      <w:r>
+        <w:t>Полное наименование системы: «Анализатор</w:t>
+      </w:r>
+      <w:r>
+        <w:rPr>
+          <w:rFonts w:eastAsia="Cambria" w:cs="Times New Roman"/>
+          <w:color w:val="000000"/>
+          <w:szCs w:val="28"/>
+        </w:rPr>
+        <w:t xml:space="preserve"> деловых встреч</w:t>
+      </w:r>
+      <w:r>
+        <w:t>».</w:t>
+      </w:r>
+    </w:p>
+    <w:p>
+      <w:pPr>
+        <w:pStyle w:val="af7"/>
+      </w:pPr>
+      <w:r>
+        <w:t>Краткое наименование приложения</w:t>
+      </w:r>
+      <w:r>
+        <w:rPr>
+          <w:lang w:val="en-US"/>
+        </w:rPr>
+        <w:t xml:space="preserve">: </w:t>
+      </w:r>
+      <w:r>
+        <w:t>«</w:t>
+      </w:r>
+      <w:proofErr w:type="spellStart"/>
+      <w:r>
+        <w:rPr>
+          <w:rStyle w:val="afe"/>
+          <w:b w:val="0"/>
+        </w:rPr>
+        <w:t>MeetSense</w:t>
+      </w:r>
+      <w:proofErr w:type="spellEnd"/>
+      <w:r>
+        <w:t>».</w:t>
+      </w:r>
+    </w:p>
+    <w:p>
+      <w:pPr>
+        <w:pStyle w:val="a0"/>
+      </w:pPr>
+      <w:bookmarkStart w:id="3" w:name="_Toc4"/>
+      <w:r>
+        <w:t>Наименование исполнителя и заказчика приложения</w:t>
+      </w:r>
+      <w:bookmarkEnd w:id="3"/>
+    </w:p>
+    <w:p>
+      <w:pPr>
+        <w:pStyle w:val="af7"/>
+      </w:pPr>
+      <w:r>
+        <w:t>Заказчик: Старший преподаватель Тарасов Вячеслав Сергеевич, Воронежский Государственный Университет, Факультет компьютерных наук, кафедра Программирования и Информационных Технологий.</w:t>
+      </w:r>
+    </w:p>
+    <w:p>
+      <w:pPr>
+        <w:pStyle w:val="af7"/>
+      </w:pPr>
+      <w:r>
+        <w:t>Разработчик: «5» команда группы «9».</w:t>
+      </w:r>
+    </w:p>
+    <w:p>
+      <w:pPr>
+        <w:pStyle w:val="af7"/>
+      </w:pPr>
+      <w:r>
+        <w:t>Состав команды разработчика:</w:t>
+      </w:r>
+    </w:p>
+    <w:p>
+      <w:pPr>
+        <w:pStyle w:val="a4"/>
+        <w:ind w:left="709" w:firstLine="0"/>
+      </w:pPr>
+      <w:r>
+        <w:t xml:space="preserve"> Бондарева Софья Игоревна;</w:t>
+      </w:r>
+    </w:p>
+    <w:p>
+      <w:pPr>
+        <w:pStyle w:val="a4"/>
+        <w:ind w:left="709" w:firstLine="0"/>
+      </w:pPr>
+      <w:r>
+        <w:t xml:space="preserve"> Парамонова Полина Сергеевна;</w:t>
+      </w:r>
+    </w:p>
+    <w:p>
+      <w:pPr>
+        <w:pStyle w:val="a4"/>
+        <w:ind w:left="709" w:firstLine="0"/>
+      </w:pPr>
+      <w:r>
+        <w:t xml:space="preserve"> Попов Виталий Сергеевич</w:t>
+      </w:r>
+      <w:r>
+        <w:rPr>
+          <w:lang w:val="en-US"/>
+        </w:rPr>
+        <w:t>;</w:t>
+      </w:r>
+    </w:p>
+    <w:p>
+      <w:pPr>
+        <w:pStyle w:val="a4"/>
+        <w:ind w:left="709" w:firstLine="0"/>
+      </w:pPr>
+      <w:r>
+        <w:t xml:space="preserve"> Агафонов Никита Александрович</w:t>
+      </w:r>
+      <w:r>
+        <w:rPr>
+          <w:lang w:val="en-US"/>
+        </w:rPr>
+        <w:t>;</w:t>
+      </w:r>
+    </w:p>
+    <w:p>
+      <w:pPr>
+        <w:pStyle w:val="a4"/>
+        <w:ind w:left="709" w:firstLine="0"/>
+      </w:pPr>
+      <w:r>
+        <w:t xml:space="preserve"> Андреев Никита Николаевич</w:t>
+      </w:r>
+      <w:r>
+        <w:rPr>
+          <w:lang w:val="en-US"/>
+        </w:rPr>
+        <w:t>;</w:t>
+      </w:r>
+    </w:p>
+    <w:p>
+      <w:pPr>
+        <w:pStyle w:val="a4"/>
+        <w:ind w:left="709" w:firstLine="0"/>
+      </w:pPr>
+      <w:r>
+        <w:t xml:space="preserve"> Воронецкий Константин Владимирович</w:t>
+      </w:r>
+      <w:r>
+        <w:rPr>
+          <w:lang w:val="en-US"/>
+        </w:rPr>
+        <w:t>.</w:t>
+      </w:r>
+    </w:p>
+    <w:p>
+      <w:pPr>
+        <w:pStyle w:val="a0"/>
+      </w:pPr>
+      <w:bookmarkStart w:id="4" w:name="_Toc5"/>
+      <w:r>
+        <w:t>Перечень документов, на основании которых создается приложение</w:t>
+      </w:r>
+      <w:bookmarkEnd w:id="4"/>
+    </w:p>
+    <w:p>
+      <w:pPr>
+        <w:pStyle w:val="af7"/>
+      </w:pPr>
+      <w:r>
+        <w:t>Данное приложение будет создаваться на основании следующих документов:</w:t>
+      </w:r>
+    </w:p>
+    <w:p>
+      <w:pPr>
+        <w:pStyle w:val="a4"/>
+        <w:ind w:left="709" w:firstLine="0"/>
+        <w:rPr>
+          <w:highlight w:val="white"/>
+        </w:rPr>
+      </w:pPr>
+      <w:r>
+        <w:t xml:space="preserve"> </w:t>
+      </w:r>
+      <w:r>
+        <w:rPr>
+          <w:highlight w:val="white"/>
+        </w:rPr>
+        <w:t>Федерального закона от 27.07.2006 N 152-Ф3 "О персональных данных" [1].</w:t>
       </w:r>
     </w:p>
     <w:p>
@@ -1169,29 +1371,33 @@
           <w:numId w:val="11"/>
         </w:numPr>
       </w:pPr>
-      <w:bookmarkStart w:id="2" w:name="_Toc3"/>
-      <w:r>
-        <w:t>Полное наименование системы и ее условное обозначение</w:t>
-      </w:r>
-      <w:bookmarkEnd w:id="2"/>
+      <w:bookmarkStart w:id="5" w:name="_Toc6"/>
+      <w:r>
+        <w:t>Плановый срок начала и окончания работ</w:t>
+      </w:r>
+      <w:bookmarkEnd w:id="5"/>
     </w:p>
     <w:p>
       <w:pPr>
         <w:pStyle w:val="af7"/>
       </w:pPr>
       <w:r>
-        <w:t>Полное наименование системы: «Анализатор</w:t>
-      </w:r>
-      <w:r>
-        <w:rPr>
-          <w:rFonts w:eastAsia="Cambria" w:cs="Times New Roman"/>
-          <w:color w:val="000000"/>
-          <w:szCs w:val="28"/>
-        </w:rPr>
-        <w:t xml:space="preserve"> деловых встреч</w:t>
-      </w:r>
-      <w:r>
-        <w:t>».</w:t>
+        <w:t xml:space="preserve">Плановый срок начала работ: </w:t>
+      </w:r>
+      <w:r>
+        <w:t xml:space="preserve">20 февраля </w:t>
+      </w:r>
+      <w:r>
+        <w:t>202</w:t>
+      </w:r>
+      <w:r>
+        <w:t>5</w:t>
+      </w:r>
+      <w:r>
+        <w:t xml:space="preserve"> года</w:t>
+      </w:r>
+      <w:r>
+        <w:t>.</w:t>
       </w:r>
     </w:p>
     <w:p>
@@ -1199,28 +1405,29 @@
         <w:pStyle w:val="af7"/>
       </w:pPr>
       <w:r>
-        <w:t>Краткое наименование приложения</w:t>
-      </w:r>
-      <w:r>
-        <w:rPr>
-          <w:lang w:val="en-US"/>
-        </w:rPr>
-        <w:t xml:space="preserve">: </w:t>
-      </w:r>
-      <w:r>
-        <w:t>«</w:t>
-      </w:r>
-      <w:proofErr w:type="spellStart"/>
-      <w:r>
-        <w:rPr>
-          <w:rStyle w:val="afe"/>
-          <w:b w:val="0"/>
-        </w:rPr>
-        <w:t>MeetSense</w:t>
-      </w:r>
-      <w:proofErr w:type="spellEnd"/>
-      <w:r>
-        <w:t>».</w:t>
+        <w:t>Плановый ср</w:t>
+      </w:r>
+      <w:r>
+        <w:t>ок окончания работ: 10 июня 2025</w:t>
+      </w:r>
+      <w:r>
+        <w:t xml:space="preserve"> года.</w:t>
+      </w:r>
+      <w:r>
+        <w:br w:type="page"/>
+      </w:r>
+    </w:p>
+    <w:p>
+      <w:pPr>
+        <w:pStyle w:val="a"/>
+        <w:numPr>
+          <w:ilvl w:val="0"/>
+          <w:numId w:val="11"/>
+        </w:numPr>
+      </w:pPr>
+      <w:r>
+        <w:lastRenderedPageBreak/>
+        <w:t>Цели и назначение создания приложения</w:t>
       </w:r>
     </w:p>
     <w:p>
@@ -1231,18 +1438,27 @@
           <w:numId w:val="11"/>
         </w:numPr>
       </w:pPr>
-      <w:bookmarkStart w:id="3" w:name="_Toc4"/>
-      <w:r>
-        <w:t>Наименование исполнителя и заказчика приложения</w:t>
-      </w:r>
-      <w:bookmarkEnd w:id="3"/>
+      <w:r>
+        <w:t>Цели создания приложения</w:t>
+      </w:r>
     </w:p>
     <w:p>
       <w:pPr>
         <w:pStyle w:val="af7"/>
       </w:pPr>
       <w:r>
-        <w:t>Заказчик: Старший преподаватель Тарасов Вячеслав Сергеевич, Воронежский Государственный Университет, Факультет компьютерных наук, кафедра Программирования и Информационных Технологий.</w:t>
+        <w:t>Целями выполнения работ по созданию приложения «</w:t>
+      </w:r>
+      <w:proofErr w:type="spellStart"/>
+      <w:r>
+        <w:rPr>
+          <w:lang w:val="ru-RU"/>
+        </w:rPr>
+        <w:t>MeetSense</w:t>
+      </w:r>
+      <w:proofErr w:type="spellEnd"/>
+      <w:r>
+        <w:t>» является:</w:t>
       </w:r>
     </w:p>
     <w:p>
@@ -1250,7 +1466,10 @@
         <w:pStyle w:val="af7"/>
       </w:pPr>
       <w:r>
-        <w:t>Разработчик: «5» команда группы «9».</w:t>
+        <w:t>— у</w:t>
+      </w:r>
+      <w:r>
+        <w:t>меньшение времени, затрачиваемого на организационную работу после деловых встреч;</w:t>
       </w:r>
     </w:p>
     <w:p>
@@ -1258,85 +1477,26 @@
         <w:pStyle w:val="af7"/>
       </w:pPr>
       <w:r>
-        <w:t>Состав команды разработчика:</w:t>
-      </w:r>
-    </w:p>
-    <w:p>
-      <w:pPr>
-        <w:pStyle w:val="a4"/>
-        <w:ind w:left="709" w:firstLine="0"/>
-      </w:pPr>
-      <w:r>
-        <w:t xml:space="preserve"> Бондарева Софья Игоревна;</w:t>
-      </w:r>
-    </w:p>
-    <w:p>
-      <w:pPr>
-        <w:pStyle w:val="a4"/>
-        <w:ind w:left="709" w:firstLine="0"/>
-      </w:pPr>
-      <w:r>
-        <w:t xml:space="preserve"> Парамонова Полина Сергеевна;</w:t>
-      </w:r>
-    </w:p>
-    <w:p>
-      <w:pPr>
-        <w:pStyle w:val="a4"/>
-        <w:ind w:left="709" w:firstLine="0"/>
-      </w:pPr>
-      <w:r>
-        <w:t xml:space="preserve"> Попов Виталий Сергеевич</w:t>
-      </w:r>
-      <w:r>
-        <w:rPr>
-          <w:lang w:val="en-US"/>
-        </w:rPr>
-        <w:t>;</w:t>
-      </w:r>
-    </w:p>
-    <w:p>
-      <w:pPr>
-        <w:pStyle w:val="a4"/>
-        <w:ind w:left="709" w:firstLine="0"/>
-      </w:pPr>
-      <w:r>
-        <w:t xml:space="preserve"> Агафонов Никита Александрович</w:t>
-      </w:r>
-      <w:r>
-        <w:rPr>
-          <w:lang w:val="en-US"/>
-        </w:rPr>
-        <w:t>;</w:t>
-      </w:r>
-    </w:p>
-    <w:p>
-      <w:pPr>
-        <w:pStyle w:val="a4"/>
-        <w:ind w:left="709" w:firstLine="0"/>
-      </w:pPr>
-      <w:r>
-        <w:t xml:space="preserve"> Андреев Никита Николаевич</w:t>
-      </w:r>
-      <w:r>
-        <w:rPr>
-          <w:lang w:val="en-US"/>
-        </w:rPr>
-        <w:t>;</w:t>
-      </w:r>
-    </w:p>
-    <w:p>
-      <w:pPr>
-        <w:pStyle w:val="a4"/>
-        <w:ind w:left="709" w:firstLine="0"/>
-      </w:pPr>
-      <w:r>
-        <w:t xml:space="preserve"> Воронецкий Константин Владимирович</w:t>
-      </w:r>
-      <w:r>
-        <w:rPr>
-          <w:lang w:val="en-US"/>
-        </w:rPr>
-        <w:t>.</w:t>
+        <w:t>— упрощение организации рабочего процесса за счёт автоматического составления протокола встреч;</w:t>
+      </w:r>
+    </w:p>
+    <w:p>
+      <w:pPr>
+        <w:pStyle w:val="af7"/>
+      </w:pPr>
+      <w:r>
+        <w:t>— повышение точности и прозрачности ведения рабочих обсуждений за счёт автоматической стенографирования;</w:t>
+      </w:r>
+    </w:p>
+    <w:p>
+      <w:pPr>
+        <w:pStyle w:val="af7"/>
+        <w:rPr>
+          <w:b/>
+        </w:rPr>
+      </w:pPr>
+      <w:r>
+        <w:t>— обеспечение конфиденциальности данных за счёт локальной обработки информации без передачи на внешние серверы</w:t>
       </w:r>
     </w:p>
     <w:p>
@@ -1347,36 +1507,373 @@
           <w:numId w:val="11"/>
         </w:numPr>
       </w:pPr>
-      <w:bookmarkStart w:id="4" w:name="_Toc5"/>
-      <w:r>
-        <w:t>Перечень документов, на основании которых создается приложение</w:t>
-      </w:r>
-      <w:bookmarkEnd w:id="4"/>
+      <w:r>
+        <w:t>Назначение приложения</w:t>
+      </w:r>
     </w:p>
     <w:p>
       <w:pPr>
         <w:pStyle w:val="af7"/>
       </w:pPr>
       <w:r>
-        <w:t>Данное приложение будет создаваться на основании следующих документов:</w:t>
-      </w:r>
-    </w:p>
-    <w:p>
-      <w:pPr>
-        <w:pStyle w:val="a4"/>
-        <w:ind w:left="709" w:firstLine="0"/>
-        <w:rPr>
-          <w:highlight w:val="white"/>
-        </w:rPr>
-      </w:pPr>
+        <w:t>Приложение предоставляет пользователям возможность стенографировать деловые онлайн-встречи, формировать краткую сводку с ключевыми моментами и назначать исполнителей на задачи. Пользователи могут получать итоги встречи в виде протокола встреч, редактировать автоматически созданные задачи. Также приложение позволяет сохранять стенограммы и сводки локально для последующего просмотра и анализ</w:t>
+      </w:r>
+      <w:r>
+        <w:t xml:space="preserve">. </w:t>
+      </w:r>
+      <w:r>
+        <w:t>Обработка данных выполняется локально, что обеспечивает высокий уровень конфиденциальности.</w:t>
+      </w:r>
+    </w:p>
+    <w:p>
+      <w:r>
+        <w:br w:type="page"/>
+      </w:r>
+    </w:p>
+    <w:p>
+      <w:pPr>
+        <w:pStyle w:val="a"/>
+      </w:pPr>
+      <w:r>
+        <w:lastRenderedPageBreak/>
+        <w:t>Характеристика объекта автоматизации</w:t>
+      </w:r>
+    </w:p>
+    <w:p>
+      <w:pPr>
+        <w:pStyle w:val="a0"/>
+      </w:pPr>
+      <w:r>
+        <w:t>Краткие сведения об объекте автоматизации</w:t>
+      </w:r>
+    </w:p>
+    <w:p>
+      <w:pPr>
+        <w:pStyle w:val="af7"/>
+      </w:pPr>
+      <w:r>
+        <w:t>«</w:t>
+      </w:r>
+      <w:proofErr w:type="spellStart"/>
+      <w:r>
+        <w:rPr>
+          <w:rStyle w:val="afe"/>
+          <w:b w:val="0"/>
+        </w:rPr>
+        <w:t>MeetSense</w:t>
+      </w:r>
+      <w:proofErr w:type="spellEnd"/>
+      <w:r>
+        <w:t>» представляет собой приложение</w:t>
+      </w:r>
+      <w:r>
+        <w:t xml:space="preserve"> для персональных компьютеров</w:t>
+      </w:r>
+      <w:r>
+        <w:t>, предназначенное для создания стенограмм, протокола встречи и создания задач по видеозаписям д</w:t>
+      </w:r>
+      <w:r>
+        <w:t>еловых встреч</w:t>
+      </w:r>
+      <w:r>
+        <w:t>.</w:t>
+      </w:r>
+    </w:p>
+    <w:p>
+      <w:pPr>
+        <w:pStyle w:val="a0"/>
+      </w:pPr>
+      <w:r>
+        <w:t>Сведения об условиях эксплуатации объекта автоматизации и характеристиках окружающей среды</w:t>
+      </w:r>
+    </w:p>
+    <w:p>
+      <w:pPr>
+        <w:pStyle w:val="af7"/>
+      </w:pPr>
+      <w:r>
+        <w:t xml:space="preserve">Корректное </w:t>
+      </w:r>
+      <w:r>
+        <w:t>функционирование</w:t>
+      </w:r>
+      <w:r>
+        <w:t xml:space="preserve"> приложения</w:t>
+      </w:r>
+      <w:r>
+        <w:t xml:space="preserve"> для </w:t>
+      </w:r>
+      <w:r>
+        <w:t>персональных</w:t>
+      </w:r>
       <w:r>
         <w:t xml:space="preserve"> </w:t>
       </w:r>
       <w:r>
-        <w:rPr>
-          <w:highlight w:val="white"/>
-        </w:rPr>
-        <w:t>Федерального закона от 27.07.2006 N 152-Ф3 "О персональных данных" [1].</w:t>
+        <w:t>компьютеров</w:t>
+      </w:r>
+      <w:r>
+        <w:t xml:space="preserve"> должно быть обеспечено для устройств с операционной системой </w:t>
+      </w:r>
+      <w:proofErr w:type="spellStart"/>
+      <w:r>
+        <w:t>Windows</w:t>
+      </w:r>
+      <w:proofErr w:type="spellEnd"/>
+      <w:r>
+        <w:t xml:space="preserve"> 10, </w:t>
+      </w:r>
+      <w:proofErr w:type="spellStart"/>
+      <w:r>
+        <w:t>macOS</w:t>
+      </w:r>
+      <w:proofErr w:type="spellEnd"/>
+      <w:r>
+        <w:t xml:space="preserve"> </w:t>
+      </w:r>
+      <w:proofErr w:type="spellStart"/>
+      <w:r>
+        <w:t>Sonoma</w:t>
+      </w:r>
+      <w:proofErr w:type="spellEnd"/>
+      <w:r>
+        <w:t xml:space="preserve"> (14) и </w:t>
+      </w:r>
+      <w:proofErr w:type="spellStart"/>
+      <w:r>
+        <w:t>Ubuntu</w:t>
+      </w:r>
+      <w:proofErr w:type="spellEnd"/>
+      <w:r>
+        <w:t xml:space="preserve"> 24.04.</w:t>
+      </w:r>
+      <w:r>
+        <w:br w:type="page"/>
+      </w:r>
+    </w:p>
+    <w:p>
+      <w:pPr>
+        <w:rPr>
+          <w:rFonts w:ascii="Times New Roman" w:hAnsi="Times New Roman"/>
+          <w:color w:val="000000" w:themeColor="text1"/>
+          <w:sz w:val="28"/>
+        </w:rPr>
+      </w:pPr>
+    </w:p>
+    <w:p>
+      <w:pPr>
+        <w:pStyle w:val="a"/>
+      </w:pPr>
+      <w:r>
+        <w:t>Требования к автоматизированной системе</w:t>
+      </w:r>
+    </w:p>
+    <w:p>
+      <w:pPr>
+        <w:pStyle w:val="a0"/>
+      </w:pPr>
+      <w:r>
+        <w:t>Требования к структуре АС в целом</w:t>
+      </w:r>
+    </w:p>
+    <w:p>
+      <w:pPr>
+        <w:pStyle w:val="af7"/>
+      </w:pPr>
+      <w:r>
+        <w:t>Работа системы будет представлять из себя приложение</w:t>
+      </w:r>
+      <w:r>
+        <w:t xml:space="preserve"> для </w:t>
+      </w:r>
+      <w:r>
+        <w:t>персональных</w:t>
+      </w:r>
+      <w:r>
+        <w:t xml:space="preserve"> компьютеров</w:t>
+      </w:r>
+      <w:r>
+        <w:t>, состоящее из модулей.</w:t>
+      </w:r>
+    </w:p>
+    <w:p>
+      <w:pPr>
+        <w:pStyle w:val="a0"/>
+      </w:pPr>
+      <w:bookmarkStart w:id="6" w:name="_Toc11"/>
+      <w:r>
+        <w:t>Перечень подсистем, их назначение и основные характеристики</w:t>
+      </w:r>
+      <w:bookmarkEnd w:id="6"/>
+    </w:p>
+    <w:p>
+      <w:pPr>
+        <w:pStyle w:val="af7"/>
+      </w:pPr>
+      <w:r>
+        <w:t xml:space="preserve">Модуль </w:t>
+      </w:r>
+      <w:r>
+        <w:t xml:space="preserve">преобразования видео </w:t>
+      </w:r>
+      <w:r>
+        <w:t xml:space="preserve">является </w:t>
+      </w:r>
+      <w:r>
+        <w:t xml:space="preserve">разрабатываемым </w:t>
+      </w:r>
+      <w:r>
+        <w:t>и предоставляет возможность загрузить запись встреч</w:t>
+      </w:r>
+      <w:r>
+        <w:t xml:space="preserve">и в видеофайле и выделить из неё только аудио составляющую. При этом, </w:t>
+      </w:r>
+      <w:r>
+        <w:t>поддерживайся</w:t>
+      </w:r>
+      <w:r>
+        <w:t xml:space="preserve"> следующие форматы видеофайлов: Поддерживаются следующие форматы видеофайлов: MP4, MKV, MOV, AVI.</w:t>
+      </w:r>
+    </w:p>
+    <w:p>
+      <w:pPr>
+        <w:pStyle w:val="af7"/>
+      </w:pPr>
+      <w:r>
+        <w:t>Модуль работы с видео является интеграционными и предоставляет возможность преобразовать аудио, которое было получено в результате работы подсистемы преобразования</w:t>
+      </w:r>
+      <w:r>
+        <w:t xml:space="preserve">, </w:t>
+      </w:r>
+      <w:r>
+        <w:t xml:space="preserve">в текст. </w:t>
+      </w:r>
+    </w:p>
+    <w:p>
+      <w:pPr>
+        <w:pStyle w:val="af7"/>
+      </w:pPr>
+      <w:r>
+        <w:t xml:space="preserve">Модуль обработки стенограммы является разрабатываемым и предоставляет возможность отредактировать текст, который было получено в результате работы подсистемы стенографирования. </w:t>
+      </w:r>
+    </w:p>
+    <w:p>
+      <w:pPr>
+        <w:pStyle w:val="af7"/>
+      </w:pPr>
+      <w:r>
+        <w:t xml:space="preserve">Модуль протоколирования является </w:t>
+      </w:r>
+      <w:r>
+        <w:t>интеграционным</w:t>
+      </w:r>
+      <w:r>
+        <w:t>. Он предоставляет возможность создать протокол встречи</w:t>
+      </w:r>
+      <w:r>
+        <w:t xml:space="preserve"> по созданной </w:t>
+      </w:r>
+      <w:r>
+        <w:t xml:space="preserve">модулями стенографирования и обработки стенограммы результатов стенограмме </w:t>
+      </w:r>
+      <w:r>
+        <w:t>и отредактировать его</w:t>
+      </w:r>
+      <w:r>
+        <w:t xml:space="preserve">. </w:t>
+      </w:r>
+    </w:p>
+    <w:p>
+      <w:pPr>
+        <w:pStyle w:val="af7"/>
+      </w:pPr>
+      <w:r>
+        <w:t>Модуль</w:t>
+      </w:r>
+      <w:r>
+        <w:t xml:space="preserve"> </w:t>
+      </w:r>
+      <w:r>
+        <w:t>формулировки</w:t>
+      </w:r>
+      <w:r>
+        <w:t xml:space="preserve"> задач является </w:t>
+      </w:r>
+      <w:r>
+        <w:t>интеграционным</w:t>
+      </w:r>
+      <w:r>
+        <w:t>. Он предоставляет в</w:t>
+      </w:r>
+      <w:r>
+        <w:t>озможность выделить и сформулировать задачи</w:t>
+      </w:r>
+      <w:r>
+        <w:t xml:space="preserve"> с помощью обработки </w:t>
+      </w:r>
+      <w:r>
+        <w:t xml:space="preserve">результатов подсистем стенографирования и обработки стенограммы, </w:t>
+      </w:r>
+      <w:r>
+        <w:t xml:space="preserve">также возможность пользователю задать исполнителя </w:t>
+      </w:r>
+      <w:r>
+        <w:t xml:space="preserve">для каждой из </w:t>
+      </w:r>
+      <w:r>
+        <w:t>задач</w:t>
+      </w:r>
+      <w:r>
+        <w:t xml:space="preserve"> и сроки её ис</w:t>
+      </w:r>
+      <w:r>
+        <w:t>полнения.</w:t>
+      </w:r>
+    </w:p>
+    <w:p>
+      <w:pPr>
+        <w:pStyle w:val="af7"/>
+      </w:pPr>
+      <w:r>
+        <w:t xml:space="preserve">Модуль задач является разрабатываемым. Он предоставляет возможность пользователю указать адреса электронной почты, на которые он </w:t>
+      </w:r>
+      <w:r>
+        <w:lastRenderedPageBreak/>
+        <w:t>хотел бы отправить в отдельности, все, или же в комбинациях результаты работы модулей стенографирования, протоколирования, задач</w:t>
+      </w:r>
+      <w:r>
+        <w:t>, и отредактировать тему и содержание сформированного электронного письма</w:t>
+      </w:r>
+      <w:r>
+        <w:t>.</w:t>
+      </w:r>
+    </w:p>
+    <w:p>
+      <w:pPr>
+        <w:pStyle w:val="af7"/>
+      </w:pPr>
+      <w:r>
+        <w:t xml:space="preserve">Модуль </w:t>
+      </w:r>
+      <w:r>
+        <w:t>хранения информации</w:t>
+      </w:r>
+      <w:r>
+        <w:t xml:space="preserve"> является разрабатываемым. Он предоставляет возможность пользователю </w:t>
+      </w:r>
+      <w:r>
+        <w:t>сохранить на устройстве, на котором работает приложение данные об участниках встреч и результаты работы модулей стенографирования, протоколирования, задач</w:t>
+      </w:r>
+      <w:r>
+        <w:t>.</w:t>
+      </w:r>
+    </w:p>
+    <w:p>
+      <w:pPr>
+        <w:pStyle w:val="af7"/>
+      </w:pPr>
+      <w:r>
+        <w:t>Информационное взаимодействие между модулями системы должно происходить через текст, сформированный в процессе работы самих модулей, а также в результате взаимодействия пользователя с этими результатами.</w:t>
       </w:r>
     </w:p>
     <w:p>
@@ -1387,505 +1884,73 @@
           <w:numId w:val="11"/>
         </w:numPr>
       </w:pPr>
-      <w:bookmarkStart w:id="5" w:name="_Toc6"/>
-      <w:r>
-        <w:t>Плановый срок начала и окончания работ</w:t>
-      </w:r>
-      <w:bookmarkEnd w:id="5"/>
+      <w:bookmarkStart w:id="7" w:name="_Toc17"/>
+      <w:r>
+        <w:t>Требования к функциям</w:t>
+      </w:r>
+      <w:r>
+        <w:t xml:space="preserve"> (задачам)</w:t>
+      </w:r>
+      <w:r>
+        <w:t>, выполняемыми приложением</w:t>
+      </w:r>
+      <w:bookmarkEnd w:id="7"/>
     </w:p>
     <w:p>
       <w:pPr>
         <w:pStyle w:val="af7"/>
       </w:pPr>
       <w:r>
-        <w:t>Плановый срок начала работ: 202</w:t>
-      </w:r>
-      <w:r>
-        <w:t>5</w:t>
+        <w:t>К разрабатываемой системе выдвигается следующий список требований:</w:t>
+      </w:r>
+    </w:p>
+    <w:p>
+      <w:pPr>
+        <w:pStyle w:val="a4"/>
+      </w:pPr>
+      <w:r>
+        <w:t>в</w:t>
+      </w:r>
+      <w:r>
+        <w:t>озможность выполнять обработку видео файлов и текста в фоновом режиме</w:t>
+      </w:r>
+      <w:r>
+        <w:t>;</w:t>
+      </w:r>
+    </w:p>
+    <w:p>
+      <w:pPr>
+        <w:pStyle w:val="a4"/>
+      </w:pPr>
+      <w:r>
+        <w:t>п</w:t>
+      </w:r>
+      <w:r>
+        <w:t>редоставление возможности</w:t>
+      </w:r>
+      <w:r>
+        <w:t xml:space="preserve"> пользователю сохраня</w:t>
+      </w:r>
+      <w:r>
+        <w:t>ть и редактировать результаты</w:t>
       </w:r>
       <w:r>
         <w:t xml:space="preserve"> </w:t>
       </w:r>
-      <w:proofErr w:type="gramStart"/>
-      <w:r>
-        <w:t>года .</w:t>
-      </w:r>
-      <w:proofErr w:type="gramEnd"/>
-    </w:p>
-    <w:p>
-      <w:pPr>
-        <w:pStyle w:val="af7"/>
-      </w:pPr>
-      <w:r>
-        <w:t>Плановый ср</w:t>
-      </w:r>
-      <w:r>
-        <w:t>ок окончания работ: 10 июня 2025</w:t>
-      </w:r>
-      <w:r>
-        <w:t xml:space="preserve"> года.</w:t>
-      </w:r>
-      <w:r>
-        <w:br w:type="page"/>
-      </w:r>
-    </w:p>
-    <w:p>
-      <w:pPr>
-        <w:pStyle w:val="a"/>
-        <w:numPr>
-          <w:ilvl w:val="0"/>
-          <w:numId w:val="11"/>
-        </w:numPr>
-      </w:pPr>
-      <w:r>
-        <w:lastRenderedPageBreak/>
-        <w:t>Цели и назначение создания приложения</w:t>
-      </w:r>
-    </w:p>
-    <w:p>
-      <w:pPr>
-        <w:pStyle w:val="a0"/>
-        <w:numPr>
-          <w:ilvl w:val="1"/>
-          <w:numId w:val="11"/>
-        </w:numPr>
-      </w:pPr>
-      <w:r>
-        <w:t>Цели создания приложения</w:t>
-      </w:r>
-    </w:p>
-    <w:p>
-      <w:pPr>
-        <w:pStyle w:val="af7"/>
-      </w:pPr>
-      <w:r>
-        <w:t>Целями выполнения работ по созданию приложения «» является:</w:t>
-      </w:r>
-    </w:p>
-    <w:p>
-      <w:pPr>
-        <w:pStyle w:val="af7"/>
-      </w:pPr>
-      <w:r>
-        <w:t>— у</w:t>
-      </w:r>
-      <w:r>
-        <w:t>меньшение времени, затрачиваемого на организационную работу после деловых встреч;</w:t>
-      </w:r>
-    </w:p>
-    <w:p>
-      <w:pPr>
-        <w:pStyle w:val="af7"/>
-      </w:pPr>
-      <w:r>
-        <w:t>— упрощение организации рабочего процесса за счёт автоматического составления протокола встреч;</w:t>
-      </w:r>
-    </w:p>
-    <w:p>
-      <w:pPr>
-        <w:pStyle w:val="af7"/>
-      </w:pPr>
-      <w:r>
-        <w:t>— повышение точности и прозрачности ведения рабочих обсуждений за счёт автоматической стенографирования;</w:t>
-      </w:r>
-    </w:p>
-    <w:p>
-      <w:pPr>
-        <w:pStyle w:val="af7"/>
-        <w:rPr>
-          <w:b/>
-        </w:rPr>
-      </w:pPr>
-      <w:r>
-        <w:t>— обеспечение конфиденциальности данных за счёт локальной обработки информации без передачи на внешние серверы</w:t>
-      </w:r>
-    </w:p>
-    <w:p>
-      <w:pPr>
-        <w:pStyle w:val="a0"/>
-        <w:numPr>
-          <w:ilvl w:val="1"/>
-          <w:numId w:val="11"/>
-        </w:numPr>
-      </w:pPr>
-      <w:r>
-        <w:t>Назначение приложения</w:t>
-      </w:r>
-    </w:p>
-    <w:p>
-      <w:pPr>
-        <w:pStyle w:val="af7"/>
-      </w:pPr>
-      <w:r>
-        <w:t>Приложение предоставляет пользователям возможность стенографировать деловые онлайн-встречи, формировать краткую сводку с ключевыми моментами и назначать исполнителей на задачи. Пользователи могут получать итоги встречи в виде протокола встреч, редактировать автоматически созданные задачи. Также приложение позволяет сохранять стенограммы и сводки локально для последующего просмотра и анализа, а при необходимости — рассылать итоги встречи коллегам по электронной почте. Обработка данных выполняется локально, что обеспечивает высокий уровень конфиденциальности.</w:t>
-      </w:r>
-    </w:p>
-    <w:p>
-      <w:r>
-        <w:br w:type="page"/>
-      </w:r>
-    </w:p>
-    <w:p>
-      <w:pPr>
-        <w:pStyle w:val="a"/>
-      </w:pPr>
-      <w:r>
-        <w:lastRenderedPageBreak/>
-        <w:t>Характеристика объекта автоматизации</w:t>
-      </w:r>
-    </w:p>
-    <w:p>
-      <w:pPr>
-        <w:pStyle w:val="a0"/>
-      </w:pPr>
-      <w:r>
-        <w:t>Краткие сведения об объекте автоматизации</w:t>
-      </w:r>
-    </w:p>
-    <w:p>
-      <w:pPr>
-        <w:pStyle w:val="af7"/>
-      </w:pPr>
-      <w:r>
-        <w:t>«</w:t>
-      </w:r>
-      <w:proofErr w:type="spellStart"/>
-      <w:r>
-        <w:rPr>
-          <w:rStyle w:val="afe"/>
-          <w:b w:val="0"/>
-        </w:rPr>
-        <w:t>MeetSense</w:t>
-      </w:r>
-      <w:proofErr w:type="spellEnd"/>
-      <w:r>
-        <w:t>» представляет собой приложение</w:t>
-      </w:r>
-      <w:r>
-        <w:t xml:space="preserve"> для персональных компьютеров</w:t>
-      </w:r>
-      <w:r>
-        <w:t>, предназначенное для создания стенограмм, протокола встречи и создания задач по видеозаписям деловых встреч, проводимых онлайн.</w:t>
-      </w:r>
-    </w:p>
-    <w:p>
-      <w:pPr>
-        <w:pStyle w:val="a0"/>
-      </w:pPr>
-      <w:r>
-        <w:t>Сведения об условиях эксплуатации объекта автоматизации и характеристиках окружающей среды</w:t>
-      </w:r>
-    </w:p>
-    <w:p>
-      <w:pPr>
-        <w:pStyle w:val="af7"/>
-      </w:pPr>
-      <w:r>
-        <w:t xml:space="preserve">Корректное </w:t>
-      </w:r>
-      <w:r>
-        <w:t>функционирование</w:t>
-      </w:r>
-      <w:r>
-        <w:t xml:space="preserve"> приложения</w:t>
-      </w:r>
-      <w:r>
-        <w:t xml:space="preserve"> для </w:t>
-      </w:r>
-      <w:r>
-        <w:t>персональных</w:t>
+      <w:r>
+        <w:t xml:space="preserve">модулей, результат работы которых </w:t>
+      </w:r>
+      <w:r>
+        <w:t>представляет</w:t>
       </w:r>
       <w:r>
         <w:t xml:space="preserve"> </w:t>
       </w:r>
       <w:r>
-        <w:t>компьютеров</w:t>
-      </w:r>
-      <w:r>
-        <w:t xml:space="preserve"> должно быть обеспечено для устройств с операционной системой </w:t>
-      </w:r>
-      <w:proofErr w:type="spellStart"/>
-      <w:r>
-        <w:t>Windows</w:t>
-      </w:r>
-      <w:proofErr w:type="spellEnd"/>
-      <w:r>
-        <w:t xml:space="preserve"> 10, </w:t>
-      </w:r>
-      <w:proofErr w:type="spellStart"/>
-      <w:r>
-        <w:t>macOS</w:t>
-      </w:r>
-      <w:proofErr w:type="spellEnd"/>
-      <w:r>
-        <w:t xml:space="preserve"> </w:t>
-      </w:r>
-      <w:proofErr w:type="spellStart"/>
-      <w:r>
-        <w:t>Sonoma</w:t>
-      </w:r>
-      <w:proofErr w:type="spellEnd"/>
-      <w:r>
-        <w:t xml:space="preserve"> (14) и </w:t>
-      </w:r>
-      <w:proofErr w:type="spellStart"/>
-      <w:r>
-        <w:t>Ubuntu</w:t>
-      </w:r>
-      <w:proofErr w:type="spellEnd"/>
-      <w:r>
-        <w:t xml:space="preserve"> 24.04.</w:t>
-      </w:r>
-      <w:r>
-        <w:br w:type="page"/>
-      </w:r>
-    </w:p>
-    <w:p>
-      <w:pPr>
-        <w:rPr>
-          <w:rFonts w:ascii="Times New Roman" w:hAnsi="Times New Roman"/>
-          <w:color w:val="000000" w:themeColor="text1"/>
-          <w:sz w:val="28"/>
-        </w:rPr>
-      </w:pPr>
-    </w:p>
-    <w:p>
-      <w:pPr>
-        <w:pStyle w:val="a"/>
-        <w:numPr>
-          <w:ilvl w:val="0"/>
-          <w:numId w:val="11"/>
-        </w:numPr>
-      </w:pPr>
-      <w:r>
-        <w:t>Требования к автоматизированной системе</w:t>
-      </w:r>
-    </w:p>
-    <w:p>
-      <w:pPr>
-        <w:pStyle w:val="a0"/>
-      </w:pPr>
-      <w:r>
-        <w:t>Требования к структуре АС в целом</w:t>
-      </w:r>
-    </w:p>
-    <w:p>
-      <w:pPr>
-        <w:pStyle w:val="af7"/>
-      </w:pPr>
-      <w:r>
-        <w:t>Работа системы будет представлять из себя приложение</w:t>
-      </w:r>
-      <w:r>
-        <w:t xml:space="preserve"> для </w:t>
-      </w:r>
-      <w:r>
-        <w:t>персональных</w:t>
-      </w:r>
-      <w:r>
-        <w:t xml:space="preserve"> компьютеров</w:t>
-      </w:r>
-      <w:r>
-        <w:t>, состоящее из модулей.</w:t>
-      </w:r>
-    </w:p>
-    <w:p>
-      <w:pPr>
-        <w:pStyle w:val="a1"/>
-      </w:pPr>
-      <w:bookmarkStart w:id="6" w:name="_Toc11"/>
-      <w:r>
-        <w:t>Перечень подсистем, их назначение и основные характеристики</w:t>
-      </w:r>
-      <w:bookmarkEnd w:id="6"/>
-    </w:p>
-    <w:p>
-      <w:pPr>
-        <w:pStyle w:val="af7"/>
-      </w:pPr>
-      <w:r>
-        <w:t xml:space="preserve">Модуль </w:t>
-      </w:r>
-      <w:r>
-        <w:t xml:space="preserve">преобразования видео </w:t>
-      </w:r>
-      <w:r>
-        <w:t xml:space="preserve">является </w:t>
-      </w:r>
-      <w:r>
-        <w:t xml:space="preserve">разрабатываемым </w:t>
-      </w:r>
-      <w:r>
-        <w:t>и предоставляет возможность загрузить запись встреч</w:t>
-      </w:r>
-      <w:r>
-        <w:t xml:space="preserve">и в видеофайле и выделить из неё только аудио составляющую. При этом, </w:t>
-      </w:r>
-      <w:r>
-        <w:t>поддерживайся</w:t>
-      </w:r>
-      <w:r>
-        <w:t xml:space="preserve"> следующие форматы видеофайлов: Поддерживаются следующие форматы видеофайлов: MP4, MKV, MOV, AVI.</w:t>
-      </w:r>
-    </w:p>
-    <w:p>
-      <w:pPr>
-        <w:pStyle w:val="af7"/>
-      </w:pPr>
-      <w:r>
-        <w:t>Модуль работы с видео является интеграционными и предоставляет возможность преобразовать аудио, которое было получено в результате работы подсистемы преобразования</w:t>
-      </w:r>
-      <w:r>
-        <w:t xml:space="preserve">, </w:t>
-      </w:r>
-      <w:r>
-        <w:t xml:space="preserve">в текст. </w:t>
-      </w:r>
-    </w:p>
-    <w:p>
-      <w:pPr>
-        <w:pStyle w:val="af7"/>
-      </w:pPr>
-      <w:r>
-        <w:t xml:space="preserve">Модуль обработки стенограммы является разрабатываемым и предоставляет возможность отредактировать текст, который было получено в результате работы подсистемы стенографирования. </w:t>
-      </w:r>
-    </w:p>
-    <w:p>
-      <w:pPr>
-        <w:pStyle w:val="af7"/>
-      </w:pPr>
-      <w:r>
-        <w:t xml:space="preserve">Модуль протоколирования является </w:t>
-      </w:r>
-      <w:r>
-        <w:t>интеграционным</w:t>
-      </w:r>
-      <w:r>
-        <w:t>. Он предоставляет возможность создать протокол встречи</w:t>
-      </w:r>
-      <w:r>
-        <w:t xml:space="preserve"> по созданной </w:t>
-      </w:r>
-      <w:r>
-        <w:t xml:space="preserve">модулями стенографирования и обработки стенограммы результатов стенограмме </w:t>
-      </w:r>
-      <w:r>
-        <w:t>и отредактировать его</w:t>
-      </w:r>
-      <w:r>
-        <w:t xml:space="preserve">. </w:t>
-      </w:r>
-    </w:p>
-    <w:p>
-      <w:pPr>
-        <w:pStyle w:val="af7"/>
-      </w:pPr>
-      <w:r>
-        <w:t>Модуль</w:t>
-      </w:r>
-      <w:r>
-        <w:t xml:space="preserve"> </w:t>
-      </w:r>
-      <w:r>
-        <w:t>формулировки</w:t>
-      </w:r>
-      <w:r>
-        <w:t xml:space="preserve"> задач является </w:t>
-      </w:r>
-      <w:r>
-        <w:t>интеграционным</w:t>
-      </w:r>
-      <w:r>
-        <w:t>. Он предоставляет в</w:t>
-      </w:r>
-      <w:r>
-        <w:t>озможность выделить и сформулировать задачи</w:t>
-      </w:r>
-      <w:r>
-        <w:t xml:space="preserve"> с помощью обработки </w:t>
-      </w:r>
-      <w:r>
-        <w:t xml:space="preserve">результатов подсистем стенографирования и обработки стенограммы, </w:t>
-      </w:r>
-      <w:r>
-        <w:t xml:space="preserve">также возможность пользователю задать исполнителя </w:t>
-      </w:r>
-      <w:r>
-        <w:t xml:space="preserve">для каждой из </w:t>
-      </w:r>
-      <w:r>
-        <w:t>задач</w:t>
-      </w:r>
-      <w:r>
-        <w:t xml:space="preserve"> и сроки её ис</w:t>
-      </w:r>
-      <w:r>
-        <w:t>полнения.</w:t>
-      </w:r>
-    </w:p>
-    <w:p>
-      <w:pPr>
-        <w:pStyle w:val="af7"/>
-      </w:pPr>
-      <w:r>
-        <w:lastRenderedPageBreak/>
-        <w:t>Модуль задач является разрабатываемым. Он предоставляет возможность пользователю указать адреса электронной почты, на которые он хотел бы отправить в отдельности, все, или же в комбинациях результаты работы модулей стенографирования, протоколирования, задач</w:t>
-      </w:r>
-      <w:r>
-        <w:t>, и отредактировать тему и содержание сформированного электронного письма</w:t>
-      </w:r>
-      <w:r>
-        <w:t>.</w:t>
-      </w:r>
-    </w:p>
-    <w:p>
-      <w:pPr>
-        <w:pStyle w:val="af7"/>
-      </w:pPr>
-      <w:r>
-        <w:t xml:space="preserve">Модуль задач является разрабатываемым. Он предоставляет возможность пользователю </w:t>
-      </w:r>
-      <w:r>
-        <w:t>сохранить на устройстве, на котором работает приложение данные об участниках встреч и результаты работы модулей стенографирования, протоколирования, задач</w:t>
-      </w:r>
-      <w:r>
-        <w:t>.</w:t>
-      </w:r>
-    </w:p>
-    <w:p>
-      <w:pPr>
-        <w:pStyle w:val="af7"/>
-      </w:pPr>
-      <w:r>
-        <w:t>Информационное взаимодействие между модулями системы должно происходить через текст, сформированный в процессе работы самих модулей, а также в результате взаимодействия пользователя с этими результатами.</w:t>
-      </w:r>
-    </w:p>
-    <w:p>
-      <w:pPr>
-        <w:pStyle w:val="a0"/>
-        <w:numPr>
-          <w:ilvl w:val="1"/>
-          <w:numId w:val="11"/>
-        </w:numPr>
-      </w:pPr>
-      <w:bookmarkStart w:id="7" w:name="_Toc17"/>
-      <w:r>
-        <w:t>Требования к функциям</w:t>
-      </w:r>
-      <w:r>
-        <w:t xml:space="preserve"> (задачам)</w:t>
-      </w:r>
-      <w:r>
-        <w:t>, выполняемыми приложением</w:t>
-      </w:r>
-      <w:bookmarkEnd w:id="7"/>
-    </w:p>
-    <w:p>
-      <w:pPr>
-        <w:pStyle w:val="af7"/>
-      </w:pPr>
-      <w:r>
-        <w:t>К разрабатываемой системе выдвигается следующий список требований:</w:t>
+        <w:t>текст</w:t>
+      </w:r>
+      <w:r>
+        <w:t>;</w:t>
       </w:r>
     </w:p>
     <w:p>
@@ -1893,59 +1958,10 @@
         <w:pStyle w:val="a4"/>
       </w:pPr>
       <w:r>
-        <w:t>в</w:t>
-      </w:r>
-      <w:r>
-        <w:t>озможность выполнять обработку видео файлов и текста в фоновом режиме</w:t>
-      </w:r>
-      <w:r>
-        <w:t>;</w:t>
-      </w:r>
-    </w:p>
-    <w:p>
-      <w:pPr>
-        <w:pStyle w:val="a4"/>
-      </w:pPr>
-      <w:r>
-        <w:t>п</w:t>
-      </w:r>
-      <w:r>
-        <w:t>редоставление возможности</w:t>
-      </w:r>
-      <w:r>
-        <w:t xml:space="preserve"> пользователю сохраня</w:t>
-      </w:r>
-      <w:r>
-        <w:t>ть и редактировать результаты</w:t>
-      </w:r>
-      <w:r>
-        <w:t xml:space="preserve"> </w:t>
-      </w:r>
-      <w:r>
-        <w:t xml:space="preserve">модулей, результат работы которых </w:t>
-      </w:r>
-      <w:r>
-        <w:t>представляет</w:t>
-      </w:r>
-      <w:r>
-        <w:t xml:space="preserve"> </w:t>
-      </w:r>
-      <w:r>
-        <w:t>текст</w:t>
-      </w:r>
-      <w:r>
-        <w:t>;</w:t>
-      </w:r>
-    </w:p>
-    <w:p>
-      <w:pPr>
-        <w:pStyle w:val="a4"/>
-      </w:pPr>
-      <w:r>
         <w:t>работа</w:t>
       </w:r>
       <w:r>
-        <w:t xml:space="preserve"> всех модулей, кроме модуля почты, осуществляется</w:t>
+        <w:t xml:space="preserve"> всех модулей, осуществляется</w:t>
       </w:r>
       <w:r>
         <w:t xml:space="preserve"> полностью на пользовательском </w:t>
@@ -2011,35 +2027,45 @@
           <w:bCs/>
           <w:lang w:eastAsia="ja-JP"/>
         </w:rPr>
-        <w:t>,</w:t>
-      </w:r>
-      <w:r>
-        <w:rPr>
-          <w:lang w:eastAsia="ja-JP"/>
-        </w:rPr>
-        <w:t xml:space="preserve"> </w:t>
-      </w:r>
-      <w:proofErr w:type="spellStart"/>
+        <w:t xml:space="preserve"> (14</w:t>
+      </w:r>
+      <w:bookmarkStart w:id="8" w:name="_GoBack"/>
+      <w:bookmarkEnd w:id="8"/>
       <w:r>
         <w:rPr>
           <w:bCs/>
           <w:lang w:eastAsia="ja-JP"/>
         </w:rPr>
-        <w:t>Ubuntu</w:t>
-      </w:r>
-      <w:proofErr w:type="spellEnd"/>
+        <w:t>)</w:t>
+      </w:r>
       <w:r>
         <w:rPr>
           <w:bCs/>
           <w:lang w:eastAsia="ja-JP"/>
         </w:rPr>
+        <w:t>,</w:t>
+      </w:r>
+      <w:r>
+        <w:rPr>
+          <w:lang w:eastAsia="ja-JP"/>
+        </w:rPr>
+        <w:t xml:space="preserve"> </w:t>
+      </w:r>
+      <w:proofErr w:type="spellStart"/>
+      <w:r>
+        <w:rPr>
+          <w:bCs/>
+          <w:lang w:eastAsia="ja-JP"/>
+        </w:rPr>
+        <w:t>Ubuntu</w:t>
+      </w:r>
+      <w:proofErr w:type="spellEnd"/>
+      <w:r>
+        <w:rPr>
+          <w:bCs/>
+          <w:lang w:eastAsia="ja-JP"/>
+        </w:rPr>
         <w:t xml:space="preserve"> 24.04</w:t>
-      </w:r>
-      <w:r>
-        <w:t xml:space="preserve">. </w:t>
-      </w:r>
-      <w:r>
-        <w:t>Требования к модулю стенографирования</w:t>
       </w:r>
       <w:r>
         <w:t>.</w:t>
@@ -2185,11 +2211,11 @@
           <w:numId w:val="11"/>
         </w:numPr>
       </w:pPr>
-      <w:bookmarkStart w:id="8" w:name="_Toc19"/>
+      <w:bookmarkStart w:id="9" w:name="_Toc19"/>
       <w:r>
         <w:t xml:space="preserve">Требования к </w:t>
       </w:r>
-      <w:bookmarkEnd w:id="8"/>
+      <w:bookmarkEnd w:id="9"/>
       <w:r>
         <w:t xml:space="preserve">модулю </w:t>
       </w:r>
@@ -2436,7 +2462,10 @@
         <w:pStyle w:val="a1"/>
       </w:pPr>
       <w:r>
-        <w:t>Требования к модулю рассылки результатов</w:t>
+        <w:t xml:space="preserve">Требования к модулю хранения </w:t>
+      </w:r>
+      <w:r>
+        <w:t>информации</w:t>
       </w:r>
     </w:p>
     <w:p>
@@ -2444,85 +2473,6 @@
         <w:pStyle w:val="af7"/>
       </w:pPr>
       <w:r>
-        <w:t xml:space="preserve">К разрабатываемой подсистеме </w:t>
-      </w:r>
-      <w:r>
-        <w:t xml:space="preserve">рассылки результатов </w:t>
-      </w:r>
-      <w:r>
-        <w:t xml:space="preserve">выдвигается следующий список функциональных требований: </w:t>
-      </w:r>
-    </w:p>
-    <w:p>
-      <w:pPr>
-        <w:pStyle w:val="a4"/>
-      </w:pPr>
-      <w:r>
-        <w:t xml:space="preserve"> </w:t>
-      </w:r>
-      <w:r>
-        <w:t xml:space="preserve">предоставление </w:t>
-      </w:r>
-      <w:r>
-        <w:t>в</w:t>
-      </w:r>
-      <w:r>
-        <w:t>озможности</w:t>
-      </w:r>
-      <w:r>
-        <w:t xml:space="preserve"> сформировать электронное письмо</w:t>
-      </w:r>
-      <w:r>
-        <w:t>;</w:t>
-      </w:r>
-    </w:p>
-    <w:p>
-      <w:pPr>
-        <w:pStyle w:val="a4"/>
-      </w:pPr>
-      <w:r>
-        <w:t>предоставление возможности указания конкретных адресов почты и отправка писем на них;</w:t>
-      </w:r>
-    </w:p>
-    <w:p>
-      <w:pPr>
-        <w:pStyle w:val="a4"/>
-      </w:pPr>
-      <w:r>
-        <w:t xml:space="preserve"> </w:t>
-      </w:r>
-      <w:r>
-        <w:t>предоставление возможности редактировать текст электронного письма;</w:t>
-      </w:r>
-    </w:p>
-    <w:p>
-      <w:pPr>
-        <w:pStyle w:val="a4"/>
-      </w:pPr>
-      <w:r>
-        <w:t>предоставление возможности выбора того, какие из конечных результатов работы подсистем обработки стенограммы, протоколирования и задач будут включены в письмо.</w:t>
-      </w:r>
-      <w:r>
-        <w:t xml:space="preserve"> </w:t>
-      </w:r>
-    </w:p>
-    <w:p>
-      <w:pPr>
-        <w:pStyle w:val="a1"/>
-      </w:pPr>
-      <w:r>
-        <w:t xml:space="preserve">Требования к модулю хранения </w:t>
-      </w:r>
-      <w:r>
-        <w:t>информации</w:t>
-      </w:r>
-    </w:p>
-    <w:p>
-      <w:pPr>
-        <w:pStyle w:val="af7"/>
-      </w:pPr>
-      <w:r>
-        <w:lastRenderedPageBreak/>
         <w:t xml:space="preserve">К разрабатываемой подсистеме хранения информации выдвигается следующий список функциональных требований: </w:t>
       </w:r>
     </w:p>
@@ -2636,6 +2586,7 @@
         <w:pStyle w:val="af7"/>
       </w:pPr>
       <w:r>
+        <w:lastRenderedPageBreak/>
         <w:t>Для реализации модул</w:t>
       </w:r>
       <w:r>
@@ -2645,7 +2596,7 @@
         <w:t xml:space="preserve"> обработки стенограммы</w:t>
       </w:r>
       <w:r>
-        <w:t xml:space="preserve">, протоколирования, формулировки задач, рассылки результатов и хранения информации будет </w:t>
+        <w:t xml:space="preserve">, протоколирования, формулировки задач, и хранения информации будет </w:t>
       </w:r>
       <w:r>
         <w:t>использоваться</w:t>
@@ -2737,57 +2688,8 @@
         <w:rPr>
           <w:lang w:eastAsia="ja-JP"/>
         </w:rPr>
-        <w:lastRenderedPageBreak/>
-        <w:t>выделение ключевой информации в соответствии с заданными критериями;</w:t>
-      </w:r>
-    </w:p>
-    <w:p>
-      <w:pPr>
-        <w:pStyle w:val="a2"/>
-        <w:rPr>
-          <w:lang w:eastAsia="ja-JP"/>
-        </w:rPr>
-      </w:pPr>
-      <w:r>
-        <w:rPr>
-          <w:lang w:eastAsia="ja-JP"/>
-        </w:rPr>
         <w:t>генерацию структурированного пересказа на основе входного текста.</w:t>
       </w:r>
-    </w:p>
-    <w:p>
-      <w:pPr>
-        <w:pStyle w:val="af7"/>
-        <w:rPr>
-          <w:lang w:eastAsia="ja-JP"/>
-        </w:rPr>
-      </w:pPr>
-      <w:r>
-        <w:rPr>
-          <w:lang w:eastAsia="ja-JP"/>
-        </w:rPr>
-        <w:t>Модель должна работать с деловыми диалогами, корректно интерпретировать контекст обсуждения и обеспечивать высокую точность извлечения информации.</w:t>
-      </w:r>
-    </w:p>
-    <w:p>
-      <w:pPr>
-        <w:pStyle w:val="a4"/>
-        <w:numPr>
-          <w:ilvl w:val="0"/>
-          <w:numId w:val="0"/>
-        </w:numPr>
-        <w:ind w:left="720"/>
-      </w:pPr>
-    </w:p>
-    <w:p>
-      <w:pPr>
-        <w:pStyle w:val="a4"/>
-        <w:numPr>
-          <w:ilvl w:val="0"/>
-          <w:numId w:val="0"/>
-        </w:numPr>
-        <w:ind w:left="720"/>
-      </w:pPr>
     </w:p>
     <w:p>
       <w:r>
@@ -2895,7 +2797,13 @@
         <w:t>ы</w:t>
       </w:r>
       <w:r>
-        <w:t>, определение основного стека технологий;</w:t>
+        <w:t>, определение основного стека технологий</w:t>
+      </w:r>
+      <w:r>
+        <w:t xml:space="preserve"> </w:t>
+      </w:r>
+      <w:r>
+        <w:t>5.03.2025 – 30.03.2025;</w:t>
       </w:r>
     </w:p>
     <w:p>
@@ -2903,7 +2811,13 @@
         <w:pStyle w:val="a3"/>
       </w:pPr>
       <w:r>
-        <w:t>Построение модели программы, описание спецификаций данных, определение связей между сущностями, разработка модели БД 30.03.24 – 15.04.24; </w:t>
+        <w:t>Построение модели программы, описание спецификаций данных, определение связей между сущностями, разработ</w:t>
+      </w:r>
+      <w:r>
+        <w:t>ка модели БД 30.03.25 – 15.04.25</w:t>
+      </w:r>
+      <w:r>
+        <w:t>; </w:t>
       </w:r>
     </w:p>
     <w:p>
@@ -2911,7 +2825,10 @@
         <w:pStyle w:val="a3"/>
       </w:pPr>
       <w:r>
-        <w:t xml:space="preserve">Спецификация дизайн-макетов в </w:t>
+        <w:t>Спецификация дизайн-макет</w:t>
+      </w:r>
+      <w:r>
+        <w:t xml:space="preserve">ов в </w:t>
       </w:r>
       <w:proofErr w:type="spellStart"/>
       <w:r>
@@ -2919,7 +2836,16 @@
       </w:r>
       <w:proofErr w:type="spellEnd"/>
       <w:r>
-        <w:t xml:space="preserve"> 30.03.24 – 15.04.24;</w:t>
+        <w:t xml:space="preserve"> 30.03.25</w:t>
+      </w:r>
+      <w:r>
+        <w:t xml:space="preserve"> – 15.04.2</w:t>
+      </w:r>
+      <w:r>
+        <w:t>5</w:t>
+      </w:r>
+      <w:r>
+        <w:t>;</w:t>
       </w:r>
     </w:p>
     <w:p>
@@ -2927,7 +2853,22 @@
         <w:pStyle w:val="a3"/>
       </w:pPr>
       <w:r>
-        <w:t>Разработка рабочего проекта, состоящего из написания кода, отладки и корректировки кода программы 16.04.24 – 01.05.24;</w:t>
+        <w:t>Разработка рабочего проекта, состоящего из написания кода, отладки и</w:t>
+      </w:r>
+      <w:r>
+        <w:t xml:space="preserve"> корректировки кода программы 2</w:t>
+      </w:r>
+      <w:r>
+        <w:t>.04.25</w:t>
+      </w:r>
+      <w:r>
+        <w:t xml:space="preserve"> – 01.05.2</w:t>
+      </w:r>
+      <w:r>
+        <w:t>5</w:t>
+      </w:r>
+      <w:r>
+        <w:t>;</w:t>
       </w:r>
     </w:p>
     <w:p>
@@ -2935,7 +2876,19 @@
         <w:pStyle w:val="a3"/>
       </w:pPr>
       <w:r>
-        <w:t>Проведение тестирования программного обеспечения и исправление найденных ошибок 1.05.24 – 01.06.24.</w:t>
+        <w:t>Проведение тестирования программного обеспечения и исправление найденных ошибок 1.05.2</w:t>
+      </w:r>
+      <w:r>
+        <w:t>5</w:t>
+      </w:r>
+      <w:r>
+        <w:t xml:space="preserve"> – 01.06.2</w:t>
+      </w:r>
+      <w:r>
+        <w:t>5</w:t>
+      </w:r>
+      <w:r>
+        <w:t>.</w:t>
       </w:r>
     </w:p>
     <w:p>
@@ -3033,18 +2986,13 @@
     <w:p>
       <w:pPr>
         <w:pStyle w:val="a"/>
-        <w:numPr>
-          <w:ilvl w:val="0"/>
-          <w:numId w:val="11"/>
-        </w:numPr>
-        <w:ind w:left="1072" w:hanging="363"/>
-      </w:pPr>
-      <w:bookmarkStart w:id="9" w:name="_Toc41"/>
+      </w:pPr>
+      <w:bookmarkStart w:id="10" w:name="_Toc41"/>
       <w:r>
         <w:lastRenderedPageBreak/>
         <w:t>Порядок контроля и приемки системы</w:t>
       </w:r>
-      <w:bookmarkEnd w:id="9"/>
+      <w:bookmarkEnd w:id="10"/>
     </w:p>
     <w:p>
       <w:pPr>
@@ -3060,7 +3008,10 @@
         <w:ind w:left="709" w:firstLine="0"/>
       </w:pPr>
       <w:r>
-        <w:t xml:space="preserve"> 1 аттестация (конец марта 2024) – предоставлены ссылки и доступ к </w:t>
+        <w:t xml:space="preserve"> 1 аттестация (конец марта 2025</w:t>
+      </w:r>
+      <w:r>
+        <w:t xml:space="preserve">) – предоставлены ссылки и доступ к </w:t>
       </w:r>
       <w:proofErr w:type="spellStart"/>
       <w:r>
@@ -3083,11 +3034,20 @@
       </w:r>
       <w:proofErr w:type="spellStart"/>
       <w:r>
-        <w:t>таск</w:t>
+        <w:t>таск-</w:t>
+      </w:r>
+      <w:r>
+        <w:t>трек</w:t>
+      </w:r>
+      <w:r>
+        <w:t>е</w:t>
+      </w:r>
+      <w:r>
+        <w:t>ре</w:t>
       </w:r>
       <w:proofErr w:type="spellEnd"/>
       <w:r>
-        <w:t xml:space="preserve">-менеджере </w:t>
+        <w:t xml:space="preserve"> </w:t>
       </w:r>
       <w:proofErr w:type="spellStart"/>
       <w:r>
@@ -3103,7 +3063,13 @@
       </w:r>
       <w:proofErr w:type="spellEnd"/>
       <w:r>
-        <w:t>, готовое техническое задание по проекту, виде-презентация проекта и сопроводительное письмо;</w:t>
+        <w:t>, готовое техническое задание по проекту, виде-презентация п</w:t>
+      </w:r>
+      <w:r>
+        <w:t>роекта</w:t>
+      </w:r>
+      <w:r>
+        <w:t>;</w:t>
       </w:r>
     </w:p>
     <w:p>
@@ -3112,7 +3078,10 @@
         <w:ind w:left="709" w:firstLine="0"/>
       </w:pPr>
       <w:r>
-        <w:t xml:space="preserve"> 2 аттестация (конец апреля 2024) – написана большая часть программного кода приложения, разработка программного кода, проведено тестирование системы;</w:t>
+        <w:t xml:space="preserve"> 2 аттестация (конец апреля 2025</w:t>
+      </w:r>
+      <w:r>
+        <w:t>) – написана большая часть программного кода приложения, разработка программного кода, проведено тестирование системы;</w:t>
       </w:r>
     </w:p>
     <w:p>
@@ -3121,7 +3090,19 @@
         <w:ind w:left="709" w:firstLine="0"/>
       </w:pPr>
       <w:r>
-        <w:t xml:space="preserve"> 3 аттестация (конец мая 2024) – разработан курсовой проект, выполнены завершающие работы по доработке приложения, предоставлена готовая система.</w:t>
+        <w:t xml:space="preserve"> 3 аттестация (конец мая 2025</w:t>
+      </w:r>
+      <w:r>
+        <w:t>) – разработан курсовой проект, выполнены завершающие работы по доработке приложения, предоставлена готовая система</w:t>
+      </w:r>
+      <w:r>
+        <w:t xml:space="preserve"> </w:t>
+      </w:r>
+      <w:r>
+        <w:t>и сопроводительное письмо</w:t>
+      </w:r>
+      <w:r>
+        <w:t>.</w:t>
       </w:r>
     </w:p>
     <w:p>
@@ -3138,7 +3119,7 @@
         <w:t xml:space="preserve">Требования к составу и содержанию </w:t>
       </w:r>
       <w:r>
-        <w:t>раут</w:t>
+        <w:t>работ</w:t>
       </w:r>
       <w:r>
         <w:t xml:space="preserve"> по </w:t>
@@ -3421,10 +3402,16 @@
         <w:ind w:left="709" w:firstLine="0"/>
       </w:pPr>
       <w:r>
-        <w:t>В перечень подлежащих разработке документов входить т</w:t>
-      </w:r>
-      <w:r>
-        <w:t>техническое</w:t>
+        <w:t>В перечень подлежащ</w:t>
+      </w:r>
+      <w:r>
+        <w:t>их разработке документов входит</w:t>
+      </w:r>
+      <w:r>
+        <w:t xml:space="preserve"> т</w:t>
+      </w:r>
+      <w:r>
+        <w:t>ехническое</w:t>
       </w:r>
       <w:r>
         <w:t xml:space="preserve"> задание</w:t>
@@ -3480,8 +3467,6 @@
         <w:lastRenderedPageBreak/>
         <w:t>Источники разработки</w:t>
       </w:r>
-      <w:bookmarkStart w:id="10" w:name="_GoBack"/>
-      <w:bookmarkEnd w:id="10"/>
     </w:p>
     <w:p>
       <w:pPr>
@@ -3530,17 +3515,12 @@
         <w:pStyle w:val="a3"/>
       </w:pPr>
       <w:r>
-        <w:t>Fireflies.ai;</w:t>
-      </w:r>
-    </w:p>
-    <w:p>
-      <w:pPr>
-        <w:pStyle w:val="a3"/>
-      </w:pPr>
+        <w:t>Fireflies.ai.</w:t>
+      </w:r>
     </w:p>
     <w:sectPr>
-      <w:headerReference w:type="default" r:id="rId7"/>
-      <w:footerReference w:type="default" r:id="rId8"/>
+      <w:headerReference w:type="default" r:id="rId8"/>
+      <w:footerReference w:type="default" r:id="rId9"/>
       <w:pgSz w:w="11906" w:h="16838"/>
       <w:pgMar w:top="1134" w:right="851" w:bottom="1134" w:left="1701" w:header="709" w:footer="709" w:gutter="0"/>
       <w:cols w:space="708"/>
@@ -3578,28 +3558,6 @@
 
 <file path=word/footer1.xml><?xml version="1.0" encoding="utf-8"?>
 <w:ftr xmlns:wpc="http://schemas.microsoft.com/office/word/2010/wordprocessingCanvas" xmlns:mc="http://schemas.openxmlformats.org/markup-compatibility/2006" xmlns:o="urn:schemas-microsoft-com:office:office" xmlns:r="http://schemas.openxmlformats.org/officeDocument/2006/relationships" xmlns:m="http://schemas.openxmlformats.org/officeDocument/2006/math" xmlns:v="urn:schemas-microsoft-com:vml" xmlns:wp14="http://schemas.microsoft.com/office/word/2010/wordprocessingDrawing" xmlns:wp="http://schemas.openxmlformats.org/drawingml/2006/wordprocessingDrawing" xmlns:w10="urn:schemas-microsoft-com:office:word" xmlns:w="http://schemas.openxmlformats.org/wordprocessingml/2006/main" xmlns:w14="http://schemas.microsoft.com/office/word/2010/wordml" xmlns:w15="http://schemas.microsoft.com/office/word/2012/wordml" xmlns:wpg="http://schemas.microsoft.com/office/word/2010/wordprocessingGroup" xmlns:wpi="http://schemas.microsoft.com/office/word/2010/wordprocessingInk" xmlns:wne="http://schemas.microsoft.com/office/word/2006/wordml" xmlns:wps="http://schemas.microsoft.com/office/word/2010/wordprocessingShape" mc:Ignorable="w14 w15 wp14">
-  <w:sdt>
-    <w:sdtPr>
-      <w:id w:val="969169713"/>
-      <w:placeholder>
-        <w:docPart w:val="3452E6E2D6AD496F8700656BA25F5297"/>
-      </w:placeholder>
-      <w:temporary/>
-      <w:showingPlcHdr/>
-      <w15:appearance w15:val="hidden"/>
-    </w:sdtPr>
-    <w:sdtEndPr/>
-    <w:sdtContent>
-      <w:p>
-        <w:pPr>
-          <w:pStyle w:val="afc"/>
-        </w:pPr>
-        <w:r>
-          <w:t>[Введите текст]</w:t>
-        </w:r>
-      </w:p>
-    </w:sdtContent>
-  </w:sdt>
   <w:p>
     <w:pPr>
       <w:pStyle w:val="afc"/>
@@ -3663,7 +3621,7 @@
           <w:rPr>
             <w:noProof/>
           </w:rPr>
-          <w:t>17</w:t>
+          <w:t>18</w:t>
         </w:r>
         <w:r>
           <w:fldChar w:fldCharType="end"/>
@@ -3878,7 +3836,7 @@
       <w:lvlText w:val="%1"/>
       <w:lvlJc w:val="left"/>
       <w:pPr>
-        <w:ind w:left="709" w:firstLine="0"/>
+        <w:ind w:left="993" w:firstLine="0"/>
       </w:pPr>
       <w:rPr>
         <w:rFonts w:ascii="Times New Roman" w:hAnsi="Times New Roman" w:hint="default"/>
@@ -6609,36 +6567,7 @@
 </file>
 
 <file path=word/glossary/document.xml><?xml version="1.0" encoding="utf-8"?>
-<w:glossaryDocument xmlns:wpc="http://schemas.microsoft.com/office/word/2010/wordprocessingCanvas" xmlns:mc="http://schemas.openxmlformats.org/markup-compatibility/2006" xmlns:o="urn:schemas-microsoft-com:office:office" xmlns:r="http://schemas.openxmlformats.org/officeDocument/2006/relationships" xmlns:m="http://schemas.openxmlformats.org/officeDocument/2006/math" xmlns:v="urn:schemas-microsoft-com:vml" xmlns:wp14="http://schemas.microsoft.com/office/word/2010/wordprocessingDrawing" xmlns:wp="http://schemas.openxmlformats.org/drawingml/2006/wordprocessingDrawing" xmlns:w10="urn:schemas-microsoft-com:office:word" xmlns:w="http://schemas.openxmlformats.org/wordprocessingml/2006/main" xmlns:w14="http://schemas.microsoft.com/office/word/2010/wordml" xmlns:w15="http://schemas.microsoft.com/office/word/2012/wordml" xmlns:wpg="http://schemas.microsoft.com/office/word/2010/wordprocessingGroup" xmlns:wpi="http://schemas.microsoft.com/office/word/2010/wordprocessingInk" xmlns:wne="http://schemas.microsoft.com/office/word/2006/wordml" xmlns:wps="http://schemas.microsoft.com/office/word/2010/wordprocessingShape" mc:Ignorable="w14 w15 wp14">
-  <w:docParts>
-    <w:docPart>
-      <w:docPartPr>
-        <w:name w:val="3452E6E2D6AD496F8700656BA25F5297"/>
-        <w:category>
-          <w:name w:val="Общие"/>
-          <w:gallery w:val="placeholder"/>
-        </w:category>
-        <w:types>
-          <w:type w:val="bbPlcHdr"/>
-        </w:types>
-        <w:behaviors>
-          <w:behavior w:val="content"/>
-        </w:behaviors>
-        <w:guid w:val="{1373B91E-7F52-43FF-A7D4-81680D403F42}"/>
-      </w:docPartPr>
-      <w:docPartBody>
-        <w:p>
-          <w:pPr>
-            <w:pStyle w:val="3452E6E2D6AD496F8700656BA25F5297"/>
-          </w:pPr>
-          <w:r>
-            <w:t>[Введите текст]</w:t>
-          </w:r>
-        </w:p>
-      </w:docPartBody>
-    </w:docPart>
-  </w:docParts>
-</w:glossaryDocument>
+<w:glossaryDocument xmlns:wpc="http://schemas.microsoft.com/office/word/2010/wordprocessingCanvas" xmlns:mc="http://schemas.openxmlformats.org/markup-compatibility/2006" xmlns:o="urn:schemas-microsoft-com:office:office" xmlns:r="http://schemas.openxmlformats.org/officeDocument/2006/relationships" xmlns:m="http://schemas.openxmlformats.org/officeDocument/2006/math" xmlns:v="urn:schemas-microsoft-com:vml" xmlns:wp14="http://schemas.microsoft.com/office/word/2010/wordprocessingDrawing" xmlns:wp="http://schemas.openxmlformats.org/drawingml/2006/wordprocessingDrawing" xmlns:w10="urn:schemas-microsoft-com:office:word" xmlns:w="http://schemas.openxmlformats.org/wordprocessingml/2006/main" xmlns:w14="http://schemas.microsoft.com/office/word/2010/wordml" xmlns:w15="http://schemas.microsoft.com/office/word/2012/wordml" xmlns:wpg="http://schemas.microsoft.com/office/word/2010/wordprocessingGroup" xmlns:wpi="http://schemas.microsoft.com/office/word/2010/wordprocessingInk" xmlns:wne="http://schemas.microsoft.com/office/word/2006/wordml" xmlns:wps="http://schemas.microsoft.com/office/word/2010/wordprocessingShape" mc:Ignorable="w14 w15 wp14"/>
 </file>
 
 <file path=word/glossary/fontTable.xml><?xml version="1.0" encoding="utf-8"?>
@@ -6686,13 +6615,13 @@
     <w:sig w:usb0="E0002EFF" w:usb1="C000785B" w:usb2="00000009" w:usb3="00000000" w:csb0="000001FF" w:csb1="00000000"/>
   </w:font>
   <w:font w:name="MS Mincho">
-    <w:altName w:val="ＭＳ 明朝"/>
+    <w:altName w:val="MS Gothic"/>
     <w:panose1 w:val="02020609040205080304"/>
     <w:charset w:val="80"/>
     <w:family w:val="roman"/>
     <w:notTrueType/>
     <w:pitch w:val="fixed"/>
-    <w:sig w:usb0="00000001" w:usb1="08070000" w:usb2="00000010" w:usb3="00000000" w:csb0="00020000" w:csb1="00000000"/>
+    <w:sig w:usb0="00000000" w:usb1="08070000" w:usb2="00000010" w:usb3="00000000" w:csb0="00020000" w:csb1="00000000"/>
   </w:font>
   <w:font w:name="MS Gothic">
     <w:altName w:val="ＭＳ ゴシック"/>
@@ -6738,6 +6667,7 @@
     <w:rsid w:val="004E354E"/>
     <w:rsid w:val="007142BD"/>
     <w:rsid w:val="00831765"/>
+    <w:rsid w:val="00A11CC0"/>
   </w:rsids>
   <m:mathPr>
     <m:mathFont m:val="Cambria Math"/>
@@ -7454,4 +7384,16 @@
     </a:ext>
   </a:extLst>
 </a:theme>
+</file>
+
+<file path=customXml/item1.xml><?xml version="1.0" encoding="utf-8"?>
+<b:Sources xmlns:b="http://schemas.openxmlformats.org/officeDocument/2006/bibliography" xmlns="http://schemas.openxmlformats.org/officeDocument/2006/bibliography" SelectedStyle="\apasixtheditionofficeonline.xsl" StyleName="APA" Version="6"/>
+</file>
+
+<file path=customXml/itemProps1.xml><?xml version="1.0" encoding="utf-8"?>
+<ds:datastoreItem xmlns:ds="http://schemas.openxmlformats.org/officeDocument/2006/customXml" ds:itemID="{F323B88E-B81B-4E3C-8A08-C7F2DE9CE438}">
+  <ds:schemaRefs>
+    <ds:schemaRef ds:uri="http://schemas.openxmlformats.org/officeDocument/2006/bibliography"/>
+  </ds:schemaRefs>
+</ds:datastoreItem>
 </file>
--- a/Documents/Техническое_задание.docx
+++ b/Documents/Техническое_задание.docx
@@ -710,658 +710,3711 @@
     </w:p>
     <w:p>
       <w:pPr>
+        <w:pStyle w:val="11"/>
+        <w:tabs>
+          <w:tab w:val="right" w:leader="dot" w:pos="9344"/>
+        </w:tabs>
+        <w:rPr>
+          <w:rFonts w:ascii="Times New Roman" w:hAnsi="Times New Roman" w:cs="Times New Roman"/>
+          <w:noProof/>
+          <w:sz w:val="28"/>
+          <w:szCs w:val="28"/>
+        </w:rPr>
+      </w:pPr>
+      <w:r>
+        <w:rPr>
+          <w:rFonts w:ascii="Times New Roman" w:eastAsia="Cambria" w:hAnsi="Times New Roman" w:cs="Times New Roman"/>
+          <w:sz w:val="28"/>
+          <w:szCs w:val="28"/>
+        </w:rPr>
+        <w:lastRenderedPageBreak/>
+        <w:fldChar w:fldCharType="begin"/>
+      </w:r>
+      <w:r>
+        <w:rPr>
+          <w:rFonts w:ascii="Times New Roman" w:eastAsia="Cambria" w:hAnsi="Times New Roman" w:cs="Times New Roman"/>
+          <w:sz w:val="28"/>
+          <w:szCs w:val="28"/>
+        </w:rPr>
+        <w:instrText xml:space="preserve"> TOC \h \z \t "Глава;1;Параграф;2;Пункт;3" </w:instrText>
+      </w:r>
+      <w:r>
+        <w:rPr>
+          <w:rFonts w:ascii="Times New Roman" w:eastAsia="Cambria" w:hAnsi="Times New Roman" w:cs="Times New Roman"/>
+          <w:sz w:val="28"/>
+          <w:szCs w:val="28"/>
+        </w:rPr>
+        <w:fldChar w:fldCharType="separate"/>
+      </w:r>
+      <w:hyperlink w:anchor="_Toc193323178" w:history="1">
+        <w:r>
+          <w:rPr>
+            <w:rStyle w:val="ad"/>
+            <w:rFonts w:ascii="Times New Roman" w:hAnsi="Times New Roman" w:cs="Times New Roman"/>
+            <w:noProof/>
+            <w:sz w:val="28"/>
+            <w:szCs w:val="28"/>
+          </w:rPr>
+          <w:t>1 Термины, используемые в техническом задании</w:t>
+        </w:r>
+        <w:r>
+          <w:rPr>
+            <w:rFonts w:ascii="Times New Roman" w:hAnsi="Times New Roman" w:cs="Times New Roman"/>
+            <w:noProof/>
+            <w:webHidden/>
+            <w:sz w:val="28"/>
+            <w:szCs w:val="28"/>
+          </w:rPr>
+          <w:tab/>
+        </w:r>
+        <w:r>
+          <w:rPr>
+            <w:rFonts w:ascii="Times New Roman" w:hAnsi="Times New Roman" w:cs="Times New Roman"/>
+            <w:noProof/>
+            <w:webHidden/>
+            <w:sz w:val="28"/>
+            <w:szCs w:val="28"/>
+          </w:rPr>
+          <w:fldChar w:fldCharType="begin"/>
+        </w:r>
+        <w:r>
+          <w:rPr>
+            <w:rFonts w:ascii="Times New Roman" w:hAnsi="Times New Roman" w:cs="Times New Roman"/>
+            <w:noProof/>
+            <w:webHidden/>
+            <w:sz w:val="28"/>
+            <w:szCs w:val="28"/>
+          </w:rPr>
+          <w:instrText xml:space="preserve"> PAGEREF _Toc193323178 \h </w:instrText>
+        </w:r>
+        <w:r>
+          <w:rPr>
+            <w:rFonts w:ascii="Times New Roman" w:hAnsi="Times New Roman" w:cs="Times New Roman"/>
+            <w:noProof/>
+            <w:webHidden/>
+            <w:sz w:val="28"/>
+            <w:szCs w:val="28"/>
+          </w:rPr>
+        </w:r>
+        <w:r>
+          <w:rPr>
+            <w:rFonts w:ascii="Times New Roman" w:hAnsi="Times New Roman" w:cs="Times New Roman"/>
+            <w:noProof/>
+            <w:webHidden/>
+            <w:sz w:val="28"/>
+            <w:szCs w:val="28"/>
+          </w:rPr>
+          <w:fldChar w:fldCharType="separate"/>
+        </w:r>
+        <w:r>
+          <w:rPr>
+            <w:rFonts w:ascii="Times New Roman" w:hAnsi="Times New Roman" w:cs="Times New Roman"/>
+            <w:noProof/>
+            <w:webHidden/>
+            <w:sz w:val="28"/>
+            <w:szCs w:val="28"/>
+          </w:rPr>
+          <w:t>3</w:t>
+        </w:r>
+        <w:r>
+          <w:rPr>
+            <w:rFonts w:ascii="Times New Roman" w:hAnsi="Times New Roman" w:cs="Times New Roman"/>
+            <w:noProof/>
+            <w:webHidden/>
+            <w:sz w:val="28"/>
+            <w:szCs w:val="28"/>
+          </w:rPr>
+          <w:fldChar w:fldCharType="end"/>
+        </w:r>
+      </w:hyperlink>
+    </w:p>
+    <w:p>
+      <w:pPr>
+        <w:pStyle w:val="11"/>
+        <w:tabs>
+          <w:tab w:val="right" w:leader="dot" w:pos="9344"/>
+        </w:tabs>
+        <w:rPr>
+          <w:rFonts w:ascii="Times New Roman" w:hAnsi="Times New Roman" w:cs="Times New Roman"/>
+          <w:noProof/>
+          <w:sz w:val="28"/>
+          <w:szCs w:val="28"/>
+        </w:rPr>
+      </w:pPr>
+      <w:hyperlink w:anchor="_Toc193323179" w:history="1">
+        <w:r>
+          <w:rPr>
+            <w:rStyle w:val="ad"/>
+            <w:rFonts w:ascii="Times New Roman" w:hAnsi="Times New Roman" w:cs="Times New Roman"/>
+            <w:noProof/>
+            <w:sz w:val="28"/>
+            <w:szCs w:val="28"/>
+          </w:rPr>
+          <w:t>2 Общие сведения</w:t>
+        </w:r>
+        <w:r>
+          <w:rPr>
+            <w:rFonts w:ascii="Times New Roman" w:hAnsi="Times New Roman" w:cs="Times New Roman"/>
+            <w:noProof/>
+            <w:webHidden/>
+            <w:sz w:val="28"/>
+            <w:szCs w:val="28"/>
+          </w:rPr>
+          <w:tab/>
+        </w:r>
+        <w:r>
+          <w:rPr>
+            <w:rFonts w:ascii="Times New Roman" w:hAnsi="Times New Roman" w:cs="Times New Roman"/>
+            <w:noProof/>
+            <w:webHidden/>
+            <w:sz w:val="28"/>
+            <w:szCs w:val="28"/>
+          </w:rPr>
+          <w:fldChar w:fldCharType="begin"/>
+        </w:r>
+        <w:r>
+          <w:rPr>
+            <w:rFonts w:ascii="Times New Roman" w:hAnsi="Times New Roman" w:cs="Times New Roman"/>
+            <w:noProof/>
+            <w:webHidden/>
+            <w:sz w:val="28"/>
+            <w:szCs w:val="28"/>
+          </w:rPr>
+          <w:instrText xml:space="preserve"> PAGEREF _Toc193323179 \h </w:instrText>
+        </w:r>
+        <w:r>
+          <w:rPr>
+            <w:rFonts w:ascii="Times New Roman" w:hAnsi="Times New Roman" w:cs="Times New Roman"/>
+            <w:noProof/>
+            <w:webHidden/>
+            <w:sz w:val="28"/>
+            <w:szCs w:val="28"/>
+          </w:rPr>
+        </w:r>
+        <w:r>
+          <w:rPr>
+            <w:rFonts w:ascii="Times New Roman" w:hAnsi="Times New Roman" w:cs="Times New Roman"/>
+            <w:noProof/>
+            <w:webHidden/>
+            <w:sz w:val="28"/>
+            <w:szCs w:val="28"/>
+          </w:rPr>
+          <w:fldChar w:fldCharType="separate"/>
+        </w:r>
+        <w:r>
+          <w:rPr>
+            <w:rFonts w:ascii="Times New Roman" w:hAnsi="Times New Roman" w:cs="Times New Roman"/>
+            <w:noProof/>
+            <w:webHidden/>
+            <w:sz w:val="28"/>
+            <w:szCs w:val="28"/>
+          </w:rPr>
+          <w:t>6</w:t>
+        </w:r>
+        <w:r>
+          <w:rPr>
+            <w:rFonts w:ascii="Times New Roman" w:hAnsi="Times New Roman" w:cs="Times New Roman"/>
+            <w:noProof/>
+            <w:webHidden/>
+            <w:sz w:val="28"/>
+            <w:szCs w:val="28"/>
+          </w:rPr>
+          <w:fldChar w:fldCharType="end"/>
+        </w:r>
+      </w:hyperlink>
+    </w:p>
+    <w:p>
+      <w:pPr>
+        <w:pStyle w:val="23"/>
+        <w:tabs>
+          <w:tab w:val="right" w:leader="dot" w:pos="9344"/>
+        </w:tabs>
+        <w:rPr>
+          <w:rFonts w:ascii="Times New Roman" w:hAnsi="Times New Roman" w:cs="Times New Roman"/>
+          <w:noProof/>
+          <w:sz w:val="28"/>
+          <w:szCs w:val="28"/>
+        </w:rPr>
+      </w:pPr>
+      <w:hyperlink w:anchor="_Toc193323180" w:history="1">
+        <w:r>
+          <w:rPr>
+            <w:rStyle w:val="ad"/>
+            <w:rFonts w:ascii="Times New Roman" w:hAnsi="Times New Roman" w:cs="Times New Roman"/>
+            <w:noProof/>
+            <w:sz w:val="28"/>
+            <w:szCs w:val="28"/>
+          </w:rPr>
+          <w:t>2.1 Полное наименование системы и ее условное обозначение</w:t>
+        </w:r>
+        <w:r>
+          <w:rPr>
+            <w:rFonts w:ascii="Times New Roman" w:hAnsi="Times New Roman" w:cs="Times New Roman"/>
+            <w:noProof/>
+            <w:webHidden/>
+            <w:sz w:val="28"/>
+            <w:szCs w:val="28"/>
+          </w:rPr>
+          <w:tab/>
+        </w:r>
+        <w:r>
+          <w:rPr>
+            <w:rFonts w:ascii="Times New Roman" w:hAnsi="Times New Roman" w:cs="Times New Roman"/>
+            <w:noProof/>
+            <w:webHidden/>
+            <w:sz w:val="28"/>
+            <w:szCs w:val="28"/>
+          </w:rPr>
+          <w:fldChar w:fldCharType="begin"/>
+        </w:r>
+        <w:r>
+          <w:rPr>
+            <w:rFonts w:ascii="Times New Roman" w:hAnsi="Times New Roman" w:cs="Times New Roman"/>
+            <w:noProof/>
+            <w:webHidden/>
+            <w:sz w:val="28"/>
+            <w:szCs w:val="28"/>
+          </w:rPr>
+          <w:instrText xml:space="preserve"> PAGEREF _Toc193323180 \h </w:instrText>
+        </w:r>
+        <w:r>
+          <w:rPr>
+            <w:rFonts w:ascii="Times New Roman" w:hAnsi="Times New Roman" w:cs="Times New Roman"/>
+            <w:noProof/>
+            <w:webHidden/>
+            <w:sz w:val="28"/>
+            <w:szCs w:val="28"/>
+          </w:rPr>
+        </w:r>
+        <w:r>
+          <w:rPr>
+            <w:rFonts w:ascii="Times New Roman" w:hAnsi="Times New Roman" w:cs="Times New Roman"/>
+            <w:noProof/>
+            <w:webHidden/>
+            <w:sz w:val="28"/>
+            <w:szCs w:val="28"/>
+          </w:rPr>
+          <w:fldChar w:fldCharType="separate"/>
+        </w:r>
+        <w:r>
+          <w:rPr>
+            <w:rFonts w:ascii="Times New Roman" w:hAnsi="Times New Roman" w:cs="Times New Roman"/>
+            <w:noProof/>
+            <w:webHidden/>
+            <w:sz w:val="28"/>
+            <w:szCs w:val="28"/>
+          </w:rPr>
+          <w:t>6</w:t>
+        </w:r>
+        <w:r>
+          <w:rPr>
+            <w:rFonts w:ascii="Times New Roman" w:hAnsi="Times New Roman" w:cs="Times New Roman"/>
+            <w:noProof/>
+            <w:webHidden/>
+            <w:sz w:val="28"/>
+            <w:szCs w:val="28"/>
+          </w:rPr>
+          <w:fldChar w:fldCharType="end"/>
+        </w:r>
+      </w:hyperlink>
+    </w:p>
+    <w:p>
+      <w:pPr>
+        <w:pStyle w:val="23"/>
+        <w:tabs>
+          <w:tab w:val="right" w:leader="dot" w:pos="9344"/>
+        </w:tabs>
+        <w:rPr>
+          <w:rFonts w:ascii="Times New Roman" w:hAnsi="Times New Roman" w:cs="Times New Roman"/>
+          <w:noProof/>
+          <w:sz w:val="28"/>
+          <w:szCs w:val="28"/>
+        </w:rPr>
+      </w:pPr>
+      <w:hyperlink w:anchor="_Toc193323181" w:history="1">
+        <w:r>
+          <w:rPr>
+            <w:rStyle w:val="ad"/>
+            <w:rFonts w:ascii="Times New Roman" w:hAnsi="Times New Roman" w:cs="Times New Roman"/>
+            <w:noProof/>
+            <w:sz w:val="28"/>
+            <w:szCs w:val="28"/>
+          </w:rPr>
+          <w:t>2.2 Наименование исполнителя и заказчика приложения</w:t>
+        </w:r>
+        <w:r>
+          <w:rPr>
+            <w:rFonts w:ascii="Times New Roman" w:hAnsi="Times New Roman" w:cs="Times New Roman"/>
+            <w:noProof/>
+            <w:webHidden/>
+            <w:sz w:val="28"/>
+            <w:szCs w:val="28"/>
+          </w:rPr>
+          <w:tab/>
+        </w:r>
+        <w:r>
+          <w:rPr>
+            <w:rFonts w:ascii="Times New Roman" w:hAnsi="Times New Roman" w:cs="Times New Roman"/>
+            <w:noProof/>
+            <w:webHidden/>
+            <w:sz w:val="28"/>
+            <w:szCs w:val="28"/>
+          </w:rPr>
+          <w:fldChar w:fldCharType="begin"/>
+        </w:r>
+        <w:r>
+          <w:rPr>
+            <w:rFonts w:ascii="Times New Roman" w:hAnsi="Times New Roman" w:cs="Times New Roman"/>
+            <w:noProof/>
+            <w:webHidden/>
+            <w:sz w:val="28"/>
+            <w:szCs w:val="28"/>
+          </w:rPr>
+          <w:instrText xml:space="preserve"> PAGEREF _Toc193323181 \h </w:instrText>
+        </w:r>
+        <w:r>
+          <w:rPr>
+            <w:rFonts w:ascii="Times New Roman" w:hAnsi="Times New Roman" w:cs="Times New Roman"/>
+            <w:noProof/>
+            <w:webHidden/>
+            <w:sz w:val="28"/>
+            <w:szCs w:val="28"/>
+          </w:rPr>
+        </w:r>
+        <w:r>
+          <w:rPr>
+            <w:rFonts w:ascii="Times New Roman" w:hAnsi="Times New Roman" w:cs="Times New Roman"/>
+            <w:noProof/>
+            <w:webHidden/>
+            <w:sz w:val="28"/>
+            <w:szCs w:val="28"/>
+          </w:rPr>
+          <w:fldChar w:fldCharType="separate"/>
+        </w:r>
+        <w:r>
+          <w:rPr>
+            <w:rFonts w:ascii="Times New Roman" w:hAnsi="Times New Roman" w:cs="Times New Roman"/>
+            <w:noProof/>
+            <w:webHidden/>
+            <w:sz w:val="28"/>
+            <w:szCs w:val="28"/>
+          </w:rPr>
+          <w:t>6</w:t>
+        </w:r>
+        <w:r>
+          <w:rPr>
+            <w:rFonts w:ascii="Times New Roman" w:hAnsi="Times New Roman" w:cs="Times New Roman"/>
+            <w:noProof/>
+            <w:webHidden/>
+            <w:sz w:val="28"/>
+            <w:szCs w:val="28"/>
+          </w:rPr>
+          <w:fldChar w:fldCharType="end"/>
+        </w:r>
+      </w:hyperlink>
+    </w:p>
+    <w:p>
+      <w:pPr>
+        <w:pStyle w:val="23"/>
+        <w:tabs>
+          <w:tab w:val="right" w:leader="dot" w:pos="9344"/>
+        </w:tabs>
+        <w:rPr>
+          <w:rFonts w:ascii="Times New Roman" w:hAnsi="Times New Roman" w:cs="Times New Roman"/>
+          <w:noProof/>
+          <w:sz w:val="28"/>
+          <w:szCs w:val="28"/>
+        </w:rPr>
+      </w:pPr>
+      <w:hyperlink w:anchor="_Toc193323182" w:history="1">
+        <w:r>
+          <w:rPr>
+            <w:rStyle w:val="ad"/>
+            <w:rFonts w:ascii="Times New Roman" w:hAnsi="Times New Roman" w:cs="Times New Roman"/>
+            <w:noProof/>
+            <w:sz w:val="28"/>
+            <w:szCs w:val="28"/>
+          </w:rPr>
+          <w:t>2.3 Перечень документов, на основании которых создается приложение</w:t>
+        </w:r>
+        <w:r>
+          <w:rPr>
+            <w:rFonts w:ascii="Times New Roman" w:hAnsi="Times New Roman" w:cs="Times New Roman"/>
+            <w:noProof/>
+            <w:webHidden/>
+            <w:sz w:val="28"/>
+            <w:szCs w:val="28"/>
+          </w:rPr>
+          <w:tab/>
+        </w:r>
+        <w:r>
+          <w:rPr>
+            <w:rFonts w:ascii="Times New Roman" w:hAnsi="Times New Roman" w:cs="Times New Roman"/>
+            <w:noProof/>
+            <w:webHidden/>
+            <w:sz w:val="28"/>
+            <w:szCs w:val="28"/>
+          </w:rPr>
+          <w:fldChar w:fldCharType="begin"/>
+        </w:r>
+        <w:r>
+          <w:rPr>
+            <w:rFonts w:ascii="Times New Roman" w:hAnsi="Times New Roman" w:cs="Times New Roman"/>
+            <w:noProof/>
+            <w:webHidden/>
+            <w:sz w:val="28"/>
+            <w:szCs w:val="28"/>
+          </w:rPr>
+          <w:instrText xml:space="preserve"> PAGEREF _Toc193323182 \h </w:instrText>
+        </w:r>
+        <w:r>
+          <w:rPr>
+            <w:rFonts w:ascii="Times New Roman" w:hAnsi="Times New Roman" w:cs="Times New Roman"/>
+            <w:noProof/>
+            <w:webHidden/>
+            <w:sz w:val="28"/>
+            <w:szCs w:val="28"/>
+          </w:rPr>
+        </w:r>
+        <w:r>
+          <w:rPr>
+            <w:rFonts w:ascii="Times New Roman" w:hAnsi="Times New Roman" w:cs="Times New Roman"/>
+            <w:noProof/>
+            <w:webHidden/>
+            <w:sz w:val="28"/>
+            <w:szCs w:val="28"/>
+          </w:rPr>
+          <w:fldChar w:fldCharType="separate"/>
+        </w:r>
+        <w:r>
+          <w:rPr>
+            <w:rFonts w:ascii="Times New Roman" w:hAnsi="Times New Roman" w:cs="Times New Roman"/>
+            <w:noProof/>
+            <w:webHidden/>
+            <w:sz w:val="28"/>
+            <w:szCs w:val="28"/>
+          </w:rPr>
+          <w:t>6</w:t>
+        </w:r>
+        <w:r>
+          <w:rPr>
+            <w:rFonts w:ascii="Times New Roman" w:hAnsi="Times New Roman" w:cs="Times New Roman"/>
+            <w:noProof/>
+            <w:webHidden/>
+            <w:sz w:val="28"/>
+            <w:szCs w:val="28"/>
+          </w:rPr>
+          <w:fldChar w:fldCharType="end"/>
+        </w:r>
+      </w:hyperlink>
+    </w:p>
+    <w:p>
+      <w:pPr>
+        <w:pStyle w:val="23"/>
+        <w:tabs>
+          <w:tab w:val="right" w:leader="dot" w:pos="9344"/>
+        </w:tabs>
+        <w:rPr>
+          <w:rFonts w:ascii="Times New Roman" w:hAnsi="Times New Roman" w:cs="Times New Roman"/>
+          <w:noProof/>
+          <w:sz w:val="28"/>
+          <w:szCs w:val="28"/>
+        </w:rPr>
+      </w:pPr>
+      <w:hyperlink w:anchor="_Toc193323183" w:history="1">
+        <w:r>
+          <w:rPr>
+            <w:rStyle w:val="ad"/>
+            <w:rFonts w:ascii="Times New Roman" w:hAnsi="Times New Roman" w:cs="Times New Roman"/>
+            <w:noProof/>
+            <w:sz w:val="28"/>
+            <w:szCs w:val="28"/>
+          </w:rPr>
+          <w:t>2.4 Плановый срок начала и окончания работ</w:t>
+        </w:r>
+        <w:r>
+          <w:rPr>
+            <w:rFonts w:ascii="Times New Roman" w:hAnsi="Times New Roman" w:cs="Times New Roman"/>
+            <w:noProof/>
+            <w:webHidden/>
+            <w:sz w:val="28"/>
+            <w:szCs w:val="28"/>
+          </w:rPr>
+          <w:tab/>
+        </w:r>
+        <w:r>
+          <w:rPr>
+            <w:rFonts w:ascii="Times New Roman" w:hAnsi="Times New Roman" w:cs="Times New Roman"/>
+            <w:noProof/>
+            <w:webHidden/>
+            <w:sz w:val="28"/>
+            <w:szCs w:val="28"/>
+          </w:rPr>
+          <w:fldChar w:fldCharType="begin"/>
+        </w:r>
+        <w:r>
+          <w:rPr>
+            <w:rFonts w:ascii="Times New Roman" w:hAnsi="Times New Roman" w:cs="Times New Roman"/>
+            <w:noProof/>
+            <w:webHidden/>
+            <w:sz w:val="28"/>
+            <w:szCs w:val="28"/>
+          </w:rPr>
+          <w:instrText xml:space="preserve"> PAGEREF _Toc193323183 \h </w:instrText>
+        </w:r>
+        <w:r>
+          <w:rPr>
+            <w:rFonts w:ascii="Times New Roman" w:hAnsi="Times New Roman" w:cs="Times New Roman"/>
+            <w:noProof/>
+            <w:webHidden/>
+            <w:sz w:val="28"/>
+            <w:szCs w:val="28"/>
+          </w:rPr>
+        </w:r>
+        <w:r>
+          <w:rPr>
+            <w:rFonts w:ascii="Times New Roman" w:hAnsi="Times New Roman" w:cs="Times New Roman"/>
+            <w:noProof/>
+            <w:webHidden/>
+            <w:sz w:val="28"/>
+            <w:szCs w:val="28"/>
+          </w:rPr>
+          <w:fldChar w:fldCharType="separate"/>
+        </w:r>
+        <w:r>
+          <w:rPr>
+            <w:rFonts w:ascii="Times New Roman" w:hAnsi="Times New Roman" w:cs="Times New Roman"/>
+            <w:noProof/>
+            <w:webHidden/>
+            <w:sz w:val="28"/>
+            <w:szCs w:val="28"/>
+          </w:rPr>
+          <w:t>6</w:t>
+        </w:r>
+        <w:r>
+          <w:rPr>
+            <w:rFonts w:ascii="Times New Roman" w:hAnsi="Times New Roman" w:cs="Times New Roman"/>
+            <w:noProof/>
+            <w:webHidden/>
+            <w:sz w:val="28"/>
+            <w:szCs w:val="28"/>
+          </w:rPr>
+          <w:fldChar w:fldCharType="end"/>
+        </w:r>
+      </w:hyperlink>
+    </w:p>
+    <w:p>
+      <w:pPr>
+        <w:pStyle w:val="11"/>
+        <w:tabs>
+          <w:tab w:val="right" w:leader="dot" w:pos="9344"/>
+        </w:tabs>
+        <w:rPr>
+          <w:rFonts w:ascii="Times New Roman" w:hAnsi="Times New Roman" w:cs="Times New Roman"/>
+          <w:noProof/>
+          <w:sz w:val="28"/>
+          <w:szCs w:val="28"/>
+        </w:rPr>
+      </w:pPr>
+      <w:hyperlink w:anchor="_Toc193323184" w:history="1">
+        <w:r>
+          <w:rPr>
+            <w:rStyle w:val="ad"/>
+            <w:rFonts w:ascii="Times New Roman" w:hAnsi="Times New Roman" w:cs="Times New Roman"/>
+            <w:noProof/>
+            <w:sz w:val="28"/>
+            <w:szCs w:val="28"/>
+          </w:rPr>
+          <w:t>3 Цели и назначение создания приложения</w:t>
+        </w:r>
+        <w:r>
+          <w:rPr>
+            <w:rFonts w:ascii="Times New Roman" w:hAnsi="Times New Roman" w:cs="Times New Roman"/>
+            <w:noProof/>
+            <w:webHidden/>
+            <w:sz w:val="28"/>
+            <w:szCs w:val="28"/>
+          </w:rPr>
+          <w:tab/>
+        </w:r>
+        <w:r>
+          <w:rPr>
+            <w:rFonts w:ascii="Times New Roman" w:hAnsi="Times New Roman" w:cs="Times New Roman"/>
+            <w:noProof/>
+            <w:webHidden/>
+            <w:sz w:val="28"/>
+            <w:szCs w:val="28"/>
+          </w:rPr>
+          <w:fldChar w:fldCharType="begin"/>
+        </w:r>
+        <w:r>
+          <w:rPr>
+            <w:rFonts w:ascii="Times New Roman" w:hAnsi="Times New Roman" w:cs="Times New Roman"/>
+            <w:noProof/>
+            <w:webHidden/>
+            <w:sz w:val="28"/>
+            <w:szCs w:val="28"/>
+          </w:rPr>
+          <w:instrText xml:space="preserve"> PAGEREF _Toc193323184 \h </w:instrText>
+        </w:r>
+        <w:r>
+          <w:rPr>
+            <w:rFonts w:ascii="Times New Roman" w:hAnsi="Times New Roman" w:cs="Times New Roman"/>
+            <w:noProof/>
+            <w:webHidden/>
+            <w:sz w:val="28"/>
+            <w:szCs w:val="28"/>
+          </w:rPr>
+        </w:r>
+        <w:r>
+          <w:rPr>
+            <w:rFonts w:ascii="Times New Roman" w:hAnsi="Times New Roman" w:cs="Times New Roman"/>
+            <w:noProof/>
+            <w:webHidden/>
+            <w:sz w:val="28"/>
+            <w:szCs w:val="28"/>
+          </w:rPr>
+          <w:fldChar w:fldCharType="separate"/>
+        </w:r>
+        <w:r>
+          <w:rPr>
+            <w:rFonts w:ascii="Times New Roman" w:hAnsi="Times New Roman" w:cs="Times New Roman"/>
+            <w:noProof/>
+            <w:webHidden/>
+            <w:sz w:val="28"/>
+            <w:szCs w:val="28"/>
+          </w:rPr>
+          <w:t>7</w:t>
+        </w:r>
+        <w:r>
+          <w:rPr>
+            <w:rFonts w:ascii="Times New Roman" w:hAnsi="Times New Roman" w:cs="Times New Roman"/>
+            <w:noProof/>
+            <w:webHidden/>
+            <w:sz w:val="28"/>
+            <w:szCs w:val="28"/>
+          </w:rPr>
+          <w:fldChar w:fldCharType="end"/>
+        </w:r>
+      </w:hyperlink>
+    </w:p>
+    <w:p>
+      <w:pPr>
+        <w:pStyle w:val="23"/>
+        <w:tabs>
+          <w:tab w:val="right" w:leader="dot" w:pos="9344"/>
+        </w:tabs>
+        <w:rPr>
+          <w:rFonts w:ascii="Times New Roman" w:hAnsi="Times New Roman" w:cs="Times New Roman"/>
+          <w:noProof/>
+          <w:sz w:val="28"/>
+          <w:szCs w:val="28"/>
+        </w:rPr>
+      </w:pPr>
+      <w:hyperlink w:anchor="_Toc193323185" w:history="1">
+        <w:r>
+          <w:rPr>
+            <w:rStyle w:val="ad"/>
+            <w:rFonts w:ascii="Times New Roman" w:hAnsi="Times New Roman" w:cs="Times New Roman"/>
+            <w:noProof/>
+            <w:sz w:val="28"/>
+            <w:szCs w:val="28"/>
+          </w:rPr>
+          <w:t>3.1 Цели создания приложения</w:t>
+        </w:r>
+        <w:r>
+          <w:rPr>
+            <w:rFonts w:ascii="Times New Roman" w:hAnsi="Times New Roman" w:cs="Times New Roman"/>
+            <w:noProof/>
+            <w:webHidden/>
+            <w:sz w:val="28"/>
+            <w:szCs w:val="28"/>
+          </w:rPr>
+          <w:tab/>
+        </w:r>
+        <w:r>
+          <w:rPr>
+            <w:rFonts w:ascii="Times New Roman" w:hAnsi="Times New Roman" w:cs="Times New Roman"/>
+            <w:noProof/>
+            <w:webHidden/>
+            <w:sz w:val="28"/>
+            <w:szCs w:val="28"/>
+          </w:rPr>
+          <w:fldChar w:fldCharType="begin"/>
+        </w:r>
+        <w:r>
+          <w:rPr>
+            <w:rFonts w:ascii="Times New Roman" w:hAnsi="Times New Roman" w:cs="Times New Roman"/>
+            <w:noProof/>
+            <w:webHidden/>
+            <w:sz w:val="28"/>
+            <w:szCs w:val="28"/>
+          </w:rPr>
+          <w:instrText xml:space="preserve"> PAGEREF _Toc193323185 \h </w:instrText>
+        </w:r>
+        <w:r>
+          <w:rPr>
+            <w:rFonts w:ascii="Times New Roman" w:hAnsi="Times New Roman" w:cs="Times New Roman"/>
+            <w:noProof/>
+            <w:webHidden/>
+            <w:sz w:val="28"/>
+            <w:szCs w:val="28"/>
+          </w:rPr>
+        </w:r>
+        <w:r>
+          <w:rPr>
+            <w:rFonts w:ascii="Times New Roman" w:hAnsi="Times New Roman" w:cs="Times New Roman"/>
+            <w:noProof/>
+            <w:webHidden/>
+            <w:sz w:val="28"/>
+            <w:szCs w:val="28"/>
+          </w:rPr>
+          <w:fldChar w:fldCharType="separate"/>
+        </w:r>
+        <w:r>
+          <w:rPr>
+            <w:rFonts w:ascii="Times New Roman" w:hAnsi="Times New Roman" w:cs="Times New Roman"/>
+            <w:noProof/>
+            <w:webHidden/>
+            <w:sz w:val="28"/>
+            <w:szCs w:val="28"/>
+          </w:rPr>
+          <w:t>7</w:t>
+        </w:r>
+        <w:r>
+          <w:rPr>
+            <w:rFonts w:ascii="Times New Roman" w:hAnsi="Times New Roman" w:cs="Times New Roman"/>
+            <w:noProof/>
+            <w:webHidden/>
+            <w:sz w:val="28"/>
+            <w:szCs w:val="28"/>
+          </w:rPr>
+          <w:fldChar w:fldCharType="end"/>
+        </w:r>
+      </w:hyperlink>
+    </w:p>
+    <w:p>
+      <w:pPr>
+        <w:pStyle w:val="23"/>
+        <w:tabs>
+          <w:tab w:val="right" w:leader="dot" w:pos="9344"/>
+        </w:tabs>
+        <w:rPr>
+          <w:rFonts w:ascii="Times New Roman" w:hAnsi="Times New Roman" w:cs="Times New Roman"/>
+          <w:noProof/>
+          <w:sz w:val="28"/>
+          <w:szCs w:val="28"/>
+        </w:rPr>
+      </w:pPr>
+      <w:hyperlink w:anchor="_Toc193323186" w:history="1">
+        <w:r>
+          <w:rPr>
+            <w:rStyle w:val="ad"/>
+            <w:rFonts w:ascii="Times New Roman" w:hAnsi="Times New Roman" w:cs="Times New Roman"/>
+            <w:noProof/>
+            <w:sz w:val="28"/>
+            <w:szCs w:val="28"/>
+          </w:rPr>
+          <w:t>3.2 Назначение приложения</w:t>
+        </w:r>
+        <w:r>
+          <w:rPr>
+            <w:rFonts w:ascii="Times New Roman" w:hAnsi="Times New Roman" w:cs="Times New Roman"/>
+            <w:noProof/>
+            <w:webHidden/>
+            <w:sz w:val="28"/>
+            <w:szCs w:val="28"/>
+          </w:rPr>
+          <w:tab/>
+        </w:r>
+        <w:r>
+          <w:rPr>
+            <w:rFonts w:ascii="Times New Roman" w:hAnsi="Times New Roman" w:cs="Times New Roman"/>
+            <w:noProof/>
+            <w:webHidden/>
+            <w:sz w:val="28"/>
+            <w:szCs w:val="28"/>
+          </w:rPr>
+          <w:fldChar w:fldCharType="begin"/>
+        </w:r>
+        <w:r>
+          <w:rPr>
+            <w:rFonts w:ascii="Times New Roman" w:hAnsi="Times New Roman" w:cs="Times New Roman"/>
+            <w:noProof/>
+            <w:webHidden/>
+            <w:sz w:val="28"/>
+            <w:szCs w:val="28"/>
+          </w:rPr>
+          <w:instrText xml:space="preserve"> PAGEREF _Toc193323186 \h </w:instrText>
+        </w:r>
+        <w:r>
+          <w:rPr>
+            <w:rFonts w:ascii="Times New Roman" w:hAnsi="Times New Roman" w:cs="Times New Roman"/>
+            <w:noProof/>
+            <w:webHidden/>
+            <w:sz w:val="28"/>
+            <w:szCs w:val="28"/>
+          </w:rPr>
+        </w:r>
+        <w:r>
+          <w:rPr>
+            <w:rFonts w:ascii="Times New Roman" w:hAnsi="Times New Roman" w:cs="Times New Roman"/>
+            <w:noProof/>
+            <w:webHidden/>
+            <w:sz w:val="28"/>
+            <w:szCs w:val="28"/>
+          </w:rPr>
+          <w:fldChar w:fldCharType="separate"/>
+        </w:r>
+        <w:r>
+          <w:rPr>
+            <w:rFonts w:ascii="Times New Roman" w:hAnsi="Times New Roman" w:cs="Times New Roman"/>
+            <w:noProof/>
+            <w:webHidden/>
+            <w:sz w:val="28"/>
+            <w:szCs w:val="28"/>
+          </w:rPr>
+          <w:t>7</w:t>
+        </w:r>
+        <w:r>
+          <w:rPr>
+            <w:rFonts w:ascii="Times New Roman" w:hAnsi="Times New Roman" w:cs="Times New Roman"/>
+            <w:noProof/>
+            <w:webHidden/>
+            <w:sz w:val="28"/>
+            <w:szCs w:val="28"/>
+          </w:rPr>
+          <w:fldChar w:fldCharType="end"/>
+        </w:r>
+      </w:hyperlink>
+    </w:p>
+    <w:p>
+      <w:pPr>
+        <w:pStyle w:val="11"/>
+        <w:tabs>
+          <w:tab w:val="right" w:leader="dot" w:pos="9344"/>
+        </w:tabs>
+        <w:rPr>
+          <w:rFonts w:ascii="Times New Roman" w:hAnsi="Times New Roman" w:cs="Times New Roman"/>
+          <w:noProof/>
+          <w:sz w:val="28"/>
+          <w:szCs w:val="28"/>
+        </w:rPr>
+      </w:pPr>
+      <w:hyperlink w:anchor="_Toc193323187" w:history="1">
+        <w:r>
+          <w:rPr>
+            <w:rStyle w:val="ad"/>
+            <w:rFonts w:ascii="Times New Roman" w:hAnsi="Times New Roman" w:cs="Times New Roman"/>
+            <w:noProof/>
+            <w:sz w:val="28"/>
+            <w:szCs w:val="28"/>
+          </w:rPr>
+          <w:t>4 Характеристика объекта автоматизации</w:t>
+        </w:r>
+        <w:r>
+          <w:rPr>
+            <w:rFonts w:ascii="Times New Roman" w:hAnsi="Times New Roman" w:cs="Times New Roman"/>
+            <w:noProof/>
+            <w:webHidden/>
+            <w:sz w:val="28"/>
+            <w:szCs w:val="28"/>
+          </w:rPr>
+          <w:tab/>
+        </w:r>
+        <w:r>
+          <w:rPr>
+            <w:rFonts w:ascii="Times New Roman" w:hAnsi="Times New Roman" w:cs="Times New Roman"/>
+            <w:noProof/>
+            <w:webHidden/>
+            <w:sz w:val="28"/>
+            <w:szCs w:val="28"/>
+          </w:rPr>
+          <w:fldChar w:fldCharType="begin"/>
+        </w:r>
+        <w:r>
+          <w:rPr>
+            <w:rFonts w:ascii="Times New Roman" w:hAnsi="Times New Roman" w:cs="Times New Roman"/>
+            <w:noProof/>
+            <w:webHidden/>
+            <w:sz w:val="28"/>
+            <w:szCs w:val="28"/>
+          </w:rPr>
+          <w:instrText xml:space="preserve"> PAGEREF _Toc193323187 \h </w:instrText>
+        </w:r>
+        <w:r>
+          <w:rPr>
+            <w:rFonts w:ascii="Times New Roman" w:hAnsi="Times New Roman" w:cs="Times New Roman"/>
+            <w:noProof/>
+            <w:webHidden/>
+            <w:sz w:val="28"/>
+            <w:szCs w:val="28"/>
+          </w:rPr>
+        </w:r>
+        <w:r>
+          <w:rPr>
+            <w:rFonts w:ascii="Times New Roman" w:hAnsi="Times New Roman" w:cs="Times New Roman"/>
+            <w:noProof/>
+            <w:webHidden/>
+            <w:sz w:val="28"/>
+            <w:szCs w:val="28"/>
+          </w:rPr>
+          <w:fldChar w:fldCharType="separate"/>
+        </w:r>
+        <w:r>
+          <w:rPr>
+            <w:rFonts w:ascii="Times New Roman" w:hAnsi="Times New Roman" w:cs="Times New Roman"/>
+            <w:noProof/>
+            <w:webHidden/>
+            <w:sz w:val="28"/>
+            <w:szCs w:val="28"/>
+          </w:rPr>
+          <w:t>8</w:t>
+        </w:r>
+        <w:r>
+          <w:rPr>
+            <w:rFonts w:ascii="Times New Roman" w:hAnsi="Times New Roman" w:cs="Times New Roman"/>
+            <w:noProof/>
+            <w:webHidden/>
+            <w:sz w:val="28"/>
+            <w:szCs w:val="28"/>
+          </w:rPr>
+          <w:fldChar w:fldCharType="end"/>
+        </w:r>
+      </w:hyperlink>
+    </w:p>
+    <w:p>
+      <w:pPr>
+        <w:pStyle w:val="23"/>
+        <w:tabs>
+          <w:tab w:val="right" w:leader="dot" w:pos="9344"/>
+        </w:tabs>
+        <w:rPr>
+          <w:rFonts w:ascii="Times New Roman" w:hAnsi="Times New Roman" w:cs="Times New Roman"/>
+          <w:noProof/>
+          <w:sz w:val="28"/>
+          <w:szCs w:val="28"/>
+        </w:rPr>
+      </w:pPr>
+      <w:hyperlink w:anchor="_Toc193323188" w:history="1">
+        <w:r>
+          <w:rPr>
+            <w:rStyle w:val="ad"/>
+            <w:rFonts w:ascii="Times New Roman" w:hAnsi="Times New Roman" w:cs="Times New Roman"/>
+            <w:noProof/>
+            <w:sz w:val="28"/>
+            <w:szCs w:val="28"/>
+          </w:rPr>
+          <w:t>4.1 Краткие сведения об объекте автоматизации</w:t>
+        </w:r>
+        <w:r>
+          <w:rPr>
+            <w:rFonts w:ascii="Times New Roman" w:hAnsi="Times New Roman" w:cs="Times New Roman"/>
+            <w:noProof/>
+            <w:webHidden/>
+            <w:sz w:val="28"/>
+            <w:szCs w:val="28"/>
+          </w:rPr>
+          <w:tab/>
+        </w:r>
+        <w:r>
+          <w:rPr>
+            <w:rFonts w:ascii="Times New Roman" w:hAnsi="Times New Roman" w:cs="Times New Roman"/>
+            <w:noProof/>
+            <w:webHidden/>
+            <w:sz w:val="28"/>
+            <w:szCs w:val="28"/>
+          </w:rPr>
+          <w:fldChar w:fldCharType="begin"/>
+        </w:r>
+        <w:r>
+          <w:rPr>
+            <w:rFonts w:ascii="Times New Roman" w:hAnsi="Times New Roman" w:cs="Times New Roman"/>
+            <w:noProof/>
+            <w:webHidden/>
+            <w:sz w:val="28"/>
+            <w:szCs w:val="28"/>
+          </w:rPr>
+          <w:instrText xml:space="preserve"> PAGEREF _Toc193323188 \h </w:instrText>
+        </w:r>
+        <w:r>
+          <w:rPr>
+            <w:rFonts w:ascii="Times New Roman" w:hAnsi="Times New Roman" w:cs="Times New Roman"/>
+            <w:noProof/>
+            <w:webHidden/>
+            <w:sz w:val="28"/>
+            <w:szCs w:val="28"/>
+          </w:rPr>
+        </w:r>
+        <w:r>
+          <w:rPr>
+            <w:rFonts w:ascii="Times New Roman" w:hAnsi="Times New Roman" w:cs="Times New Roman"/>
+            <w:noProof/>
+            <w:webHidden/>
+            <w:sz w:val="28"/>
+            <w:szCs w:val="28"/>
+          </w:rPr>
+          <w:fldChar w:fldCharType="separate"/>
+        </w:r>
+        <w:r>
+          <w:rPr>
+            <w:rFonts w:ascii="Times New Roman" w:hAnsi="Times New Roman" w:cs="Times New Roman"/>
+            <w:noProof/>
+            <w:webHidden/>
+            <w:sz w:val="28"/>
+            <w:szCs w:val="28"/>
+          </w:rPr>
+          <w:t>8</w:t>
+        </w:r>
+        <w:r>
+          <w:rPr>
+            <w:rFonts w:ascii="Times New Roman" w:hAnsi="Times New Roman" w:cs="Times New Roman"/>
+            <w:noProof/>
+            <w:webHidden/>
+            <w:sz w:val="28"/>
+            <w:szCs w:val="28"/>
+          </w:rPr>
+          <w:fldChar w:fldCharType="end"/>
+        </w:r>
+      </w:hyperlink>
+    </w:p>
+    <w:p>
+      <w:pPr>
+        <w:pStyle w:val="23"/>
+        <w:tabs>
+          <w:tab w:val="right" w:leader="dot" w:pos="9344"/>
+        </w:tabs>
+        <w:rPr>
+          <w:rFonts w:ascii="Times New Roman" w:hAnsi="Times New Roman" w:cs="Times New Roman"/>
+          <w:noProof/>
+          <w:sz w:val="28"/>
+          <w:szCs w:val="28"/>
+        </w:rPr>
+      </w:pPr>
+      <w:hyperlink w:anchor="_Toc193323189" w:history="1">
+        <w:r>
+          <w:rPr>
+            <w:rStyle w:val="ad"/>
+            <w:rFonts w:ascii="Times New Roman" w:hAnsi="Times New Roman" w:cs="Times New Roman"/>
+            <w:noProof/>
+            <w:sz w:val="28"/>
+            <w:szCs w:val="28"/>
+          </w:rPr>
+          <w:t>4.2 Сведения об условиях эксплуатации объекта автоматизации и характеристиках окружающей среды</w:t>
+        </w:r>
+        <w:r>
+          <w:rPr>
+            <w:rFonts w:ascii="Times New Roman" w:hAnsi="Times New Roman" w:cs="Times New Roman"/>
+            <w:noProof/>
+            <w:webHidden/>
+            <w:sz w:val="28"/>
+            <w:szCs w:val="28"/>
+          </w:rPr>
+          <w:tab/>
+        </w:r>
+        <w:r>
+          <w:rPr>
+            <w:rFonts w:ascii="Times New Roman" w:hAnsi="Times New Roman" w:cs="Times New Roman"/>
+            <w:noProof/>
+            <w:webHidden/>
+            <w:sz w:val="28"/>
+            <w:szCs w:val="28"/>
+          </w:rPr>
+          <w:fldChar w:fldCharType="begin"/>
+        </w:r>
+        <w:r>
+          <w:rPr>
+            <w:rFonts w:ascii="Times New Roman" w:hAnsi="Times New Roman" w:cs="Times New Roman"/>
+            <w:noProof/>
+            <w:webHidden/>
+            <w:sz w:val="28"/>
+            <w:szCs w:val="28"/>
+          </w:rPr>
+          <w:instrText xml:space="preserve"> PAGEREF _Toc193323189 \h </w:instrText>
+        </w:r>
+        <w:r>
+          <w:rPr>
+            <w:rFonts w:ascii="Times New Roman" w:hAnsi="Times New Roman" w:cs="Times New Roman"/>
+            <w:noProof/>
+            <w:webHidden/>
+            <w:sz w:val="28"/>
+            <w:szCs w:val="28"/>
+          </w:rPr>
+        </w:r>
+        <w:r>
+          <w:rPr>
+            <w:rFonts w:ascii="Times New Roman" w:hAnsi="Times New Roman" w:cs="Times New Roman"/>
+            <w:noProof/>
+            <w:webHidden/>
+            <w:sz w:val="28"/>
+            <w:szCs w:val="28"/>
+          </w:rPr>
+          <w:fldChar w:fldCharType="separate"/>
+        </w:r>
+        <w:r>
+          <w:rPr>
+            <w:rFonts w:ascii="Times New Roman" w:hAnsi="Times New Roman" w:cs="Times New Roman"/>
+            <w:noProof/>
+            <w:webHidden/>
+            <w:sz w:val="28"/>
+            <w:szCs w:val="28"/>
+          </w:rPr>
+          <w:t>8</w:t>
+        </w:r>
+        <w:r>
+          <w:rPr>
+            <w:rFonts w:ascii="Times New Roman" w:hAnsi="Times New Roman" w:cs="Times New Roman"/>
+            <w:noProof/>
+            <w:webHidden/>
+            <w:sz w:val="28"/>
+            <w:szCs w:val="28"/>
+          </w:rPr>
+          <w:fldChar w:fldCharType="end"/>
+        </w:r>
+      </w:hyperlink>
+    </w:p>
+    <w:p>
+      <w:pPr>
+        <w:pStyle w:val="11"/>
+        <w:tabs>
+          <w:tab w:val="right" w:leader="dot" w:pos="9344"/>
+        </w:tabs>
+        <w:rPr>
+          <w:rFonts w:ascii="Times New Roman" w:hAnsi="Times New Roman" w:cs="Times New Roman"/>
+          <w:noProof/>
+          <w:sz w:val="28"/>
+          <w:szCs w:val="28"/>
+        </w:rPr>
+      </w:pPr>
+      <w:hyperlink w:anchor="_Toc193323190" w:history="1">
+        <w:r>
+          <w:rPr>
+            <w:rStyle w:val="ad"/>
+            <w:rFonts w:ascii="Times New Roman" w:hAnsi="Times New Roman" w:cs="Times New Roman"/>
+            <w:noProof/>
+            <w:sz w:val="28"/>
+            <w:szCs w:val="28"/>
+          </w:rPr>
+          <w:t>5 Требования к автоматизированной системе</w:t>
+        </w:r>
+        <w:r>
+          <w:rPr>
+            <w:rFonts w:ascii="Times New Roman" w:hAnsi="Times New Roman" w:cs="Times New Roman"/>
+            <w:noProof/>
+            <w:webHidden/>
+            <w:sz w:val="28"/>
+            <w:szCs w:val="28"/>
+          </w:rPr>
+          <w:tab/>
+        </w:r>
+        <w:r>
+          <w:rPr>
+            <w:rFonts w:ascii="Times New Roman" w:hAnsi="Times New Roman" w:cs="Times New Roman"/>
+            <w:noProof/>
+            <w:webHidden/>
+            <w:sz w:val="28"/>
+            <w:szCs w:val="28"/>
+          </w:rPr>
+          <w:fldChar w:fldCharType="begin"/>
+        </w:r>
+        <w:r>
+          <w:rPr>
+            <w:rFonts w:ascii="Times New Roman" w:hAnsi="Times New Roman" w:cs="Times New Roman"/>
+            <w:noProof/>
+            <w:webHidden/>
+            <w:sz w:val="28"/>
+            <w:szCs w:val="28"/>
+          </w:rPr>
+          <w:instrText xml:space="preserve"> PAGEREF _Toc193323190 \h </w:instrText>
+        </w:r>
+        <w:r>
+          <w:rPr>
+            <w:rFonts w:ascii="Times New Roman" w:hAnsi="Times New Roman" w:cs="Times New Roman"/>
+            <w:noProof/>
+            <w:webHidden/>
+            <w:sz w:val="28"/>
+            <w:szCs w:val="28"/>
+          </w:rPr>
+        </w:r>
+        <w:r>
+          <w:rPr>
+            <w:rFonts w:ascii="Times New Roman" w:hAnsi="Times New Roman" w:cs="Times New Roman"/>
+            <w:noProof/>
+            <w:webHidden/>
+            <w:sz w:val="28"/>
+            <w:szCs w:val="28"/>
+          </w:rPr>
+          <w:fldChar w:fldCharType="separate"/>
+        </w:r>
+        <w:r>
+          <w:rPr>
+            <w:rFonts w:ascii="Times New Roman" w:hAnsi="Times New Roman" w:cs="Times New Roman"/>
+            <w:noProof/>
+            <w:webHidden/>
+            <w:sz w:val="28"/>
+            <w:szCs w:val="28"/>
+          </w:rPr>
+          <w:t>9</w:t>
+        </w:r>
+        <w:r>
+          <w:rPr>
+            <w:rFonts w:ascii="Times New Roman" w:hAnsi="Times New Roman" w:cs="Times New Roman"/>
+            <w:noProof/>
+            <w:webHidden/>
+            <w:sz w:val="28"/>
+            <w:szCs w:val="28"/>
+          </w:rPr>
+          <w:fldChar w:fldCharType="end"/>
+        </w:r>
+      </w:hyperlink>
+    </w:p>
+    <w:p>
+      <w:pPr>
+        <w:pStyle w:val="23"/>
+        <w:tabs>
+          <w:tab w:val="right" w:leader="dot" w:pos="9344"/>
+        </w:tabs>
+        <w:rPr>
+          <w:rFonts w:ascii="Times New Roman" w:hAnsi="Times New Roman" w:cs="Times New Roman"/>
+          <w:noProof/>
+          <w:sz w:val="28"/>
+          <w:szCs w:val="28"/>
+        </w:rPr>
+      </w:pPr>
+      <w:hyperlink w:anchor="_Toc193323191" w:history="1">
+        <w:r>
+          <w:rPr>
+            <w:rStyle w:val="ad"/>
+            <w:rFonts w:ascii="Times New Roman" w:hAnsi="Times New Roman" w:cs="Times New Roman"/>
+            <w:noProof/>
+            <w:sz w:val="28"/>
+            <w:szCs w:val="28"/>
+          </w:rPr>
+          <w:t>5.1 Требования к структуре АС в целом</w:t>
+        </w:r>
+        <w:r>
+          <w:rPr>
+            <w:rFonts w:ascii="Times New Roman" w:hAnsi="Times New Roman" w:cs="Times New Roman"/>
+            <w:noProof/>
+            <w:webHidden/>
+            <w:sz w:val="28"/>
+            <w:szCs w:val="28"/>
+          </w:rPr>
+          <w:tab/>
+        </w:r>
+        <w:r>
+          <w:rPr>
+            <w:rFonts w:ascii="Times New Roman" w:hAnsi="Times New Roman" w:cs="Times New Roman"/>
+            <w:noProof/>
+            <w:webHidden/>
+            <w:sz w:val="28"/>
+            <w:szCs w:val="28"/>
+          </w:rPr>
+          <w:fldChar w:fldCharType="begin"/>
+        </w:r>
+        <w:r>
+          <w:rPr>
+            <w:rFonts w:ascii="Times New Roman" w:hAnsi="Times New Roman" w:cs="Times New Roman"/>
+            <w:noProof/>
+            <w:webHidden/>
+            <w:sz w:val="28"/>
+            <w:szCs w:val="28"/>
+          </w:rPr>
+          <w:instrText xml:space="preserve"> PAGEREF _Toc193323191 \h </w:instrText>
+        </w:r>
+        <w:r>
+          <w:rPr>
+            <w:rFonts w:ascii="Times New Roman" w:hAnsi="Times New Roman" w:cs="Times New Roman"/>
+            <w:noProof/>
+            <w:webHidden/>
+            <w:sz w:val="28"/>
+            <w:szCs w:val="28"/>
+          </w:rPr>
+        </w:r>
+        <w:r>
+          <w:rPr>
+            <w:rFonts w:ascii="Times New Roman" w:hAnsi="Times New Roman" w:cs="Times New Roman"/>
+            <w:noProof/>
+            <w:webHidden/>
+            <w:sz w:val="28"/>
+            <w:szCs w:val="28"/>
+          </w:rPr>
+          <w:fldChar w:fldCharType="separate"/>
+        </w:r>
+        <w:r>
+          <w:rPr>
+            <w:rFonts w:ascii="Times New Roman" w:hAnsi="Times New Roman" w:cs="Times New Roman"/>
+            <w:noProof/>
+            <w:webHidden/>
+            <w:sz w:val="28"/>
+            <w:szCs w:val="28"/>
+          </w:rPr>
+          <w:t>9</w:t>
+        </w:r>
+        <w:r>
+          <w:rPr>
+            <w:rFonts w:ascii="Times New Roman" w:hAnsi="Times New Roman" w:cs="Times New Roman"/>
+            <w:noProof/>
+            <w:webHidden/>
+            <w:sz w:val="28"/>
+            <w:szCs w:val="28"/>
+          </w:rPr>
+          <w:fldChar w:fldCharType="end"/>
+        </w:r>
+      </w:hyperlink>
+    </w:p>
+    <w:p>
+      <w:pPr>
+        <w:pStyle w:val="23"/>
+        <w:tabs>
+          <w:tab w:val="right" w:leader="dot" w:pos="9344"/>
+        </w:tabs>
+        <w:rPr>
+          <w:rFonts w:ascii="Times New Roman" w:hAnsi="Times New Roman" w:cs="Times New Roman"/>
+          <w:noProof/>
+          <w:sz w:val="28"/>
+          <w:szCs w:val="28"/>
+        </w:rPr>
+      </w:pPr>
+      <w:hyperlink w:anchor="_Toc193323192" w:history="1">
+        <w:r>
+          <w:rPr>
+            <w:rStyle w:val="ad"/>
+            <w:rFonts w:ascii="Times New Roman" w:hAnsi="Times New Roman" w:cs="Times New Roman"/>
+            <w:noProof/>
+            <w:sz w:val="28"/>
+            <w:szCs w:val="28"/>
+          </w:rPr>
+          <w:t>5.2 Перечень подсистем, их назначение и основные характеристики</w:t>
+        </w:r>
+        <w:r>
+          <w:rPr>
+            <w:rFonts w:ascii="Times New Roman" w:hAnsi="Times New Roman" w:cs="Times New Roman"/>
+            <w:noProof/>
+            <w:webHidden/>
+            <w:sz w:val="28"/>
+            <w:szCs w:val="28"/>
+          </w:rPr>
+          <w:tab/>
+        </w:r>
+        <w:r>
+          <w:rPr>
+            <w:rFonts w:ascii="Times New Roman" w:hAnsi="Times New Roman" w:cs="Times New Roman"/>
+            <w:noProof/>
+            <w:webHidden/>
+            <w:sz w:val="28"/>
+            <w:szCs w:val="28"/>
+          </w:rPr>
+          <w:fldChar w:fldCharType="begin"/>
+        </w:r>
+        <w:r>
+          <w:rPr>
+            <w:rFonts w:ascii="Times New Roman" w:hAnsi="Times New Roman" w:cs="Times New Roman"/>
+            <w:noProof/>
+            <w:webHidden/>
+            <w:sz w:val="28"/>
+            <w:szCs w:val="28"/>
+          </w:rPr>
+          <w:instrText xml:space="preserve"> PAGEREF _Toc193323192 \h </w:instrText>
+        </w:r>
+        <w:r>
+          <w:rPr>
+            <w:rFonts w:ascii="Times New Roman" w:hAnsi="Times New Roman" w:cs="Times New Roman"/>
+            <w:noProof/>
+            <w:webHidden/>
+            <w:sz w:val="28"/>
+            <w:szCs w:val="28"/>
+          </w:rPr>
+        </w:r>
+        <w:r>
+          <w:rPr>
+            <w:rFonts w:ascii="Times New Roman" w:hAnsi="Times New Roman" w:cs="Times New Roman"/>
+            <w:noProof/>
+            <w:webHidden/>
+            <w:sz w:val="28"/>
+            <w:szCs w:val="28"/>
+          </w:rPr>
+          <w:fldChar w:fldCharType="separate"/>
+        </w:r>
+        <w:r>
+          <w:rPr>
+            <w:rFonts w:ascii="Times New Roman" w:hAnsi="Times New Roman" w:cs="Times New Roman"/>
+            <w:noProof/>
+            <w:webHidden/>
+            <w:sz w:val="28"/>
+            <w:szCs w:val="28"/>
+          </w:rPr>
+          <w:t>9</w:t>
+        </w:r>
+        <w:r>
+          <w:rPr>
+            <w:rFonts w:ascii="Times New Roman" w:hAnsi="Times New Roman" w:cs="Times New Roman"/>
+            <w:noProof/>
+            <w:webHidden/>
+            <w:sz w:val="28"/>
+            <w:szCs w:val="28"/>
+          </w:rPr>
+          <w:fldChar w:fldCharType="end"/>
+        </w:r>
+      </w:hyperlink>
+    </w:p>
+    <w:p>
+      <w:pPr>
+        <w:pStyle w:val="23"/>
+        <w:tabs>
+          <w:tab w:val="right" w:leader="dot" w:pos="9344"/>
+        </w:tabs>
+        <w:rPr>
+          <w:rFonts w:ascii="Times New Roman" w:hAnsi="Times New Roman" w:cs="Times New Roman"/>
+          <w:noProof/>
+          <w:sz w:val="28"/>
+          <w:szCs w:val="28"/>
+        </w:rPr>
+      </w:pPr>
+      <w:hyperlink w:anchor="_Toc193323193" w:history="1">
+        <w:r>
+          <w:rPr>
+            <w:rStyle w:val="ad"/>
+            <w:rFonts w:ascii="Times New Roman" w:hAnsi="Times New Roman" w:cs="Times New Roman"/>
+            <w:noProof/>
+            <w:sz w:val="28"/>
+            <w:szCs w:val="28"/>
+          </w:rPr>
+          <w:t>5.3 Требования к функциям (задачам), выполняемыми приложением</w:t>
+        </w:r>
+        <w:r>
+          <w:rPr>
+            <w:rFonts w:ascii="Times New Roman" w:hAnsi="Times New Roman" w:cs="Times New Roman"/>
+            <w:noProof/>
+            <w:webHidden/>
+            <w:sz w:val="28"/>
+            <w:szCs w:val="28"/>
+          </w:rPr>
+          <w:tab/>
+        </w:r>
+        <w:r>
+          <w:rPr>
+            <w:rFonts w:ascii="Times New Roman" w:hAnsi="Times New Roman" w:cs="Times New Roman"/>
+            <w:noProof/>
+            <w:webHidden/>
+            <w:sz w:val="28"/>
+            <w:szCs w:val="28"/>
+          </w:rPr>
+          <w:fldChar w:fldCharType="begin"/>
+        </w:r>
+        <w:r>
+          <w:rPr>
+            <w:rFonts w:ascii="Times New Roman" w:hAnsi="Times New Roman" w:cs="Times New Roman"/>
+            <w:noProof/>
+            <w:webHidden/>
+            <w:sz w:val="28"/>
+            <w:szCs w:val="28"/>
+          </w:rPr>
+          <w:instrText xml:space="preserve"> PAGEREF _Toc193323193 \h </w:instrText>
+        </w:r>
+        <w:r>
+          <w:rPr>
+            <w:rFonts w:ascii="Times New Roman" w:hAnsi="Times New Roman" w:cs="Times New Roman"/>
+            <w:noProof/>
+            <w:webHidden/>
+            <w:sz w:val="28"/>
+            <w:szCs w:val="28"/>
+          </w:rPr>
+        </w:r>
+        <w:r>
+          <w:rPr>
+            <w:rFonts w:ascii="Times New Roman" w:hAnsi="Times New Roman" w:cs="Times New Roman"/>
+            <w:noProof/>
+            <w:webHidden/>
+            <w:sz w:val="28"/>
+            <w:szCs w:val="28"/>
+          </w:rPr>
+          <w:fldChar w:fldCharType="separate"/>
+        </w:r>
+        <w:r>
+          <w:rPr>
+            <w:rFonts w:ascii="Times New Roman" w:hAnsi="Times New Roman" w:cs="Times New Roman"/>
+            <w:noProof/>
+            <w:webHidden/>
+            <w:sz w:val="28"/>
+            <w:szCs w:val="28"/>
+          </w:rPr>
+          <w:t>10</w:t>
+        </w:r>
+        <w:r>
+          <w:rPr>
+            <w:rFonts w:ascii="Times New Roman" w:hAnsi="Times New Roman" w:cs="Times New Roman"/>
+            <w:noProof/>
+            <w:webHidden/>
+            <w:sz w:val="28"/>
+            <w:szCs w:val="28"/>
+          </w:rPr>
+          <w:fldChar w:fldCharType="end"/>
+        </w:r>
+      </w:hyperlink>
+    </w:p>
+    <w:p>
+      <w:pPr>
+        <w:pStyle w:val="31"/>
+        <w:tabs>
+          <w:tab w:val="right" w:leader="dot" w:pos="9344"/>
+        </w:tabs>
+        <w:rPr>
+          <w:rFonts w:ascii="Times New Roman" w:hAnsi="Times New Roman" w:cs="Times New Roman"/>
+          <w:noProof/>
+          <w:sz w:val="28"/>
+          <w:szCs w:val="28"/>
+        </w:rPr>
+      </w:pPr>
+      <w:hyperlink w:anchor="_Toc193323194" w:history="1">
+        <w:r>
+          <w:rPr>
+            <w:rStyle w:val="ad"/>
+            <w:rFonts w:ascii="Times New Roman" w:hAnsi="Times New Roman" w:cs="Times New Roman"/>
+            <w:noProof/>
+            <w:sz w:val="28"/>
+            <w:szCs w:val="28"/>
+          </w:rPr>
+          <w:t>5.3.1 Требования к модулю работы с видео</w:t>
+        </w:r>
+        <w:r>
+          <w:rPr>
+            <w:rFonts w:ascii="Times New Roman" w:hAnsi="Times New Roman" w:cs="Times New Roman"/>
+            <w:noProof/>
+            <w:webHidden/>
+            <w:sz w:val="28"/>
+            <w:szCs w:val="28"/>
+          </w:rPr>
+          <w:tab/>
+        </w:r>
+        <w:r>
+          <w:rPr>
+            <w:rFonts w:ascii="Times New Roman" w:hAnsi="Times New Roman" w:cs="Times New Roman"/>
+            <w:noProof/>
+            <w:webHidden/>
+            <w:sz w:val="28"/>
+            <w:szCs w:val="28"/>
+          </w:rPr>
+          <w:fldChar w:fldCharType="begin"/>
+        </w:r>
+        <w:r>
+          <w:rPr>
+            <w:rFonts w:ascii="Times New Roman" w:hAnsi="Times New Roman" w:cs="Times New Roman"/>
+            <w:noProof/>
+            <w:webHidden/>
+            <w:sz w:val="28"/>
+            <w:szCs w:val="28"/>
+          </w:rPr>
+          <w:instrText xml:space="preserve"> PAGEREF _Toc193323194 \h </w:instrText>
+        </w:r>
+        <w:r>
+          <w:rPr>
+            <w:rFonts w:ascii="Times New Roman" w:hAnsi="Times New Roman" w:cs="Times New Roman"/>
+            <w:noProof/>
+            <w:webHidden/>
+            <w:sz w:val="28"/>
+            <w:szCs w:val="28"/>
+          </w:rPr>
+        </w:r>
+        <w:r>
+          <w:rPr>
+            <w:rFonts w:ascii="Times New Roman" w:hAnsi="Times New Roman" w:cs="Times New Roman"/>
+            <w:noProof/>
+            <w:webHidden/>
+            <w:sz w:val="28"/>
+            <w:szCs w:val="28"/>
+          </w:rPr>
+          <w:fldChar w:fldCharType="separate"/>
+        </w:r>
+        <w:r>
+          <w:rPr>
+            <w:rFonts w:ascii="Times New Roman" w:hAnsi="Times New Roman" w:cs="Times New Roman"/>
+            <w:noProof/>
+            <w:webHidden/>
+            <w:sz w:val="28"/>
+            <w:szCs w:val="28"/>
+          </w:rPr>
+          <w:t>11</w:t>
+        </w:r>
+        <w:r>
+          <w:rPr>
+            <w:rFonts w:ascii="Times New Roman" w:hAnsi="Times New Roman" w:cs="Times New Roman"/>
+            <w:noProof/>
+            <w:webHidden/>
+            <w:sz w:val="28"/>
+            <w:szCs w:val="28"/>
+          </w:rPr>
+          <w:fldChar w:fldCharType="end"/>
+        </w:r>
+      </w:hyperlink>
+    </w:p>
+    <w:p>
+      <w:pPr>
+        <w:pStyle w:val="31"/>
+        <w:tabs>
+          <w:tab w:val="right" w:leader="dot" w:pos="9344"/>
+        </w:tabs>
+        <w:rPr>
+          <w:rFonts w:ascii="Times New Roman" w:hAnsi="Times New Roman" w:cs="Times New Roman"/>
+          <w:noProof/>
+          <w:sz w:val="28"/>
+          <w:szCs w:val="28"/>
+        </w:rPr>
+      </w:pPr>
+      <w:hyperlink w:anchor="_Toc193323195" w:history="1">
+        <w:r>
+          <w:rPr>
+            <w:rStyle w:val="ad"/>
+            <w:rFonts w:ascii="Times New Roman" w:hAnsi="Times New Roman" w:cs="Times New Roman"/>
+            <w:noProof/>
+            <w:sz w:val="28"/>
+            <w:szCs w:val="28"/>
+          </w:rPr>
+          <w:t>5.3.2 Требования к модулю стенографирования</w:t>
+        </w:r>
+        <w:r>
+          <w:rPr>
+            <w:rFonts w:ascii="Times New Roman" w:hAnsi="Times New Roman" w:cs="Times New Roman"/>
+            <w:noProof/>
+            <w:webHidden/>
+            <w:sz w:val="28"/>
+            <w:szCs w:val="28"/>
+          </w:rPr>
+          <w:tab/>
+        </w:r>
+        <w:r>
+          <w:rPr>
+            <w:rFonts w:ascii="Times New Roman" w:hAnsi="Times New Roman" w:cs="Times New Roman"/>
+            <w:noProof/>
+            <w:webHidden/>
+            <w:sz w:val="28"/>
+            <w:szCs w:val="28"/>
+          </w:rPr>
+          <w:fldChar w:fldCharType="begin"/>
+        </w:r>
+        <w:r>
+          <w:rPr>
+            <w:rFonts w:ascii="Times New Roman" w:hAnsi="Times New Roman" w:cs="Times New Roman"/>
+            <w:noProof/>
+            <w:webHidden/>
+            <w:sz w:val="28"/>
+            <w:szCs w:val="28"/>
+          </w:rPr>
+          <w:instrText xml:space="preserve"> PAGEREF _Toc193323195 \h </w:instrText>
+        </w:r>
+        <w:r>
+          <w:rPr>
+            <w:rFonts w:ascii="Times New Roman" w:hAnsi="Times New Roman" w:cs="Times New Roman"/>
+            <w:noProof/>
+            <w:webHidden/>
+            <w:sz w:val="28"/>
+            <w:szCs w:val="28"/>
+          </w:rPr>
+        </w:r>
+        <w:r>
+          <w:rPr>
+            <w:rFonts w:ascii="Times New Roman" w:hAnsi="Times New Roman" w:cs="Times New Roman"/>
+            <w:noProof/>
+            <w:webHidden/>
+            <w:sz w:val="28"/>
+            <w:szCs w:val="28"/>
+          </w:rPr>
+          <w:fldChar w:fldCharType="separate"/>
+        </w:r>
+        <w:r>
+          <w:rPr>
+            <w:rFonts w:ascii="Times New Roman" w:hAnsi="Times New Roman" w:cs="Times New Roman"/>
+            <w:noProof/>
+            <w:webHidden/>
+            <w:sz w:val="28"/>
+            <w:szCs w:val="28"/>
+          </w:rPr>
+          <w:t>11</w:t>
+        </w:r>
+        <w:r>
+          <w:rPr>
+            <w:rFonts w:ascii="Times New Roman" w:hAnsi="Times New Roman" w:cs="Times New Roman"/>
+            <w:noProof/>
+            <w:webHidden/>
+            <w:sz w:val="28"/>
+            <w:szCs w:val="28"/>
+          </w:rPr>
+          <w:fldChar w:fldCharType="end"/>
+        </w:r>
+      </w:hyperlink>
+    </w:p>
+    <w:p>
+      <w:pPr>
+        <w:pStyle w:val="31"/>
+        <w:tabs>
+          <w:tab w:val="right" w:leader="dot" w:pos="9344"/>
+        </w:tabs>
+        <w:rPr>
+          <w:rFonts w:ascii="Times New Roman" w:hAnsi="Times New Roman" w:cs="Times New Roman"/>
+          <w:noProof/>
+          <w:sz w:val="28"/>
+          <w:szCs w:val="28"/>
+        </w:rPr>
+      </w:pPr>
+      <w:hyperlink w:anchor="_Toc193323196" w:history="1">
+        <w:r>
+          <w:rPr>
+            <w:rStyle w:val="ad"/>
+            <w:rFonts w:ascii="Times New Roman" w:hAnsi="Times New Roman" w:cs="Times New Roman"/>
+            <w:noProof/>
+            <w:sz w:val="28"/>
+            <w:szCs w:val="28"/>
+          </w:rPr>
+          <w:t>5.3.3 Требования к модулю обработки стенограммы</w:t>
+        </w:r>
+        <w:r>
+          <w:rPr>
+            <w:rFonts w:ascii="Times New Roman" w:hAnsi="Times New Roman" w:cs="Times New Roman"/>
+            <w:noProof/>
+            <w:webHidden/>
+            <w:sz w:val="28"/>
+            <w:szCs w:val="28"/>
+          </w:rPr>
+          <w:tab/>
+        </w:r>
+        <w:r>
+          <w:rPr>
+            <w:rFonts w:ascii="Times New Roman" w:hAnsi="Times New Roman" w:cs="Times New Roman"/>
+            <w:noProof/>
+            <w:webHidden/>
+            <w:sz w:val="28"/>
+            <w:szCs w:val="28"/>
+          </w:rPr>
+          <w:fldChar w:fldCharType="begin"/>
+        </w:r>
+        <w:r>
+          <w:rPr>
+            <w:rFonts w:ascii="Times New Roman" w:hAnsi="Times New Roman" w:cs="Times New Roman"/>
+            <w:noProof/>
+            <w:webHidden/>
+            <w:sz w:val="28"/>
+            <w:szCs w:val="28"/>
+          </w:rPr>
+          <w:instrText xml:space="preserve"> PAGEREF _Toc193323196 \h </w:instrText>
+        </w:r>
+        <w:r>
+          <w:rPr>
+            <w:rFonts w:ascii="Times New Roman" w:hAnsi="Times New Roman" w:cs="Times New Roman"/>
+            <w:noProof/>
+            <w:webHidden/>
+            <w:sz w:val="28"/>
+            <w:szCs w:val="28"/>
+          </w:rPr>
+        </w:r>
+        <w:r>
+          <w:rPr>
+            <w:rFonts w:ascii="Times New Roman" w:hAnsi="Times New Roman" w:cs="Times New Roman"/>
+            <w:noProof/>
+            <w:webHidden/>
+            <w:sz w:val="28"/>
+            <w:szCs w:val="28"/>
+          </w:rPr>
+          <w:fldChar w:fldCharType="separate"/>
+        </w:r>
+        <w:r>
+          <w:rPr>
+            <w:rFonts w:ascii="Times New Roman" w:hAnsi="Times New Roman" w:cs="Times New Roman"/>
+            <w:noProof/>
+            <w:webHidden/>
+            <w:sz w:val="28"/>
+            <w:szCs w:val="28"/>
+          </w:rPr>
+          <w:t>11</w:t>
+        </w:r>
+        <w:r>
+          <w:rPr>
+            <w:rFonts w:ascii="Times New Roman" w:hAnsi="Times New Roman" w:cs="Times New Roman"/>
+            <w:noProof/>
+            <w:webHidden/>
+            <w:sz w:val="28"/>
+            <w:szCs w:val="28"/>
+          </w:rPr>
+          <w:fldChar w:fldCharType="end"/>
+        </w:r>
+      </w:hyperlink>
+    </w:p>
+    <w:p>
+      <w:pPr>
+        <w:pStyle w:val="31"/>
+        <w:tabs>
+          <w:tab w:val="right" w:leader="dot" w:pos="9344"/>
+        </w:tabs>
+        <w:rPr>
+          <w:rFonts w:ascii="Times New Roman" w:hAnsi="Times New Roman" w:cs="Times New Roman"/>
+          <w:noProof/>
+          <w:sz w:val="28"/>
+          <w:szCs w:val="28"/>
+        </w:rPr>
+      </w:pPr>
+      <w:hyperlink w:anchor="_Toc193323197" w:history="1">
+        <w:r>
+          <w:rPr>
+            <w:rStyle w:val="ad"/>
+            <w:rFonts w:ascii="Times New Roman" w:hAnsi="Times New Roman" w:cs="Times New Roman"/>
+            <w:noProof/>
+            <w:sz w:val="28"/>
+            <w:szCs w:val="28"/>
+          </w:rPr>
+          <w:t>5.3.4 Требования к модулю протоколирования</w:t>
+        </w:r>
+        <w:r>
+          <w:rPr>
+            <w:rFonts w:ascii="Times New Roman" w:hAnsi="Times New Roman" w:cs="Times New Roman"/>
+            <w:noProof/>
+            <w:webHidden/>
+            <w:sz w:val="28"/>
+            <w:szCs w:val="28"/>
+          </w:rPr>
+          <w:tab/>
+        </w:r>
+        <w:r>
+          <w:rPr>
+            <w:rFonts w:ascii="Times New Roman" w:hAnsi="Times New Roman" w:cs="Times New Roman"/>
+            <w:noProof/>
+            <w:webHidden/>
+            <w:sz w:val="28"/>
+            <w:szCs w:val="28"/>
+          </w:rPr>
+          <w:fldChar w:fldCharType="begin"/>
+        </w:r>
+        <w:r>
+          <w:rPr>
+            <w:rFonts w:ascii="Times New Roman" w:hAnsi="Times New Roman" w:cs="Times New Roman"/>
+            <w:noProof/>
+            <w:webHidden/>
+            <w:sz w:val="28"/>
+            <w:szCs w:val="28"/>
+          </w:rPr>
+          <w:instrText xml:space="preserve"> PAGEREF _Toc193323197 \h </w:instrText>
+        </w:r>
+        <w:r>
+          <w:rPr>
+            <w:rFonts w:ascii="Times New Roman" w:hAnsi="Times New Roman" w:cs="Times New Roman"/>
+            <w:noProof/>
+            <w:webHidden/>
+            <w:sz w:val="28"/>
+            <w:szCs w:val="28"/>
+          </w:rPr>
+        </w:r>
+        <w:r>
+          <w:rPr>
+            <w:rFonts w:ascii="Times New Roman" w:hAnsi="Times New Roman" w:cs="Times New Roman"/>
+            <w:noProof/>
+            <w:webHidden/>
+            <w:sz w:val="28"/>
+            <w:szCs w:val="28"/>
+          </w:rPr>
+          <w:fldChar w:fldCharType="separate"/>
+        </w:r>
+        <w:r>
+          <w:rPr>
+            <w:rFonts w:ascii="Times New Roman" w:hAnsi="Times New Roman" w:cs="Times New Roman"/>
+            <w:noProof/>
+            <w:webHidden/>
+            <w:sz w:val="28"/>
+            <w:szCs w:val="28"/>
+          </w:rPr>
+          <w:t>11</w:t>
+        </w:r>
+        <w:r>
+          <w:rPr>
+            <w:rFonts w:ascii="Times New Roman" w:hAnsi="Times New Roman" w:cs="Times New Roman"/>
+            <w:noProof/>
+            <w:webHidden/>
+            <w:sz w:val="28"/>
+            <w:szCs w:val="28"/>
+          </w:rPr>
+          <w:fldChar w:fldCharType="end"/>
+        </w:r>
+      </w:hyperlink>
+    </w:p>
+    <w:p>
+      <w:pPr>
+        <w:pStyle w:val="31"/>
+        <w:tabs>
+          <w:tab w:val="right" w:leader="dot" w:pos="9344"/>
+        </w:tabs>
+        <w:rPr>
+          <w:rFonts w:ascii="Times New Roman" w:hAnsi="Times New Roman" w:cs="Times New Roman"/>
+          <w:noProof/>
+          <w:sz w:val="28"/>
+          <w:szCs w:val="28"/>
+        </w:rPr>
+      </w:pPr>
+      <w:hyperlink w:anchor="_Toc193323198" w:history="1">
+        <w:r>
+          <w:rPr>
+            <w:rStyle w:val="ad"/>
+            <w:rFonts w:ascii="Times New Roman" w:hAnsi="Times New Roman" w:cs="Times New Roman"/>
+            <w:noProof/>
+            <w:sz w:val="28"/>
+            <w:szCs w:val="28"/>
+          </w:rPr>
+          <w:t>5.3.5 Требования к модулю формулировки задач</w:t>
+        </w:r>
+        <w:r>
+          <w:rPr>
+            <w:rFonts w:ascii="Times New Roman" w:hAnsi="Times New Roman" w:cs="Times New Roman"/>
+            <w:noProof/>
+            <w:webHidden/>
+            <w:sz w:val="28"/>
+            <w:szCs w:val="28"/>
+          </w:rPr>
+          <w:tab/>
+        </w:r>
+        <w:r>
+          <w:rPr>
+            <w:rFonts w:ascii="Times New Roman" w:hAnsi="Times New Roman" w:cs="Times New Roman"/>
+            <w:noProof/>
+            <w:webHidden/>
+            <w:sz w:val="28"/>
+            <w:szCs w:val="28"/>
+          </w:rPr>
+          <w:fldChar w:fldCharType="begin"/>
+        </w:r>
+        <w:r>
+          <w:rPr>
+            <w:rFonts w:ascii="Times New Roman" w:hAnsi="Times New Roman" w:cs="Times New Roman"/>
+            <w:noProof/>
+            <w:webHidden/>
+            <w:sz w:val="28"/>
+            <w:szCs w:val="28"/>
+          </w:rPr>
+          <w:instrText xml:space="preserve"> PAGEREF _Toc193323198 \h </w:instrText>
+        </w:r>
+        <w:r>
+          <w:rPr>
+            <w:rFonts w:ascii="Times New Roman" w:hAnsi="Times New Roman" w:cs="Times New Roman"/>
+            <w:noProof/>
+            <w:webHidden/>
+            <w:sz w:val="28"/>
+            <w:szCs w:val="28"/>
+          </w:rPr>
+        </w:r>
+        <w:r>
+          <w:rPr>
+            <w:rFonts w:ascii="Times New Roman" w:hAnsi="Times New Roman" w:cs="Times New Roman"/>
+            <w:noProof/>
+            <w:webHidden/>
+            <w:sz w:val="28"/>
+            <w:szCs w:val="28"/>
+          </w:rPr>
+          <w:fldChar w:fldCharType="separate"/>
+        </w:r>
+        <w:r>
+          <w:rPr>
+            <w:rFonts w:ascii="Times New Roman" w:hAnsi="Times New Roman" w:cs="Times New Roman"/>
+            <w:noProof/>
+            <w:webHidden/>
+            <w:sz w:val="28"/>
+            <w:szCs w:val="28"/>
+          </w:rPr>
+          <w:t>12</w:t>
+        </w:r>
+        <w:r>
+          <w:rPr>
+            <w:rFonts w:ascii="Times New Roman" w:hAnsi="Times New Roman" w:cs="Times New Roman"/>
+            <w:noProof/>
+            <w:webHidden/>
+            <w:sz w:val="28"/>
+            <w:szCs w:val="28"/>
+          </w:rPr>
+          <w:fldChar w:fldCharType="end"/>
+        </w:r>
+      </w:hyperlink>
+    </w:p>
+    <w:p>
+      <w:pPr>
+        <w:pStyle w:val="31"/>
+        <w:tabs>
+          <w:tab w:val="right" w:leader="dot" w:pos="9344"/>
+        </w:tabs>
+        <w:rPr>
+          <w:rFonts w:ascii="Times New Roman" w:hAnsi="Times New Roman" w:cs="Times New Roman"/>
+          <w:noProof/>
+          <w:sz w:val="28"/>
+          <w:szCs w:val="28"/>
+        </w:rPr>
+      </w:pPr>
+      <w:hyperlink w:anchor="_Toc193323199" w:history="1">
+        <w:r>
+          <w:rPr>
+            <w:rStyle w:val="ad"/>
+            <w:rFonts w:ascii="Times New Roman" w:hAnsi="Times New Roman" w:cs="Times New Roman"/>
+            <w:noProof/>
+            <w:sz w:val="28"/>
+            <w:szCs w:val="28"/>
+          </w:rPr>
+          <w:t>5.3.6 Требования к модулю хранения информации</w:t>
+        </w:r>
+        <w:r>
+          <w:rPr>
+            <w:rFonts w:ascii="Times New Roman" w:hAnsi="Times New Roman" w:cs="Times New Roman"/>
+            <w:noProof/>
+            <w:webHidden/>
+            <w:sz w:val="28"/>
+            <w:szCs w:val="28"/>
+          </w:rPr>
+          <w:tab/>
+        </w:r>
+        <w:r>
+          <w:rPr>
+            <w:rFonts w:ascii="Times New Roman" w:hAnsi="Times New Roman" w:cs="Times New Roman"/>
+            <w:noProof/>
+            <w:webHidden/>
+            <w:sz w:val="28"/>
+            <w:szCs w:val="28"/>
+          </w:rPr>
+          <w:fldChar w:fldCharType="begin"/>
+        </w:r>
+        <w:r>
+          <w:rPr>
+            <w:rFonts w:ascii="Times New Roman" w:hAnsi="Times New Roman" w:cs="Times New Roman"/>
+            <w:noProof/>
+            <w:webHidden/>
+            <w:sz w:val="28"/>
+            <w:szCs w:val="28"/>
+          </w:rPr>
+          <w:instrText xml:space="preserve"> PAGEREF _Toc193323199 \h </w:instrText>
+        </w:r>
+        <w:r>
+          <w:rPr>
+            <w:rFonts w:ascii="Times New Roman" w:hAnsi="Times New Roman" w:cs="Times New Roman"/>
+            <w:noProof/>
+            <w:webHidden/>
+            <w:sz w:val="28"/>
+            <w:szCs w:val="28"/>
+          </w:rPr>
+        </w:r>
+        <w:r>
+          <w:rPr>
+            <w:rFonts w:ascii="Times New Roman" w:hAnsi="Times New Roman" w:cs="Times New Roman"/>
+            <w:noProof/>
+            <w:webHidden/>
+            <w:sz w:val="28"/>
+            <w:szCs w:val="28"/>
+          </w:rPr>
+          <w:fldChar w:fldCharType="separate"/>
+        </w:r>
+        <w:r>
+          <w:rPr>
+            <w:rFonts w:ascii="Times New Roman" w:hAnsi="Times New Roman" w:cs="Times New Roman"/>
+            <w:noProof/>
+            <w:webHidden/>
+            <w:sz w:val="28"/>
+            <w:szCs w:val="28"/>
+          </w:rPr>
+          <w:t>12</w:t>
+        </w:r>
+        <w:r>
+          <w:rPr>
+            <w:rFonts w:ascii="Times New Roman" w:hAnsi="Times New Roman" w:cs="Times New Roman"/>
+            <w:noProof/>
+            <w:webHidden/>
+            <w:sz w:val="28"/>
+            <w:szCs w:val="28"/>
+          </w:rPr>
+          <w:fldChar w:fldCharType="end"/>
+        </w:r>
+      </w:hyperlink>
+    </w:p>
+    <w:p>
+      <w:pPr>
+        <w:pStyle w:val="31"/>
+        <w:tabs>
+          <w:tab w:val="right" w:leader="dot" w:pos="9344"/>
+        </w:tabs>
+        <w:rPr>
+          <w:rFonts w:ascii="Times New Roman" w:hAnsi="Times New Roman" w:cs="Times New Roman"/>
+          <w:noProof/>
+          <w:sz w:val="28"/>
+          <w:szCs w:val="28"/>
+        </w:rPr>
+      </w:pPr>
+      <w:hyperlink w:anchor="_Toc193323200" w:history="1">
+        <w:r>
+          <w:rPr>
+            <w:rStyle w:val="ad"/>
+            <w:rFonts w:ascii="Times New Roman" w:hAnsi="Times New Roman" w:cs="Times New Roman"/>
+            <w:noProof/>
+            <w:sz w:val="28"/>
+            <w:szCs w:val="28"/>
+          </w:rPr>
+          <w:t>5.3.7 Требования к лингвистическому обеспечению системы</w:t>
+        </w:r>
+        <w:r>
+          <w:rPr>
+            <w:rFonts w:ascii="Times New Roman" w:hAnsi="Times New Roman" w:cs="Times New Roman"/>
+            <w:noProof/>
+            <w:webHidden/>
+            <w:sz w:val="28"/>
+            <w:szCs w:val="28"/>
+          </w:rPr>
+          <w:tab/>
+        </w:r>
+        <w:r>
+          <w:rPr>
+            <w:rFonts w:ascii="Times New Roman" w:hAnsi="Times New Roman" w:cs="Times New Roman"/>
+            <w:noProof/>
+            <w:webHidden/>
+            <w:sz w:val="28"/>
+            <w:szCs w:val="28"/>
+          </w:rPr>
+          <w:fldChar w:fldCharType="begin"/>
+        </w:r>
+        <w:r>
+          <w:rPr>
+            <w:rFonts w:ascii="Times New Roman" w:hAnsi="Times New Roman" w:cs="Times New Roman"/>
+            <w:noProof/>
+            <w:webHidden/>
+            <w:sz w:val="28"/>
+            <w:szCs w:val="28"/>
+          </w:rPr>
+          <w:instrText xml:space="preserve"> PAGEREF _Toc193323200 \h </w:instrText>
+        </w:r>
+        <w:r>
+          <w:rPr>
+            <w:rFonts w:ascii="Times New Roman" w:hAnsi="Times New Roman" w:cs="Times New Roman"/>
+            <w:noProof/>
+            <w:webHidden/>
+            <w:sz w:val="28"/>
+            <w:szCs w:val="28"/>
+          </w:rPr>
+        </w:r>
+        <w:r>
+          <w:rPr>
+            <w:rFonts w:ascii="Times New Roman" w:hAnsi="Times New Roman" w:cs="Times New Roman"/>
+            <w:noProof/>
+            <w:webHidden/>
+            <w:sz w:val="28"/>
+            <w:szCs w:val="28"/>
+          </w:rPr>
+          <w:fldChar w:fldCharType="separate"/>
+        </w:r>
+        <w:r>
+          <w:rPr>
+            <w:rFonts w:ascii="Times New Roman" w:hAnsi="Times New Roman" w:cs="Times New Roman"/>
+            <w:noProof/>
+            <w:webHidden/>
+            <w:sz w:val="28"/>
+            <w:szCs w:val="28"/>
+          </w:rPr>
+          <w:t>12</w:t>
+        </w:r>
+        <w:r>
+          <w:rPr>
+            <w:rFonts w:ascii="Times New Roman" w:hAnsi="Times New Roman" w:cs="Times New Roman"/>
+            <w:noProof/>
+            <w:webHidden/>
+            <w:sz w:val="28"/>
+            <w:szCs w:val="28"/>
+          </w:rPr>
+          <w:fldChar w:fldCharType="end"/>
+        </w:r>
+      </w:hyperlink>
+    </w:p>
+    <w:p>
+      <w:pPr>
+        <w:pStyle w:val="11"/>
+        <w:tabs>
+          <w:tab w:val="right" w:leader="dot" w:pos="9344"/>
+        </w:tabs>
+        <w:rPr>
+          <w:rFonts w:ascii="Times New Roman" w:hAnsi="Times New Roman" w:cs="Times New Roman"/>
+          <w:noProof/>
+          <w:sz w:val="28"/>
+          <w:szCs w:val="28"/>
+        </w:rPr>
+      </w:pPr>
+      <w:hyperlink w:anchor="_Toc193323201" w:history="1">
+        <w:r>
+          <w:rPr>
+            <w:rStyle w:val="ad"/>
+            <w:rFonts w:ascii="Times New Roman" w:hAnsi="Times New Roman" w:cs="Times New Roman"/>
+            <w:noProof/>
+            <w:sz w:val="28"/>
+            <w:szCs w:val="28"/>
+          </w:rPr>
+          <w:t>6 Состав и содержание работ по созданию системы</w:t>
+        </w:r>
+        <w:r>
+          <w:rPr>
+            <w:rFonts w:ascii="Times New Roman" w:hAnsi="Times New Roman" w:cs="Times New Roman"/>
+            <w:noProof/>
+            <w:webHidden/>
+            <w:sz w:val="28"/>
+            <w:szCs w:val="28"/>
+          </w:rPr>
+          <w:tab/>
+        </w:r>
+        <w:r>
+          <w:rPr>
+            <w:rFonts w:ascii="Times New Roman" w:hAnsi="Times New Roman" w:cs="Times New Roman"/>
+            <w:noProof/>
+            <w:webHidden/>
+            <w:sz w:val="28"/>
+            <w:szCs w:val="28"/>
+          </w:rPr>
+          <w:fldChar w:fldCharType="begin"/>
+        </w:r>
+        <w:r>
+          <w:rPr>
+            <w:rFonts w:ascii="Times New Roman" w:hAnsi="Times New Roman" w:cs="Times New Roman"/>
+            <w:noProof/>
+            <w:webHidden/>
+            <w:sz w:val="28"/>
+            <w:szCs w:val="28"/>
+          </w:rPr>
+          <w:instrText xml:space="preserve"> PAGEREF _Toc193323201 \h </w:instrText>
+        </w:r>
+        <w:r>
+          <w:rPr>
+            <w:rFonts w:ascii="Times New Roman" w:hAnsi="Times New Roman" w:cs="Times New Roman"/>
+            <w:noProof/>
+            <w:webHidden/>
+            <w:sz w:val="28"/>
+            <w:szCs w:val="28"/>
+          </w:rPr>
+        </w:r>
+        <w:r>
+          <w:rPr>
+            <w:rFonts w:ascii="Times New Roman" w:hAnsi="Times New Roman" w:cs="Times New Roman"/>
+            <w:noProof/>
+            <w:webHidden/>
+            <w:sz w:val="28"/>
+            <w:szCs w:val="28"/>
+          </w:rPr>
+          <w:fldChar w:fldCharType="separate"/>
+        </w:r>
+        <w:r>
+          <w:rPr>
+            <w:rFonts w:ascii="Times New Roman" w:hAnsi="Times New Roman" w:cs="Times New Roman"/>
+            <w:noProof/>
+            <w:webHidden/>
+            <w:sz w:val="28"/>
+            <w:szCs w:val="28"/>
+          </w:rPr>
+          <w:t>14</w:t>
+        </w:r>
+        <w:r>
+          <w:rPr>
+            <w:rFonts w:ascii="Times New Roman" w:hAnsi="Times New Roman" w:cs="Times New Roman"/>
+            <w:noProof/>
+            <w:webHidden/>
+            <w:sz w:val="28"/>
+            <w:szCs w:val="28"/>
+          </w:rPr>
+          <w:fldChar w:fldCharType="end"/>
+        </w:r>
+      </w:hyperlink>
+    </w:p>
+    <w:p>
+      <w:pPr>
+        <w:pStyle w:val="11"/>
+        <w:tabs>
+          <w:tab w:val="right" w:leader="dot" w:pos="9344"/>
+        </w:tabs>
+        <w:rPr>
+          <w:rFonts w:ascii="Times New Roman" w:hAnsi="Times New Roman" w:cs="Times New Roman"/>
+          <w:noProof/>
+          <w:sz w:val="28"/>
+          <w:szCs w:val="28"/>
+        </w:rPr>
+      </w:pPr>
+      <w:hyperlink w:anchor="_Toc193323202" w:history="1">
+        <w:r>
+          <w:rPr>
+            <w:rStyle w:val="ad"/>
+            <w:rFonts w:ascii="Times New Roman" w:hAnsi="Times New Roman" w:cs="Times New Roman"/>
+            <w:noProof/>
+            <w:sz w:val="28"/>
+            <w:szCs w:val="28"/>
+          </w:rPr>
+          <w:t>7 Порядок разработки автоматизированной системы</w:t>
+        </w:r>
+        <w:r>
+          <w:rPr>
+            <w:rFonts w:ascii="Times New Roman" w:hAnsi="Times New Roman" w:cs="Times New Roman"/>
+            <w:noProof/>
+            <w:webHidden/>
+            <w:sz w:val="28"/>
+            <w:szCs w:val="28"/>
+          </w:rPr>
+          <w:tab/>
+        </w:r>
+        <w:r>
+          <w:rPr>
+            <w:rFonts w:ascii="Times New Roman" w:hAnsi="Times New Roman" w:cs="Times New Roman"/>
+            <w:noProof/>
+            <w:webHidden/>
+            <w:sz w:val="28"/>
+            <w:szCs w:val="28"/>
+          </w:rPr>
+          <w:fldChar w:fldCharType="begin"/>
+        </w:r>
+        <w:r>
+          <w:rPr>
+            <w:rFonts w:ascii="Times New Roman" w:hAnsi="Times New Roman" w:cs="Times New Roman"/>
+            <w:noProof/>
+            <w:webHidden/>
+            <w:sz w:val="28"/>
+            <w:szCs w:val="28"/>
+          </w:rPr>
+          <w:instrText xml:space="preserve"> PAGEREF _Toc193323202 \h </w:instrText>
+        </w:r>
+        <w:r>
+          <w:rPr>
+            <w:rFonts w:ascii="Times New Roman" w:hAnsi="Times New Roman" w:cs="Times New Roman"/>
+            <w:noProof/>
+            <w:webHidden/>
+            <w:sz w:val="28"/>
+            <w:szCs w:val="28"/>
+          </w:rPr>
+        </w:r>
+        <w:r>
+          <w:rPr>
+            <w:rFonts w:ascii="Times New Roman" w:hAnsi="Times New Roman" w:cs="Times New Roman"/>
+            <w:noProof/>
+            <w:webHidden/>
+            <w:sz w:val="28"/>
+            <w:szCs w:val="28"/>
+          </w:rPr>
+          <w:fldChar w:fldCharType="separate"/>
+        </w:r>
+        <w:r>
+          <w:rPr>
+            <w:rFonts w:ascii="Times New Roman" w:hAnsi="Times New Roman" w:cs="Times New Roman"/>
+            <w:noProof/>
+            <w:webHidden/>
+            <w:sz w:val="28"/>
+            <w:szCs w:val="28"/>
+          </w:rPr>
+          <w:t>15</w:t>
+        </w:r>
+        <w:r>
+          <w:rPr>
+            <w:rFonts w:ascii="Times New Roman" w:hAnsi="Times New Roman" w:cs="Times New Roman"/>
+            <w:noProof/>
+            <w:webHidden/>
+            <w:sz w:val="28"/>
+            <w:szCs w:val="28"/>
+          </w:rPr>
+          <w:fldChar w:fldCharType="end"/>
+        </w:r>
+      </w:hyperlink>
+    </w:p>
+    <w:p>
+      <w:pPr>
+        <w:pStyle w:val="11"/>
+        <w:tabs>
+          <w:tab w:val="right" w:leader="dot" w:pos="9344"/>
+        </w:tabs>
+        <w:rPr>
+          <w:rFonts w:ascii="Times New Roman" w:hAnsi="Times New Roman" w:cs="Times New Roman"/>
+          <w:noProof/>
+          <w:sz w:val="28"/>
+          <w:szCs w:val="28"/>
+        </w:rPr>
+      </w:pPr>
+      <w:hyperlink w:anchor="_Toc193323203" w:history="1">
+        <w:r>
+          <w:rPr>
+            <w:rStyle w:val="ad"/>
+            <w:rFonts w:ascii="Times New Roman" w:hAnsi="Times New Roman" w:cs="Times New Roman"/>
+            <w:noProof/>
+            <w:sz w:val="28"/>
+            <w:szCs w:val="28"/>
+          </w:rPr>
+          <w:t>8 Порядок контроля и приемки системы</w:t>
+        </w:r>
+        <w:r>
+          <w:rPr>
+            <w:rFonts w:ascii="Times New Roman" w:hAnsi="Times New Roman" w:cs="Times New Roman"/>
+            <w:noProof/>
+            <w:webHidden/>
+            <w:sz w:val="28"/>
+            <w:szCs w:val="28"/>
+          </w:rPr>
+          <w:tab/>
+        </w:r>
+        <w:r>
+          <w:rPr>
+            <w:rFonts w:ascii="Times New Roman" w:hAnsi="Times New Roman" w:cs="Times New Roman"/>
+            <w:noProof/>
+            <w:webHidden/>
+            <w:sz w:val="28"/>
+            <w:szCs w:val="28"/>
+          </w:rPr>
+          <w:fldChar w:fldCharType="begin"/>
+        </w:r>
+        <w:r>
+          <w:rPr>
+            <w:rFonts w:ascii="Times New Roman" w:hAnsi="Times New Roman" w:cs="Times New Roman"/>
+            <w:noProof/>
+            <w:webHidden/>
+            <w:sz w:val="28"/>
+            <w:szCs w:val="28"/>
+          </w:rPr>
+          <w:instrText xml:space="preserve"> PAGEREF _Toc193323203 \h </w:instrText>
+        </w:r>
+        <w:r>
+          <w:rPr>
+            <w:rFonts w:ascii="Times New Roman" w:hAnsi="Times New Roman" w:cs="Times New Roman"/>
+            <w:noProof/>
+            <w:webHidden/>
+            <w:sz w:val="28"/>
+            <w:szCs w:val="28"/>
+          </w:rPr>
+        </w:r>
+        <w:r>
+          <w:rPr>
+            <w:rFonts w:ascii="Times New Roman" w:hAnsi="Times New Roman" w:cs="Times New Roman"/>
+            <w:noProof/>
+            <w:webHidden/>
+            <w:sz w:val="28"/>
+            <w:szCs w:val="28"/>
+          </w:rPr>
+          <w:fldChar w:fldCharType="separate"/>
+        </w:r>
+        <w:r>
+          <w:rPr>
+            <w:rFonts w:ascii="Times New Roman" w:hAnsi="Times New Roman" w:cs="Times New Roman"/>
+            <w:noProof/>
+            <w:webHidden/>
+            <w:sz w:val="28"/>
+            <w:szCs w:val="28"/>
+          </w:rPr>
+          <w:t>16</w:t>
+        </w:r>
+        <w:r>
+          <w:rPr>
+            <w:rFonts w:ascii="Times New Roman" w:hAnsi="Times New Roman" w:cs="Times New Roman"/>
+            <w:noProof/>
+            <w:webHidden/>
+            <w:sz w:val="28"/>
+            <w:szCs w:val="28"/>
+          </w:rPr>
+          <w:fldChar w:fldCharType="end"/>
+        </w:r>
+      </w:hyperlink>
+    </w:p>
+    <w:p>
+      <w:pPr>
+        <w:pStyle w:val="11"/>
+        <w:tabs>
+          <w:tab w:val="right" w:leader="dot" w:pos="9344"/>
+        </w:tabs>
+        <w:rPr>
+          <w:rFonts w:ascii="Times New Roman" w:hAnsi="Times New Roman" w:cs="Times New Roman"/>
+          <w:noProof/>
+          <w:sz w:val="28"/>
+          <w:szCs w:val="28"/>
+        </w:rPr>
+      </w:pPr>
+      <w:hyperlink w:anchor="_Toc193323204" w:history="1">
+        <w:r>
+          <w:rPr>
+            <w:rStyle w:val="ad"/>
+            <w:rFonts w:ascii="Times New Roman" w:hAnsi="Times New Roman" w:cs="Times New Roman"/>
+            <w:noProof/>
+            <w:sz w:val="28"/>
+            <w:szCs w:val="28"/>
+          </w:rPr>
+          <w:t>9 Требования к составу и содержанию работ по подготовке объекта автоматизации к вводу автоматизированной системы в действие</w:t>
+        </w:r>
+        <w:r>
+          <w:rPr>
+            <w:rFonts w:ascii="Times New Roman" w:hAnsi="Times New Roman" w:cs="Times New Roman"/>
+            <w:noProof/>
+            <w:webHidden/>
+            <w:sz w:val="28"/>
+            <w:szCs w:val="28"/>
+          </w:rPr>
+          <w:tab/>
+        </w:r>
+        <w:r>
+          <w:rPr>
+            <w:rFonts w:ascii="Times New Roman" w:hAnsi="Times New Roman" w:cs="Times New Roman"/>
+            <w:noProof/>
+            <w:webHidden/>
+            <w:sz w:val="28"/>
+            <w:szCs w:val="28"/>
+          </w:rPr>
+          <w:fldChar w:fldCharType="begin"/>
+        </w:r>
+        <w:r>
+          <w:rPr>
+            <w:rFonts w:ascii="Times New Roman" w:hAnsi="Times New Roman" w:cs="Times New Roman"/>
+            <w:noProof/>
+            <w:webHidden/>
+            <w:sz w:val="28"/>
+            <w:szCs w:val="28"/>
+          </w:rPr>
+          <w:instrText xml:space="preserve"> PAGEREF _Toc193323204 \h </w:instrText>
+        </w:r>
+        <w:r>
+          <w:rPr>
+            <w:rFonts w:ascii="Times New Roman" w:hAnsi="Times New Roman" w:cs="Times New Roman"/>
+            <w:noProof/>
+            <w:webHidden/>
+            <w:sz w:val="28"/>
+            <w:szCs w:val="28"/>
+          </w:rPr>
+        </w:r>
+        <w:r>
+          <w:rPr>
+            <w:rFonts w:ascii="Times New Roman" w:hAnsi="Times New Roman" w:cs="Times New Roman"/>
+            <w:noProof/>
+            <w:webHidden/>
+            <w:sz w:val="28"/>
+            <w:szCs w:val="28"/>
+          </w:rPr>
+          <w:fldChar w:fldCharType="separate"/>
+        </w:r>
+        <w:r>
+          <w:rPr>
+            <w:rFonts w:ascii="Times New Roman" w:hAnsi="Times New Roman" w:cs="Times New Roman"/>
+            <w:noProof/>
+            <w:webHidden/>
+            <w:sz w:val="28"/>
+            <w:szCs w:val="28"/>
+          </w:rPr>
+          <w:t>17</w:t>
+        </w:r>
+        <w:r>
+          <w:rPr>
+            <w:rFonts w:ascii="Times New Roman" w:hAnsi="Times New Roman" w:cs="Times New Roman"/>
+            <w:noProof/>
+            <w:webHidden/>
+            <w:sz w:val="28"/>
+            <w:szCs w:val="28"/>
+          </w:rPr>
+          <w:fldChar w:fldCharType="end"/>
+        </w:r>
+      </w:hyperlink>
+    </w:p>
+    <w:p>
+      <w:pPr>
+        <w:pStyle w:val="11"/>
+        <w:tabs>
+          <w:tab w:val="right" w:leader="dot" w:pos="9344"/>
+        </w:tabs>
+        <w:rPr>
+          <w:rFonts w:ascii="Times New Roman" w:hAnsi="Times New Roman" w:cs="Times New Roman"/>
+          <w:noProof/>
+          <w:sz w:val="28"/>
+          <w:szCs w:val="28"/>
+        </w:rPr>
+      </w:pPr>
+      <w:hyperlink w:anchor="_Toc193323205" w:history="1">
+        <w:r>
+          <w:rPr>
+            <w:rStyle w:val="ad"/>
+            <w:rFonts w:ascii="Times New Roman" w:hAnsi="Times New Roman" w:cs="Times New Roman"/>
+            <w:noProof/>
+            <w:sz w:val="28"/>
+            <w:szCs w:val="28"/>
+          </w:rPr>
+          <w:t>10 Требования к документированию</w:t>
+        </w:r>
+        <w:r>
+          <w:rPr>
+            <w:rFonts w:ascii="Times New Roman" w:hAnsi="Times New Roman" w:cs="Times New Roman"/>
+            <w:noProof/>
+            <w:webHidden/>
+            <w:sz w:val="28"/>
+            <w:szCs w:val="28"/>
+          </w:rPr>
+          <w:tab/>
+        </w:r>
+        <w:r>
+          <w:rPr>
+            <w:rFonts w:ascii="Times New Roman" w:hAnsi="Times New Roman" w:cs="Times New Roman"/>
+            <w:noProof/>
+            <w:webHidden/>
+            <w:sz w:val="28"/>
+            <w:szCs w:val="28"/>
+          </w:rPr>
+          <w:fldChar w:fldCharType="begin"/>
+        </w:r>
+        <w:r>
+          <w:rPr>
+            <w:rFonts w:ascii="Times New Roman" w:hAnsi="Times New Roman" w:cs="Times New Roman"/>
+            <w:noProof/>
+            <w:webHidden/>
+            <w:sz w:val="28"/>
+            <w:szCs w:val="28"/>
+          </w:rPr>
+          <w:instrText xml:space="preserve"> PAGEREF _Toc193323205 \h </w:instrText>
+        </w:r>
+        <w:r>
+          <w:rPr>
+            <w:rFonts w:ascii="Times New Roman" w:hAnsi="Times New Roman" w:cs="Times New Roman"/>
+            <w:noProof/>
+            <w:webHidden/>
+            <w:sz w:val="28"/>
+            <w:szCs w:val="28"/>
+          </w:rPr>
+        </w:r>
+        <w:r>
+          <w:rPr>
+            <w:rFonts w:ascii="Times New Roman" w:hAnsi="Times New Roman" w:cs="Times New Roman"/>
+            <w:noProof/>
+            <w:webHidden/>
+            <w:sz w:val="28"/>
+            <w:szCs w:val="28"/>
+          </w:rPr>
+          <w:fldChar w:fldCharType="separate"/>
+        </w:r>
+        <w:r>
+          <w:rPr>
+            <w:rFonts w:ascii="Times New Roman" w:hAnsi="Times New Roman" w:cs="Times New Roman"/>
+            <w:noProof/>
+            <w:webHidden/>
+            <w:sz w:val="28"/>
+            <w:szCs w:val="28"/>
+          </w:rPr>
+          <w:t>18</w:t>
+        </w:r>
+        <w:r>
+          <w:rPr>
+            <w:rFonts w:ascii="Times New Roman" w:hAnsi="Times New Roman" w:cs="Times New Roman"/>
+            <w:noProof/>
+            <w:webHidden/>
+            <w:sz w:val="28"/>
+            <w:szCs w:val="28"/>
+          </w:rPr>
+          <w:fldChar w:fldCharType="end"/>
+        </w:r>
+      </w:hyperlink>
+    </w:p>
+    <w:p>
+      <w:pPr>
+        <w:pStyle w:val="23"/>
+        <w:tabs>
+          <w:tab w:val="right" w:leader="dot" w:pos="9344"/>
+        </w:tabs>
+        <w:rPr>
+          <w:rFonts w:ascii="Times New Roman" w:hAnsi="Times New Roman" w:cs="Times New Roman"/>
+          <w:noProof/>
+          <w:sz w:val="28"/>
+          <w:szCs w:val="28"/>
+        </w:rPr>
+      </w:pPr>
+      <w:hyperlink w:anchor="_Toc193323206" w:history="1">
+        <w:r>
+          <w:rPr>
+            <w:rStyle w:val="ad"/>
+            <w:rFonts w:ascii="Times New Roman" w:hAnsi="Times New Roman" w:cs="Times New Roman"/>
+            <w:noProof/>
+            <w:sz w:val="28"/>
+            <w:szCs w:val="28"/>
+          </w:rPr>
+          <w:t>10.1 Перечень подлежащих разработке документов</w:t>
+        </w:r>
+        <w:r>
+          <w:rPr>
+            <w:rFonts w:ascii="Times New Roman" w:hAnsi="Times New Roman" w:cs="Times New Roman"/>
+            <w:noProof/>
+            <w:webHidden/>
+            <w:sz w:val="28"/>
+            <w:szCs w:val="28"/>
+          </w:rPr>
+          <w:tab/>
+        </w:r>
+        <w:r>
+          <w:rPr>
+            <w:rFonts w:ascii="Times New Roman" w:hAnsi="Times New Roman" w:cs="Times New Roman"/>
+            <w:noProof/>
+            <w:webHidden/>
+            <w:sz w:val="28"/>
+            <w:szCs w:val="28"/>
+          </w:rPr>
+          <w:fldChar w:fldCharType="begin"/>
+        </w:r>
+        <w:r>
+          <w:rPr>
+            <w:rFonts w:ascii="Times New Roman" w:hAnsi="Times New Roman" w:cs="Times New Roman"/>
+            <w:noProof/>
+            <w:webHidden/>
+            <w:sz w:val="28"/>
+            <w:szCs w:val="28"/>
+          </w:rPr>
+          <w:instrText xml:space="preserve"> PAGEREF _Toc193323206 \h </w:instrText>
+        </w:r>
+        <w:r>
+          <w:rPr>
+            <w:rFonts w:ascii="Times New Roman" w:hAnsi="Times New Roman" w:cs="Times New Roman"/>
+            <w:noProof/>
+            <w:webHidden/>
+            <w:sz w:val="28"/>
+            <w:szCs w:val="28"/>
+          </w:rPr>
+        </w:r>
+        <w:r>
+          <w:rPr>
+            <w:rFonts w:ascii="Times New Roman" w:hAnsi="Times New Roman" w:cs="Times New Roman"/>
+            <w:noProof/>
+            <w:webHidden/>
+            <w:sz w:val="28"/>
+            <w:szCs w:val="28"/>
+          </w:rPr>
+          <w:fldChar w:fldCharType="separate"/>
+        </w:r>
+        <w:r>
+          <w:rPr>
+            <w:rFonts w:ascii="Times New Roman" w:hAnsi="Times New Roman" w:cs="Times New Roman"/>
+            <w:noProof/>
+            <w:webHidden/>
+            <w:sz w:val="28"/>
+            <w:szCs w:val="28"/>
+          </w:rPr>
+          <w:t>18</w:t>
+        </w:r>
+        <w:r>
+          <w:rPr>
+            <w:rFonts w:ascii="Times New Roman" w:hAnsi="Times New Roman" w:cs="Times New Roman"/>
+            <w:noProof/>
+            <w:webHidden/>
+            <w:sz w:val="28"/>
+            <w:szCs w:val="28"/>
+          </w:rPr>
+          <w:fldChar w:fldCharType="end"/>
+        </w:r>
+      </w:hyperlink>
+    </w:p>
+    <w:p>
+      <w:pPr>
+        <w:pStyle w:val="23"/>
+        <w:tabs>
+          <w:tab w:val="right" w:leader="dot" w:pos="9344"/>
+        </w:tabs>
+        <w:rPr>
+          <w:rFonts w:ascii="Times New Roman" w:hAnsi="Times New Roman" w:cs="Times New Roman"/>
+          <w:noProof/>
+          <w:sz w:val="28"/>
+          <w:szCs w:val="28"/>
+        </w:rPr>
+      </w:pPr>
+      <w:hyperlink w:anchor="_Toc193323207" w:history="1">
+        <w:r>
+          <w:rPr>
+            <w:rStyle w:val="ad"/>
+            <w:rFonts w:ascii="Times New Roman" w:hAnsi="Times New Roman" w:cs="Times New Roman"/>
+            <w:noProof/>
+            <w:sz w:val="28"/>
+            <w:szCs w:val="28"/>
+          </w:rPr>
+          <w:t>10.2 Вид представления и количество документов</w:t>
+        </w:r>
+        <w:r>
+          <w:rPr>
+            <w:rFonts w:ascii="Times New Roman" w:hAnsi="Times New Roman" w:cs="Times New Roman"/>
+            <w:noProof/>
+            <w:webHidden/>
+            <w:sz w:val="28"/>
+            <w:szCs w:val="28"/>
+          </w:rPr>
+          <w:tab/>
+        </w:r>
+        <w:r>
+          <w:rPr>
+            <w:rFonts w:ascii="Times New Roman" w:hAnsi="Times New Roman" w:cs="Times New Roman"/>
+            <w:noProof/>
+            <w:webHidden/>
+            <w:sz w:val="28"/>
+            <w:szCs w:val="28"/>
+          </w:rPr>
+          <w:fldChar w:fldCharType="begin"/>
+        </w:r>
+        <w:r>
+          <w:rPr>
+            <w:rFonts w:ascii="Times New Roman" w:hAnsi="Times New Roman" w:cs="Times New Roman"/>
+            <w:noProof/>
+            <w:webHidden/>
+            <w:sz w:val="28"/>
+            <w:szCs w:val="28"/>
+          </w:rPr>
+          <w:instrText xml:space="preserve"> PAGEREF _Toc193323207 \h </w:instrText>
+        </w:r>
+        <w:r>
+          <w:rPr>
+            <w:rFonts w:ascii="Times New Roman" w:hAnsi="Times New Roman" w:cs="Times New Roman"/>
+            <w:noProof/>
+            <w:webHidden/>
+            <w:sz w:val="28"/>
+            <w:szCs w:val="28"/>
+          </w:rPr>
+        </w:r>
+        <w:r>
+          <w:rPr>
+            <w:rFonts w:ascii="Times New Roman" w:hAnsi="Times New Roman" w:cs="Times New Roman"/>
+            <w:noProof/>
+            <w:webHidden/>
+            <w:sz w:val="28"/>
+            <w:szCs w:val="28"/>
+          </w:rPr>
+          <w:fldChar w:fldCharType="separate"/>
+        </w:r>
+        <w:r>
+          <w:rPr>
+            <w:rFonts w:ascii="Times New Roman" w:hAnsi="Times New Roman" w:cs="Times New Roman"/>
+            <w:noProof/>
+            <w:webHidden/>
+            <w:sz w:val="28"/>
+            <w:szCs w:val="28"/>
+          </w:rPr>
+          <w:t>18</w:t>
+        </w:r>
+        <w:r>
+          <w:rPr>
+            <w:rFonts w:ascii="Times New Roman" w:hAnsi="Times New Roman" w:cs="Times New Roman"/>
+            <w:noProof/>
+            <w:webHidden/>
+            <w:sz w:val="28"/>
+            <w:szCs w:val="28"/>
+          </w:rPr>
+          <w:fldChar w:fldCharType="end"/>
+        </w:r>
+      </w:hyperlink>
+    </w:p>
+    <w:p>
+      <w:pPr>
+        <w:pStyle w:val="11"/>
+        <w:tabs>
+          <w:tab w:val="right" w:leader="dot" w:pos="9344"/>
+        </w:tabs>
+        <w:rPr>
+          <w:rFonts w:ascii="Times New Roman" w:hAnsi="Times New Roman" w:cs="Times New Roman"/>
+          <w:noProof/>
+          <w:sz w:val="28"/>
+          <w:szCs w:val="28"/>
+        </w:rPr>
+      </w:pPr>
+      <w:hyperlink w:anchor="_Toc193323208" w:history="1">
+        <w:r>
+          <w:rPr>
+            <w:rStyle w:val="ad"/>
+            <w:rFonts w:ascii="Times New Roman" w:hAnsi="Times New Roman" w:cs="Times New Roman"/>
+            <w:noProof/>
+            <w:sz w:val="28"/>
+            <w:szCs w:val="28"/>
+          </w:rPr>
+          <w:t>11 Источники разработки</w:t>
+        </w:r>
+        <w:r>
+          <w:rPr>
+            <w:rFonts w:ascii="Times New Roman" w:hAnsi="Times New Roman" w:cs="Times New Roman"/>
+            <w:noProof/>
+            <w:webHidden/>
+            <w:sz w:val="28"/>
+            <w:szCs w:val="28"/>
+          </w:rPr>
+          <w:tab/>
+        </w:r>
+        <w:r>
+          <w:rPr>
+            <w:rFonts w:ascii="Times New Roman" w:hAnsi="Times New Roman" w:cs="Times New Roman"/>
+            <w:noProof/>
+            <w:webHidden/>
+            <w:sz w:val="28"/>
+            <w:szCs w:val="28"/>
+          </w:rPr>
+          <w:fldChar w:fldCharType="begin"/>
+        </w:r>
+        <w:r>
+          <w:rPr>
+            <w:rFonts w:ascii="Times New Roman" w:hAnsi="Times New Roman" w:cs="Times New Roman"/>
+            <w:noProof/>
+            <w:webHidden/>
+            <w:sz w:val="28"/>
+            <w:szCs w:val="28"/>
+          </w:rPr>
+          <w:instrText xml:space="preserve"> PAGEREF _Toc193323208 \h </w:instrText>
+        </w:r>
+        <w:r>
+          <w:rPr>
+            <w:rFonts w:ascii="Times New Roman" w:hAnsi="Times New Roman" w:cs="Times New Roman"/>
+            <w:noProof/>
+            <w:webHidden/>
+            <w:sz w:val="28"/>
+            <w:szCs w:val="28"/>
+          </w:rPr>
+        </w:r>
+        <w:r>
+          <w:rPr>
+            <w:rFonts w:ascii="Times New Roman" w:hAnsi="Times New Roman" w:cs="Times New Roman"/>
+            <w:noProof/>
+            <w:webHidden/>
+            <w:sz w:val="28"/>
+            <w:szCs w:val="28"/>
+          </w:rPr>
+          <w:fldChar w:fldCharType="separate"/>
+        </w:r>
+        <w:r>
+          <w:rPr>
+            <w:rFonts w:ascii="Times New Roman" w:hAnsi="Times New Roman" w:cs="Times New Roman"/>
+            <w:noProof/>
+            <w:webHidden/>
+            <w:sz w:val="28"/>
+            <w:szCs w:val="28"/>
+          </w:rPr>
+          <w:t>19</w:t>
+        </w:r>
+        <w:r>
+          <w:rPr>
+            <w:rFonts w:ascii="Times New Roman" w:hAnsi="Times New Roman" w:cs="Times New Roman"/>
+            <w:noProof/>
+            <w:webHidden/>
+            <w:sz w:val="28"/>
+            <w:szCs w:val="28"/>
+          </w:rPr>
+          <w:fldChar w:fldCharType="end"/>
+        </w:r>
+      </w:hyperlink>
+    </w:p>
+    <w:p>
+      <w:pPr>
+        <w:pStyle w:val="a"/>
+      </w:pPr>
+      <w:r>
+        <w:rPr>
+          <w:rFonts w:eastAsia="Cambria" w:cs="Times New Roman"/>
+          <w:szCs w:val="28"/>
+        </w:rPr>
+        <w:lastRenderedPageBreak/>
+        <w:fldChar w:fldCharType="end"/>
+      </w:r>
+      <w:bookmarkStart w:id="1" w:name="_Toc1"/>
+      <w:bookmarkStart w:id="2" w:name="_Toc193323178"/>
+      <w:r>
+        <w:t>Термины, используемые в техническом задании</w:t>
+      </w:r>
+      <w:bookmarkEnd w:id="1"/>
+      <w:bookmarkEnd w:id="2"/>
+    </w:p>
+    <w:p>
+      <w:pPr>
+        <w:pStyle w:val="af7"/>
+      </w:pPr>
+      <w:r>
+        <w:rPr>
+          <w:rStyle w:val="afe"/>
+        </w:rPr>
+        <w:t>Протокол встречи</w:t>
+      </w:r>
+      <w:r>
+        <w:t xml:space="preserve"> – это документ, содержащий краткую сводку обсужденных на встрече задач и проблем, указание участников, внесших эти вопросы на рассмотрение, принятые по каждой из них решения и общий вывод по итогам встречи.</w:t>
+      </w:r>
+    </w:p>
+    <w:p>
+      <w:pPr>
+        <w:pStyle w:val="af7"/>
+      </w:pPr>
+      <w:r>
+        <w:rPr>
+          <w:rStyle w:val="afe"/>
+        </w:rPr>
+        <w:t>Персональный компьютер</w:t>
+      </w:r>
+      <w:r>
+        <w:t xml:space="preserve"> — это вычислительное устройство, предназначенное для индивидуального использования, включающее процессор, память и устройства ввода/вывода. К видам персональных компьютеров относятся нас</w:t>
+      </w:r>
+      <w:r>
+        <w:t xml:space="preserve">тольные и портативные – </w:t>
+      </w:r>
+      <w:r>
+        <w:t>ноу</w:t>
+      </w:r>
+      <w:r>
+        <w:t>тбуки</w:t>
+      </w:r>
+      <w:r>
+        <w:t>.</w:t>
+      </w:r>
+    </w:p>
+    <w:p>
+      <w:pPr>
+        <w:pStyle w:val="af7"/>
+      </w:pPr>
+      <w:proofErr w:type="spellStart"/>
+      <w:r>
+        <w:rPr>
+          <w:rStyle w:val="afe"/>
+        </w:rPr>
+        <w:t>Репозиторий</w:t>
+      </w:r>
+      <w:proofErr w:type="spellEnd"/>
+      <w:r>
+        <w:t xml:space="preserve"> — это централизованное хранилище, предназначенное для хранения, управления и контроля версий исходного кода, конфигурационных файлов, документации и других артефактов, используемых в процессе разработки программного обеспечения. </w:t>
+      </w:r>
+      <w:proofErr w:type="spellStart"/>
+      <w:r>
+        <w:t>Репозиторий</w:t>
+      </w:r>
+      <w:proofErr w:type="spellEnd"/>
+      <w:r>
+        <w:t xml:space="preserve"> обеспечивает доступ к данным для разработчиков, автоматизированных систем сборки и развертывания, а также интеграцию с инструментами управления проектами и контроля версий.</w:t>
+      </w:r>
+    </w:p>
+    <w:p>
+      <w:pPr>
+        <w:pStyle w:val="af7"/>
+      </w:pPr>
+      <w:r>
+        <w:rPr>
+          <w:rStyle w:val="afe"/>
+        </w:rPr>
+        <w:t>Система контроля версий (СКВ)</w:t>
+      </w:r>
+      <w:r>
+        <w:t xml:space="preserve"> — это программный инструмент, предназначенный для управления изменениями в исходном коде, документации и других файлах проекта. СКВ позволяет отслеживать, сохранять и при необходимости откатывать изменения, а также обеспечивает совместную работу нескольких разработчиков, предотвращая конфликты при внесении правок.</w:t>
+      </w:r>
+    </w:p>
+    <w:p>
+      <w:pPr>
+        <w:pStyle w:val="af7"/>
+      </w:pPr>
+      <w:proofErr w:type="spellStart"/>
+      <w:r>
+        <w:rPr>
+          <w:rStyle w:val="afe"/>
+        </w:rPr>
+        <w:t>Таск-трекер</w:t>
+      </w:r>
+      <w:proofErr w:type="spellEnd"/>
+      <w:r>
+        <w:t xml:space="preserve"> — это программная система, предназначенная для управления задачами в рамках проекта. </w:t>
+      </w:r>
+      <w:proofErr w:type="spellStart"/>
+      <w:r>
+        <w:t>Таск-трекер</w:t>
+      </w:r>
+      <w:proofErr w:type="spellEnd"/>
+      <w:r>
+        <w:t xml:space="preserve"> позволяет создавать, распределять, отслеживать и контролировать выполнение задач, устанавливать приоритеты, сроки выполнения и ответственных исполнителей. </w:t>
+      </w:r>
+    </w:p>
+    <w:p>
+      <w:pPr>
+        <w:pStyle w:val="af7"/>
+      </w:pPr>
+      <w:proofErr w:type="spellStart"/>
+      <w:r>
+        <w:rPr>
+          <w:rStyle w:val="afe"/>
+        </w:rPr>
+        <w:t>YouGile</w:t>
+      </w:r>
+      <w:proofErr w:type="spellEnd"/>
+      <w:r>
+        <w:t xml:space="preserve"> — это </w:t>
+      </w:r>
+      <w:proofErr w:type="spellStart"/>
+      <w:r>
+        <w:t>таск-трекер</w:t>
+      </w:r>
+      <w:proofErr w:type="spellEnd"/>
+      <w:r>
+        <w:t>, основанный на принципах гибкой разработки (</w:t>
+      </w:r>
+      <w:proofErr w:type="spellStart"/>
+      <w:r>
+        <w:t>Agile</w:t>
+      </w:r>
+      <w:proofErr w:type="spellEnd"/>
+      <w:r>
+        <w:t xml:space="preserve">), обеспечивающая визуальное представление задач, </w:t>
+      </w:r>
+      <w:r>
+        <w:lastRenderedPageBreak/>
+        <w:t>автоматизацию рабочих процессов и совместную работу команды в режиме реального времени.</w:t>
+      </w:r>
+    </w:p>
+    <w:p>
+      <w:pPr>
+        <w:pStyle w:val="af7"/>
+        <w:rPr>
+          <w:lang w:eastAsia="ja-JP"/>
+        </w:rPr>
+      </w:pPr>
+      <w:r>
+        <w:rPr>
+          <w:b/>
+          <w:lang w:eastAsia="ja-JP"/>
+        </w:rPr>
+        <w:t>А</w:t>
+      </w:r>
+      <w:r>
+        <w:rPr>
+          <w:b/>
+          <w:lang w:eastAsia="ja-JP"/>
+        </w:rPr>
+        <w:t>рхитектура</w:t>
+      </w:r>
+      <w:r>
+        <w:rPr>
+          <w:lang w:eastAsia="ja-JP"/>
+        </w:rPr>
+        <w:t xml:space="preserve"> — это организация компонентов приложения и определение их взаимодействий для эффективного выполнения задач.</w:t>
+      </w:r>
+    </w:p>
+    <w:p>
+      <w:pPr>
+        <w:pStyle w:val="af7"/>
+      </w:pPr>
+      <w:proofErr w:type="spellStart"/>
+      <w:r>
+        <w:rPr>
+          <w:rStyle w:val="afe"/>
+        </w:rPr>
+        <w:t>Figma</w:t>
+      </w:r>
+      <w:proofErr w:type="spellEnd"/>
+      <w:r>
+        <w:t xml:space="preserve"> — это облачная платформа для создания макетов дизайна приложений, а также инструмент для организации рабочего процесса и совместной работы команды в реальном времени.</w:t>
+      </w:r>
+    </w:p>
+    <w:p>
+      <w:pPr>
+        <w:pStyle w:val="af7"/>
+        <w:rPr>
+          <w:b/>
+          <w:bCs/>
+        </w:rPr>
+      </w:pPr>
+      <w:proofErr w:type="spellStart"/>
+      <w:r>
+        <w:rPr>
+          <w:rStyle w:val="afe"/>
+        </w:rPr>
+        <w:t>Ubuntu</w:t>
+      </w:r>
+      <w:proofErr w:type="spellEnd"/>
+      <w:r>
+        <w:t xml:space="preserve"> — это операционная система на базе ядра </w:t>
+      </w:r>
+      <w:proofErr w:type="spellStart"/>
+      <w:r>
+        <w:t>Linux</w:t>
+      </w:r>
+      <w:proofErr w:type="spellEnd"/>
+      <w:r>
+        <w:t xml:space="preserve">, разработанная компанией </w:t>
+      </w:r>
+      <w:proofErr w:type="spellStart"/>
+      <w:r>
+        <w:t>Canonical</w:t>
+      </w:r>
+      <w:proofErr w:type="spellEnd"/>
+      <w:r>
+        <w:t xml:space="preserve"> и распространяемая с открытым исходным кодом.</w:t>
+      </w:r>
+    </w:p>
+    <w:p>
+      <w:pPr>
+        <w:pStyle w:val="af7"/>
+        <w:rPr>
+          <w:color w:val="000000"/>
+          <w:shd w:val="clear" w:color="auto" w:fill="FFFFFF"/>
+        </w:rPr>
+      </w:pPr>
+      <w:proofErr w:type="spellStart"/>
+      <w:r>
+        <w:rPr>
+          <w:b/>
+          <w:bCs/>
+          <w:color w:val="000000"/>
+          <w:shd w:val="clear" w:color="auto" w:fill="FFFFFF"/>
+        </w:rPr>
+        <w:t>Java</w:t>
+      </w:r>
+      <w:proofErr w:type="spellEnd"/>
+      <w:r>
+        <w:rPr>
+          <w:b/>
+          <w:bCs/>
+          <w:color w:val="000000"/>
+          <w:shd w:val="clear" w:color="auto" w:fill="FFFFFF"/>
+        </w:rPr>
+        <w:t xml:space="preserve"> – </w:t>
+      </w:r>
+      <w:r>
+        <w:rPr>
+          <w:color w:val="000000"/>
+          <w:shd w:val="clear" w:color="auto" w:fill="FFFFFF"/>
+        </w:rPr>
+        <w:t xml:space="preserve">строго типизированный объектно-ориентированный язык программирования общего назначения, разработанный компанией </w:t>
+      </w:r>
+      <w:proofErr w:type="spellStart"/>
+      <w:r>
+        <w:rPr>
+          <w:color w:val="000000"/>
+          <w:shd w:val="clear" w:color="auto" w:fill="FFFFFF"/>
+        </w:rPr>
+        <w:t>Sun</w:t>
+      </w:r>
+      <w:proofErr w:type="spellEnd"/>
+      <w:r>
+        <w:rPr>
+          <w:color w:val="000000"/>
+          <w:shd w:val="clear" w:color="auto" w:fill="FFFFFF"/>
+        </w:rPr>
+        <w:t xml:space="preserve"> </w:t>
+      </w:r>
+      <w:proofErr w:type="spellStart"/>
+      <w:r>
+        <w:rPr>
+          <w:color w:val="000000"/>
+          <w:shd w:val="clear" w:color="auto" w:fill="FFFFFF"/>
+        </w:rPr>
+        <w:t>Microsystems</w:t>
+      </w:r>
+      <w:proofErr w:type="spellEnd"/>
+      <w:r>
+        <w:rPr>
+          <w:color w:val="000000"/>
+          <w:shd w:val="clear" w:color="auto" w:fill="FFFFFF"/>
+        </w:rPr>
+        <w:t>.</w:t>
+      </w:r>
+    </w:p>
+    <w:p>
+      <w:pPr>
+        <w:pStyle w:val="af7"/>
+        <w:rPr>
+          <w:color w:val="000000"/>
+          <w:shd w:val="clear" w:color="auto" w:fill="FFFFFF"/>
+        </w:rPr>
+      </w:pPr>
+      <w:r>
+        <w:rPr>
+          <w:rStyle w:val="afe"/>
+        </w:rPr>
+        <w:t>Стенограмма</w:t>
+      </w:r>
+      <w:r>
+        <w:t xml:space="preserve"> — это текстовый документ, содержащий дословную запись устной речи, полученную путем расшифровки аудио- или видеозаписи выступления, беседы, с</w:t>
+      </w:r>
+      <w:r>
+        <w:t>овещания.</w:t>
+      </w:r>
+    </w:p>
+    <w:p>
+      <w:pPr>
+        <w:pStyle w:val="af7"/>
+      </w:pPr>
+      <w:r>
+        <w:rPr>
+          <w:rStyle w:val="afe"/>
+        </w:rPr>
+        <w:t>Искусственная интеллектуальная система (ИИ-система)</w:t>
+      </w:r>
+      <w:r>
+        <w:t xml:space="preserve"> — это программно-аппаратный комплекс, способный выполнять задачи, требующие интеллектуальной деятельности, такие как анализ данных, распознавание образов, обработка естественного языка, прогнозирование и принятие решений. Такие системы основаны на методах машинного обучения, нейронных сетях и алгоритмах обработки информации, что позволяет им адаптироваться к новым условиям и обучаться на основе накопленного опыта</w:t>
+      </w:r>
+      <w:r>
+        <w:t>.</w:t>
+      </w:r>
+    </w:p>
+    <w:p>
+      <w:pPr>
+        <w:pStyle w:val="af7"/>
+      </w:pPr>
+      <w:r>
+        <w:rPr>
+          <w:b/>
+        </w:rPr>
+        <w:t xml:space="preserve">Большая языковая модель (LLM, </w:t>
+      </w:r>
+      <w:proofErr w:type="spellStart"/>
+      <w:r>
+        <w:rPr>
+          <w:b/>
+        </w:rPr>
+        <w:t>Large</w:t>
+      </w:r>
+      <w:proofErr w:type="spellEnd"/>
+      <w:r>
+        <w:rPr>
+          <w:b/>
+        </w:rPr>
+        <w:t xml:space="preserve"> </w:t>
+      </w:r>
+      <w:proofErr w:type="spellStart"/>
+      <w:r>
+        <w:rPr>
+          <w:b/>
+        </w:rPr>
+        <w:t>Language</w:t>
+      </w:r>
+      <w:proofErr w:type="spellEnd"/>
+      <w:r>
+        <w:rPr>
+          <w:b/>
+        </w:rPr>
+        <w:t xml:space="preserve"> </w:t>
+      </w:r>
+      <w:proofErr w:type="spellStart"/>
+      <w:r>
+        <w:rPr>
+          <w:b/>
+        </w:rPr>
+        <w:t>Model</w:t>
+      </w:r>
+      <w:proofErr w:type="spellEnd"/>
+      <w:r>
+        <w:rPr>
+          <w:b/>
+        </w:rPr>
+        <w:t>)</w:t>
+      </w:r>
+      <w:r>
+        <w:t xml:space="preserve"> — это класс искусственных интеллектуальных систем, предназначенных для обработки, генерации и анализа текстовой информации на естественном языке.</w:t>
+      </w:r>
+    </w:p>
+    <w:p>
+      <w:pPr>
+        <w:pStyle w:val="af7"/>
+      </w:pPr>
+      <w:r>
+        <w:rPr>
+          <w:rStyle w:val="afe"/>
+        </w:rPr>
+        <w:t>Фоновый режим работы приложения</w:t>
+      </w:r>
+      <w:r>
+        <w:t xml:space="preserve"> — это режим, в котором программа продолжает выполнять свои функции после закрытия основного </w:t>
+      </w:r>
+      <w:r>
+        <w:lastRenderedPageBreak/>
+        <w:t xml:space="preserve">окна или его сворачивания. В этом режиме приложение остаётся активным, выполняет автоматические процессы (например, </w:t>
+      </w:r>
+      <w:r>
+        <w:t xml:space="preserve">выделение </w:t>
+      </w:r>
+      <w:r>
+        <w:t>аудио</w:t>
+      </w:r>
+      <w:r>
+        <w:t xml:space="preserve"> </w:t>
+      </w:r>
+      <w:r>
+        <w:t>составляющей</w:t>
+      </w:r>
+      <w:r>
+        <w:t xml:space="preserve"> из видео</w:t>
+      </w:r>
+      <w:r>
+        <w:t>).</w:t>
+      </w:r>
+    </w:p>
+    <w:p>
+      <w:pPr>
+        <w:pStyle w:val="af7"/>
+      </w:pPr>
+      <w:r>
+        <w:br w:type="page"/>
+      </w:r>
+    </w:p>
+    <w:p>
+      <w:pPr>
+        <w:pStyle w:val="a"/>
+      </w:pPr>
+      <w:bookmarkStart w:id="3" w:name="_Toc193323179"/>
+      <w:r>
+        <w:lastRenderedPageBreak/>
+        <w:t>Общие сведения</w:t>
+      </w:r>
+      <w:bookmarkEnd w:id="3"/>
+    </w:p>
+    <w:p>
+      <w:pPr>
+        <w:pStyle w:val="a0"/>
+      </w:pPr>
+      <w:bookmarkStart w:id="4" w:name="_Toc3"/>
+      <w:bookmarkStart w:id="5" w:name="_Toc193323180"/>
+      <w:r>
+        <w:t>Полное наименование системы и ее условное обозначение</w:t>
+      </w:r>
+      <w:bookmarkEnd w:id="4"/>
+      <w:bookmarkEnd w:id="5"/>
+    </w:p>
+    <w:p>
+      <w:pPr>
+        <w:pStyle w:val="af7"/>
+      </w:pPr>
+      <w:r>
+        <w:t>Полное наименование системы: «Анализатор</w:t>
+      </w:r>
+      <w:r>
+        <w:rPr>
+          <w:rFonts w:eastAsia="Cambria" w:cs="Times New Roman"/>
+          <w:color w:val="000000"/>
+          <w:szCs w:val="28"/>
+        </w:rPr>
+        <w:t xml:space="preserve"> деловых встреч</w:t>
+      </w:r>
+      <w:r>
+        <w:t>».</w:t>
+      </w:r>
+    </w:p>
+    <w:p>
+      <w:pPr>
+        <w:pStyle w:val="af7"/>
+      </w:pPr>
+      <w:r>
+        <w:t>Краткое наименование приложения</w:t>
+      </w:r>
+      <w:r>
+        <w:rPr>
+          <w:lang w:val="en-US"/>
+        </w:rPr>
+        <w:t xml:space="preserve">: </w:t>
+      </w:r>
+      <w:r>
+        <w:t>«</w:t>
+      </w:r>
+      <w:proofErr w:type="spellStart"/>
+      <w:r>
+        <w:rPr>
+          <w:rStyle w:val="afe"/>
+          <w:b w:val="0"/>
+        </w:rPr>
+        <w:t>MeetSense</w:t>
+      </w:r>
+      <w:proofErr w:type="spellEnd"/>
+      <w:r>
+        <w:t>».</w:t>
+      </w:r>
+    </w:p>
+    <w:p>
+      <w:pPr>
+        <w:pStyle w:val="a0"/>
+      </w:pPr>
+      <w:bookmarkStart w:id="6" w:name="_Toc4"/>
+      <w:bookmarkStart w:id="7" w:name="_Toc193323181"/>
+      <w:r>
+        <w:t>Наименование исполнителя и заказчика приложения</w:t>
+      </w:r>
+      <w:bookmarkEnd w:id="6"/>
+      <w:bookmarkEnd w:id="7"/>
+    </w:p>
+    <w:p>
+      <w:pPr>
+        <w:pStyle w:val="af7"/>
+      </w:pPr>
+      <w:r>
+        <w:t>Заказчик: Старший преподаватель Тарасов Вячеслав Сергеевич, Воронежский Государственный Университет, Факультет компьютерных наук, кафедра Программирования и Информационных Технологий.</w:t>
+      </w:r>
+    </w:p>
+    <w:p>
+      <w:pPr>
+        <w:pStyle w:val="af7"/>
+      </w:pPr>
+      <w:r>
+        <w:t>Разработчик: «5» команда группы «9».</w:t>
+      </w:r>
+    </w:p>
+    <w:p>
+      <w:pPr>
+        <w:pStyle w:val="af7"/>
+      </w:pPr>
+      <w:r>
+        <w:t>Состав команды разработчика:</w:t>
+      </w:r>
+    </w:p>
+    <w:p>
+      <w:pPr>
+        <w:pStyle w:val="a4"/>
+        <w:ind w:left="709" w:firstLine="0"/>
+      </w:pPr>
+      <w:r>
+        <w:t xml:space="preserve"> Бондарева Софья Игоревна;</w:t>
+      </w:r>
+    </w:p>
+    <w:p>
+      <w:pPr>
+        <w:pStyle w:val="a4"/>
+        <w:ind w:left="709" w:firstLine="0"/>
+      </w:pPr>
+      <w:r>
+        <w:t xml:space="preserve"> Парамонова Полина Сергеевна;</w:t>
+      </w:r>
+    </w:p>
+    <w:p>
+      <w:pPr>
+        <w:pStyle w:val="a4"/>
+        <w:ind w:left="709" w:firstLine="0"/>
+      </w:pPr>
+      <w:r>
+        <w:t xml:space="preserve"> Попов Виталий Сергеевич</w:t>
+      </w:r>
+      <w:r>
+        <w:rPr>
+          <w:lang w:val="en-US"/>
+        </w:rPr>
+        <w:t>;</w:t>
+      </w:r>
+    </w:p>
+    <w:p>
+      <w:pPr>
+        <w:pStyle w:val="a4"/>
+        <w:ind w:left="709" w:firstLine="0"/>
+      </w:pPr>
+      <w:r>
+        <w:t xml:space="preserve"> Агафонов Никита Александрович</w:t>
+      </w:r>
+      <w:r>
+        <w:rPr>
+          <w:lang w:val="en-US"/>
+        </w:rPr>
+        <w:t>;</w:t>
+      </w:r>
+    </w:p>
+    <w:p>
+      <w:pPr>
+        <w:pStyle w:val="a4"/>
+        <w:ind w:left="709" w:firstLine="0"/>
+      </w:pPr>
+      <w:r>
+        <w:t xml:space="preserve"> Андреев Никита Николаевич</w:t>
+      </w:r>
+      <w:r>
+        <w:rPr>
+          <w:lang w:val="en-US"/>
+        </w:rPr>
+        <w:t>;</w:t>
+      </w:r>
+    </w:p>
+    <w:p>
+      <w:pPr>
+        <w:pStyle w:val="a4"/>
+        <w:ind w:left="709" w:firstLine="0"/>
+      </w:pPr>
+      <w:r>
+        <w:t xml:space="preserve"> Воронецкий Константин Владимирович</w:t>
+      </w:r>
+      <w:r>
+        <w:rPr>
+          <w:lang w:val="en-US"/>
+        </w:rPr>
+        <w:t>.</w:t>
+      </w:r>
+    </w:p>
+    <w:p>
+      <w:pPr>
+        <w:pStyle w:val="a0"/>
+      </w:pPr>
+      <w:bookmarkStart w:id="8" w:name="_Toc5"/>
+      <w:bookmarkStart w:id="9" w:name="_Toc193323182"/>
+      <w:r>
+        <w:t>Перечень документов, на основании которых создается приложение</w:t>
+      </w:r>
+      <w:bookmarkEnd w:id="8"/>
+      <w:bookmarkEnd w:id="9"/>
+    </w:p>
+    <w:p>
+      <w:pPr>
+        <w:pStyle w:val="af7"/>
+      </w:pPr>
+      <w:r>
+        <w:t>Данное приложение будет создаваться на основании следующих документов:</w:t>
+      </w:r>
+    </w:p>
+    <w:p>
+      <w:pPr>
+        <w:pStyle w:val="a4"/>
+        <w:ind w:left="709" w:firstLine="0"/>
+        <w:rPr>
+          <w:highlight w:val="white"/>
+        </w:rPr>
+      </w:pPr>
+      <w:r>
+        <w:t xml:space="preserve"> </w:t>
+      </w:r>
+      <w:r>
+        <w:rPr>
+          <w:highlight w:val="white"/>
+        </w:rPr>
+        <w:t>Федерального закона от 27.07.2006 N 152-Ф3 "О персональных данных" [1].</w:t>
+      </w:r>
+    </w:p>
+    <w:p>
+      <w:pPr>
+        <w:pStyle w:val="a0"/>
+        <w:numPr>
+          <w:ilvl w:val="1"/>
+          <w:numId w:val="11"/>
+        </w:numPr>
+      </w:pPr>
+      <w:bookmarkStart w:id="10" w:name="_Toc6"/>
+      <w:bookmarkStart w:id="11" w:name="_Toc193323183"/>
+      <w:r>
+        <w:t>Плановый срок начала и окончания работ</w:t>
+      </w:r>
+      <w:bookmarkEnd w:id="10"/>
+      <w:bookmarkEnd w:id="11"/>
+    </w:p>
+    <w:p>
+      <w:pPr>
+        <w:pStyle w:val="af7"/>
+      </w:pPr>
+      <w:r>
+        <w:t xml:space="preserve">Плановый срок начала работ: </w:t>
+      </w:r>
+      <w:r>
+        <w:t xml:space="preserve">20 февраля </w:t>
+      </w:r>
+      <w:r>
+        <w:t>202</w:t>
+      </w:r>
+      <w:r>
+        <w:t>5</w:t>
+      </w:r>
+      <w:r>
+        <w:t xml:space="preserve"> года</w:t>
+      </w:r>
+      <w:r>
+        <w:t>.</w:t>
+      </w:r>
+    </w:p>
+    <w:p>
+      <w:pPr>
+        <w:pStyle w:val="af7"/>
+      </w:pPr>
+      <w:r>
+        <w:t>Плановый ср</w:t>
+      </w:r>
+      <w:r>
+        <w:t>ок окончания работ: 10 июня 2025</w:t>
+      </w:r>
+      <w:r>
+        <w:t xml:space="preserve"> года.</w:t>
+      </w:r>
+      <w:r>
+        <w:br w:type="page"/>
+      </w:r>
+    </w:p>
+    <w:p>
+      <w:pPr>
         <w:pStyle w:val="a"/>
         <w:numPr>
           <w:ilvl w:val="0"/>
           <w:numId w:val="11"/>
         </w:numPr>
-        <w:ind w:left="1072" w:hanging="363"/>
-      </w:pPr>
-      <w:bookmarkStart w:id="1" w:name="_Toc1"/>
+      </w:pPr>
+      <w:bookmarkStart w:id="12" w:name="_Toc193323184"/>
       <w:r>
         <w:lastRenderedPageBreak/>
-        <w:t>Термины, используемые в техническом задании</w:t>
-      </w:r>
-      <w:bookmarkEnd w:id="1"/>
-    </w:p>
-    <w:p>
-      <w:pPr>
-        <w:pStyle w:val="af7"/>
-      </w:pPr>
-      <w:r>
-        <w:rPr>
-          <w:rStyle w:val="afe"/>
-        </w:rPr>
-        <w:t>Протокол встречи</w:t>
-      </w:r>
-      <w:r>
-        <w:t xml:space="preserve"> – это документ, содержащий краткую сводку обсужденных на встрече задач и проблем, указание участников, внесших эти вопросы на рассмотрение, принятые по каждой из них решения и общий вывод по итогам встречи.</w:t>
-      </w:r>
-    </w:p>
-    <w:p>
-      <w:pPr>
-        <w:pStyle w:val="af7"/>
-      </w:pPr>
-      <w:r>
-        <w:rPr>
-          <w:rStyle w:val="afe"/>
-        </w:rPr>
-        <w:t>Персональный компьютер</w:t>
-      </w:r>
-      <w:r>
-        <w:t xml:space="preserve"> — это вычислительное устройство, предназначенное для индивидуального использования, включающее процессор, память и устройства ввода/вывода. К видам персональных компьютеров относятся нас</w:t>
-      </w:r>
-      <w:r>
-        <w:t xml:space="preserve">тольные и портативные – </w:t>
-      </w:r>
-      <w:r>
-        <w:t>ноу</w:t>
-      </w:r>
-      <w:r>
-        <w:t>тбуки</w:t>
-      </w:r>
-      <w:r>
-        <w:t>.</w:t>
-      </w:r>
-    </w:p>
-    <w:p>
-      <w:pPr>
-        <w:pStyle w:val="af7"/>
-      </w:pPr>
-      <w:proofErr w:type="spellStart"/>
-      <w:r>
-        <w:rPr>
-          <w:rStyle w:val="afe"/>
-        </w:rPr>
-        <w:t>Репозиторий</w:t>
-      </w:r>
-      <w:proofErr w:type="spellEnd"/>
-      <w:r>
-        <w:t xml:space="preserve"> — это централизованное хранилище, предназначенное для хранения, управления и контроля версий исходного кода, конфигурационных файлов, документации и других артефактов, используемых в процессе разработки программного обеспечения. </w:t>
-      </w:r>
-      <w:proofErr w:type="spellStart"/>
-      <w:r>
-        <w:t>Репозиторий</w:t>
-      </w:r>
-      <w:proofErr w:type="spellEnd"/>
-      <w:r>
-        <w:t xml:space="preserve"> обеспечивает доступ к данным для разработчиков, автоматизированных систем сборки и развертывания, а также интеграцию с инструментами управления проектами и контроля версий.</w:t>
-      </w:r>
-    </w:p>
-    <w:p>
-      <w:pPr>
-        <w:pStyle w:val="af7"/>
-      </w:pPr>
-      <w:r>
-        <w:rPr>
-          <w:rStyle w:val="afe"/>
-        </w:rPr>
-        <w:t>Система контроля версий (СКВ)</w:t>
-      </w:r>
-      <w:r>
-        <w:t xml:space="preserve"> — это программный инструмент, предназначенный для управления изменениями в исходном коде, документации и других файлах проекта. СКВ позволяет отслеживать, сохранять и при необходимости откатывать изменения, а также обеспечивает совместную работу нескольких разработчиков, предотвращая конфликты при внесении правок.</w:t>
-      </w:r>
-    </w:p>
-    <w:p>
-      <w:pPr>
-        <w:pStyle w:val="af7"/>
-      </w:pPr>
-      <w:proofErr w:type="spellStart"/>
-      <w:r>
-        <w:rPr>
-          <w:rStyle w:val="afe"/>
-        </w:rPr>
-        <w:t>Таск-трекер</w:t>
-      </w:r>
-      <w:proofErr w:type="spellEnd"/>
-      <w:r>
-        <w:t xml:space="preserve"> — это программная система, предназначенная для управления задачами в рамках проекта. </w:t>
-      </w:r>
-      <w:proofErr w:type="spellStart"/>
-      <w:r>
-        <w:t>Таск-трекер</w:t>
-      </w:r>
-      <w:proofErr w:type="spellEnd"/>
-      <w:r>
-        <w:t xml:space="preserve"> позволяет создавать, распределять, отслеживать и контролировать выполнение задач, устанавливать приоритеты, сроки выполнения и ответственных исполнителей. </w:t>
-      </w:r>
-    </w:p>
-    <w:p>
-      <w:pPr>
-        <w:pStyle w:val="af7"/>
-      </w:pPr>
-      <w:proofErr w:type="spellStart"/>
-      <w:r>
-        <w:rPr>
-          <w:rStyle w:val="afe"/>
-        </w:rPr>
-        <w:t>YouGile</w:t>
-      </w:r>
-      <w:proofErr w:type="spellEnd"/>
-      <w:r>
-        <w:t xml:space="preserve"> — это </w:t>
-      </w:r>
-      <w:proofErr w:type="spellStart"/>
-      <w:r>
-        <w:t>таск-трекер</w:t>
-      </w:r>
-      <w:proofErr w:type="spellEnd"/>
-      <w:r>
-        <w:t>, основанный на принципах гибкой разработки (</w:t>
-      </w:r>
-      <w:proofErr w:type="spellStart"/>
-      <w:r>
-        <w:t>Agile</w:t>
-      </w:r>
-      <w:proofErr w:type="spellEnd"/>
-      <w:r>
-        <w:t xml:space="preserve">), обеспечивающая визуальное представление задач, </w:t>
-      </w:r>
-      <w:r>
-        <w:lastRenderedPageBreak/>
-        <w:t>автоматизацию рабочих процессов и совместную работу команды в режиме реального времени.</w:t>
-      </w:r>
-    </w:p>
-    <w:p>
-      <w:pPr>
-        <w:pStyle w:val="af7"/>
-        <w:rPr>
-          <w:lang w:eastAsia="ja-JP"/>
-        </w:rPr>
-      </w:pPr>
-      <w:r>
-        <w:rPr>
-          <w:b/>
-          <w:lang w:eastAsia="ja-JP"/>
-        </w:rPr>
-        <w:t>А</w:t>
-      </w:r>
-      <w:r>
-        <w:rPr>
-          <w:b/>
-          <w:lang w:eastAsia="ja-JP"/>
-        </w:rPr>
-        <w:t>рхитектура</w:t>
-      </w:r>
-      <w:r>
-        <w:rPr>
-          <w:lang w:eastAsia="ja-JP"/>
-        </w:rPr>
-        <w:t xml:space="preserve"> — это организация компонентов приложения и определение их взаимодействий для эффективного выполнения задач.</w:t>
-      </w:r>
-    </w:p>
-    <w:p>
-      <w:pPr>
-        <w:pStyle w:val="af7"/>
-      </w:pPr>
-      <w:proofErr w:type="spellStart"/>
-      <w:r>
-        <w:rPr>
-          <w:rStyle w:val="afe"/>
-        </w:rPr>
-        <w:t>Figma</w:t>
-      </w:r>
-      <w:proofErr w:type="spellEnd"/>
-      <w:r>
-        <w:t xml:space="preserve"> — это облачная платформа для создания макетов дизайна приложений, а также инструмент для организации рабочего процесса и совместной работы команды в реальном времени.</w:t>
-      </w:r>
-    </w:p>
-    <w:p>
-      <w:pPr>
-        <w:pStyle w:val="af7"/>
-        <w:rPr>
-          <w:b/>
-          <w:bCs/>
-        </w:rPr>
-      </w:pPr>
-      <w:proofErr w:type="spellStart"/>
-      <w:r>
-        <w:rPr>
-          <w:rStyle w:val="afe"/>
-        </w:rPr>
-        <w:t>Ubuntu</w:t>
-      </w:r>
-      <w:proofErr w:type="spellEnd"/>
-      <w:r>
-        <w:t xml:space="preserve"> — это операционная система на базе ядра </w:t>
-      </w:r>
-      <w:proofErr w:type="spellStart"/>
-      <w:r>
-        <w:t>Linux</w:t>
-      </w:r>
-      <w:proofErr w:type="spellEnd"/>
-      <w:r>
-        <w:t xml:space="preserve">, разработанная компанией </w:t>
-      </w:r>
-      <w:proofErr w:type="spellStart"/>
-      <w:r>
-        <w:t>Canonical</w:t>
-      </w:r>
-      <w:proofErr w:type="spellEnd"/>
-      <w:r>
-        <w:t xml:space="preserve"> и распространяемая с открытым исходным кодом.</w:t>
-      </w:r>
-    </w:p>
-    <w:p>
-      <w:pPr>
-        <w:pStyle w:val="af7"/>
-        <w:rPr>
-          <w:color w:val="000000"/>
-          <w:shd w:val="clear" w:color="auto" w:fill="FFFFFF"/>
-        </w:rPr>
-      </w:pPr>
-      <w:proofErr w:type="spellStart"/>
-      <w:r>
-        <w:rPr>
-          <w:b/>
-          <w:bCs/>
-          <w:color w:val="000000"/>
-          <w:shd w:val="clear" w:color="auto" w:fill="FFFFFF"/>
-        </w:rPr>
-        <w:t>Java</w:t>
-      </w:r>
-      <w:proofErr w:type="spellEnd"/>
-      <w:r>
-        <w:rPr>
-          <w:b/>
-          <w:bCs/>
-          <w:color w:val="000000"/>
-          <w:shd w:val="clear" w:color="auto" w:fill="FFFFFF"/>
-        </w:rPr>
-        <w:t xml:space="preserve"> – </w:t>
-      </w:r>
-      <w:r>
-        <w:rPr>
-          <w:color w:val="000000"/>
-          <w:shd w:val="clear" w:color="auto" w:fill="FFFFFF"/>
-        </w:rPr>
-        <w:t xml:space="preserve">строго типизированный объектно-ориентированный язык программирования общего назначения, разработанный компанией </w:t>
-      </w:r>
-      <w:proofErr w:type="spellStart"/>
-      <w:r>
-        <w:rPr>
-          <w:color w:val="000000"/>
-          <w:shd w:val="clear" w:color="auto" w:fill="FFFFFF"/>
-        </w:rPr>
-        <w:t>Sun</w:t>
-      </w:r>
-      <w:proofErr w:type="spellEnd"/>
-      <w:r>
-        <w:rPr>
-          <w:color w:val="000000"/>
-          <w:shd w:val="clear" w:color="auto" w:fill="FFFFFF"/>
-        </w:rPr>
-        <w:t xml:space="preserve"> </w:t>
-      </w:r>
-      <w:proofErr w:type="spellStart"/>
-      <w:r>
-        <w:rPr>
-          <w:color w:val="000000"/>
-          <w:shd w:val="clear" w:color="auto" w:fill="FFFFFF"/>
-        </w:rPr>
-        <w:t>Microsystems</w:t>
-      </w:r>
-      <w:proofErr w:type="spellEnd"/>
-      <w:r>
-        <w:rPr>
-          <w:color w:val="000000"/>
-          <w:shd w:val="clear" w:color="auto" w:fill="FFFFFF"/>
-        </w:rPr>
-        <w:t>.</w:t>
-      </w:r>
-    </w:p>
-    <w:p>
-      <w:pPr>
-        <w:pStyle w:val="af7"/>
-        <w:rPr>
-          <w:color w:val="000000"/>
-          <w:shd w:val="clear" w:color="auto" w:fill="FFFFFF"/>
-        </w:rPr>
-      </w:pPr>
-      <w:r>
-        <w:rPr>
-          <w:rStyle w:val="afe"/>
-        </w:rPr>
-        <w:t>Стенограмма</w:t>
-      </w:r>
-      <w:r>
-        <w:t xml:space="preserve"> — это текстовый документ, содержащий дословную запись устной речи, полученную путем расшифровки аудио- или видеозаписи выступления, беседы, с</w:t>
-      </w:r>
-      <w:r>
-        <w:t>овещания.</w:t>
-      </w:r>
-    </w:p>
-    <w:p>
-      <w:pPr>
-        <w:pStyle w:val="af7"/>
-      </w:pPr>
-      <w:r>
-        <w:rPr>
-          <w:rStyle w:val="afe"/>
-        </w:rPr>
-        <w:t>Искусственная интеллектуальная система (ИИ-система)</w:t>
-      </w:r>
-      <w:r>
-        <w:t xml:space="preserve"> — это программно-аппаратный комплекс, способный выполнять задачи, требующие интеллектуальной деятельности, такие как анализ данных, распознавание образов, обработка естественного языка, прогнозирование и принятие решений. Такие системы основаны на методах машинного обучения, нейронных сетях и алгоритмах обработки информации, что позволяет им адаптироваться к новым условиям и обучаться на основе накопленного опыта</w:t>
-      </w:r>
-      <w:r>
-        <w:t>.</w:t>
-      </w:r>
-    </w:p>
-    <w:p>
-      <w:pPr>
-        <w:pStyle w:val="af7"/>
-      </w:pPr>
-      <w:r>
-        <w:rPr>
-          <w:b/>
-        </w:rPr>
-        <w:t xml:space="preserve">Большая языковая модель (LLM, </w:t>
-      </w:r>
-      <w:proofErr w:type="spellStart"/>
-      <w:r>
-        <w:rPr>
-          <w:b/>
-        </w:rPr>
-        <w:t>Large</w:t>
-      </w:r>
-      <w:proofErr w:type="spellEnd"/>
-      <w:r>
-        <w:rPr>
-          <w:b/>
-        </w:rPr>
-        <w:t xml:space="preserve"> </w:t>
-      </w:r>
-      <w:proofErr w:type="spellStart"/>
-      <w:r>
-        <w:rPr>
-          <w:b/>
-        </w:rPr>
-        <w:t>Language</w:t>
-      </w:r>
-      <w:proofErr w:type="spellEnd"/>
-      <w:r>
-        <w:rPr>
-          <w:b/>
-        </w:rPr>
-        <w:t xml:space="preserve"> </w:t>
-      </w:r>
-      <w:proofErr w:type="spellStart"/>
-      <w:r>
-        <w:rPr>
-          <w:b/>
-        </w:rPr>
-        <w:t>Model</w:t>
-      </w:r>
-      <w:proofErr w:type="spellEnd"/>
-      <w:r>
-        <w:rPr>
-          <w:b/>
-        </w:rPr>
-        <w:t>)</w:t>
-      </w:r>
-      <w:r>
-        <w:t xml:space="preserve"> — это класс искусственных интеллектуальных систем, предназначенных для обработки, генерации и анализа текстовой информации на естественном языке.</w:t>
-      </w:r>
-    </w:p>
-    <w:p>
-      <w:pPr>
-        <w:pStyle w:val="af7"/>
-      </w:pPr>
-      <w:r>
-        <w:rPr>
-          <w:rStyle w:val="afe"/>
-        </w:rPr>
-        <w:t>Фоновый режим работы приложения</w:t>
-      </w:r>
-      <w:r>
-        <w:t xml:space="preserve"> — это режим, в котором программа продолжает выполнять свои функции после закрытия основного </w:t>
-      </w:r>
-      <w:r>
-        <w:lastRenderedPageBreak/>
-        <w:t xml:space="preserve">окна или его сворачивания. В этом режиме приложение остаётся активным, выполняет автоматические процессы (например, </w:t>
-      </w:r>
-      <w:r>
-        <w:t xml:space="preserve">выделение </w:t>
-      </w:r>
-      <w:r>
-        <w:t>аудио</w:t>
-      </w:r>
-      <w:r>
-        <w:t xml:space="preserve"> </w:t>
-      </w:r>
-      <w:r>
-        <w:t>составляющей</w:t>
-      </w:r>
-      <w:r>
-        <w:t xml:space="preserve"> из видео</w:t>
-      </w:r>
-      <w:r>
-        <w:t>).</w:t>
-      </w:r>
-    </w:p>
-    <w:p>
-      <w:pPr>
-        <w:pStyle w:val="af7"/>
-      </w:pPr>
-      <w:r>
-        <w:br w:type="page"/>
-      </w:r>
-    </w:p>
-    <w:p>
-      <w:pPr>
-        <w:pStyle w:val="a"/>
-      </w:pPr>
-      <w:r>
-        <w:lastRenderedPageBreak/>
-        <w:t>Общие сведения</w:t>
-      </w:r>
-    </w:p>
-    <w:p>
-      <w:pPr>
-        <w:pStyle w:val="a0"/>
-      </w:pPr>
-      <w:bookmarkStart w:id="2" w:name="_Toc3"/>
-      <w:r>
-        <w:t>Полное наименование системы и ее условное обозначение</w:t>
-      </w:r>
-      <w:bookmarkEnd w:id="2"/>
-    </w:p>
-    <w:p>
-      <w:pPr>
-        <w:pStyle w:val="af7"/>
-      </w:pPr>
-      <w:r>
-        <w:t>Полное наименование системы: «Анализатор</w:t>
-      </w:r>
-      <w:r>
-        <w:rPr>
-          <w:rFonts w:eastAsia="Cambria" w:cs="Times New Roman"/>
-          <w:color w:val="000000"/>
-          <w:szCs w:val="28"/>
-        </w:rPr>
-        <w:t xml:space="preserve"> деловых встреч</w:t>
-      </w:r>
-      <w:r>
-        <w:t>».</w:t>
-      </w:r>
-    </w:p>
-    <w:p>
-      <w:pPr>
-        <w:pStyle w:val="af7"/>
-      </w:pPr>
-      <w:r>
-        <w:t>Краткое наименование приложения</w:t>
-      </w:r>
-      <w:r>
-        <w:rPr>
-          <w:lang w:val="en-US"/>
-        </w:rPr>
-        <w:t xml:space="preserve">: </w:t>
-      </w:r>
-      <w:r>
-        <w:t>«</w:t>
-      </w:r>
-      <w:proofErr w:type="spellStart"/>
-      <w:r>
-        <w:rPr>
-          <w:rStyle w:val="afe"/>
-          <w:b w:val="0"/>
-        </w:rPr>
-        <w:t>MeetSense</w:t>
-      </w:r>
-      <w:proofErr w:type="spellEnd"/>
-      <w:r>
-        <w:t>».</w:t>
-      </w:r>
-    </w:p>
-    <w:p>
-      <w:pPr>
-        <w:pStyle w:val="a0"/>
-      </w:pPr>
-      <w:bookmarkStart w:id="3" w:name="_Toc4"/>
-      <w:r>
-        <w:t>Наименование исполнителя и заказчика приложения</w:t>
-      </w:r>
-      <w:bookmarkEnd w:id="3"/>
-    </w:p>
-    <w:p>
-      <w:pPr>
-        <w:pStyle w:val="af7"/>
-      </w:pPr>
-      <w:r>
-        <w:t>Заказчик: Старший преподаватель Тарасов Вячеслав Сергеевич, Воронежский Государственный Университет, Факультет компьютерных наук, кафедра Программирования и Информационных Технологий.</w:t>
-      </w:r>
-    </w:p>
-    <w:p>
-      <w:pPr>
-        <w:pStyle w:val="af7"/>
-      </w:pPr>
-      <w:r>
-        <w:t>Разработчик: «5» команда группы «9».</w:t>
-      </w:r>
-    </w:p>
-    <w:p>
-      <w:pPr>
-        <w:pStyle w:val="af7"/>
-      </w:pPr>
-      <w:r>
-        <w:t>Состав команды разработчика:</w:t>
-      </w:r>
-    </w:p>
-    <w:p>
-      <w:pPr>
-        <w:pStyle w:val="a4"/>
-        <w:ind w:left="709" w:firstLine="0"/>
-      </w:pPr>
-      <w:r>
-        <w:t xml:space="preserve"> Бондарева Софья Игоревна;</w:t>
-      </w:r>
-    </w:p>
-    <w:p>
-      <w:pPr>
-        <w:pStyle w:val="a4"/>
-        <w:ind w:left="709" w:firstLine="0"/>
-      </w:pPr>
-      <w:r>
-        <w:t xml:space="preserve"> Парамонова Полина Сергеевна;</w:t>
-      </w:r>
-    </w:p>
-    <w:p>
-      <w:pPr>
-        <w:pStyle w:val="a4"/>
-        <w:ind w:left="709" w:firstLine="0"/>
-      </w:pPr>
-      <w:r>
-        <w:t xml:space="preserve"> Попов Виталий Сергеевич</w:t>
-      </w:r>
-      <w:r>
-        <w:rPr>
-          <w:lang w:val="en-US"/>
-        </w:rPr>
-        <w:t>;</w:t>
-      </w:r>
-    </w:p>
-    <w:p>
-      <w:pPr>
-        <w:pStyle w:val="a4"/>
-        <w:ind w:left="709" w:firstLine="0"/>
-      </w:pPr>
-      <w:r>
-        <w:t xml:space="preserve"> Агафонов Никита Александрович</w:t>
-      </w:r>
-      <w:r>
-        <w:rPr>
-          <w:lang w:val="en-US"/>
-        </w:rPr>
-        <w:t>;</w:t>
-      </w:r>
-    </w:p>
-    <w:p>
-      <w:pPr>
-        <w:pStyle w:val="a4"/>
-        <w:ind w:left="709" w:firstLine="0"/>
-      </w:pPr>
-      <w:r>
-        <w:t xml:space="preserve"> Андреев Никита Николаевич</w:t>
-      </w:r>
-      <w:r>
-        <w:rPr>
-          <w:lang w:val="en-US"/>
-        </w:rPr>
-        <w:t>;</w:t>
-      </w:r>
-    </w:p>
-    <w:p>
-      <w:pPr>
-        <w:pStyle w:val="a4"/>
-        <w:ind w:left="709" w:firstLine="0"/>
-      </w:pPr>
-      <w:r>
-        <w:t xml:space="preserve"> Воронецкий Константин Владимирович</w:t>
-      </w:r>
-      <w:r>
-        <w:rPr>
-          <w:lang w:val="en-US"/>
-        </w:rPr>
-        <w:t>.</w:t>
-      </w:r>
-    </w:p>
-    <w:p>
-      <w:pPr>
-        <w:pStyle w:val="a0"/>
-      </w:pPr>
-      <w:bookmarkStart w:id="4" w:name="_Toc5"/>
-      <w:r>
-        <w:t>Перечень документов, на основании которых создается приложение</w:t>
-      </w:r>
-      <w:bookmarkEnd w:id="4"/>
-    </w:p>
-    <w:p>
-      <w:pPr>
-        <w:pStyle w:val="af7"/>
-      </w:pPr>
-      <w:r>
-        <w:t>Данное приложение будет создаваться на основании следующих документов:</w:t>
-      </w:r>
-    </w:p>
-    <w:p>
-      <w:pPr>
-        <w:pStyle w:val="a4"/>
-        <w:ind w:left="709" w:firstLine="0"/>
-        <w:rPr>
-          <w:highlight w:val="white"/>
-        </w:rPr>
-      </w:pPr>
-      <w:r>
-        <w:t xml:space="preserve"> </w:t>
-      </w:r>
-      <w:r>
-        <w:rPr>
-          <w:highlight w:val="white"/>
-        </w:rPr>
-        <w:t>Федерального закона от 27.07.2006 N 152-Ф3 "О персональных данных" [1].</w:t>
-      </w:r>
+        <w:t>Цели и назначение создания приложения</w:t>
+      </w:r>
+      <w:bookmarkEnd w:id="12"/>
     </w:p>
     <w:p>
       <w:pPr>
@@ -1371,30 +4424,147 @@
           <w:numId w:val="11"/>
         </w:numPr>
       </w:pPr>
-      <w:bookmarkStart w:id="5" w:name="_Toc6"/>
-      <w:r>
-        <w:t>Плановый срок начала и окончания работ</w:t>
-      </w:r>
-      <w:bookmarkEnd w:id="5"/>
+      <w:bookmarkStart w:id="13" w:name="_Toc193323185"/>
+      <w:r>
+        <w:t>Цели создания приложения</w:t>
+      </w:r>
+      <w:bookmarkEnd w:id="13"/>
     </w:p>
     <w:p>
       <w:pPr>
         <w:pStyle w:val="af7"/>
       </w:pPr>
       <w:r>
-        <w:t xml:space="preserve">Плановый срок начала работ: </w:t>
-      </w:r>
-      <w:r>
-        <w:t xml:space="preserve">20 февраля </w:t>
-      </w:r>
-      <w:r>
-        <w:t>202</w:t>
-      </w:r>
-      <w:r>
-        <w:t>5</w:t>
-      </w:r>
-      <w:r>
-        <w:t xml:space="preserve"> года</w:t>
+        <w:t>Целями выполнения работ по созданию приложения «</w:t>
+      </w:r>
+      <w:proofErr w:type="spellStart"/>
+      <w:r>
+        <w:t>MeetSense</w:t>
+      </w:r>
+      <w:proofErr w:type="spellEnd"/>
+      <w:r>
+        <w:t>» является:</w:t>
+      </w:r>
+    </w:p>
+    <w:p>
+      <w:pPr>
+        <w:pStyle w:val="af7"/>
+      </w:pPr>
+      <w:r>
+        <w:t>— у</w:t>
+      </w:r>
+      <w:r>
+        <w:t>меньшение времени, затрачиваемого на организационную работу после деловых встреч;</w:t>
+      </w:r>
+    </w:p>
+    <w:p>
+      <w:pPr>
+        <w:pStyle w:val="af7"/>
+      </w:pPr>
+      <w:r>
+        <w:t>— упрощение организации рабочего процесса за счёт автоматического составления протокола встреч;</w:t>
+      </w:r>
+    </w:p>
+    <w:p>
+      <w:pPr>
+        <w:pStyle w:val="af7"/>
+      </w:pPr>
+      <w:r>
+        <w:t>— повышение точности и прозрачности ведения рабочих обсуждений за счёт автоматической стенографирования;</w:t>
+      </w:r>
+    </w:p>
+    <w:p>
+      <w:pPr>
+        <w:pStyle w:val="af7"/>
+        <w:rPr>
+          <w:b/>
+        </w:rPr>
+      </w:pPr>
+      <w:r>
+        <w:t>— обеспечение конфиденциальности данных за счёт локальной обработки информации без передачи на внешние серверы</w:t>
+      </w:r>
+    </w:p>
+    <w:p>
+      <w:pPr>
+        <w:pStyle w:val="a0"/>
+        <w:numPr>
+          <w:ilvl w:val="1"/>
+          <w:numId w:val="11"/>
+        </w:numPr>
+      </w:pPr>
+      <w:bookmarkStart w:id="14" w:name="_Toc193323186"/>
+      <w:r>
+        <w:t>Назначение приложения</w:t>
+      </w:r>
+      <w:bookmarkEnd w:id="14"/>
+    </w:p>
+    <w:p>
+      <w:pPr>
+        <w:pStyle w:val="af7"/>
+      </w:pPr>
+      <w:r>
+        <w:t>Приложение предоставляет пользователям возможность стенографировать деловые онлайн-встречи, формировать краткую сводку с ключевыми моментами и назначать исполнителей на задачи. Пользователи могут получать итоги встречи в виде протокола встреч, редактировать автоматически созданные задачи. Также приложение позволяет сохранять стенограммы и сводки локально для последующего просмотра и анализ</w:t>
+      </w:r>
+      <w:r>
+        <w:t xml:space="preserve">. </w:t>
+      </w:r>
+      <w:r>
+        <w:t>Обработка данных выполняется локально, что обеспечивает высокий уровень конфиденциальности.</w:t>
+      </w:r>
+    </w:p>
+    <w:p>
+      <w:r>
+        <w:br w:type="page"/>
+      </w:r>
+    </w:p>
+    <w:p>
+      <w:pPr>
+        <w:pStyle w:val="a"/>
+      </w:pPr>
+      <w:bookmarkStart w:id="15" w:name="_Toc193323187"/>
+      <w:r>
+        <w:lastRenderedPageBreak/>
+        <w:t>Характеристика объекта автоматизации</w:t>
+      </w:r>
+      <w:bookmarkEnd w:id="15"/>
+    </w:p>
+    <w:p>
+      <w:pPr>
+        <w:pStyle w:val="a0"/>
+      </w:pPr>
+      <w:bookmarkStart w:id="16" w:name="_Toc193323188"/>
+      <w:r>
+        <w:t>Краткие сведения об объекте автоматизации</w:t>
+      </w:r>
+      <w:bookmarkEnd w:id="16"/>
+    </w:p>
+    <w:p>
+      <w:pPr>
+        <w:pStyle w:val="af7"/>
+      </w:pPr>
+      <w:r>
+        <w:t>«</w:t>
+      </w:r>
+      <w:proofErr w:type="spellStart"/>
+      <w:r>
+        <w:rPr>
+          <w:rStyle w:val="afe"/>
+          <w:b w:val="0"/>
+        </w:rPr>
+        <w:t>MeetSense</w:t>
+      </w:r>
+      <w:proofErr w:type="spellEnd"/>
+      <w:r>
+        <w:t>» представляет собой приложение</w:t>
+      </w:r>
+      <w:r>
+        <w:t xml:space="preserve"> для персональных компьютеров</w:t>
+      </w:r>
+      <w:r>
+        <w:t>, предназначенное для создания стенограмм, протокола встречи и создания задач по видеозаписям д</w:t>
+      </w:r>
+      <w:r>
+        <w:t>еловых встреч</w:t>
       </w:r>
       <w:r>
         <w:t>.</w:t>
@@ -1402,17 +4572,1124 @@
     </w:p>
     <w:p>
       <w:pPr>
+        <w:pStyle w:val="a0"/>
+      </w:pPr>
+      <w:bookmarkStart w:id="17" w:name="_Toc193323189"/>
+      <w:r>
+        <w:t>Сведения об условиях эксплуатации объекта автоматизации и характеристиках окружающей среды</w:t>
+      </w:r>
+      <w:bookmarkEnd w:id="17"/>
+    </w:p>
+    <w:p>
+      <w:pPr>
         <w:pStyle w:val="af7"/>
       </w:pPr>
       <w:r>
-        <w:t>Плановый ср</w:t>
-      </w:r>
-      <w:r>
-        <w:t>ок окончания работ: 10 июня 2025</w:t>
-      </w:r>
-      <w:r>
-        <w:t xml:space="preserve"> года.</w:t>
-      </w:r>
+        <w:t xml:space="preserve">Корректное </w:t>
+      </w:r>
+      <w:r>
+        <w:t>функционирование</w:t>
+      </w:r>
+      <w:r>
+        <w:t xml:space="preserve"> приложения</w:t>
+      </w:r>
+      <w:r>
+        <w:t xml:space="preserve"> для </w:t>
+      </w:r>
+      <w:r>
+        <w:t>персональных</w:t>
+      </w:r>
+      <w:r>
+        <w:t xml:space="preserve"> </w:t>
+      </w:r>
+      <w:r>
+        <w:t>компьютеров</w:t>
+      </w:r>
+      <w:r>
+        <w:t xml:space="preserve"> должно быть обеспечено для устройств с операционной системой </w:t>
+      </w:r>
+      <w:proofErr w:type="spellStart"/>
+      <w:r>
+        <w:t>Windows</w:t>
+      </w:r>
+      <w:proofErr w:type="spellEnd"/>
+      <w:r>
+        <w:t xml:space="preserve"> 10, </w:t>
+      </w:r>
+      <w:proofErr w:type="spellStart"/>
+      <w:r>
+        <w:t>macOS</w:t>
+      </w:r>
+      <w:proofErr w:type="spellEnd"/>
+      <w:r>
+        <w:t xml:space="preserve"> </w:t>
+      </w:r>
+      <w:proofErr w:type="spellStart"/>
+      <w:r>
+        <w:t>Sonoma</w:t>
+      </w:r>
+      <w:proofErr w:type="spellEnd"/>
+      <w:r>
+        <w:t xml:space="preserve"> (14) и </w:t>
+      </w:r>
+      <w:proofErr w:type="spellStart"/>
+      <w:r>
+        <w:t>Ubuntu</w:t>
+      </w:r>
+      <w:proofErr w:type="spellEnd"/>
+      <w:r>
+        <w:t xml:space="preserve"> 24.04.</w:t>
+      </w:r>
+      <w:r>
+        <w:br w:type="page"/>
+      </w:r>
+    </w:p>
+    <w:p>
+      <w:pPr>
+        <w:rPr>
+          <w:rFonts w:ascii="Times New Roman" w:hAnsi="Times New Roman"/>
+          <w:color w:val="000000" w:themeColor="text1"/>
+          <w:sz w:val="28"/>
+        </w:rPr>
+      </w:pPr>
+    </w:p>
+    <w:p>
+      <w:pPr>
+        <w:pStyle w:val="a"/>
+      </w:pPr>
+      <w:bookmarkStart w:id="18" w:name="_Toc193323190"/>
+      <w:r>
+        <w:t>Требования к автоматизированной системе</w:t>
+      </w:r>
+      <w:bookmarkEnd w:id="18"/>
+    </w:p>
+    <w:p>
+      <w:pPr>
+        <w:pStyle w:val="a0"/>
+      </w:pPr>
+      <w:bookmarkStart w:id="19" w:name="_Toc193323191"/>
+      <w:r>
+        <w:t>Требования к структуре АС в целом</w:t>
+      </w:r>
+      <w:bookmarkEnd w:id="19"/>
+    </w:p>
+    <w:p>
+      <w:pPr>
+        <w:pStyle w:val="af7"/>
+      </w:pPr>
+      <w:r>
+        <w:t>Работа системы будет представлять из себя приложение</w:t>
+      </w:r>
+      <w:r>
+        <w:t xml:space="preserve"> для </w:t>
+      </w:r>
+      <w:r>
+        <w:t>персональных</w:t>
+      </w:r>
+      <w:r>
+        <w:t xml:space="preserve"> компьютеров</w:t>
+      </w:r>
+      <w:r>
+        <w:t>, состоящее из модулей.</w:t>
+      </w:r>
+    </w:p>
+    <w:p>
+      <w:pPr>
+        <w:pStyle w:val="a0"/>
+      </w:pPr>
+      <w:bookmarkStart w:id="20" w:name="_Toc11"/>
+      <w:bookmarkStart w:id="21" w:name="_Toc193323192"/>
+      <w:r>
+        <w:t>Перечень подсистем, их назначение и основные характеристики</w:t>
+      </w:r>
+      <w:bookmarkEnd w:id="20"/>
+      <w:bookmarkEnd w:id="21"/>
+    </w:p>
+    <w:p>
+      <w:pPr>
+        <w:pStyle w:val="af7"/>
+      </w:pPr>
+      <w:r>
+        <w:t xml:space="preserve">Модуль </w:t>
+      </w:r>
+      <w:r>
+        <w:t xml:space="preserve">преобразования видео </w:t>
+      </w:r>
+      <w:r>
+        <w:t xml:space="preserve">является </w:t>
+      </w:r>
+      <w:r>
+        <w:t xml:space="preserve">разрабатываемым </w:t>
+      </w:r>
+      <w:r>
+        <w:t>и предоставляет возможность загрузить запись встреч</w:t>
+      </w:r>
+      <w:r>
+        <w:t xml:space="preserve">и в видеофайле и выделить из неё только аудио составляющую. При этом, </w:t>
+      </w:r>
+      <w:r>
+        <w:t>поддерживайся</w:t>
+      </w:r>
+      <w:r>
+        <w:t xml:space="preserve"> следующие форматы видеофайлов: Поддерживаются следующие форматы видеофайлов: MP4, MKV, MOV, AVI.</w:t>
+      </w:r>
+    </w:p>
+    <w:p>
+      <w:pPr>
+        <w:pStyle w:val="af7"/>
+      </w:pPr>
+      <w:r>
+        <w:t>Модуль работы с видео является интеграционными и предоставляет возможность преобразовать аудио, которое было получено в результате работы подсистемы преобразования</w:t>
+      </w:r>
+      <w:r>
+        <w:t xml:space="preserve">, </w:t>
+      </w:r>
+      <w:r>
+        <w:t xml:space="preserve">в текст. </w:t>
+      </w:r>
+    </w:p>
+    <w:p>
+      <w:pPr>
+        <w:pStyle w:val="af7"/>
+      </w:pPr>
+      <w:r>
+        <w:t xml:space="preserve">Модуль обработки стенограммы является разрабатываемым и предоставляет возможность отредактировать текст, который было получено в результате работы подсистемы стенографирования. </w:t>
+      </w:r>
+    </w:p>
+    <w:p>
+      <w:pPr>
+        <w:pStyle w:val="af7"/>
+      </w:pPr>
+      <w:r>
+        <w:t xml:space="preserve">Модуль протоколирования является </w:t>
+      </w:r>
+      <w:r>
+        <w:t>интеграционным</w:t>
+      </w:r>
+      <w:r>
+        <w:t>. Он предоставляет возможность создать протокол встречи</w:t>
+      </w:r>
+      <w:r>
+        <w:t xml:space="preserve"> по созданной </w:t>
+      </w:r>
+      <w:r>
+        <w:t xml:space="preserve">модулями стенографирования и обработки стенограммы результатов стенограмме </w:t>
+      </w:r>
+      <w:r>
+        <w:t>и отредактировать его</w:t>
+      </w:r>
+      <w:r>
+        <w:t xml:space="preserve">. </w:t>
+      </w:r>
+    </w:p>
+    <w:p>
+      <w:pPr>
+        <w:pStyle w:val="af7"/>
+      </w:pPr>
+      <w:r>
+        <w:t>Модуль</w:t>
+      </w:r>
+      <w:r>
+        <w:t xml:space="preserve"> </w:t>
+      </w:r>
+      <w:r>
+        <w:t>формулировки</w:t>
+      </w:r>
+      <w:r>
+        <w:t xml:space="preserve"> задач является </w:t>
+      </w:r>
+      <w:r>
+        <w:t>интеграционным</w:t>
+      </w:r>
+      <w:r>
+        <w:t>. Он предоставляет в</w:t>
+      </w:r>
+      <w:r>
+        <w:t>озможность выделить и сформулировать задачи</w:t>
+      </w:r>
+      <w:r>
+        <w:t xml:space="preserve"> с помощью обработки </w:t>
+      </w:r>
+      <w:r>
+        <w:t xml:space="preserve">результатов подсистем стенографирования и обработки стенограммы, </w:t>
+      </w:r>
+      <w:r>
+        <w:t xml:space="preserve">также возможность пользователю задать исполнителя </w:t>
+      </w:r>
+      <w:r>
+        <w:t xml:space="preserve">для каждой из </w:t>
+      </w:r>
+      <w:r>
+        <w:t>задач</w:t>
+      </w:r>
+      <w:r>
+        <w:t xml:space="preserve"> и сроки её ис</w:t>
+      </w:r>
+      <w:r>
+        <w:t>полнения.</w:t>
+      </w:r>
+    </w:p>
+    <w:p>
+      <w:pPr>
+        <w:pStyle w:val="af7"/>
+      </w:pPr>
+      <w:r>
+        <w:t xml:space="preserve">Модуль задач является разрабатываемым. Он предоставляет возможность пользователю указать адреса электронной почты, на которые он </w:t>
+      </w:r>
+      <w:r>
+        <w:lastRenderedPageBreak/>
+        <w:t>хотел бы отправить в отдельности, все, или же в комбинациях результаты работы модулей стенографирования, протоколирования, задач</w:t>
+      </w:r>
+      <w:r>
+        <w:t>, и отредактировать тему и содержание сформированного электронного письма</w:t>
+      </w:r>
+      <w:r>
+        <w:t>.</w:t>
+      </w:r>
+    </w:p>
+    <w:p>
+      <w:pPr>
+        <w:pStyle w:val="af7"/>
+      </w:pPr>
+      <w:r>
+        <w:t xml:space="preserve">Модуль </w:t>
+      </w:r>
+      <w:r>
+        <w:t>хранения информации</w:t>
+      </w:r>
+      <w:r>
+        <w:t xml:space="preserve"> является разрабатываемым. Он предоставляет возможность пользователю </w:t>
+      </w:r>
+      <w:r>
+        <w:t>сохранить на устройстве, на котором работает приложение данные об участниках встреч и результаты работы модулей стенографирования, протоколирования, задач</w:t>
+      </w:r>
+      <w:r>
+        <w:t>.</w:t>
+      </w:r>
+    </w:p>
+    <w:p>
+      <w:pPr>
+        <w:pStyle w:val="af7"/>
+      </w:pPr>
+      <w:r>
+        <w:t>Информационное взаимодействие между модулями системы должно происходить через текст, сформированный в процессе работы самих модулей, а также в результате взаимодействия пользователя с этими результатами.</w:t>
+      </w:r>
+    </w:p>
+    <w:p>
+      <w:pPr>
+        <w:pStyle w:val="a0"/>
+        <w:numPr>
+          <w:ilvl w:val="1"/>
+          <w:numId w:val="11"/>
+        </w:numPr>
+      </w:pPr>
+      <w:bookmarkStart w:id="22" w:name="_Toc17"/>
+      <w:bookmarkStart w:id="23" w:name="_Toc193323193"/>
+      <w:r>
+        <w:t>Требования к функциям</w:t>
+      </w:r>
+      <w:r>
+        <w:t xml:space="preserve"> (задачам)</w:t>
+      </w:r>
+      <w:r>
+        <w:t>, выполняемыми приложением</w:t>
+      </w:r>
+      <w:bookmarkEnd w:id="22"/>
+      <w:bookmarkEnd w:id="23"/>
+    </w:p>
+    <w:p>
+      <w:pPr>
+        <w:pStyle w:val="af7"/>
+      </w:pPr>
+      <w:r>
+        <w:t>К разрабатываемой системе выдвигается следующий список требований:</w:t>
+      </w:r>
+    </w:p>
+    <w:p>
+      <w:pPr>
+        <w:pStyle w:val="a4"/>
+      </w:pPr>
+      <w:r>
+        <w:t>в</w:t>
+      </w:r>
+      <w:r>
+        <w:t>озможность выполнять обработку видео файлов и текста в фоновом режиме</w:t>
+      </w:r>
+      <w:r>
+        <w:t>;</w:t>
+      </w:r>
+    </w:p>
+    <w:p>
+      <w:pPr>
+        <w:pStyle w:val="a4"/>
+      </w:pPr>
+      <w:r>
+        <w:t>п</w:t>
+      </w:r>
+      <w:r>
+        <w:t>редоставление возможности</w:t>
+      </w:r>
+      <w:r>
+        <w:t xml:space="preserve"> пользователю сохраня</w:t>
+      </w:r>
+      <w:r>
+        <w:t>ть и редактировать результаты</w:t>
+      </w:r>
+      <w:r>
+        <w:t xml:space="preserve"> </w:t>
+      </w:r>
+      <w:r>
+        <w:t xml:space="preserve">модулей, результат работы которых </w:t>
+      </w:r>
+      <w:r>
+        <w:t>представляет</w:t>
+      </w:r>
+      <w:r>
+        <w:t xml:space="preserve"> </w:t>
+      </w:r>
+      <w:r>
+        <w:t>текст</w:t>
+      </w:r>
+      <w:r>
+        <w:t>;</w:t>
+      </w:r>
+    </w:p>
+    <w:p>
+      <w:pPr>
+        <w:pStyle w:val="a4"/>
+      </w:pPr>
+      <w:r>
+        <w:t>работа</w:t>
+      </w:r>
+      <w:r>
+        <w:t xml:space="preserve"> всех модулей, осуществляется</w:t>
+      </w:r>
+      <w:r>
+        <w:t xml:space="preserve"> полностью на пользовательском </w:t>
+      </w:r>
+      <w:r>
+        <w:t xml:space="preserve">персональном </w:t>
+      </w:r>
+      <w:r>
+        <w:t xml:space="preserve">компьютере, который находится под управлением одной из </w:t>
+      </w:r>
+      <w:r>
+        <w:t>следующих</w:t>
+      </w:r>
+      <w:r>
+        <w:t xml:space="preserve"> версий операционных систем</w:t>
+      </w:r>
+      <w:r>
+        <w:t xml:space="preserve">: </w:t>
+      </w:r>
+      <w:proofErr w:type="spellStart"/>
+      <w:r>
+        <w:rPr>
+          <w:bCs/>
+          <w:lang w:eastAsia="ja-JP"/>
+        </w:rPr>
+        <w:t>Windows</w:t>
+      </w:r>
+      <w:proofErr w:type="spellEnd"/>
+      <w:r>
+        <w:rPr>
+          <w:bCs/>
+          <w:lang w:eastAsia="ja-JP"/>
+        </w:rPr>
+        <w:t xml:space="preserve"> 10, </w:t>
+      </w:r>
+      <w:proofErr w:type="spellStart"/>
+      <w:r>
+        <w:rPr>
+          <w:bCs/>
+          <w:lang w:eastAsia="ja-JP"/>
+        </w:rPr>
+        <w:t>macOS</w:t>
+      </w:r>
+      <w:proofErr w:type="spellEnd"/>
+      <w:r>
+        <w:rPr>
+          <w:bCs/>
+          <w:lang w:eastAsia="ja-JP"/>
+        </w:rPr>
+        <w:t xml:space="preserve"> </w:t>
+      </w:r>
+      <w:proofErr w:type="spellStart"/>
+      <w:r>
+        <w:rPr>
+          <w:bCs/>
+          <w:lang w:eastAsia="ja-JP"/>
+        </w:rPr>
+        <w:t>Sonom</w:t>
+      </w:r>
+      <w:proofErr w:type="spellEnd"/>
+      <w:r>
+        <w:rPr>
+          <w:bCs/>
+          <w:lang w:eastAsia="ja-JP"/>
+        </w:rPr>
+        <w:t xml:space="preserve"> (14)</w:t>
+      </w:r>
+      <w:r>
+        <w:rPr>
+          <w:bCs/>
+          <w:lang w:eastAsia="ja-JP"/>
+        </w:rPr>
+        <w:t>,</w:t>
+      </w:r>
+      <w:r>
+        <w:rPr>
+          <w:lang w:eastAsia="ja-JP"/>
+        </w:rPr>
+        <w:t xml:space="preserve"> </w:t>
+      </w:r>
+      <w:proofErr w:type="spellStart"/>
+      <w:r>
+        <w:rPr>
+          <w:bCs/>
+          <w:lang w:eastAsia="ja-JP"/>
+        </w:rPr>
+        <w:t>Ubuntu</w:t>
+      </w:r>
+      <w:proofErr w:type="spellEnd"/>
+      <w:r>
+        <w:rPr>
+          <w:bCs/>
+          <w:lang w:eastAsia="ja-JP"/>
+        </w:rPr>
+        <w:t xml:space="preserve"> 24.04</w:t>
+      </w:r>
+      <w:r>
+        <w:t>.</w:t>
+      </w:r>
+    </w:p>
+    <w:p>
+      <w:pPr>
+        <w:rPr>
+          <w:rFonts w:ascii="Times New Roman" w:hAnsi="Times New Roman"/>
+          <w:sz w:val="28"/>
+        </w:rPr>
+      </w:pPr>
+      <w:r>
+        <w:br w:type="page"/>
+      </w:r>
+    </w:p>
+    <w:p>
+      <w:pPr>
+        <w:pStyle w:val="a1"/>
+        <w:numPr>
+          <w:ilvl w:val="2"/>
+          <w:numId w:val="19"/>
+        </w:numPr>
+      </w:pPr>
+      <w:bookmarkStart w:id="24" w:name="_Toc193323194"/>
+      <w:r>
+        <w:lastRenderedPageBreak/>
+        <w:t>Требования к модулю работы с видео</w:t>
+      </w:r>
+      <w:bookmarkEnd w:id="24"/>
+    </w:p>
+    <w:p>
+      <w:pPr>
+        <w:pStyle w:val="af7"/>
+      </w:pPr>
+      <w:r>
+        <w:t xml:space="preserve">К разрабатываемой подсистеме </w:t>
+      </w:r>
+      <w:r>
+        <w:t xml:space="preserve">работы с видео </w:t>
+      </w:r>
+      <w:r>
+        <w:t>выдвигаются следующие функциональные требования:</w:t>
+      </w:r>
+    </w:p>
+    <w:p>
+      <w:pPr>
+        <w:pStyle w:val="a4"/>
+      </w:pPr>
+      <w:r>
+        <w:t xml:space="preserve"> возможность загрузить </w:t>
+      </w:r>
+      <w:r>
+        <w:t>файл в одном из форматов MP4, MKV, MOV, AVI;</w:t>
+      </w:r>
+    </w:p>
+    <w:p>
+      <w:pPr>
+        <w:pStyle w:val="a4"/>
+      </w:pPr>
+      <w:r>
+        <w:t xml:space="preserve"> выделить аудио составляющую из</w:t>
+      </w:r>
+      <w:r>
+        <w:t xml:space="preserve"> загруженного</w:t>
+      </w:r>
+      <w:r>
+        <w:t xml:space="preserve"> видео</w:t>
+      </w:r>
+      <w:r>
+        <w:t>.</w:t>
+      </w:r>
+    </w:p>
+    <w:p>
+      <w:pPr>
+        <w:pStyle w:val="a1"/>
+        <w:numPr>
+          <w:ilvl w:val="2"/>
+          <w:numId w:val="19"/>
+        </w:numPr>
+      </w:pPr>
+      <w:bookmarkStart w:id="25" w:name="_Toc193323195"/>
+      <w:r>
+        <w:t xml:space="preserve">Требования к </w:t>
+      </w:r>
+      <w:r>
+        <w:t>м</w:t>
+      </w:r>
+      <w:r>
+        <w:t>одулю</w:t>
+      </w:r>
+      <w:r>
+        <w:t xml:space="preserve"> </w:t>
+      </w:r>
+      <w:r>
+        <w:t>стенографирования</w:t>
+      </w:r>
+      <w:bookmarkEnd w:id="25"/>
+    </w:p>
+    <w:p>
+      <w:pPr>
+        <w:pStyle w:val="af7"/>
+      </w:pPr>
+      <w:r>
+        <w:t xml:space="preserve">К </w:t>
+      </w:r>
+      <w:r>
+        <w:t>интеграционной</w:t>
+      </w:r>
+      <w:r>
+        <w:t xml:space="preserve"> подсистеме стенографирования выдвигаются следующие функциональные требования:</w:t>
+      </w:r>
+    </w:p>
+    <w:p>
+      <w:pPr>
+        <w:pStyle w:val="a4"/>
+      </w:pPr>
+      <w:r>
+        <w:t xml:space="preserve"> </w:t>
+      </w:r>
+      <w:r>
+        <w:t>возможность преобразовать аудио в текст;</w:t>
+      </w:r>
+    </w:p>
+    <w:p>
+      <w:pPr>
+        <w:pStyle w:val="a4"/>
+      </w:pPr>
+      <w:r>
+        <w:t xml:space="preserve"> </w:t>
+      </w:r>
+      <w:r>
+        <w:t>возм</w:t>
+      </w:r>
+      <w:r>
+        <w:t>ожность разделить текст по репликам</w:t>
+      </w:r>
+      <w:r>
+        <w:t>.</w:t>
+      </w:r>
+    </w:p>
+    <w:p>
+      <w:pPr>
+        <w:pStyle w:val="a1"/>
+        <w:numPr>
+          <w:ilvl w:val="2"/>
+          <w:numId w:val="11"/>
+        </w:numPr>
+      </w:pPr>
+      <w:bookmarkStart w:id="26" w:name="_Toc19"/>
+      <w:bookmarkStart w:id="27" w:name="_Toc193323196"/>
+      <w:r>
+        <w:t xml:space="preserve">Требования к </w:t>
+      </w:r>
+      <w:bookmarkEnd w:id="26"/>
+      <w:r>
+        <w:t xml:space="preserve">модулю </w:t>
+      </w:r>
+      <w:r>
+        <w:t xml:space="preserve">обработки </w:t>
+      </w:r>
+      <w:r>
+        <w:t>стенограммы</w:t>
+      </w:r>
+      <w:bookmarkEnd w:id="27"/>
+    </w:p>
+    <w:p>
+      <w:pPr>
+        <w:pStyle w:val="af7"/>
+      </w:pPr>
+      <w:r>
+        <w:t xml:space="preserve">К разрабатываемой подсистеме </w:t>
+      </w:r>
+      <w:r>
+        <w:t xml:space="preserve">обработки </w:t>
+      </w:r>
+      <w:r>
+        <w:t>стенограммы</w:t>
+      </w:r>
+      <w:r>
+        <w:t xml:space="preserve"> выдвигается следующий список функциональных требований: </w:t>
+      </w:r>
+    </w:p>
+    <w:p>
+      <w:pPr>
+        <w:pStyle w:val="a4"/>
+        <w:ind w:left="709" w:firstLine="0"/>
+      </w:pPr>
+      <w:r>
+        <w:t xml:space="preserve"> </w:t>
+      </w:r>
+      <w:r>
+        <w:t>предоставление</w:t>
+      </w:r>
+      <w:r>
+        <w:t xml:space="preserve"> возможности </w:t>
+      </w:r>
+      <w:r>
+        <w:t>отредактировать текст стенограммы</w:t>
+      </w:r>
+      <w:r>
+        <w:t xml:space="preserve"> встречи</w:t>
+      </w:r>
+      <w:r>
+        <w:t>;</w:t>
+      </w:r>
+    </w:p>
+    <w:p>
+      <w:pPr>
+        <w:pStyle w:val="a4"/>
+        <w:ind w:left="709" w:firstLine="0"/>
+      </w:pPr>
+      <w:r>
+        <w:t xml:space="preserve"> предоставление возможности </w:t>
+      </w:r>
+      <w:r>
+        <w:t>указать</w:t>
+      </w:r>
+      <w:r>
+        <w:t xml:space="preserve"> конкретных участников встречи с учетом разделения текста на реплики</w:t>
+      </w:r>
+      <w:r>
+        <w:t>.</w:t>
+      </w:r>
+    </w:p>
+    <w:p>
+      <w:pPr>
+        <w:pStyle w:val="a1"/>
+        <w:numPr>
+          <w:ilvl w:val="2"/>
+          <w:numId w:val="11"/>
+        </w:numPr>
+      </w:pPr>
+      <w:bookmarkStart w:id="28" w:name="_Toc193323197"/>
+      <w:r>
+        <w:t xml:space="preserve">Требования к </w:t>
+      </w:r>
+      <w:r>
+        <w:t>модулю протоколирования</w:t>
+      </w:r>
+      <w:bookmarkEnd w:id="28"/>
+    </w:p>
+    <w:p>
+      <w:pPr>
+        <w:pStyle w:val="af7"/>
+      </w:pPr>
+      <w:r>
+        <w:t xml:space="preserve">К </w:t>
+      </w:r>
+      <w:r>
+        <w:t>интеграционной</w:t>
+      </w:r>
+      <w:r>
+        <w:t xml:space="preserve"> подсистеме стенограммы выдвигается следующий список функциональных требований: </w:t>
+      </w:r>
+    </w:p>
+    <w:p>
+      <w:pPr>
+        <w:pStyle w:val="a4"/>
+      </w:pPr>
+      <w:r>
+        <w:t xml:space="preserve"> предоставление возможности сформировать протокол встречи по её стенограмме;</w:t>
+      </w:r>
+    </w:p>
+    <w:p>
+      <w:pPr>
+        <w:pStyle w:val="a4"/>
+        <w:ind w:left="709" w:firstLine="0"/>
+      </w:pPr>
+      <w:r>
+        <w:lastRenderedPageBreak/>
+        <w:t xml:space="preserve"> предоставление возможности отредактировать текст </w:t>
+      </w:r>
+      <w:r>
+        <w:t>протокола</w:t>
+      </w:r>
+      <w:r>
+        <w:t xml:space="preserve"> встречи;</w:t>
+      </w:r>
+    </w:p>
+    <w:p>
+      <w:pPr>
+        <w:pStyle w:val="a4"/>
+        <w:ind w:left="709" w:firstLine="0"/>
+      </w:pPr>
+      <w:r>
+        <w:t xml:space="preserve"> предоставление возможности</w:t>
+      </w:r>
+      <w:r>
+        <w:t xml:space="preserve"> </w:t>
+      </w:r>
+      <w:r>
+        <w:t>пользователю</w:t>
+      </w:r>
+      <w:r>
+        <w:t xml:space="preserve"> выставить исполнителей</w:t>
+      </w:r>
+      <w:r>
+        <w:t xml:space="preserve"> </w:t>
+      </w:r>
+      <w:r>
+        <w:t xml:space="preserve">для </w:t>
+      </w:r>
+      <w:r>
+        <w:t>выделенных</w:t>
+      </w:r>
+      <w:r>
+        <w:t xml:space="preserve"> задач</w:t>
+      </w:r>
+      <w:r>
+        <w:t>.</w:t>
+      </w:r>
+    </w:p>
+    <w:p>
+      <w:pPr>
+        <w:pStyle w:val="a1"/>
+        <w:numPr>
+          <w:ilvl w:val="2"/>
+          <w:numId w:val="11"/>
+        </w:numPr>
+      </w:pPr>
+      <w:bookmarkStart w:id="29" w:name="_Toc193323198"/>
+      <w:r>
+        <w:t xml:space="preserve">Требования к модулю </w:t>
+      </w:r>
+      <w:r>
+        <w:t>формулировки</w:t>
+      </w:r>
+      <w:r>
+        <w:t xml:space="preserve"> </w:t>
+      </w:r>
+      <w:r>
+        <w:t>задач</w:t>
+      </w:r>
+      <w:bookmarkEnd w:id="29"/>
+    </w:p>
+    <w:p>
+      <w:pPr>
+        <w:pStyle w:val="af7"/>
+      </w:pPr>
+      <w:r>
+        <w:t>К интеграционной</w:t>
+      </w:r>
+      <w:r>
+        <w:t xml:space="preserve"> подсистеме </w:t>
+      </w:r>
+      <w:r>
+        <w:t>формулировки</w:t>
+      </w:r>
+      <w:r>
+        <w:t xml:space="preserve"> задач </w:t>
+      </w:r>
+      <w:r>
+        <w:t xml:space="preserve">выдвигается следующий список функциональных требований: </w:t>
+      </w:r>
+    </w:p>
+    <w:p>
+      <w:pPr>
+        <w:pStyle w:val="a4"/>
+      </w:pPr>
+      <w:r>
+        <w:t xml:space="preserve">предоставление возможности выделить формулировки задач </w:t>
+      </w:r>
+      <w:r>
+        <w:t>из стенограммы встречи;</w:t>
+      </w:r>
+    </w:p>
+    <w:p>
+      <w:pPr>
+        <w:pStyle w:val="a4"/>
+      </w:pPr>
+      <w:r>
+        <w:t xml:space="preserve"> </w:t>
+      </w:r>
+      <w:r>
+        <w:t xml:space="preserve">предоставление возможности редактировать </w:t>
+      </w:r>
+      <w:r>
+        <w:t>в</w:t>
+      </w:r>
+      <w:r>
+        <w:t>ыделение конкретных задач из стенограммы встречи</w:t>
+      </w:r>
+      <w:r>
+        <w:t>;</w:t>
+      </w:r>
+    </w:p>
+    <w:p>
+      <w:pPr>
+        <w:pStyle w:val="a4"/>
+      </w:pPr>
+      <w:r>
+        <w:t xml:space="preserve"> </w:t>
+      </w:r>
+      <w:r>
+        <w:t>у</w:t>
+      </w:r>
+      <w:r>
+        <w:t>казание конкретных исполнителей и сроков выполнения для сформированных задач.</w:t>
+      </w:r>
+    </w:p>
+    <w:p>
+      <w:pPr>
+        <w:pStyle w:val="a1"/>
+      </w:pPr>
+      <w:bookmarkStart w:id="30" w:name="_Toc193323199"/>
+      <w:r>
+        <w:t xml:space="preserve">Требования к модулю хранения </w:t>
+      </w:r>
+      <w:r>
+        <w:t>информации</w:t>
+      </w:r>
+      <w:bookmarkEnd w:id="30"/>
+    </w:p>
+    <w:p>
+      <w:pPr>
+        <w:pStyle w:val="af7"/>
+      </w:pPr>
+      <w:r>
+        <w:t xml:space="preserve">К разрабатываемой подсистеме хранения информации выдвигается следующий список функциональных требований: </w:t>
+      </w:r>
+    </w:p>
+    <w:p>
+      <w:pPr>
+        <w:pStyle w:val="a4"/>
+      </w:pPr>
+      <w:r>
+        <w:t>предоставление возможности</w:t>
+      </w:r>
+      <w:r>
+        <w:t xml:space="preserve"> получить внесённые ранее данные об участниках</w:t>
+      </w:r>
+      <w:r>
+        <w:t xml:space="preserve"> конференции</w:t>
+      </w:r>
+      <w:r>
+        <w:t>;</w:t>
+      </w:r>
+    </w:p>
+    <w:p>
+      <w:pPr>
+        <w:pStyle w:val="a4"/>
+      </w:pPr>
+      <w:r>
+        <w:t xml:space="preserve"> </w:t>
+      </w:r>
+      <w:r>
+        <w:t>предоставление</w:t>
+      </w:r>
+      <w:r>
+        <w:t xml:space="preserve"> </w:t>
+      </w:r>
+      <w:r>
+        <w:t>возможности</w:t>
+      </w:r>
+      <w:r>
+        <w:t xml:space="preserve"> сохраня</w:t>
+      </w:r>
+      <w:r>
+        <w:t xml:space="preserve">ть и </w:t>
+      </w:r>
+      <w:r>
+        <w:t>получать ранее сохранённые</w:t>
+      </w:r>
+      <w:r>
+        <w:t xml:space="preserve"> результаты работы подсистем обработки </w:t>
+      </w:r>
+      <w:r>
+        <w:t>стенограммы</w:t>
+      </w:r>
+      <w:r>
+        <w:t xml:space="preserve">, </w:t>
+      </w:r>
+      <w:r>
+        <w:t>протоколирования</w:t>
+      </w:r>
+      <w:r>
+        <w:t xml:space="preserve"> и</w:t>
+      </w:r>
+      <w:r>
+        <w:t xml:space="preserve"> задач. </w:t>
+      </w:r>
+    </w:p>
+    <w:p>
+      <w:pPr>
+        <w:pStyle w:val="a1"/>
+      </w:pPr>
+      <w:bookmarkStart w:id="31" w:name="_Toc193323200"/>
+      <w:r>
+        <w:t xml:space="preserve">Требования к </w:t>
+      </w:r>
+      <w:r>
+        <w:t>лингвистическому</w:t>
+      </w:r>
+      <w:r>
+        <w:t xml:space="preserve"> обеспечению системы</w:t>
+      </w:r>
+      <w:bookmarkEnd w:id="31"/>
+    </w:p>
+    <w:p>
+      <w:pPr>
+        <w:pStyle w:val="af7"/>
+      </w:pPr>
+      <w:r>
+        <w:t>Разрабатываемое приложение</w:t>
+      </w:r>
+      <w:r>
+        <w:t xml:space="preserve"> для персональных компьютеров</w:t>
+      </w:r>
+      <w:r>
+        <w:t xml:space="preserve"> должно поддерживать русский язык.</w:t>
+      </w:r>
+    </w:p>
+    <w:p>
+      <w:pPr>
+        <w:pStyle w:val="a0"/>
+      </w:pPr>
+      <w:r>
+        <w:t>Требования к программному обеспечению системы</w:t>
+      </w:r>
+    </w:p>
+    <w:p>
+      <w:pPr>
+        <w:pStyle w:val="af7"/>
+      </w:pPr>
+      <w:r>
+        <w:lastRenderedPageBreak/>
+        <w:t>Для реализации модул</w:t>
+      </w:r>
+      <w:r>
+        <w:t>ей</w:t>
+      </w:r>
+      <w:r>
+        <w:t xml:space="preserve"> обработки стенограммы</w:t>
+      </w:r>
+      <w:r>
+        <w:t xml:space="preserve">, протоколирования, формулировки задач, и хранения информации будет </w:t>
+      </w:r>
+      <w:r>
+        <w:t>использоваться</w:t>
+      </w:r>
+      <w:r>
+        <w:t xml:space="preserve"> язык программирования </w:t>
+      </w:r>
+      <w:proofErr w:type="spellStart"/>
+      <w:r>
+        <w:t>Java</w:t>
+      </w:r>
+      <w:proofErr w:type="spellEnd"/>
+      <w:r>
+        <w:t>.</w:t>
+      </w:r>
+    </w:p>
+    <w:p>
+      <w:pPr>
+        <w:pStyle w:val="af7"/>
+      </w:pPr>
+      <w:r>
+        <w:t>Для реализации модуля хранения информации будет использован структурированный язык запросов SQL.</w:t>
+      </w:r>
+      <w:r>
+        <w:t xml:space="preserve"> В качестве базы данных, которая является частью модуля хранения информации, будет использоваться система управления базами данных </w:t>
+      </w:r>
+      <w:proofErr w:type="spellStart"/>
+      <w:r>
+        <w:t>SQLite</w:t>
+      </w:r>
+      <w:proofErr w:type="spellEnd"/>
+      <w:r>
+        <w:t>.</w:t>
+      </w:r>
+    </w:p>
+    <w:p>
+      <w:pPr>
+        <w:pStyle w:val="af7"/>
+      </w:pPr>
+      <w:r>
+        <w:t xml:space="preserve">Для реализации модуля стенографирования </w:t>
+      </w:r>
+      <w:r>
+        <w:t xml:space="preserve">будет использоваться </w:t>
+      </w:r>
+      <w:r>
+        <w:t>искусственная интеллектуальная система</w:t>
+      </w:r>
+      <w:r>
+        <w:t>, которая предоставляет возможность преобразовать речь в текст.</w:t>
+      </w:r>
+    </w:p>
+    <w:p>
+      <w:pPr>
+        <w:pStyle w:val="af7"/>
+        <w:rPr>
+          <w:lang w:eastAsia="ja-JP"/>
+        </w:rPr>
+      </w:pPr>
+      <w:r>
+        <w:rPr>
+          <w:lang w:eastAsia="ja-JP"/>
+        </w:rPr>
+        <w:t>Для реализации модулей протоколирования и формирования задач в приложении будет использоваться большая языковая модель, которая должна обеспечивать:</w:t>
+      </w:r>
+    </w:p>
+    <w:p>
+      <w:pPr>
+        <w:pStyle w:val="a2"/>
+        <w:rPr>
+          <w:lang w:eastAsia="ja-JP"/>
+        </w:rPr>
+      </w:pPr>
+      <w:r>
+        <w:rPr>
+          <w:lang w:eastAsia="ja-JP"/>
+        </w:rPr>
+        <w:t>разбиение входного текста на смысловые блоки;</w:t>
+      </w:r>
+    </w:p>
+    <w:p>
+      <w:pPr>
+        <w:pStyle w:val="a2"/>
+        <w:rPr>
+          <w:lang w:eastAsia="ja-JP"/>
+        </w:rPr>
+      </w:pPr>
+      <w:r>
+        <w:rPr>
+          <w:lang w:eastAsia="ja-JP"/>
+        </w:rPr>
+        <w:t>генерацию структурированного пересказа на основе входного текста.</w:t>
+      </w:r>
+    </w:p>
+    <w:p>
       <w:r>
         <w:br w:type="page"/>
       </w:r>
@@ -1425,51 +5702,247 @@
           <w:numId w:val="11"/>
         </w:numPr>
       </w:pPr>
+      <w:bookmarkStart w:id="32" w:name="_Toc193323201"/>
       <w:r>
         <w:lastRenderedPageBreak/>
-        <w:t>Цели и назначение создания приложения</w:t>
-      </w:r>
-    </w:p>
-    <w:p>
-      <w:pPr>
-        <w:pStyle w:val="a0"/>
-        <w:numPr>
-          <w:ilvl w:val="1"/>
-          <w:numId w:val="11"/>
-        </w:numPr>
-      </w:pPr>
-      <w:r>
-        <w:t>Цели создания приложения</w:t>
-      </w:r>
+        <w:t>Состав и содержание работ по созданию системы</w:t>
+      </w:r>
+      <w:bookmarkEnd w:id="32"/>
     </w:p>
     <w:p>
       <w:pPr>
         <w:pStyle w:val="af7"/>
       </w:pPr>
       <w:r>
-        <w:t>Целями выполнения работ по созданию приложения «</w:t>
-      </w:r>
+        <w:t>Состав и содержание работ по созданию системы включают в себя следующие этапы:</w:t>
+      </w:r>
+    </w:p>
+    <w:p>
+      <w:pPr>
+        <w:pStyle w:val="a3"/>
+        <w:rPr>
+          <w:rFonts w:eastAsia="Times New Roman"/>
+          <w:lang w:eastAsia="ja-JP"/>
+        </w:rPr>
+      </w:pPr>
       <w:proofErr w:type="spellStart"/>
       <w:r>
-        <w:rPr>
-          <w:lang w:val="ru-RU"/>
-        </w:rPr>
-        <w:t>MeetSense</w:t>
+        <w:t>Cбор</w:t>
       </w:r>
       <w:proofErr w:type="spellEnd"/>
       <w:r>
-        <w:t>» является:</w:t>
-      </w:r>
+        <w:t xml:space="preserve"> необходимой информации, постановка целей, задач системы, которые в бу</w:t>
+      </w:r>
+      <w:r>
+        <w:t>дущем должны быть реализованы 20</w:t>
+      </w:r>
+      <w:r>
+        <w:t>.02.2025 – 01.03.2025; </w:t>
+      </w:r>
+    </w:p>
+    <w:p>
+      <w:pPr>
+        <w:pStyle w:val="a3"/>
+      </w:pPr>
+      <w:r>
+        <w:t>Анализ целевой аудитории и рынка 1.03.2025 – 30.03.2025;</w:t>
+      </w:r>
+    </w:p>
+    <w:p>
+      <w:pPr>
+        <w:pStyle w:val="a3"/>
+      </w:pPr>
+      <w:r>
+        <w:t>Анализ предметной области, анализ конкурентов и построение структуры требований, выражающейся в списке функциональности, ведущих к решению поставленных задач и целей 01.03.2025 – 30.03.2025; </w:t>
+      </w:r>
+    </w:p>
+    <w:p>
+      <w:pPr>
+        <w:pStyle w:val="a3"/>
+      </w:pPr>
+      <w:r>
+        <w:t>С</w:t>
+      </w:r>
+      <w:bookmarkStart w:id="33" w:name="_GoBack"/>
+      <w:bookmarkEnd w:id="33"/>
+      <w:r>
+        <w:t>оставление дорожной карты продукта 11.03.2025 – 30.03.2025;</w:t>
+      </w:r>
+    </w:p>
+    <w:p>
+      <w:pPr>
+        <w:pStyle w:val="a3"/>
+      </w:pPr>
+      <w:r>
+        <w:t xml:space="preserve">Подготовка дизайн-макетов в </w:t>
+      </w:r>
+      <w:proofErr w:type="spellStart"/>
+      <w:r>
+        <w:t>Figma</w:t>
+      </w:r>
+      <w:proofErr w:type="spellEnd"/>
+      <w:r>
+        <w:t xml:space="preserve"> 15.03.2025 – 30.03.2025;</w:t>
+      </w:r>
+    </w:p>
+    <w:p>
+      <w:pPr>
+        <w:pStyle w:val="a3"/>
+      </w:pPr>
+      <w:r>
+        <w:t>Составление начальной архитект</w:t>
+      </w:r>
+      <w:r>
+        <w:t>уры приложения, основной</w:t>
+      </w:r>
+      <w:r>
+        <w:t xml:space="preserve"> ER-диаграмм</w:t>
+      </w:r>
+      <w:r>
+        <w:t>ы</w:t>
+      </w:r>
+      <w:r>
+        <w:t>, определение основного стека технологий</w:t>
+      </w:r>
+      <w:r>
+        <w:t xml:space="preserve"> 5.03.2025 – 30.03.2025;</w:t>
+      </w:r>
+    </w:p>
+    <w:p>
+      <w:pPr>
+        <w:pStyle w:val="a3"/>
+      </w:pPr>
+      <w:r>
+        <w:t>Построение модели программы, описание спецификаций данных, определение связей между сущностями, разработ</w:t>
+      </w:r>
+      <w:r>
+        <w:t>ка модели БД 30.03.25 – 15.04.25</w:t>
+      </w:r>
+      <w:r>
+        <w:t>; </w:t>
+      </w:r>
+    </w:p>
+    <w:p>
+      <w:pPr>
+        <w:pStyle w:val="a3"/>
+      </w:pPr>
+      <w:r>
+        <w:t>Спецификация дизайн-макет</w:t>
+      </w:r>
+      <w:r>
+        <w:t xml:space="preserve">ов в </w:t>
+      </w:r>
+      <w:proofErr w:type="spellStart"/>
+      <w:r>
+        <w:t>Figma</w:t>
+      </w:r>
+      <w:proofErr w:type="spellEnd"/>
+      <w:r>
+        <w:t xml:space="preserve"> 30.03.25</w:t>
+      </w:r>
+      <w:r>
+        <w:t xml:space="preserve"> – 15.04.2</w:t>
+      </w:r>
+      <w:r>
+        <w:t>5</w:t>
+      </w:r>
+      <w:r>
+        <w:t>;</w:t>
+      </w:r>
+    </w:p>
+    <w:p>
+      <w:pPr>
+        <w:pStyle w:val="a3"/>
+      </w:pPr>
+      <w:r>
+        <w:t>Разработка рабочего проекта, состоящего из написания кода, отладки и</w:t>
+      </w:r>
+      <w:r>
+        <w:t xml:space="preserve"> корректировки кода программы 2</w:t>
+      </w:r>
+      <w:r>
+        <w:t>.04.25</w:t>
+      </w:r>
+      <w:r>
+        <w:t xml:space="preserve"> – 01.05.2</w:t>
+      </w:r>
+      <w:r>
+        <w:t>5</w:t>
+      </w:r>
+      <w:r>
+        <w:t>;</w:t>
+      </w:r>
+    </w:p>
+    <w:p>
+      <w:pPr>
+        <w:pStyle w:val="a3"/>
+      </w:pPr>
+      <w:r>
+        <w:t>Проведение тестирования программного обеспечения и исправление найденных ошибок 1.05.2</w:t>
+      </w:r>
+      <w:r>
+        <w:t>5</w:t>
+      </w:r>
+      <w:r>
+        <w:t xml:space="preserve"> – 01.06.2</w:t>
+      </w:r>
+      <w:r>
+        <w:t>5</w:t>
+      </w:r>
+      <w:r>
+        <w:t>.</w:t>
+      </w:r>
+    </w:p>
+    <w:p>
+      <w:r>
+        <w:t xml:space="preserve"> </w:t>
+      </w:r>
+      <w:r>
+        <w:br w:type="page"/>
+      </w:r>
+    </w:p>
+    <w:p>
+      <w:pPr>
+        <w:pStyle w:val="a"/>
+      </w:pPr>
+      <w:bookmarkStart w:id="34" w:name="_Toc193323202"/>
+      <w:r>
+        <w:lastRenderedPageBreak/>
+        <w:t xml:space="preserve">Порядок разработки </w:t>
+      </w:r>
+      <w:r>
+        <w:t>автоматизированной</w:t>
+      </w:r>
+      <w:r>
+        <w:t xml:space="preserve"> системы</w:t>
+      </w:r>
+      <w:bookmarkEnd w:id="34"/>
     </w:p>
     <w:p>
       <w:pPr>
         <w:pStyle w:val="af7"/>
       </w:pPr>
       <w:r>
-        <w:t>— у</w:t>
-      </w:r>
-      <w:r>
-        <w:t>меньшение времени, затрачиваемого на организационную работу после деловых встреч;</w:t>
+        <w:t xml:space="preserve">Результаты разработки можно видеть на сайте github.com в </w:t>
+      </w:r>
+      <w:proofErr w:type="spellStart"/>
+      <w:r>
+        <w:t>репозитории</w:t>
+      </w:r>
+      <w:proofErr w:type="spellEnd"/>
+      <w:r>
+        <w:t xml:space="preserve"> команды разработчиков. Разработчики должны использовать его для хранения </w:t>
+      </w:r>
+      <w:proofErr w:type="spellStart"/>
+      <w:r>
+        <w:t>F</w:t>
+      </w:r>
+      <w:r>
+        <w:t>кода</w:t>
+      </w:r>
+      <w:proofErr w:type="spellEnd"/>
+      <w:r>
+        <w:t>.</w:t>
       </w:r>
     </w:p>
     <w:p>
@@ -1477,178 +5950,26 @@
         <w:pStyle w:val="af7"/>
       </w:pPr>
       <w:r>
-        <w:t>— упрощение организации рабочего процесса за счёт автоматического составления протокола встреч;</w:t>
-      </w:r>
-    </w:p>
-    <w:p>
-      <w:pPr>
-        <w:pStyle w:val="af7"/>
-      </w:pPr>
-      <w:r>
-        <w:t>— повышение точности и прозрачности ведения рабочих обсуждений за счёт автоматической стенографирования;</w:t>
-      </w:r>
-    </w:p>
-    <w:p>
-      <w:pPr>
-        <w:pStyle w:val="af7"/>
-        <w:rPr>
-          <w:b/>
-        </w:rPr>
-      </w:pPr>
-      <w:r>
-        <w:t>— обеспечение конфиденциальности данных за счёт локальной обработки информации без передачи на внешние серверы</w:t>
-      </w:r>
-    </w:p>
-    <w:p>
-      <w:pPr>
-        <w:pStyle w:val="a0"/>
-        <w:numPr>
-          <w:ilvl w:val="1"/>
-          <w:numId w:val="11"/>
-        </w:numPr>
-      </w:pPr>
-      <w:r>
-        <w:t>Назначение приложения</w:t>
-      </w:r>
-    </w:p>
-    <w:p>
-      <w:pPr>
-        <w:pStyle w:val="af7"/>
-      </w:pPr>
-      <w:r>
-        <w:t>Приложение предоставляет пользователям возможность стенографировать деловые онлайн-встречи, формировать краткую сводку с ключевыми моментами и назначать исполнителей на задачи. Пользователи могут получать итоги встречи в виде протокола встреч, редактировать автоматически созданные задачи. Также приложение позволяет сохранять стенограммы и сводки локально для последующего просмотра и анализ</w:t>
-      </w:r>
-      <w:r>
-        <w:t xml:space="preserve">. </w:t>
-      </w:r>
-      <w:r>
-        <w:t>Обработка данных выполняется локально, что обеспечивает высокий уровень конфиденциальности.</w:t>
-      </w:r>
-    </w:p>
-    <w:p>
-      <w:r>
-        <w:br w:type="page"/>
-      </w:r>
-    </w:p>
-    <w:p>
-      <w:pPr>
-        <w:pStyle w:val="a"/>
-      </w:pPr>
-      <w:r>
-        <w:lastRenderedPageBreak/>
-        <w:t>Характеристика объекта автоматизации</w:t>
-      </w:r>
-    </w:p>
-    <w:p>
-      <w:pPr>
-        <w:pStyle w:val="a0"/>
-      </w:pPr>
-      <w:r>
-        <w:t>Краткие сведения об объекте автоматизации</w:t>
-      </w:r>
-    </w:p>
-    <w:p>
-      <w:pPr>
-        <w:pStyle w:val="af7"/>
-      </w:pPr>
-      <w:r>
-        <w:t>«</w:t>
+        <w:t xml:space="preserve">Для распределения задач должен быть использован </w:t>
+      </w:r>
+      <w:r>
+        <w:t>такс-</w:t>
       </w:r>
       <w:proofErr w:type="spellStart"/>
       <w:r>
-        <w:rPr>
-          <w:rStyle w:val="afe"/>
-          <w:b w:val="0"/>
-        </w:rPr>
-        <w:t>MeetSense</w:t>
+        <w:t>трекер</w:t>
       </w:r>
       <w:proofErr w:type="spellEnd"/>
       <w:r>
-        <w:t>» представляет собой приложение</w:t>
-      </w:r>
-      <w:r>
-        <w:t xml:space="preserve"> для персональных компьютеров</w:t>
-      </w:r>
-      <w:r>
-        <w:t>, предназначенное для создания стенограмм, протокола встречи и создания задач по видеозаписям д</w:t>
-      </w:r>
-      <w:r>
-        <w:t>еловых встреч</w:t>
-      </w:r>
+        <w:t xml:space="preserve"> </w:t>
+      </w:r>
+      <w:proofErr w:type="spellStart"/>
+      <w:r>
+        <w:t>YouGile</w:t>
+      </w:r>
+      <w:proofErr w:type="spellEnd"/>
       <w:r>
         <w:t>.</w:t>
-      </w:r>
-    </w:p>
-    <w:p>
-      <w:pPr>
-        <w:pStyle w:val="a0"/>
-      </w:pPr>
-      <w:r>
-        <w:t>Сведения об условиях эксплуатации объекта автоматизации и характеристиках окружающей среды</w:t>
-      </w:r>
-    </w:p>
-    <w:p>
-      <w:pPr>
-        <w:pStyle w:val="af7"/>
-      </w:pPr>
-      <w:r>
-        <w:t xml:space="preserve">Корректное </w:t>
-      </w:r>
-      <w:r>
-        <w:t>функционирование</w:t>
-      </w:r>
-      <w:r>
-        <w:t xml:space="preserve"> приложения</w:t>
-      </w:r>
-      <w:r>
-        <w:t xml:space="preserve"> для </w:t>
-      </w:r>
-      <w:r>
-        <w:t>персональных</w:t>
-      </w:r>
-      <w:r>
-        <w:t xml:space="preserve"> </w:t>
-      </w:r>
-      <w:r>
-        <w:t>компьютеров</w:t>
-      </w:r>
-      <w:r>
-        <w:t xml:space="preserve"> должно быть обеспечено для устройств с операционной системой </w:t>
-      </w:r>
-      <w:proofErr w:type="spellStart"/>
-      <w:r>
-        <w:t>Windows</w:t>
-      </w:r>
-      <w:proofErr w:type="spellEnd"/>
-      <w:r>
-        <w:t xml:space="preserve"> 10, </w:t>
-      </w:r>
-      <w:proofErr w:type="spellStart"/>
-      <w:r>
-        <w:t>macOS</w:t>
-      </w:r>
-      <w:proofErr w:type="spellEnd"/>
-      <w:r>
-        <w:t xml:space="preserve"> </w:t>
-      </w:r>
-      <w:proofErr w:type="spellStart"/>
-      <w:r>
-        <w:t>Sonoma</w:t>
-      </w:r>
-      <w:proofErr w:type="spellEnd"/>
-      <w:r>
-        <w:t xml:space="preserve"> (14) и </w:t>
-      </w:r>
-      <w:proofErr w:type="spellStart"/>
-      <w:r>
-        <w:t>Ubuntu</w:t>
-      </w:r>
-      <w:proofErr w:type="spellEnd"/>
-      <w:r>
-        <w:t xml:space="preserve"> 24.04.</w:t>
-      </w:r>
-      <w:r>
-        <w:br w:type="page"/>
       </w:r>
     </w:p>
     <w:p>
@@ -1662,1324 +5983,501 @@
     </w:p>
     <w:p>
       <w:pPr>
-        <w:pStyle w:val="a"/>
-      </w:pPr>
-      <w:r>
-        <w:t>Требования к автоматизированной системе</w:t>
-      </w:r>
-    </w:p>
-    <w:p>
-      <w:pPr>
-        <w:pStyle w:val="a0"/>
-      </w:pPr>
-      <w:r>
-        <w:t>Требования к структуре АС в целом</w:t>
-      </w:r>
-    </w:p>
-    <w:p>
-      <w:pPr>
-        <w:pStyle w:val="af7"/>
-      </w:pPr>
-      <w:r>
-        <w:t>Работа системы будет представлять из себя приложение</w:t>
-      </w:r>
-      <w:r>
-        <w:t xml:space="preserve"> для </w:t>
-      </w:r>
-      <w:r>
-        <w:t>персональных</w:t>
-      </w:r>
-      <w:r>
-        <w:t xml:space="preserve"> компьютеров</w:t>
-      </w:r>
-      <w:r>
-        <w:t>, состоящее из модулей.</w:t>
-      </w:r>
-    </w:p>
-    <w:p>
-      <w:pPr>
-        <w:pStyle w:val="a0"/>
-      </w:pPr>
-      <w:bookmarkStart w:id="6" w:name="_Toc11"/>
-      <w:r>
-        <w:t>Перечень подсистем, их назначение и основные характеристики</w:t>
-      </w:r>
-      <w:bookmarkEnd w:id="6"/>
-    </w:p>
-    <w:p>
-      <w:pPr>
-        <w:pStyle w:val="af7"/>
-      </w:pPr>
-      <w:r>
-        <w:t xml:space="preserve">Модуль </w:t>
-      </w:r>
-      <w:r>
-        <w:t xml:space="preserve">преобразования видео </w:t>
-      </w:r>
-      <w:r>
-        <w:t xml:space="preserve">является </w:t>
-      </w:r>
-      <w:r>
-        <w:t xml:space="preserve">разрабатываемым </w:t>
-      </w:r>
-      <w:r>
-        <w:t>и предоставляет возможность загрузить запись встреч</w:t>
-      </w:r>
-      <w:r>
-        <w:t xml:space="preserve">и в видеофайле и выделить из неё только аудио составляющую. При этом, </w:t>
-      </w:r>
-      <w:r>
-        <w:t>поддерживайся</w:t>
-      </w:r>
-      <w:r>
-        <w:t xml:space="preserve"> следующие форматы видеофайлов: Поддерживаются следующие форматы видеофайлов: MP4, MKV, MOV, AVI.</w:t>
-      </w:r>
-    </w:p>
-    <w:p>
-      <w:pPr>
-        <w:pStyle w:val="af7"/>
-      </w:pPr>
-      <w:r>
-        <w:t>Модуль работы с видео является интеграционными и предоставляет возможность преобразовать аудио, которое было получено в результате работы подсистемы преобразования</w:t>
-      </w:r>
-      <w:r>
-        <w:t xml:space="preserve">, </w:t>
-      </w:r>
-      <w:r>
-        <w:t xml:space="preserve">в текст. </w:t>
-      </w:r>
-    </w:p>
-    <w:p>
-      <w:pPr>
-        <w:pStyle w:val="af7"/>
-      </w:pPr>
-      <w:r>
-        <w:t xml:space="preserve">Модуль обработки стенограммы является разрабатываемым и предоставляет возможность отредактировать текст, который было получено в результате работы подсистемы стенографирования. </w:t>
-      </w:r>
-    </w:p>
-    <w:p>
-      <w:pPr>
-        <w:pStyle w:val="af7"/>
-      </w:pPr>
-      <w:r>
-        <w:t xml:space="preserve">Модуль протоколирования является </w:t>
-      </w:r>
-      <w:r>
-        <w:t>интеграционным</w:t>
-      </w:r>
-      <w:r>
-        <w:t>. Он предоставляет возможность создать протокол встречи</w:t>
-      </w:r>
-      <w:r>
-        <w:t xml:space="preserve"> по созданной </w:t>
-      </w:r>
-      <w:r>
-        <w:t xml:space="preserve">модулями стенографирования и обработки стенограммы результатов стенограмме </w:t>
-      </w:r>
-      <w:r>
-        <w:t>и отредактировать его</w:t>
-      </w:r>
-      <w:r>
-        <w:t xml:space="preserve">. </w:t>
-      </w:r>
-    </w:p>
-    <w:p>
-      <w:pPr>
-        <w:pStyle w:val="af7"/>
-      </w:pPr>
-      <w:r>
-        <w:t>Модуль</w:t>
-      </w:r>
-      <w:r>
-        <w:t xml:space="preserve"> </w:t>
-      </w:r>
-      <w:r>
-        <w:t>формулировки</w:t>
-      </w:r>
-      <w:r>
-        <w:t xml:space="preserve"> задач является </w:t>
-      </w:r>
-      <w:r>
-        <w:t>интеграционным</w:t>
-      </w:r>
-      <w:r>
-        <w:t>. Он предоставляет в</w:t>
-      </w:r>
-      <w:r>
-        <w:t>озможность выделить и сформулировать задачи</w:t>
-      </w:r>
-      <w:r>
-        <w:t xml:space="preserve"> с помощью обработки </w:t>
-      </w:r>
-      <w:r>
-        <w:t xml:space="preserve">результатов подсистем стенографирования и обработки стенограммы, </w:t>
-      </w:r>
-      <w:r>
-        <w:t xml:space="preserve">также возможность пользователю задать исполнителя </w:t>
-      </w:r>
-      <w:r>
-        <w:t xml:space="preserve">для каждой из </w:t>
-      </w:r>
-      <w:r>
-        <w:t>задач</w:t>
-      </w:r>
-      <w:r>
-        <w:t xml:space="preserve"> и сроки её ис</w:t>
-      </w:r>
-      <w:r>
-        <w:t>полнения.</w:t>
-      </w:r>
-    </w:p>
-    <w:p>
-      <w:pPr>
-        <w:pStyle w:val="af7"/>
-      </w:pPr>
-      <w:r>
-        <w:t xml:space="preserve">Модуль задач является разрабатываемым. Он предоставляет возможность пользователю указать адреса электронной почты, на которые он </w:t>
-      </w:r>
-      <w:r>
-        <w:lastRenderedPageBreak/>
-        <w:t>хотел бы отправить в отдельности, все, или же в комбинациях результаты работы модулей стенографирования, протоколирования, задач</w:t>
-      </w:r>
-      <w:r>
-        <w:t>, и отредактировать тему и содержание сформированного электронного письма</w:t>
-      </w:r>
-      <w:r>
-        <w:t>.</w:t>
-      </w:r>
-    </w:p>
-    <w:p>
-      <w:pPr>
-        <w:pStyle w:val="af7"/>
-      </w:pPr>
-      <w:r>
-        <w:t xml:space="preserve">Модуль </w:t>
-      </w:r>
-      <w:r>
-        <w:t>хранения информации</w:t>
-      </w:r>
-      <w:r>
-        <w:t xml:space="preserve"> является разрабатываемым. Он предоставляет возможность пользователю </w:t>
-      </w:r>
-      <w:r>
-        <w:t>сохранить на устройстве, на котором работает приложение данные об участниках встреч и результаты работы модулей стенографирования, протоколирования, задач</w:t>
-      </w:r>
-      <w:r>
-        <w:t>.</w:t>
-      </w:r>
-    </w:p>
-    <w:p>
-      <w:pPr>
-        <w:pStyle w:val="af7"/>
-      </w:pPr>
-      <w:r>
-        <w:t>Информационное взаимодействие между модулями системы должно происходить через текст, сформированный в процессе работы самих модулей, а также в результате взаимодействия пользователя с этими результатами.</w:t>
-      </w:r>
-    </w:p>
-    <w:p>
-      <w:pPr>
-        <w:pStyle w:val="a0"/>
-        <w:numPr>
-          <w:ilvl w:val="1"/>
-          <w:numId w:val="11"/>
-        </w:numPr>
-      </w:pPr>
-      <w:bookmarkStart w:id="7" w:name="_Toc17"/>
-      <w:r>
-        <w:t>Требования к функциям</w:t>
-      </w:r>
-      <w:r>
-        <w:t xml:space="preserve"> (задачам)</w:t>
-      </w:r>
-      <w:r>
-        <w:t>, выполняемыми приложением</w:t>
-      </w:r>
-      <w:bookmarkEnd w:id="7"/>
-    </w:p>
-    <w:p>
-      <w:pPr>
-        <w:pStyle w:val="af7"/>
-      </w:pPr>
-      <w:r>
-        <w:t>К разрабатываемой системе выдвигается следующий список требований:</w:t>
-      </w:r>
-    </w:p>
-    <w:p>
-      <w:pPr>
-        <w:pStyle w:val="a4"/>
-      </w:pPr>
-      <w:r>
-        <w:t>в</w:t>
-      </w:r>
-      <w:r>
-        <w:t>озможность выполнять обработку видео файлов и текста в фоновом режиме</w:t>
-      </w:r>
-      <w:r>
-        <w:t>;</w:t>
-      </w:r>
-    </w:p>
-    <w:p>
-      <w:pPr>
-        <w:pStyle w:val="a4"/>
-      </w:pPr>
-      <w:r>
-        <w:t>п</w:t>
-      </w:r>
-      <w:r>
-        <w:t>редоставление возможности</w:t>
-      </w:r>
-      <w:r>
-        <w:t xml:space="preserve"> пользователю сохраня</w:t>
-      </w:r>
-      <w:r>
-        <w:t>ть и редактировать результаты</w:t>
-      </w:r>
-      <w:r>
-        <w:t xml:space="preserve"> </w:t>
-      </w:r>
-      <w:r>
-        <w:t xml:space="preserve">модулей, результат работы которых </w:t>
-      </w:r>
-      <w:r>
-        <w:t>представляет</w:t>
-      </w:r>
-      <w:r>
-        <w:t xml:space="preserve"> </w:t>
-      </w:r>
-      <w:r>
-        <w:t>текст</w:t>
-      </w:r>
-      <w:r>
-        <w:t>;</w:t>
-      </w:r>
-    </w:p>
-    <w:p>
-      <w:pPr>
-        <w:pStyle w:val="a4"/>
-      </w:pPr>
-      <w:r>
-        <w:t>работа</w:t>
-      </w:r>
-      <w:r>
-        <w:t xml:space="preserve"> всех модулей, осуществляется</w:t>
-      </w:r>
-      <w:r>
-        <w:t xml:space="preserve"> полностью на пользовательском </w:t>
-      </w:r>
-      <w:r>
-        <w:t xml:space="preserve">персональном </w:t>
-      </w:r>
-      <w:r>
-        <w:t xml:space="preserve">компьютере, который находится под управлением одной из </w:t>
-      </w:r>
-      <w:r>
-        <w:t>следующих</w:t>
-      </w:r>
-      <w:r>
-        <w:t xml:space="preserve"> версий операционных систем</w:t>
-      </w:r>
-      <w:r>
-        <w:t xml:space="preserve">: </w:t>
-      </w:r>
-      <w:proofErr w:type="spellStart"/>
-      <w:r>
-        <w:rPr>
-          <w:bCs/>
-          <w:lang w:eastAsia="ja-JP"/>
-        </w:rPr>
-        <w:t>Windows</w:t>
-      </w:r>
-      <w:proofErr w:type="spellEnd"/>
-      <w:r>
-        <w:rPr>
-          <w:bCs/>
-          <w:lang w:eastAsia="ja-JP"/>
-        </w:rPr>
-        <w:t xml:space="preserve"> 10, </w:t>
-      </w:r>
-      <w:proofErr w:type="spellStart"/>
-      <w:r>
-        <w:rPr>
-          <w:bCs/>
-          <w:lang w:eastAsia="ja-JP"/>
-        </w:rPr>
-        <w:t>macOS</w:t>
-      </w:r>
-      <w:proofErr w:type="spellEnd"/>
-      <w:r>
-        <w:rPr>
-          <w:bCs/>
-          <w:lang w:eastAsia="ja-JP"/>
-        </w:rPr>
-        <w:t xml:space="preserve"> </w:t>
-      </w:r>
-      <w:proofErr w:type="spellStart"/>
-      <w:r>
-        <w:rPr>
-          <w:bCs/>
-          <w:lang w:eastAsia="ja-JP"/>
-        </w:rPr>
-        <w:t>Sonom</w:t>
-      </w:r>
-      <w:proofErr w:type="spellEnd"/>
-      <w:r>
-        <w:rPr>
-          <w:bCs/>
-          <w:lang w:eastAsia="ja-JP"/>
-        </w:rPr>
-        <w:t xml:space="preserve"> (14</w:t>
-      </w:r>
-      <w:bookmarkStart w:id="8" w:name="_GoBack"/>
-      <w:bookmarkEnd w:id="8"/>
-      <w:r>
-        <w:rPr>
-          <w:bCs/>
-          <w:lang w:eastAsia="ja-JP"/>
-        </w:rPr>
-        <w:t>)</w:t>
-      </w:r>
-      <w:r>
-        <w:rPr>
-          <w:bCs/>
-          <w:lang w:eastAsia="ja-JP"/>
-        </w:rPr>
-        <w:t>,</w:t>
-      </w:r>
-      <w:r>
-        <w:rPr>
-          <w:lang w:eastAsia="ja-JP"/>
-        </w:rPr>
-        <w:t xml:space="preserve"> </w:t>
-      </w:r>
-      <w:proofErr w:type="spellStart"/>
-      <w:r>
-        <w:rPr>
-          <w:bCs/>
-          <w:lang w:eastAsia="ja-JP"/>
-        </w:rPr>
-        <w:t>Ubuntu</w:t>
-      </w:r>
-      <w:proofErr w:type="spellEnd"/>
-      <w:r>
-        <w:rPr>
-          <w:bCs/>
-          <w:lang w:eastAsia="ja-JP"/>
-        </w:rPr>
-        <w:t xml:space="preserve"> 24.04</w:t>
-      </w:r>
-      <w:r>
-        <w:t>.</w:t>
-      </w:r>
-    </w:p>
-    <w:p>
-      <w:pPr>
-        <w:rPr>
-          <w:rFonts w:ascii="Times New Roman" w:hAnsi="Times New Roman"/>
-          <w:sz w:val="28"/>
-        </w:rPr>
-      </w:pPr>
-      <w:r>
-        <w:br w:type="page"/>
-      </w:r>
-    </w:p>
-    <w:p>
-      <w:pPr>
-        <w:pStyle w:val="a1"/>
-        <w:numPr>
-          <w:ilvl w:val="2"/>
-          <w:numId w:val="19"/>
-        </w:numPr>
-      </w:pPr>
-      <w:r>
-        <w:lastRenderedPageBreak/>
-        <w:t>Требования к модулю работы с видео</w:t>
-      </w:r>
-    </w:p>
-    <w:p>
-      <w:pPr>
-        <w:pStyle w:val="af7"/>
-      </w:pPr>
-      <w:r>
-        <w:t xml:space="preserve">К разрабатываемой подсистеме </w:t>
-      </w:r>
-      <w:r>
-        <w:t xml:space="preserve">работы с видео </w:t>
-      </w:r>
-      <w:r>
-        <w:t>выдвигаются следующие функциональные требования:</w:t>
-      </w:r>
-    </w:p>
-    <w:p>
-      <w:pPr>
-        <w:pStyle w:val="a4"/>
-      </w:pPr>
-      <w:r>
-        <w:t xml:space="preserve"> возможность загрузить </w:t>
-      </w:r>
-      <w:r>
-        <w:t>файл в одном из форматов MP4, MKV, MOV, AVI;</w:t>
-      </w:r>
-    </w:p>
-    <w:p>
-      <w:pPr>
-        <w:pStyle w:val="a4"/>
-      </w:pPr>
-      <w:r>
-        <w:t xml:space="preserve"> выделить аудио составляющую из</w:t>
-      </w:r>
-      <w:r>
-        <w:t xml:space="preserve"> загруженного</w:t>
-      </w:r>
-      <w:r>
-        <w:t xml:space="preserve"> видео</w:t>
-      </w:r>
-      <w:r>
-        <w:t>.</w:t>
-      </w:r>
-    </w:p>
-    <w:p>
-      <w:pPr>
-        <w:pStyle w:val="a1"/>
-        <w:numPr>
-          <w:ilvl w:val="2"/>
-          <w:numId w:val="19"/>
-        </w:numPr>
-      </w:pPr>
-      <w:r>
-        <w:t xml:space="preserve">Требования к </w:t>
-      </w:r>
-      <w:r>
-        <w:t>м</w:t>
-      </w:r>
-      <w:r>
-        <w:t>одулю</w:t>
-      </w:r>
-      <w:r>
-        <w:t xml:space="preserve"> </w:t>
-      </w:r>
-      <w:r>
-        <w:t>стенографирования</w:t>
-      </w:r>
-    </w:p>
-    <w:p>
-      <w:pPr>
-        <w:pStyle w:val="af7"/>
-      </w:pPr>
-      <w:r>
-        <w:t xml:space="preserve">К </w:t>
-      </w:r>
-      <w:r>
-        <w:t>интеграционной</w:t>
-      </w:r>
-      <w:r>
-        <w:t xml:space="preserve"> подсистеме стенографирования выдвигаются следующие функциональные требования:</w:t>
-      </w:r>
-    </w:p>
-    <w:p>
-      <w:pPr>
-        <w:pStyle w:val="a4"/>
-      </w:pPr>
-      <w:r>
-        <w:t xml:space="preserve"> </w:t>
-      </w:r>
-      <w:r>
-        <w:t>возможность преобразовать аудио в текст;</w:t>
-      </w:r>
-    </w:p>
-    <w:p>
-      <w:pPr>
-        <w:pStyle w:val="a4"/>
-      </w:pPr>
-      <w:r>
-        <w:t xml:space="preserve"> </w:t>
-      </w:r>
-      <w:r>
-        <w:t>возм</w:t>
-      </w:r>
-      <w:r>
-        <w:t>ожность разделить текст по репликам</w:t>
-      </w:r>
-      <w:r>
-        <w:t>.</w:t>
-      </w:r>
-    </w:p>
-    <w:p>
-      <w:pPr>
-        <w:pStyle w:val="a1"/>
-        <w:numPr>
-          <w:ilvl w:val="2"/>
-          <w:numId w:val="11"/>
-        </w:numPr>
-      </w:pPr>
-      <w:bookmarkStart w:id="9" w:name="_Toc19"/>
-      <w:r>
-        <w:t xml:space="preserve">Требования к </w:t>
-      </w:r>
-      <w:bookmarkEnd w:id="9"/>
-      <w:r>
-        <w:t xml:space="preserve">модулю </w:t>
-      </w:r>
-      <w:r>
-        <w:t xml:space="preserve">обработки </w:t>
-      </w:r>
-      <w:r>
-        <w:t>стенограммы</w:t>
-      </w:r>
-    </w:p>
-    <w:p>
-      <w:pPr>
-        <w:pStyle w:val="af7"/>
-      </w:pPr>
-      <w:r>
-        <w:t xml:space="preserve">К разрабатываемой подсистеме </w:t>
-      </w:r>
-      <w:r>
-        <w:t xml:space="preserve">обработки </w:t>
-      </w:r>
-      <w:r>
-        <w:t>стенограммы</w:t>
-      </w:r>
-      <w:r>
-        <w:t xml:space="preserve"> выдвигается следующий список функциональных требований: </w:t>
-      </w:r>
-    </w:p>
-    <w:p>
-      <w:pPr>
-        <w:pStyle w:val="a4"/>
-        <w:ind w:left="709" w:firstLine="0"/>
-      </w:pPr>
-      <w:r>
-        <w:t xml:space="preserve"> </w:t>
-      </w:r>
-      <w:r>
-        <w:t>предоставление</w:t>
-      </w:r>
-      <w:r>
-        <w:t xml:space="preserve"> возможности </w:t>
-      </w:r>
-      <w:r>
-        <w:t>отредактировать текст стенограммы</w:t>
-      </w:r>
-      <w:r>
-        <w:t xml:space="preserve"> встречи</w:t>
-      </w:r>
-      <w:r>
-        <w:t>;</w:t>
-      </w:r>
-    </w:p>
-    <w:p>
-      <w:pPr>
-        <w:pStyle w:val="a4"/>
-        <w:ind w:left="709" w:firstLine="0"/>
-      </w:pPr>
-      <w:r>
-        <w:t xml:space="preserve"> предоставление возможности </w:t>
-      </w:r>
-      <w:r>
-        <w:t>указать</w:t>
-      </w:r>
-      <w:r>
-        <w:t xml:space="preserve"> конкретных участников встречи с учетом разделения текста на реплики</w:t>
-      </w:r>
-      <w:r>
-        <w:t>.</w:t>
-      </w:r>
-    </w:p>
-    <w:p>
-      <w:pPr>
-        <w:pStyle w:val="a1"/>
-        <w:numPr>
-          <w:ilvl w:val="2"/>
-          <w:numId w:val="11"/>
-        </w:numPr>
-      </w:pPr>
-      <w:r>
-        <w:t xml:space="preserve">Требования к </w:t>
-      </w:r>
-      <w:r>
-        <w:t>модулю протоколирования</w:t>
-      </w:r>
-    </w:p>
-    <w:p>
-      <w:pPr>
-        <w:pStyle w:val="af7"/>
-      </w:pPr>
-      <w:r>
-        <w:t xml:space="preserve">К </w:t>
-      </w:r>
-      <w:r>
-        <w:t>интеграционной</w:t>
-      </w:r>
-      <w:r>
-        <w:t xml:space="preserve"> подсистеме стенограммы выдвигается следующий список функциональных требований: </w:t>
-      </w:r>
-    </w:p>
-    <w:p>
-      <w:pPr>
-        <w:pStyle w:val="af7"/>
-      </w:pPr>
-      <w:r>
-        <w:t>- предоставление возможности сформировать протокол встречи по её стенограмме;</w:t>
-      </w:r>
-    </w:p>
-    <w:p>
-      <w:pPr>
-        <w:pStyle w:val="a4"/>
-        <w:ind w:left="709" w:firstLine="0"/>
-      </w:pPr>
-      <w:r>
-        <w:lastRenderedPageBreak/>
-        <w:t xml:space="preserve"> предоставление возможности отредактировать текст </w:t>
-      </w:r>
-      <w:r>
-        <w:t>протокола</w:t>
-      </w:r>
-      <w:r>
-        <w:t xml:space="preserve"> встречи;</w:t>
-      </w:r>
-    </w:p>
-    <w:p>
-      <w:pPr>
-        <w:pStyle w:val="a4"/>
-        <w:ind w:left="709" w:firstLine="0"/>
-      </w:pPr>
-      <w:r>
-        <w:t xml:space="preserve"> предоставление возможности</w:t>
-      </w:r>
-      <w:r>
-        <w:t xml:space="preserve"> </w:t>
-      </w:r>
-      <w:r>
-        <w:t>пользователю</w:t>
-      </w:r>
-      <w:r>
-        <w:t xml:space="preserve"> выставить исполнителей</w:t>
-      </w:r>
-      <w:r>
-        <w:t xml:space="preserve"> </w:t>
-      </w:r>
-      <w:r>
-        <w:t xml:space="preserve">для </w:t>
-      </w:r>
-      <w:r>
-        <w:t>выделенных</w:t>
-      </w:r>
-      <w:r>
-        <w:t xml:space="preserve"> задач</w:t>
-      </w:r>
-      <w:r>
-        <w:t>.</w:t>
-      </w:r>
-    </w:p>
-    <w:p>
-      <w:pPr>
-        <w:pStyle w:val="a1"/>
-        <w:numPr>
-          <w:ilvl w:val="2"/>
-          <w:numId w:val="11"/>
-        </w:numPr>
-      </w:pPr>
-      <w:r>
-        <w:t xml:space="preserve">Требования к модулю </w:t>
-      </w:r>
-      <w:r>
-        <w:t>формулировки</w:t>
-      </w:r>
-      <w:r>
-        <w:t xml:space="preserve"> </w:t>
-      </w:r>
-      <w:r>
-        <w:t>задач</w:t>
-      </w:r>
-    </w:p>
-    <w:p>
-      <w:pPr>
-        <w:pStyle w:val="af7"/>
-      </w:pPr>
-      <w:r>
-        <w:t>К интеграционной</w:t>
-      </w:r>
-      <w:r>
-        <w:t xml:space="preserve"> подсистеме </w:t>
-      </w:r>
-      <w:r>
-        <w:t>формулировки</w:t>
-      </w:r>
-      <w:r>
-        <w:t xml:space="preserve"> задач </w:t>
-      </w:r>
-      <w:r>
-        <w:t xml:space="preserve">выдвигается следующий список функциональных требований: </w:t>
-      </w:r>
-    </w:p>
-    <w:p>
-      <w:pPr>
-        <w:pStyle w:val="a4"/>
-      </w:pPr>
-      <w:r>
-        <w:t xml:space="preserve">предоставление возможности выделить формулировки задач </w:t>
-      </w:r>
-      <w:r>
-        <w:t>из стенограммы встречи;</w:t>
-      </w:r>
-    </w:p>
-    <w:p>
-      <w:pPr>
-        <w:pStyle w:val="a4"/>
-      </w:pPr>
-      <w:r>
-        <w:t xml:space="preserve"> </w:t>
-      </w:r>
-      <w:r>
-        <w:t xml:space="preserve">предоставление возможности редактировать </w:t>
-      </w:r>
-      <w:r>
-        <w:t>в</w:t>
-      </w:r>
-      <w:r>
-        <w:t>ыделение конкретных задач из стенограммы встречи</w:t>
-      </w:r>
-      <w:r>
-        <w:t>;</w:t>
-      </w:r>
-    </w:p>
-    <w:p>
-      <w:pPr>
-        <w:pStyle w:val="a4"/>
-      </w:pPr>
-      <w:r>
-        <w:t xml:space="preserve"> </w:t>
-      </w:r>
-      <w:r>
-        <w:t>у</w:t>
-      </w:r>
-      <w:r>
-        <w:t>казание конкретных исполнителей и сроков выполнения для сформированных задач.</w:t>
-      </w:r>
-    </w:p>
-    <w:p>
-      <w:pPr>
-        <w:pStyle w:val="a1"/>
-      </w:pPr>
-      <w:r>
-        <w:t xml:space="preserve">Требования к модулю хранения </w:t>
-      </w:r>
-      <w:r>
-        <w:t>информации</w:t>
-      </w:r>
-    </w:p>
-    <w:p>
-      <w:pPr>
-        <w:pStyle w:val="af7"/>
-      </w:pPr>
-      <w:r>
-        <w:t xml:space="preserve">К разрабатываемой подсистеме хранения информации выдвигается следующий список функциональных требований: </w:t>
-      </w:r>
-    </w:p>
-    <w:p>
-      <w:pPr>
-        <w:pStyle w:val="a4"/>
-      </w:pPr>
-      <w:r>
-        <w:t>-</w:t>
-      </w:r>
-      <w:r>
-        <w:t>предоставление возможности</w:t>
-      </w:r>
-      <w:r>
-        <w:t xml:space="preserve"> получить внесённые ранее данные об участниках</w:t>
-      </w:r>
-      <w:r>
-        <w:t xml:space="preserve"> конференции</w:t>
-      </w:r>
-      <w:r>
-        <w:t>;</w:t>
-      </w:r>
-    </w:p>
-    <w:p>
-      <w:pPr>
-        <w:pStyle w:val="a4"/>
-      </w:pPr>
-      <w:r>
-        <w:t xml:space="preserve">- </w:t>
-      </w:r>
-      <w:r>
-        <w:t>предоставление</w:t>
-      </w:r>
-      <w:r>
-        <w:t xml:space="preserve"> </w:t>
-      </w:r>
-      <w:r>
-        <w:t>возможности</w:t>
-      </w:r>
-      <w:r>
-        <w:t xml:space="preserve"> сохраня</w:t>
-      </w:r>
-      <w:r>
-        <w:t xml:space="preserve">ть и </w:t>
-      </w:r>
-      <w:r>
-        <w:t>получать ранее сохранённые</w:t>
-      </w:r>
-      <w:r>
-        <w:t xml:space="preserve"> результаты работы подсистем обработки </w:t>
-      </w:r>
-      <w:r>
-        <w:t>стенограммы</w:t>
-      </w:r>
-      <w:r>
-        <w:t xml:space="preserve">, </w:t>
-      </w:r>
-      <w:r>
-        <w:t>протоколирования</w:t>
-      </w:r>
-      <w:r>
-        <w:t xml:space="preserve"> и</w:t>
-      </w:r>
-      <w:r>
-        <w:t xml:space="preserve"> задач. </w:t>
-      </w:r>
-    </w:p>
-    <w:p>
-      <w:pPr>
-        <w:pStyle w:val="a1"/>
-      </w:pPr>
-      <w:r>
-        <w:t xml:space="preserve">Требования к </w:t>
-      </w:r>
-      <w:r>
-        <w:t>лингвистическому</w:t>
-      </w:r>
-      <w:r>
-        <w:t xml:space="preserve"> обеспечению системы</w:t>
-      </w:r>
-    </w:p>
-    <w:p>
-      <w:pPr>
-        <w:pStyle w:val="af7"/>
-      </w:pPr>
-      <w:r>
-        <w:t>Разрабатываемое приложение</w:t>
-      </w:r>
-      <w:r>
-        <w:t xml:space="preserve"> для персональных компьютеров</w:t>
-      </w:r>
-      <w:r>
-        <w:t xml:space="preserve"> должно поддерживать русский язык.</w:t>
-      </w:r>
-    </w:p>
-    <w:p>
-      <w:pPr>
-        <w:pStyle w:val="a4"/>
-        <w:numPr>
-          <w:ilvl w:val="0"/>
-          <w:numId w:val="0"/>
-        </w:numPr>
-        <w:ind w:left="720"/>
-      </w:pPr>
-      <w:r>
-        <w:t>Требования к программному обеспечению системы</w:t>
-      </w:r>
-    </w:p>
-    <w:p>
-      <w:pPr>
-        <w:pStyle w:val="af7"/>
-      </w:pPr>
-      <w:r>
-        <w:lastRenderedPageBreak/>
-        <w:t>Для реализации модул</w:t>
-      </w:r>
-      <w:r>
-        <w:t>ей</w:t>
-      </w:r>
-      <w:r>
-        <w:t xml:space="preserve"> обработки стенограммы</w:t>
-      </w:r>
-      <w:r>
-        <w:t xml:space="preserve">, протоколирования, формулировки задач, и хранения информации будет </w:t>
-      </w:r>
-      <w:r>
-        <w:t>использоваться</w:t>
-      </w:r>
-      <w:r>
-        <w:t xml:space="preserve"> язык программирования </w:t>
-      </w:r>
-      <w:proofErr w:type="spellStart"/>
-      <w:r>
-        <w:t>Java</w:t>
-      </w:r>
-      <w:proofErr w:type="spellEnd"/>
-      <w:r>
-        <w:t>.</w:t>
-      </w:r>
-    </w:p>
-    <w:p>
-      <w:pPr>
-        <w:pStyle w:val="af7"/>
-      </w:pPr>
-      <w:r>
-        <w:t>Для реализации модуля хранения информации будет использован структурированный язык запросов SQL.</w:t>
-      </w:r>
-      <w:r>
-        <w:t xml:space="preserve"> В качестве базы данных, которая является частью модуля хранения информации, будет использоваться система управления базами данных </w:t>
-      </w:r>
-      <w:proofErr w:type="spellStart"/>
-      <w:r>
-        <w:t>SQLite</w:t>
-      </w:r>
-      <w:proofErr w:type="spellEnd"/>
-      <w:r>
-        <w:t>.</w:t>
-      </w:r>
-    </w:p>
-    <w:p>
-      <w:pPr>
-        <w:pStyle w:val="af7"/>
-      </w:pPr>
-      <w:r>
-        <w:t xml:space="preserve">Для реализации модуля стенографирования </w:t>
-      </w:r>
-      <w:r>
-        <w:t xml:space="preserve">будет использоваться </w:t>
-      </w:r>
-      <w:r>
-        <w:t>искусственная интеллектуальная система</w:t>
-      </w:r>
-      <w:r>
-        <w:t>, которая предоставляет возможность преобразовать речь в текст.</w:t>
-      </w:r>
-    </w:p>
-    <w:p>
-      <w:pPr>
-        <w:pStyle w:val="af7"/>
-        <w:rPr>
-          <w:lang w:eastAsia="ja-JP"/>
-        </w:rPr>
-      </w:pPr>
-      <w:r>
-        <w:rPr>
-          <w:lang w:eastAsia="ja-JP"/>
-        </w:rPr>
-        <w:t>Для реализации модулей протоколирования и формирования задач в приложении будет использоваться большая языковая модель, которая должна обеспечивать:</w:t>
-      </w:r>
-    </w:p>
-    <w:p>
-      <w:pPr>
-        <w:pStyle w:val="a2"/>
-        <w:rPr>
-          <w:lang w:eastAsia="ja-JP"/>
-        </w:rPr>
-      </w:pPr>
-      <w:r>
-        <w:rPr>
-          <w:lang w:eastAsia="ja-JP"/>
-        </w:rPr>
-        <w:t>разбиение входного текста на смысловые блоки;</w:t>
-      </w:r>
-    </w:p>
-    <w:p>
-      <w:pPr>
-        <w:pStyle w:val="a2"/>
-        <w:rPr>
-          <w:lang w:eastAsia="ja-JP"/>
-        </w:rPr>
-      </w:pPr>
-      <w:r>
-        <w:rPr>
-          <w:lang w:eastAsia="ja-JP"/>
-        </w:rPr>
-        <w:t>генерацию структурированного пересказа на основе входного текста.</w:t>
-      </w:r>
-    </w:p>
-    <w:p>
-      <w:r>
-        <w:br w:type="page"/>
-      </w:r>
-    </w:p>
-    <w:p>
-      <w:pPr>
-        <w:pStyle w:val="a"/>
-        <w:numPr>
-          <w:ilvl w:val="0"/>
-          <w:numId w:val="11"/>
-        </w:numPr>
-      </w:pPr>
-      <w:r>
-        <w:lastRenderedPageBreak/>
-        <w:t>Состав и содержание работ по созданию системы</w:t>
-      </w:r>
-    </w:p>
-    <w:p>
-      <w:pPr>
-        <w:pStyle w:val="af7"/>
-      </w:pPr>
-      <w:r>
-        <w:t>Состав и содержание работ по созданию системы включают в себя следующие этапы:</w:t>
-      </w:r>
-    </w:p>
-    <w:p>
-      <w:pPr>
-        <w:pStyle w:val="a3"/>
-        <w:rPr>
-          <w:rFonts w:eastAsia="Times New Roman"/>
-          <w:lang w:eastAsia="ja-JP"/>
-        </w:rPr>
-      </w:pPr>
-      <w:proofErr w:type="spellStart"/>
-      <w:r>
-        <w:t>Cбор</w:t>
-      </w:r>
-      <w:proofErr w:type="spellEnd"/>
-      <w:r>
-        <w:t xml:space="preserve"> необходимой информации, постановка целей, задач системы, которые в бу</w:t>
-      </w:r>
-      <w:r>
-        <w:t>дущем должны быть реализованы 20</w:t>
-      </w:r>
-      <w:r>
-        <w:t>.02.2025 – 01.03.2025; </w:t>
-      </w:r>
-    </w:p>
-    <w:p>
-      <w:pPr>
-        <w:pStyle w:val="a3"/>
-      </w:pPr>
-      <w:r>
-        <w:t>Анализ целевой аудитории и рынка 1.03.2025 – 30.03.2025;</w:t>
-      </w:r>
-    </w:p>
-    <w:p>
-      <w:pPr>
-        <w:pStyle w:val="a3"/>
-      </w:pPr>
-      <w:r>
-        <w:t>Анализ предметной области, анализ конкурентов и построение структуры требований, выражающейся в списке функциональности, ведущих к решению поставленных задач и целей 01.03.2025 – 30.03.2025; </w:t>
-      </w:r>
-    </w:p>
-    <w:p>
-      <w:pPr>
-        <w:pStyle w:val="a3"/>
-      </w:pPr>
-      <w:r>
-        <w:t>Составление дорожной карты продукта 11.03.2025 – 30.03.2025;</w:t>
-      </w:r>
-    </w:p>
-    <w:p>
-      <w:pPr>
-        <w:pStyle w:val="a3"/>
-      </w:pPr>
-      <w:r>
-        <w:t xml:space="preserve">Подготовка дизайн-макетов в </w:t>
-      </w:r>
-      <w:proofErr w:type="spellStart"/>
-      <w:r>
-        <w:t>Figma</w:t>
-      </w:r>
-      <w:proofErr w:type="spellEnd"/>
-      <w:r>
-        <w:t xml:space="preserve"> 15.03.2025 – 30.03.2025;</w:t>
-      </w:r>
-    </w:p>
-    <w:p>
-      <w:pPr>
-        <w:pStyle w:val="a3"/>
-      </w:pPr>
-      <w:r>
-        <w:t>Составление начальной архитект</w:t>
-      </w:r>
-      <w:r>
-        <w:t>уры приложения, основной</w:t>
-      </w:r>
-      <w:r>
-        <w:t xml:space="preserve"> ER-диаграмм</w:t>
-      </w:r>
-      <w:r>
-        <w:t>ы</w:t>
-      </w:r>
-      <w:r>
-        <w:t>, определение основного стека технологий</w:t>
-      </w:r>
-      <w:r>
-        <w:t xml:space="preserve"> </w:t>
-      </w:r>
-      <w:r>
-        <w:t>5.03.2025 – 30.03.2025;</w:t>
-      </w:r>
-    </w:p>
-    <w:p>
-      <w:pPr>
-        <w:pStyle w:val="a3"/>
-      </w:pPr>
-      <w:r>
-        <w:t>Построение модели программы, описание спецификаций данных, определение связей между сущностями, разработ</w:t>
-      </w:r>
-      <w:r>
-        <w:t>ка модели БД 30.03.25 – 15.04.25</w:t>
-      </w:r>
-      <w:r>
-        <w:t>; </w:t>
-      </w:r>
-    </w:p>
-    <w:p>
-      <w:pPr>
-        <w:pStyle w:val="a3"/>
-      </w:pPr>
-      <w:r>
-        <w:t>Спецификация дизайн-макет</w:t>
-      </w:r>
-      <w:r>
-        <w:t xml:space="preserve">ов в </w:t>
-      </w:r>
-      <w:proofErr w:type="spellStart"/>
-      <w:r>
-        <w:t>Figma</w:t>
-      </w:r>
-      <w:proofErr w:type="spellEnd"/>
-      <w:r>
-        <w:t xml:space="preserve"> 30.03.25</w:t>
-      </w:r>
-      <w:r>
-        <w:t xml:space="preserve"> – 15.04.2</w:t>
-      </w:r>
-      <w:r>
-        <w:t>5</w:t>
-      </w:r>
-      <w:r>
-        <w:t>;</w:t>
-      </w:r>
-    </w:p>
-    <w:p>
-      <w:pPr>
-        <w:pStyle w:val="a3"/>
-      </w:pPr>
-      <w:r>
-        <w:t>Разработка рабочего проекта, состоящего из написания кода, отладки и</w:t>
-      </w:r>
-      <w:r>
-        <w:t xml:space="preserve"> корректировки кода программы 2</w:t>
-      </w:r>
-      <w:r>
-        <w:t>.04.25</w:t>
-      </w:r>
-      <w:r>
-        <w:t xml:space="preserve"> – 01.05.2</w:t>
-      </w:r>
-      <w:r>
-        <w:t>5</w:t>
-      </w:r>
-      <w:r>
-        <w:t>;</w:t>
-      </w:r>
-    </w:p>
-    <w:p>
-      <w:pPr>
-        <w:pStyle w:val="a3"/>
-      </w:pPr>
-      <w:r>
-        <w:t>Проведение тестирования программного обеспечения и исправление найденных ошибок 1.05.2</w:t>
-      </w:r>
-      <w:r>
-        <w:t>5</w:t>
-      </w:r>
-      <w:r>
-        <w:t xml:space="preserve"> – 01.06.2</w:t>
-      </w:r>
-      <w:r>
-        <w:t>5</w:t>
-      </w:r>
-      <w:r>
-        <w:t>.</w:t>
-      </w:r>
-    </w:p>
-    <w:p>
-      <w:r>
-        <w:t xml:space="preserve"> </w:t>
-      </w:r>
-      <w:r>
-        <w:br w:type="page"/>
-      </w:r>
-    </w:p>
-    <w:p>
-      <w:pPr>
-        <w:pStyle w:val="a"/>
-      </w:pPr>
-      <w:r>
-        <w:lastRenderedPageBreak/>
-        <w:t xml:space="preserve">Порядок разработки </w:t>
-      </w:r>
-      <w:r>
-        <w:t>автоматизированной</w:t>
-      </w:r>
-      <w:r>
-        <w:t xml:space="preserve"> системы</w:t>
-      </w:r>
-    </w:p>
-    <w:p>
-      <w:pPr>
-        <w:pStyle w:val="af7"/>
-      </w:pPr>
-      <w:r>
-        <w:t xml:space="preserve">Результаты разработки можно видеть на сайте github.com в </w:t>
-      </w:r>
-      <w:proofErr w:type="spellStart"/>
-      <w:r>
-        <w:t>репозитории</w:t>
-      </w:r>
-      <w:proofErr w:type="spellEnd"/>
-      <w:r>
-        <w:t xml:space="preserve"> команды разработчиков. Разработчики должны использовать его для хранения кода.</w:t>
-      </w:r>
-    </w:p>
-    <w:p>
-      <w:pPr>
-        <w:pStyle w:val="af7"/>
-      </w:pPr>
-      <w:r>
-        <w:t xml:space="preserve">Для распределения задач должен быть использован </w:t>
-      </w:r>
-      <w:r>
-        <w:t>такс-</w:t>
-      </w:r>
-      <w:proofErr w:type="spellStart"/>
-      <w:r>
-        <w:t>трекер</w:t>
-      </w:r>
-      <w:proofErr w:type="spellEnd"/>
-      <w:r>
-        <w:t xml:space="preserve"> </w:t>
-      </w:r>
-      <w:proofErr w:type="spellStart"/>
-      <w:r>
-        <w:t>YouGile</w:t>
-      </w:r>
-      <w:proofErr w:type="spellEnd"/>
-      <w:r>
-        <w:t>.</w:t>
-      </w:r>
-    </w:p>
-    <w:p>
-      <w:pPr>
         <w:rPr>
           <w:rFonts w:ascii="Times New Roman" w:hAnsi="Times New Roman"/>
           <w:color w:val="000000" w:themeColor="text1"/>
           <w:sz w:val="28"/>
         </w:rPr>
       </w:pPr>
-    </w:p>
-    <w:p>
-      <w:pPr>
+      <w:r>
         <w:rPr>
           <w:rFonts w:ascii="Times New Roman" w:hAnsi="Times New Roman"/>
           <w:color w:val="000000" w:themeColor="text1"/>
           <w:sz w:val="28"/>
         </w:rPr>
-      </w:pPr>
-      <w:r>
+        <w:br w:type="page"/>
+      </w:r>
+    </w:p>
+    <w:p>
+      <w:pPr>
+        <w:pStyle w:val="a"/>
+      </w:pPr>
+      <w:bookmarkStart w:id="35" w:name="_Toc41"/>
+      <w:bookmarkStart w:id="36" w:name="_Toc193323203"/>
+      <w:r>
+        <w:lastRenderedPageBreak/>
+        <w:t>Порядок контроля и приемки системы</w:t>
+      </w:r>
+      <w:bookmarkEnd w:id="35"/>
+      <w:bookmarkEnd w:id="36"/>
+    </w:p>
+    <w:p>
+      <w:pPr>
+        <w:pStyle w:val="af7"/>
+      </w:pPr>
+      <w:r>
+        <w:t>Предварительные отчёты по работе будут проводиться во время рубежных аттестаций:</w:t>
+      </w:r>
+    </w:p>
+    <w:p>
+      <w:pPr>
+        <w:pStyle w:val="a4"/>
+        <w:ind w:left="709" w:firstLine="0"/>
+      </w:pPr>
+      <w:r>
+        <w:t xml:space="preserve"> 1 аттестация (конец марта 2025</w:t>
+      </w:r>
+      <w:r>
+        <w:t xml:space="preserve">) – предоставлены ссылки и доступ к </w:t>
+      </w:r>
+      <w:proofErr w:type="spellStart"/>
+      <w:r>
+        <w:t>репозиторию</w:t>
+      </w:r>
+      <w:proofErr w:type="spellEnd"/>
+      <w:r>
+        <w:t xml:space="preserve"> на </w:t>
+      </w:r>
+      <w:proofErr w:type="spellStart"/>
+      <w:r>
+        <w:t>GitHub</w:t>
+      </w:r>
+      <w:proofErr w:type="spellEnd"/>
+      <w:r>
+        <w:t>, к задачам п</w:t>
+      </w:r>
+      <w:r>
+        <w:t xml:space="preserve">роекта в </w:t>
+      </w:r>
+      <w:proofErr w:type="spellStart"/>
+      <w:r>
+        <w:t>таск-</w:t>
+      </w:r>
+      <w:r>
+        <w:t>трек</w:t>
+      </w:r>
+      <w:r>
+        <w:t>е</w:t>
+      </w:r>
+      <w:r>
+        <w:t>ре</w:t>
+      </w:r>
+      <w:proofErr w:type="spellEnd"/>
+      <w:r>
+        <w:t xml:space="preserve"> </w:t>
+      </w:r>
+      <w:proofErr w:type="spellStart"/>
+      <w:r>
+        <w:t>YouGile</w:t>
+      </w:r>
+      <w:proofErr w:type="spellEnd"/>
+      <w:r>
+        <w:t xml:space="preserve">, к макетам </w:t>
+      </w:r>
+      <w:proofErr w:type="spellStart"/>
+      <w:r>
+        <w:t>Figma</w:t>
+      </w:r>
+      <w:proofErr w:type="spellEnd"/>
+      <w:r>
+        <w:t>, готовое техническое задание по проекту, виде-презентация п</w:t>
+      </w:r>
+      <w:r>
+        <w:t>роекта</w:t>
+      </w:r>
+      <w:r>
+        <w:t>;</w:t>
+      </w:r>
+    </w:p>
+    <w:p>
+      <w:pPr>
+        <w:pStyle w:val="a4"/>
+        <w:ind w:left="709" w:firstLine="0"/>
+      </w:pPr>
+      <w:r>
+        <w:t xml:space="preserve"> 2 аттестация (конец апреля 2025</w:t>
+      </w:r>
+      <w:r>
+        <w:t>) – написана большая часть программного кода приложения, разработка программного кода, проведено тестирование системы;</w:t>
+      </w:r>
+    </w:p>
+    <w:p>
+      <w:pPr>
+        <w:pStyle w:val="a4"/>
+        <w:ind w:left="709" w:firstLine="0"/>
+      </w:pPr>
+      <w:r>
+        <w:t xml:space="preserve"> 3 аттестация (конец мая 2025</w:t>
+      </w:r>
+      <w:r>
+        <w:t>) – разработан курсовой проект, выполнены завершающие работы по доработке приложения, предоставлена готовая система</w:t>
+      </w:r>
+      <w:r>
+        <w:t xml:space="preserve"> и сопроводительное письмо</w:t>
+      </w:r>
+      <w:r>
+        <w:t>.</w:t>
+      </w:r>
+    </w:p>
+    <w:p>
+      <w:r>
+        <w:br w:type="page"/>
+      </w:r>
+    </w:p>
+    <w:p>
+      <w:pPr>
+        <w:pStyle w:val="a"/>
+      </w:pPr>
+      <w:bookmarkStart w:id="37" w:name="_Toc193323204"/>
+      <w:r>
+        <w:lastRenderedPageBreak/>
+        <w:t xml:space="preserve">Требования к составу и содержанию </w:t>
+      </w:r>
+      <w:r>
+        <w:t>работ</w:t>
+      </w:r>
+      <w:r>
+        <w:t xml:space="preserve"> по </w:t>
+      </w:r>
+      <w:r>
+        <w:t>подготовке</w:t>
+      </w:r>
+      <w:r>
+        <w:t xml:space="preserve"> объекта автоматизации к вводу </w:t>
+      </w:r>
+      <w:r>
+        <w:t>автоматизированной</w:t>
+      </w:r>
+      <w:r>
+        <w:t xml:space="preserve"> системы в действие</w:t>
+      </w:r>
+      <w:bookmarkEnd w:id="37"/>
+    </w:p>
+    <w:p>
+      <w:pPr>
+        <w:pStyle w:val="af7"/>
+        <w:rPr>
+          <w:lang w:eastAsia="ja-JP"/>
+        </w:rPr>
+      </w:pPr>
+      <w:r>
+        <w:rPr>
+          <w:lang w:eastAsia="ja-JP"/>
+        </w:rPr>
+        <w:t>Для установки приложения</w:t>
+      </w:r>
+      <w:r>
+        <w:rPr>
+          <w:lang w:eastAsia="ja-JP"/>
+        </w:rPr>
+        <w:t xml:space="preserve"> для персональных компьюте</w:t>
+      </w:r>
+      <w:r>
+        <w:rPr>
+          <w:lang w:eastAsia="ja-JP"/>
+        </w:rPr>
+        <w:t>ров</w:t>
+      </w:r>
+      <w:r>
+        <w:rPr>
+          <w:lang w:eastAsia="ja-JP"/>
+        </w:rPr>
+        <w:t xml:space="preserve"> под каждую из поддерживаемых платформ будет подготовлен соответствующий установочный файл:</w:t>
+      </w:r>
+    </w:p>
+    <w:p>
+      <w:pPr>
+        <w:pStyle w:val="a4"/>
+        <w:rPr>
+          <w:lang w:eastAsia="ja-JP"/>
+        </w:rPr>
+      </w:pPr>
+      <w:r>
+        <w:rPr>
+          <w:lang w:eastAsia="ja-JP"/>
+        </w:rPr>
+        <w:t xml:space="preserve">для </w:t>
+      </w:r>
+      <w:proofErr w:type="spellStart"/>
+      <w:r>
+        <w:rPr>
+          <w:bCs/>
+          <w:lang w:eastAsia="ja-JP"/>
+        </w:rPr>
+        <w:t>Windows</w:t>
+      </w:r>
+      <w:proofErr w:type="spellEnd"/>
+      <w:r>
+        <w:rPr>
+          <w:bCs/>
+          <w:lang w:eastAsia="ja-JP"/>
+        </w:rPr>
+        <w:t xml:space="preserve"> 10</w:t>
+      </w:r>
+      <w:r>
+        <w:rPr>
+          <w:lang w:eastAsia="ja-JP"/>
+        </w:rPr>
+        <w:t xml:space="preserve"> – файл с расширением </w:t>
+      </w:r>
+      <w:r>
+        <w:rPr>
+          <w:b/>
+          <w:bCs/>
+          <w:lang w:eastAsia="ja-JP"/>
+        </w:rPr>
+        <w:t>.</w:t>
+      </w:r>
+      <w:proofErr w:type="spellStart"/>
+      <w:r>
+        <w:rPr>
+          <w:bCs/>
+          <w:lang w:eastAsia="ja-JP"/>
+        </w:rPr>
+        <w:t>exe</w:t>
+      </w:r>
+      <w:proofErr w:type="spellEnd"/>
+      <w:r>
+        <w:rPr>
+          <w:lang w:eastAsia="ja-JP"/>
+        </w:rPr>
+        <w:t>;</w:t>
+      </w:r>
+    </w:p>
+    <w:p>
+      <w:pPr>
+        <w:pStyle w:val="a4"/>
+        <w:rPr>
+          <w:lang w:eastAsia="ja-JP"/>
+        </w:rPr>
+      </w:pPr>
+      <w:r>
+        <w:rPr>
+          <w:lang w:eastAsia="ja-JP"/>
+        </w:rPr>
+        <w:t xml:space="preserve">для </w:t>
+      </w:r>
+      <w:proofErr w:type="spellStart"/>
+      <w:r>
+        <w:rPr>
+          <w:bCs/>
+          <w:lang w:eastAsia="ja-JP"/>
+        </w:rPr>
+        <w:t>macOS</w:t>
+      </w:r>
+      <w:proofErr w:type="spellEnd"/>
+      <w:r>
+        <w:rPr>
+          <w:bCs/>
+          <w:lang w:eastAsia="ja-JP"/>
+        </w:rPr>
+        <w:t xml:space="preserve"> </w:t>
+      </w:r>
+      <w:proofErr w:type="spellStart"/>
+      <w:r>
+        <w:rPr>
+          <w:bCs/>
+          <w:lang w:eastAsia="ja-JP"/>
+        </w:rPr>
+        <w:t>Sonoma</w:t>
+      </w:r>
+      <w:proofErr w:type="spellEnd"/>
+      <w:r>
+        <w:rPr>
+          <w:bCs/>
+          <w:lang w:eastAsia="ja-JP"/>
+        </w:rPr>
+        <w:t xml:space="preserve"> (14)</w:t>
+      </w:r>
+      <w:r>
+        <w:rPr>
+          <w:lang w:eastAsia="ja-JP"/>
+        </w:rPr>
+        <w:t xml:space="preserve"> – файл с </w:t>
+      </w:r>
+      <w:r>
+        <w:rPr>
+          <w:lang w:eastAsia="ja-JP"/>
+        </w:rPr>
+        <w:t xml:space="preserve">расширением. </w:t>
+      </w:r>
+      <w:proofErr w:type="spellStart"/>
+      <w:r>
+        <w:rPr>
+          <w:lang w:eastAsia="ja-JP"/>
+        </w:rPr>
+        <w:t>dmg</w:t>
+      </w:r>
+      <w:proofErr w:type="spellEnd"/>
+      <w:r>
+        <w:rPr>
+          <w:lang w:eastAsia="ja-JP"/>
+        </w:rPr>
+        <w:t>;</w:t>
+      </w:r>
+    </w:p>
+    <w:p>
+      <w:pPr>
+        <w:pStyle w:val="a4"/>
+        <w:rPr>
+          <w:lang w:eastAsia="ja-JP"/>
+        </w:rPr>
+      </w:pPr>
+      <w:r>
+        <w:rPr>
+          <w:lang w:eastAsia="ja-JP"/>
+        </w:rPr>
+        <w:t xml:space="preserve">для </w:t>
+      </w:r>
+      <w:proofErr w:type="spellStart"/>
+      <w:r>
+        <w:rPr>
+          <w:bCs/>
+          <w:lang w:eastAsia="ja-JP"/>
+        </w:rPr>
+        <w:t>Ubuntu</w:t>
+      </w:r>
+      <w:proofErr w:type="spellEnd"/>
+      <w:r>
+        <w:rPr>
+          <w:bCs/>
+          <w:lang w:eastAsia="ja-JP"/>
+        </w:rPr>
+        <w:t xml:space="preserve"> 24.04</w:t>
+      </w:r>
+      <w:r>
+        <w:rPr>
+          <w:lang w:eastAsia="ja-JP"/>
+        </w:rPr>
+        <w:t xml:space="preserve"> – файл с </w:t>
+      </w:r>
+      <w:proofErr w:type="gramStart"/>
+      <w:r>
+        <w:rPr>
+          <w:lang w:eastAsia="ja-JP"/>
+        </w:rPr>
+        <w:t>расширением</w:t>
+      </w:r>
+      <w:r>
+        <w:rPr>
+          <w:lang w:eastAsia="ja-JP"/>
+        </w:rPr>
+        <w:t xml:space="preserve"> </w:t>
+      </w:r>
+      <w:r>
+        <w:rPr>
+          <w:lang w:eastAsia="ja-JP"/>
+        </w:rPr>
+        <w:t>.</w:t>
+      </w:r>
+      <w:proofErr w:type="spellStart"/>
+      <w:proofErr w:type="gramEnd"/>
+      <w:r>
+        <w:rPr>
+          <w:bCs/>
+          <w:lang w:eastAsia="ja-JP"/>
+        </w:rPr>
+        <w:t>deb</w:t>
+      </w:r>
+      <w:proofErr w:type="spellEnd"/>
+      <w:r>
+        <w:rPr>
+          <w:lang w:eastAsia="ja-JP"/>
+        </w:rPr>
+        <w:t>.</w:t>
+      </w:r>
+    </w:p>
+    <w:p>
+      <w:r>
+        <w:br w:type="page"/>
+      </w:r>
+    </w:p>
+    <w:p>
+      <w:pPr>
+        <w:pStyle w:val="a"/>
+      </w:pPr>
+      <w:bookmarkStart w:id="38" w:name="_Toc193323205"/>
+      <w:r>
+        <w:lastRenderedPageBreak/>
+        <w:t>Т</w:t>
+      </w:r>
+      <w:r>
+        <w:t>ребования к документированию</w:t>
+      </w:r>
+      <w:bookmarkEnd w:id="38"/>
+    </w:p>
+    <w:p>
+      <w:pPr>
+        <w:pStyle w:val="a0"/>
+      </w:pPr>
+      <w:bookmarkStart w:id="39" w:name="_Toc193323206"/>
+      <w:r>
+        <w:t>Перечень подлежащих разработке документов</w:t>
+      </w:r>
+      <w:bookmarkEnd w:id="39"/>
+    </w:p>
+    <w:p>
+      <w:pPr>
+        <w:pStyle w:val="af7"/>
+        <w:ind w:left="709" w:firstLine="0"/>
+      </w:pPr>
+      <w:r>
+        <w:t>В перечень подлежащ</w:t>
+      </w:r>
+      <w:r>
+        <w:t>их разработке документов входит</w:t>
+      </w:r>
+      <w:r>
+        <w:t xml:space="preserve"> т</w:t>
+      </w:r>
+      <w:r>
+        <w:t>ехническое</w:t>
+      </w:r>
+      <w:r>
+        <w:t xml:space="preserve"> задание</w:t>
+      </w:r>
+      <w:r>
+        <w:t xml:space="preserve"> на автоматизированною систему</w:t>
+      </w:r>
+      <w:r>
+        <w:t>.</w:t>
+      </w:r>
+    </w:p>
+    <w:p>
+      <w:pPr>
+        <w:pStyle w:val="a0"/>
+      </w:pPr>
+      <w:bookmarkStart w:id="40" w:name="_Toc193323207"/>
+      <w:r>
+        <w:t>Вид представления и количество документов</w:t>
+      </w:r>
+      <w:bookmarkEnd w:id="40"/>
+    </w:p>
+    <w:p>
+      <w:pPr>
+        <w:pStyle w:val="af7"/>
+      </w:pPr>
+      <w:r>
+        <w:t xml:space="preserve">Документы должны быть представлены в электронном виде и опубликованы на сайте github.com в </w:t>
+      </w:r>
+      <w:proofErr w:type="spellStart"/>
+      <w:r>
+        <w:t>репозитории</w:t>
+      </w:r>
+      <w:proofErr w:type="spellEnd"/>
+      <w:r>
+        <w:t xml:space="preserve"> команды разработчика, а также в печатном виде.</w:t>
+      </w:r>
+    </w:p>
+    <w:p>
+      <w:pPr>
         <w:rPr>
           <w:rFonts w:ascii="Times New Roman" w:hAnsi="Times New Roman"/>
           <w:color w:val="000000" w:themeColor="text1"/>
           <w:sz w:val="28"/>
         </w:rPr>
+      </w:pPr>
+      <w:r>
         <w:br w:type="page"/>
       </w:r>
     </w:p>
@@ -2987,486 +6485,12 @@
       <w:pPr>
         <w:pStyle w:val="a"/>
       </w:pPr>
-      <w:bookmarkStart w:id="10" w:name="_Toc41"/>
-      <w:r>
-        <w:lastRenderedPageBreak/>
-        <w:t>Порядок контроля и приемки системы</w:t>
-      </w:r>
-      <w:bookmarkEnd w:id="10"/>
-    </w:p>
-    <w:p>
-      <w:pPr>
-        <w:pStyle w:val="af7"/>
-      </w:pPr>
-      <w:r>
-        <w:t>Предварительные отчёты по работе будут проводиться во время рубежных аттестаций:</w:t>
-      </w:r>
-    </w:p>
-    <w:p>
-      <w:pPr>
-        <w:pStyle w:val="a4"/>
-        <w:ind w:left="709" w:firstLine="0"/>
-      </w:pPr>
-      <w:r>
-        <w:t xml:space="preserve"> 1 аттестация (конец марта 2025</w:t>
-      </w:r>
-      <w:r>
-        <w:t xml:space="preserve">) – предоставлены ссылки и доступ к </w:t>
-      </w:r>
-      <w:proofErr w:type="spellStart"/>
-      <w:r>
-        <w:t>репозиторию</w:t>
-      </w:r>
-      <w:proofErr w:type="spellEnd"/>
-      <w:r>
-        <w:t xml:space="preserve"> на </w:t>
-      </w:r>
-      <w:proofErr w:type="spellStart"/>
-      <w:r>
-        <w:t>GitHub</w:t>
-      </w:r>
-      <w:proofErr w:type="spellEnd"/>
-      <w:r>
-        <w:t>, к задачам п</w:t>
-      </w:r>
-      <w:r>
-        <w:t xml:space="preserve">роекта в </w:t>
-      </w:r>
-      <w:proofErr w:type="spellStart"/>
-      <w:r>
-        <w:t>таск-</w:t>
-      </w:r>
-      <w:r>
-        <w:t>трек</w:t>
-      </w:r>
-      <w:r>
-        <w:t>е</w:t>
-      </w:r>
-      <w:r>
-        <w:t>ре</w:t>
-      </w:r>
-      <w:proofErr w:type="spellEnd"/>
-      <w:r>
-        <w:t xml:space="preserve"> </w:t>
-      </w:r>
-      <w:proofErr w:type="spellStart"/>
-      <w:r>
-        <w:t>YouGile</w:t>
-      </w:r>
-      <w:proofErr w:type="spellEnd"/>
-      <w:r>
-        <w:t xml:space="preserve">, к макетам </w:t>
-      </w:r>
-      <w:proofErr w:type="spellStart"/>
-      <w:r>
-        <w:t>Figma</w:t>
-      </w:r>
-      <w:proofErr w:type="spellEnd"/>
-      <w:r>
-        <w:t>, готовое техническое задание по проекту, виде-презентация п</w:t>
-      </w:r>
-      <w:r>
-        <w:t>роекта</w:t>
-      </w:r>
-      <w:r>
-        <w:t>;</w:t>
-      </w:r>
-    </w:p>
-    <w:p>
-      <w:pPr>
-        <w:pStyle w:val="a4"/>
-        <w:ind w:left="709" w:firstLine="0"/>
-      </w:pPr>
-      <w:r>
-        <w:t xml:space="preserve"> 2 аттестация (конец апреля 2025</w:t>
-      </w:r>
-      <w:r>
-        <w:t>) – написана большая часть программного кода приложения, разработка программного кода, проведено тестирование системы;</w:t>
-      </w:r>
-    </w:p>
-    <w:p>
-      <w:pPr>
-        <w:pStyle w:val="a4"/>
-        <w:ind w:left="709" w:firstLine="0"/>
-      </w:pPr>
-      <w:r>
-        <w:t xml:space="preserve"> 3 аттестация (конец мая 2025</w:t>
-      </w:r>
-      <w:r>
-        <w:t>) – разработан курсовой проект, выполнены завершающие работы по доработке приложения, предоставлена готовая система</w:t>
-      </w:r>
-      <w:r>
-        <w:t xml:space="preserve"> </w:t>
-      </w:r>
-      <w:r>
-        <w:t>и сопроводительное письмо</w:t>
-      </w:r>
-      <w:r>
-        <w:t>.</w:t>
-      </w:r>
-    </w:p>
-    <w:p>
-      <w:r>
-        <w:br w:type="page"/>
-      </w:r>
-    </w:p>
-    <w:p>
-      <w:pPr>
-        <w:pStyle w:val="a"/>
-      </w:pPr>
-      <w:r>
-        <w:lastRenderedPageBreak/>
-        <w:t xml:space="preserve">Требования к составу и содержанию </w:t>
-      </w:r>
-      <w:r>
-        <w:t>работ</w:t>
-      </w:r>
-      <w:r>
-        <w:t xml:space="preserve"> по </w:t>
-      </w:r>
-      <w:r>
-        <w:t>подготовке</w:t>
-      </w:r>
-      <w:r>
-        <w:t xml:space="preserve"> объекта автоматизации к вводу </w:t>
-      </w:r>
-      <w:r>
-        <w:t>автоматизированной</w:t>
-      </w:r>
-      <w:r>
-        <w:t xml:space="preserve"> системы в действие</w:t>
-      </w:r>
-    </w:p>
-    <w:p>
-      <w:pPr>
-        <w:pStyle w:val="af7"/>
-        <w:rPr>
-          <w:lang w:eastAsia="ja-JP"/>
-        </w:rPr>
-      </w:pPr>
-      <w:r>
-        <w:rPr>
-          <w:lang w:eastAsia="ja-JP"/>
-        </w:rPr>
-        <w:t>Для установки приложения</w:t>
-      </w:r>
-      <w:r>
-        <w:rPr>
-          <w:lang w:eastAsia="ja-JP"/>
-        </w:rPr>
-        <w:t xml:space="preserve"> для персональных компьюте</w:t>
-      </w:r>
-      <w:r>
-        <w:rPr>
-          <w:lang w:eastAsia="ja-JP"/>
-        </w:rPr>
-        <w:t>ров</w:t>
-      </w:r>
-      <w:r>
-        <w:rPr>
-          <w:lang w:eastAsia="ja-JP"/>
-        </w:rPr>
-        <w:t xml:space="preserve"> под каждую из поддерживаемых платформ будет подготовлен соответствующий установочный файл:</w:t>
-      </w:r>
-    </w:p>
-    <w:p>
-      <w:pPr>
-        <w:pStyle w:val="a4"/>
-        <w:rPr>
-          <w:lang w:eastAsia="ja-JP"/>
-        </w:rPr>
-      </w:pPr>
-      <w:r>
-        <w:rPr>
-          <w:lang w:eastAsia="ja-JP"/>
-        </w:rPr>
-        <w:t xml:space="preserve">для </w:t>
-      </w:r>
-      <w:proofErr w:type="spellStart"/>
-      <w:r>
-        <w:rPr>
-          <w:bCs/>
-          <w:lang w:eastAsia="ja-JP"/>
-        </w:rPr>
-        <w:t>Windows</w:t>
-      </w:r>
-      <w:proofErr w:type="spellEnd"/>
-      <w:r>
-        <w:rPr>
-          <w:bCs/>
-          <w:lang w:eastAsia="ja-JP"/>
-        </w:rPr>
-        <w:t xml:space="preserve"> 10</w:t>
-      </w:r>
-      <w:r>
-        <w:rPr>
-          <w:lang w:eastAsia="ja-JP"/>
-        </w:rPr>
-        <w:t xml:space="preserve"> – файл с расширением </w:t>
-      </w:r>
-      <w:r>
-        <w:rPr>
-          <w:b/>
-          <w:bCs/>
-          <w:lang w:eastAsia="ja-JP"/>
-        </w:rPr>
-        <w:t>.</w:t>
-      </w:r>
-      <w:proofErr w:type="spellStart"/>
-      <w:r>
-        <w:rPr>
-          <w:bCs/>
-          <w:lang w:eastAsia="ja-JP"/>
-        </w:rPr>
-        <w:t>exe</w:t>
-      </w:r>
-      <w:proofErr w:type="spellEnd"/>
-      <w:r>
-        <w:rPr>
-          <w:lang w:eastAsia="ja-JP"/>
-        </w:rPr>
-        <w:t>;</w:t>
-      </w:r>
-    </w:p>
-    <w:p>
-      <w:pPr>
-        <w:pStyle w:val="a4"/>
-        <w:rPr>
-          <w:lang w:eastAsia="ja-JP"/>
-        </w:rPr>
-      </w:pPr>
-      <w:r>
-        <w:rPr>
-          <w:lang w:eastAsia="ja-JP"/>
-        </w:rPr>
-        <w:t xml:space="preserve">для </w:t>
-      </w:r>
-      <w:proofErr w:type="spellStart"/>
-      <w:r>
-        <w:rPr>
-          <w:bCs/>
-          <w:lang w:eastAsia="ja-JP"/>
-        </w:rPr>
-        <w:t>macOS</w:t>
-      </w:r>
-      <w:proofErr w:type="spellEnd"/>
-      <w:r>
-        <w:rPr>
-          <w:bCs/>
-          <w:lang w:eastAsia="ja-JP"/>
-        </w:rPr>
-        <w:t xml:space="preserve"> </w:t>
-      </w:r>
-      <w:proofErr w:type="spellStart"/>
-      <w:r>
-        <w:rPr>
-          <w:bCs/>
-          <w:lang w:eastAsia="ja-JP"/>
-        </w:rPr>
-        <w:t>Sonoma</w:t>
-      </w:r>
-      <w:proofErr w:type="spellEnd"/>
-      <w:r>
-        <w:rPr>
-          <w:bCs/>
-          <w:lang w:eastAsia="ja-JP"/>
-        </w:rPr>
-        <w:t xml:space="preserve"> (14)</w:t>
-      </w:r>
-      <w:r>
-        <w:rPr>
-          <w:lang w:eastAsia="ja-JP"/>
-        </w:rPr>
-        <w:t xml:space="preserve"> – файл с </w:t>
-      </w:r>
-      <w:r>
-        <w:rPr>
-          <w:lang w:eastAsia="ja-JP"/>
-        </w:rPr>
-        <w:t xml:space="preserve">расширением. </w:t>
-      </w:r>
-      <w:proofErr w:type="spellStart"/>
-      <w:r>
-        <w:rPr>
-          <w:lang w:eastAsia="ja-JP"/>
-        </w:rPr>
-        <w:t>dmg</w:t>
-      </w:r>
-      <w:proofErr w:type="spellEnd"/>
-      <w:r>
-        <w:rPr>
-          <w:lang w:eastAsia="ja-JP"/>
-        </w:rPr>
-        <w:t>;</w:t>
-      </w:r>
-    </w:p>
-    <w:p>
-      <w:pPr>
-        <w:pStyle w:val="a4"/>
-        <w:rPr>
-          <w:lang w:eastAsia="ja-JP"/>
-        </w:rPr>
-      </w:pPr>
-      <w:r>
-        <w:rPr>
-          <w:lang w:eastAsia="ja-JP"/>
-        </w:rPr>
-        <w:t xml:space="preserve">для </w:t>
-      </w:r>
-      <w:proofErr w:type="spellStart"/>
-      <w:r>
-        <w:rPr>
-          <w:bCs/>
-          <w:lang w:eastAsia="ja-JP"/>
-        </w:rPr>
-        <w:t>Ubuntu</w:t>
-      </w:r>
-      <w:proofErr w:type="spellEnd"/>
-      <w:r>
-        <w:rPr>
-          <w:bCs/>
-          <w:lang w:eastAsia="ja-JP"/>
-        </w:rPr>
-        <w:t xml:space="preserve"> 24.04</w:t>
-      </w:r>
-      <w:r>
-        <w:rPr>
-          <w:lang w:eastAsia="ja-JP"/>
-        </w:rPr>
-        <w:t xml:space="preserve"> – файл с </w:t>
-      </w:r>
-      <w:proofErr w:type="gramStart"/>
-      <w:r>
-        <w:rPr>
-          <w:lang w:eastAsia="ja-JP"/>
-        </w:rPr>
-        <w:t>расширением</w:t>
-      </w:r>
-      <w:r>
-        <w:rPr>
-          <w:lang w:eastAsia="ja-JP"/>
-        </w:rPr>
-        <w:t xml:space="preserve"> </w:t>
-      </w:r>
-      <w:r>
-        <w:rPr>
-          <w:lang w:eastAsia="ja-JP"/>
-        </w:rPr>
-        <w:t>.</w:t>
-      </w:r>
-      <w:proofErr w:type="spellStart"/>
-      <w:proofErr w:type="gramEnd"/>
-      <w:r>
-        <w:rPr>
-          <w:bCs/>
-          <w:lang w:eastAsia="ja-JP"/>
-        </w:rPr>
-        <w:t>deb</w:t>
-      </w:r>
-      <w:proofErr w:type="spellEnd"/>
-      <w:r>
-        <w:rPr>
-          <w:lang w:eastAsia="ja-JP"/>
-        </w:rPr>
-        <w:t>.</w:t>
-      </w:r>
-    </w:p>
-    <w:p>
-      <w:r>
-        <w:br w:type="page"/>
-      </w:r>
-    </w:p>
-    <w:p>
-      <w:pPr>
-        <w:pStyle w:val="a"/>
-      </w:pPr>
-      <w:r>
-        <w:lastRenderedPageBreak/>
-        <w:t>Т</w:t>
-      </w:r>
-      <w:r>
-        <w:t>ребования к документированию</w:t>
-      </w:r>
-    </w:p>
-    <w:p>
-      <w:pPr>
-        <w:pStyle w:val="a0"/>
-      </w:pPr>
-      <w:r>
-        <w:t>Перечень подлежащих разработке документов</w:t>
-      </w:r>
-    </w:p>
-    <w:p>
-      <w:pPr>
-        <w:pStyle w:val="af7"/>
-        <w:ind w:left="709" w:firstLine="0"/>
-      </w:pPr>
-      <w:r>
-        <w:t>В перечень подлежащ</w:t>
-      </w:r>
-      <w:r>
-        <w:t>их разработке документов входит</w:t>
-      </w:r>
-      <w:r>
-        <w:t xml:space="preserve"> т</w:t>
-      </w:r>
-      <w:r>
-        <w:t>ехническое</w:t>
-      </w:r>
-      <w:r>
-        <w:t xml:space="preserve"> задание</w:t>
-      </w:r>
-      <w:r>
-        <w:t xml:space="preserve"> на автоматизированною систему</w:t>
-      </w:r>
-      <w:r>
-        <w:t>.</w:t>
-      </w:r>
-    </w:p>
-    <w:p>
-      <w:pPr>
-        <w:pStyle w:val="a0"/>
-      </w:pPr>
-      <w:r>
-        <w:t>Вид представления и количество документов</w:t>
-      </w:r>
-    </w:p>
-    <w:p>
-      <w:pPr>
-        <w:pStyle w:val="af7"/>
-      </w:pPr>
-      <w:r>
-        <w:t xml:space="preserve">Документы должны быть представлены в электронном виде и опубликованы на сайте github.com в </w:t>
-      </w:r>
-      <w:proofErr w:type="spellStart"/>
-      <w:r>
-        <w:t>репозитории</w:t>
-      </w:r>
-      <w:proofErr w:type="spellEnd"/>
-      <w:r>
-        <w:t xml:space="preserve"> команды разработчика, а также в печатном виде.</w:t>
-      </w:r>
-    </w:p>
-    <w:p>
-      <w:pPr>
-        <w:rPr>
-          <w:rFonts w:ascii="Times New Roman" w:hAnsi="Times New Roman"/>
-          <w:color w:val="000000" w:themeColor="text1"/>
-          <w:sz w:val="28"/>
-        </w:rPr>
-      </w:pPr>
-      <w:r>
-        <w:br w:type="page"/>
-      </w:r>
-    </w:p>
-    <w:p>
-      <w:pPr>
-        <w:pStyle w:val="a"/>
-      </w:pPr>
+      <w:bookmarkStart w:id="41" w:name="_Toc193323208"/>
       <w:r>
         <w:lastRenderedPageBreak/>
         <w:t>Источники разработки</w:t>
       </w:r>
+      <w:bookmarkEnd w:id="41"/>
     </w:p>
     <w:p>
       <w:pPr>
@@ -3621,7 +6645,7 @@
           <w:rPr>
             <w:noProof/>
           </w:rPr>
-          <w:t>18</w:t>
+          <w:t>19</w:t>
         </w:r>
         <w:r>
           <w:fldChar w:fldCharType="end"/>
@@ -5384,6 +8408,73 @@
     <w:rPr>
       <w:rFonts w:eastAsiaTheme="minorHAnsi"/>
       <w:lang w:eastAsia="en-US"/>
+    </w:rPr>
+  </w:style>
+  <w:style w:type="paragraph" w:styleId="1">
+    <w:name w:val="heading 1"/>
+    <w:basedOn w:val="a6"/>
+    <w:next w:val="a6"/>
+    <w:link w:val="10"/>
+    <w:uiPriority w:val="9"/>
+    <w:qFormat/>
+    <w:rsid w:val="00DB0933"/>
+    <w:pPr>
+      <w:keepNext/>
+      <w:keepLines/>
+      <w:spacing w:before="240" w:after="0"/>
+      <w:outlineLvl w:val="0"/>
+    </w:pPr>
+    <w:rPr>
+      <w:rFonts w:asciiTheme="majorHAnsi" w:eastAsiaTheme="majorEastAsia" w:hAnsiTheme="majorHAnsi" w:cstheme="majorBidi"/>
+      <w:color w:val="2E74B5" w:themeColor="accent1" w:themeShade="BF"/>
+      <w:sz w:val="32"/>
+      <w:szCs w:val="32"/>
+    </w:rPr>
+  </w:style>
+  <w:style w:type="paragraph" w:styleId="2">
+    <w:name w:val="heading 2"/>
+    <w:basedOn w:val="a6"/>
+    <w:next w:val="a6"/>
+    <w:link w:val="20"/>
+    <w:uiPriority w:val="9"/>
+    <w:semiHidden/>
+    <w:unhideWhenUsed/>
+    <w:qFormat/>
+    <w:rsid w:val="00DB0933"/>
+    <w:pPr>
+      <w:keepNext/>
+      <w:keepLines/>
+      <w:spacing w:before="40" w:after="0"/>
+      <w:outlineLvl w:val="1"/>
+    </w:pPr>
+    <w:rPr>
+      <w:rFonts w:asciiTheme="majorHAnsi" w:eastAsiaTheme="majorEastAsia" w:hAnsiTheme="majorHAnsi" w:cstheme="majorBidi"/>
+      <w:color w:val="2E74B5" w:themeColor="accent1" w:themeShade="BF"/>
+      <w:sz w:val="26"/>
+      <w:szCs w:val="26"/>
+    </w:rPr>
+  </w:style>
+  <w:style w:type="paragraph" w:styleId="3">
+    <w:name w:val="heading 3"/>
+    <w:basedOn w:val="a6"/>
+    <w:next w:val="a6"/>
+    <w:link w:val="30"/>
+    <w:uiPriority w:val="9"/>
+    <w:semiHidden/>
+    <w:unhideWhenUsed/>
+    <w:qFormat/>
+    <w:rsid w:val="00DB0933"/>
+    <w:pPr>
+      <w:keepNext/>
+      <w:keepLines/>
+      <w:spacing w:before="40" w:after="0"/>
+      <w:outlineLvl w:val="2"/>
+    </w:pPr>
+    <w:rPr>
+      <w:rFonts w:asciiTheme="majorHAnsi" w:eastAsiaTheme="majorEastAsia" w:hAnsiTheme="majorHAnsi" w:cstheme="majorBidi"/>
+      <w:color w:val="1F4D78" w:themeColor="accent1" w:themeShade="7F"/>
+      <w:sz w:val="24"/>
+      <w:szCs w:val="24"/>
     </w:rPr>
   </w:style>
   <w:style w:type="character" w:default="1" w:styleId="a7">
@@ -6452,11 +9543,11 @@
       <w:lang w:eastAsia="en-US"/>
     </w:rPr>
   </w:style>
-  <w:style w:type="paragraph" w:styleId="2">
+  <w:style w:type="paragraph" w:styleId="21">
     <w:name w:val="Quote"/>
     <w:basedOn w:val="a6"/>
     <w:next w:val="a6"/>
-    <w:link w:val="20"/>
+    <w:link w:val="22"/>
     <w:uiPriority w:val="29"/>
     <w:qFormat/>
     <w:rsid w:val="003D0252"/>
@@ -6467,9 +9558,9 @@
       <w:i/>
     </w:rPr>
   </w:style>
-  <w:style w:type="character" w:customStyle="1" w:styleId="20">
+  <w:style w:type="character" w:customStyle="1" w:styleId="22">
     <w:name w:val="Цитата 2 Знак"/>
-    <w:link w:val="2"/>
+    <w:link w:val="21"/>
     <w:uiPriority w:val="29"/>
     <w:rsid w:val="003D0252"/>
     <w:rPr>
@@ -6563,566 +9654,89 @@
     <w:basedOn w:val="a7"/>
     <w:rsid w:val="00265F92"/>
   </w:style>
-</w:styles>
-</file>
-
-<file path=word/glossary/document.xml><?xml version="1.0" encoding="utf-8"?>
-<w:glossaryDocument xmlns:wpc="http://schemas.microsoft.com/office/word/2010/wordprocessingCanvas" xmlns:mc="http://schemas.openxmlformats.org/markup-compatibility/2006" xmlns:o="urn:schemas-microsoft-com:office:office" xmlns:r="http://schemas.openxmlformats.org/officeDocument/2006/relationships" xmlns:m="http://schemas.openxmlformats.org/officeDocument/2006/math" xmlns:v="urn:schemas-microsoft-com:vml" xmlns:wp14="http://schemas.microsoft.com/office/word/2010/wordprocessingDrawing" xmlns:wp="http://schemas.openxmlformats.org/drawingml/2006/wordprocessingDrawing" xmlns:w10="urn:schemas-microsoft-com:office:word" xmlns:w="http://schemas.openxmlformats.org/wordprocessingml/2006/main" xmlns:w14="http://schemas.microsoft.com/office/word/2010/wordml" xmlns:w15="http://schemas.microsoft.com/office/word/2012/wordml" xmlns:wpg="http://schemas.microsoft.com/office/word/2010/wordprocessingGroup" xmlns:wpi="http://schemas.microsoft.com/office/word/2010/wordprocessingInk" xmlns:wne="http://schemas.microsoft.com/office/word/2006/wordml" xmlns:wps="http://schemas.microsoft.com/office/word/2010/wordprocessingShape" mc:Ignorable="w14 w15 wp14"/>
-</file>
-
-<file path=word/glossary/fontTable.xml><?xml version="1.0" encoding="utf-8"?>
-<w:fonts xmlns:mc="http://schemas.openxmlformats.org/markup-compatibility/2006" xmlns:r="http://schemas.openxmlformats.org/officeDocument/2006/relationships" xmlns:w="http://schemas.openxmlformats.org/wordprocessingml/2006/main" xmlns:w14="http://schemas.microsoft.com/office/word/2010/wordml" xmlns:w15="http://schemas.microsoft.com/office/word/2012/wordml" mc:Ignorable="w14 w15">
-  <w:font w:name="Symbol">
-    <w:panose1 w:val="05050102010706020507"/>
-    <w:charset w:val="02"/>
-    <w:family w:val="roman"/>
-    <w:pitch w:val="variable"/>
-    <w:sig w:usb0="00000000" w:usb1="10000000" w:usb2="00000000" w:usb3="00000000" w:csb0="80000000" w:csb1="00000000"/>
-  </w:font>
-  <w:font w:name="Times New Roman">
-    <w:panose1 w:val="02020603050405020304"/>
-    <w:charset w:val="00"/>
-    <w:family w:val="roman"/>
-    <w:pitch w:val="variable"/>
-    <w:sig w:usb0="E0002EFF" w:usb1="C000785B" w:usb2="00000009" w:usb3="00000000" w:csb0="000001FF" w:csb1="00000000"/>
-  </w:font>
-  <w:font w:name="Courier New">
-    <w:panose1 w:val="02070309020205020404"/>
-    <w:charset w:val="00"/>
-    <w:family w:val="modern"/>
-    <w:pitch w:val="fixed"/>
-    <w:sig w:usb0="E0002EFF" w:usb1="C0007843" w:usb2="00000009" w:usb3="00000000" w:csb0="000001FF" w:csb1="00000000"/>
-  </w:font>
-  <w:font w:name="Wingdings">
-    <w:panose1 w:val="05000000000000000000"/>
-    <w:charset w:val="02"/>
-    <w:family w:val="auto"/>
-    <w:pitch w:val="variable"/>
-    <w:sig w:usb0="00000000" w:usb1="10000000" w:usb2="00000000" w:usb3="00000000" w:csb0="80000000" w:csb1="00000000"/>
-  </w:font>
-  <w:font w:name="Calibri">
-    <w:panose1 w:val="020F0502020204030204"/>
-    <w:charset w:val="00"/>
-    <w:family w:val="swiss"/>
-    <w:pitch w:val="variable"/>
-    <w:sig w:usb0="E4002EFF" w:usb1="C000247B" w:usb2="00000009" w:usb3="00000000" w:csb0="000001FF" w:csb1="00000000"/>
-  </w:font>
-  <w:font w:name="Arial">
-    <w:panose1 w:val="020B0604020202020204"/>
-    <w:charset w:val="00"/>
-    <w:family w:val="swiss"/>
-    <w:pitch w:val="variable"/>
-    <w:sig w:usb0="E0002EFF" w:usb1="C000785B" w:usb2="00000009" w:usb3="00000000" w:csb0="000001FF" w:csb1="00000000"/>
-  </w:font>
-  <w:font w:name="MS Mincho">
-    <w:altName w:val="MS Gothic"/>
-    <w:panose1 w:val="02020609040205080304"/>
-    <w:charset w:val="80"/>
-    <w:family w:val="roman"/>
-    <w:notTrueType/>
-    <w:pitch w:val="fixed"/>
-    <w:sig w:usb0="00000000" w:usb1="08070000" w:usb2="00000010" w:usb3="00000000" w:csb0="00020000" w:csb1="00000000"/>
-  </w:font>
-  <w:font w:name="MS Gothic">
-    <w:altName w:val="ＭＳ ゴシック"/>
-    <w:panose1 w:val="020B0609070205080204"/>
-    <w:charset w:val="80"/>
-    <w:family w:val="modern"/>
-    <w:pitch w:val="fixed"/>
-    <w:sig w:usb0="E00002FF" w:usb1="6AC7FDFB" w:usb2="08000012" w:usb3="00000000" w:csb0="0002009F" w:csb1="00000000"/>
-  </w:font>
-  <w:font w:name="Cambria">
-    <w:panose1 w:val="02040503050406030204"/>
-    <w:charset w:val="00"/>
-    <w:family w:val="roman"/>
-    <w:pitch w:val="variable"/>
-    <w:sig w:usb0="E00006FF" w:usb1="420024FF" w:usb2="02000000" w:usb3="00000000" w:csb0="0000019F" w:csb1="00000000"/>
-  </w:font>
-  <w:font w:name="Calibri Light">
-    <w:panose1 w:val="020F0302020204030204"/>
-    <w:charset w:val="00"/>
-    <w:family w:val="swiss"/>
-    <w:pitch w:val="variable"/>
-    <w:sig w:usb0="E4002EFF" w:usb1="C000247B" w:usb2="00000009" w:usb3="00000000" w:csb0="000001FF" w:csb1="00000000"/>
-  </w:font>
-</w:fonts>
-</file>
-
-<file path=word/glossary/settings.xml><?xml version="1.0" encoding="utf-8"?>
-<w:settings xmlns:mc="http://schemas.openxmlformats.org/markup-compatibility/2006" xmlns:o="urn:schemas-microsoft-com:office:office" xmlns:r="http://schemas.openxmlformats.org/officeDocument/2006/relationships" xmlns:m="http://schemas.openxmlformats.org/officeDocument/2006/math" xmlns:v="urn:schemas-microsoft-com:vml" xmlns:w10="urn:schemas-microsoft-com:office:word" xmlns:w="http://schemas.openxmlformats.org/wordprocessingml/2006/main" xmlns:w14="http://schemas.microsoft.com/office/word/2010/wordml" xmlns:w15="http://schemas.microsoft.com/office/word/2012/wordml" xmlns:sl="http://schemas.openxmlformats.org/schemaLibrary/2006/main" mc:Ignorable="w14 w15">
-  <w:view w:val="normal"/>
-  <w:defaultTabStop w:val="708"/>
-  <w:characterSpacingControl w:val="doNotCompress"/>
-  <w:compat>
-    <w:useFELayout/>
-    <w:compatSetting w:name="compatibilityMode" w:uri="http://schemas.microsoft.com/office/word" w:val="15"/>
-    <w:compatSetting w:name="overrideTableStyleFontSizeAndJustification" w:uri="http://schemas.microsoft.com/office/word" w:val="1"/>
-    <w:compatSetting w:name="enableOpenTypeFeatures" w:uri="http://schemas.microsoft.com/office/word" w:val="1"/>
-    <w:compatSetting w:name="doNotFlipMirrorIndents" w:uri="http://schemas.microsoft.com/office/word" w:val="1"/>
-    <w:compatSetting w:name="differentiateMultirowTableHeaders" w:uri="http://schemas.microsoft.com/office/word" w:val="1"/>
-  </w:compat>
-  <w:rsids>
-    <w:rsidRoot w:val="004A12E4"/>
-    <w:rsid w:val="004A12E4"/>
-    <w:rsid w:val="004E354E"/>
-    <w:rsid w:val="007142BD"/>
-    <w:rsid w:val="00831765"/>
-    <w:rsid w:val="00A11CC0"/>
-  </w:rsids>
-  <m:mathPr>
-    <m:mathFont m:val="Cambria Math"/>
-    <m:brkBin m:val="before"/>
-    <m:brkBinSub m:val="--"/>
-    <m:smallFrac m:val="0"/>
-    <m:dispDef/>
-    <m:lMargin m:val="0"/>
-    <m:rMargin m:val="0"/>
-    <m:defJc m:val="centerGroup"/>
-    <m:wrapIndent m:val="1440"/>
-    <m:intLim m:val="subSup"/>
-    <m:naryLim m:val="undOvr"/>
-  </m:mathPr>
-  <w:themeFontLang w:val="ru-RU" w:eastAsia="ja-JP"/>
-  <w:clrSchemeMapping w:bg1="light1" w:t1="dark1" w:bg2="light2" w:t2="dark2" w:accent1="accent1" w:accent2="accent2" w:accent3="accent3" w:accent4="accent4" w:accent5="accent5" w:accent6="accent6" w:hyperlink="hyperlink" w:followedHyperlink="followedHyperlink"/>
-  <w:decimalSymbol w:val=","/>
-  <w:listSeparator w:val=";"/>
-  <w15:chartTrackingRefBased/>
-</w:settings>
-</file>
-
-<file path=word/glossary/styles.xml><?xml version="1.0" encoding="utf-8"?>
-<w:styles xmlns:mc="http://schemas.openxmlformats.org/markup-compatibility/2006" xmlns:r="http://schemas.openxmlformats.org/officeDocument/2006/relationships" xmlns:w="http://schemas.openxmlformats.org/wordprocessingml/2006/main" xmlns:w14="http://schemas.microsoft.com/office/word/2010/wordml" xmlns:w15="http://schemas.microsoft.com/office/word/2012/wordml" mc:Ignorable="w14 w15">
-  <w:docDefaults>
-    <w:rPrDefault>
-      <w:rPr>
-        <w:rFonts w:asciiTheme="minorHAnsi" w:eastAsiaTheme="minorEastAsia" w:hAnsiTheme="minorHAnsi" w:cstheme="minorBidi"/>
-        <w:sz w:val="22"/>
-        <w:szCs w:val="22"/>
-        <w:lang w:val="ru-RU" w:eastAsia="ja-JP" w:bidi="ar-SA"/>
-      </w:rPr>
-    </w:rPrDefault>
-    <w:pPrDefault>
-      <w:pPr>
-        <w:spacing w:after="160" w:line="259" w:lineRule="auto"/>
-      </w:pPr>
-    </w:pPrDefault>
-  </w:docDefaults>
-  <w:latentStyles w:defLockedState="0" w:defUIPriority="99" w:defSemiHidden="0" w:defUnhideWhenUsed="0" w:defQFormat="0" w:count="371">
-    <w:lsdException w:name="Normal" w:uiPriority="0" w:qFormat="1"/>
-    <w:lsdException w:name="heading 1" w:uiPriority="9" w:qFormat="1"/>
-    <w:lsdException w:name="heading 2" w:semiHidden="1" w:uiPriority="9" w:unhideWhenUsed="1" w:qFormat="1"/>
-    <w:lsdException w:name="heading 3" w:semiHidden="1" w:uiPriority="9" w:unhideWhenUsed="1" w:qFormat="1"/>
-    <w:lsdException w:name="heading 4" w:semiHidden="1" w:uiPriority="9" w:unhideWhenUsed="1" w:qFormat="1"/>
-    <w:lsdException w:name="heading 5" w:semiHidden="1" w:uiPriority="9" w:unhideWhenUsed="1" w:qFormat="1"/>
-    <w:lsdException w:name="heading 6" w:semiHidden="1" w:uiPriority="9" w:unhideWhenUsed="1" w:qFormat="1"/>
-    <w:lsdException w:name="heading 7" w:semiHidden="1" w:uiPriority="9" w:unhideWhenUsed="1" w:qFormat="1"/>
-    <w:lsdException w:name="heading 8" w:semiHidden="1" w:uiPriority="9" w:unhideWhenUsed="1" w:qFormat="1"/>
-    <w:lsdException w:name="heading 9" w:semiHidden="1" w:uiPriority="9" w:unhideWhenUsed="1" w:qFormat="1"/>
-    <w:lsdException w:name="index 1" w:semiHidden="1" w:unhideWhenUsed="1"/>
-    <w:lsdException w:name="index 2" w:semiHidden="1" w:unhideWhenUsed="1"/>
-    <w:lsdException w:name="index 3" w:semiHidden="1" w:unhideWhenUsed="1"/>
-    <w:lsdException w:name="index 4" w:semiHidden="1" w:unhideWhenUsed="1"/>
-    <w:lsdException w:name="index 5" w:semiHidden="1" w:unhideWhenUsed="1"/>
-    <w:lsdException w:name="index 6" w:semiHidden="1" w:unhideWhenUsed="1"/>
-    <w:lsdException w:name="index 7" w:semiHidden="1" w:unhideWhenUsed="1"/>
-    <w:lsdException w:name="index 8" w:semiHidden="1" w:unhideWhenUsed="1"/>
-    <w:lsdException w:name="index 9" w:semiHidden="1" w:unhideWhenUsed="1"/>
-    <w:lsdException w:name="toc 1" w:semiHidden="1" w:uiPriority="39" w:unhideWhenUsed="1"/>
-    <w:lsdException w:name="toc 2" w:semiHidden="1" w:uiPriority="39" w:unhideWhenUsed="1"/>
-    <w:lsdException w:name="toc 3" w:semiHidden="1" w:uiPriority="39" w:unhideWhenUsed="1"/>
-    <w:lsdException w:name="toc 4" w:semiHidden="1" w:uiPriority="39" w:unhideWhenUsed="1"/>
-    <w:lsdException w:name="toc 5" w:semiHidden="1" w:uiPriority="39" w:unhideWhenUsed="1"/>
-    <w:lsdException w:name="toc 6" w:semiHidden="1" w:uiPriority="39" w:unhideWhenUsed="1"/>
-    <w:lsdException w:name="toc 7" w:semiHidden="1" w:uiPriority="39" w:unhideWhenUsed="1"/>
-    <w:lsdException w:name="toc 8" w:semiHidden="1" w:uiPriority="39" w:unhideWhenUsed="1"/>
-    <w:lsdException w:name="toc 9" w:semiHidden="1" w:uiPriority="39" w:unhideWhenUsed="1"/>
-    <w:lsdException w:name="Normal Indent" w:semiHidden="1" w:unhideWhenUsed="1"/>
-    <w:lsdException w:name="footnote text" w:semiHidden="1" w:unhideWhenUsed="1"/>
-    <w:lsdException w:name="annotation text" w:semiHidden="1" w:unhideWhenUsed="1"/>
-    <w:lsdException w:name="header" w:semiHidden="1" w:unhideWhenUsed="1"/>
-    <w:lsdException w:name="footer" w:semiHidden="1" w:unhideWhenUsed="1"/>
-    <w:lsdException w:name="index heading" w:semiHidden="1" w:unhideWhenUsed="1"/>
-    <w:lsdException w:name="caption" w:semiHidden="1" w:uiPriority="35" w:unhideWhenUsed="1" w:qFormat="1"/>
-    <w:lsdException w:name="table of figures" w:semiHidden="1" w:unhideWhenUsed="1"/>
-    <w:lsdException w:name="envelope address" w:semiHidden="1" w:unhideWhenUsed="1"/>
-    <w:lsdException w:name="envelope return" w:semiHidden="1" w:unhideWhenUsed="1"/>
-    <w:lsdException w:name="footnote reference" w:semiHidden="1" w:unhideWhenUsed="1"/>
-    <w:lsdException w:name="annotation reference" w:semiHidden="1" w:unhideWhenUsed="1"/>
-    <w:lsdException w:name="line number" w:semiHidden="1" w:unhideWhenUsed="1"/>
-    <w:lsdException w:name="page number" w:semiHidden="1" w:unhideWhenUsed="1"/>
-    <w:lsdException w:name="endnote reference" w:semiHidden="1" w:unhideWhenUsed="1"/>
-    <w:lsdException w:name="endnote text" w:semiHidden="1" w:unhideWhenUsed="1"/>
-    <w:lsdException w:name="table of authorities" w:semiHidden="1" w:unhideWhenUsed="1"/>
-    <w:lsdException w:name="macro" w:semiHidden="1" w:unhideWhenUsed="1"/>
-    <w:lsdException w:name="toa heading" w:semiHidden="1" w:unhideWhenUsed="1"/>
-    <w:lsdException w:name="List" w:semiHidden="1" w:unhideWhenUsed="1"/>
-    <w:lsdException w:name="List Bullet" w:semiHidden="1" w:unhideWhenUsed="1"/>
-    <w:lsdException w:name="List Number" w:semiHidden="1" w:unhideWhenUsed="1"/>
-    <w:lsdException w:name="List 2" w:semiHidden="1" w:unhideWhenUsed="1"/>
-    <w:lsdException w:name="List 3" w:semiHidden="1" w:unhideWhenUsed="1"/>
-    <w:lsdException w:name="List 4" w:semiHidden="1" w:unhideWhenUsed="1"/>
-    <w:lsdException w:name="List 5" w:semiHidden="1" w:unhideWhenUsed="1"/>
-    <w:lsdException w:name="List Bullet 2" w:semiHidden="1" w:unhideWhenUsed="1"/>
-    <w:lsdException w:name="List Bullet 3" w:semiHidden="1" w:unhideWhenUsed="1"/>
-    <w:lsdException w:name="List Bullet 4" w:semiHidden="1" w:unhideWhenUsed="1"/>
-    <w:lsdException w:name="List Bullet 5" w:semiHidden="1" w:unhideWhenUsed="1"/>
-    <w:lsdException w:name="List Number 2" w:semiHidden="1" w:unhideWhenUsed="1"/>
-    <w:lsdException w:name="List Number 3" w:semiHidden="1" w:unhideWhenUsed="1"/>
-    <w:lsdException w:name="List Number 4" w:semiHidden="1" w:unhideWhenUsed="1"/>
-    <w:lsdException w:name="List Number 5" w:semiHidden="1" w:unhideWhenUsed="1"/>
-    <w:lsdException w:name="Title" w:uiPriority="10" w:qFormat="1"/>
-    <w:lsdException w:name="Closing" w:semiHidden="1" w:unhideWhenUsed="1"/>
-    <w:lsdException w:name="Signature" w:semiHidden="1" w:unhideWhenUsed="1"/>
-    <w:lsdException w:name="Default Paragraph Font" w:semiHidden="1" w:uiPriority="1" w:unhideWhenUsed="1"/>
-    <w:lsdException w:name="Body Text" w:semiHidden="1" w:unhideWhenUsed="1"/>
-    <w:lsdException w:name="Body Text Indent" w:semiHidden="1" w:unhideWhenUsed="1"/>
-    <w:lsdException w:name="List Continue" w:semiHidden="1" w:unhideWhenUsed="1"/>
-    <w:lsdException w:name="List Continue 2" w:semiHidden="1" w:unhideWhenUsed="1"/>
-    <w:lsdException w:name="List Continue 3" w:semiHidden="1" w:unhideWhenUsed="1"/>
-    <w:lsdException w:name="List Continue 4" w:semiHidden="1" w:unhideWhenUsed="1"/>
-    <w:lsdException w:name="List Continue 5" w:semiHidden="1" w:unhideWhenUsed="1"/>
-    <w:lsdException w:name="Message Header" w:semiHidden="1" w:unhideWhenUsed="1"/>
-    <w:lsdException w:name="Subtitle" w:uiPriority="11" w:qFormat="1"/>
-    <w:lsdException w:name="Salutation" w:semiHidden="1" w:unhideWhenUsed="1"/>
-    <w:lsdException w:name="Date" w:semiHidden="1" w:unhideWhenUsed="1"/>
-    <w:lsdException w:name="Body Text First Indent" w:semiHidden="1" w:unhideWhenUsed="1"/>
-    <w:lsdException w:name="Body Text First Indent 2" w:semiHidden="1" w:unhideWhenUsed="1"/>
-    <w:lsdException w:name="Note Heading" w:semiHidden="1" w:unhideWhenUsed="1"/>
-    <w:lsdException w:name="Body Text 2" w:semiHidden="1" w:unhideWhenUsed="1"/>
-    <w:lsdException w:name="Body Text 3" w:semiHidden="1" w:unhideWhenUsed="1"/>
-    <w:lsdException w:name="Body Text Indent 2" w:semiHidden="1" w:unhideWhenUsed="1"/>
-    <w:lsdException w:name="Body Text Indent 3" w:semiHidden="1" w:unhideWhenUsed="1"/>
-    <w:lsdException w:name="Block Text" w:semiHidden="1" w:unhideWhenUsed="1"/>
-    <w:lsdException w:name="Hyperlink" w:semiHidden="1" w:unhideWhenUsed="1"/>
-    <w:lsdException w:name="FollowedHyperlink" w:semiHidden="1" w:unhideWhenUsed="1"/>
-    <w:lsdException w:name="Strong" w:uiPriority="22" w:qFormat="1"/>
-    <w:lsdException w:name="Emphasis" w:uiPriority="20" w:qFormat="1"/>
-    <w:lsdException w:name="Document Map" w:semiHidden="1" w:unhideWhenUsed="1"/>
-    <w:lsdException w:name="Plain Text" w:semiHidden="1" w:unhideWhenUsed="1"/>
-    <w:lsdException w:name="E-mail Signature" w:semiHidden="1" w:unhideWhenUsed="1"/>
-    <w:lsdException w:name="HTML Top of Form" w:semiHidden="1" w:unhideWhenUsed="1"/>
-    <w:lsdException w:name="HTML Bottom of Form" w:semiHidden="1" w:unhideWhenUsed="1"/>
-    <w:lsdException w:name="Normal (Web)" w:semiHidden="1" w:unhideWhenUsed="1"/>
-    <w:lsdException w:name="HTML Acronym" w:semiHidden="1" w:unhideWhenUsed="1"/>
-    <w:lsdException w:name="HTML Address" w:semiHidden="1" w:unhideWhenUsed="1"/>
-    <w:lsdException w:name="HTML Cite" w:semiHidden="1" w:unhideWhenUsed="1"/>
-    <w:lsdException w:name="HTML Code" w:semiHidden="1" w:unhideWhenUsed="1"/>
-    <w:lsdException w:name="HTML Definition" w:semiHidden="1" w:unhideWhenUsed="1"/>
-    <w:lsdException w:name="HTML Keyboard" w:semiHidden="1" w:unhideWhenUsed="1"/>
-    <w:lsdException w:name="HTML Preformatted" w:semiHidden="1" w:unhideWhenUsed="1"/>
-    <w:lsdException w:name="HTML Sample" w:semiHidden="1" w:unhideWhenUsed="1"/>
-    <w:lsdException w:name="HTML Typewriter" w:semiHidden="1" w:unhideWhenUsed="1"/>
-    <w:lsdException w:name="HTML Variable" w:semiHidden="1" w:unhideWhenUsed="1"/>
-    <w:lsdException w:name="Normal Table" w:semiHidden="1" w:unhideWhenUsed="1"/>
-    <w:lsdException w:name="annotation subject" w:semiHidden="1" w:unhideWhenUsed="1"/>
-    <w:lsdException w:name="No List" w:semiHidden="1" w:unhideWhenUsed="1"/>
-    <w:lsdException w:name="Outline List 1" w:semiHidden="1" w:unhideWhenUsed="1"/>
-    <w:lsdException w:name="Outline List 2" w:semiHidden="1" w:unhideWhenUsed="1"/>
-    <w:lsdException w:name="Outline List 3" w:semiHidden="1" w:unhideWhenUsed="1"/>
-    <w:lsdException w:name="Table Simple 1" w:semiHidden="1" w:unhideWhenUsed="1"/>
-    <w:lsdException w:name="Table Simple 2" w:semiHidden="1" w:unhideWhenUsed="1"/>
-    <w:lsdException w:name="Table Simple 3" w:semiHidden="1" w:unhideWhenUsed="1"/>
-    <w:lsdException w:name="Table Classic 1" w:semiHidden="1" w:unhideWhenUsed="1"/>
-    <w:lsdException w:name="Table Classic 2" w:semiHidden="1" w:unhideWhenUsed="1"/>
-    <w:lsdException w:name="Table Classic 3" w:semiHidden="1" w:unhideWhenUsed="1"/>
-    <w:lsdException w:name="Table Classic 4" w:semiHidden="1" w:unhideWhenUsed="1"/>
-    <w:lsdException w:name="Table Colorful 1" w:semiHidden="1" w:unhideWhenUsed="1"/>
-    <w:lsdException w:name="Table Colorful 2" w:semiHidden="1" w:unhideWhenUsed="1"/>
-    <w:lsdException w:name="Table Colorful 3" w:semiHidden="1" w:unhideWhenUsed="1"/>
-    <w:lsdException w:name="Table Columns 1" w:semiHidden="1" w:unhideWhenUsed="1"/>
-    <w:lsdException w:name="Table Columns 2" w:semiHidden="1" w:unhideWhenUsed="1"/>
-    <w:lsdException w:name="Table Columns 3" w:semiHidden="1" w:unhideWhenUsed="1"/>
-    <w:lsdException w:name="Table Columns 4" w:semiHidden="1" w:unhideWhenUsed="1"/>
-    <w:lsdException w:name="Table Columns 5" w:semiHidden="1" w:unhideWhenUsed="1"/>
-    <w:lsdException w:name="Table Grid 1" w:semiHidden="1" w:unhideWhenUsed="1"/>
-    <w:lsdException w:name="Table Grid 2" w:semiHidden="1" w:unhideWhenUsed="1"/>
-    <w:lsdException w:name="Table Grid 3" w:semiHidden="1" w:unhideWhenUsed="1"/>
-    <w:lsdException w:name="Table Grid 4" w:semiHidden="1" w:unhideWhenUsed="1"/>
-    <w:lsdException w:name="Table Grid 5" w:semiHidden="1" w:unhideWhenUsed="1"/>
-    <w:lsdException w:name="Table Grid 6" w:semiHidden="1" w:unhideWhenUsed="1"/>
-    <w:lsdException w:name="Table Grid 7" w:semiHidden="1" w:unhideWhenUsed="1"/>
-    <w:lsdException w:name="Table Grid 8" w:semiHidden="1" w:unhideWhenUsed="1"/>
-    <w:lsdException w:name="Table List 1" w:semiHidden="1" w:unhideWhenUsed="1"/>
-    <w:lsdException w:name="Table List 2" w:semiHidden="1" w:unhideWhenUsed="1"/>
-    <w:lsdException w:name="Table List 3" w:semiHidden="1" w:unhideWhenUsed="1"/>
-    <w:lsdException w:name="Table List 4" w:semiHidden="1" w:unhideWhenUsed="1"/>
-    <w:lsdException w:name="Table List 5" w:semiHidden="1" w:unhideWhenUsed="1"/>
-    <w:lsdException w:name="Table List 6" w:semiHidden="1" w:unhideWhenUsed="1"/>
-    <w:lsdException w:name="Table List 7" w:semiHidden="1" w:unhideWhenUsed="1"/>
-    <w:lsdException w:name="Table List 8" w:semiHidden="1" w:unhideWhenUsed="1"/>
-    <w:lsdException w:name="Table 3D effects 1" w:semiHidden="1" w:unhideWhenUsed="1"/>
-    <w:lsdException w:name="Table 3D effects 2" w:semiHidden="1" w:unhideWhenUsed="1"/>
-    <w:lsdException w:name="Table 3D effects 3" w:semiHidden="1" w:unhideWhenUsed="1"/>
-    <w:lsdException w:name="Table Contemporary" w:semiHidden="1" w:unhideWhenUsed="1"/>
-    <w:lsdException w:name="Table Elegant" w:semiHidden="1" w:unhideWhenUsed="1"/>
-    <w:lsdException w:name="Table Professional" w:semiHidden="1" w:unhideWhenUsed="1"/>
-    <w:lsdException w:name="Table Subtle 1" w:semiHidden="1" w:unhideWhenUsed="1"/>
-    <w:lsdException w:name="Table Subtle 2" w:semiHidden="1" w:unhideWhenUsed="1"/>
-    <w:lsdException w:name="Table Web 1" w:semiHidden="1" w:unhideWhenUsed="1"/>
-    <w:lsdException w:name="Table Web 2" w:semiHidden="1" w:unhideWhenUsed="1"/>
-    <w:lsdException w:name="Table Web 3" w:semiHidden="1" w:unhideWhenUsed="1"/>
-    <w:lsdException w:name="Balloon Text" w:semiHidden="1" w:unhideWhenUsed="1"/>
-    <w:lsdException w:name="Table Grid" w:uiPriority="39"/>
-    <w:lsdException w:name="Table Theme" w:semiHidden="1" w:unhideWhenUsed="1"/>
-    <w:lsdException w:name="Placeholder Text" w:semiHidden="1"/>
-    <w:lsdException w:name="No Spacing" w:uiPriority="1" w:qFormat="1"/>
-    <w:lsdException w:name="Light Shading" w:uiPriority="60"/>
-    <w:lsdException w:name="Light List" w:uiPriority="61"/>
-    <w:lsdException w:name="Light Grid" w:uiPriority="62"/>
-    <w:lsdException w:name="Medium Shading 1" w:uiPriority="63"/>
-    <w:lsdException w:name="Medium Shading 2" w:uiPriority="64"/>
-    <w:lsdException w:name="Medium List 1" w:uiPriority="65"/>
-    <w:lsdException w:name="Medium List 2" w:uiPriority="66"/>
-    <w:lsdException w:name="Medium Grid 1" w:uiPriority="67"/>
-    <w:lsdException w:name="Medium Grid 2" w:uiPriority="68"/>
-    <w:lsdException w:name="Medium Grid 3" w:uiPriority="69"/>
-    <w:lsdException w:name="Dark List" w:uiPriority="70"/>
-    <w:lsdException w:name="Colorful Shading" w:uiPriority="71"/>
-    <w:lsdException w:name="Colorful List" w:uiPriority="72"/>
-    <w:lsdException w:name="Colorful Grid" w:uiPriority="73"/>
-    <w:lsdException w:name="Light Shading Accent 1" w:uiPriority="60"/>
-    <w:lsdException w:name="Light List Accent 1" w:uiPriority="61"/>
-    <w:lsdException w:name="Light Grid Accent 1" w:uiPriority="62"/>
-    <w:lsdException w:name="Medium Shading 1 Accent 1" w:uiPriority="63"/>
-    <w:lsdException w:name="Medium Shading 2 Accent 1" w:uiPriority="64"/>
-    <w:lsdException w:name="Medium List 1 Accent 1" w:uiPriority="65"/>
-    <w:lsdException w:name="Revision" w:semiHidden="1"/>
-    <w:lsdException w:name="List Paragraph" w:uiPriority="34" w:qFormat="1"/>
-    <w:lsdException w:name="Quote" w:uiPriority="29" w:qFormat="1"/>
-    <w:lsdException w:name="Intense Quote" w:uiPriority="30" w:qFormat="1"/>
-    <w:lsdException w:name="Medium List 2 Accent 1" w:uiPriority="66"/>
-    <w:lsdException w:name="Medium Grid 1 Accent 1" w:uiPriority="67"/>
-    <w:lsdException w:name="Medium Grid 2 Accent 1" w:uiPriority="68"/>
-    <w:lsdException w:name="Medium Grid 3 Accent 1" w:uiPriority="69"/>
-    <w:lsdException w:name="Dark List Accent 1" w:uiPriority="70"/>
-    <w:lsdException w:name="Colorful Shading Accent 1" w:uiPriority="71"/>
-    <w:lsdException w:name="Colorful List Accent 1" w:uiPriority="72"/>
-    <w:lsdException w:name="Colorful Grid Accent 1" w:uiPriority="73"/>
-    <w:lsdException w:name="Light Shading Accent 2" w:uiPriority="60"/>
-    <w:lsdException w:name="Light List Accent 2" w:uiPriority="61"/>
-    <w:lsdException w:name="Light Grid Accent 2" w:uiPriority="62"/>
-    <w:lsdException w:name="Medium Shading 1 Accent 2" w:uiPriority="63"/>
-    <w:lsdException w:name="Medium Shading 2 Accent 2" w:uiPriority="64"/>
-    <w:lsdException w:name="Medium List 1 Accent 2" w:uiPriority="65"/>
-    <w:lsdException w:name="Medium List 2 Accent 2" w:uiPriority="66"/>
-    <w:lsdException w:name="Medium Grid 1 Accent 2" w:uiPriority="67"/>
-    <w:lsdException w:name="Medium Grid 2 Accent 2" w:uiPriority="68"/>
-    <w:lsdException w:name="Medium Grid 3 Accent 2" w:uiPriority="69"/>
-    <w:lsdException w:name="Dark List Accent 2" w:uiPriority="70"/>
-    <w:lsdException w:name="Colorful Shading Accent 2" w:uiPriority="71"/>
-    <w:lsdException w:name="Colorful List Accent 2" w:uiPriority="72"/>
-    <w:lsdException w:name="Colorful Grid Accent 2" w:uiPriority="73"/>
-    <w:lsdException w:name="Light Shading Accent 3" w:uiPriority="60"/>
-    <w:lsdException w:name="Light List Accent 3" w:uiPriority="61"/>
-    <w:lsdException w:name="Light Grid Accent 3" w:uiPriority="62"/>
-    <w:lsdException w:name="Medium Shading 1 Accent 3" w:uiPriority="63"/>
-    <w:lsdException w:name="Medium Shading 2 Accent 3" w:uiPriority="64"/>
-    <w:lsdException w:name="Medium List 1 Accent 3" w:uiPriority="65"/>
-    <w:lsdException w:name="Medium List 2 Accent 3" w:uiPriority="66"/>
-    <w:lsdException w:name="Medium Grid 1 Accent 3" w:uiPriority="67"/>
-    <w:lsdException w:name="Medium Grid 2 Accent 3" w:uiPriority="68"/>
-    <w:lsdException w:name="Medium Grid 3 Accent 3" w:uiPriority="69"/>
-    <w:lsdException w:name="Dark List Accent 3" w:uiPriority="70"/>
-    <w:lsdException w:name="Colorful Shading Accent 3" w:uiPriority="71"/>
-    <w:lsdException w:name="Colorful List Accent 3" w:uiPriority="72"/>
-    <w:lsdException w:name="Colorful Grid Accent 3" w:uiPriority="73"/>
-    <w:lsdException w:name="Light Shading Accent 4" w:uiPriority="60"/>
-    <w:lsdException w:name="Light List Accent 4" w:uiPriority="61"/>
-    <w:lsdException w:name="Light Grid Accent 4" w:uiPriority="62"/>
-    <w:lsdException w:name="Medium Shading 1 Accent 4" w:uiPriority="63"/>
-    <w:lsdException w:name="Medium Shading 2 Accent 4" w:uiPriority="64"/>
-    <w:lsdException w:name="Medium List 1 Accent 4" w:uiPriority="65"/>
-    <w:lsdException w:name="Medium List 2 Accent 4" w:uiPriority="66"/>
-    <w:lsdException w:name="Medium Grid 1 Accent 4" w:uiPriority="67"/>
-    <w:lsdException w:name="Medium Grid 2 Accent 4" w:uiPriority="68"/>
-    <w:lsdException w:name="Medium Grid 3 Accent 4" w:uiPriority="69"/>
-    <w:lsdException w:name="Dark List Accent 4" w:uiPriority="70"/>
-    <w:lsdException w:name="Colorful Shading Accent 4" w:uiPriority="71"/>
-    <w:lsdException w:name="Colorful List Accent 4" w:uiPriority="72"/>
-    <w:lsdException w:name="Colorful Grid Accent 4" w:uiPriority="73"/>
-    <w:lsdException w:name="Light Shading Accent 5" w:uiPriority="60"/>
-    <w:lsdException w:name="Light List Accent 5" w:uiPriority="61"/>
-    <w:lsdException w:name="Light Grid Accent 5" w:uiPriority="62"/>
-    <w:lsdException w:name="Medium Shading 1 Accent 5" w:uiPriority="63"/>
-    <w:lsdException w:name="Medium Shading 2 Accent 5" w:uiPriority="64"/>
-    <w:lsdException w:name="Medium List 1 Accent 5" w:uiPriority="65"/>
-    <w:lsdException w:name="Medium List 2 Accent 5" w:uiPriority="66"/>
-    <w:lsdException w:name="Medium Grid 1 Accent 5" w:uiPriority="67"/>
-    <w:lsdException w:name="Medium Grid 2 Accent 5" w:uiPriority="68"/>
-    <w:lsdException w:name="Medium Grid 3 Accent 5" w:uiPriority="69"/>
-    <w:lsdException w:name="Dark List Accent 5" w:uiPriority="70"/>
-    <w:lsdException w:name="Colorful Shading Accent 5" w:uiPriority="71"/>
-    <w:lsdException w:name="Colorful List Accent 5" w:uiPriority="72"/>
-    <w:lsdException w:name="Colorful Grid Accent 5" w:uiPriority="73"/>
-    <w:lsdException w:name="Light Shading Accent 6" w:uiPriority="60"/>
-    <w:lsdException w:name="Light List Accent 6" w:uiPriority="61"/>
-    <w:lsdException w:name="Light Grid Accent 6" w:uiPriority="62"/>
-    <w:lsdException w:name="Medium Shading 1 Accent 6" w:uiPriority="63"/>
-    <w:lsdException w:name="Medium Shading 2 Accent 6" w:uiPriority="64"/>
-    <w:lsdException w:name="Medium List 1 Accent 6" w:uiPriority="65"/>
-    <w:lsdException w:name="Medium List 2 Accent 6" w:uiPriority="66"/>
-    <w:lsdException w:name="Medium Grid 1 Accent 6" w:uiPriority="67"/>
-    <w:lsdException w:name="Medium Grid 2 Accent 6" w:uiPriority="68"/>
-    <w:lsdException w:name="Medium Grid 3 Accent 6" w:uiPriority="69"/>
-    <w:lsdException w:name="Dark List Accent 6" w:uiPriority="70"/>
-    <w:lsdException w:name="Colorful Shading Accent 6" w:uiPriority="71"/>
-    <w:lsdException w:name="Colorful List Accent 6" w:uiPriority="72"/>
-    <w:lsdException w:name="Colorful Grid Accent 6" w:uiPriority="73"/>
-    <w:lsdException w:name="Subtle Emphasis" w:uiPriority="19" w:qFormat="1"/>
-    <w:lsdException w:name="Intense Emphasis" w:uiPriority="21" w:qFormat="1"/>
-    <w:lsdException w:name="Subtle Reference" w:uiPriority="31" w:qFormat="1"/>
-    <w:lsdException w:name="Intense Reference" w:uiPriority="32" w:qFormat="1"/>
-    <w:lsdException w:name="Book Title" w:uiPriority="33" w:qFormat="1"/>
-    <w:lsdException w:name="Bibliography" w:semiHidden="1" w:uiPriority="37" w:unhideWhenUsed="1"/>
-    <w:lsdException w:name="TOC Heading" w:semiHidden="1" w:uiPriority="39" w:unhideWhenUsed="1" w:qFormat="1"/>
-    <w:lsdException w:name="Plain Table 1" w:uiPriority="41"/>
-    <w:lsdException w:name="Plain Table 2" w:uiPriority="42"/>
-    <w:lsdException w:name="Plain Table 3" w:uiPriority="43"/>
-    <w:lsdException w:name="Plain Table 4" w:uiPriority="44"/>
-    <w:lsdException w:name="Plain Table 5" w:uiPriority="45"/>
-    <w:lsdException w:name="Grid Table Light" w:uiPriority="40"/>
-    <w:lsdException w:name="Grid Table 1 Light" w:uiPriority="46"/>
-    <w:lsdException w:name="Grid Table 2" w:uiPriority="47"/>
-    <w:lsdException w:name="Grid Table 3" w:uiPriority="48"/>
-    <w:lsdException w:name="Grid Table 4" w:uiPriority="49"/>
-    <w:lsdException w:name="Grid Table 5 Dark" w:uiPriority="50"/>
-    <w:lsdException w:name="Grid Table 6 Colorful" w:uiPriority="51"/>
-    <w:lsdException w:name="Grid Table 7 Colorful" w:uiPriority="52"/>
-    <w:lsdException w:name="Grid Table 1 Light Accent 1" w:uiPriority="46"/>
-    <w:lsdException w:name="Grid Table 2 Accent 1" w:uiPriority="47"/>
-    <w:lsdException w:name="Grid Table 3 Accent 1" w:uiPriority="48"/>
-    <w:lsdException w:name="Grid Table 4 Accent 1" w:uiPriority="49"/>
-    <w:lsdException w:name="Grid Table 5 Dark Accent 1" w:uiPriority="50"/>
-    <w:lsdException w:name="Grid Table 6 Colorful Accent 1" w:uiPriority="51"/>
-    <w:lsdException w:name="Grid Table 7 Colorful Accent 1" w:uiPriority="52"/>
-    <w:lsdException w:name="Grid Table 1 Light Accent 2" w:uiPriority="46"/>
-    <w:lsdException w:name="Grid Table 2 Accent 2" w:uiPriority="47"/>
-    <w:lsdException w:name="Grid Table 3 Accent 2" w:uiPriority="48"/>
-    <w:lsdException w:name="Grid Table 4 Accent 2" w:uiPriority="49"/>
-    <w:lsdException w:name="Grid Table 5 Dark Accent 2" w:uiPriority="50"/>
-    <w:lsdException w:name="Grid Table 6 Colorful Accent 2" w:uiPriority="51"/>
-    <w:lsdException w:name="Grid Table 7 Colorful Accent 2" w:uiPriority="52"/>
-    <w:lsdException w:name="Grid Table 1 Light Accent 3" w:uiPriority="46"/>
-    <w:lsdException w:name="Grid Table 2 Accent 3" w:uiPriority="47"/>
-    <w:lsdException w:name="Grid Table 3 Accent 3" w:uiPriority="48"/>
-    <w:lsdException w:name="Grid Table 4 Accent 3" w:uiPriority="49"/>
-    <w:lsdException w:name="Grid Table 5 Dark Accent 3" w:uiPriority="50"/>
-    <w:lsdException w:name="Grid Table 6 Colorful Accent 3" w:uiPriority="51"/>
-    <w:lsdException w:name="Grid Table 7 Colorful Accent 3" w:uiPriority="52"/>
-    <w:lsdException w:name="Grid Table 1 Light Accent 4" w:uiPriority="46"/>
-    <w:lsdException w:name="Grid Table 2 Accent 4" w:uiPriority="47"/>
-    <w:lsdException w:name="Grid Table 3 Accent 4" w:uiPriority="48"/>
-    <w:lsdException w:name="Grid Table 4 Accent 4" w:uiPriority="49"/>
-    <w:lsdException w:name="Grid Table 5 Dark Accent 4" w:uiPriority="50"/>
-    <w:lsdException w:name="Grid Table 6 Colorful Accent 4" w:uiPriority="51"/>
-    <w:lsdException w:name="Grid Table 7 Colorful Accent 4" w:uiPriority="52"/>
-    <w:lsdException w:name="Grid Table 1 Light Accent 5" w:uiPriority="46"/>
-    <w:lsdException w:name="Grid Table 2 Accent 5" w:uiPriority="47"/>
-    <w:lsdException w:name="Grid Table 3 Accent 5" w:uiPriority="48"/>
-    <w:lsdException w:name="Grid Table 4 Accent 5" w:uiPriority="49"/>
-    <w:lsdException w:name="Grid Table 5 Dark Accent 5" w:uiPriority="50"/>
-    <w:lsdException w:name="Grid Table 6 Colorful Accent 5" w:uiPriority="51"/>
-    <w:lsdException w:name="Grid Table 7 Colorful Accent 5" w:uiPriority="52"/>
-    <w:lsdException w:name="Grid Table 1 Light Accent 6" w:uiPriority="46"/>
-    <w:lsdException w:name="Grid Table 2 Accent 6" w:uiPriority="47"/>
-    <w:lsdException w:name="Grid Table 3 Accent 6" w:uiPriority="48"/>
-    <w:lsdException w:name="Grid Table 4 Accent 6" w:uiPriority="49"/>
-    <w:lsdException w:name="Grid Table 5 Dark Accent 6" w:uiPriority="50"/>
-    <w:lsdException w:name="Grid Table 6 Colorful Accent 6" w:uiPriority="51"/>
-    <w:lsdException w:name="Grid Table 7 Colorful Accent 6" w:uiPriority="52"/>
-    <w:lsdException w:name="List Table 1 Light" w:uiPriority="46"/>
-    <w:lsdException w:name="List Table 2" w:uiPriority="47"/>
-    <w:lsdException w:name="List Table 3" w:uiPriority="48"/>
-    <w:lsdException w:name="List Table 4" w:uiPriority="49"/>
-    <w:lsdException w:name="List Table 5 Dark" w:uiPriority="50"/>
-    <w:lsdException w:name="List Table 6 Colorful" w:uiPriority="51"/>
-    <w:lsdException w:name="List Table 7 Colorful" w:uiPriority="52"/>
-    <w:lsdException w:name="List Table 1 Light Accent 1" w:uiPriority="46"/>
-    <w:lsdException w:name="List Table 2 Accent 1" w:uiPriority="47"/>
-    <w:lsdException w:name="List Table 3 Accent 1" w:uiPriority="48"/>
-    <w:lsdException w:name="List Table 4 Accent 1" w:uiPriority="49"/>
-    <w:lsdException w:name="List Table 5 Dark Accent 1" w:uiPriority="50"/>
-    <w:lsdException w:name="List Table 6 Colorful Accent 1" w:uiPriority="51"/>
-    <w:lsdException w:name="List Table 7 Colorful Accent 1" w:uiPriority="52"/>
-    <w:lsdException w:name="List Table 1 Light Accent 2" w:uiPriority="46"/>
-    <w:lsdException w:name="List Table 2 Accent 2" w:uiPriority="47"/>
-    <w:lsdException w:name="List Table 3 Accent 2" w:uiPriority="48"/>
-    <w:lsdException w:name="List Table 4 Accent 2" w:uiPriority="49"/>
-    <w:lsdException w:name="List Table 5 Dark Accent 2" w:uiPriority="50"/>
-    <w:lsdException w:name="List Table 6 Colorful Accent 2" w:uiPriority="51"/>
-    <w:lsdException w:name="List Table 7 Colorful Accent 2" w:uiPriority="52"/>
-    <w:lsdException w:name="List Table 1 Light Accent 3" w:uiPriority="46"/>
-    <w:lsdException w:name="List Table 2 Accent 3" w:uiPriority="47"/>
-    <w:lsdException w:name="List Table 3 Accent 3" w:uiPriority="48"/>
-    <w:lsdException w:name="List Table 4 Accent 3" w:uiPriority="49"/>
-    <w:lsdException w:name="List Table 5 Dark Accent 3" w:uiPriority="50"/>
-    <w:lsdException w:name="List Table 6 Colorful Accent 3" w:uiPriority="51"/>
-    <w:lsdException w:name="List Table 7 Colorful Accent 3" w:uiPriority="52"/>
-    <w:lsdException w:name="List Table 1 Light Accent 4" w:uiPriority="46"/>
-    <w:lsdException w:name="List Table 2 Accent 4" w:uiPriority="47"/>
-    <w:lsdException w:name="List Table 3 Accent 4" w:uiPriority="48"/>
-    <w:lsdException w:name="List Table 4 Accent 4" w:uiPriority="49"/>
-    <w:lsdException w:name="List Table 5 Dark Accent 4" w:uiPriority="50"/>
-    <w:lsdException w:name="List Table 6 Colorful Accent 4" w:uiPriority="51"/>
-    <w:lsdException w:name="List Table 7 Colorful Accent 4" w:uiPriority="52"/>
-    <w:lsdException w:name="List Table 1 Light Accent 5" w:uiPriority="46"/>
-    <w:lsdException w:name="List Table 2 Accent 5" w:uiPriority="47"/>
-    <w:lsdException w:name="List Table 3 Accent 5" w:uiPriority="48"/>
-    <w:lsdException w:name="List Table 4 Accent 5" w:uiPriority="49"/>
-    <w:lsdException w:name="List Table 5 Dark Accent 5" w:uiPriority="50"/>
-    <w:lsdException w:name="List Table 6 Colorful Accent 5" w:uiPriority="51"/>
-    <w:lsdException w:name="List Table 7 Colorful Accent 5" w:uiPriority="52"/>
-    <w:lsdException w:name="List Table 1 Light Accent 6" w:uiPriority="46"/>
-    <w:lsdException w:name="List Table 2 Accent 6" w:uiPriority="47"/>
-    <w:lsdException w:name="List Table 3 Accent 6" w:uiPriority="48"/>
-    <w:lsdException w:name="List Table 4 Accent 6" w:uiPriority="49"/>
-    <w:lsdException w:name="List Table 5 Dark Accent 6" w:uiPriority="50"/>
-    <w:lsdException w:name="List Table 6 Colorful Accent 6" w:uiPriority="51"/>
-    <w:lsdException w:name="List Table 7 Colorful Accent 6" w:uiPriority="52"/>
-  </w:latentStyles>
-  <w:style w:type="paragraph" w:default="1" w:styleId="a">
-    <w:name w:val="Normal"/>
-    <w:qFormat/>
+  <w:style w:type="character" w:customStyle="1" w:styleId="30">
+    <w:name w:val="Заголовок 3 Знак"/>
+    <w:basedOn w:val="a7"/>
+    <w:link w:val="3"/>
+    <w:uiPriority w:val="9"/>
+    <w:semiHidden/>
+    <w:rsid w:val="00DB0933"/>
+    <w:rPr>
+      <w:rFonts w:asciiTheme="majorHAnsi" w:eastAsiaTheme="majorEastAsia" w:hAnsiTheme="majorHAnsi" w:cstheme="majorBidi"/>
+      <w:color w:val="1F4D78" w:themeColor="accent1" w:themeShade="7F"/>
+      <w:sz w:val="24"/>
+      <w:szCs w:val="24"/>
+      <w:lang w:eastAsia="en-US"/>
+    </w:rPr>
   </w:style>
-  <w:style w:type="character" w:default="1" w:styleId="a0">
-    <w:name w:val="Default Paragraph Font"/>
-    <w:uiPriority w:val="1"/>
+  <w:style w:type="character" w:customStyle="1" w:styleId="20">
+    <w:name w:val="Заголовок 2 Знак"/>
+    <w:basedOn w:val="a7"/>
+    <w:link w:val="2"/>
+    <w:uiPriority w:val="9"/>
     <w:semiHidden/>
+    <w:rsid w:val="00DB0933"/>
+    <w:rPr>
+      <w:rFonts w:asciiTheme="majorHAnsi" w:eastAsiaTheme="majorEastAsia" w:hAnsiTheme="majorHAnsi" w:cstheme="majorBidi"/>
+      <w:color w:val="2E74B5" w:themeColor="accent1" w:themeShade="BF"/>
+      <w:sz w:val="26"/>
+      <w:szCs w:val="26"/>
+      <w:lang w:eastAsia="en-US"/>
+    </w:rPr>
+  </w:style>
+  <w:style w:type="character" w:customStyle="1" w:styleId="10">
+    <w:name w:val="Заголовок 1 Знак"/>
+    <w:basedOn w:val="a7"/>
+    <w:link w:val="1"/>
+    <w:uiPriority w:val="9"/>
+    <w:rsid w:val="00DB0933"/>
+    <w:rPr>
+      <w:rFonts w:asciiTheme="majorHAnsi" w:eastAsiaTheme="majorEastAsia" w:hAnsiTheme="majorHAnsi" w:cstheme="majorBidi"/>
+      <w:color w:val="2E74B5" w:themeColor="accent1" w:themeShade="BF"/>
+      <w:sz w:val="32"/>
+      <w:szCs w:val="32"/>
+      <w:lang w:eastAsia="en-US"/>
+    </w:rPr>
+  </w:style>
+  <w:style w:type="paragraph" w:styleId="11">
+    <w:name w:val="toc 1"/>
+    <w:basedOn w:val="a6"/>
+    <w:next w:val="a6"/>
+    <w:autoRedefine/>
+    <w:uiPriority w:val="39"/>
     <w:unhideWhenUsed/>
+    <w:rsid w:val="00DB0933"/>
+    <w:pPr>
+      <w:spacing w:after="100"/>
+    </w:pPr>
   </w:style>
-  <w:style w:type="table" w:default="1" w:styleId="a1">
-    <w:name w:val="Normal Table"/>
-    <w:uiPriority w:val="99"/>
-    <w:semiHidden/>
+  <w:style w:type="paragraph" w:styleId="23">
+    <w:name w:val="toc 2"/>
+    <w:basedOn w:val="a6"/>
+    <w:next w:val="a6"/>
+    <w:autoRedefine/>
+    <w:uiPriority w:val="39"/>
     <w:unhideWhenUsed/>
-    <w:tblPr>
-      <w:tblInd w:w="0" w:type="dxa"/>
-      <w:tblCellMar>
-        <w:top w:w="0" w:type="dxa"/>
-        <w:left w:w="108" w:type="dxa"/>
-        <w:bottom w:w="0" w:type="dxa"/>
-        <w:right w:w="108" w:type="dxa"/>
-      </w:tblCellMar>
-    </w:tblPr>
+    <w:rsid w:val="00DB0933"/>
+    <w:pPr>
+      <w:spacing w:after="100"/>
+      <w:ind w:left="220"/>
+    </w:pPr>
   </w:style>
-  <w:style w:type="numbering" w:default="1" w:styleId="a2">
-    <w:name w:val="No List"/>
-    <w:uiPriority w:val="99"/>
-    <w:semiHidden/>
+  <w:style w:type="paragraph" w:styleId="31">
+    <w:name w:val="toc 3"/>
+    <w:basedOn w:val="a6"/>
+    <w:next w:val="a6"/>
+    <w:autoRedefine/>
+    <w:uiPriority w:val="39"/>
     <w:unhideWhenUsed/>
-  </w:style>
-  <w:style w:type="paragraph" w:customStyle="1" w:styleId="3452E6E2D6AD496F8700656BA25F5297">
-    <w:name w:val="3452E6E2D6AD496F8700656BA25F5297"/>
-    <w:rsid w:val="004A12E4"/>
+    <w:rsid w:val="00DB0933"/>
+    <w:pPr>
+      <w:spacing w:after="100"/>
+      <w:ind w:left="440"/>
+    </w:pPr>
   </w:style>
 </w:styles>
-</file>
-
-<file path=word/glossary/webSettings.xml><?xml version="1.0" encoding="utf-8"?>
-<w:webSettings xmlns:mc="http://schemas.openxmlformats.org/markup-compatibility/2006" xmlns:r="http://schemas.openxmlformats.org/officeDocument/2006/relationships" xmlns:w="http://schemas.openxmlformats.org/wordprocessingml/2006/main" xmlns:w14="http://schemas.microsoft.com/office/word/2010/wordml" xmlns:w15="http://schemas.microsoft.com/office/word/2012/wordml" mc:Ignorable="w14 w15">
-  <w:optimizeForBrowser/>
-  <w:allowPNG/>
-</w:webSettings>
 </file>
 
 <file path=word/theme/theme1.xml><?xml version="1.0" encoding="utf-8"?>
@@ -7391,7 +10005,7 @@
 </file>
 
 <file path=customXml/itemProps1.xml><?xml version="1.0" encoding="utf-8"?>
-<ds:datastoreItem xmlns:ds="http://schemas.openxmlformats.org/officeDocument/2006/customXml" ds:itemID="{F323B88E-B81B-4E3C-8A08-C7F2DE9CE438}">
+<ds:datastoreItem xmlns:ds="http://schemas.openxmlformats.org/officeDocument/2006/customXml" ds:itemID="{F8115257-32FD-4012-B608-41853D0F93C6}">
   <ds:schemaRefs>
     <ds:schemaRef ds:uri="http://schemas.openxmlformats.org/officeDocument/2006/bibliography"/>
   </ds:schemaRefs>

--- a/Documents/Техническое_задание.docx
+++ b/Documents/Техническое_задание.docx
@@ -394,9 +394,20 @@
           <w:sz w:val="28"/>
           <w:szCs w:val="28"/>
         </w:rPr>
-        <w:t xml:space="preserve"> Встречеслав</w:t>
+        <w:t xml:space="preserve"> </w:t>
+      </w:r>
+      <w:proofErr w:type="spellStart"/>
+      <w:r>
+        <w:rPr>
+          <w:rFonts w:ascii="Times New Roman" w:eastAsia="Cambria" w:hAnsi="Times New Roman" w:cs="Times New Roman"/>
+          <w:color w:val="000000"/>
+          <w:sz w:val="28"/>
+          <w:szCs w:val="28"/>
+        </w:rPr>
+        <w:t>Встречеслав</w:t>
       </w:r>
       <w:bookmarkStart w:id="2" w:name="_Hlk194221998"/>
+      <w:proofErr w:type="spellEnd"/>
       <w:r>
         <w:rPr>
           <w:rFonts w:ascii="Times New Roman" w:eastAsia="Cambria" w:hAnsi="Times New Roman" w:cs="Times New Roman"/>
@@ -2307,7 +2318,7 @@
             <w:sz w:val="28"/>
             <w:szCs w:val="28"/>
           </w:rPr>
-          <w:t>13</w:t>
+          <w:t>14</w:t>
         </w:r>
         <w:r>
           <w:rPr>
@@ -2499,7 +2510,7 @@
             <w:sz w:val="28"/>
             <w:szCs w:val="28"/>
           </w:rPr>
-          <w:t>14</w:t>
+          <w:t>15</w:t>
         </w:r>
         <w:r>
           <w:rPr>
@@ -2691,7 +2702,7 @@
             <w:sz w:val="28"/>
             <w:szCs w:val="28"/>
           </w:rPr>
-          <w:t>15</w:t>
+          <w:t>16</w:t>
         </w:r>
         <w:r>
           <w:rPr>
@@ -2787,7 +2798,7 @@
             <w:sz w:val="28"/>
             <w:szCs w:val="28"/>
           </w:rPr>
-          <w:t>16</w:t>
+          <w:t>17</w:t>
         </w:r>
         <w:r>
           <w:rPr>
@@ -3461,7 +3472,7 @@
             <w:sz w:val="28"/>
             <w:szCs w:val="28"/>
           </w:rPr>
-          <w:t>20</w:t>
+          <w:t>21</w:t>
         </w:r>
         <w:r>
           <w:rPr>
@@ -3557,7 +3568,7 @@
             <w:sz w:val="28"/>
             <w:szCs w:val="28"/>
           </w:rPr>
-          <w:t>22</w:t>
+          <w:t>23</w:t>
         </w:r>
         <w:r>
           <w:rPr>
@@ -3653,7 +3664,7 @@
             <w:sz w:val="28"/>
             <w:szCs w:val="28"/>
           </w:rPr>
-          <w:t>22</w:t>
+          <w:t>23</w:t>
         </w:r>
         <w:r>
           <w:rPr>
@@ -3749,7 +3760,7 @@
             <w:sz w:val="28"/>
             <w:szCs w:val="28"/>
           </w:rPr>
-          <w:t>24</w:t>
+          <w:t>25</w:t>
         </w:r>
         <w:r>
           <w:rPr>
@@ -3845,7 +3856,7 @@
             <w:sz w:val="28"/>
             <w:szCs w:val="28"/>
           </w:rPr>
-          <w:t>25</w:t>
+          <w:t>26</w:t>
         </w:r>
         <w:r>
           <w:rPr>
@@ -3941,7 +3952,7 @@
             <w:sz w:val="28"/>
             <w:szCs w:val="28"/>
           </w:rPr>
-          <w:t>26</w:t>
+          <w:t>27</w:t>
         </w:r>
         <w:r>
           <w:rPr>
@@ -4037,7 +4048,7 @@
             <w:sz w:val="28"/>
             <w:szCs w:val="28"/>
           </w:rPr>
-          <w:t>26</w:t>
+          <w:t>27</w:t>
         </w:r>
         <w:r>
           <w:rPr>
@@ -4133,7 +4144,7 @@
             <w:sz w:val="28"/>
             <w:szCs w:val="28"/>
           </w:rPr>
-          <w:t>26</w:t>
+          <w:t>27</w:t>
         </w:r>
         <w:r>
           <w:rPr>
@@ -4229,7 +4240,7 @@
             <w:sz w:val="28"/>
             <w:szCs w:val="28"/>
           </w:rPr>
-          <w:t>27</w:t>
+          <w:t>28</w:t>
         </w:r>
         <w:r>
           <w:rPr>
@@ -4363,7 +4374,13 @@
         <w:rPr>
           <w:lang w:val="ru-RU"/>
         </w:rPr>
-        <w:t>Таблица 1 – Термины, используемые в техническом задании</w:t>
+        <w:t>Сущность</w:t>
+      </w:r>
+      <w:r>
+        <w:rPr>
+          <w:lang w:val="ru-RU"/>
+        </w:rPr>
+        <w:t xml:space="preserve"> 1 – Термины, используемые в техническом задании</w:t>
       </w:r>
     </w:p>
     <w:tbl>
@@ -4374,8 +4391,8 @@
         <w:tblLook w:val="04A0" w:firstRow="1" w:lastRow="0" w:firstColumn="1" w:lastColumn="0" w:noHBand="0" w:noVBand="1"/>
       </w:tblPr>
       <w:tblGrid>
-        <w:gridCol w:w="2552"/>
-        <w:gridCol w:w="6951"/>
+        <w:gridCol w:w="2821"/>
+        <w:gridCol w:w="6682"/>
       </w:tblGrid>
       <w:tr>
         <w:trPr>
@@ -4390,9 +4407,11 @@
               <w:pStyle w:val="8"/>
               <w:jc w:val="center"/>
             </w:pPr>
+            <w:proofErr w:type="spellStart"/>
             <w:r>
               <w:t>Термин</w:t>
             </w:r>
+            <w:proofErr w:type="spellEnd"/>
           </w:p>
         </w:tc>
         <w:tc>
@@ -4428,9 +4447,19 @@
             <w:pPr>
               <w:pStyle w:val="80"/>
             </w:pPr>
-            <w:r>
-              <w:t>Протокол встречи</w:t>
-            </w:r>
+            <w:proofErr w:type="spellStart"/>
+            <w:r>
+              <w:t>Протокол</w:t>
+            </w:r>
+            <w:proofErr w:type="spellEnd"/>
+            <w:r>
+              <w:t xml:space="preserve"> </w:t>
+            </w:r>
+            <w:proofErr w:type="spellStart"/>
+            <w:r>
+              <w:t>встречи</w:t>
+            </w:r>
+            <w:proofErr w:type="spellEnd"/>
           </w:p>
         </w:tc>
         <w:tc>
@@ -4546,13 +4575,31 @@
                 <w:b/>
               </w:rPr>
             </w:pPr>
+            <w:proofErr w:type="spellStart"/>
             <w:r>
               <w:rPr>
                 <w:rStyle w:val="Strong"/>
                 <w:b w:val="0"/>
               </w:rPr>
-              <w:t>Персональный компьютер</w:t>
-            </w:r>
+              <w:t>Персональный</w:t>
+            </w:r>
+            <w:proofErr w:type="spellEnd"/>
+            <w:r>
+              <w:rPr>
+                <w:rStyle w:val="Strong"/>
+                <w:b w:val="0"/>
+              </w:rPr>
+              <w:t xml:space="preserve"> </w:t>
+            </w:r>
+            <w:proofErr w:type="spellStart"/>
+            <w:r>
+              <w:rPr>
+                <w:rStyle w:val="Strong"/>
+                <w:b w:val="0"/>
+              </w:rPr>
+              <w:t>компьютер</w:t>
+            </w:r>
+            <w:proofErr w:type="spellEnd"/>
           </w:p>
         </w:tc>
         <w:tc>
@@ -4599,6 +4646,7 @@
             <w:pPr>
               <w:pStyle w:val="80"/>
             </w:pPr>
+            <w:proofErr w:type="spellStart"/>
             <w:r>
               <w:rPr>
                 <w:rStyle w:val="Strong"/>
@@ -4607,6 +4655,7 @@
               </w:rPr>
               <w:t>Репозиторий</w:t>
             </w:r>
+            <w:proofErr w:type="spellEnd"/>
           </w:p>
         </w:tc>
         <w:tc>
@@ -4781,6 +4830,7 @@
             <w:pPr>
               <w:pStyle w:val="80"/>
             </w:pPr>
+            <w:proofErr w:type="spellStart"/>
             <w:r>
               <w:rPr>
                 <w:rStyle w:val="Strong"/>
@@ -4789,6 +4839,7 @@
               </w:rPr>
               <w:t>Таск-трекер</w:t>
             </w:r>
+            <w:proofErr w:type="spellEnd"/>
           </w:p>
         </w:tc>
         <w:tc>
@@ -4818,7 +4869,21 @@
               <w:rPr>
                 <w:lang w:val="ru-RU"/>
               </w:rPr>
-              <w:t xml:space="preserve">Таск-трекер позволяет создавать, распределять, отслеживать и контролировать выполнение задач, устанавливать приоритеты, сроки выполнения и ответственных исполнителей. </w:t>
+              <w:t>Таск-</w:t>
+            </w:r>
+            <w:proofErr w:type="spellStart"/>
+            <w:r>
+              <w:rPr>
+                <w:lang w:val="ru-RU"/>
+              </w:rPr>
+              <w:t>трекер</w:t>
+            </w:r>
+            <w:proofErr w:type="spellEnd"/>
+            <w:r>
+              <w:rPr>
+                <w:lang w:val="ru-RU"/>
+              </w:rPr>
+              <w:t xml:space="preserve"> позволяет создавать, распределять, отслеживать и контролировать выполнение задач, устанавливать приоритеты, сроки выполнения и ответственных исполнителей. </w:t>
             </w:r>
           </w:p>
         </w:tc>
@@ -4835,6 +4900,7 @@
             <w:pPr>
               <w:pStyle w:val="80"/>
             </w:pPr>
+            <w:proofErr w:type="spellStart"/>
             <w:r>
               <w:rPr>
                 <w:rStyle w:val="Strong"/>
@@ -4843,6 +4909,7 @@
               </w:rPr>
               <w:t>YouGile</w:t>
             </w:r>
+            <w:proofErr w:type="spellEnd"/>
           </w:p>
         </w:tc>
         <w:tc>
@@ -4866,7 +4933,21 @@
               <w:rPr>
                 <w:lang w:val="ru-RU"/>
               </w:rPr>
-              <w:t>аск-трекер, основанный на принципах гибкой разработки (</w:t>
+              <w:t>аск-</w:t>
+            </w:r>
+            <w:proofErr w:type="spellStart"/>
+            <w:r>
+              <w:rPr>
+                <w:lang w:val="ru-RU"/>
+              </w:rPr>
+              <w:t>трекер</w:t>
+            </w:r>
+            <w:proofErr w:type="spellEnd"/>
+            <w:r>
+              <w:rPr>
+                <w:lang w:val="ru-RU"/>
+              </w:rPr>
+              <w:t>, основанный на принципах гибкой разработки (</w:t>
             </w:r>
             <w:r>
               <w:t>Agile</w:t>
@@ -4892,12 +4973,14 @@
             <w:pPr>
               <w:pStyle w:val="80"/>
             </w:pPr>
+            <w:proofErr w:type="spellStart"/>
             <w:r>
               <w:t>А</w:t>
             </w:r>
             <w:r>
               <w:t>рхитектура</w:t>
             </w:r>
+            <w:proofErr w:type="spellEnd"/>
           </w:p>
         </w:tc>
         <w:tc>
@@ -5195,6 +5278,7 @@
             <w:pPr>
               <w:pStyle w:val="80"/>
             </w:pPr>
+            <w:proofErr w:type="spellStart"/>
             <w:r>
               <w:rPr>
                 <w:rStyle w:val="Strong"/>
@@ -5203,6 +5287,7 @@
               </w:rPr>
               <w:t>Стенограмма</w:t>
             </w:r>
+            <w:proofErr w:type="spellEnd"/>
           </w:p>
         </w:tc>
         <w:tc>
@@ -5333,8 +5418,29 @@
                 <w:bCs/>
               </w:rPr>
             </w:pPr>
-            <w:r>
-              <w:t>Большая языковая модель (LLM, Large Language Model)</w:t>
+            <w:proofErr w:type="spellStart"/>
+            <w:r>
+              <w:t>Большая</w:t>
+            </w:r>
+            <w:proofErr w:type="spellEnd"/>
+            <w:r>
+              <w:t xml:space="preserve"> </w:t>
+            </w:r>
+            <w:proofErr w:type="spellStart"/>
+            <w:r>
+              <w:t>языковая</w:t>
+            </w:r>
+            <w:proofErr w:type="spellEnd"/>
+            <w:r>
+              <w:t xml:space="preserve"> </w:t>
+            </w:r>
+            <w:proofErr w:type="spellStart"/>
+            <w:r>
+              <w:t>модель</w:t>
+            </w:r>
+            <w:proofErr w:type="spellEnd"/>
+            <w:r>
+              <w:t xml:space="preserve"> (LLM, Large Language Model)</w:t>
             </w:r>
           </w:p>
         </w:tc>
@@ -5376,14 +5482,70 @@
             <w:pPr>
               <w:pStyle w:val="80"/>
             </w:pPr>
+            <w:proofErr w:type="spellStart"/>
             <w:r>
               <w:rPr>
                 <w:rStyle w:val="Strong"/>
                 <w:b w:val="0"/>
                 <w:bCs/>
               </w:rPr>
-              <w:t>Фоновый режим работы приложения</w:t>
-            </w:r>
+              <w:t>Фоновый</w:t>
+            </w:r>
+            <w:proofErr w:type="spellEnd"/>
+            <w:r>
+              <w:rPr>
+                <w:rStyle w:val="Strong"/>
+                <w:b w:val="0"/>
+                <w:bCs/>
+              </w:rPr>
+              <w:t xml:space="preserve"> </w:t>
+            </w:r>
+            <w:proofErr w:type="spellStart"/>
+            <w:r>
+              <w:rPr>
+                <w:rStyle w:val="Strong"/>
+                <w:b w:val="0"/>
+                <w:bCs/>
+              </w:rPr>
+              <w:t>режим</w:t>
+            </w:r>
+            <w:proofErr w:type="spellEnd"/>
+            <w:r>
+              <w:rPr>
+                <w:rStyle w:val="Strong"/>
+                <w:b w:val="0"/>
+                <w:bCs/>
+              </w:rPr>
+              <w:t xml:space="preserve"> </w:t>
+            </w:r>
+            <w:proofErr w:type="spellStart"/>
+            <w:r>
+              <w:rPr>
+                <w:rStyle w:val="Strong"/>
+                <w:b w:val="0"/>
+                <w:bCs/>
+              </w:rPr>
+              <w:t>работы</w:t>
+            </w:r>
+            <w:proofErr w:type="spellEnd"/>
+            <w:r>
+              <w:rPr>
+                <w:rStyle w:val="Strong"/>
+                <w:b w:val="0"/>
+                <w:bCs/>
+              </w:rPr>
+              <w:t xml:space="preserve"> </w:t>
+            </w:r>
+            <w:proofErr w:type="spellStart"/>
+            <w:r>
+              <w:rPr>
+                <w:rStyle w:val="Strong"/>
+                <w:b w:val="0"/>
+                <w:bCs/>
+              </w:rPr>
+              <w:t>приложения</w:t>
+            </w:r>
+            <w:proofErr w:type="spellEnd"/>
           </w:p>
         </w:tc>
         <w:tc>
@@ -5420,7 +5582,7 @@
       </w:tr>
       <w:tr>
         <w:trPr>
-          <w:trHeight w:val="874"/>
+          <w:trHeight w:val="698"/>
         </w:trPr>
         <w:tc>
           <w:tcPr>
@@ -5436,6 +5598,7 @@
                 <w:lang w:val="ru-RU"/>
               </w:rPr>
             </w:pPr>
+            <w:proofErr w:type="spellStart"/>
             <w:r>
               <w:rPr>
                 <w:rStyle w:val="Strong"/>
@@ -5445,6 +5608,7 @@
               </w:rPr>
               <w:t>Kanban</w:t>
             </w:r>
+            <w:proofErr w:type="spellEnd"/>
           </w:p>
         </w:tc>
         <w:tc>
@@ -5486,7 +5650,19 @@
               <w:rPr>
                 <w:lang w:val="ru-RU"/>
               </w:rPr>
-              <w:t>-доске) и перемещаются между стадиями выполнения, что позволяет отслеживать их прогресс и балансировать нагрузку внутри команды.</w:t>
+              <w:t xml:space="preserve">-доске) и перемещаются между </w:t>
+            </w:r>
+            <w:r>
+              <w:rPr>
+                <w:lang w:val="ru-RU"/>
+              </w:rPr>
+              <w:t>статусами</w:t>
+            </w:r>
+            <w:r>
+              <w:rPr>
+                <w:lang w:val="ru-RU"/>
+              </w:rPr>
+              <w:t>, что позволяет отслеживать их прогресс и балансировать нагрузку внутри команды.</w:t>
             </w:r>
           </w:p>
         </w:tc>
@@ -5545,7 +5721,7 @@
       </w:tr>
       <w:tr>
         <w:trPr>
-          <w:trHeight w:val="5062"/>
+          <w:trHeight w:val="1788"/>
         </w:trPr>
         <w:tc>
           <w:tcPr>
@@ -5608,6 +5784,501 @@
                 <w:lang w:val="ru-RU"/>
               </w:rPr>
               <w:t>тегов, специального форматирования.</w:t>
+            </w:r>
+          </w:p>
+        </w:tc>
+      </w:tr>
+      <w:tr>
+        <w:trPr>
+          <w:trHeight w:val="1557"/>
+        </w:trPr>
+        <w:tc>
+          <w:tcPr>
+            <w:tcW w:w="2552" w:type="dxa"/>
+          </w:tcPr>
+          <w:p>
+            <w:pPr>
+              <w:pStyle w:val="80"/>
+              <w:rPr>
+                <w:rStyle w:val="Strong"/>
+                <w:b w:val="0"/>
+                <w:bCs/>
+              </w:rPr>
+            </w:pPr>
+            <w:r>
+              <w:rPr>
+                <w:rStyle w:val="Strong"/>
+                <w:b w:val="0"/>
+                <w:bCs/>
+              </w:rPr>
+              <w:t xml:space="preserve">ER </w:t>
+            </w:r>
+            <w:proofErr w:type="spellStart"/>
+            <w:r>
+              <w:rPr>
+                <w:rStyle w:val="Strong"/>
+                <w:b w:val="0"/>
+                <w:bCs/>
+              </w:rPr>
+              <w:t>диаграмма</w:t>
+            </w:r>
+            <w:proofErr w:type="spellEnd"/>
+          </w:p>
+        </w:tc>
+        <w:tc>
+          <w:tcPr>
+            <w:tcW w:w="6951" w:type="dxa"/>
+          </w:tcPr>
+          <w:p>
+            <w:pPr>
+              <w:pStyle w:val="80"/>
+              <w:rPr>
+                <w:lang w:val="ru-RU"/>
+              </w:rPr>
+            </w:pPr>
+            <w:r>
+              <w:rPr>
+                <w:lang w:val="ru-RU"/>
+              </w:rPr>
+              <w:t>Г</w:t>
+            </w:r>
+            <w:r>
+              <w:rPr>
+                <w:lang w:val="ru-RU"/>
+              </w:rPr>
+              <w:t>рафическое представление данных и их взаимосвязей, используемое в процессе проектирования баз данных.</w:t>
+            </w:r>
+            <w:r>
+              <w:rPr>
+                <w:lang w:val="ru-RU"/>
+              </w:rPr>
+              <w:t xml:space="preserve"> </w:t>
+            </w:r>
+          </w:p>
+        </w:tc>
+      </w:tr>
+      <w:tr>
+        <w:trPr>
+          <w:trHeight w:val="1557"/>
+        </w:trPr>
+        <w:tc>
+          <w:tcPr>
+            <w:tcW w:w="2552" w:type="dxa"/>
+          </w:tcPr>
+          <w:p>
+            <w:pPr>
+              <w:pStyle w:val="80"/>
+              <w:rPr>
+                <w:rStyle w:val="Strong"/>
+                <w:b w:val="0"/>
+                <w:bCs/>
+                <w:lang/>
+              </w:rPr>
+            </w:pPr>
+            <w:r>
+              <w:rPr>
+                <w:rStyle w:val="Strong"/>
+                <w:b w:val="0"/>
+                <w:bCs/>
+                <w:lang w:val="ru-RU"/>
+              </w:rPr>
+              <w:t>Сущность</w:t>
+            </w:r>
+            <w:r>
+              <w:rPr>
+                <w:rStyle w:val="Strong"/>
+                <w:b w:val="0"/>
+                <w:bCs/>
+                <w:lang/>
+              </w:rPr>
+              <w:t xml:space="preserve"> </w:t>
+            </w:r>
+            <w:r>
+              <w:rPr>
+                <w:rStyle w:val="Strong"/>
+                <w:b w:val="0"/>
+                <w:bCs/>
+                <w:lang w:val="ru-RU"/>
+              </w:rPr>
+              <w:t xml:space="preserve">на </w:t>
+            </w:r>
+            <w:r>
+              <w:rPr>
+                <w:rStyle w:val="Strong"/>
+                <w:b w:val="0"/>
+                <w:bCs/>
+                <w:lang/>
+              </w:rPr>
+              <w:t xml:space="preserve">ER </w:t>
+            </w:r>
+            <w:r>
+              <w:rPr>
+                <w:rStyle w:val="Strong"/>
+                <w:b w:val="0"/>
+                <w:bCs/>
+                <w:lang w:val="ru-RU"/>
+              </w:rPr>
+              <w:t>диаграмме</w:t>
+            </w:r>
+            <w:r>
+              <w:rPr>
+                <w:rStyle w:val="Strong"/>
+                <w:b w:val="0"/>
+                <w:bCs/>
+                <w:lang/>
+              </w:rPr>
+              <w:t>(</w:t>
+            </w:r>
+            <w:r>
+              <w:rPr>
+                <w:rStyle w:val="Strong"/>
+                <w:b w:val="0"/>
+                <w:bCs/>
+                <w:lang w:val="ru-RU"/>
+              </w:rPr>
+              <w:t>сущность</w:t>
+            </w:r>
+            <w:r>
+              <w:rPr>
+                <w:rStyle w:val="Strong"/>
+                <w:b w:val="0"/>
+                <w:bCs/>
+                <w:lang/>
+              </w:rPr>
+              <w:t>)</w:t>
+            </w:r>
+          </w:p>
+        </w:tc>
+        <w:tc>
+          <w:tcPr>
+            <w:tcW w:w="6951" w:type="dxa"/>
+          </w:tcPr>
+          <w:p>
+            <w:pPr>
+              <w:pStyle w:val="80"/>
+            </w:pPr>
+            <w:r>
+              <w:rPr>
+                <w:shd w:val="clear" w:color="auto" w:fill="FFFFFF"/>
+              </w:rPr>
+              <w:t>О</w:t>
+            </w:r>
+            <w:r>
+              <w:rPr>
+                <w:shd w:val="clear" w:color="auto" w:fill="FFFFFF"/>
+              </w:rPr>
+              <w:t>бъекты</w:t>
+            </w:r>
+            <w:r>
+              <w:rPr>
+                <w:rFonts w:ascii="Open Sans" w:hAnsi="Open Sans" w:cs="Open Sans"/>
+                <w:shd w:val="clear" w:color="auto" w:fill="FFFFFF"/>
+              </w:rPr>
+              <w:t xml:space="preserve"> </w:t>
+            </w:r>
+            <w:r>
+              <w:rPr>
+                <w:shd w:val="clear" w:color="auto" w:fill="FFFFFF"/>
+              </w:rPr>
+              <w:t>или</w:t>
+            </w:r>
+            <w:r>
+              <w:rPr>
+                <w:rFonts w:ascii="Open Sans" w:hAnsi="Open Sans" w:cs="Open Sans"/>
+                <w:shd w:val="clear" w:color="auto" w:fill="FFFFFF"/>
+              </w:rPr>
+              <w:t xml:space="preserve"> </w:t>
+            </w:r>
+            <w:r>
+              <w:rPr>
+                <w:shd w:val="clear" w:color="auto" w:fill="FFFFFF"/>
+              </w:rPr>
+              <w:t>понятия</w:t>
+            </w:r>
+            <w:r>
+              <w:rPr>
+                <w:rFonts w:ascii="Open Sans" w:hAnsi="Open Sans" w:cs="Open Sans"/>
+                <w:shd w:val="clear" w:color="auto" w:fill="FFFFFF"/>
+              </w:rPr>
+              <w:t xml:space="preserve">, </w:t>
+            </w:r>
+            <w:r>
+              <w:rPr>
+                <w:shd w:val="clear" w:color="auto" w:fill="FFFFFF"/>
+              </w:rPr>
+              <w:t>которые</w:t>
+            </w:r>
+            <w:r>
+              <w:rPr>
+                <w:rFonts w:ascii="Open Sans" w:hAnsi="Open Sans" w:cs="Open Sans"/>
+                <w:shd w:val="clear" w:color="auto" w:fill="FFFFFF"/>
+              </w:rPr>
+              <w:t xml:space="preserve"> </w:t>
+            </w:r>
+            <w:r>
+              <w:rPr>
+                <w:shd w:val="clear" w:color="auto" w:fill="FFFFFF"/>
+              </w:rPr>
+              <w:t>существуют</w:t>
+            </w:r>
+            <w:r>
+              <w:rPr>
+                <w:rFonts w:ascii="Open Sans" w:hAnsi="Open Sans" w:cs="Open Sans"/>
+                <w:shd w:val="clear" w:color="auto" w:fill="FFFFFF"/>
+              </w:rPr>
+              <w:t xml:space="preserve"> </w:t>
+            </w:r>
+            <w:r>
+              <w:rPr>
+                <w:shd w:val="clear" w:color="auto" w:fill="FFFFFF"/>
+              </w:rPr>
+              <w:t>в</w:t>
+            </w:r>
+            <w:r>
+              <w:rPr>
+                <w:rFonts w:ascii="Open Sans" w:hAnsi="Open Sans" w:cs="Open Sans"/>
+                <w:shd w:val="clear" w:color="auto" w:fill="FFFFFF"/>
+              </w:rPr>
+              <w:t xml:space="preserve"> </w:t>
+            </w:r>
+            <w:r>
+              <w:rPr>
+                <w:shd w:val="clear" w:color="auto" w:fill="FFFFFF"/>
+              </w:rPr>
+              <w:t>системе</w:t>
+            </w:r>
+            <w:r>
+              <w:rPr>
+                <w:rFonts w:ascii="Open Sans" w:hAnsi="Open Sans" w:cs="Open Sans"/>
+                <w:shd w:val="clear" w:color="auto" w:fill="FFFFFF"/>
+              </w:rPr>
+              <w:t xml:space="preserve"> </w:t>
+            </w:r>
+            <w:r>
+              <w:rPr>
+                <w:shd w:val="clear" w:color="auto" w:fill="FFFFFF"/>
+              </w:rPr>
+              <w:t>и</w:t>
+            </w:r>
+            <w:r>
+              <w:rPr>
+                <w:rFonts w:ascii="Open Sans" w:hAnsi="Open Sans" w:cs="Open Sans"/>
+                <w:shd w:val="clear" w:color="auto" w:fill="FFFFFF"/>
+              </w:rPr>
+              <w:t xml:space="preserve"> </w:t>
+            </w:r>
+            <w:r>
+              <w:rPr>
+                <w:shd w:val="clear" w:color="auto" w:fill="FFFFFF"/>
+              </w:rPr>
+              <w:t>о</w:t>
+            </w:r>
+            <w:r>
+              <w:rPr>
+                <w:rFonts w:ascii="Open Sans" w:hAnsi="Open Sans" w:cs="Open Sans"/>
+                <w:shd w:val="clear" w:color="auto" w:fill="FFFFFF"/>
+              </w:rPr>
+              <w:t xml:space="preserve"> </w:t>
+            </w:r>
+            <w:r>
+              <w:rPr>
+                <w:shd w:val="clear" w:color="auto" w:fill="FFFFFF"/>
+              </w:rPr>
+              <w:t>которых</w:t>
+            </w:r>
+            <w:r>
+              <w:rPr>
+                <w:rFonts w:ascii="Open Sans" w:hAnsi="Open Sans" w:cs="Open Sans"/>
+                <w:shd w:val="clear" w:color="auto" w:fill="FFFFFF"/>
+              </w:rPr>
+              <w:t xml:space="preserve"> </w:t>
+            </w:r>
+            <w:r>
+              <w:rPr>
+                <w:shd w:val="clear" w:color="auto" w:fill="FFFFFF"/>
+              </w:rPr>
+              <w:t>нужно</w:t>
+            </w:r>
+            <w:r>
+              <w:rPr>
+                <w:rFonts w:ascii="Open Sans" w:hAnsi="Open Sans" w:cs="Open Sans"/>
+                <w:shd w:val="clear" w:color="auto" w:fill="FFFFFF"/>
+              </w:rPr>
+              <w:t xml:space="preserve"> </w:t>
+            </w:r>
+            <w:r>
+              <w:rPr>
+                <w:shd w:val="clear" w:color="auto" w:fill="FFFFFF"/>
+              </w:rPr>
+              <w:t>хранить</w:t>
+            </w:r>
+            <w:r>
+              <w:rPr>
+                <w:rFonts w:ascii="Open Sans" w:hAnsi="Open Sans" w:cs="Open Sans"/>
+                <w:shd w:val="clear" w:color="auto" w:fill="FFFFFF"/>
+              </w:rPr>
+              <w:t xml:space="preserve"> </w:t>
+            </w:r>
+            <w:r>
+              <w:rPr>
+                <w:shd w:val="clear" w:color="auto" w:fill="FFFFFF"/>
+              </w:rPr>
+              <w:t>информацию</w:t>
+            </w:r>
+            <w:r>
+              <w:rPr>
+                <w:rFonts w:ascii="Open Sans" w:hAnsi="Open Sans" w:cs="Open Sans"/>
+                <w:shd w:val="clear" w:color="auto" w:fill="FFFFFF"/>
+              </w:rPr>
+              <w:t>.</w:t>
+            </w:r>
+          </w:p>
+        </w:tc>
+      </w:tr>
+      <w:tr>
+        <w:trPr>
+          <w:trHeight w:val="1557"/>
+        </w:trPr>
+        <w:tc>
+          <w:tcPr>
+            <w:tcW w:w="2552" w:type="dxa"/>
+          </w:tcPr>
+          <w:p>
+            <w:pPr>
+              <w:pStyle w:val="80"/>
+              <w:rPr>
+                <w:rStyle w:val="Strong"/>
+                <w:b w:val="0"/>
+                <w:bCs/>
+                <w:lang w:val="ru-RU"/>
+              </w:rPr>
+            </w:pPr>
+            <w:r>
+              <w:rPr>
+                <w:rStyle w:val="Strong"/>
+                <w:b w:val="0"/>
+                <w:bCs/>
+                <w:lang w:val="ru-RU"/>
+              </w:rPr>
+              <w:t>Атрибуты</w:t>
+            </w:r>
+          </w:p>
+        </w:tc>
+        <w:tc>
+          <w:tcPr>
+            <w:tcW w:w="6951" w:type="dxa"/>
+          </w:tcPr>
+          <w:p>
+            <w:pPr>
+              <w:pStyle w:val="80"/>
+              <w:rPr>
+                <w:shd w:val="clear" w:color="auto" w:fill="FFFFFF"/>
+              </w:rPr>
+            </w:pPr>
+            <w:r>
+              <w:rPr>
+                <w:shd w:val="clear" w:color="auto" w:fill="FFFFFF"/>
+              </w:rPr>
+              <w:t>С</w:t>
+            </w:r>
+            <w:r>
+              <w:rPr>
+                <w:shd w:val="clear" w:color="auto" w:fill="FFFFFF"/>
+              </w:rPr>
+              <w:t>войства или характеристики сущностей</w:t>
+            </w:r>
+            <w:r>
+              <w:rPr>
+                <w:shd w:val="clear" w:color="auto" w:fill="FFFFFF"/>
+              </w:rPr>
+              <w:t xml:space="preserve"> на </w:t>
+            </w:r>
+            <w:r>
+              <w:rPr>
+                <w:shd w:val="clear" w:color="auto" w:fill="FFFFFF"/>
+                <w:lang/>
+              </w:rPr>
+              <w:t xml:space="preserve">ER </w:t>
+            </w:r>
+            <w:r>
+              <w:rPr>
+                <w:shd w:val="clear" w:color="auto" w:fill="FFFFFF"/>
+              </w:rPr>
+              <w:t>диаграмме</w:t>
+            </w:r>
+          </w:p>
+        </w:tc>
+      </w:tr>
+      <w:tr>
+        <w:trPr>
+          <w:trHeight w:val="1557"/>
+        </w:trPr>
+        <w:tc>
+          <w:tcPr>
+            <w:tcW w:w="2552" w:type="dxa"/>
+          </w:tcPr>
+          <w:p>
+            <w:pPr>
+              <w:pStyle w:val="80"/>
+              <w:rPr>
+                <w:rStyle w:val="Strong"/>
+                <w:b w:val="0"/>
+                <w:bCs/>
+                <w:lang w:val="ru-RU"/>
+              </w:rPr>
+            </w:pPr>
+            <w:r>
+              <w:rPr>
+                <w:rStyle w:val="Strong"/>
+                <w:b w:val="0"/>
+                <w:bCs/>
+                <w:lang/>
+              </w:rPr>
+              <w:t>S</w:t>
+            </w:r>
+            <w:proofErr w:type="spellStart"/>
+            <w:r>
+              <w:t>equence</w:t>
+            </w:r>
+            <w:proofErr w:type="spellEnd"/>
+            <w:r>
+              <w:t xml:space="preserve"> </w:t>
+            </w:r>
+            <w:proofErr w:type="spellStart"/>
+            <w:r>
+              <w:t>диаграмма</w:t>
+            </w:r>
+            <w:proofErr w:type="spellEnd"/>
+          </w:p>
+        </w:tc>
+        <w:tc>
+          <w:tcPr>
+            <w:tcW w:w="6951" w:type="dxa"/>
+          </w:tcPr>
+          <w:p>
+            <w:pPr>
+              <w:pStyle w:val="80"/>
+              <w:rPr>
+                <w:lang w:val="ru-RU"/>
+              </w:rPr>
+            </w:pPr>
+            <w:r>
+              <w:rPr>
+                <w:lang w:val="ru-RU"/>
+              </w:rPr>
+              <w:t>Н</w:t>
+            </w:r>
+            <w:r>
+              <w:rPr>
+                <w:lang w:val="ru-RU"/>
+              </w:rPr>
+              <w:t>аглядное представление совокупности разных элементов модели системы, изображение того, как и в каком порядке они взаимодействую</w:t>
+            </w:r>
+            <w:r>
+              <w:rPr>
+                <w:lang w:val="ru-RU"/>
+              </w:rPr>
+              <w:t>.</w:t>
             </w:r>
           </w:p>
         </w:tc>
@@ -5700,8 +6371,13 @@
         <w:t>Полное наименование системы: «</w:t>
       </w:r>
       <w:r>
-        <w:t>Интеллектуальный помощник для деловых встреч Встречеслав</w:t>
-      </w:r>
+        <w:t xml:space="preserve">Интеллектуальный помощник для деловых встреч </w:t>
+      </w:r>
+      <w:proofErr w:type="spellStart"/>
+      <w:r>
+        <w:t>Встречеслав</w:t>
+      </w:r>
+      <w:proofErr w:type="spellEnd"/>
       <w:r>
         <w:t>».</w:t>
       </w:r>
@@ -5722,6 +6398,7 @@
       <w:r>
         <w:t>«</w:t>
       </w:r>
+      <w:proofErr w:type="spellStart"/>
       <w:r>
         <w:rPr>
           <w:rStyle w:val="Strong"/>
@@ -5729,6 +6406,7 @@
         </w:rPr>
         <w:t>Встречеслав</w:t>
       </w:r>
+      <w:proofErr w:type="spellEnd"/>
       <w:r>
         <w:t>».</w:t>
       </w:r>
@@ -6154,9 +6832,11 @@
       <w:r>
         <w:t>Этот раздел определяет назначение приложения «</w:t>
       </w:r>
+      <w:proofErr w:type="spellStart"/>
       <w:r>
         <w:t>Встречеслав</w:t>
       </w:r>
+      <w:proofErr w:type="spellEnd"/>
       <w:r>
         <w:t>» и его цели, включая автоматизацию обработки деловых встреч, снижение затрат времени на организационные задачи и обеспечение безопасности данных.</w:t>
       </w:r>
@@ -6199,9 +6879,11 @@
       <w:r>
         <w:t>Целями выполнения работ по созданию приложения «</w:t>
       </w:r>
+      <w:proofErr w:type="spellStart"/>
       <w:r>
         <w:t>Встречеслав</w:t>
       </w:r>
+      <w:proofErr w:type="spellEnd"/>
       <w:r>
         <w:t>» является:</w:t>
       </w:r>
@@ -6294,7 +6976,15 @@
         <w:t xml:space="preserve"> </w:t>
       </w:r>
       <w:r>
-        <w:t xml:space="preserve">выпуск релиза на трех основных платформах (Windows, macOS и Linux), </w:t>
+        <w:t xml:space="preserve">выпуск релиза на трех основных платформах (Windows, </w:t>
+      </w:r>
+      <w:proofErr w:type="spellStart"/>
+      <w:r>
+        <w:t>macOS</w:t>
+      </w:r>
+      <w:proofErr w:type="spellEnd"/>
+      <w:r>
+        <w:t xml:space="preserve"> и Linux), </w:t>
       </w:r>
       <w:r>
         <w:t>после которого при исп</w:t>
@@ -6602,9 +7292,11 @@
       <w:r>
         <w:t>«</w:t>
       </w:r>
+      <w:proofErr w:type="spellStart"/>
       <w:r>
         <w:t>Встречеслав</w:t>
       </w:r>
+      <w:proofErr w:type="spellEnd"/>
       <w:r>
         <w:t>» представляет собой приложение</w:t>
       </w:r>
@@ -6697,13 +7389,26 @@
         <w:t xml:space="preserve"> с</w:t>
       </w:r>
       <w:r>
-        <w:t xml:space="preserve"> macOS </w:t>
+        <w:t xml:space="preserve"> </w:t>
+      </w:r>
+      <w:proofErr w:type="spellStart"/>
+      <w:r>
+        <w:t>macOS</w:t>
+      </w:r>
+      <w:proofErr w:type="spellEnd"/>
+      <w:r>
+        <w:t xml:space="preserve"> </w:t>
       </w:r>
       <w:r>
         <w:t xml:space="preserve">версии </w:t>
       </w:r>
-      <w:r>
-        <w:t>Sonoma (14)</w:t>
+      <w:proofErr w:type="spellStart"/>
+      <w:r>
+        <w:t>Sonoma</w:t>
+      </w:r>
+      <w:proofErr w:type="spellEnd"/>
+      <w:r>
+        <w:t xml:space="preserve"> (14)</w:t>
       </w:r>
       <w:r>
         <w:t xml:space="preserve"> и выше,</w:t>
@@ -6721,10 +7426,10 @@
         <w:t xml:space="preserve">версии </w:t>
       </w:r>
       <w:r>
-        <w:t>24.04</w:t>
-      </w:r>
-      <w:r>
-        <w:t xml:space="preserve"> и выше</w:t>
+        <w:t>24.0</w:t>
+      </w:r>
+      <w:r>
+        <w:t>4</w:t>
       </w:r>
       <w:r>
         <w:t>.</w:t>
@@ -8551,7 +9256,15 @@
         <w:ind w:firstLine="708"/>
       </w:pPr>
       <w:r>
-        <w:t>Для реализации модуля хранения данных будет использован язык структурированных запросов SQL, а в качестве системы управления базами данных будет применяться SQLite.</w:t>
+        <w:t xml:space="preserve">Для реализации модуля хранения данных будет использован язык структурированных запросов SQL, а в качестве системы управления базами данных будет применяться </w:t>
+      </w:r>
+      <w:proofErr w:type="spellStart"/>
+      <w:r>
+        <w:t>SQLite</w:t>
+      </w:r>
+      <w:proofErr w:type="spellEnd"/>
+      <w:r>
+        <w:t>.</w:t>
       </w:r>
       <w:r>
         <w:t xml:space="preserve"> Прототипы того, как можно будет выделить сущности и отношения в рамках </w:t>
@@ -8560,7 +9273,25 @@
         <w:t>разрабатываемой базы</w:t>
       </w:r>
       <w:r>
-        <w:t xml:space="preserve"> данных, представлено в приложении А к текущему техническому заданию.</w:t>
+        <w:t xml:space="preserve"> данных</w:t>
+      </w:r>
+      <w:r>
+        <w:t xml:space="preserve"> на концепту</w:t>
+      </w:r>
+      <w:r>
+        <w:t>а</w:t>
+      </w:r>
+      <w:r>
+        <w:t>л</w:t>
+      </w:r>
+      <w:r>
+        <w:t>ь</w:t>
+      </w:r>
+      <w:r>
+        <w:t>ном уровне</w:t>
+      </w:r>
+      <w:r>
+        <w:t>, представлено в приложении А к текущему техническому заданию.</w:t>
       </w:r>
     </w:p>
     <w:p>
@@ -8893,14 +9624,14 @@
         <w:t>устройства к сети</w:t>
       </w:r>
       <w:r>
-        <w:t xml:space="preserve"> интернет</w:t>
-      </w:r>
-      <w:r>
-        <w:t xml:space="preserve">. Вся обработка данных в рамках приложения в том числе создание </w:t>
+        <w:t xml:space="preserve"> </w:t>
       </w:r>
       <w:r>
         <w:lastRenderedPageBreak/>
-        <w:t>стенограммы</w:t>
+        <w:t>интернет</w:t>
+      </w:r>
+      <w:r>
+        <w:t>. Вся обработка данных в рамках приложения в том числе создание стенограммы</w:t>
       </w:r>
       <w:r>
         <w:t xml:space="preserve">, </w:t>
@@ -9080,6 +9811,9 @@
     <w:p>
       <w:pPr>
         <w:pStyle w:val="a7"/>
+        <w:rPr>
+          <w:lang w:eastAsia="ja-JP"/>
+        </w:rPr>
       </w:pPr>
       <w:r>
         <w:t>Подсистемы р</w:t>
@@ -9222,6 +9956,328 @@
         </w:rPr>
         <w:t xml:space="preserve"> </w:t>
       </w:r>
+    </w:p>
+    <w:p>
+      <w:pPr>
+        <w:rPr>
+          <w:rFonts w:ascii="Times New Roman" w:hAnsi="Times New Roman"/>
+          <w:color w:val="000000" w:themeColor="text1"/>
+          <w:sz w:val="28"/>
+          <w:lang w:eastAsia="ja-JP"/>
+        </w:rPr>
+      </w:pPr>
+      <w:r>
+        <w:rPr>
+          <w:lang w:eastAsia="ja-JP"/>
+        </w:rPr>
+        <w:br w:type="page"/>
+      </w:r>
+    </w:p>
+    <w:p>
+      <w:pPr>
+        <w:pStyle w:val="a"/>
+        <w:rPr>
+          <w:lang w:eastAsia="ja-JP"/>
+        </w:rPr>
+      </w:pPr>
+      <w:r>
+        <w:rPr>
+          <w:lang w:eastAsia="ja-JP"/>
+        </w:rPr>
+        <w:lastRenderedPageBreak/>
+        <w:t>Технические риски</w:t>
+      </w:r>
+    </w:p>
+    <w:p>
+      <w:pPr>
+        <w:pStyle w:val="a7"/>
+        <w:rPr>
+          <w:lang w:eastAsia="ja-JP"/>
+        </w:rPr>
+      </w:pPr>
+      <w:r>
+        <w:rPr>
+          <w:lang w:eastAsia="ja-JP"/>
+        </w:rPr>
+        <w:t>В данном разделе приведено описание технических рисков, и варианты их решения.</w:t>
+      </w:r>
+    </w:p>
+    <w:p>
+      <w:pPr>
+        <w:pStyle w:val="a7"/>
+        <w:rPr>
+          <w:lang w:eastAsia="ja-JP"/>
+        </w:rPr>
+      </w:pPr>
+      <w:r>
+        <w:rPr>
+          <w:lang w:eastAsia="ja-JP"/>
+        </w:rPr>
+        <w:t>В число технических рисков входят</w:t>
+      </w:r>
+      <w:r>
+        <w:rPr>
+          <w:lang w:eastAsia="ja-JP"/>
+        </w:rPr>
+        <w:t>:</w:t>
+      </w:r>
+    </w:p>
+    <w:p>
+      <w:pPr>
+        <w:pStyle w:val="a7"/>
+        <w:numPr>
+          <w:ilvl w:val="0"/>
+          <w:numId w:val="37"/>
+        </w:numPr>
+        <w:rPr>
+          <w:lang w:eastAsia="ja-JP"/>
+        </w:rPr>
+      </w:pPr>
+      <w:r>
+        <w:rPr>
+          <w:lang w:eastAsia="ja-JP"/>
+        </w:rPr>
+        <w:t>риск того, что к</w:t>
+      </w:r>
+      <w:r>
+        <w:rPr>
+          <w:lang w:eastAsia="ja-JP"/>
+        </w:rPr>
+        <w:t xml:space="preserve">ачество распознавания </w:t>
+      </w:r>
+      <w:r>
+        <w:rPr>
+          <w:lang w:eastAsia="ja-JP"/>
+        </w:rPr>
+        <w:t xml:space="preserve">речи ИИ-системой в подсистеме стенографирования </w:t>
+      </w:r>
+      <w:r>
+        <w:rPr>
+          <w:lang w:eastAsia="ja-JP"/>
+        </w:rPr>
+        <w:t>окажется</w:t>
+      </w:r>
+      <w:r>
+        <w:rPr>
+          <w:lang w:eastAsia="ja-JP"/>
+        </w:rPr>
+        <w:t xml:space="preserve"> </w:t>
+      </w:r>
+      <w:r>
+        <w:rPr>
+          <w:lang w:eastAsia="ja-JP"/>
+        </w:rPr>
+        <w:t>недостаточным для корректной работы подсистемы протоколирования</w:t>
+      </w:r>
+      <w:r>
+        <w:rPr>
+          <w:lang w:eastAsia="ja-JP"/>
+        </w:rPr>
+        <w:t>;</w:t>
+      </w:r>
+    </w:p>
+    <w:p>
+      <w:pPr>
+        <w:pStyle w:val="a7"/>
+        <w:numPr>
+          <w:ilvl w:val="0"/>
+          <w:numId w:val="37"/>
+        </w:numPr>
+        <w:rPr>
+          <w:lang w:eastAsia="ja-JP"/>
+        </w:rPr>
+      </w:pPr>
+      <w:r>
+        <w:rPr>
+          <w:lang w:eastAsia="ja-JP"/>
+        </w:rPr>
+        <w:t>риск того, что за счет недостаточно качественной записи</w:t>
+      </w:r>
+      <w:r>
+        <w:rPr>
+          <w:lang w:eastAsia="ja-JP"/>
+        </w:rPr>
+        <w:t xml:space="preserve"> или дефектов речи</w:t>
+      </w:r>
+      <w:r>
+        <w:rPr>
+          <w:lang w:eastAsia="ja-JP"/>
+        </w:rPr>
+        <w:t xml:space="preserve"> </w:t>
+      </w:r>
+      <w:r>
+        <w:rPr>
+          <w:lang w:eastAsia="ja-JP"/>
+        </w:rPr>
+        <w:t>участников результат стенограмма встречи может быть недостаточно точной, или же отражать те положения, которые на самом деле не обождались на встрече</w:t>
+      </w:r>
+      <w:r>
+        <w:rPr>
+          <w:lang w:eastAsia="ja-JP"/>
+        </w:rPr>
+        <w:t>;</w:t>
+      </w:r>
+    </w:p>
+    <w:p>
+      <w:pPr>
+        <w:pStyle w:val="a7"/>
+        <w:numPr>
+          <w:ilvl w:val="0"/>
+          <w:numId w:val="37"/>
+        </w:numPr>
+        <w:rPr>
+          <w:lang w:eastAsia="ja-JP"/>
+        </w:rPr>
+      </w:pPr>
+      <w:r>
+        <w:rPr>
+          <w:lang w:eastAsia="ja-JP"/>
+        </w:rPr>
+        <w:t>риск того, что большая языковая модель не сможет структурировать информацию так, чтобы получался протокол встречи такого качества, которое пользователь оценит как удовлетворительный</w:t>
+      </w:r>
+      <w:r>
+        <w:rPr>
+          <w:lang w:eastAsia="ja-JP"/>
+        </w:rPr>
+        <w:t>;</w:t>
+      </w:r>
+    </w:p>
+    <w:p>
+      <w:pPr>
+        <w:pStyle w:val="a7"/>
+        <w:ind w:left="709" w:firstLine="0"/>
+        <w:rPr>
+          <w:lang w:eastAsia="ja-JP"/>
+        </w:rPr>
+      </w:pPr>
+      <w:r>
+        <w:rPr>
+          <w:lang w:eastAsia="ja-JP"/>
+        </w:rPr>
+        <w:t>Вариантами разрешения технических рисков являются</w:t>
+      </w:r>
+      <w:r>
+        <w:rPr>
+          <w:lang w:eastAsia="ja-JP"/>
+        </w:rPr>
+        <w:t>:</w:t>
+      </w:r>
+    </w:p>
+    <w:p>
+      <w:pPr>
+        <w:pStyle w:val="a7"/>
+        <w:ind w:left="709" w:firstLine="0"/>
+        <w:rPr>
+          <w:lang w:eastAsia="ja-JP"/>
+        </w:rPr>
+      </w:pPr>
+      <w:r>
+        <w:rPr>
+          <w:lang w:eastAsia="ja-JP"/>
+        </w:rPr>
+        <w:t xml:space="preserve"> </w:t>
+      </w:r>
+      <w:r>
+        <w:rPr>
+          <w:lang w:eastAsia="ja-JP"/>
+        </w:rPr>
+        <w:t>- других ИИ-систем в соответствующих подсистемах, которые будут менее требовательны к производительности устройства, на котором они будут работать</w:t>
+      </w:r>
+      <w:r>
+        <w:rPr>
+          <w:lang w:eastAsia="ja-JP"/>
+        </w:rPr>
+        <w:t>;</w:t>
+      </w:r>
+    </w:p>
+    <w:p>
+      <w:pPr>
+        <w:pStyle w:val="a3"/>
+        <w:rPr>
+          <w:lang w:eastAsia="ja-JP"/>
+        </w:rPr>
+      </w:pPr>
+      <w:r>
+        <w:rPr>
+          <w:lang w:eastAsia="ja-JP"/>
+        </w:rPr>
+        <w:t>обучение моделей</w:t>
+      </w:r>
+      <w:r>
+        <w:rPr>
+          <w:lang w:eastAsia="ja-JP"/>
+        </w:rPr>
+        <w:t xml:space="preserve"> на другом наборе данных</w:t>
+      </w:r>
+      <w:r>
+        <w:rPr>
+          <w:lang w:eastAsia="ja-JP"/>
+        </w:rPr>
+        <w:t>, которые будут использоваться</w:t>
+      </w:r>
+      <w:r>
+        <w:rPr>
+          <w:lang w:eastAsia="ja-JP"/>
+        </w:rPr>
+        <w:t xml:space="preserve"> </w:t>
+      </w:r>
+      <w:r>
+        <w:rPr>
+          <w:lang w:eastAsia="ja-JP"/>
+        </w:rPr>
+        <w:t>в автоматизированной системе</w:t>
+      </w:r>
+      <w:r>
+        <w:rPr>
+          <w:lang w:eastAsia="ja-JP"/>
+        </w:rPr>
+        <w:t>.</w:t>
+      </w:r>
+      <w:r>
+        <w:rPr>
+          <w:lang w:eastAsia="ja-JP"/>
+        </w:rPr>
+        <w:t xml:space="preserve"> </w:t>
+      </w:r>
+      <w:r>
+        <w:rPr>
+          <w:lang w:eastAsia="ja-JP"/>
+        </w:rPr>
+        <w:t xml:space="preserve"> </w:t>
+      </w:r>
+      <w:r>
+        <w:rPr>
+          <w:lang w:eastAsia="ja-JP"/>
+        </w:rPr>
+        <w:t>Это может повысить качество результатов работы ИИ-систем.</w:t>
+      </w:r>
+      <w:r>
+        <w:rPr>
+          <w:lang w:eastAsia="ja-JP"/>
+        </w:rPr>
+        <w:t xml:space="preserve"> </w:t>
+      </w:r>
+    </w:p>
+    <w:p>
+      <w:pPr>
+        <w:pStyle w:val="a7"/>
+        <w:rPr>
+          <w:lang w:eastAsia="ja-JP"/>
+        </w:rPr>
+      </w:pPr>
+    </w:p>
+    <w:p>
+      <w:pPr>
+        <w:pStyle w:val="a7"/>
+        <w:rPr>
+          <w:lang w:eastAsia="ja-JP"/>
+        </w:rPr>
+      </w:pPr>
+    </w:p>
+    <w:p>
+      <w:pPr>
+        <w:pStyle w:val="a"/>
+      </w:pPr>
       <w:r>
         <w:br w:type="page"/>
       </w:r>
@@ -9332,7 +10388,13 @@
         <w:rPr>
           <w:lang w:val="ru-RU"/>
         </w:rPr>
-        <w:t xml:space="preserve">Таблица </w:t>
+        <w:t>Сущность</w:t>
+      </w:r>
+      <w:r>
+        <w:rPr>
+          <w:lang w:val="ru-RU"/>
+        </w:rPr>
+        <w:t xml:space="preserve"> </w:t>
       </w:r>
       <w:r>
         <w:rPr>
@@ -9738,8 +10800,13 @@
               <w:ind w:firstLine="0"/>
             </w:pPr>
             <w:r>
-              <w:t>Подготовка дизайн-макетов в Figma</w:t>
-            </w:r>
+              <w:t xml:space="preserve">Подготовка дизайн-макетов в </w:t>
+            </w:r>
+            <w:proofErr w:type="spellStart"/>
+            <w:r>
+              <w:t>Figma</w:t>
+            </w:r>
+            <w:proofErr w:type="spellEnd"/>
           </w:p>
         </w:tc>
         <w:tc>
@@ -9879,8 +10946,13 @@
               <w:ind w:firstLine="0"/>
             </w:pPr>
             <w:r>
-              <w:t>Спецификация дизайн-макетов в Figma</w:t>
-            </w:r>
+              <w:t xml:space="preserve">Спецификация дизайн-макетов в </w:t>
+            </w:r>
+            <w:proofErr w:type="spellStart"/>
+            <w:r>
+              <w:t>Figma</w:t>
+            </w:r>
+            <w:proofErr w:type="spellEnd"/>
           </w:p>
         </w:tc>
         <w:tc>
@@ -10101,7 +11173,15 @@
         <w:t>системы</w:t>
       </w:r>
       <w:r>
-        <w:t xml:space="preserve"> будет осуществляться с применением гибкой методологии управления проектами Kanban. Данн</w:t>
+        <w:t xml:space="preserve"> будет осуществляться с применением гибкой методологии управления проектами </w:t>
+      </w:r>
+      <w:proofErr w:type="spellStart"/>
+      <w:r>
+        <w:t>Kanban</w:t>
+      </w:r>
+      <w:proofErr w:type="spellEnd"/>
+      <w:r>
+        <w:t>. Данн</w:t>
       </w:r>
       <w:r>
         <w:t>ая</w:t>
@@ -10151,8 +11231,13 @@
         <w:t xml:space="preserve"> будут размещаться в общем рабочем пространстве</w:t>
       </w:r>
       <w:r>
-        <w:t xml:space="preserve"> в таск-трекере</w:t>
-      </w:r>
+        <w:t xml:space="preserve"> в </w:t>
+      </w:r>
+      <w:proofErr w:type="spellStart"/>
+      <w:r>
+        <w:t>таск-трекере</w:t>
+      </w:r>
+      <w:proofErr w:type="spellEnd"/>
       <w:r>
         <w:t xml:space="preserve"> и упорядочены по приоритетам. Каждый участник берет в работу те задачи, которые соответствуют его компетенции и находятся в зоне его ответственности</w:t>
       </w:r>
@@ -10303,7 +11388,7 @@
         <w:t>преобразования аудио</w:t>
       </w:r>
       <w:r>
-        <w:t>;</w:t>
+        <w:t xml:space="preserve">; </w:t>
       </w:r>
     </w:p>
     <w:p>
@@ -10311,22 +11396,40 @@
         <w:pStyle w:val="a3"/>
       </w:pPr>
       <w:r>
-        <w:t xml:space="preserve"> подсистема хранения информации</w:t>
-      </w:r>
-      <w:r>
         <w:rPr>
           <w:lang/>
         </w:rPr>
-        <w:t>;</w:t>
-      </w:r>
-      <w:r>
         <w:t xml:space="preserve"> </w:t>
       </w:r>
-    </w:p>
-    <w:p>
-      <w:pPr>
-        <w:pStyle w:val="a3"/>
-      </w:pPr>
+      <w:r>
+        <w:t>подсистема хранения информации</w:t>
+      </w:r>
+      <w:r>
+        <w:t>.</w:t>
+      </w:r>
+    </w:p>
+    <w:p>
+      <w:pPr>
+        <w:pStyle w:val="a7"/>
+      </w:pPr>
+      <w:r>
+        <w:t>После этой стадии будет проведен а</w:t>
+      </w:r>
+      <w:r>
+        <w:t>нализ того, сколько для каждой задачи потребовалось времени, чтобы она прошла все стадии конвейера, сколько в целом было завершено задач за некоторой период времени</w:t>
+      </w:r>
+      <w:r>
+        <w:t>, по результатам которого будут приняты решения о корректировке внутренних процессов</w:t>
+      </w:r>
+      <w:r>
+        <w:t xml:space="preserve"> – </w:t>
+      </w:r>
+      <w:r>
+        <w:t xml:space="preserve">о </w:t>
+      </w:r>
+      <w:r>
+        <w:t>настройке</w:t>
+      </w:r>
       <w:r>
         <w:rPr>
           <w:lang/>
@@ -10334,45 +11437,16 @@
         <w:t xml:space="preserve"> </w:t>
       </w:r>
       <w:r>
-        <w:t>подсистема хранения информации</w:t>
-      </w:r>
-      <w:r>
-        <w:t>.</w:t>
-      </w:r>
-    </w:p>
-    <w:p>
-      <w:pPr>
-        <w:pStyle w:val="a7"/>
-      </w:pPr>
-      <w:r>
-        <w:t>После этой стадии будет проведен а</w:t>
-      </w:r>
-      <w:r>
-        <w:t>нализ того, сколько для каждой задачи потребовалось времени, чтобы она прошла все стадии конвейера, сколько в целом было завершено задач за некоторой период времени</w:t>
-      </w:r>
-      <w:r>
-        <w:t>, по результатам которого будут приняты решения о корректировке внутренних процессов</w:t>
-      </w:r>
-      <w:r>
-        <w:t xml:space="preserve"> – </w:t>
-      </w:r>
-      <w:r>
-        <w:t xml:space="preserve">о </w:t>
-      </w:r>
-      <w:r>
-        <w:t>настройке</w:t>
-      </w:r>
-      <w:r>
-        <w:rPr>
-          <w:lang/>
-        </w:rPr>
-        <w:t xml:space="preserve"> </w:t>
-      </w:r>
-      <w:r>
         <w:t>количества задач с определенным статусом,</w:t>
       </w:r>
       <w:r>
-        <w:t xml:space="preserve"> настройке в целом самого конфейера</w:t>
+        <w:t xml:space="preserve"> настройке в целом самого кон</w:t>
+      </w:r>
+      <w:r>
+        <w:t>в</w:t>
+      </w:r>
+      <w:r>
+        <w:t>ейера</w:t>
       </w:r>
       <w:r>
         <w:t xml:space="preserve"> </w:t>
@@ -10468,7 +11542,13 @@
         <w:rPr>
           <w:lang w:val="ru-RU"/>
         </w:rPr>
-        <w:t>Таблица 3</w:t>
+        <w:t>Сущность</w:t>
+      </w:r>
+      <w:r>
+        <w:rPr>
+          <w:lang w:val="ru-RU"/>
+        </w:rPr>
+        <w:t xml:space="preserve"> 3</w:t>
       </w:r>
       <w:r>
         <w:rPr>
@@ -10659,8 +11739,13 @@
             <w:pPr>
               <w:pStyle w:val="80"/>
             </w:pPr>
-            <w:r>
-              <w:t>Аттестация 1</w:t>
+            <w:proofErr w:type="spellStart"/>
+            <w:r>
+              <w:t>Аттестация</w:t>
+            </w:r>
+            <w:proofErr w:type="spellEnd"/>
+            <w:r>
+              <w:t xml:space="preserve"> 1</w:t>
             </w:r>
           </w:p>
         </w:tc>
@@ -10727,8 +11812,13 @@
             <w:pPr>
               <w:pStyle w:val="80"/>
             </w:pPr>
-            <w:r>
-              <w:t>Аттестация 2</w:t>
+            <w:proofErr w:type="spellStart"/>
+            <w:r>
+              <w:t>Аттестация</w:t>
+            </w:r>
+            <w:proofErr w:type="spellEnd"/>
+            <w:r>
+              <w:t xml:space="preserve"> 2</w:t>
             </w:r>
           </w:p>
         </w:tc>
@@ -10789,8 +11879,13 @@
             <w:pPr>
               <w:pStyle w:val="80"/>
             </w:pPr>
-            <w:r>
-              <w:t>Аттестация 3</w:t>
+            <w:proofErr w:type="spellStart"/>
+            <w:r>
+              <w:t>Аттестация</w:t>
+            </w:r>
+            <w:proofErr w:type="spellEnd"/>
+            <w:r>
+              <w:t xml:space="preserve"> 3</w:t>
             </w:r>
           </w:p>
         </w:tc>
@@ -11074,11 +12169,21 @@
       <w:r>
         <w:t xml:space="preserve"> </w:t>
       </w:r>
-      <w:r>
-        <w:t xml:space="preserve">лектронном виде и опубликованы на сайте </w:t>
-      </w:r>
-      <w:r>
-        <w:t xml:space="preserve">GitHub </w:t>
+      <w:proofErr w:type="spellStart"/>
+      <w:r>
+        <w:t>лектронном</w:t>
+      </w:r>
+      <w:proofErr w:type="spellEnd"/>
+      <w:r>
+        <w:t xml:space="preserve"> виде и опубликованы на сайте </w:t>
+      </w:r>
+      <w:proofErr w:type="spellStart"/>
+      <w:r>
+        <w:t>GitHub</w:t>
+      </w:r>
+      <w:proofErr w:type="spellEnd"/>
+      <w:r>
+        <w:t xml:space="preserve"> </w:t>
       </w:r>
       <w:r>
         <w:t>в репозитории команды разработчика, а также в печатном виде.</w:t>
@@ -11125,85 +12230,3351 @@
     <w:p>
       <w:pPr>
         <w:pStyle w:val="a7"/>
+      </w:pPr>
+      <w:r>
+        <w:t>Источник</w:t>
+      </w:r>
+      <w:r>
+        <w:t>а</w:t>
+      </w:r>
+      <w:r>
+        <w:t>м</w:t>
+      </w:r>
+      <w:r>
+        <w:t>и</w:t>
+      </w:r>
+      <w:r>
+        <w:t xml:space="preserve"> разработки </w:t>
+      </w:r>
+      <w:r>
+        <w:t>явля</w:t>
+      </w:r>
+      <w:r>
+        <w:t>ю</w:t>
+      </w:r>
+      <w:r>
+        <w:t>тся</w:t>
+      </w:r>
+      <w:r>
+        <w:t xml:space="preserve"> следующие документы</w:t>
+      </w:r>
+      <w:r>
+        <w:rPr>
+          <w:lang/>
+        </w:rPr>
+        <w:t>:</w:t>
+      </w:r>
+      <w:r>
+        <w:t xml:space="preserve"> </w:t>
+      </w:r>
+      <w:r>
         <w:rPr>
           <w:highlight w:val="white"/>
         </w:rPr>
-      </w:pPr>
-      <w:r>
-        <w:t>Источник</w:t>
-      </w:r>
-      <w:r>
-        <w:t>а</w:t>
-      </w:r>
-      <w:r>
-        <w:t>м</w:t>
-      </w:r>
-      <w:r>
-        <w:t>и</w:t>
-      </w:r>
-      <w:r>
-        <w:t xml:space="preserve"> разработки </w:t>
-      </w:r>
-      <w:r>
-        <w:t>явля</w:t>
-      </w:r>
-      <w:r>
-        <w:t>ю</w:t>
-      </w:r>
-      <w:r>
-        <w:t>тся</w:t>
-      </w:r>
-      <w:r>
-        <w:t xml:space="preserve"> следующие документы</w:t>
-      </w:r>
-      <w:r>
-        <w:rPr>
+        <w:t>Федеральный</w:t>
+      </w:r>
+      <w:r>
+        <w:rPr>
+          <w:highlight w:val="white"/>
+        </w:rPr>
+        <w:t xml:space="preserve"> закон от 27.07.2006 N 152-Ф3 </w:t>
+      </w:r>
+      <w:r>
+        <w:t>«</w:t>
+      </w:r>
+      <w:r>
+        <w:rPr>
+          <w:highlight w:val="white"/>
+        </w:rPr>
+        <w:t>О персональных данных</w:t>
+      </w:r>
+      <w:r>
+        <w:t>»</w:t>
+      </w:r>
+      <w:r>
+        <w:t>,</w:t>
+      </w:r>
+      <w:r>
+        <w:t xml:space="preserve"> учебный план по программе бакалавриата по направлению 09.03.04 «Программная инженерия» по специальности для 2022 года начала обучения</w:t>
+      </w:r>
+      <w:r>
+        <w:t>,</w:t>
+      </w:r>
+      <w:r>
+        <w:t xml:space="preserve"> распоряжение от 09.01.2025 № 1600-62 «О сроках текущей и промежуточных аттестаций».</w:t>
+      </w:r>
+    </w:p>
+    <w:p>
+      <w:pPr>
+        <w:rPr>
+          <w:rFonts w:ascii="Times New Roman" w:hAnsi="Times New Roman"/>
+          <w:color w:val="000000" w:themeColor="text1"/>
+          <w:sz w:val="28"/>
+        </w:rPr>
+      </w:pPr>
+      <w:r>
+        <w:br w:type="page"/>
+      </w:r>
+    </w:p>
+    <w:p>
+      <w:pPr>
+        <w:pStyle w:val="a9"/>
+        <w:rPr>
+          <w:highlight w:val="white"/>
+        </w:rPr>
+      </w:pPr>
+      <w:r>
+        <w:rPr>
+          <w:highlight w:val="white"/>
+        </w:rPr>
+        <w:lastRenderedPageBreak/>
+        <w:t>Приложение А</w:t>
+      </w:r>
+    </w:p>
+    <w:p>
+      <w:pPr>
+        <w:pStyle w:val="a7"/>
+        <w:jc w:val="center"/>
+        <w:rPr>
+          <w:b/>
+          <w:bCs/>
+          <w:highlight w:val="white"/>
+        </w:rPr>
+      </w:pPr>
+      <w:r>
+        <w:rPr>
+          <w:b/>
+          <w:bCs/>
+          <w:highlight w:val="white"/>
           <w:lang/>
         </w:rPr>
+        <w:t xml:space="preserve">ER </w:t>
+      </w:r>
+      <w:r>
+        <w:rPr>
+          <w:b/>
+          <w:bCs/>
+          <w:highlight w:val="white"/>
+        </w:rPr>
+        <w:t>диаграмма базы данных</w:t>
+      </w:r>
+    </w:p>
+    <w:p>
+      <w:pPr>
+        <w:pStyle w:val="a7"/>
+        <w:rPr>
+          <w:b/>
+          <w:bCs/>
+        </w:rPr>
+      </w:pPr>
+      <w:r>
+        <w:rPr>
+          <w:b/>
+          <w:bCs/>
+          <w:noProof/>
+          <w:highlight w:val="white"/>
+        </w:rPr>
+        <w:drawing>
+          <wp:anchor distT="0" distB="0" distL="114300" distR="114300" simplePos="0" relativeHeight="251658240" behindDoc="0" locked="0" layoutInCell="1" allowOverlap="1" wp14:anchorId="52A6F52F" wp14:editId="4A72882A">
+            <wp:simplePos x="0" y="0"/>
+            <wp:positionH relativeFrom="page">
+              <wp:align>center</wp:align>
+            </wp:positionH>
+            <wp:positionV relativeFrom="paragraph">
+              <wp:posOffset>1503045</wp:posOffset>
+            </wp:positionV>
+            <wp:extent cx="5998845" cy="4725035"/>
+            <wp:effectExtent l="0" t="0" r="1905" b="0"/>
+            <wp:wrapTopAndBottom/>
+            <wp:docPr id="2" name="Picture 2"/>
+            <wp:cNvGraphicFramePr>
+              <a:graphicFrameLocks xmlns:a="http://schemas.openxmlformats.org/drawingml/2006/main" noChangeAspect="1"/>
+            </wp:cNvGraphicFramePr>
+            <a:graphic xmlns:a="http://schemas.openxmlformats.org/drawingml/2006/main">
+              <a:graphicData uri="http://schemas.openxmlformats.org/drawingml/2006/picture">
+                <pic:pic xmlns:pic="http://schemas.openxmlformats.org/drawingml/2006/picture">
+                  <pic:nvPicPr>
+                    <pic:cNvPr id="0" name="Picture 2"/>
+                    <pic:cNvPicPr>
+                      <a:picLocks noChangeAspect="1" noChangeArrowheads="1"/>
+                    </pic:cNvPicPr>
+                  </pic:nvPicPr>
+                  <pic:blipFill>
+                    <a:blip r:embed="rId8">
+                      <a:extLst>
+                        <a:ext uri="{28A0092B-C50C-407E-A947-70E740481C1C}">
+                          <a14:useLocalDpi xmlns:a14="http://schemas.microsoft.com/office/drawing/2010/main" val="0"/>
+                        </a:ext>
+                      </a:extLst>
+                    </a:blip>
+                    <a:srcRect/>
+                    <a:stretch>
+                      <a:fillRect/>
+                    </a:stretch>
+                  </pic:blipFill>
+                  <pic:spPr bwMode="auto">
+                    <a:xfrm>
+                      <a:off x="0" y="0"/>
+                      <a:ext cx="5998845" cy="4725035"/>
+                    </a:xfrm>
+                    <a:prstGeom prst="rect">
+                      <a:avLst/>
+                    </a:prstGeom>
+                    <a:noFill/>
+                  </pic:spPr>
+                </pic:pic>
+              </a:graphicData>
+            </a:graphic>
+          </wp:anchor>
+        </w:drawing>
+      </w:r>
+      <w:r>
+        <w:t>В приложении предполагается создание базы данных. Далее рассматривается не окончательный макет того, какие могут быть выделаны при этом сущности и связи между ними, который может быть изменен в ходе разработки. Сама диаграмма приведена на рисунке 1</w:t>
+      </w:r>
+      <w:r>
+        <w:rPr>
+          <w:b/>
+          <w:bCs/>
+        </w:rPr>
+        <w:t>.</w:t>
+      </w:r>
+    </w:p>
+    <w:p>
+      <w:pPr>
+        <w:pStyle w:val="a7"/>
+        <w:rPr>
+          <w:b/>
+          <w:bCs/>
+          <w:highlight w:val="white"/>
+        </w:rPr>
+      </w:pPr>
+    </w:p>
+    <w:p>
+      <w:pPr>
+        <w:pStyle w:val="aa"/>
+        <w:rPr>
+          <w:highlight w:val="white"/>
+        </w:rPr>
+      </w:pPr>
+      <w:r>
+        <w:rPr>
+          <w:highlight w:val="white"/>
+        </w:rPr>
+        <w:t xml:space="preserve">Рисунок 1 – </w:t>
+      </w:r>
+      <w:r>
+        <w:rPr>
+          <w:highlight w:val="white"/>
+          <w:lang/>
+        </w:rPr>
+        <w:t xml:space="preserve">ER </w:t>
+      </w:r>
+      <w:r>
+        <w:rPr>
+          <w:highlight w:val="white"/>
+        </w:rPr>
+        <w:t>диаграммы базы данных</w:t>
+      </w:r>
+    </w:p>
+    <w:p>
+      <w:pPr>
+        <w:pStyle w:val="a5"/>
+        <w:numPr>
+          <w:ilvl w:val="0"/>
+          <w:numId w:val="0"/>
+        </w:numPr>
+        <w:ind w:left="720"/>
+        <w:jc w:val="left"/>
+      </w:pPr>
+      <w:r>
+        <w:t>Сущность</w:t>
+      </w:r>
+      <w:r>
+        <w:t xml:space="preserve"> </w:t>
+      </w:r>
+      <w:proofErr w:type="spellStart"/>
+      <w:r>
+        <w:t>meeting</w:t>
+      </w:r>
+      <w:proofErr w:type="spellEnd"/>
+      <w:r>
+        <w:t xml:space="preserve"> (встреча):</w:t>
+      </w:r>
+    </w:p>
+    <w:p>
+      <w:pPr>
+        <w:pStyle w:val="a3"/>
+      </w:pPr>
+      <w:proofErr w:type="spellStart"/>
+      <w:r>
+        <w:t>id</w:t>
+      </w:r>
+      <w:proofErr w:type="spellEnd"/>
+      <w:r>
+        <w:t xml:space="preserve"> – уникальный идентификатор встречи</w:t>
+      </w:r>
+      <w:r>
+        <w:rPr>
+          <w:lang/>
+        </w:rPr>
+        <w:t>;</w:t>
+      </w:r>
+    </w:p>
+    <w:p>
+      <w:pPr>
+        <w:pStyle w:val="a3"/>
+      </w:pPr>
+      <w:proofErr w:type="spellStart"/>
+      <w:r>
+        <w:t>date</w:t>
+      </w:r>
+      <w:proofErr w:type="spellEnd"/>
+      <w:r>
+        <w:t xml:space="preserve"> – дата, прошедшей встречи</w:t>
+      </w:r>
+      <w:r>
+        <w:rPr>
+          <w:lang/>
+        </w:rPr>
+        <w:t>;</w:t>
+      </w:r>
+    </w:p>
+    <w:p>
+      <w:pPr>
+        <w:pStyle w:val="a7"/>
+      </w:pPr>
+      <w:r>
+        <w:t>Сущность</w:t>
+      </w:r>
+      <w:r>
+        <w:t xml:space="preserve"> </w:t>
+      </w:r>
+      <w:proofErr w:type="spellStart"/>
+      <w:r>
+        <w:t>protocol</w:t>
+      </w:r>
+      <w:proofErr w:type="spellEnd"/>
+      <w:r>
+        <w:t xml:space="preserve"> (протокол):</w:t>
+      </w:r>
+    </w:p>
+    <w:p>
+      <w:pPr>
+        <w:pStyle w:val="a3"/>
+      </w:pPr>
+      <w:proofErr w:type="spellStart"/>
+      <w:r>
+        <w:lastRenderedPageBreak/>
+        <w:t>id</w:t>
+      </w:r>
+      <w:proofErr w:type="spellEnd"/>
+      <w:r>
+        <w:t xml:space="preserve"> – уникальный идентификатор протокола</w:t>
+      </w:r>
+      <w:r>
+        <w:rPr>
+          <w:lang/>
+        </w:rPr>
+        <w:t>;</w:t>
+      </w:r>
+    </w:p>
+    <w:p>
+      <w:pPr>
+        <w:pStyle w:val="a3"/>
+      </w:pPr>
+      <w:proofErr w:type="spellStart"/>
+      <w:r>
+        <w:t>conclusion</w:t>
+      </w:r>
+      <w:proofErr w:type="spellEnd"/>
+      <w:r>
+        <w:t xml:space="preserve"> – расшифровка протокола встречи</w:t>
+      </w:r>
+      <w:r>
+        <w:rPr>
+          <w:lang/>
+        </w:rPr>
+        <w:t>.</w:t>
+      </w:r>
+    </w:p>
+    <w:p>
+      <w:pPr>
+        <w:pStyle w:val="a7"/>
+      </w:pPr>
+      <w:r>
+        <w:t>Сущность</w:t>
+      </w:r>
+      <w:r>
+        <w:t xml:space="preserve"> </w:t>
+      </w:r>
+      <w:proofErr w:type="spellStart"/>
+      <w:r>
+        <w:t>task</w:t>
+      </w:r>
+      <w:proofErr w:type="spellEnd"/>
+      <w:r>
+        <w:t xml:space="preserve"> (задача):</w:t>
+      </w:r>
+    </w:p>
+    <w:p>
+      <w:pPr>
+        <w:pStyle w:val="a3"/>
+      </w:pPr>
+      <w:proofErr w:type="spellStart"/>
+      <w:r>
+        <w:t>id</w:t>
+      </w:r>
+      <w:proofErr w:type="spellEnd"/>
+      <w:r>
+        <w:t xml:space="preserve"> – уникальный идентификатор задачи</w:t>
+      </w:r>
+      <w:r>
+        <w:rPr>
+          <w:lang/>
+        </w:rPr>
+        <w:t>;</w:t>
+      </w:r>
+    </w:p>
+    <w:p>
+      <w:pPr>
+        <w:pStyle w:val="a3"/>
+      </w:pPr>
+      <w:proofErr w:type="spellStart"/>
+      <w:r>
+        <w:t>description</w:t>
+      </w:r>
+      <w:proofErr w:type="spellEnd"/>
+      <w:r>
+        <w:t xml:space="preserve"> – описание задачи</w:t>
+      </w:r>
+      <w:r>
+        <w:rPr>
+          <w:lang/>
+        </w:rPr>
+        <w:t>;</w:t>
+      </w:r>
+    </w:p>
+    <w:p>
+      <w:pPr>
+        <w:pStyle w:val="a3"/>
+      </w:pPr>
+      <w:proofErr w:type="spellStart"/>
+      <w:r>
+        <w:t>conclusion</w:t>
+      </w:r>
+      <w:proofErr w:type="spellEnd"/>
+      <w:r>
+        <w:t xml:space="preserve"> – вывод задачи</w:t>
+      </w:r>
+      <w:r>
+        <w:rPr>
+          <w:lang/>
+        </w:rPr>
+        <w:t>;</w:t>
+      </w:r>
+    </w:p>
+    <w:p>
+      <w:pPr>
+        <w:pStyle w:val="a7"/>
+      </w:pPr>
+      <w:r>
+        <w:t>Сущность</w:t>
+      </w:r>
+      <w:r>
+        <w:t xml:space="preserve"> </w:t>
+      </w:r>
+      <w:proofErr w:type="spellStart"/>
+      <w:r>
+        <w:t>replica</w:t>
+      </w:r>
+      <w:proofErr w:type="spellEnd"/>
+      <w:r>
+        <w:t xml:space="preserve"> (реплика):</w:t>
+      </w:r>
+    </w:p>
+    <w:p>
+      <w:pPr>
+        <w:pStyle w:val="a3"/>
+      </w:pPr>
+      <w:proofErr w:type="spellStart"/>
+      <w:r>
+        <w:t>meeting_id</w:t>
+      </w:r>
+      <w:proofErr w:type="spellEnd"/>
+      <w:r>
+        <w:t xml:space="preserve"> – уникальный идентификатор встречи</w:t>
+      </w:r>
+      <w:r>
+        <w:rPr>
+          <w:lang/>
+        </w:rPr>
+        <w:t>;</w:t>
+      </w:r>
+    </w:p>
+    <w:p>
+      <w:pPr>
+        <w:pStyle w:val="a3"/>
+      </w:pPr>
+      <w:proofErr w:type="spellStart"/>
+      <w:r>
+        <w:t>order_number</w:t>
+      </w:r>
+      <w:proofErr w:type="spellEnd"/>
+      <w:r>
+        <w:t xml:space="preserve"> – порядковый номер реплики</w:t>
+      </w:r>
+      <w:r>
+        <w:rPr>
+          <w:lang/>
+        </w:rPr>
+        <w:t>;</w:t>
+      </w:r>
+    </w:p>
+    <w:p>
+      <w:pPr>
+        <w:pStyle w:val="a3"/>
+      </w:pPr>
+      <w:proofErr w:type="spellStart"/>
+      <w:r>
+        <w:t>content</w:t>
+      </w:r>
+      <w:proofErr w:type="spellEnd"/>
+      <w:r>
+        <w:t xml:space="preserve"> – содержание реплики</w:t>
+      </w:r>
+      <w:r>
+        <w:rPr>
+          <w:lang/>
+        </w:rPr>
+        <w:t>.</w:t>
+      </w:r>
+    </w:p>
+    <w:p>
+      <w:pPr>
+        <w:pStyle w:val="a7"/>
+      </w:pPr>
+      <w:r>
+        <w:t>Сущность</w:t>
+      </w:r>
+      <w:r>
+        <w:t xml:space="preserve"> </w:t>
+      </w:r>
+      <w:proofErr w:type="spellStart"/>
+      <w:r>
+        <w:t>participant</w:t>
+      </w:r>
+      <w:proofErr w:type="spellEnd"/>
+      <w:r>
+        <w:t xml:space="preserve"> (участник встречи):</w:t>
+      </w:r>
+    </w:p>
+    <w:p>
+      <w:pPr>
+        <w:pStyle w:val="a3"/>
+      </w:pPr>
+      <w:proofErr w:type="spellStart"/>
+      <w:r>
+        <w:t>id</w:t>
+      </w:r>
+      <w:proofErr w:type="spellEnd"/>
+      <w:r>
+        <w:t xml:space="preserve"> – уникальный идентификатор участника встречи</w:t>
+      </w:r>
+      <w:r>
+        <w:rPr>
+          <w:lang/>
+        </w:rPr>
+        <w:t>;</w:t>
+      </w:r>
+    </w:p>
+    <w:p>
+      <w:pPr>
+        <w:pStyle w:val="a3"/>
+      </w:pPr>
+      <w:proofErr w:type="spellStart"/>
+      <w:r>
+        <w:t>name</w:t>
+      </w:r>
+      <w:proofErr w:type="spellEnd"/>
+      <w:r>
+        <w:t xml:space="preserve"> – имя участника встречи</w:t>
+      </w:r>
+      <w:r>
+        <w:rPr>
+          <w:lang/>
+        </w:rPr>
+        <w:t>.</w:t>
+      </w:r>
+    </w:p>
+    <w:p>
+      <w:pPr>
+        <w:pStyle w:val="a7"/>
+      </w:pPr>
+      <w:r>
+        <w:t>Сущность</w:t>
+      </w:r>
+      <w:r>
+        <w:t xml:space="preserve"> </w:t>
+      </w:r>
+      <w:proofErr w:type="spellStart"/>
+      <w:r>
+        <w:t>tag</w:t>
+      </w:r>
+      <w:proofErr w:type="spellEnd"/>
+      <w:r>
+        <w:t xml:space="preserve"> (тег):</w:t>
+      </w:r>
+    </w:p>
+    <w:p>
+      <w:pPr>
+        <w:pStyle w:val="a3"/>
+      </w:pPr>
+      <w:proofErr w:type="spellStart"/>
+      <w:r>
+        <w:t>id</w:t>
+      </w:r>
+      <w:proofErr w:type="spellEnd"/>
+      <w:r>
+        <w:t xml:space="preserve"> – уникальный номер тега</w:t>
+      </w:r>
+      <w:r>
+        <w:rPr>
+          <w:lang/>
+        </w:rPr>
+        <w:t>;</w:t>
+      </w:r>
+    </w:p>
+    <w:p>
+      <w:pPr>
+        <w:pStyle w:val="a3"/>
+      </w:pPr>
+      <w:proofErr w:type="spellStart"/>
+      <w:r>
+        <w:t>name</w:t>
+      </w:r>
+      <w:proofErr w:type="spellEnd"/>
+      <w:r>
+        <w:t xml:space="preserve"> – названия тега</w:t>
+      </w:r>
+      <w:r>
+        <w:t>.</w:t>
+      </w:r>
+    </w:p>
+    <w:p>
+      <w:pPr>
+        <w:pStyle w:val="a7"/>
+        <w:rPr>
+          <w:b/>
+          <w:bCs/>
+        </w:rPr>
+      </w:pPr>
+      <w:r>
+        <w:rPr>
+          <w:b/>
+          <w:bCs/>
+        </w:rPr>
+        <w:t>Типы связей</w:t>
+      </w:r>
+    </w:p>
+    <w:p>
+      <w:pPr>
+        <w:pStyle w:val="a7"/>
+      </w:pPr>
+      <w:r>
+        <w:t xml:space="preserve">Для </w:t>
+      </w:r>
+      <w:r>
+        <w:t>сущности</w:t>
+      </w:r>
+      <w:r>
+        <w:t xml:space="preserve"> </w:t>
+      </w:r>
+      <w:proofErr w:type="spellStart"/>
+      <w:r>
+        <w:t>meeting</w:t>
+      </w:r>
+      <w:proofErr w:type="spellEnd"/>
+      <w:r>
         <w:t>:</w:t>
       </w:r>
+    </w:p>
+    <w:p>
+      <w:pPr>
+        <w:pStyle w:val="a3"/>
+      </w:pPr>
+      <w:proofErr w:type="spellStart"/>
+      <w:r>
+        <w:t>meeting-replica</w:t>
+      </w:r>
+      <w:proofErr w:type="spellEnd"/>
+      <w:r>
+        <w:t xml:space="preserve"> – один ко многим с обязательной связью</w:t>
+      </w:r>
+      <w:r>
+        <w:rPr>
+          <w:lang/>
+        </w:rPr>
+        <w:t>;</w:t>
+      </w:r>
+    </w:p>
+    <w:p>
+      <w:pPr>
+        <w:pStyle w:val="a3"/>
+      </w:pPr>
+      <w:proofErr w:type="spellStart"/>
+      <w:r>
+        <w:t>meeting-protocol</w:t>
+      </w:r>
+      <w:proofErr w:type="spellEnd"/>
+      <w:r>
+        <w:t xml:space="preserve"> – один к одному с обязательной связью</w:t>
+      </w:r>
+      <w:r>
+        <w:rPr>
+          <w:lang/>
+        </w:rPr>
+        <w:t>;</w:t>
+      </w:r>
+    </w:p>
+    <w:p>
+      <w:pPr>
+        <w:pStyle w:val="a3"/>
+      </w:pPr>
+      <w:proofErr w:type="spellStart"/>
+      <w:r>
+        <w:t>meeting-tag</w:t>
+      </w:r>
+      <w:proofErr w:type="spellEnd"/>
+      <w:r>
+        <w:t xml:space="preserve"> – многие ко многим с обязательной связью</w:t>
+      </w:r>
+      <w:r>
+        <w:rPr>
+          <w:lang/>
+        </w:rPr>
+        <w:t>.</w:t>
+      </w:r>
+    </w:p>
+    <w:p>
+      <w:pPr>
+        <w:pStyle w:val="a7"/>
+      </w:pPr>
+      <w:r>
+        <w:t xml:space="preserve">Для </w:t>
+      </w:r>
+      <w:r>
+        <w:t>сущности</w:t>
+      </w:r>
       <w:r>
         <w:t xml:space="preserve"> </w:t>
       </w:r>
-      <w:r>
+      <w:proofErr w:type="spellStart"/>
+      <w:r>
+        <w:t>task</w:t>
+      </w:r>
+      <w:proofErr w:type="spellEnd"/>
+      <w:r>
+        <w:t xml:space="preserve">: </w:t>
+      </w:r>
+    </w:p>
+    <w:p>
+      <w:pPr>
+        <w:pStyle w:val="a3"/>
+      </w:pPr>
+      <w:proofErr w:type="spellStart"/>
+      <w:r>
+        <w:lastRenderedPageBreak/>
+        <w:t>task-protocol</w:t>
+      </w:r>
+      <w:proofErr w:type="spellEnd"/>
+      <w:r>
+        <w:t xml:space="preserve"> – многие к одному с обязательной связью</w:t>
+      </w:r>
+      <w:r>
+        <w:rPr>
+          <w:lang/>
+        </w:rPr>
+        <w:t>;</w:t>
+      </w:r>
+    </w:p>
+    <w:p>
+      <w:pPr>
+        <w:pStyle w:val="a3"/>
+      </w:pPr>
+      <w:proofErr w:type="spellStart"/>
+      <w:r>
+        <w:t>task-participant</w:t>
+      </w:r>
+      <w:proofErr w:type="spellEnd"/>
+      <w:r>
+        <w:t xml:space="preserve"> – многие к одному с необязательной связью с </w:t>
+      </w:r>
+      <w:r>
+        <w:t>сущностью</w:t>
+      </w:r>
+      <w:r>
+        <w:t xml:space="preserve"> </w:t>
+      </w:r>
+      <w:proofErr w:type="spellStart"/>
+      <w:r>
+        <w:t>task</w:t>
+      </w:r>
+      <w:proofErr w:type="spellEnd"/>
+      <w:r>
+        <w:t xml:space="preserve"> и обязательной связью с </w:t>
+      </w:r>
+      <w:r>
+        <w:t>сущностью</w:t>
+      </w:r>
+      <w:r>
+        <w:t xml:space="preserve"> </w:t>
+      </w:r>
+      <w:proofErr w:type="spellStart"/>
+      <w:r>
+        <w:t>participant</w:t>
+      </w:r>
+      <w:proofErr w:type="spellEnd"/>
+      <w:r>
+        <w:rPr>
+          <w:lang/>
+        </w:rPr>
+        <w:t>.</w:t>
+      </w:r>
+    </w:p>
+    <w:p>
+      <w:pPr>
+        <w:pStyle w:val="a7"/>
+      </w:pPr>
+      <w:r>
+        <w:t xml:space="preserve">Для </w:t>
+      </w:r>
+      <w:r>
+        <w:t>сущности</w:t>
+      </w:r>
+      <w:r>
+        <w:t xml:space="preserve"> </w:t>
+      </w:r>
+      <w:proofErr w:type="spellStart"/>
+      <w:r>
+        <w:t>participant</w:t>
+      </w:r>
+      <w:proofErr w:type="spellEnd"/>
+      <w:r>
+        <w:t>:</w:t>
+      </w:r>
+    </w:p>
+    <w:p>
+      <w:pPr>
+        <w:pStyle w:val="a3"/>
+      </w:pPr>
+      <w:proofErr w:type="spellStart"/>
+      <w:r>
+        <w:t>participant</w:t>
+      </w:r>
+      <w:proofErr w:type="spellEnd"/>
+      <w:r>
+        <w:t>–</w:t>
+      </w:r>
+      <w:proofErr w:type="spellStart"/>
+      <w:r>
+        <w:t>replica</w:t>
+      </w:r>
+      <w:proofErr w:type="spellEnd"/>
+      <w:r>
+        <w:t xml:space="preserve"> – один ко многим с обязательной связью</w:t>
+      </w:r>
+      <w:r>
+        <w:rPr>
+          <w:lang/>
+        </w:rPr>
+        <w:t>;</w:t>
+      </w:r>
+    </w:p>
+    <w:p>
+      <w:pPr>
+        <w:pStyle w:val="a3"/>
+      </w:pPr>
+      <w:proofErr w:type="spellStart"/>
+      <w:r>
+        <w:t>participant-tag</w:t>
+      </w:r>
+      <w:proofErr w:type="spellEnd"/>
+      <w:r>
+        <w:t xml:space="preserve"> – многие ко многим с обязательной связью с </w:t>
+      </w:r>
+      <w:r>
+        <w:t>сущностью</w:t>
+      </w:r>
+      <w:r>
+        <w:t xml:space="preserve"> </w:t>
+      </w:r>
+      <w:proofErr w:type="spellStart"/>
+      <w:r>
+        <w:t>participant</w:t>
+      </w:r>
+      <w:proofErr w:type="spellEnd"/>
+      <w:r>
+        <w:t xml:space="preserve"> и необязательной связью с </w:t>
+      </w:r>
+      <w:r>
+        <w:t>сущностью</w:t>
+      </w:r>
+      <w:r>
+        <w:t xml:space="preserve"> </w:t>
+      </w:r>
+      <w:proofErr w:type="spellStart"/>
+      <w:r>
+        <w:t>tag</w:t>
+      </w:r>
+      <w:proofErr w:type="spellEnd"/>
+      <w:r>
+        <w:rPr>
+          <w:lang/>
+        </w:rPr>
+        <w:t>;</w:t>
+      </w:r>
+    </w:p>
+    <w:p>
+      <w:pPr>
+        <w:pStyle w:val="a3"/>
+      </w:pPr>
+      <w:proofErr w:type="spellStart"/>
+      <w:r>
+        <w:t>participant</w:t>
+      </w:r>
+      <w:proofErr w:type="spellEnd"/>
+      <w:r>
+        <w:t>–</w:t>
+      </w:r>
+      <w:proofErr w:type="spellStart"/>
+      <w:r>
+        <w:t>replica</w:t>
+      </w:r>
+      <w:proofErr w:type="spellEnd"/>
+      <w:r>
+        <w:t xml:space="preserve"> – один ко многим с обязательной связью с </w:t>
+      </w:r>
+      <w:r>
+        <w:t>сущностью</w:t>
+      </w:r>
+      <w:r>
+        <w:t xml:space="preserve"> </w:t>
+      </w:r>
+      <w:proofErr w:type="spellStart"/>
+      <w:r>
+        <w:t>participant</w:t>
+      </w:r>
+      <w:proofErr w:type="spellEnd"/>
+      <w:r>
+        <w:t xml:space="preserve"> и необязательной связью с </w:t>
+      </w:r>
+      <w:r>
+        <w:t>сущностью</w:t>
+      </w:r>
+      <w:r>
+        <w:t xml:space="preserve"> </w:t>
+      </w:r>
+      <w:proofErr w:type="spellStart"/>
+      <w:r>
+        <w:t>replica</w:t>
+      </w:r>
+      <w:proofErr w:type="spellEnd"/>
+      <w:r>
+        <w:t>.</w:t>
+      </w:r>
+    </w:p>
+    <w:p>
+      <w:pPr>
+        <w:rPr>
+          <w:rFonts w:ascii="Times New Roman" w:hAnsi="Times New Roman"/>
+          <w:color w:val="000000" w:themeColor="text1"/>
+          <w:sz w:val="28"/>
+        </w:rPr>
+      </w:pPr>
+      <w:r>
+        <w:br w:type="page"/>
+      </w:r>
+    </w:p>
+    <w:p>
+      <w:pPr>
+        <w:pStyle w:val="a9"/>
         <w:rPr>
           <w:highlight w:val="white"/>
         </w:rPr>
-        <w:t>Федеральный</w:t>
-      </w:r>
+      </w:pPr>
       <w:r>
         <w:rPr>
           <w:highlight w:val="white"/>
         </w:rPr>
-        <w:t xml:space="preserve"> закон от 27.07.2006 N 152-Ф3 </w:t>
-      </w:r>
-      <w:r>
-        <w:t>«</w:t>
-      </w:r>
-      <w:r>
+        <w:lastRenderedPageBreak/>
+        <w:t>Приложение Б</w:t>
+      </w:r>
+    </w:p>
+    <w:p>
+      <w:pPr>
+        <w:pStyle w:val="a9"/>
         <w:rPr>
           <w:highlight w:val="white"/>
         </w:rPr>
-        <w:t>О персональных данных</w:t>
-      </w:r>
-      <w:r>
-        <w:t>»</w:t>
-      </w:r>
-      <w:r>
-        <w:t>,</w:t>
-      </w:r>
-      <w:r>
-        <w:t xml:space="preserve"> учебный план по программе бакалавриата по направлению 09.03.04 «Программная инженерия» по специальности для 2022 года начала обучения</w:t>
-      </w:r>
-      <w:r>
-        <w:t>,</w:t>
-      </w:r>
-      <w:r>
-        <w:t xml:space="preserve"> распоряжение от 09.01.2025 № 1600-62 «О сроках текущей и промежуточных аттестаций».</w:t>
+      </w:pPr>
+      <w:r>
+        <w:rPr>
+          <w:highlight w:val="white"/>
+          <w:lang/>
+        </w:rPr>
+        <w:t xml:space="preserve">Sequence </w:t>
+      </w:r>
+      <w:r>
+        <w:rPr>
+          <w:highlight w:val="white"/>
+        </w:rPr>
+        <w:t>диаграмма</w:t>
+      </w:r>
+    </w:p>
+    <w:p>
+      <w:pPr>
+        <w:pStyle w:val="a7"/>
+        <w:rPr>
+          <w:rStyle w:val="ad"/>
+          <w:b w:val="0"/>
+          <w:bCs/>
+          <w:highlight w:val="white"/>
+        </w:rPr>
+      </w:pPr>
+      <w:r>
+        <w:rPr>
+          <w:b/>
+          <w:bCs/>
+          <w:noProof/>
+          <w:highlight w:val="white"/>
+        </w:rPr>
+        <w:drawing>
+          <wp:anchor distT="0" distB="0" distL="114300" distR="114300" simplePos="0" relativeHeight="251659264" behindDoc="0" locked="0" layoutInCell="1" allowOverlap="1" wp14:anchorId="514EE118" wp14:editId="5798A0F3">
+            <wp:simplePos x="0" y="0"/>
+            <wp:positionH relativeFrom="column">
+              <wp:posOffset>-775970</wp:posOffset>
+            </wp:positionH>
+            <wp:positionV relativeFrom="paragraph">
+              <wp:posOffset>1331595</wp:posOffset>
+            </wp:positionV>
+            <wp:extent cx="7151370" cy="3581400"/>
+            <wp:effectExtent l="0" t="0" r="0" b="0"/>
+            <wp:wrapTopAndBottom/>
+            <wp:docPr id="3" name="Picture 3"/>
+            <wp:cNvGraphicFramePr>
+              <a:graphicFrameLocks xmlns:a="http://schemas.openxmlformats.org/drawingml/2006/main" noChangeAspect="1"/>
+            </wp:cNvGraphicFramePr>
+            <a:graphic xmlns:a="http://schemas.openxmlformats.org/drawingml/2006/main">
+              <a:graphicData uri="http://schemas.openxmlformats.org/drawingml/2006/picture">
+                <pic:pic xmlns:pic="http://schemas.openxmlformats.org/drawingml/2006/picture">
+                  <pic:nvPicPr>
+                    <pic:cNvPr id="0" name="Picture 3"/>
+                    <pic:cNvPicPr>
+                      <a:picLocks noChangeAspect="1" noChangeArrowheads="1"/>
+                    </pic:cNvPicPr>
+                  </pic:nvPicPr>
+                  <pic:blipFill>
+                    <a:blip r:embed="rId9">
+                      <a:extLst>
+                        <a:ext uri="{28A0092B-C50C-407E-A947-70E740481C1C}">
+                          <a14:useLocalDpi xmlns:a14="http://schemas.microsoft.com/office/drawing/2010/main" val="0"/>
+                        </a:ext>
+                      </a:extLst>
+                    </a:blip>
+                    <a:srcRect/>
+                    <a:stretch>
+                      <a:fillRect/>
+                    </a:stretch>
+                  </pic:blipFill>
+                  <pic:spPr bwMode="auto">
+                    <a:xfrm>
+                      <a:off x="0" y="0"/>
+                      <a:ext cx="7151370" cy="3581400"/>
+                    </a:xfrm>
+                    <a:prstGeom prst="rect">
+                      <a:avLst/>
+                    </a:prstGeom>
+                    <a:noFill/>
+                  </pic:spPr>
+                </pic:pic>
+              </a:graphicData>
+            </a:graphic>
+            <wp14:sizeRelH relativeFrom="margin">
+              <wp14:pctWidth>0</wp14:pctWidth>
+            </wp14:sizeRelH>
+            <wp14:sizeRelV relativeFrom="margin">
+              <wp14:pctHeight>0</wp14:pctHeight>
+            </wp14:sizeRelV>
+          </wp:anchor>
+        </w:drawing>
+      </w:r>
+      <w:r>
+        <w:rPr>
+          <w:bCs/>
+          <w:lang/>
+        </w:rPr>
+        <w:t xml:space="preserve">Одним из основных вариантов использования приложения </w:t>
+      </w:r>
+      <w:r>
+        <w:rPr>
+          <w:rStyle w:val="ad"/>
+          <w:b w:val="0"/>
+          <w:bCs/>
+          <w:lang/>
+        </w:rPr>
+        <w:t>“Встречеслав” является получение протокола встречи, которая была загружена в видеоформате. Сама диаграмма приведена на рис</w:t>
+      </w:r>
+      <w:proofErr w:type="spellStart"/>
+      <w:r>
+        <w:rPr>
+          <w:rStyle w:val="ad"/>
+          <w:b w:val="0"/>
+          <w:bCs/>
+        </w:rPr>
+        <w:t>унке</w:t>
+      </w:r>
+      <w:proofErr w:type="spellEnd"/>
+      <w:r>
+        <w:rPr>
+          <w:rStyle w:val="ad"/>
+          <w:b w:val="0"/>
+          <w:bCs/>
+          <w:lang/>
+        </w:rPr>
+        <w:t xml:space="preserve"> 1.</w:t>
+      </w:r>
+      <w:r>
+        <w:rPr>
+          <w:rStyle w:val="ad"/>
+          <w:b w:val="0"/>
+          <w:bCs/>
+        </w:rPr>
+        <w:t xml:space="preserve"> </w:t>
+      </w:r>
+    </w:p>
+    <w:p>
+      <w:pPr>
+        <w:pStyle w:val="a7"/>
+        <w:rPr>
+          <w:b/>
+          <w:bCs/>
+          <w:highlight w:val="white"/>
+        </w:rPr>
+      </w:pPr>
+    </w:p>
+    <w:p>
+      <w:pPr>
+        <w:pStyle w:val="a5"/>
+        <w:rPr>
+          <w:highlight w:val="white"/>
+        </w:rPr>
+      </w:pPr>
+      <w:r>
+        <w:rPr>
+          <w:highlight w:val="white"/>
+        </w:rPr>
+        <w:t xml:space="preserve">–  </w:t>
+      </w:r>
+      <w:r>
+        <w:rPr>
+          <w:highlight w:val="white"/>
+          <w:lang/>
+        </w:rPr>
+        <w:t xml:space="preserve">Sequence </w:t>
+      </w:r>
+      <w:r>
+        <w:rPr>
+          <w:highlight w:val="white"/>
+        </w:rPr>
+        <w:t>диаграмма</w:t>
+      </w:r>
+    </w:p>
+    <w:p>
+      <w:pPr>
+        <w:pStyle w:val="a7"/>
+      </w:pPr>
+      <w:r>
+        <w:t>Рассматриваем запрос от пользователя на получение протокола.</w:t>
+      </w:r>
+    </w:p>
+    <w:p>
+      <w:pPr>
+        <w:pStyle w:val="a7"/>
+      </w:pPr>
+      <w:r>
+        <w:rPr>
+          <w:b/>
+          <w:bCs/>
+        </w:rPr>
+        <w:t>Объекты диаграммы последовательности</w:t>
+      </w:r>
+      <w:r>
+        <w:t>:</w:t>
+      </w:r>
+    </w:p>
+    <w:p>
+      <w:pPr>
+        <w:pStyle w:val="a3"/>
+      </w:pPr>
+      <w:r>
+        <w:t>Пользователь</w:t>
+      </w:r>
+      <w:r>
+        <w:rPr>
+          <w:lang/>
+        </w:rPr>
+        <w:t>;</w:t>
+      </w:r>
+    </w:p>
+    <w:p>
+      <w:pPr>
+        <w:pStyle w:val="a3"/>
+      </w:pPr>
+      <w:r>
+        <w:t>Подсистема загрузки видеофайла</w:t>
+      </w:r>
+      <w:r>
+        <w:rPr>
+          <w:lang/>
+        </w:rPr>
+        <w:t>;</w:t>
+      </w:r>
+    </w:p>
+    <w:p>
+      <w:pPr>
+        <w:pStyle w:val="a3"/>
+      </w:pPr>
+      <w:r>
+        <w:t>Подсистема извлечения аудио из видео</w:t>
+      </w:r>
+      <w:r>
+        <w:rPr>
+          <w:lang/>
+        </w:rPr>
+        <w:t>;</w:t>
+      </w:r>
+    </w:p>
+    <w:p>
+      <w:pPr>
+        <w:pStyle w:val="a3"/>
+      </w:pPr>
+      <w:r>
+        <w:t>Подсистема обработки текста</w:t>
+      </w:r>
+      <w:r>
+        <w:rPr>
+          <w:lang/>
+        </w:rPr>
+        <w:t>;</w:t>
+      </w:r>
+    </w:p>
+    <w:p>
+      <w:pPr>
+        <w:pStyle w:val="a3"/>
+      </w:pPr>
+      <w:proofErr w:type="spellStart"/>
+      <w:r>
+        <w:t>Vosk</w:t>
+      </w:r>
+      <w:proofErr w:type="spellEnd"/>
+      <w:r>
+        <w:rPr>
+          <w:lang/>
+        </w:rPr>
+        <w:t>;</w:t>
+      </w:r>
+    </w:p>
+    <w:p>
+      <w:pPr>
+        <w:pStyle w:val="a3"/>
+      </w:pPr>
+      <w:r>
+        <w:lastRenderedPageBreak/>
+        <w:t>База данных</w:t>
+      </w:r>
+      <w:r>
+        <w:rPr>
+          <w:lang/>
+        </w:rPr>
+        <w:t>.</w:t>
+      </w:r>
+    </w:p>
+    <w:p>
+      <w:pPr>
+        <w:pStyle w:val="a7"/>
+      </w:pPr>
+      <w:r>
+        <w:rPr>
+          <w:b/>
+          <w:bCs/>
+        </w:rPr>
+        <w:t>Рассмотрим порядок выполнения запроса</w:t>
+      </w:r>
+      <w:r>
+        <w:t>:</w:t>
+      </w:r>
+    </w:p>
+    <w:p>
+      <w:pPr>
+        <w:pStyle w:val="a7"/>
+        <w:rPr>
+          <w:lang/>
+        </w:rPr>
+      </w:pPr>
+      <w:r>
+        <w:t>Пользователь загружает видеофайл</w:t>
+      </w:r>
+      <w:r>
+        <w:rPr>
+          <w:lang/>
+        </w:rPr>
+        <w:t>.</w:t>
+      </w:r>
+    </w:p>
+    <w:p>
+      <w:pPr>
+        <w:pStyle w:val="a7"/>
+        <w:rPr>
+          <w:lang/>
+        </w:rPr>
+      </w:pPr>
+      <w:r>
+        <w:t>Идёт проверка формата загруженного видеофайла</w:t>
+      </w:r>
+      <w:r>
+        <w:rPr>
+          <w:lang/>
+        </w:rPr>
+        <w:t>.</w:t>
+      </w:r>
+    </w:p>
+    <w:p>
+      <w:pPr>
+        <w:pStyle w:val="a7"/>
+      </w:pPr>
+      <w:r>
+        <w:t>Если видеофайл не соответствует форматам: MKV, MOV, AVI, WEBM, то пользователю отправляется запрос на повторную загрузку.</w:t>
+      </w:r>
+    </w:p>
+    <w:p>
+      <w:pPr>
+        <w:pStyle w:val="a7"/>
+        <w:rPr>
+          <w:lang/>
+        </w:rPr>
+      </w:pPr>
+      <w:r>
+        <w:t xml:space="preserve">Если видеофайл соответствует форматам: MKV, MOV, AVI, WEBM, то подсистема выделения аудио из видео  отправляет аудио, полученной из загруженного видео в </w:t>
+      </w:r>
+      <w:proofErr w:type="spellStart"/>
+      <w:r>
+        <w:t>Vosk</w:t>
+      </w:r>
+      <w:proofErr w:type="spellEnd"/>
+      <w:r>
+        <w:rPr>
+          <w:lang/>
+        </w:rPr>
+        <w:t>.</w:t>
+      </w:r>
+    </w:p>
+    <w:p>
+      <w:pPr>
+        <w:pStyle w:val="a7"/>
+        <w:rPr>
+          <w:lang/>
+        </w:rPr>
+      </w:pPr>
+      <w:proofErr w:type="spellStart"/>
+      <w:r>
+        <w:t>Vosk</w:t>
+      </w:r>
+      <w:proofErr w:type="spellEnd"/>
+      <w:r>
+        <w:t xml:space="preserve"> формирует дословный текст из аудио и отправляет текст на обработку в подсистему протоколирования</w:t>
+      </w:r>
+      <w:r>
+        <w:rPr>
+          <w:lang/>
+        </w:rPr>
+        <w:t>.</w:t>
+      </w:r>
+    </w:p>
+    <w:p>
+      <w:pPr>
+        <w:pStyle w:val="a7"/>
+        <w:rPr>
+          <w:lang/>
+        </w:rPr>
+      </w:pPr>
+      <w:r>
+        <w:t>Подсистема протоколирования формирует протокол встречи и отправляет его в базу данных</w:t>
+      </w:r>
+      <w:r>
+        <w:rPr>
+          <w:lang/>
+        </w:rPr>
+        <w:t>.</w:t>
+      </w:r>
+    </w:p>
+    <w:p>
+      <w:pPr>
+        <w:pStyle w:val="a7"/>
+        <w:rPr>
+          <w:lang/>
+        </w:rPr>
+      </w:pPr>
+      <w:r>
+        <w:t>Пользователь запрашивает протокол встречи у подсистемы обработки текста</w:t>
+      </w:r>
+      <w:r>
+        <w:rPr>
+          <w:lang/>
+        </w:rPr>
+        <w:t>.</w:t>
+      </w:r>
+    </w:p>
+    <w:p>
+      <w:pPr>
+        <w:pStyle w:val="a7"/>
+        <w:rPr>
+          <w:lang/>
+        </w:rPr>
+      </w:pPr>
+      <w:r>
+        <w:t>Подсистема обработки текста отправляет запрос на получение протокола</w:t>
+      </w:r>
+      <w:r>
+        <w:rPr>
+          <w:lang/>
+        </w:rPr>
+        <w:t>.</w:t>
+      </w:r>
+    </w:p>
+    <w:p>
+      <w:pPr>
+        <w:pStyle w:val="a7"/>
+      </w:pPr>
+      <w:r>
+        <w:t>База данных передает протокол встречи в подсистему обработки текста</w:t>
+      </w:r>
+    </w:p>
+    <w:p>
+      <w:pPr>
+        <w:pStyle w:val="a7"/>
+      </w:pPr>
+      <w:r>
+        <w:t>Подсистема обработки текста отображает протокол встречи для пользователя</w:t>
+      </w:r>
+      <w:r>
+        <w:rPr>
+          <w:lang/>
+        </w:rPr>
+        <w:t>.</w:t>
+      </w:r>
+    </w:p>
+    <w:p>
+      <w:pPr>
+        <w:rPr>
+          <w:rFonts w:ascii="Times New Roman" w:hAnsi="Times New Roman"/>
+          <w:color w:val="000000" w:themeColor="text1"/>
+          <w:sz w:val="28"/>
+        </w:rPr>
+      </w:pPr>
+      <w:r>
+        <w:br w:type="page"/>
+      </w:r>
+    </w:p>
+    <w:p>
+      <w:pPr>
+        <w:pStyle w:val="a9"/>
+        <w:rPr>
+          <w:highlight w:val="white"/>
+        </w:rPr>
+      </w:pPr>
+      <w:r>
+        <w:rPr>
+          <w:highlight w:val="white"/>
+        </w:rPr>
+        <w:lastRenderedPageBreak/>
+        <w:t xml:space="preserve">Приложение </w:t>
+      </w:r>
+      <w:r>
+        <w:rPr>
+          <w:highlight w:val="white"/>
+        </w:rPr>
+        <w:t>В</w:t>
+      </w:r>
+    </w:p>
+    <w:p>
+      <w:pPr>
+        <w:pStyle w:val="a7"/>
+        <w:jc w:val="center"/>
+        <w:rPr>
+          <w:b/>
+          <w:bCs/>
+          <w:highlight w:val="white"/>
+          <w:lang/>
+        </w:rPr>
+      </w:pPr>
+      <w:r>
+        <w:rPr>
+          <w:b/>
+          <w:bCs/>
+          <w:highlight w:val="white"/>
+        </w:rPr>
+        <w:t>Диаграмма классов</w:t>
+      </w:r>
+    </w:p>
+    <w:p>
+      <w:pPr>
+        <w:pStyle w:val="a7"/>
+      </w:pPr>
+      <w:r>
+        <w:rPr>
+          <w:noProof/>
+        </w:rPr>
+        <w:drawing>
+          <wp:anchor distT="0" distB="0" distL="114300" distR="114300" simplePos="0" relativeHeight="251660288" behindDoc="0" locked="0" layoutInCell="1" allowOverlap="1" wp14:anchorId="69E3FE62" wp14:editId="0FAF40DD">
+            <wp:simplePos x="0" y="0"/>
+            <wp:positionH relativeFrom="page">
+              <wp:align>center</wp:align>
+            </wp:positionH>
+            <wp:positionV relativeFrom="paragraph">
+              <wp:posOffset>798195</wp:posOffset>
+            </wp:positionV>
+            <wp:extent cx="6151245" cy="4420235"/>
+            <wp:effectExtent l="0" t="0" r="1905" b="0"/>
+            <wp:wrapTopAndBottom/>
+            <wp:docPr id="4" name="Picture 4"/>
+            <wp:cNvGraphicFramePr>
+              <a:graphicFrameLocks xmlns:a="http://schemas.openxmlformats.org/drawingml/2006/main" noChangeAspect="1"/>
+            </wp:cNvGraphicFramePr>
+            <a:graphic xmlns:a="http://schemas.openxmlformats.org/drawingml/2006/main">
+              <a:graphicData uri="http://schemas.openxmlformats.org/drawingml/2006/picture">
+                <pic:pic xmlns:pic="http://schemas.openxmlformats.org/drawingml/2006/picture">
+                  <pic:nvPicPr>
+                    <pic:cNvPr id="0" name="Picture 4"/>
+                    <pic:cNvPicPr>
+                      <a:picLocks noChangeAspect="1" noChangeArrowheads="1"/>
+                    </pic:cNvPicPr>
+                  </pic:nvPicPr>
+                  <pic:blipFill>
+                    <a:blip r:embed="rId10">
+                      <a:extLst>
+                        <a:ext uri="{28A0092B-C50C-407E-A947-70E740481C1C}">
+                          <a14:useLocalDpi xmlns:a14="http://schemas.microsoft.com/office/drawing/2010/main" val="0"/>
+                        </a:ext>
+                      </a:extLst>
+                    </a:blip>
+                    <a:srcRect/>
+                    <a:stretch>
+                      <a:fillRect/>
+                    </a:stretch>
+                  </pic:blipFill>
+                  <pic:spPr bwMode="auto">
+                    <a:xfrm>
+                      <a:off x="0" y="0"/>
+                      <a:ext cx="6151245" cy="4420235"/>
+                    </a:xfrm>
+                    <a:prstGeom prst="rect">
+                      <a:avLst/>
+                    </a:prstGeom>
+                    <a:noFill/>
+                  </pic:spPr>
+                </pic:pic>
+              </a:graphicData>
+            </a:graphic>
+          </wp:anchor>
+        </w:drawing>
+      </w:r>
+      <w:r>
+        <w:t>В данном приложении к техническому заданию описана возможная структура классов в разрабатываемой системе. Она приведена на рисунке 1.</w:t>
+      </w:r>
+    </w:p>
+    <w:p>
+      <w:pPr>
+        <w:pStyle w:val="a5"/>
+        <w:numPr>
+          <w:ilvl w:val="0"/>
+          <w:numId w:val="0"/>
+        </w:numPr>
+        <w:ind w:left="360"/>
+      </w:pPr>
+      <w:r>
+        <w:t>Рисунок 1 – диаграмма классов</w:t>
+      </w:r>
+    </w:p>
+    <w:p>
+      <w:pPr>
+        <w:pStyle w:val="a7"/>
+      </w:pPr>
+    </w:p>
+    <w:p>
+      <w:pPr>
+        <w:pStyle w:val="a7"/>
+      </w:pPr>
+      <w:r>
+        <w:t>Классы, их атрибуты и методы:</w:t>
+      </w:r>
+    </w:p>
+    <w:p>
+      <w:pPr>
+        <w:pStyle w:val="a7"/>
+      </w:pPr>
+      <w:r>
+        <w:t>1.</w:t>
+      </w:r>
+      <w:r>
+        <w:tab/>
+        <w:t>User – пользователь</w:t>
+      </w:r>
+    </w:p>
+    <w:p>
+      <w:pPr>
+        <w:pStyle w:val="a7"/>
+      </w:pPr>
+      <w:r>
+        <w:t>Методы:</w:t>
+      </w:r>
+    </w:p>
+    <w:p>
+      <w:pPr>
+        <w:pStyle w:val="a7"/>
+      </w:pPr>
+      <w:r>
+        <w:t>•</w:t>
+      </w:r>
+      <w:r>
+        <w:tab/>
+        <w:t xml:space="preserve">+ </w:t>
+      </w:r>
+      <w:proofErr w:type="spellStart"/>
+      <w:r>
+        <w:t>uploadVideo</w:t>
+      </w:r>
+      <w:proofErr w:type="spellEnd"/>
+      <w:r>
+        <w:t>(</w:t>
+      </w:r>
+      <w:proofErr w:type="spellStart"/>
+      <w:r>
+        <w:t>VideoFile</w:t>
+      </w:r>
+      <w:proofErr w:type="spellEnd"/>
+      <w:r>
+        <w:t xml:space="preserve"> </w:t>
+      </w:r>
+      <w:proofErr w:type="spellStart"/>
+      <w:r>
+        <w:t>file</w:t>
+      </w:r>
+      <w:proofErr w:type="spellEnd"/>
+      <w:r>
+        <w:t xml:space="preserve">): </w:t>
+      </w:r>
+      <w:proofErr w:type="spellStart"/>
+      <w:r>
+        <w:t>void</w:t>
+      </w:r>
+      <w:proofErr w:type="spellEnd"/>
+      <w:r>
+        <w:t xml:space="preserve"> – публичный метод для загрузки видеофайла</w:t>
+      </w:r>
+    </w:p>
+    <w:p>
+      <w:pPr>
+        <w:pStyle w:val="a7"/>
+      </w:pPr>
+      <w:r>
+        <w:lastRenderedPageBreak/>
+        <w:t>•</w:t>
+      </w:r>
+      <w:r>
+        <w:tab/>
+        <w:t xml:space="preserve">+ </w:t>
+      </w:r>
+      <w:proofErr w:type="spellStart"/>
+      <w:r>
+        <w:t>requestTranscript</w:t>
+      </w:r>
+      <w:proofErr w:type="spellEnd"/>
+      <w:r>
+        <w:t xml:space="preserve">(Long </w:t>
+      </w:r>
+      <w:proofErr w:type="spellStart"/>
+      <w:r>
+        <w:t>meetingId</w:t>
+      </w:r>
+      <w:proofErr w:type="spellEnd"/>
+      <w:r>
+        <w:t xml:space="preserve">): </w:t>
+      </w:r>
+      <w:proofErr w:type="spellStart"/>
+      <w:r>
+        <w:t>Transcript</w:t>
+      </w:r>
+      <w:proofErr w:type="spellEnd"/>
+      <w:r>
+        <w:t xml:space="preserve"> – публичный метод для получения стенограммы встречи</w:t>
+      </w:r>
+    </w:p>
+    <w:p>
+      <w:pPr>
+        <w:pStyle w:val="a7"/>
+      </w:pPr>
+      <w:r>
+        <w:t>•</w:t>
+      </w:r>
+      <w:r>
+        <w:tab/>
+        <w:t xml:space="preserve">+ </w:t>
+      </w:r>
+      <w:proofErr w:type="spellStart"/>
+      <w:r>
+        <w:t>requestProtocol</w:t>
+      </w:r>
+      <w:proofErr w:type="spellEnd"/>
+      <w:r>
+        <w:t xml:space="preserve">(Long </w:t>
+      </w:r>
+      <w:proofErr w:type="spellStart"/>
+      <w:r>
+        <w:t>meetingId</w:t>
+      </w:r>
+      <w:proofErr w:type="spellEnd"/>
+      <w:r>
+        <w:t>): Protocol – публичный метод для получения протокола встречи</w:t>
+      </w:r>
+    </w:p>
+    <w:p>
+      <w:pPr>
+        <w:pStyle w:val="a7"/>
+      </w:pPr>
+      <w:r>
+        <w:t>•</w:t>
+      </w:r>
+      <w:r>
+        <w:tab/>
+        <w:t xml:space="preserve">+ </w:t>
+      </w:r>
+      <w:proofErr w:type="spellStart"/>
+      <w:r>
+        <w:t>requestTasks</w:t>
+      </w:r>
+      <w:proofErr w:type="spellEnd"/>
+      <w:r>
+        <w:t xml:space="preserve">(Long </w:t>
+      </w:r>
+      <w:proofErr w:type="spellStart"/>
+      <w:r>
+        <w:t>meetingId</w:t>
+      </w:r>
+      <w:proofErr w:type="spellEnd"/>
+      <w:r>
+        <w:t>): List&lt;Task&gt; – публичный метод для получения задач встречи</w:t>
+      </w:r>
+    </w:p>
+    <w:p>
+      <w:pPr>
+        <w:pStyle w:val="a7"/>
+      </w:pPr>
+      <w:r>
+        <w:t>•</w:t>
+      </w:r>
+      <w:r>
+        <w:tab/>
+        <w:t xml:space="preserve">+ </w:t>
+      </w:r>
+      <w:proofErr w:type="spellStart"/>
+      <w:r>
+        <w:t>searchParticipant</w:t>
+      </w:r>
+      <w:proofErr w:type="spellEnd"/>
+      <w:r>
+        <w:t>(</w:t>
+      </w:r>
+      <w:proofErr w:type="spellStart"/>
+      <w:r>
+        <w:t>Tag</w:t>
+      </w:r>
+      <w:proofErr w:type="spellEnd"/>
+      <w:r>
+        <w:t xml:space="preserve"> </w:t>
+      </w:r>
+      <w:proofErr w:type="spellStart"/>
+      <w:r>
+        <w:t>tag</w:t>
+      </w:r>
+      <w:proofErr w:type="spellEnd"/>
+      <w:r>
+        <w:t xml:space="preserve">): </w:t>
+      </w:r>
+      <w:proofErr w:type="spellStart"/>
+      <w:r>
+        <w:t>Participant</w:t>
+      </w:r>
+      <w:proofErr w:type="spellEnd"/>
+      <w:r>
+        <w:t xml:space="preserve"> – публичный метод для поиска участника встречи по тегу</w:t>
+      </w:r>
+    </w:p>
+    <w:p>
+      <w:pPr>
+        <w:pStyle w:val="a7"/>
+      </w:pPr>
+      <w:r>
+        <w:t>•</w:t>
+      </w:r>
+      <w:r>
+        <w:tab/>
+        <w:t xml:space="preserve">+ </w:t>
+      </w:r>
+      <w:proofErr w:type="spellStart"/>
+      <w:r>
+        <w:t>editProtocol</w:t>
+      </w:r>
+      <w:proofErr w:type="spellEnd"/>
+      <w:r>
+        <w:t>(</w:t>
+      </w:r>
+      <w:proofErr w:type="spellStart"/>
+      <w:r>
+        <w:t>String</w:t>
+      </w:r>
+      <w:proofErr w:type="spellEnd"/>
+      <w:r>
+        <w:t xml:space="preserve"> </w:t>
+      </w:r>
+      <w:proofErr w:type="spellStart"/>
+      <w:r>
+        <w:t>text</w:t>
+      </w:r>
+      <w:proofErr w:type="spellEnd"/>
+      <w:r>
+        <w:t xml:space="preserve">): </w:t>
+      </w:r>
+      <w:proofErr w:type="spellStart"/>
+      <w:r>
+        <w:t>void</w:t>
+      </w:r>
+      <w:proofErr w:type="spellEnd"/>
+      <w:r>
+        <w:t xml:space="preserve"> – публичный метод для изменения протокола встречи</w:t>
+      </w:r>
+    </w:p>
+    <w:p>
+      <w:pPr>
+        <w:pStyle w:val="a7"/>
+      </w:pPr>
+      <w:r>
+        <w:t>•</w:t>
+      </w:r>
+      <w:r>
+        <w:tab/>
+        <w:t xml:space="preserve">+ </w:t>
+      </w:r>
+      <w:proofErr w:type="spellStart"/>
+      <w:r>
+        <w:t>editTask</w:t>
+      </w:r>
+      <w:proofErr w:type="spellEnd"/>
+      <w:r>
+        <w:t>(</w:t>
+      </w:r>
+      <w:proofErr w:type="spellStart"/>
+      <w:r>
+        <w:t>String</w:t>
+      </w:r>
+      <w:proofErr w:type="spellEnd"/>
+      <w:r>
+        <w:t xml:space="preserve"> </w:t>
+      </w:r>
+      <w:proofErr w:type="spellStart"/>
+      <w:r>
+        <w:t>text</w:t>
+      </w:r>
+      <w:proofErr w:type="spellEnd"/>
+      <w:r>
+        <w:t xml:space="preserve">): </w:t>
+      </w:r>
+      <w:proofErr w:type="spellStart"/>
+      <w:r>
+        <w:t>void</w:t>
+      </w:r>
+      <w:proofErr w:type="spellEnd"/>
+      <w:r>
+        <w:t xml:space="preserve"> – публичный метод для изменения задачи</w:t>
+      </w:r>
+    </w:p>
+    <w:p>
+      <w:pPr>
+        <w:pStyle w:val="a7"/>
+      </w:pPr>
+      <w:r>
+        <w:t>•</w:t>
+      </w:r>
+      <w:r>
+        <w:tab/>
+        <w:t xml:space="preserve">+ </w:t>
+      </w:r>
+      <w:proofErr w:type="spellStart"/>
+      <w:r>
+        <w:t>editParticipantName</w:t>
+      </w:r>
+      <w:proofErr w:type="spellEnd"/>
+      <w:r>
+        <w:t>(</w:t>
+      </w:r>
+      <w:proofErr w:type="spellStart"/>
+      <w:r>
+        <w:t>String</w:t>
+      </w:r>
+      <w:proofErr w:type="spellEnd"/>
+      <w:r>
+        <w:t xml:space="preserve"> </w:t>
+      </w:r>
+      <w:proofErr w:type="spellStart"/>
+      <w:r>
+        <w:t>name</w:t>
+      </w:r>
+      <w:proofErr w:type="spellEnd"/>
+      <w:r>
+        <w:t>) – публичный метод для изменения имени участника встречи</w:t>
+      </w:r>
+    </w:p>
+    <w:p>
+      <w:pPr>
+        <w:pStyle w:val="a7"/>
+      </w:pPr>
+      <w:r>
+        <w:t>•</w:t>
+      </w:r>
+      <w:r>
+        <w:tab/>
+        <w:t xml:space="preserve">+ </w:t>
+      </w:r>
+      <w:proofErr w:type="spellStart"/>
+      <w:r>
+        <w:t>editParticipantTag</w:t>
+      </w:r>
+      <w:proofErr w:type="spellEnd"/>
+      <w:r>
+        <w:t>(</w:t>
+      </w:r>
+      <w:proofErr w:type="spellStart"/>
+      <w:r>
+        <w:t>String</w:t>
+      </w:r>
+      <w:proofErr w:type="spellEnd"/>
+      <w:r>
+        <w:t xml:space="preserve"> </w:t>
+      </w:r>
+      <w:proofErr w:type="spellStart"/>
+      <w:r>
+        <w:t>name</w:t>
+      </w:r>
+      <w:proofErr w:type="spellEnd"/>
+      <w:r>
+        <w:t>) – публичный метод для изменения тега участника встречи</w:t>
+      </w:r>
+    </w:p>
+    <w:p>
+      <w:pPr>
+        <w:pStyle w:val="a7"/>
+      </w:pPr>
+      <w:r>
+        <w:t>2.</w:t>
+      </w:r>
+      <w:r>
+        <w:tab/>
+      </w:r>
+      <w:proofErr w:type="spellStart"/>
+      <w:r>
+        <w:t>Meeting</w:t>
+      </w:r>
+      <w:proofErr w:type="spellEnd"/>
+      <w:r>
+        <w:t xml:space="preserve"> – встреча</w:t>
+      </w:r>
+    </w:p>
+    <w:p>
+      <w:pPr>
+        <w:pStyle w:val="a7"/>
+      </w:pPr>
+      <w:r>
+        <w:t>Атрибуты:</w:t>
+      </w:r>
+    </w:p>
+    <w:p>
+      <w:pPr>
+        <w:pStyle w:val="a7"/>
+      </w:pPr>
+      <w:r>
+        <w:t>•</w:t>
+      </w:r>
+      <w:r>
+        <w:tab/>
+        <w:t xml:space="preserve">- </w:t>
+      </w:r>
+      <w:proofErr w:type="spellStart"/>
+      <w:r>
+        <w:t>id</w:t>
+      </w:r>
+      <w:proofErr w:type="spellEnd"/>
+      <w:r>
+        <w:t>: Long – приватный атрибут идентификатора встречи</w:t>
+      </w:r>
+    </w:p>
+    <w:p>
+      <w:pPr>
+        <w:pStyle w:val="a7"/>
+      </w:pPr>
+      <w:r>
+        <w:t>•</w:t>
+      </w:r>
+      <w:r>
+        <w:tab/>
+        <w:t xml:space="preserve">- </w:t>
+      </w:r>
+      <w:proofErr w:type="spellStart"/>
+      <w:r>
+        <w:t>date</w:t>
+      </w:r>
+      <w:proofErr w:type="spellEnd"/>
+      <w:r>
+        <w:t xml:space="preserve">: </w:t>
+      </w:r>
+      <w:proofErr w:type="spellStart"/>
+      <w:r>
+        <w:t>Date</w:t>
+      </w:r>
+      <w:proofErr w:type="spellEnd"/>
+      <w:r>
+        <w:t xml:space="preserve"> – приватный атрибут даты встречи</w:t>
+      </w:r>
+    </w:p>
+    <w:p>
+      <w:pPr>
+        <w:pStyle w:val="a7"/>
+      </w:pPr>
+      <w:r>
+        <w:t>•</w:t>
+      </w:r>
+      <w:r>
+        <w:tab/>
+        <w:t xml:space="preserve">- </w:t>
+      </w:r>
+      <w:proofErr w:type="spellStart"/>
+      <w:r>
+        <w:t>transcript</w:t>
+      </w:r>
+      <w:proofErr w:type="spellEnd"/>
+      <w:r>
+        <w:t xml:space="preserve">: </w:t>
+      </w:r>
+      <w:proofErr w:type="spellStart"/>
+      <w:r>
+        <w:t>Transcript</w:t>
+      </w:r>
+      <w:proofErr w:type="spellEnd"/>
+      <w:r>
+        <w:t xml:space="preserve"> – приватный атрибут стенограммы встречи</w:t>
+      </w:r>
+    </w:p>
+    <w:p>
+      <w:pPr>
+        <w:pStyle w:val="a7"/>
+      </w:pPr>
+      <w:r>
+        <w:t>•</w:t>
+      </w:r>
+      <w:r>
+        <w:tab/>
+        <w:t xml:space="preserve">- </w:t>
+      </w:r>
+      <w:proofErr w:type="spellStart"/>
+      <w:r>
+        <w:t>protocol</w:t>
+      </w:r>
+      <w:proofErr w:type="spellEnd"/>
+      <w:r>
+        <w:t>: Protocol – приватный атрибут протокола встречи</w:t>
+      </w:r>
+    </w:p>
+    <w:p>
+      <w:pPr>
+        <w:pStyle w:val="a7"/>
+      </w:pPr>
+      <w:r>
+        <w:t>•</w:t>
+      </w:r>
+      <w:r>
+        <w:tab/>
+        <w:t xml:space="preserve">- </w:t>
+      </w:r>
+      <w:proofErr w:type="spellStart"/>
+      <w:r>
+        <w:t>tasks</w:t>
+      </w:r>
+      <w:proofErr w:type="spellEnd"/>
+      <w:r>
+        <w:t>: List&lt;Task&gt; - приватный атрибут списка задач встречи</w:t>
+      </w:r>
+    </w:p>
+    <w:p>
+      <w:pPr>
+        <w:pStyle w:val="a7"/>
+      </w:pPr>
+      <w:r>
+        <w:t>Методы:</w:t>
+      </w:r>
+    </w:p>
+    <w:p>
+      <w:pPr>
+        <w:pStyle w:val="a7"/>
+      </w:pPr>
+      <w:r>
+        <w:lastRenderedPageBreak/>
+        <w:t>•</w:t>
+      </w:r>
+      <w:r>
+        <w:tab/>
+        <w:t xml:space="preserve">+ </w:t>
+      </w:r>
+      <w:proofErr w:type="spellStart"/>
+      <w:r>
+        <w:t>addParticipant</w:t>
+      </w:r>
+      <w:proofErr w:type="spellEnd"/>
+      <w:r>
+        <w:t>(</w:t>
+      </w:r>
+      <w:proofErr w:type="spellStart"/>
+      <w:r>
+        <w:t>Participant</w:t>
+      </w:r>
+      <w:proofErr w:type="spellEnd"/>
+      <w:r>
+        <w:t xml:space="preserve"> </w:t>
+      </w:r>
+      <w:proofErr w:type="spellStart"/>
+      <w:r>
+        <w:t>participant</w:t>
+      </w:r>
+      <w:proofErr w:type="spellEnd"/>
+      <w:r>
+        <w:t xml:space="preserve">): </w:t>
+      </w:r>
+      <w:proofErr w:type="spellStart"/>
+      <w:r>
+        <w:t>void</w:t>
+      </w:r>
+      <w:proofErr w:type="spellEnd"/>
+      <w:r>
+        <w:t xml:space="preserve"> – публичный метод добавления участника встречи</w:t>
+      </w:r>
+    </w:p>
+    <w:p>
+      <w:pPr>
+        <w:pStyle w:val="a7"/>
+      </w:pPr>
+      <w:r>
+        <w:t>3.</w:t>
+      </w:r>
+      <w:r>
+        <w:tab/>
+      </w:r>
+      <w:proofErr w:type="spellStart"/>
+      <w:r>
+        <w:t>Tag</w:t>
+      </w:r>
+      <w:proofErr w:type="spellEnd"/>
+      <w:r>
+        <w:t xml:space="preserve"> – тег</w:t>
+      </w:r>
+    </w:p>
+    <w:p>
+      <w:pPr>
+        <w:pStyle w:val="a7"/>
+      </w:pPr>
+      <w:r>
+        <w:t>Атрибуты:</w:t>
+      </w:r>
+    </w:p>
+    <w:p>
+      <w:pPr>
+        <w:pStyle w:val="a7"/>
+      </w:pPr>
+      <w:r>
+        <w:t>•</w:t>
+      </w:r>
+      <w:r>
+        <w:tab/>
+        <w:t xml:space="preserve">- </w:t>
+      </w:r>
+      <w:proofErr w:type="spellStart"/>
+      <w:r>
+        <w:t>id</w:t>
+      </w:r>
+      <w:proofErr w:type="spellEnd"/>
+      <w:r>
+        <w:t>: Long - приватный атрибут идентификатора тега</w:t>
+      </w:r>
+    </w:p>
+    <w:p>
+      <w:pPr>
+        <w:pStyle w:val="a7"/>
+      </w:pPr>
+      <w:r>
+        <w:t>•</w:t>
+      </w:r>
+      <w:r>
+        <w:tab/>
+        <w:t xml:space="preserve">- </w:t>
+      </w:r>
+      <w:proofErr w:type="spellStart"/>
+      <w:r>
+        <w:t>name</w:t>
+      </w:r>
+      <w:proofErr w:type="spellEnd"/>
+      <w:r>
+        <w:t xml:space="preserve"> – приватный атрибут названия тега</w:t>
+      </w:r>
+    </w:p>
+    <w:p>
+      <w:pPr>
+        <w:pStyle w:val="a7"/>
+      </w:pPr>
+      <w:r>
+        <w:t>Методы:</w:t>
+      </w:r>
+    </w:p>
+    <w:p>
+      <w:pPr>
+        <w:pStyle w:val="a7"/>
+      </w:pPr>
+      <w:r>
+        <w:t>•</w:t>
+      </w:r>
+      <w:r>
+        <w:tab/>
+        <w:t xml:space="preserve">+ </w:t>
+      </w:r>
+      <w:proofErr w:type="spellStart"/>
+      <w:r>
+        <w:t>editTag</w:t>
+      </w:r>
+      <w:proofErr w:type="spellEnd"/>
+      <w:r>
+        <w:t>(</w:t>
+      </w:r>
+      <w:proofErr w:type="spellStart"/>
+      <w:r>
+        <w:t>String</w:t>
+      </w:r>
+      <w:proofErr w:type="spellEnd"/>
+      <w:r>
+        <w:t xml:space="preserve"> </w:t>
+      </w:r>
+      <w:proofErr w:type="spellStart"/>
+      <w:r>
+        <w:t>name</w:t>
+      </w:r>
+      <w:proofErr w:type="spellEnd"/>
+      <w:r>
+        <w:t xml:space="preserve">) : </w:t>
+      </w:r>
+      <w:proofErr w:type="spellStart"/>
+      <w:r>
+        <w:t>void</w:t>
+      </w:r>
+      <w:proofErr w:type="spellEnd"/>
+      <w:r>
+        <w:t xml:space="preserve"> – публичный метод изменения названия тега</w:t>
+      </w:r>
+    </w:p>
+    <w:p>
+      <w:pPr>
+        <w:pStyle w:val="a7"/>
+      </w:pPr>
+      <w:r>
+        <w:t>4.</w:t>
+      </w:r>
+      <w:r>
+        <w:tab/>
+      </w:r>
+      <w:proofErr w:type="spellStart"/>
+      <w:r>
+        <w:t>Participant</w:t>
+      </w:r>
+      <w:proofErr w:type="spellEnd"/>
+      <w:r>
+        <w:t xml:space="preserve"> – участник встречи</w:t>
+      </w:r>
+    </w:p>
+    <w:p>
+      <w:pPr>
+        <w:pStyle w:val="a7"/>
+      </w:pPr>
+      <w:r>
+        <w:t>Атрибуты:</w:t>
+      </w:r>
+    </w:p>
+    <w:p>
+      <w:pPr>
+        <w:pStyle w:val="a7"/>
+      </w:pPr>
+      <w:r>
+        <w:t>•</w:t>
+      </w:r>
+      <w:r>
+        <w:tab/>
+        <w:t xml:space="preserve">- </w:t>
+      </w:r>
+      <w:proofErr w:type="spellStart"/>
+      <w:r>
+        <w:t>id</w:t>
+      </w:r>
+      <w:proofErr w:type="spellEnd"/>
+      <w:r>
+        <w:t>: Long - приватный атрибут идентификатора участника</w:t>
+      </w:r>
+    </w:p>
+    <w:p>
+      <w:pPr>
+        <w:pStyle w:val="a7"/>
+      </w:pPr>
+      <w:r>
+        <w:t>•</w:t>
+      </w:r>
+      <w:r>
+        <w:tab/>
+        <w:t xml:space="preserve">- </w:t>
+      </w:r>
+      <w:proofErr w:type="spellStart"/>
+      <w:r>
+        <w:t>name</w:t>
+      </w:r>
+      <w:proofErr w:type="spellEnd"/>
+      <w:r>
+        <w:t xml:space="preserve"> – приватный атрибут имени участника встречи</w:t>
+      </w:r>
+    </w:p>
+    <w:p>
+      <w:pPr>
+        <w:pStyle w:val="a7"/>
+      </w:pPr>
+      <w:r>
+        <w:t>Методы:</w:t>
+      </w:r>
+    </w:p>
+    <w:p>
+      <w:pPr>
+        <w:pStyle w:val="a7"/>
+      </w:pPr>
+      <w:r>
+        <w:t>•</w:t>
+      </w:r>
+      <w:r>
+        <w:tab/>
+        <w:t xml:space="preserve">+ </w:t>
+      </w:r>
+      <w:proofErr w:type="spellStart"/>
+      <w:r>
+        <w:t>assignTag</w:t>
+      </w:r>
+      <w:proofErr w:type="spellEnd"/>
+      <w:r>
+        <w:t>(</w:t>
+      </w:r>
+      <w:proofErr w:type="spellStart"/>
+      <w:r>
+        <w:t>Tag</w:t>
+      </w:r>
+      <w:proofErr w:type="spellEnd"/>
+      <w:r>
+        <w:t xml:space="preserve"> </w:t>
+      </w:r>
+      <w:proofErr w:type="spellStart"/>
+      <w:r>
+        <w:t>tag</w:t>
+      </w:r>
+      <w:proofErr w:type="spellEnd"/>
+      <w:r>
+        <w:t xml:space="preserve">) : </w:t>
+      </w:r>
+      <w:proofErr w:type="spellStart"/>
+      <w:r>
+        <w:t>void</w:t>
+      </w:r>
+      <w:proofErr w:type="spellEnd"/>
+      <w:r>
+        <w:t xml:space="preserve"> – публичный метод присвоения тега участнику встречи</w:t>
+      </w:r>
+    </w:p>
+    <w:p>
+      <w:pPr>
+        <w:pStyle w:val="a7"/>
+      </w:pPr>
+      <w:r>
+        <w:t>5.</w:t>
+      </w:r>
+      <w:r>
+        <w:tab/>
+        <w:t>Protocol – протокол встречи</w:t>
+      </w:r>
+    </w:p>
+    <w:p>
+      <w:pPr>
+        <w:pStyle w:val="a7"/>
+      </w:pPr>
+      <w:r>
+        <w:t>Атрибуты:</w:t>
+      </w:r>
+    </w:p>
+    <w:p>
+      <w:pPr>
+        <w:pStyle w:val="a7"/>
+      </w:pPr>
+      <w:r>
+        <w:t>•</w:t>
+      </w:r>
+      <w:r>
+        <w:tab/>
+        <w:t xml:space="preserve">- </w:t>
+      </w:r>
+      <w:proofErr w:type="spellStart"/>
+      <w:r>
+        <w:t>id</w:t>
+      </w:r>
+      <w:proofErr w:type="spellEnd"/>
+      <w:r>
+        <w:t>: Long - приватный атрибут идентификатора протокола встречи</w:t>
+      </w:r>
+    </w:p>
+    <w:p>
+      <w:pPr>
+        <w:pStyle w:val="a7"/>
+      </w:pPr>
+      <w:r>
+        <w:t>•</w:t>
+      </w:r>
+      <w:r>
+        <w:tab/>
+        <w:t xml:space="preserve">- </w:t>
+      </w:r>
+      <w:proofErr w:type="spellStart"/>
+      <w:r>
+        <w:t>conclusion</w:t>
+      </w:r>
+      <w:proofErr w:type="spellEnd"/>
+      <w:r>
+        <w:t xml:space="preserve">: </w:t>
+      </w:r>
+      <w:proofErr w:type="spellStart"/>
+      <w:r>
+        <w:t>String</w:t>
+      </w:r>
+      <w:proofErr w:type="spellEnd"/>
+      <w:r>
+        <w:t xml:space="preserve"> – приватный атрибут выводов из встречи</w:t>
+      </w:r>
+    </w:p>
+    <w:p>
+      <w:pPr>
+        <w:pStyle w:val="a7"/>
+      </w:pPr>
+      <w:r>
+        <w:t>Методы:</w:t>
+      </w:r>
+    </w:p>
+    <w:p>
+      <w:pPr>
+        <w:pStyle w:val="a7"/>
+      </w:pPr>
+      <w:r>
+        <w:t>•</w:t>
+      </w:r>
+      <w:r>
+        <w:tab/>
+        <w:t xml:space="preserve">+ </w:t>
+      </w:r>
+      <w:proofErr w:type="spellStart"/>
+      <w:r>
+        <w:t>editConclusion</w:t>
+      </w:r>
+      <w:proofErr w:type="spellEnd"/>
+      <w:r>
+        <w:t>(</w:t>
+      </w:r>
+      <w:proofErr w:type="spellStart"/>
+      <w:r>
+        <w:t>String</w:t>
+      </w:r>
+      <w:proofErr w:type="spellEnd"/>
+      <w:r>
+        <w:t xml:space="preserve"> </w:t>
+      </w:r>
+      <w:proofErr w:type="spellStart"/>
+      <w:r>
+        <w:t>text</w:t>
+      </w:r>
+      <w:proofErr w:type="spellEnd"/>
+      <w:r>
+        <w:t xml:space="preserve">) : </w:t>
+      </w:r>
+      <w:proofErr w:type="spellStart"/>
+      <w:r>
+        <w:t>void</w:t>
+      </w:r>
+      <w:proofErr w:type="spellEnd"/>
+      <w:r>
+        <w:t xml:space="preserve"> – публичный метод изменения итогов встречи</w:t>
+      </w:r>
+    </w:p>
+    <w:p>
+      <w:pPr>
+        <w:pStyle w:val="a7"/>
+      </w:pPr>
+      <w:r>
+        <w:t>•</w:t>
+      </w:r>
+      <w:r>
+        <w:tab/>
+        <w:t>+</w:t>
+      </w:r>
+      <w:proofErr w:type="spellStart"/>
+      <w:r>
+        <w:t>getTasks</w:t>
+      </w:r>
+      <w:proofErr w:type="spellEnd"/>
+      <w:r>
+        <w:t>() : List&lt;Task&gt; - публичный метод для получения задач</w:t>
+      </w:r>
+    </w:p>
+    <w:p>
+      <w:pPr>
+        <w:pStyle w:val="a7"/>
+      </w:pPr>
+    </w:p>
+    <w:p>
+      <w:pPr>
+        <w:pStyle w:val="a7"/>
+      </w:pPr>
+      <w:r>
+        <w:t>6.</w:t>
+      </w:r>
+      <w:r>
+        <w:tab/>
+        <w:t>Task – задачи</w:t>
+      </w:r>
+    </w:p>
+    <w:p>
+      <w:pPr>
+        <w:pStyle w:val="a7"/>
+      </w:pPr>
+      <w:r>
+        <w:t>Атрибуты:</w:t>
+      </w:r>
+    </w:p>
+    <w:p>
+      <w:pPr>
+        <w:pStyle w:val="a7"/>
+      </w:pPr>
+      <w:r>
+        <w:t>•</w:t>
+      </w:r>
+      <w:r>
+        <w:tab/>
+        <w:t xml:space="preserve">- </w:t>
+      </w:r>
+      <w:proofErr w:type="spellStart"/>
+      <w:r>
+        <w:t>id</w:t>
+      </w:r>
+      <w:proofErr w:type="spellEnd"/>
+      <w:r>
+        <w:t>: Long - приватный атрибут идентификатора задачи</w:t>
+      </w:r>
+    </w:p>
+    <w:p>
+      <w:pPr>
+        <w:pStyle w:val="a7"/>
+      </w:pPr>
+      <w:r>
+        <w:t>•</w:t>
+      </w:r>
+      <w:r>
+        <w:tab/>
+        <w:t xml:space="preserve">- </w:t>
+      </w:r>
+      <w:proofErr w:type="spellStart"/>
+      <w:r>
+        <w:t>description</w:t>
+      </w:r>
+      <w:proofErr w:type="spellEnd"/>
+      <w:r>
+        <w:t xml:space="preserve">: </w:t>
+      </w:r>
+      <w:proofErr w:type="spellStart"/>
+      <w:r>
+        <w:t>String</w:t>
+      </w:r>
+      <w:proofErr w:type="spellEnd"/>
+      <w:r>
+        <w:t xml:space="preserve"> – приватный атрибут текста задачи</w:t>
+      </w:r>
+    </w:p>
+    <w:p>
+      <w:pPr>
+        <w:pStyle w:val="a7"/>
+      </w:pPr>
+      <w:r>
+        <w:t>•</w:t>
+      </w:r>
+      <w:r>
+        <w:tab/>
+        <w:t xml:space="preserve">- </w:t>
+      </w:r>
+      <w:proofErr w:type="spellStart"/>
+      <w:r>
+        <w:t>conclusion</w:t>
+      </w:r>
+      <w:proofErr w:type="spellEnd"/>
+      <w:r>
+        <w:t xml:space="preserve">: </w:t>
+      </w:r>
+      <w:proofErr w:type="spellStart"/>
+      <w:r>
+        <w:t>String</w:t>
+      </w:r>
+      <w:proofErr w:type="spellEnd"/>
+      <w:r>
+        <w:t xml:space="preserve"> – приватный атрибут краткой сводки по задаче</w:t>
+      </w:r>
+    </w:p>
+    <w:p>
+      <w:pPr>
+        <w:pStyle w:val="a7"/>
+      </w:pPr>
+      <w:r>
+        <w:t>Методы:</w:t>
+      </w:r>
+    </w:p>
+    <w:p>
+      <w:pPr>
+        <w:pStyle w:val="a7"/>
+      </w:pPr>
+      <w:r>
+        <w:t>•</w:t>
+      </w:r>
+      <w:r>
+        <w:tab/>
+        <w:t xml:space="preserve">+ </w:t>
+      </w:r>
+      <w:proofErr w:type="spellStart"/>
+      <w:r>
+        <w:t>editTask</w:t>
+      </w:r>
+      <w:proofErr w:type="spellEnd"/>
+      <w:r>
+        <w:t>(</w:t>
+      </w:r>
+      <w:proofErr w:type="spellStart"/>
+      <w:r>
+        <w:t>String</w:t>
+      </w:r>
+      <w:proofErr w:type="spellEnd"/>
+      <w:r>
+        <w:t xml:space="preserve"> </w:t>
+      </w:r>
+      <w:proofErr w:type="spellStart"/>
+      <w:r>
+        <w:t>text</w:t>
+      </w:r>
+      <w:proofErr w:type="spellEnd"/>
+      <w:r>
+        <w:t xml:space="preserve">) : </w:t>
+      </w:r>
+      <w:proofErr w:type="spellStart"/>
+      <w:r>
+        <w:t>void</w:t>
+      </w:r>
+      <w:proofErr w:type="spellEnd"/>
+      <w:r>
+        <w:t xml:space="preserve"> – публичный метод изменения задачи</w:t>
+      </w:r>
+    </w:p>
+    <w:p>
+      <w:pPr>
+        <w:pStyle w:val="a7"/>
+      </w:pPr>
+      <w:r>
+        <w:t>•</w:t>
+      </w:r>
+      <w:r>
+        <w:tab/>
+        <w:t xml:space="preserve">+ </w:t>
+      </w:r>
+      <w:proofErr w:type="spellStart"/>
+      <w:r>
+        <w:t>assignTo</w:t>
+      </w:r>
+      <w:proofErr w:type="spellEnd"/>
+      <w:r>
+        <w:t>(</w:t>
+      </w:r>
+      <w:proofErr w:type="spellStart"/>
+      <w:r>
+        <w:t>Participant</w:t>
+      </w:r>
+      <w:proofErr w:type="spellEnd"/>
+      <w:r>
+        <w:t xml:space="preserve"> </w:t>
+      </w:r>
+      <w:proofErr w:type="spellStart"/>
+      <w:r>
+        <w:t>participant</w:t>
+      </w:r>
+      <w:proofErr w:type="spellEnd"/>
+      <w:r>
+        <w:t xml:space="preserve">) : </w:t>
+      </w:r>
+      <w:proofErr w:type="spellStart"/>
+      <w:r>
+        <w:t>void</w:t>
+      </w:r>
+      <w:proofErr w:type="spellEnd"/>
+      <w:r>
+        <w:t xml:space="preserve"> – публичный метод присвоения задачи участнику встречи</w:t>
+      </w:r>
+    </w:p>
+    <w:p>
+      <w:pPr>
+        <w:pStyle w:val="a7"/>
+      </w:pPr>
+      <w:r>
+        <w:t>7.</w:t>
+      </w:r>
+      <w:r>
+        <w:tab/>
+        <w:t>&lt;&lt;LLM&gt;&gt; - большая языковая модель</w:t>
+      </w:r>
+    </w:p>
+    <w:p>
+      <w:pPr>
+        <w:pStyle w:val="a7"/>
+      </w:pPr>
+      <w:r>
+        <w:t>Используется для составления протокола встречи и выделения задач</w:t>
+      </w:r>
+    </w:p>
+    <w:p>
+      <w:pPr>
+        <w:pStyle w:val="a7"/>
+      </w:pPr>
+      <w:r>
+        <w:t>8.</w:t>
+      </w:r>
+      <w:r>
+        <w:tab/>
+      </w:r>
+      <w:proofErr w:type="spellStart"/>
+      <w:r>
+        <w:t>Transcipt</w:t>
+      </w:r>
+      <w:proofErr w:type="spellEnd"/>
+      <w:r>
+        <w:t xml:space="preserve"> – стенограмма</w:t>
+      </w:r>
+    </w:p>
+    <w:p>
+      <w:pPr>
+        <w:pStyle w:val="a7"/>
+      </w:pPr>
+      <w:r>
+        <w:t>Атрибуты:</w:t>
+      </w:r>
+    </w:p>
+    <w:p>
+      <w:pPr>
+        <w:pStyle w:val="a7"/>
+      </w:pPr>
+      <w:r>
+        <w:t>•</w:t>
+      </w:r>
+      <w:r>
+        <w:tab/>
+        <w:t xml:space="preserve">- </w:t>
+      </w:r>
+      <w:proofErr w:type="spellStart"/>
+      <w:r>
+        <w:t>id</w:t>
+      </w:r>
+      <w:proofErr w:type="spellEnd"/>
+      <w:r>
+        <w:t>: Long - приватный атрибут идентификатора стенограммы</w:t>
+      </w:r>
+    </w:p>
+    <w:p>
+      <w:pPr>
+        <w:pStyle w:val="a7"/>
+      </w:pPr>
+      <w:r>
+        <w:t>•</w:t>
+      </w:r>
+      <w:r>
+        <w:tab/>
+        <w:t xml:space="preserve">- </w:t>
+      </w:r>
+      <w:proofErr w:type="spellStart"/>
+      <w:r>
+        <w:t>text</w:t>
+      </w:r>
+      <w:proofErr w:type="spellEnd"/>
+      <w:r>
+        <w:t xml:space="preserve">: </w:t>
+      </w:r>
+      <w:proofErr w:type="spellStart"/>
+      <w:r>
+        <w:t>String</w:t>
+      </w:r>
+      <w:proofErr w:type="spellEnd"/>
+      <w:r>
+        <w:t xml:space="preserve"> – приватный атрибут текста стенограммы</w:t>
+      </w:r>
+    </w:p>
+    <w:p>
+      <w:pPr>
+        <w:pStyle w:val="a7"/>
+      </w:pPr>
+      <w:r>
+        <w:t>Методы:</w:t>
+      </w:r>
+    </w:p>
+    <w:p>
+      <w:pPr>
+        <w:pStyle w:val="a7"/>
+      </w:pPr>
+      <w:r>
+        <w:t>•</w:t>
+      </w:r>
+      <w:r>
+        <w:tab/>
+        <w:t xml:space="preserve">+ </w:t>
+      </w:r>
+      <w:proofErr w:type="spellStart"/>
+      <w:r>
+        <w:t>editText</w:t>
+      </w:r>
+      <w:proofErr w:type="spellEnd"/>
+      <w:r>
+        <w:t>(</w:t>
+      </w:r>
+      <w:proofErr w:type="spellStart"/>
+      <w:r>
+        <w:t>String</w:t>
+      </w:r>
+      <w:proofErr w:type="spellEnd"/>
+      <w:r>
+        <w:t xml:space="preserve"> </w:t>
+      </w:r>
+      <w:proofErr w:type="spellStart"/>
+      <w:r>
+        <w:t>text</w:t>
+      </w:r>
+      <w:proofErr w:type="spellEnd"/>
+      <w:r>
+        <w:t xml:space="preserve">) : </w:t>
+      </w:r>
+      <w:proofErr w:type="spellStart"/>
+      <w:r>
+        <w:t>void</w:t>
+      </w:r>
+      <w:proofErr w:type="spellEnd"/>
+      <w:r>
+        <w:t xml:space="preserve"> – публичный метод изменения </w:t>
+      </w:r>
+      <w:proofErr w:type="spellStart"/>
+      <w:r>
+        <w:t>стеннограммы</w:t>
+      </w:r>
+      <w:proofErr w:type="spellEnd"/>
+    </w:p>
+    <w:p>
+      <w:pPr>
+        <w:pStyle w:val="a7"/>
+      </w:pPr>
+      <w:r>
+        <w:t>•</w:t>
+      </w:r>
+      <w:r>
+        <w:tab/>
+        <w:t xml:space="preserve">+ </w:t>
+      </w:r>
+      <w:proofErr w:type="spellStart"/>
+      <w:r>
+        <w:t>search</w:t>
+      </w:r>
+      <w:proofErr w:type="spellEnd"/>
+      <w:r>
+        <w:t>(</w:t>
+      </w:r>
+      <w:proofErr w:type="spellStart"/>
+      <w:r>
+        <w:t>String</w:t>
+      </w:r>
+      <w:proofErr w:type="spellEnd"/>
+      <w:r>
+        <w:t xml:space="preserve"> </w:t>
+      </w:r>
+      <w:proofErr w:type="spellStart"/>
+      <w:r>
+        <w:t>query</w:t>
+      </w:r>
+      <w:proofErr w:type="spellEnd"/>
+      <w:r>
+        <w:t xml:space="preserve">) : </w:t>
+      </w:r>
+      <w:proofErr w:type="spellStart"/>
+      <w:r>
+        <w:t>String</w:t>
+      </w:r>
+      <w:proofErr w:type="spellEnd"/>
+      <w:r>
+        <w:t xml:space="preserve"> – публичный метод поиска по стенограмме</w:t>
+      </w:r>
+    </w:p>
+    <w:p>
+      <w:pPr>
+        <w:pStyle w:val="a7"/>
+      </w:pPr>
+      <w:r>
+        <w:t>9.</w:t>
+      </w:r>
+      <w:r>
+        <w:tab/>
+      </w:r>
+      <w:proofErr w:type="spellStart"/>
+      <w:r>
+        <w:t>Replica</w:t>
+      </w:r>
+      <w:proofErr w:type="spellEnd"/>
+      <w:r>
+        <w:t xml:space="preserve"> – реплика</w:t>
+      </w:r>
+    </w:p>
+    <w:p>
+      <w:pPr>
+        <w:pStyle w:val="a7"/>
+      </w:pPr>
+      <w:r>
+        <w:t>Атрибуты:</w:t>
+      </w:r>
+    </w:p>
+    <w:p>
+      <w:pPr>
+        <w:pStyle w:val="a7"/>
+      </w:pPr>
+      <w:r>
+        <w:lastRenderedPageBreak/>
+        <w:t>•</w:t>
+      </w:r>
+      <w:r>
+        <w:tab/>
+        <w:t xml:space="preserve">- </w:t>
+      </w:r>
+      <w:proofErr w:type="spellStart"/>
+      <w:r>
+        <w:t>orderNumber</w:t>
+      </w:r>
+      <w:proofErr w:type="spellEnd"/>
+      <w:r>
+        <w:t>: Long - приватный атрибут порядкового номера</w:t>
+      </w:r>
+    </w:p>
+    <w:p>
+      <w:pPr>
+        <w:pStyle w:val="a7"/>
+      </w:pPr>
+      <w:r>
+        <w:t>•</w:t>
+      </w:r>
+      <w:r>
+        <w:tab/>
+        <w:t xml:space="preserve">- </w:t>
+      </w:r>
+      <w:proofErr w:type="spellStart"/>
+      <w:r>
+        <w:t>content</w:t>
+      </w:r>
+      <w:proofErr w:type="spellEnd"/>
+      <w:r>
+        <w:t xml:space="preserve">: </w:t>
+      </w:r>
+      <w:proofErr w:type="spellStart"/>
+      <w:r>
+        <w:t>String</w:t>
+      </w:r>
+      <w:proofErr w:type="spellEnd"/>
+      <w:r>
+        <w:t xml:space="preserve"> – приватный атрибут содержания реплики</w:t>
+      </w:r>
+    </w:p>
+    <w:p>
+      <w:pPr>
+        <w:pStyle w:val="a7"/>
+      </w:pPr>
+      <w:r>
+        <w:t>Методы:</w:t>
+      </w:r>
+    </w:p>
+    <w:p>
+      <w:pPr>
+        <w:pStyle w:val="a7"/>
+      </w:pPr>
+      <w:r>
+        <w:t>•</w:t>
+      </w:r>
+      <w:r>
+        <w:tab/>
+        <w:t xml:space="preserve">+ </w:t>
+      </w:r>
+      <w:proofErr w:type="spellStart"/>
+      <w:r>
+        <w:t>editContent</w:t>
+      </w:r>
+      <w:proofErr w:type="spellEnd"/>
+      <w:r>
+        <w:t>(</w:t>
+      </w:r>
+      <w:proofErr w:type="spellStart"/>
+      <w:r>
+        <w:t>String</w:t>
+      </w:r>
+      <w:proofErr w:type="spellEnd"/>
+      <w:r>
+        <w:t xml:space="preserve"> </w:t>
+      </w:r>
+      <w:proofErr w:type="spellStart"/>
+      <w:r>
+        <w:t>text</w:t>
+      </w:r>
+      <w:proofErr w:type="spellEnd"/>
+      <w:r>
+        <w:t xml:space="preserve">) : </w:t>
+      </w:r>
+      <w:proofErr w:type="spellStart"/>
+      <w:r>
+        <w:t>void</w:t>
+      </w:r>
+      <w:proofErr w:type="spellEnd"/>
+      <w:r>
+        <w:t xml:space="preserve"> – публичный метод изменения содержания реплики</w:t>
+      </w:r>
+    </w:p>
+    <w:p>
+      <w:pPr>
+        <w:pStyle w:val="a7"/>
+      </w:pPr>
+      <w:r>
+        <w:t>10.</w:t>
+      </w:r>
+      <w:r>
+        <w:tab/>
+        <w:t xml:space="preserve"> &lt;&lt;VOSK WRAPPER&gt;&gt;</w:t>
+      </w:r>
+    </w:p>
+    <w:p>
+      <w:pPr>
+        <w:pStyle w:val="a7"/>
+      </w:pPr>
+      <w:r>
+        <w:t>Используется для составления стенограммы встречи и разделения участников по репликам</w:t>
+      </w:r>
+    </w:p>
+    <w:p>
+      <w:pPr>
+        <w:pStyle w:val="a7"/>
+      </w:pPr>
+      <w:r>
+        <w:t>11.</w:t>
+      </w:r>
+      <w:r>
+        <w:tab/>
+        <w:t xml:space="preserve"> </w:t>
+      </w:r>
+      <w:proofErr w:type="spellStart"/>
+      <w:r>
+        <w:t>VideoFile</w:t>
+      </w:r>
+      <w:proofErr w:type="spellEnd"/>
+      <w:r>
+        <w:t xml:space="preserve"> – видеофайл</w:t>
+      </w:r>
+    </w:p>
+    <w:p>
+      <w:pPr>
+        <w:pStyle w:val="a7"/>
+      </w:pPr>
+      <w:r>
+        <w:t>Атрибуты:</w:t>
+      </w:r>
+    </w:p>
+    <w:p>
+      <w:pPr>
+        <w:pStyle w:val="a7"/>
+      </w:pPr>
+      <w:r>
+        <w:t>•</w:t>
+      </w:r>
+      <w:r>
+        <w:tab/>
+        <w:t xml:space="preserve">- </w:t>
+      </w:r>
+      <w:proofErr w:type="spellStart"/>
+      <w:r>
+        <w:t>filePath</w:t>
+      </w:r>
+      <w:proofErr w:type="spellEnd"/>
+      <w:r>
+        <w:t xml:space="preserve">: </w:t>
+      </w:r>
+      <w:proofErr w:type="spellStart"/>
+      <w:r>
+        <w:t>String</w:t>
+      </w:r>
+      <w:proofErr w:type="spellEnd"/>
+      <w:r>
+        <w:t xml:space="preserve"> - приватный атрибут пути файла</w:t>
+      </w:r>
+    </w:p>
+    <w:p>
+      <w:pPr>
+        <w:pStyle w:val="a7"/>
+      </w:pPr>
+      <w:r>
+        <w:t>•</w:t>
+      </w:r>
+      <w:r>
+        <w:tab/>
+        <w:t xml:space="preserve">- </w:t>
+      </w:r>
+      <w:proofErr w:type="spellStart"/>
+      <w:r>
+        <w:t>format</w:t>
+      </w:r>
+      <w:proofErr w:type="spellEnd"/>
+      <w:r>
+        <w:t xml:space="preserve">: </w:t>
+      </w:r>
+      <w:proofErr w:type="spellStart"/>
+      <w:r>
+        <w:t>String</w:t>
+      </w:r>
+      <w:proofErr w:type="spellEnd"/>
+      <w:r>
+        <w:t xml:space="preserve"> – приватный атрибут формата файла</w:t>
+      </w:r>
+    </w:p>
+    <w:p>
+      <w:pPr>
+        <w:pStyle w:val="a7"/>
+      </w:pPr>
+      <w:r>
+        <w:t>•</w:t>
+      </w:r>
+      <w:r>
+        <w:tab/>
+        <w:t xml:space="preserve">- </w:t>
+      </w:r>
+      <w:proofErr w:type="spellStart"/>
+      <w:r>
+        <w:t>isExracted</w:t>
+      </w:r>
+      <w:proofErr w:type="spellEnd"/>
+      <w:r>
+        <w:t xml:space="preserve">: </w:t>
+      </w:r>
+      <w:proofErr w:type="spellStart"/>
+      <w:r>
+        <w:t>Boolean</w:t>
+      </w:r>
+      <w:proofErr w:type="spellEnd"/>
+      <w:r>
+        <w:t xml:space="preserve"> – приватный атрибут </w:t>
+      </w:r>
+      <w:proofErr w:type="spellStart"/>
+      <w:r>
+        <w:t>булевого</w:t>
+      </w:r>
+      <w:proofErr w:type="spellEnd"/>
+      <w:r>
+        <w:t xml:space="preserve"> флага для извлечения аудио из файла</w:t>
+      </w:r>
+    </w:p>
+    <w:p>
+      <w:pPr>
+        <w:pStyle w:val="a7"/>
+      </w:pPr>
+      <w:r>
+        <w:t>12.</w:t>
+      </w:r>
+      <w:r>
+        <w:tab/>
+        <w:t xml:space="preserve"> </w:t>
+      </w:r>
+      <w:proofErr w:type="spellStart"/>
+      <w:r>
+        <w:t>VideoHandler</w:t>
+      </w:r>
+      <w:proofErr w:type="spellEnd"/>
+      <w:r>
+        <w:t xml:space="preserve"> – обработчик видео</w:t>
+      </w:r>
+    </w:p>
+    <w:p>
+      <w:pPr>
+        <w:pStyle w:val="a7"/>
+      </w:pPr>
+      <w:r>
+        <w:t xml:space="preserve"> Методы:</w:t>
+      </w:r>
+    </w:p>
+    <w:p>
+      <w:pPr>
+        <w:pStyle w:val="a7"/>
+      </w:pPr>
+      <w:r>
+        <w:t>•</w:t>
+      </w:r>
+      <w:r>
+        <w:tab/>
+        <w:t xml:space="preserve">+ </w:t>
+      </w:r>
+      <w:proofErr w:type="spellStart"/>
+      <w:r>
+        <w:t>extractAudio</w:t>
+      </w:r>
+      <w:proofErr w:type="spellEnd"/>
+      <w:r>
+        <w:t xml:space="preserve">(): </w:t>
+      </w:r>
+      <w:proofErr w:type="spellStart"/>
+      <w:r>
+        <w:t>void</w:t>
+      </w:r>
+      <w:proofErr w:type="spellEnd"/>
+      <w:r>
+        <w:t xml:space="preserve"> – публичный метод извлечения аудио из видеофайла</w:t>
+      </w:r>
+    </w:p>
+    <w:p>
+      <w:pPr>
+        <w:pStyle w:val="a7"/>
+      </w:pPr>
+      <w:r>
+        <w:t>•</w:t>
+      </w:r>
+      <w:r>
+        <w:tab/>
+        <w:t xml:space="preserve">+ </w:t>
+      </w:r>
+      <w:proofErr w:type="spellStart"/>
+      <w:r>
+        <w:t>uploadFile</w:t>
+      </w:r>
+      <w:proofErr w:type="spellEnd"/>
+      <w:r>
+        <w:t xml:space="preserve">(): </w:t>
+      </w:r>
+      <w:proofErr w:type="spellStart"/>
+      <w:r>
+        <w:t>void</w:t>
+      </w:r>
+      <w:proofErr w:type="spellEnd"/>
+      <w:r>
+        <w:t xml:space="preserve"> – публичный метод загрузки файла</w:t>
+      </w:r>
+    </w:p>
+    <w:p>
+      <w:pPr>
+        <w:pStyle w:val="a7"/>
+      </w:pPr>
+      <w:r>
+        <w:t>13.</w:t>
+      </w:r>
+      <w:r>
+        <w:tab/>
+        <w:t xml:space="preserve"> </w:t>
+      </w:r>
+      <w:proofErr w:type="spellStart"/>
+      <w:r>
+        <w:t>FormatValidator</w:t>
+      </w:r>
+      <w:proofErr w:type="spellEnd"/>
+      <w:r>
+        <w:t xml:space="preserve"> – верификатор формата</w:t>
+      </w:r>
+    </w:p>
+    <w:p>
+      <w:pPr>
+        <w:pStyle w:val="a7"/>
+      </w:pPr>
+      <w:r>
+        <w:t>Методы:</w:t>
+      </w:r>
+    </w:p>
+    <w:p>
+      <w:pPr>
+        <w:pStyle w:val="a7"/>
+        <w:rPr>
+          <w:highlight w:val="white"/>
+        </w:rPr>
+      </w:pPr>
+      <w:r>
+        <w:t>•</w:t>
+      </w:r>
+      <w:r>
+        <w:tab/>
+        <w:t xml:space="preserve">+ </w:t>
+      </w:r>
+      <w:proofErr w:type="spellStart"/>
+      <w:r>
+        <w:t>checkFormat</w:t>
+      </w:r>
+      <w:proofErr w:type="spellEnd"/>
+      <w:r>
+        <w:t>(</w:t>
+      </w:r>
+      <w:proofErr w:type="spellStart"/>
+      <w:r>
+        <w:t>VideoFile</w:t>
+      </w:r>
+      <w:proofErr w:type="spellEnd"/>
+      <w:r>
+        <w:t xml:space="preserve"> </w:t>
+      </w:r>
+      <w:proofErr w:type="spellStart"/>
+      <w:r>
+        <w:t>file</w:t>
+      </w:r>
+      <w:proofErr w:type="spellEnd"/>
+      <w:r>
+        <w:t xml:space="preserve">): </w:t>
+      </w:r>
+      <w:proofErr w:type="spellStart"/>
+      <w:r>
+        <w:t>Boolean</w:t>
+      </w:r>
+      <w:proofErr w:type="spellEnd"/>
+      <w:r>
+        <w:t xml:space="preserve"> – публичный метод для проверки формата загруженного видео</w:t>
       </w:r>
     </w:p>
     <w:sectPr>
-      <w:footerReference w:type="default" r:id="rId8"/>
+      <w:footerReference w:type="default" r:id="rId11"/>
       <w:pgSz w:w="11906" w:h="16838"/>
       <w:pgMar w:top="1134" w:right="851" w:bottom="1134" w:left="1701" w:header="709" w:footer="709" w:gutter="0"/>
       <w:cols w:space="708"/>
@@ -11323,9 +15694,9 @@
       <w:lvlJc w:val="left"/>
       <w:pPr>
         <w:tabs>
-          <w:tab w:val="num" w:pos="1492"/>
+          <w:tab w:val="num" w:pos="2834"/>
         </w:tabs>
-        <w:ind w:left="1492" w:hanging="360"/>
+        <w:ind w:left="2834" w:hanging="360"/>
       </w:pPr>
     </w:lvl>
   </w:abstractNum>
@@ -11875,7 +16246,7 @@
   <w:abstractNum w:abstractNumId="13" w15:restartNumberingAfterBreak="0">
     <w:nsid w:val="079C1F31"/>
     <w:multiLevelType w:val="multilevel"/>
-    <w:tmpl w:val="1F2EB30A"/>
+    <w:tmpl w:val="BA025B90"/>
     <w:lvl w:ilvl="0">
       <w:start w:val="1"/>
       <w:numFmt w:val="decimal"/>
@@ -13298,6 +17669,118 @@
     </w:lvl>
   </w:abstractNum>
   <w:abstractNum w:abstractNumId="25" w15:restartNumberingAfterBreak="0">
+    <w:nsid w:val="5524120C"/>
+    <w:multiLevelType w:val="hybridMultilevel"/>
+    <w:tmpl w:val="32A2FAD0"/>
+    <w:lvl w:ilvl="0" w:tplc="23A03510">
+      <w:numFmt w:val="bullet"/>
+      <w:lvlText w:val="-"/>
+      <w:lvlJc w:val="left"/>
+      <w:pPr>
+        <w:ind w:left="1069" w:hanging="360"/>
+      </w:pPr>
+      <w:rPr>
+        <w:rFonts w:ascii="Times New Roman" w:eastAsiaTheme="minorHAnsi" w:hAnsi="Times New Roman" w:cs="Times New Roman" w:hint="default"/>
+      </w:rPr>
+    </w:lvl>
+    <w:lvl w:ilvl="1" w:tplc="04190003" w:tentative="1">
+      <w:start w:val="1"/>
+      <w:numFmt w:val="bullet"/>
+      <w:lvlText w:val="o"/>
+      <w:lvlJc w:val="left"/>
+      <w:pPr>
+        <w:ind w:left="1789" w:hanging="360"/>
+      </w:pPr>
+      <w:rPr>
+        <w:rFonts w:ascii="Courier New" w:hAnsi="Courier New" w:cs="Courier New" w:hint="default"/>
+      </w:rPr>
+    </w:lvl>
+    <w:lvl w:ilvl="2" w:tplc="04190005" w:tentative="1">
+      <w:start w:val="1"/>
+      <w:numFmt w:val="bullet"/>
+      <w:lvlText w:val=""/>
+      <w:lvlJc w:val="left"/>
+      <w:pPr>
+        <w:ind w:left="2509" w:hanging="360"/>
+      </w:pPr>
+      <w:rPr>
+        <w:rFonts w:ascii="Wingdings" w:hAnsi="Wingdings" w:hint="default"/>
+      </w:rPr>
+    </w:lvl>
+    <w:lvl w:ilvl="3" w:tplc="04190001" w:tentative="1">
+      <w:start w:val="1"/>
+      <w:numFmt w:val="bullet"/>
+      <w:lvlText w:val=""/>
+      <w:lvlJc w:val="left"/>
+      <w:pPr>
+        <w:ind w:left="3229" w:hanging="360"/>
+      </w:pPr>
+      <w:rPr>
+        <w:rFonts w:ascii="Symbol" w:hAnsi="Symbol" w:hint="default"/>
+      </w:rPr>
+    </w:lvl>
+    <w:lvl w:ilvl="4" w:tplc="04190003" w:tentative="1">
+      <w:start w:val="1"/>
+      <w:numFmt w:val="bullet"/>
+      <w:lvlText w:val="o"/>
+      <w:lvlJc w:val="left"/>
+      <w:pPr>
+        <w:ind w:left="3949" w:hanging="360"/>
+      </w:pPr>
+      <w:rPr>
+        <w:rFonts w:ascii="Courier New" w:hAnsi="Courier New" w:cs="Courier New" w:hint="default"/>
+      </w:rPr>
+    </w:lvl>
+    <w:lvl w:ilvl="5" w:tplc="04190005" w:tentative="1">
+      <w:start w:val="1"/>
+      <w:numFmt w:val="bullet"/>
+      <w:lvlText w:val=""/>
+      <w:lvlJc w:val="left"/>
+      <w:pPr>
+        <w:ind w:left="4669" w:hanging="360"/>
+      </w:pPr>
+      <w:rPr>
+        <w:rFonts w:ascii="Wingdings" w:hAnsi="Wingdings" w:hint="default"/>
+      </w:rPr>
+    </w:lvl>
+    <w:lvl w:ilvl="6" w:tplc="04190001" w:tentative="1">
+      <w:start w:val="1"/>
+      <w:numFmt w:val="bullet"/>
+      <w:lvlText w:val=""/>
+      <w:lvlJc w:val="left"/>
+      <w:pPr>
+        <w:ind w:left="5389" w:hanging="360"/>
+      </w:pPr>
+      <w:rPr>
+        <w:rFonts w:ascii="Symbol" w:hAnsi="Symbol" w:hint="default"/>
+      </w:rPr>
+    </w:lvl>
+    <w:lvl w:ilvl="7" w:tplc="04190003" w:tentative="1">
+      <w:start w:val="1"/>
+      <w:numFmt w:val="bullet"/>
+      <w:lvlText w:val="o"/>
+      <w:lvlJc w:val="left"/>
+      <w:pPr>
+        <w:ind w:left="6109" w:hanging="360"/>
+      </w:pPr>
+      <w:rPr>
+        <w:rFonts w:ascii="Courier New" w:hAnsi="Courier New" w:cs="Courier New" w:hint="default"/>
+      </w:rPr>
+    </w:lvl>
+    <w:lvl w:ilvl="8" w:tplc="04190005" w:tentative="1">
+      <w:start w:val="1"/>
+      <w:numFmt w:val="bullet"/>
+      <w:lvlText w:val=""/>
+      <w:lvlJc w:val="left"/>
+      <w:pPr>
+        <w:ind w:left="6829" w:hanging="360"/>
+      </w:pPr>
+      <w:rPr>
+        <w:rFonts w:ascii="Wingdings" w:hAnsi="Wingdings" w:hint="default"/>
+      </w:rPr>
+    </w:lvl>
+  </w:abstractNum>
+  <w:abstractNum w:abstractNumId="26" w15:restartNumberingAfterBreak="0">
     <w:nsid w:val="71912127"/>
     <w:multiLevelType w:val="multilevel"/>
     <w:tmpl w:val="3B2C5EE8"/>
@@ -13446,7 +17929,7 @@
       </w:rPr>
     </w:lvl>
   </w:abstractNum>
-  <w:abstractNum w:abstractNumId="26" w15:restartNumberingAfterBreak="0">
+  <w:abstractNum w:abstractNumId="27" w15:restartNumberingAfterBreak="0">
     <w:nsid w:val="799D4EB6"/>
     <w:multiLevelType w:val="multilevel"/>
     <w:tmpl w:val="D4E26582"/>
@@ -13560,7 +18043,7 @@
       </w:rPr>
     </w:lvl>
   </w:abstractNum>
-  <w:abstractNum w:abstractNumId="27" w15:restartNumberingAfterBreak="0">
+  <w:abstractNum w:abstractNumId="28" w15:restartNumberingAfterBreak="0">
     <w:nsid w:val="7C627FDC"/>
     <w:multiLevelType w:val="multilevel"/>
     <w:tmpl w:val="DC2408D2"/>
@@ -13652,7 +18135,7 @@
       </w:pPr>
     </w:lvl>
   </w:abstractNum>
-  <w:abstractNum w:abstractNumId="28" w15:restartNumberingAfterBreak="0">
+  <w:abstractNum w:abstractNumId="29" w15:restartNumberingAfterBreak="0">
     <w:nsid w:val="7EA145F2"/>
     <w:multiLevelType w:val="multilevel"/>
     <w:tmpl w:val="463499BC"/>
@@ -13799,7 +18282,7 @@
     <w:abstractNumId w:val="13"/>
   </w:num>
   <w:num w:numId="12">
-    <w:abstractNumId w:val="27"/>
+    <w:abstractNumId w:val="28"/>
   </w:num>
   <w:num w:numId="13">
     <w:abstractNumId w:val="13"/>
@@ -13811,7 +18294,7 @@
     <w:abstractNumId w:val="13"/>
   </w:num>
   <w:num w:numId="16">
-    <w:abstractNumId w:val="26"/>
+    <w:abstractNumId w:val="27"/>
   </w:num>
   <w:num w:numId="17">
     <w:abstractNumId w:val="23"/>
@@ -13859,7 +18342,7 @@
     <w:abstractNumId w:val="22"/>
   </w:num>
   <w:num w:numId="23">
-    <w:abstractNumId w:val="28"/>
+    <w:abstractNumId w:val="29"/>
   </w:num>
   <w:num w:numId="24">
     <w:abstractNumId w:val="13"/>
@@ -13937,7 +18420,7 @@
     <w:abstractNumId w:val="12"/>
   </w:num>
   <w:num w:numId="31">
-    <w:abstractNumId w:val="25"/>
+    <w:abstractNumId w:val="26"/>
   </w:num>
   <w:num w:numId="32">
     <w:abstractNumId w:val="19"/>
@@ -13980,6 +18463,9 @@
     <w:lvlOverride w:ilvl="8">
       <w:startOverride w:val="1"/>
     </w:lvlOverride>
+  </w:num>
+  <w:num w:numId="37">
+    <w:abstractNumId w:val="25"/>
   </w:num>
 </w:numbering>
 </file>
@@ -14410,7 +18896,6 @@
     <w:next w:val="Normal"/>
     <w:link w:val="Heading2Char"/>
     <w:uiPriority w:val="9"/>
-    <w:semiHidden/>
     <w:unhideWhenUsed/>
     <w:qFormat/>
     <w:rsid w:val="00DB0933"/>
@@ -14433,7 +18918,6 @@
     <w:next w:val="Normal"/>
     <w:link w:val="Heading3Char"/>
     <w:uiPriority w:val="9"/>
-    <w:semiHidden/>
     <w:unhideWhenUsed/>
     <w:qFormat/>
     <w:rsid w:val="00DB0933"/>
@@ -14850,7 +19334,7 @@
     <w:next w:val="a7"/>
     <w:autoRedefine/>
     <w:qFormat/>
-    <w:rsid w:val="00BB6569"/>
+    <w:rsid w:val="00C70DC0"/>
     <w:pPr>
       <w:numPr>
         <w:ilvl w:val="2"/>
@@ -15661,7 +20145,6 @@
     <w:basedOn w:val="DefaultParagraphFont"/>
     <w:link w:val="Heading3"/>
     <w:uiPriority w:val="9"/>
-    <w:semiHidden/>
     <w:rsid w:val="00DB0933"/>
     <w:rPr>
       <w:rFonts w:asciiTheme="majorHAnsi" w:eastAsiaTheme="majorEastAsia" w:hAnsiTheme="majorHAnsi" w:cstheme="majorBidi"/>
@@ -15676,7 +20159,6 @@
     <w:basedOn w:val="DefaultParagraphFont"/>
     <w:link w:val="Heading2"/>
     <w:uiPriority w:val="9"/>
-    <w:semiHidden/>
     <w:rsid w:val="00DB0933"/>
     <w:rPr>
       <w:rFonts w:asciiTheme="majorHAnsi" w:eastAsiaTheme="majorEastAsia" w:hAnsiTheme="majorHAnsi" w:cstheme="majorBidi"/>
@@ -15877,6 +20359,41 @@
       <w:color w:val="000000"/>
       <w:sz w:val="24"/>
       <w:szCs w:val="24"/>
+    </w:rPr>
+  </w:style>
+  <w:style w:type="paragraph" w:styleId="Title">
+    <w:name w:val="Title"/>
+    <w:basedOn w:val="Normal"/>
+    <w:next w:val="Normal"/>
+    <w:link w:val="TitleChar"/>
+    <w:uiPriority w:val="10"/>
+    <w:qFormat/>
+    <w:rsid w:val="007864C4"/>
+    <w:pPr>
+      <w:spacing w:after="0" w:line="240" w:lineRule="auto"/>
+      <w:contextualSpacing/>
+    </w:pPr>
+    <w:rPr>
+      <w:rFonts w:asciiTheme="majorHAnsi" w:eastAsiaTheme="majorEastAsia" w:hAnsiTheme="majorHAnsi" w:cstheme="majorBidi"/>
+      <w:spacing w:val="-10"/>
+      <w:kern w:val="28"/>
+      <w:sz w:val="56"/>
+      <w:szCs w:val="56"/>
+    </w:rPr>
+  </w:style>
+  <w:style w:type="character" w:customStyle="1" w:styleId="TitleChar">
+    <w:name w:val="Title Char"/>
+    <w:basedOn w:val="DefaultParagraphFont"/>
+    <w:link w:val="Title"/>
+    <w:uiPriority w:val="10"/>
+    <w:rsid w:val="007864C4"/>
+    <w:rPr>
+      <w:rFonts w:asciiTheme="majorHAnsi" w:eastAsiaTheme="majorEastAsia" w:hAnsiTheme="majorHAnsi" w:cstheme="majorBidi"/>
+      <w:spacing w:val="-10"/>
+      <w:kern w:val="28"/>
+      <w:sz w:val="56"/>
+      <w:szCs w:val="56"/>
+      <w:lang w:eastAsia="en-US"/>
     </w:rPr>
   </w:style>
 </w:styles>
